--- a/2022-2023/Physics/E3.docx
+++ b/2022-2023/Physics/E3.docx
@@ -1,6 +1,6 @@
 
 <file path=word/document.xml><?xml version="1.0" encoding="utf-8"?>
-<w:document xmlns:wpc="http://schemas.microsoft.com/office/word/2010/wordprocessingCanvas" xmlns:cx="http://schemas.microsoft.com/office/drawing/2014/chartex" xmlns:cx1="http://schemas.microsoft.com/office/drawing/2015/9/8/chartex" xmlns:cx2="http://schemas.microsoft.com/office/drawing/2015/10/21/chartex" xmlns:cx3="http://schemas.microsoft.com/office/drawing/2016/5/9/chartex" xmlns:cx4="http://schemas.microsoft.com/office/drawing/2016/5/10/chartex" xmlns:cx5="http://schemas.microsoft.com/office/drawing/2016/5/11/chartex" xmlns:cx6="http://schemas.microsoft.com/office/drawing/2016/5/12/chartex" xmlns:cx7="http://schemas.microsoft.com/office/drawing/2016/5/13/chartex" xmlns:cx8="http://schemas.microsoft.com/office/drawing/2016/5/14/chartex" xmlns:mc="http://schemas.openxmlformats.org/markup-compatibility/2006" xmlns:aink="http://schemas.microsoft.com/office/drawing/2016/ink" xmlns:am3d="http://schemas.microsoft.com/office/drawing/2017/model3d" xmlns:o="urn:schemas-microsoft-com:office:office" xmlns:oel="http://schemas.microsoft.com/office/2019/extlst" xmlns:r="http://schemas.openxmlformats.org/officeDocument/2006/relationships" xmlns:m="http://schemas.openxmlformats.org/officeDocument/2006/math" xmlns:v="urn:schemas-microsoft-com:vml" xmlns:wp14="http://schemas.microsoft.com/office/word/2010/wordprocessingDrawing" xmlns:wp="http://schemas.openxmlformats.org/drawingml/2006/wordprocessingDrawing" xmlns:w10="urn:schemas-microsoft-com:office:word" xmlns:w="http://schemas.openxmlformats.org/wordprocessingml/2006/main" xmlns:w14="http://schemas.microsoft.com/office/word/2010/wordml" xmlns:w15="http://schemas.microsoft.com/office/word/2012/wordml" xmlns:w16cex="http://schemas.microsoft.com/office/word/2018/wordml/cex" xmlns:w16cid="http://schemas.microsoft.com/office/word/2016/wordml/cid" xmlns:w16="http://schemas.microsoft.com/office/word/2018/wordml" xmlns:w16sdtdh="http://schemas.microsoft.com/office/word/2020/wordml/sdtdatahash" xmlns:w16se="http://schemas.microsoft.com/office/word/2015/wordml/symex" xmlns:wpg="http://schemas.microsoft.com/office/word/2010/wordprocessingGroup" xmlns:wpi="http://schemas.microsoft.com/office/word/2010/wordprocessingInk" xmlns:wne="http://schemas.microsoft.com/office/word/2006/wordml" xmlns:wps="http://schemas.microsoft.com/office/word/2010/wordprocessingShape" mc:Ignorable="w14 w15 w16se w16cid w16 w16cex w16sdtdh wp14">
+<w:document xmlns:wpc="http://schemas.microsoft.com/office/word/2010/wordprocessingCanvas" xmlns:cx="http://schemas.microsoft.com/office/drawing/2014/chartex" xmlns:cx1="http://schemas.microsoft.com/office/drawing/2015/9/8/chartex" xmlns:cx2="http://schemas.microsoft.com/office/drawing/2015/10/21/chartex" xmlns:cx3="http://schemas.microsoft.com/office/drawing/2016/5/9/chartex" xmlns:cx4="http://schemas.microsoft.com/office/drawing/2016/5/10/chartex" xmlns:cx5="http://schemas.microsoft.com/office/drawing/2016/5/11/chartex" xmlns:cx6="http://schemas.microsoft.com/office/drawing/2016/5/12/chartex" xmlns:cx7="http://schemas.microsoft.com/office/drawing/2016/5/13/chartex" xmlns:cx8="http://schemas.microsoft.com/office/drawing/2016/5/14/chartex" xmlns:mc="http://schemas.openxmlformats.org/markup-compatibility/2006" xmlns:aink="http://schemas.microsoft.com/office/drawing/2016/ink" xmlns:am3d="http://schemas.microsoft.com/office/drawing/2017/model3d" xmlns:o="urn:schemas-microsoft-com:office:office" xmlns:r="http://schemas.openxmlformats.org/officeDocument/2006/relationships" xmlns:m="http://schemas.openxmlformats.org/officeDocument/2006/math" xmlns:v="urn:schemas-microsoft-com:vml" xmlns:wp14="http://schemas.microsoft.com/office/word/2010/wordprocessingDrawing" xmlns:wp="http://schemas.openxmlformats.org/drawingml/2006/wordprocessingDrawing" xmlns:w10="urn:schemas-microsoft-com:office:word" xmlns:w="http://schemas.openxmlformats.org/wordprocessingml/2006/main" xmlns:w14="http://schemas.microsoft.com/office/word/2010/wordml" xmlns:w15="http://schemas.microsoft.com/office/word/2012/wordml" xmlns:w16cid="http://schemas.microsoft.com/office/word/2016/wordml/cid" xmlns:w16se="http://schemas.microsoft.com/office/word/2015/wordml/symex" xmlns:wpg="http://schemas.microsoft.com/office/word/2010/wordprocessingGroup" xmlns:wpi="http://schemas.microsoft.com/office/word/2010/wordprocessingInk" xmlns:wne="http://schemas.microsoft.com/office/word/2006/wordml" xmlns:wps="http://schemas.microsoft.com/office/word/2010/wordprocessingShape" mc:Ignorable="w14 w15 w16se w16cid wp14">
   <w:body>
     <w:p>
       <w:pPr>
@@ -506,43 +506,7 @@
             <w:rPr>
               <w:rFonts w:ascii="Cambria Math" w:hAnsi="Cambria Math"/>
             </w:rPr>
-            <m:t>pV=Nk</m:t>
-          </m:r>
-          <m:r>
-            <w:rPr>
-              <w:rFonts w:ascii="Cambria Math" w:hAnsi="Cambria Math"/>
-            </w:rPr>
-            <m:t>t</m:t>
-          </m:r>
-          <m:r>
-            <w:rPr>
-              <w:rFonts w:ascii="Cambria Math" w:hAnsi="Cambria Math"/>
-            </w:rPr>
-            <m:t xml:space="preserve">      </m:t>
-          </m:r>
-          <m:r>
-            <w:rPr>
-              <w:rFonts w:ascii="Cambria Math" w:hAnsi="Cambria Math"/>
-            </w:rPr>
-            <m:t>where N=</m:t>
-          </m:r>
-          <m:r>
-            <w:rPr>
-              <w:rFonts w:ascii="Cambria Math" w:hAnsi="Cambria Math"/>
-            </w:rPr>
-            <m:t>N</m:t>
-          </m:r>
-          <m:r>
-            <w:rPr>
-              <w:rFonts w:ascii="Cambria Math" w:hAnsi="Cambria Math"/>
-            </w:rPr>
-            <m:t>umber of molecules=</m:t>
-          </m:r>
-          <m:r>
-            <w:rPr>
-              <w:rFonts w:ascii="Cambria Math" w:hAnsi="Cambria Math"/>
-            </w:rPr>
-            <m:t>n×6.02×</m:t>
+            <m:t>pV=Nkt      where N=Number of molecules=n×6.02×</m:t>
           </m:r>
           <m:sSup>
             <m:sSupPr>
@@ -696,7 +660,6 @@
           <w:p>
             <w:pPr>
               <w:rPr>
-                <w:rFonts w:hint="eastAsia"/>
                 <w:b/>
                 <w:bCs/>
               </w:rPr>
@@ -720,7 +683,6 @@
           <w:p>
             <w:pPr>
               <w:rPr>
-                <w:rFonts w:hint="eastAsia"/>
                 <w:b/>
                 <w:bCs/>
               </w:rPr>
@@ -744,7 +706,6 @@
           <w:p>
             <w:pPr>
               <w:rPr>
-                <w:rFonts w:hint="eastAsia"/>
                 <w:b/>
                 <w:bCs/>
               </w:rPr>
@@ -771,11 +732,6 @@
             </w:tcBorders>
           </w:tcPr>
           <w:p>
-            <w:pPr>
-              <w:rPr>
-                <w:rFonts w:hint="eastAsia"/>
-              </w:rPr>
-            </w:pPr>
             <w:r>
               <w:t>Alpha</w:t>
             </w:r>
@@ -792,7 +748,6 @@
             <w:pPr>
               <w:jc w:val="left"/>
               <w:rPr>
-                <w:rFonts w:hint="eastAsia"/>
                 <w:sz w:val="21"/>
                 <w:szCs w:val="22"/>
               </w:rPr>
@@ -956,11 +911,6 @@
             </w:tcBorders>
           </w:tcPr>
           <w:p>
-            <w:pPr>
-              <w:rPr>
-                <w:rFonts w:hint="eastAsia"/>
-              </w:rPr>
-            </w:pPr>
             <w:r>
               <w:t>High ionization (outside ok inside dead)</w:t>
             </w:r>
@@ -976,11 +926,6 @@
             <w:tcW w:w="3560" w:type="dxa"/>
           </w:tcPr>
           <w:p>
-            <w:pPr>
-              <w:rPr>
-                <w:rFonts w:hint="eastAsia"/>
-              </w:rPr>
-            </w:pPr>
             <w:r>
               <w:t>Beta</w:t>
             </w:r>
@@ -994,7 +939,6 @@
             <w:pPr>
               <w:jc w:val="left"/>
               <w:rPr>
-                <w:rFonts w:hint="eastAsia"/>
                 <w:sz w:val="21"/>
                 <w:szCs w:val="22"/>
               </w:rPr>
@@ -1072,15 +1016,7 @@
                         <w:sz w:val="21"/>
                         <w:szCs w:val="22"/>
                       </w:rPr>
-                      <m:t>b</m:t>
-                    </m:r>
-                    <m:r>
-                      <w:rPr>
-                        <w:rFonts w:ascii="Cambria Math" w:hAnsi="Cambria Math"/>
-                        <w:sz w:val="21"/>
-                        <w:szCs w:val="22"/>
-                      </w:rPr>
-                      <m:t>+1</m:t>
+                      <m:t>b+1</m:t>
                     </m:r>
                   </m:sub>
                   <m:sup>
@@ -1228,11 +1164,6 @@
             <w:tcW w:w="3561" w:type="dxa"/>
           </w:tcPr>
           <w:p>
-            <w:pPr>
-              <w:rPr>
-                <w:rFonts w:hint="eastAsia"/>
-              </w:rPr>
-            </w:pPr>
             <w:r>
               <w:t>Moderate ionization</w:t>
             </w:r>
@@ -1251,11 +1182,6 @@
             <w:tcW w:w="3560" w:type="dxa"/>
           </w:tcPr>
           <w:p>
-            <w:pPr>
-              <w:rPr>
-                <w:rFonts w:hint="eastAsia"/>
-              </w:rPr>
-            </w:pPr>
             <w:r>
               <w:t>Gamma</w:t>
             </w:r>
@@ -1269,7 +1195,6 @@
             <w:pPr>
               <w:jc w:val="left"/>
               <w:rPr>
-                <w:rFonts w:hint="eastAsia"/>
                 <w:sz w:val="21"/>
                 <w:szCs w:val="22"/>
               </w:rPr>
@@ -1430,11 +1355,6 @@
             <w:tcW w:w="3561" w:type="dxa"/>
           </w:tcPr>
           <w:p>
-            <w:pPr>
-              <w:rPr>
-                <w:rFonts w:hint="eastAsia"/>
-              </w:rPr>
-            </w:pPr>
             <w:r>
               <w:t>Minimal ionization</w:t>
             </w:r>
@@ -1789,6 +1709,9 @@
         <w:pStyle w:val="Heading2"/>
       </w:pPr>
       <w:r>
+        <w:rPr>
+          <w:noProof/>
+        </w:rPr>
         <w:drawing>
           <wp:anchor distT="0" distB="0" distL="114300" distR="114300" simplePos="0" relativeHeight="251658240" behindDoc="1" locked="0" layoutInCell="1" allowOverlap="1" wp14:anchorId="3E7B4C5F" wp14:editId="41804E8E">
             <wp:simplePos x="0" y="0"/>
@@ -1876,13 +1799,7 @@
             <w:rPr>
               <w:rFonts w:ascii="Cambria Math" w:hAnsi="Cambria Math"/>
             </w:rPr>
-            <m:t>Mass deficit</m:t>
-          </m:r>
-          <m:r>
-            <w:rPr>
-              <w:rFonts w:ascii="Cambria Math" w:hAnsi="Cambria Math"/>
-            </w:rPr>
-            <m:t xml:space="preserve"> </m:t>
+            <m:t xml:space="preserve">Mass deficit </m:t>
           </m:r>
           <m:r>
             <m:rPr>
@@ -2067,13 +1984,7 @@
             <w:rPr>
               <w:rFonts w:ascii="Cambria Math" w:hAnsi="Cambria Math"/>
             </w:rPr>
-            <m:t xml:space="preserve">: </m:t>
-          </m:r>
-          <m:r>
-            <w:rPr>
-              <w:rFonts w:ascii="Cambria Math" w:hAnsi="Cambria Math"/>
-            </w:rPr>
-            <m:t xml:space="preserve">Binding energy </m:t>
+            <m:t xml:space="preserve">: Binding energy </m:t>
           </m:r>
           <m:r>
             <m:rPr>
@@ -2151,13 +2062,7 @@
             <w:rPr>
               <w:rFonts w:ascii="Cambria Math" w:hAnsi="Cambria Math"/>
             </w:rPr>
-            <m:t>:</m:t>
-          </m:r>
-          <m:r>
-            <w:rPr>
-              <w:rFonts w:ascii="Cambria Math" w:hAnsi="Cambria Math"/>
-            </w:rPr>
-            <m:t xml:space="preserve">Binding energy </m:t>
+            <m:t xml:space="preserve">:Binding energy </m:t>
           </m:r>
           <m:r>
             <m:rPr>
@@ -2301,10 +2206,7 @@
     <w:p/>
     <w:p>
       <w:r>
-        <w:t>H</w:t>
-      </w:r>
-      <w:r>
-        <w:t xml:space="preserve">igher </w:t>
+        <w:t xml:space="preserve">Higher </w:t>
       </w:r>
       <m:oMath>
         <m:r>
@@ -2370,16 +2272,7 @@
         </m:r>
       </m:oMath>
       <w:r>
-        <w:t xml:space="preserve">more stable as </w:t>
-      </w:r>
-      <w:r>
-        <w:t>it requires more</w:t>
-      </w:r>
-      <w:r>
-        <w:t xml:space="preserve"> E </w:t>
-      </w:r>
-      <w:r>
-        <w:t>to pull the nucleus apart</w:t>
+        <w:t>more stable as it requires more E to pull the nucleus apart</w:t>
       </w:r>
     </w:p>
     <w:p>
@@ -2484,11 +2377,6 @@
       </w:r>
     </w:p>
     <w:p>
-      <w:pPr>
-        <w:rPr>
-          <w:rFonts w:hint="eastAsia"/>
-        </w:rPr>
-      </w:pPr>
       <w:r>
         <w:t xml:space="preserve">Fe is the most stable element as highest </w:t>
       </w:r>
@@ -2643,13 +2531,8 @@
         <w:tab/>
         <w:t xml:space="preserve">- </w:t>
       </w:r>
-      <w:proofErr w:type="gramStart"/>
-      <w:r>
-        <w:t>Small</w:t>
-      </w:r>
-      <w:proofErr w:type="gramEnd"/>
-      <w:r>
-        <w:t xml:space="preserve"> nuclides that combine together to make larger nuclei, releasing</w:t>
+      <w:r>
+        <w:t>Small nuclides that combine together to make larger nuclei, releasing</w:t>
       </w:r>
       <w:r>
         <w:t xml:space="preserve"> E</w:t>
@@ -2686,10 +2569,7 @@
         </w:numPr>
       </w:pPr>
       <w:r>
-        <w:t>High KE and density required to fuse two nuclei, to overcome the electrostatic</w:t>
-      </w:r>
-      <w:r>
-        <w:t xml:space="preserve"> repulsion between protons</w:t>
+        <w:t>High KE and density required to fuse two nuclei, to overcome the electrostatic repulsion between protons</w:t>
       </w:r>
     </w:p>
     <w:p>
@@ -2714,6 +2594,9 @@
         <w:pStyle w:val="Heading1"/>
       </w:pPr>
       <w:r>
+        <w:rPr>
+          <w:noProof/>
+        </w:rPr>
         <w:lastRenderedPageBreak/>
         <w:drawing>
           <wp:anchor distT="0" distB="0" distL="114300" distR="114300" simplePos="0" relativeHeight="251664384" behindDoc="0" locked="0" layoutInCell="1" allowOverlap="1" wp14:anchorId="2C189CCD" wp14:editId="275B36D9">
@@ -3013,6 +2896,76 @@
       </w:pPr>
       <w:r>
         <w:rPr>
+          <w:noProof/>
+        </w:rPr>
+        <w:drawing>
+          <wp:anchor distT="0" distB="0" distL="114300" distR="114300" simplePos="0" relativeHeight="251659776" behindDoc="0" locked="0" layoutInCell="1" allowOverlap="1" wp14:anchorId="165E5B40" wp14:editId="177C8833">
+            <wp:simplePos x="0" y="0"/>
+            <wp:positionH relativeFrom="column">
+              <wp:posOffset>5522347</wp:posOffset>
+            </wp:positionH>
+            <wp:positionV relativeFrom="paragraph">
+              <wp:posOffset>367854</wp:posOffset>
+            </wp:positionV>
+            <wp:extent cx="1220260" cy="3032125"/>
+            <wp:effectExtent l="0" t="0" r="0" b="0"/>
+            <wp:wrapNone/>
+            <wp:docPr id="2" name="Picture 2" descr="Simple Harmonic Motion"/>
+            <wp:cNvGraphicFramePr>
+              <a:graphicFrameLocks xmlns:a="http://schemas.openxmlformats.org/drawingml/2006/main" noChangeAspect="1"/>
+            </wp:cNvGraphicFramePr>
+            <a:graphic xmlns:a="http://schemas.openxmlformats.org/drawingml/2006/main">
+              <a:graphicData uri="http://schemas.openxmlformats.org/drawingml/2006/picture">
+                <pic:pic xmlns:pic="http://schemas.openxmlformats.org/drawingml/2006/picture">
+                  <pic:nvPicPr>
+                    <pic:cNvPr id="0" name="Picture 1" descr="Simple Harmonic Motion"/>
+                    <pic:cNvPicPr>
+                      <a:picLocks noChangeAspect="1" noChangeArrowheads="1"/>
+                    </pic:cNvPicPr>
+                  </pic:nvPicPr>
+                  <pic:blipFill rotWithShape="1">
+                    <a:blip r:embed="rId13">
+                      <a:extLst>
+                        <a:ext uri="{28A0092B-C50C-407E-A947-70E740481C1C}">
+                          <a14:useLocalDpi xmlns:a14="http://schemas.microsoft.com/office/drawing/2010/main" val="0"/>
+                        </a:ext>
+                      </a:extLst>
+                    </a:blip>
+                    <a:srcRect l="16044" r="46919"/>
+                    <a:stretch/>
+                  </pic:blipFill>
+                  <pic:spPr bwMode="auto">
+                    <a:xfrm>
+                      <a:off x="0" y="0"/>
+                      <a:ext cx="1220260" cy="3032125"/>
+                    </a:xfrm>
+                    <a:prstGeom prst="rect">
+                      <a:avLst/>
+                    </a:prstGeom>
+                    <a:noFill/>
+                    <a:ln>
+                      <a:noFill/>
+                    </a:ln>
+                    <a:extLst>
+                      <a:ext uri="{53640926-AAD7-44D8-BBD7-CCE9431645EC}">
+                        <a14:shadowObscured xmlns:a14="http://schemas.microsoft.com/office/drawing/2010/main"/>
+                      </a:ext>
+                    </a:extLst>
+                  </pic:spPr>
+                </pic:pic>
+              </a:graphicData>
+            </a:graphic>
+            <wp14:sizeRelH relativeFrom="margin">
+              <wp14:pctWidth>0</wp14:pctWidth>
+            </wp14:sizeRelH>
+            <wp14:sizeRelV relativeFrom="margin">
+              <wp14:pctHeight>0</wp14:pctHeight>
+            </wp14:sizeRelV>
+          </wp:anchor>
+        </w:drawing>
+      </w:r>
+      <w:r>
+        <w:rPr>
           <w:u w:val="single"/>
         </w:rPr>
         <w:t xml:space="preserve">Assuming </w:t>
@@ -3236,6 +3189,114 @@
     </w:p>
     <w:p>
       <w:pPr>
+        <w:pStyle w:val="Heading3"/>
+      </w:pPr>
+      <w:r>
+        <w:t>Graphs</w:t>
+      </w:r>
+    </w:p>
+    <w:p>
+      <m:oMathPara>
+        <m:oMathParaPr>
+          <m:jc m:val="left"/>
+        </m:oMathParaPr>
+        <m:oMath>
+          <m:r>
+            <w:rPr>
+              <w:rFonts w:ascii="Cambria Math" w:hAnsi="Cambria Math"/>
+            </w:rPr>
+            <m:t xml:space="preserve">v-t: </m:t>
+          </m:r>
+          <m:f>
+            <m:fPr>
+              <m:ctrlPr>
+                <w:rPr>
+                  <w:rFonts w:ascii="Cambria Math" w:hAnsi="Cambria Math"/>
+                  <w:i/>
+                </w:rPr>
+              </m:ctrlPr>
+            </m:fPr>
+            <m:num>
+              <m:r>
+                <w:rPr>
+                  <w:rFonts w:ascii="Cambria Math" w:hAnsi="Cambria Math"/>
+                </w:rPr>
+                <m:t>λ</m:t>
+              </m:r>
+            </m:num>
+            <m:den>
+              <m:r>
+                <w:rPr>
+                  <w:rFonts w:ascii="Cambria Math" w:hAnsi="Cambria Math"/>
+                </w:rPr>
+                <m:t>4</m:t>
+              </m:r>
+            </m:den>
+          </m:f>
+          <m:r>
+            <w:rPr>
+              <w:rFonts w:ascii="Cambria Math" w:hAnsi="Cambria Math"/>
+            </w:rPr>
+            <m:t xml:space="preserve"> offset</m:t>
+          </m:r>
+        </m:oMath>
+      </m:oMathPara>
+    </w:p>
+    <w:p>
+      <m:oMathPara>
+        <m:oMathParaPr>
+          <m:jc m:val="left"/>
+        </m:oMathParaPr>
+        <m:oMath>
+          <m:r>
+            <w:rPr>
+              <w:rFonts w:ascii="Cambria Math" w:hAnsi="Cambria Math"/>
+            </w:rPr>
+            <m:t>a</m:t>
+          </m:r>
+          <m:r>
+            <w:rPr>
+              <w:rFonts w:ascii="Cambria Math" w:hAnsi="Cambria Math"/>
+            </w:rPr>
+            <m:t xml:space="preserve">-t: </m:t>
+          </m:r>
+          <m:f>
+            <m:fPr>
+              <m:ctrlPr>
+                <w:rPr>
+                  <w:rFonts w:ascii="Cambria Math" w:hAnsi="Cambria Math"/>
+                  <w:i/>
+                </w:rPr>
+              </m:ctrlPr>
+            </m:fPr>
+            <m:num>
+              <m:r>
+                <w:rPr>
+                  <w:rFonts w:ascii="Cambria Math" w:hAnsi="Cambria Math"/>
+                </w:rPr>
+                <m:t>λ</m:t>
+              </m:r>
+            </m:num>
+            <m:den>
+              <m:r>
+                <w:rPr>
+                  <w:rFonts w:ascii="Cambria Math" w:hAnsi="Cambria Math"/>
+                </w:rPr>
+                <m:t>2</m:t>
+              </m:r>
+            </m:den>
+          </m:f>
+          <m:r>
+            <w:rPr>
+              <w:rFonts w:ascii="Cambria Math" w:hAnsi="Cambria Math"/>
+            </w:rPr>
+            <m:t xml:space="preserve"> offset</m:t>
+          </m:r>
+        </m:oMath>
+      </m:oMathPara>
+    </w:p>
+    <w:p>
+      <w:pPr>
         <w:pStyle w:val="Heading2"/>
       </w:pPr>
       <w:r>
@@ -3370,13 +3431,7 @@
             <w:rPr>
               <w:rFonts w:ascii="Cambria Math" w:hAnsi="Cambria Math"/>
             </w:rPr>
-            <m:t>=</m:t>
-          </m:r>
-          <m:r>
-            <w:rPr>
-              <w:rFonts w:ascii="Cambria Math" w:hAnsi="Cambria Math"/>
-            </w:rPr>
-            <m:t>mgh</m:t>
+            <m:t>=mgh</m:t>
           </m:r>
         </m:oMath>
       </m:oMathPara>
@@ -3539,54 +3594,385 @@
       </w:r>
     </w:p>
     <w:p>
-      <w:r>
-        <w:t xml:space="preserve">When the frequency </w:t>
-      </w:r>
-      <w:r>
-        <w:t>o</w:t>
-      </w:r>
-      <w:r>
-        <w:t>f the applied force to an oscillating system is equal to its</w:t>
-      </w:r>
-      <w:r>
-        <w:t xml:space="preserve"> </w:t>
-      </w:r>
-      <w:r>
-        <w:t xml:space="preserve">natural frequency, the amplitude </w:t>
-      </w:r>
-      <w:r>
-        <w:t>o</w:t>
-      </w:r>
-      <w:r>
-        <w:t xml:space="preserve">f the </w:t>
-      </w:r>
-      <w:r>
-        <w:t>resulting o</w:t>
-      </w:r>
-      <w:r>
-        <w:t>scillations increases</w:t>
-      </w:r>
-      <w:r>
-        <w:t xml:space="preserve"> significantly</w:t>
-      </w:r>
+      <m:oMathPara>
+        <m:oMathParaPr>
+          <m:jc m:val="left"/>
+        </m:oMathParaPr>
+        <m:oMath>
+          <m:r>
+            <w:rPr>
+              <w:rFonts w:ascii="Cambria Math" w:hAnsi="Cambria Math"/>
+            </w:rPr>
+            <m:t xml:space="preserve">when </m:t>
+          </m:r>
+          <m:sSub>
+            <m:sSubPr>
+              <m:ctrlPr>
+                <w:rPr>
+                  <w:rFonts w:ascii="Cambria Math" w:hAnsi="Cambria Math"/>
+                  <w:i/>
+                </w:rPr>
+              </m:ctrlPr>
+            </m:sSubPr>
+            <m:e>
+              <m:r>
+                <w:rPr>
+                  <w:rFonts w:ascii="Cambria Math" w:hAnsi="Cambria Math"/>
+                </w:rPr>
+                <m:t>f</m:t>
+              </m:r>
+            </m:e>
+            <m:sub>
+              <m:r>
+                <w:rPr>
+                  <w:rFonts w:ascii="Cambria Math" w:hAnsi="Cambria Math"/>
+                </w:rPr>
+                <m:t>applied</m:t>
+              </m:r>
+            </m:sub>
+          </m:sSub>
+          <m:r>
+            <w:rPr>
+              <w:rFonts w:ascii="Cambria Math" w:hAnsi="Cambria Math"/>
+            </w:rPr>
+            <m:t>=</m:t>
+          </m:r>
+          <m:sSub>
+            <m:sSubPr>
+              <m:ctrlPr>
+                <w:rPr>
+                  <w:rFonts w:ascii="Cambria Math" w:hAnsi="Cambria Math"/>
+                  <w:i/>
+                </w:rPr>
+              </m:ctrlPr>
+            </m:sSubPr>
+            <m:e>
+              <m:r>
+                <w:rPr>
+                  <w:rFonts w:ascii="Cambria Math" w:hAnsi="Cambria Math"/>
+                </w:rPr>
+                <m:t>f</m:t>
+              </m:r>
+            </m:e>
+            <m:sub>
+              <m:r>
+                <w:rPr>
+                  <w:rFonts w:ascii="Cambria Math" w:hAnsi="Cambria Math"/>
+                </w:rPr>
+                <m:t>0</m:t>
+              </m:r>
+            </m:sub>
+          </m:sSub>
+          <m:r>
+            <w:rPr>
+              <w:rFonts w:ascii="Cambria Math" w:hAnsi="Cambria Math"/>
+            </w:rPr>
+            <m:t>→A⇈</m:t>
+          </m:r>
+        </m:oMath>
+      </m:oMathPara>
     </w:p>
     <w:p>
-      <w:pPr>
-        <w:pStyle w:val="Heading3"/>
-      </w:pPr>
-      <w:r>
-        <w:t>Damping</w:t>
-      </w:r>
+      <w:r>
+        <w:t>When the frequency of the applied force to an oscillating system is equal to its natural frequency</w:t>
+      </w:r>
+      <w:r>
+        <w:t xml:space="preserve"> </w:t>
+      </w:r>
+      <m:oMath>
+        <m:sSub>
+          <m:sSubPr>
+            <m:ctrlPr>
+              <w:rPr>
+                <w:rFonts w:ascii="Cambria Math" w:hAnsi="Cambria Math"/>
+                <w:i/>
+              </w:rPr>
+            </m:ctrlPr>
+          </m:sSubPr>
+          <m:e>
+            <m:r>
+              <w:rPr>
+                <w:rFonts w:ascii="Cambria Math" w:hAnsi="Cambria Math"/>
+              </w:rPr>
+              <m:t>f</m:t>
+            </m:r>
+          </m:e>
+          <m:sub>
+            <m:r>
+              <w:rPr>
+                <w:rFonts w:ascii="Cambria Math" w:hAnsi="Cambria Math"/>
+              </w:rPr>
+              <m:t>0</m:t>
+            </m:r>
+          </m:sub>
+        </m:sSub>
+      </m:oMath>
+      <w:r>
+        <w:t>, the amplitude of the resulting oscillations increases significantly</w:t>
+      </w:r>
+      <w:bookmarkStart w:id="0" w:name="_GoBack"/>
+      <w:bookmarkEnd w:id="0"/>
     </w:p>
     <w:p>
       <w:pPr>
+        <w:pStyle w:val="Heading3"/>
+      </w:pPr>
+      <w:r>
+        <w:t>Damping</w:t>
+      </w:r>
+    </w:p>
+    <w:p>
+      <m:oMathPara>
+        <m:oMathParaPr>
+          <m:jc m:val="left"/>
+        </m:oMathParaPr>
+        <m:oMath>
+          <m:sSub>
+            <m:sSubPr>
+              <m:ctrlPr>
+                <w:rPr>
+                  <w:rFonts w:ascii="Cambria Math" w:hAnsi="Cambria Math"/>
+                  <w:i/>
+                </w:rPr>
+              </m:ctrlPr>
+            </m:sSubPr>
+            <m:e>
+              <m:r>
+                <w:rPr>
+                  <w:rFonts w:ascii="Cambria Math" w:hAnsi="Cambria Math"/>
+                </w:rPr>
+                <m:t>F</m:t>
+              </m:r>
+            </m:e>
+            <m:sub>
+              <m:r>
+                <w:rPr>
+                  <w:rFonts w:ascii="Cambria Math" w:hAnsi="Cambria Math"/>
+                </w:rPr>
+                <m:t>resistive</m:t>
+              </m:r>
+            </m:sub>
+          </m:sSub>
+          <m:r>
+            <w:rPr>
+              <w:rFonts w:ascii="Cambria Math" w:hAnsi="Cambria Math"/>
+            </w:rPr>
+            <m:t>→↓E&amp;A</m:t>
+          </m:r>
+        </m:oMath>
+      </m:oMathPara>
+    </w:p>
+    <w:p>
+      <w:r>
+        <w:t>R</w:t>
+      </w:r>
+      <w:r>
+        <w:t>eduction in energy and</w:t>
+      </w:r>
+      <w:r>
+        <w:t xml:space="preserve"> </w:t>
+      </w:r>
+      <w:r>
+        <w:t>amplitude</w:t>
+      </w:r>
+      <w:r>
+        <w:t xml:space="preserve"> </w:t>
+      </w:r>
+      <w:r>
+        <w:t>of oscillations due</w:t>
+      </w:r>
+      <w:r>
+        <w:t xml:space="preserve"> </w:t>
+      </w:r>
+      <w:r>
+        <w:t>to</w:t>
+      </w:r>
+      <w:r>
+        <w:t xml:space="preserve"> </w:t>
+      </w:r>
+      <w:r>
+        <w:t>resistive</w:t>
+      </w:r>
+      <w:r>
+        <w:t xml:space="preserve"> </w:t>
+      </w:r>
+      <w:r>
+        <w:t>forces on the oscillating</w:t>
+      </w:r>
+      <w:r>
+        <w:t xml:space="preserve"> </w:t>
+      </w:r>
+      <w:r>
+        <w:t>system</w:t>
+      </w:r>
+    </w:p>
+    <w:p/>
+    <w:p>
+      <w:pPr>
         <w:rPr>
-          <w:rFonts w:hint="eastAsia"/>
+          <w:b/>
         </w:rPr>
       </w:pPr>
+      <w:r>
+        <w:rPr>
+          <w:b/>
+        </w:rPr>
+        <w:t>Types of damping:</w:t>
+      </w:r>
+    </w:p>
+    <w:p>
+      <w:pPr>
+        <w:pStyle w:val="ListParagraph"/>
+        <w:numPr>
+          <w:ilvl w:val="0"/>
+          <w:numId w:val="34"/>
+        </w:numPr>
+      </w:pPr>
+      <w:r>
+        <w:t>Light / under:</w:t>
+      </w:r>
+      <w:r>
+        <w:tab/>
+      </w:r>
+      <w:r>
+        <w:tab/>
+      </w:r>
+      <m:oMath>
+        <m:r>
+          <w:rPr>
+            <w:rFonts w:ascii="Cambria Math" w:hAnsi="Cambria Math"/>
+          </w:rPr>
+          <m:t>A↓</m:t>
+        </m:r>
+        <m:sSup>
+          <m:sSupPr>
+            <m:ctrlPr>
+              <w:rPr>
+                <w:rFonts w:ascii="Cambria Math" w:hAnsi="Cambria Math"/>
+                <w:i/>
+              </w:rPr>
+            </m:ctrlPr>
+          </m:sSupPr>
+          <m:e>
+            <m:r>
+              <w:rPr>
+                <w:rFonts w:ascii="Cambria Math" w:hAnsi="Cambria Math"/>
+              </w:rPr>
+              <m:t>t</m:t>
+            </m:r>
+          </m:e>
+          <m:sup>
+            <m:r>
+              <w:rPr>
+                <w:rFonts w:ascii="Cambria Math" w:hAnsi="Cambria Math"/>
+              </w:rPr>
+              <m:t>-1</m:t>
+            </m:r>
+          </m:sup>
+        </m:sSup>
+      </m:oMath>
+    </w:p>
+    <w:p>
+      <w:pPr>
+        <w:pStyle w:val="ListParagraph"/>
+        <w:numPr>
+          <w:ilvl w:val="0"/>
+          <w:numId w:val="34"/>
+        </w:numPr>
+      </w:pPr>
+      <w:r>
+        <w:t>Critical:</w:t>
+      </w:r>
+      <w:r>
+        <w:tab/>
+      </w:r>
+      <w:r>
+        <w:tab/>
+      </w:r>
+      <m:oMath>
+        <m:r>
+          <w:rPr>
+            <w:rFonts w:ascii="Cambria Math" w:hAnsi="Cambria Math"/>
+          </w:rPr>
+          <m:t>A↓by</m:t>
+        </m:r>
+        <m:func>
+          <m:funcPr>
+            <m:ctrlPr>
+              <w:rPr>
+                <w:rFonts w:ascii="Cambria Math" w:hAnsi="Cambria Math"/>
+                <w:i/>
+              </w:rPr>
+            </m:ctrlPr>
+          </m:funcPr>
+          <m:fName>
+            <m:r>
+              <m:rPr>
+                <m:sty m:val="p"/>
+              </m:rPr>
+              <w:rPr>
+                <w:rFonts w:ascii="Cambria Math" w:hAnsi="Cambria Math"/>
+              </w:rPr>
+              <m:t>min</m:t>
+            </m:r>
+          </m:fName>
+          <m:e>
+            <m:d>
+              <m:dPr>
+                <m:ctrlPr>
+                  <w:rPr>
+                    <w:rFonts w:ascii="Cambria Math" w:hAnsi="Cambria Math"/>
+                    <w:i/>
+                  </w:rPr>
+                </m:ctrlPr>
+              </m:dPr>
+              <m:e>
+                <m:r>
+                  <w:rPr>
+                    <w:rFonts w:ascii="Cambria Math" w:hAnsi="Cambria Math"/>
+                  </w:rPr>
+                  <m:t>t</m:t>
+                </m:r>
+              </m:e>
+            </m:d>
+          </m:e>
+        </m:func>
+        <m:r>
+          <w:rPr>
+            <w:rFonts w:ascii="Cambria Math" w:hAnsi="Cambria Math"/>
+          </w:rPr>
+          <m:t>without oscillation</m:t>
+        </m:r>
+      </m:oMath>
+    </w:p>
+    <w:p>
+      <w:pPr>
+        <w:pStyle w:val="ListParagraph"/>
+        <w:numPr>
+          <w:ilvl w:val="0"/>
+          <w:numId w:val="34"/>
+        </w:numPr>
+      </w:pPr>
+      <w:r>
+        <w:t>Heavy / over:</w:t>
+      </w:r>
+      <w:r>
+        <w:tab/>
+      </w:r>
+      <w:r>
+        <w:tab/>
+      </w:r>
+      <m:oMath>
+        <m:r>
+          <w:rPr>
+            <w:rFonts w:ascii="Cambria Math" w:hAnsi="Cambria Math"/>
+          </w:rPr>
+          <m:t>A↓slowly</m:t>
+        </m:r>
+      </m:oMath>
     </w:p>
     <w:sectPr>
-      <w:footerReference w:type="default" r:id="rId13"/>
+      <w:footerReference w:type="default" r:id="rId14"/>
       <w:pgSz w:w="11906" w:h="16838"/>
       <w:pgMar w:top="720" w:right="720" w:bottom="720" w:left="720" w:header="0" w:footer="432" w:gutter="0"/>
       <w:cols w:space="720"/>
@@ -3597,7 +3983,7 @@
 </file>
 
 <file path=word/endnotes.xml><?xml version="1.0" encoding="utf-8"?>
-<w:endnotes xmlns:wpc="http://schemas.microsoft.com/office/word/2010/wordprocessingCanvas" xmlns:cx="http://schemas.microsoft.com/office/drawing/2014/chartex" xmlns:cx1="http://schemas.microsoft.com/office/drawing/2015/9/8/chartex" xmlns:cx2="http://schemas.microsoft.com/office/drawing/2015/10/21/chartex" xmlns:cx3="http://schemas.microsoft.com/office/drawing/2016/5/9/chartex" xmlns:cx4="http://schemas.microsoft.com/office/drawing/2016/5/10/chartex" xmlns:cx5="http://schemas.microsoft.com/office/drawing/2016/5/11/chartex" xmlns:cx6="http://schemas.microsoft.com/office/drawing/2016/5/12/chartex" xmlns:cx7="http://schemas.microsoft.com/office/drawing/2016/5/13/chartex" xmlns:cx8="http://schemas.microsoft.com/office/drawing/2016/5/14/chartex" xmlns:mc="http://schemas.openxmlformats.org/markup-compatibility/2006" xmlns:aink="http://schemas.microsoft.com/office/drawing/2016/ink" xmlns:am3d="http://schemas.microsoft.com/office/drawing/2017/model3d" xmlns:o="urn:schemas-microsoft-com:office:office" xmlns:oel="http://schemas.microsoft.com/office/2019/extlst" xmlns:r="http://schemas.openxmlformats.org/officeDocument/2006/relationships" xmlns:m="http://schemas.openxmlformats.org/officeDocument/2006/math" xmlns:v="urn:schemas-microsoft-com:vml" xmlns:wp14="http://schemas.microsoft.com/office/word/2010/wordprocessingDrawing" xmlns:wp="http://schemas.openxmlformats.org/drawingml/2006/wordprocessingDrawing" xmlns:w10="urn:schemas-microsoft-com:office:word" xmlns:w="http://schemas.openxmlformats.org/wordprocessingml/2006/main" xmlns:w14="http://schemas.microsoft.com/office/word/2010/wordml" xmlns:w15="http://schemas.microsoft.com/office/word/2012/wordml" xmlns:w16cex="http://schemas.microsoft.com/office/word/2018/wordml/cex" xmlns:w16cid="http://schemas.microsoft.com/office/word/2016/wordml/cid" xmlns:w16="http://schemas.microsoft.com/office/word/2018/wordml" xmlns:w16sdtdh="http://schemas.microsoft.com/office/word/2020/wordml/sdtdatahash" xmlns:w16se="http://schemas.microsoft.com/office/word/2015/wordml/symex" xmlns:wpg="http://schemas.microsoft.com/office/word/2010/wordprocessingGroup" xmlns:wpi="http://schemas.microsoft.com/office/word/2010/wordprocessingInk" xmlns:wne="http://schemas.microsoft.com/office/word/2006/wordml" xmlns:wps="http://schemas.microsoft.com/office/word/2010/wordprocessingShape" mc:Ignorable="w14 w15 w16se w16cid w16 w16cex w16sdtdh wp14">
+<w:endnotes xmlns:wpc="http://schemas.microsoft.com/office/word/2010/wordprocessingCanvas" xmlns:cx="http://schemas.microsoft.com/office/drawing/2014/chartex" xmlns:cx1="http://schemas.microsoft.com/office/drawing/2015/9/8/chartex" xmlns:cx2="http://schemas.microsoft.com/office/drawing/2015/10/21/chartex" xmlns:cx3="http://schemas.microsoft.com/office/drawing/2016/5/9/chartex" xmlns:cx4="http://schemas.microsoft.com/office/drawing/2016/5/10/chartex" xmlns:cx5="http://schemas.microsoft.com/office/drawing/2016/5/11/chartex" xmlns:cx6="http://schemas.microsoft.com/office/drawing/2016/5/12/chartex" xmlns:cx7="http://schemas.microsoft.com/office/drawing/2016/5/13/chartex" xmlns:cx8="http://schemas.microsoft.com/office/drawing/2016/5/14/chartex" xmlns:mc="http://schemas.openxmlformats.org/markup-compatibility/2006" xmlns:aink="http://schemas.microsoft.com/office/drawing/2016/ink" xmlns:am3d="http://schemas.microsoft.com/office/drawing/2017/model3d" xmlns:o="urn:schemas-microsoft-com:office:office" xmlns:r="http://schemas.openxmlformats.org/officeDocument/2006/relationships" xmlns:m="http://schemas.openxmlformats.org/officeDocument/2006/math" xmlns:v="urn:schemas-microsoft-com:vml" xmlns:wp14="http://schemas.microsoft.com/office/word/2010/wordprocessingDrawing" xmlns:wp="http://schemas.openxmlformats.org/drawingml/2006/wordprocessingDrawing" xmlns:w10="urn:schemas-microsoft-com:office:word" xmlns:w="http://schemas.openxmlformats.org/wordprocessingml/2006/main" xmlns:w14="http://schemas.microsoft.com/office/word/2010/wordml" xmlns:w15="http://schemas.microsoft.com/office/word/2012/wordml" xmlns:w16cid="http://schemas.microsoft.com/office/word/2016/wordml/cid" xmlns:w16se="http://schemas.microsoft.com/office/word/2015/wordml/symex" xmlns:wpg="http://schemas.microsoft.com/office/word/2010/wordprocessingGroup" xmlns:wpi="http://schemas.microsoft.com/office/word/2010/wordprocessingInk" xmlns:wne="http://schemas.microsoft.com/office/word/2006/wordml" xmlns:wps="http://schemas.microsoft.com/office/word/2010/wordprocessingShape" mc:Ignorable="w14 w15 w16se w16cid wp14">
   <w:endnote w:type="separator" w:id="-1">
     <w:p>
       <w:r>
@@ -3616,7 +4002,7 @@
 </file>
 
 <file path=word/footer1.xml><?xml version="1.0" encoding="utf-8"?>
-<w:ftr xmlns:wpc="http://schemas.microsoft.com/office/word/2010/wordprocessingCanvas" xmlns:cx="http://schemas.microsoft.com/office/drawing/2014/chartex" xmlns:cx1="http://schemas.microsoft.com/office/drawing/2015/9/8/chartex" xmlns:cx2="http://schemas.microsoft.com/office/drawing/2015/10/21/chartex" xmlns:cx3="http://schemas.microsoft.com/office/drawing/2016/5/9/chartex" xmlns:cx4="http://schemas.microsoft.com/office/drawing/2016/5/10/chartex" xmlns:cx5="http://schemas.microsoft.com/office/drawing/2016/5/11/chartex" xmlns:cx6="http://schemas.microsoft.com/office/drawing/2016/5/12/chartex" xmlns:cx7="http://schemas.microsoft.com/office/drawing/2016/5/13/chartex" xmlns:cx8="http://schemas.microsoft.com/office/drawing/2016/5/14/chartex" xmlns:mc="http://schemas.openxmlformats.org/markup-compatibility/2006" xmlns:aink="http://schemas.microsoft.com/office/drawing/2016/ink" xmlns:am3d="http://schemas.microsoft.com/office/drawing/2017/model3d" xmlns:o="urn:schemas-microsoft-com:office:office" xmlns:oel="http://schemas.microsoft.com/office/2019/extlst" xmlns:r="http://schemas.openxmlformats.org/officeDocument/2006/relationships" xmlns:m="http://schemas.openxmlformats.org/officeDocument/2006/math" xmlns:v="urn:schemas-microsoft-com:vml" xmlns:wp14="http://schemas.microsoft.com/office/word/2010/wordprocessingDrawing" xmlns:wp="http://schemas.openxmlformats.org/drawingml/2006/wordprocessingDrawing" xmlns:w10="urn:schemas-microsoft-com:office:word" xmlns:w="http://schemas.openxmlformats.org/wordprocessingml/2006/main" xmlns:w14="http://schemas.microsoft.com/office/word/2010/wordml" xmlns:w15="http://schemas.microsoft.com/office/word/2012/wordml" xmlns:w16cex="http://schemas.microsoft.com/office/word/2018/wordml/cex" xmlns:w16cid="http://schemas.microsoft.com/office/word/2016/wordml/cid" xmlns:w16="http://schemas.microsoft.com/office/word/2018/wordml" xmlns:w16sdtdh="http://schemas.microsoft.com/office/word/2020/wordml/sdtdatahash" xmlns:w16se="http://schemas.microsoft.com/office/word/2015/wordml/symex" xmlns:wpg="http://schemas.microsoft.com/office/word/2010/wordprocessingGroup" xmlns:wpi="http://schemas.microsoft.com/office/word/2010/wordprocessingInk" xmlns:wne="http://schemas.microsoft.com/office/word/2006/wordml" xmlns:wps="http://schemas.microsoft.com/office/word/2010/wordprocessingShape" mc:Ignorable="w14 w15 w16se w16cid w16 w16cex w16sdtdh wp14">
+<w:ftr xmlns:wpc="http://schemas.microsoft.com/office/word/2010/wordprocessingCanvas" xmlns:cx="http://schemas.microsoft.com/office/drawing/2014/chartex" xmlns:cx1="http://schemas.microsoft.com/office/drawing/2015/9/8/chartex" xmlns:cx2="http://schemas.microsoft.com/office/drawing/2015/10/21/chartex" xmlns:cx3="http://schemas.microsoft.com/office/drawing/2016/5/9/chartex" xmlns:cx4="http://schemas.microsoft.com/office/drawing/2016/5/10/chartex" xmlns:cx5="http://schemas.microsoft.com/office/drawing/2016/5/11/chartex" xmlns:cx6="http://schemas.microsoft.com/office/drawing/2016/5/12/chartex" xmlns:cx7="http://schemas.microsoft.com/office/drawing/2016/5/13/chartex" xmlns:cx8="http://schemas.microsoft.com/office/drawing/2016/5/14/chartex" xmlns:mc="http://schemas.openxmlformats.org/markup-compatibility/2006" xmlns:aink="http://schemas.microsoft.com/office/drawing/2016/ink" xmlns:am3d="http://schemas.microsoft.com/office/drawing/2017/model3d" xmlns:o="urn:schemas-microsoft-com:office:office" xmlns:r="http://schemas.openxmlformats.org/officeDocument/2006/relationships" xmlns:m="http://schemas.openxmlformats.org/officeDocument/2006/math" xmlns:v="urn:schemas-microsoft-com:vml" xmlns:wp14="http://schemas.microsoft.com/office/word/2010/wordprocessingDrawing" xmlns:wp="http://schemas.openxmlformats.org/drawingml/2006/wordprocessingDrawing" xmlns:w10="urn:schemas-microsoft-com:office:word" xmlns:w="http://schemas.openxmlformats.org/wordprocessingml/2006/main" xmlns:w14="http://schemas.microsoft.com/office/word/2010/wordml" xmlns:w15="http://schemas.microsoft.com/office/word/2012/wordml" xmlns:w16cid="http://schemas.microsoft.com/office/word/2016/wordml/cid" xmlns:w16se="http://schemas.microsoft.com/office/word/2015/wordml/symex" xmlns:wpg="http://schemas.microsoft.com/office/word/2010/wordprocessingGroup" xmlns:wpi="http://schemas.microsoft.com/office/word/2010/wordprocessingInk" xmlns:wne="http://schemas.microsoft.com/office/word/2006/wordml" xmlns:wps="http://schemas.microsoft.com/office/word/2010/wordprocessingShape" mc:Ignorable="w14 w15 w16se w16cid wp14">
   <w:p>
     <w:pPr>
       <w:pStyle w:val="Footer"/>
@@ -3711,7 +4097,7 @@
               <v:stroke joinstyle="miter"/>
               <v:path gradientshapeok="t" o:connecttype="rect"/>
             </v:shapetype>
-            <v:shape id="Text Box 4" o:spid="_x0000_s1026" type="#_x0000_t202" style="position:absolute;margin-left:0;margin-top:0;width:2in;height:2in;z-index:251658240;visibility:visible;mso-wrap-style:none;mso-wrap-distance-left:9pt;mso-wrap-distance-top:0;mso-wrap-distance-right:9pt;mso-wrap-distance-bottom:0;mso-position-horizontal:left;mso-position-horizontal-relative:margin;mso-position-vertical:absolute;mso-position-vertical-relative:text;v-text-anchor:top" o:gfxdata="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" filled="f" stroked="f" strokeweight=".5pt">
+            <v:shape id="Text Box 4" o:spid="_x0000_s1026" type="#_x0000_t202" style="position:absolute;margin-left:0;margin-top:0;width:2in;height:2in;z-index:251658240;visibility:visible;mso-wrap-style:none;mso-wrap-distance-left:9pt;mso-wrap-distance-top:0;mso-wrap-distance-right:9pt;mso-wrap-distance-bottom:0;mso-position-horizontal:left;mso-position-horizontal-relative:margin;mso-position-vertical:absolute;mso-position-vertical-relative:text;v-text-anchor:top" o:gfxdata="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" filled="f" stroked="f" strokeweight=".5pt">
               <v:textbox style="mso-fit-shape-to-text:t" inset="0,0,0,0">
                 <w:txbxContent>
                   <w:p>
@@ -3747,7 +4133,7 @@
 </file>
 
 <file path=word/footnotes.xml><?xml version="1.0" encoding="utf-8"?>
-<w:footnotes xmlns:wpc="http://schemas.microsoft.com/office/word/2010/wordprocessingCanvas" xmlns:cx="http://schemas.microsoft.com/office/drawing/2014/chartex" xmlns:cx1="http://schemas.microsoft.com/office/drawing/2015/9/8/chartex" xmlns:cx2="http://schemas.microsoft.com/office/drawing/2015/10/21/chartex" xmlns:cx3="http://schemas.microsoft.com/office/drawing/2016/5/9/chartex" xmlns:cx4="http://schemas.microsoft.com/office/drawing/2016/5/10/chartex" xmlns:cx5="http://schemas.microsoft.com/office/drawing/2016/5/11/chartex" xmlns:cx6="http://schemas.microsoft.com/office/drawing/2016/5/12/chartex" xmlns:cx7="http://schemas.microsoft.com/office/drawing/2016/5/13/chartex" xmlns:cx8="http://schemas.microsoft.com/office/drawing/2016/5/14/chartex" xmlns:mc="http://schemas.openxmlformats.org/markup-compatibility/2006" xmlns:aink="http://schemas.microsoft.com/office/drawing/2016/ink" xmlns:am3d="http://schemas.microsoft.com/office/drawing/2017/model3d" xmlns:o="urn:schemas-microsoft-com:office:office" xmlns:oel="http://schemas.microsoft.com/office/2019/extlst" xmlns:r="http://schemas.openxmlformats.org/officeDocument/2006/relationships" xmlns:m="http://schemas.openxmlformats.org/officeDocument/2006/math" xmlns:v="urn:schemas-microsoft-com:vml" xmlns:wp14="http://schemas.microsoft.com/office/word/2010/wordprocessingDrawing" xmlns:wp="http://schemas.openxmlformats.org/drawingml/2006/wordprocessingDrawing" xmlns:w10="urn:schemas-microsoft-com:office:word" xmlns:w="http://schemas.openxmlformats.org/wordprocessingml/2006/main" xmlns:w14="http://schemas.microsoft.com/office/word/2010/wordml" xmlns:w15="http://schemas.microsoft.com/office/word/2012/wordml" xmlns:w16cex="http://schemas.microsoft.com/office/word/2018/wordml/cex" xmlns:w16cid="http://schemas.microsoft.com/office/word/2016/wordml/cid" xmlns:w16="http://schemas.microsoft.com/office/word/2018/wordml" xmlns:w16sdtdh="http://schemas.microsoft.com/office/word/2020/wordml/sdtdatahash" xmlns:w16se="http://schemas.microsoft.com/office/word/2015/wordml/symex" xmlns:wpg="http://schemas.microsoft.com/office/word/2010/wordprocessingGroup" xmlns:wpi="http://schemas.microsoft.com/office/word/2010/wordprocessingInk" xmlns:wne="http://schemas.microsoft.com/office/word/2006/wordml" xmlns:wps="http://schemas.microsoft.com/office/word/2010/wordprocessingShape" mc:Ignorable="w14 w15 w16se w16cid w16 w16cex w16sdtdh wp14">
+<w:footnotes xmlns:wpc="http://schemas.microsoft.com/office/word/2010/wordprocessingCanvas" xmlns:cx="http://schemas.microsoft.com/office/drawing/2014/chartex" xmlns:cx1="http://schemas.microsoft.com/office/drawing/2015/9/8/chartex" xmlns:cx2="http://schemas.microsoft.com/office/drawing/2015/10/21/chartex" xmlns:cx3="http://schemas.microsoft.com/office/drawing/2016/5/9/chartex" xmlns:cx4="http://schemas.microsoft.com/office/drawing/2016/5/10/chartex" xmlns:cx5="http://schemas.microsoft.com/office/drawing/2016/5/11/chartex" xmlns:cx6="http://schemas.microsoft.com/office/drawing/2016/5/12/chartex" xmlns:cx7="http://schemas.microsoft.com/office/drawing/2016/5/13/chartex" xmlns:cx8="http://schemas.microsoft.com/office/drawing/2016/5/14/chartex" xmlns:mc="http://schemas.openxmlformats.org/markup-compatibility/2006" xmlns:aink="http://schemas.microsoft.com/office/drawing/2016/ink" xmlns:am3d="http://schemas.microsoft.com/office/drawing/2017/model3d" xmlns:o="urn:schemas-microsoft-com:office:office" xmlns:r="http://schemas.openxmlformats.org/officeDocument/2006/relationships" xmlns:m="http://schemas.openxmlformats.org/officeDocument/2006/math" xmlns:v="urn:schemas-microsoft-com:vml" xmlns:wp14="http://schemas.microsoft.com/office/word/2010/wordprocessingDrawing" xmlns:wp="http://schemas.openxmlformats.org/drawingml/2006/wordprocessingDrawing" xmlns:w10="urn:schemas-microsoft-com:office:word" xmlns:w="http://schemas.openxmlformats.org/wordprocessingml/2006/main" xmlns:w14="http://schemas.microsoft.com/office/word/2010/wordml" xmlns:w15="http://schemas.microsoft.com/office/word/2012/wordml" xmlns:w16cid="http://schemas.microsoft.com/office/word/2016/wordml/cid" xmlns:w16se="http://schemas.microsoft.com/office/word/2015/wordml/symex" xmlns:wpg="http://schemas.microsoft.com/office/word/2010/wordprocessingGroup" xmlns:wpi="http://schemas.microsoft.com/office/word/2010/wordprocessingInk" xmlns:wne="http://schemas.microsoft.com/office/word/2006/wordml" xmlns:wps="http://schemas.microsoft.com/office/word/2010/wordprocessingShape" mc:Ignorable="w14 w15 w16se w16cid wp14">
   <w:footnote w:type="separator" w:id="-1">
     <w:p>
       <w:r>
@@ -3766,7 +4152,7 @@
 </file>
 
 <file path=word/numbering.xml><?xml version="1.0" encoding="utf-8"?>
-<w:numbering xmlns:wpc="http://schemas.microsoft.com/office/word/2010/wordprocessingCanvas" xmlns:cx="http://schemas.microsoft.com/office/drawing/2014/chartex" xmlns:cx1="http://schemas.microsoft.com/office/drawing/2015/9/8/chartex" xmlns:cx2="http://schemas.microsoft.com/office/drawing/2015/10/21/chartex" xmlns:cx3="http://schemas.microsoft.com/office/drawing/2016/5/9/chartex" xmlns:cx4="http://schemas.microsoft.com/office/drawing/2016/5/10/chartex" xmlns:cx5="http://schemas.microsoft.com/office/drawing/2016/5/11/chartex" xmlns:cx6="http://schemas.microsoft.com/office/drawing/2016/5/12/chartex" xmlns:cx7="http://schemas.microsoft.com/office/drawing/2016/5/13/chartex" xmlns:cx8="http://schemas.microsoft.com/office/drawing/2016/5/14/chartex" xmlns:mc="http://schemas.openxmlformats.org/markup-compatibility/2006" xmlns:aink="http://schemas.microsoft.com/office/drawing/2016/ink" xmlns:am3d="http://schemas.microsoft.com/office/drawing/2017/model3d" xmlns:o="urn:schemas-microsoft-com:office:office" xmlns:oel="http://schemas.microsoft.com/office/2019/extlst" xmlns:r="http://schemas.openxmlformats.org/officeDocument/2006/relationships" xmlns:m="http://schemas.openxmlformats.org/officeDocument/2006/math" xmlns:v="urn:schemas-microsoft-com:vml" xmlns:wp14="http://schemas.microsoft.com/office/word/2010/wordprocessingDrawing" xmlns:wp="http://schemas.openxmlformats.org/drawingml/2006/wordprocessingDrawing" xmlns:w10="urn:schemas-microsoft-com:office:word" xmlns:w="http://schemas.openxmlformats.org/wordprocessingml/2006/main" xmlns:w14="http://schemas.microsoft.com/office/word/2010/wordml" xmlns:w15="http://schemas.microsoft.com/office/word/2012/wordml" xmlns:w16cex="http://schemas.microsoft.com/office/word/2018/wordml/cex" xmlns:w16cid="http://schemas.microsoft.com/office/word/2016/wordml/cid" xmlns:w16="http://schemas.microsoft.com/office/word/2018/wordml" xmlns:w16sdtdh="http://schemas.microsoft.com/office/word/2020/wordml/sdtdatahash" xmlns:w16se="http://schemas.microsoft.com/office/word/2015/wordml/symex" xmlns:wpg="http://schemas.microsoft.com/office/word/2010/wordprocessingGroup" xmlns:wpi="http://schemas.microsoft.com/office/word/2010/wordprocessingInk" xmlns:wne="http://schemas.microsoft.com/office/word/2006/wordml" xmlns:wps="http://schemas.microsoft.com/office/word/2010/wordprocessingShape" mc:Ignorable="w14 w15 w16se w16cid w16 w16cex w16sdtdh wp14">
+<w:numbering xmlns:wpc="http://schemas.microsoft.com/office/word/2010/wordprocessingCanvas" xmlns:cx="http://schemas.microsoft.com/office/drawing/2014/chartex" xmlns:cx1="http://schemas.microsoft.com/office/drawing/2015/9/8/chartex" xmlns:cx2="http://schemas.microsoft.com/office/drawing/2015/10/21/chartex" xmlns:cx3="http://schemas.microsoft.com/office/drawing/2016/5/9/chartex" xmlns:cx4="http://schemas.microsoft.com/office/drawing/2016/5/10/chartex" xmlns:cx5="http://schemas.microsoft.com/office/drawing/2016/5/11/chartex" xmlns:cx6="http://schemas.microsoft.com/office/drawing/2016/5/12/chartex" xmlns:cx7="http://schemas.microsoft.com/office/drawing/2016/5/13/chartex" xmlns:cx8="http://schemas.microsoft.com/office/drawing/2016/5/14/chartex" xmlns:mc="http://schemas.openxmlformats.org/markup-compatibility/2006" xmlns:aink="http://schemas.microsoft.com/office/drawing/2016/ink" xmlns:am3d="http://schemas.microsoft.com/office/drawing/2017/model3d" xmlns:o="urn:schemas-microsoft-com:office:office" xmlns:r="http://schemas.openxmlformats.org/officeDocument/2006/relationships" xmlns:m="http://schemas.openxmlformats.org/officeDocument/2006/math" xmlns:v="urn:schemas-microsoft-com:vml" xmlns:wp14="http://schemas.microsoft.com/office/word/2010/wordprocessingDrawing" xmlns:wp="http://schemas.openxmlformats.org/drawingml/2006/wordprocessingDrawing" xmlns:w10="urn:schemas-microsoft-com:office:word" xmlns:w="http://schemas.openxmlformats.org/wordprocessingml/2006/main" xmlns:w14="http://schemas.microsoft.com/office/word/2010/wordml" xmlns:w15="http://schemas.microsoft.com/office/word/2012/wordml" xmlns:w16cid="http://schemas.microsoft.com/office/word/2016/wordml/cid" xmlns:w16se="http://schemas.microsoft.com/office/word/2015/wordml/symex" xmlns:wpg="http://schemas.microsoft.com/office/word/2010/wordprocessingGroup" xmlns:wpi="http://schemas.microsoft.com/office/word/2010/wordprocessingInk" xmlns:wne="http://schemas.microsoft.com/office/word/2006/wordml" xmlns:wps="http://schemas.microsoft.com/office/word/2010/wordprocessingShape" mc:Ignorable="w14 w15 w16se w16cid wp14">
   <w:abstractNum w:abstractNumId="0" w15:restartNumberingAfterBreak="0">
     <w:nsid w:val="04FF6977"/>
     <w:multiLevelType w:val="hybridMultilevel"/>
@@ -4285,6 +4671,95 @@
     </w:lvl>
   </w:abstractNum>
   <w:abstractNum w:abstractNumId="5" w15:restartNumberingAfterBreak="0">
+    <w:nsid w:val="177C22DA"/>
+    <w:multiLevelType w:val="hybridMultilevel"/>
+    <w:tmpl w:val="FB4295FA"/>
+    <w:lvl w:ilvl="0" w:tplc="0409000F">
+      <w:start w:val="1"/>
+      <w:numFmt w:val="decimal"/>
+      <w:lvlText w:val="%1."/>
+      <w:lvlJc w:val="left"/>
+      <w:pPr>
+        <w:ind w:left="720" w:hanging="360"/>
+      </w:pPr>
+      <w:rPr>
+        <w:rFonts w:hint="default"/>
+      </w:rPr>
+    </w:lvl>
+    <w:lvl w:ilvl="1" w:tplc="04090019" w:tentative="1">
+      <w:start w:val="1"/>
+      <w:numFmt w:val="lowerLetter"/>
+      <w:lvlText w:val="%2."/>
+      <w:lvlJc w:val="left"/>
+      <w:pPr>
+        <w:ind w:left="1440" w:hanging="360"/>
+      </w:pPr>
+    </w:lvl>
+    <w:lvl w:ilvl="2" w:tplc="0409001B" w:tentative="1">
+      <w:start w:val="1"/>
+      <w:numFmt w:val="lowerRoman"/>
+      <w:lvlText w:val="%3."/>
+      <w:lvlJc w:val="right"/>
+      <w:pPr>
+        <w:ind w:left="2160" w:hanging="180"/>
+      </w:pPr>
+    </w:lvl>
+    <w:lvl w:ilvl="3" w:tplc="0409000F" w:tentative="1">
+      <w:start w:val="1"/>
+      <w:numFmt w:val="decimal"/>
+      <w:lvlText w:val="%4."/>
+      <w:lvlJc w:val="left"/>
+      <w:pPr>
+        <w:ind w:left="2880" w:hanging="360"/>
+      </w:pPr>
+    </w:lvl>
+    <w:lvl w:ilvl="4" w:tplc="04090019" w:tentative="1">
+      <w:start w:val="1"/>
+      <w:numFmt w:val="lowerLetter"/>
+      <w:lvlText w:val="%5."/>
+      <w:lvlJc w:val="left"/>
+      <w:pPr>
+        <w:ind w:left="3600" w:hanging="360"/>
+      </w:pPr>
+    </w:lvl>
+    <w:lvl w:ilvl="5" w:tplc="0409001B" w:tentative="1">
+      <w:start w:val="1"/>
+      <w:numFmt w:val="lowerRoman"/>
+      <w:lvlText w:val="%6."/>
+      <w:lvlJc w:val="right"/>
+      <w:pPr>
+        <w:ind w:left="4320" w:hanging="180"/>
+      </w:pPr>
+    </w:lvl>
+    <w:lvl w:ilvl="6" w:tplc="0409000F" w:tentative="1">
+      <w:start w:val="1"/>
+      <w:numFmt w:val="decimal"/>
+      <w:lvlText w:val="%7."/>
+      <w:lvlJc w:val="left"/>
+      <w:pPr>
+        <w:ind w:left="5040" w:hanging="360"/>
+      </w:pPr>
+    </w:lvl>
+    <w:lvl w:ilvl="7" w:tplc="04090019" w:tentative="1">
+      <w:start w:val="1"/>
+      <w:numFmt w:val="lowerLetter"/>
+      <w:lvlText w:val="%8."/>
+      <w:lvlJc w:val="left"/>
+      <w:pPr>
+        <w:ind w:left="5760" w:hanging="360"/>
+      </w:pPr>
+    </w:lvl>
+    <w:lvl w:ilvl="8" w:tplc="0409001B" w:tentative="1">
+      <w:start w:val="1"/>
+      <w:numFmt w:val="lowerRoman"/>
+      <w:lvlText w:val="%9."/>
+      <w:lvlJc w:val="right"/>
+      <w:pPr>
+        <w:ind w:left="6480" w:hanging="180"/>
+      </w:pPr>
+    </w:lvl>
+  </w:abstractNum>
+  <w:abstractNum w:abstractNumId="6" w15:restartNumberingAfterBreak="0">
     <w:nsid w:val="18AB08FA"/>
     <w:multiLevelType w:val="hybridMultilevel"/>
     <w:tmpl w:val="1F3A50D2"/>
@@ -4397,7 +4872,7 @@
       </w:rPr>
     </w:lvl>
   </w:abstractNum>
-  <w:abstractNum w:abstractNumId="6" w15:restartNumberingAfterBreak="0">
+  <w:abstractNum w:abstractNumId="7" w15:restartNumberingAfterBreak="0">
     <w:nsid w:val="1A252A90"/>
     <w:multiLevelType w:val="hybridMultilevel"/>
     <w:tmpl w:val="3D984BDC"/>
@@ -4510,7 +4985,7 @@
       </w:rPr>
     </w:lvl>
   </w:abstractNum>
-  <w:abstractNum w:abstractNumId="7" w15:restartNumberingAfterBreak="0">
+  <w:abstractNum w:abstractNumId="8" w15:restartNumberingAfterBreak="0">
     <w:nsid w:val="1B2228D2"/>
     <w:multiLevelType w:val="hybridMultilevel"/>
     <w:tmpl w:val="9E98D2BA"/>
@@ -4599,7 +5074,7 @@
       </w:pPr>
     </w:lvl>
   </w:abstractNum>
-  <w:abstractNum w:abstractNumId="8" w15:restartNumberingAfterBreak="0">
+  <w:abstractNum w:abstractNumId="9" w15:restartNumberingAfterBreak="0">
     <w:nsid w:val="1BDF00DD"/>
     <w:multiLevelType w:val="hybridMultilevel"/>
     <w:tmpl w:val="A6EA0D3A"/>
@@ -4688,7 +5163,7 @@
       </w:pPr>
     </w:lvl>
   </w:abstractNum>
-  <w:abstractNum w:abstractNumId="9" w15:restartNumberingAfterBreak="0">
+  <w:abstractNum w:abstractNumId="10" w15:restartNumberingAfterBreak="0">
     <w:nsid w:val="1F553FF6"/>
     <w:multiLevelType w:val="hybridMultilevel"/>
     <w:tmpl w:val="72A0EFEC"/>
@@ -4777,7 +5252,7 @@
       </w:pPr>
     </w:lvl>
   </w:abstractNum>
-  <w:abstractNum w:abstractNumId="10" w15:restartNumberingAfterBreak="0">
+  <w:abstractNum w:abstractNumId="11" w15:restartNumberingAfterBreak="0">
     <w:nsid w:val="220720A5"/>
     <w:multiLevelType w:val="hybridMultilevel"/>
     <w:tmpl w:val="04C2BFC8"/>
@@ -4890,7 +5365,7 @@
       </w:rPr>
     </w:lvl>
   </w:abstractNum>
-  <w:abstractNum w:abstractNumId="11" w15:restartNumberingAfterBreak="0">
+  <w:abstractNum w:abstractNumId="12" w15:restartNumberingAfterBreak="0">
     <w:nsid w:val="27BB5CE4"/>
     <w:multiLevelType w:val="hybridMultilevel"/>
     <w:tmpl w:val="67C8CE12"/>
@@ -4979,7 +5454,7 @@
       </w:pPr>
     </w:lvl>
   </w:abstractNum>
-  <w:abstractNum w:abstractNumId="12" w15:restartNumberingAfterBreak="0">
+  <w:abstractNum w:abstractNumId="13" w15:restartNumberingAfterBreak="0">
     <w:nsid w:val="27DA12D3"/>
     <w:multiLevelType w:val="hybridMultilevel"/>
     <w:tmpl w:val="8AFC902A"/>
@@ -5068,7 +5543,7 @@
       </w:pPr>
     </w:lvl>
   </w:abstractNum>
-  <w:abstractNum w:abstractNumId="13" w15:restartNumberingAfterBreak="0">
+  <w:abstractNum w:abstractNumId="14" w15:restartNumberingAfterBreak="0">
     <w:nsid w:val="34487849"/>
     <w:multiLevelType w:val="hybridMultilevel"/>
     <w:tmpl w:val="9398919E"/>
@@ -5157,7 +5632,7 @@
       </w:pPr>
     </w:lvl>
   </w:abstractNum>
-  <w:abstractNum w:abstractNumId="14" w15:restartNumberingAfterBreak="0">
+  <w:abstractNum w:abstractNumId="15" w15:restartNumberingAfterBreak="0">
     <w:nsid w:val="35C330ED"/>
     <w:multiLevelType w:val="hybridMultilevel"/>
     <w:tmpl w:val="0D7EFA9E"/>
@@ -5246,7 +5721,7 @@
       </w:pPr>
     </w:lvl>
   </w:abstractNum>
-  <w:abstractNum w:abstractNumId="15" w15:restartNumberingAfterBreak="0">
+  <w:abstractNum w:abstractNumId="16" w15:restartNumberingAfterBreak="0">
     <w:nsid w:val="3F554F9F"/>
     <w:multiLevelType w:val="hybridMultilevel"/>
     <w:tmpl w:val="C3229028"/>
@@ -5335,7 +5810,7 @@
       </w:pPr>
     </w:lvl>
   </w:abstractNum>
-  <w:abstractNum w:abstractNumId="16" w15:restartNumberingAfterBreak="0">
+  <w:abstractNum w:abstractNumId="17" w15:restartNumberingAfterBreak="0">
     <w:nsid w:val="40E3032F"/>
     <w:multiLevelType w:val="hybridMultilevel"/>
     <w:tmpl w:val="F30EFFA0"/>
@@ -5424,7 +5899,7 @@
       </w:pPr>
     </w:lvl>
   </w:abstractNum>
-  <w:abstractNum w:abstractNumId="17" w15:restartNumberingAfterBreak="0">
+  <w:abstractNum w:abstractNumId="18" w15:restartNumberingAfterBreak="0">
     <w:nsid w:val="40E7288A"/>
     <w:multiLevelType w:val="hybridMultilevel"/>
     <w:tmpl w:val="01764B18"/>
@@ -5537,7 +6012,7 @@
       </w:rPr>
     </w:lvl>
   </w:abstractNum>
-  <w:abstractNum w:abstractNumId="18" w15:restartNumberingAfterBreak="0">
+  <w:abstractNum w:abstractNumId="19" w15:restartNumberingAfterBreak="0">
     <w:nsid w:val="416A46E4"/>
     <w:multiLevelType w:val="hybridMultilevel"/>
     <w:tmpl w:val="782E1E8E"/>
@@ -5626,7 +6101,7 @@
       </w:pPr>
     </w:lvl>
   </w:abstractNum>
-  <w:abstractNum w:abstractNumId="19" w15:restartNumberingAfterBreak="0">
+  <w:abstractNum w:abstractNumId="20" w15:restartNumberingAfterBreak="0">
     <w:nsid w:val="428D6344"/>
     <w:multiLevelType w:val="hybridMultilevel"/>
     <w:tmpl w:val="8D06C82A"/>
@@ -5715,7 +6190,7 @@
       </w:pPr>
     </w:lvl>
   </w:abstractNum>
-  <w:abstractNum w:abstractNumId="20" w15:restartNumberingAfterBreak="0">
+  <w:abstractNum w:abstractNumId="21" w15:restartNumberingAfterBreak="0">
     <w:nsid w:val="458073F7"/>
     <w:multiLevelType w:val="hybridMultilevel"/>
     <w:tmpl w:val="0400E2BC"/>
@@ -5828,7 +6303,7 @@
       </w:rPr>
     </w:lvl>
   </w:abstractNum>
-  <w:abstractNum w:abstractNumId="21" w15:restartNumberingAfterBreak="0">
+  <w:abstractNum w:abstractNumId="22" w15:restartNumberingAfterBreak="0">
     <w:nsid w:val="4A667D4A"/>
     <w:multiLevelType w:val="hybridMultilevel"/>
     <w:tmpl w:val="9F6C6024"/>
@@ -5914,7 +6389,7 @@
       </w:pPr>
     </w:lvl>
   </w:abstractNum>
-  <w:abstractNum w:abstractNumId="22" w15:restartNumberingAfterBreak="0">
+  <w:abstractNum w:abstractNumId="23" w15:restartNumberingAfterBreak="0">
     <w:nsid w:val="52CB6CCD"/>
     <w:multiLevelType w:val="hybridMultilevel"/>
     <w:tmpl w:val="1610D404"/>
@@ -6003,7 +6478,7 @@
       </w:pPr>
     </w:lvl>
   </w:abstractNum>
-  <w:abstractNum w:abstractNumId="23" w15:restartNumberingAfterBreak="0">
+  <w:abstractNum w:abstractNumId="24" w15:restartNumberingAfterBreak="0">
     <w:nsid w:val="549A6752"/>
     <w:multiLevelType w:val="hybridMultilevel"/>
     <w:tmpl w:val="8E5CEB06"/>
@@ -6116,7 +6591,7 @@
       </w:rPr>
     </w:lvl>
   </w:abstractNum>
-  <w:abstractNum w:abstractNumId="24" w15:restartNumberingAfterBreak="0">
+  <w:abstractNum w:abstractNumId="25" w15:restartNumberingAfterBreak="0">
     <w:nsid w:val="572D22F1"/>
     <w:multiLevelType w:val="hybridMultilevel"/>
     <w:tmpl w:val="8AFC902A"/>
@@ -6205,7 +6680,7 @@
       </w:pPr>
     </w:lvl>
   </w:abstractNum>
-  <w:abstractNum w:abstractNumId="25" w15:restartNumberingAfterBreak="0">
+  <w:abstractNum w:abstractNumId="26" w15:restartNumberingAfterBreak="0">
     <w:nsid w:val="590D0400"/>
     <w:multiLevelType w:val="hybridMultilevel"/>
     <w:tmpl w:val="6896C500"/>
@@ -6318,7 +6793,7 @@
       </w:rPr>
     </w:lvl>
   </w:abstractNum>
-  <w:abstractNum w:abstractNumId="26" w15:restartNumberingAfterBreak="0">
+  <w:abstractNum w:abstractNumId="27" w15:restartNumberingAfterBreak="0">
     <w:nsid w:val="5CF97B17"/>
     <w:multiLevelType w:val="hybridMultilevel"/>
     <w:tmpl w:val="BB321290"/>
@@ -6407,7 +6882,7 @@
       </w:pPr>
     </w:lvl>
   </w:abstractNum>
-  <w:abstractNum w:abstractNumId="27" w15:restartNumberingAfterBreak="0">
+  <w:abstractNum w:abstractNumId="28" w15:restartNumberingAfterBreak="0">
     <w:nsid w:val="661C00DC"/>
     <w:multiLevelType w:val="hybridMultilevel"/>
     <w:tmpl w:val="3C1C82DA"/>
@@ -6493,7 +6968,7 @@
       </w:pPr>
     </w:lvl>
   </w:abstractNum>
-  <w:abstractNum w:abstractNumId="28" w15:restartNumberingAfterBreak="0">
+  <w:abstractNum w:abstractNumId="29" w15:restartNumberingAfterBreak="0">
     <w:nsid w:val="66214DF5"/>
     <w:multiLevelType w:val="hybridMultilevel"/>
     <w:tmpl w:val="8EC24784"/>
@@ -6606,7 +7081,7 @@
       </w:rPr>
     </w:lvl>
   </w:abstractNum>
-  <w:abstractNum w:abstractNumId="29" w15:restartNumberingAfterBreak="0">
+  <w:abstractNum w:abstractNumId="30" w15:restartNumberingAfterBreak="0">
     <w:nsid w:val="6BF142FA"/>
     <w:multiLevelType w:val="hybridMultilevel"/>
     <w:tmpl w:val="0324E7B0"/>
@@ -6695,7 +7170,7 @@
       </w:pPr>
     </w:lvl>
   </w:abstractNum>
-  <w:abstractNum w:abstractNumId="30" w15:restartNumberingAfterBreak="0">
+  <w:abstractNum w:abstractNumId="31" w15:restartNumberingAfterBreak="0">
     <w:nsid w:val="6E201FC4"/>
     <w:multiLevelType w:val="hybridMultilevel"/>
     <w:tmpl w:val="CA362A82"/>
@@ -6808,7 +7283,7 @@
       </w:rPr>
     </w:lvl>
   </w:abstractNum>
-  <w:abstractNum w:abstractNumId="31" w15:restartNumberingAfterBreak="0">
+  <w:abstractNum w:abstractNumId="32" w15:restartNumberingAfterBreak="0">
     <w:nsid w:val="76754657"/>
     <w:multiLevelType w:val="hybridMultilevel"/>
     <w:tmpl w:val="9FF4BC96"/>
@@ -6897,108 +7372,203 @@
       </w:pPr>
     </w:lvl>
   </w:abstractNum>
-  <w:num w:numId="1" w16cid:durableId="822887433">
+  <w:abstractNum w:abstractNumId="33" w15:restartNumberingAfterBreak="0">
+    <w:nsid w:val="7C5812F6"/>
+    <w:multiLevelType w:val="hybridMultilevel"/>
+    <w:tmpl w:val="48AEB896"/>
+    <w:lvl w:ilvl="0" w:tplc="0409000F">
+      <w:start w:val="1"/>
+      <w:numFmt w:val="decimal"/>
+      <w:lvlText w:val="%1."/>
+      <w:lvlJc w:val="left"/>
+      <w:pPr>
+        <w:ind w:left="360" w:hanging="360"/>
+      </w:pPr>
+      <w:rPr>
+        <w:rFonts w:hint="default"/>
+      </w:rPr>
+    </w:lvl>
+    <w:lvl w:ilvl="1" w:tplc="04090019" w:tentative="1">
+      <w:start w:val="1"/>
+      <w:numFmt w:val="lowerLetter"/>
+      <w:lvlText w:val="%2."/>
+      <w:lvlJc w:val="left"/>
+      <w:pPr>
+        <w:ind w:left="1080" w:hanging="360"/>
+      </w:pPr>
+    </w:lvl>
+    <w:lvl w:ilvl="2" w:tplc="0409001B" w:tentative="1">
+      <w:start w:val="1"/>
+      <w:numFmt w:val="lowerRoman"/>
+      <w:lvlText w:val="%3."/>
+      <w:lvlJc w:val="right"/>
+      <w:pPr>
+        <w:ind w:left="1800" w:hanging="180"/>
+      </w:pPr>
+    </w:lvl>
+    <w:lvl w:ilvl="3" w:tplc="0409000F" w:tentative="1">
+      <w:start w:val="1"/>
+      <w:numFmt w:val="decimal"/>
+      <w:lvlText w:val="%4."/>
+      <w:lvlJc w:val="left"/>
+      <w:pPr>
+        <w:ind w:left="2520" w:hanging="360"/>
+      </w:pPr>
+    </w:lvl>
+    <w:lvl w:ilvl="4" w:tplc="04090019" w:tentative="1">
+      <w:start w:val="1"/>
+      <w:numFmt w:val="lowerLetter"/>
+      <w:lvlText w:val="%5."/>
+      <w:lvlJc w:val="left"/>
+      <w:pPr>
+        <w:ind w:left="3240" w:hanging="360"/>
+      </w:pPr>
+    </w:lvl>
+    <w:lvl w:ilvl="5" w:tplc="0409001B" w:tentative="1">
+      <w:start w:val="1"/>
+      <w:numFmt w:val="lowerRoman"/>
+      <w:lvlText w:val="%6."/>
+      <w:lvlJc w:val="right"/>
+      <w:pPr>
+        <w:ind w:left="3960" w:hanging="180"/>
+      </w:pPr>
+    </w:lvl>
+    <w:lvl w:ilvl="6" w:tplc="0409000F" w:tentative="1">
+      <w:start w:val="1"/>
+      <w:numFmt w:val="decimal"/>
+      <w:lvlText w:val="%7."/>
+      <w:lvlJc w:val="left"/>
+      <w:pPr>
+        <w:ind w:left="4680" w:hanging="360"/>
+      </w:pPr>
+    </w:lvl>
+    <w:lvl w:ilvl="7" w:tplc="04090019" w:tentative="1">
+      <w:start w:val="1"/>
+      <w:numFmt w:val="lowerLetter"/>
+      <w:lvlText w:val="%8."/>
+      <w:lvlJc w:val="left"/>
+      <w:pPr>
+        <w:ind w:left="5400" w:hanging="360"/>
+      </w:pPr>
+    </w:lvl>
+    <w:lvl w:ilvl="8" w:tplc="0409001B" w:tentative="1">
+      <w:start w:val="1"/>
+      <w:numFmt w:val="lowerRoman"/>
+      <w:lvlText w:val="%9."/>
+      <w:lvlJc w:val="right"/>
+      <w:pPr>
+        <w:ind w:left="6120" w:hanging="180"/>
+      </w:pPr>
+    </w:lvl>
+  </w:abstractNum>
+  <w:num w:numId="1">
+    <w:abstractNumId w:val="9"/>
+  </w:num>
+  <w:num w:numId="2">
+    <w:abstractNumId w:val="14"/>
+  </w:num>
+  <w:num w:numId="3">
+    <w:abstractNumId w:val="12"/>
+  </w:num>
+  <w:num w:numId="4">
+    <w:abstractNumId w:val="18"/>
+  </w:num>
+  <w:num w:numId="5">
+    <w:abstractNumId w:val="27"/>
+  </w:num>
+  <w:num w:numId="6">
+    <w:abstractNumId w:val="29"/>
+  </w:num>
+  <w:num w:numId="7">
+    <w:abstractNumId w:val="0"/>
+  </w:num>
+  <w:num w:numId="8">
+    <w:abstractNumId w:val="7"/>
+  </w:num>
+  <w:num w:numId="9">
+    <w:abstractNumId w:val="11"/>
+  </w:num>
+  <w:num w:numId="10">
+    <w:abstractNumId w:val="28"/>
+  </w:num>
+  <w:num w:numId="11">
+    <w:abstractNumId w:val="24"/>
+  </w:num>
+  <w:num w:numId="12">
+    <w:abstractNumId w:val="10"/>
+  </w:num>
+  <w:num w:numId="13">
+    <w:abstractNumId w:val="22"/>
+  </w:num>
+  <w:num w:numId="14">
+    <w:abstractNumId w:val="31"/>
+  </w:num>
+  <w:num w:numId="15">
+    <w:abstractNumId w:val="25"/>
+  </w:num>
+  <w:num w:numId="16">
+    <w:abstractNumId w:val="2"/>
+  </w:num>
+  <w:num w:numId="17">
+    <w:abstractNumId w:val="6"/>
+  </w:num>
+  <w:num w:numId="18">
+    <w:abstractNumId w:val="21"/>
+  </w:num>
+  <w:num w:numId="19">
+    <w:abstractNumId w:val="20"/>
+  </w:num>
+  <w:num w:numId="20">
+    <w:abstractNumId w:val="15"/>
+  </w:num>
+  <w:num w:numId="21">
+    <w:abstractNumId w:val="23"/>
+  </w:num>
+  <w:num w:numId="22">
+    <w:abstractNumId w:val="16"/>
+  </w:num>
+  <w:num w:numId="23">
+    <w:abstractNumId w:val="26"/>
+  </w:num>
+  <w:num w:numId="24">
+    <w:abstractNumId w:val="3"/>
+  </w:num>
+  <w:num w:numId="25">
+    <w:abstractNumId w:val="1"/>
+  </w:num>
+  <w:num w:numId="26">
+    <w:abstractNumId w:val="4"/>
+  </w:num>
+  <w:num w:numId="27">
+    <w:abstractNumId w:val="19"/>
+  </w:num>
+  <w:num w:numId="28">
+    <w:abstractNumId w:val="13"/>
+  </w:num>
+  <w:num w:numId="29">
+    <w:abstractNumId w:val="32"/>
+  </w:num>
+  <w:num w:numId="30">
     <w:abstractNumId w:val="8"/>
   </w:num>
-  <w:num w:numId="2" w16cid:durableId="95947337">
-    <w:abstractNumId w:val="13"/>
-  </w:num>
-  <w:num w:numId="3" w16cid:durableId="1492523554">
-    <w:abstractNumId w:val="11"/>
-  </w:num>
-  <w:num w:numId="4" w16cid:durableId="1736586142">
+  <w:num w:numId="31">
     <w:abstractNumId w:val="17"/>
   </w:num>
-  <w:num w:numId="5" w16cid:durableId="232202590">
-    <w:abstractNumId w:val="26"/>
-  </w:num>
-  <w:num w:numId="6" w16cid:durableId="458452855">
-    <w:abstractNumId w:val="28"/>
-  </w:num>
-  <w:num w:numId="7" w16cid:durableId="617832133">
-    <w:abstractNumId w:val="0"/>
-  </w:num>
-  <w:num w:numId="8" w16cid:durableId="1926180937">
-    <w:abstractNumId w:val="6"/>
-  </w:num>
-  <w:num w:numId="9" w16cid:durableId="1657686878">
-    <w:abstractNumId w:val="10"/>
-  </w:num>
-  <w:num w:numId="10" w16cid:durableId="1980261348">
-    <w:abstractNumId w:val="27"/>
-  </w:num>
-  <w:num w:numId="11" w16cid:durableId="1613197665">
-    <w:abstractNumId w:val="23"/>
-  </w:num>
-  <w:num w:numId="12" w16cid:durableId="1455489428">
-    <w:abstractNumId w:val="9"/>
-  </w:num>
-  <w:num w:numId="13" w16cid:durableId="1061830258">
-    <w:abstractNumId w:val="21"/>
-  </w:num>
-  <w:num w:numId="14" w16cid:durableId="471753093">
+  <w:num w:numId="32">
     <w:abstractNumId w:val="30"/>
   </w:num>
-  <w:num w:numId="15" w16cid:durableId="1031690113">
-    <w:abstractNumId w:val="24"/>
-  </w:num>
-  <w:num w:numId="16" w16cid:durableId="820773334">
-    <w:abstractNumId w:val="2"/>
-  </w:num>
-  <w:num w:numId="17" w16cid:durableId="1493060700">
+  <w:num w:numId="33">
     <w:abstractNumId w:val="5"/>
   </w:num>
-  <w:num w:numId="18" w16cid:durableId="2053338552">
-    <w:abstractNumId w:val="20"/>
-  </w:num>
-  <w:num w:numId="19" w16cid:durableId="892808202">
-    <w:abstractNumId w:val="19"/>
-  </w:num>
-  <w:num w:numId="20" w16cid:durableId="2045668839">
-    <w:abstractNumId w:val="14"/>
-  </w:num>
-  <w:num w:numId="21" w16cid:durableId="1029062099">
-    <w:abstractNumId w:val="22"/>
-  </w:num>
-  <w:num w:numId="22" w16cid:durableId="1867937191">
-    <w:abstractNumId w:val="15"/>
-  </w:num>
-  <w:num w:numId="23" w16cid:durableId="52314518">
-    <w:abstractNumId w:val="25"/>
-  </w:num>
-  <w:num w:numId="24" w16cid:durableId="1560632119">
-    <w:abstractNumId w:val="3"/>
-  </w:num>
-  <w:num w:numId="25" w16cid:durableId="1480608835">
-    <w:abstractNumId w:val="1"/>
-  </w:num>
-  <w:num w:numId="26" w16cid:durableId="128517179">
-    <w:abstractNumId w:val="4"/>
-  </w:num>
-  <w:num w:numId="27" w16cid:durableId="39867552">
-    <w:abstractNumId w:val="18"/>
-  </w:num>
-  <w:num w:numId="28" w16cid:durableId="1542326515">
-    <w:abstractNumId w:val="12"/>
-  </w:num>
-  <w:num w:numId="29" w16cid:durableId="1548251071">
-    <w:abstractNumId w:val="31"/>
-  </w:num>
-  <w:num w:numId="30" w16cid:durableId="943340359">
-    <w:abstractNumId w:val="7"/>
-  </w:num>
-  <w:num w:numId="31" w16cid:durableId="1541161013">
-    <w:abstractNumId w:val="16"/>
-  </w:num>
-  <w:num w:numId="32" w16cid:durableId="1090933301">
-    <w:abstractNumId w:val="29"/>
+  <w:num w:numId="34">
+    <w:abstractNumId w:val="33"/>
   </w:num>
   <w:numIdMacAtCleanup w:val="17"/>
 </w:numbering>
 </file>
 
 <file path=word/styles.xml><?xml version="1.0" encoding="utf-8"?>
-<w:styles xmlns:mc="http://schemas.openxmlformats.org/markup-compatibility/2006" xmlns:r="http://schemas.openxmlformats.org/officeDocument/2006/relationships" xmlns:w="http://schemas.openxmlformats.org/wordprocessingml/2006/main" xmlns:w14="http://schemas.microsoft.com/office/word/2010/wordml" xmlns:w15="http://schemas.microsoft.com/office/word/2012/wordml" xmlns:w16cex="http://schemas.microsoft.com/office/word/2018/wordml/cex" xmlns:w16cid="http://schemas.microsoft.com/office/word/2016/wordml/cid" xmlns:w16="http://schemas.microsoft.com/office/word/2018/wordml" xmlns:w16sdtdh="http://schemas.microsoft.com/office/word/2020/wordml/sdtdatahash" xmlns:w16se="http://schemas.microsoft.com/office/word/2015/wordml/symex" mc:Ignorable="w14 w15 w16se w16cid w16 w16cex w16sdtdh">
+<w:styles xmlns:mc="http://schemas.openxmlformats.org/markup-compatibility/2006" xmlns:r="http://schemas.openxmlformats.org/officeDocument/2006/relationships" xmlns:w="http://schemas.openxmlformats.org/wordprocessingml/2006/main" xmlns:w14="http://schemas.microsoft.com/office/word/2010/wordml" xmlns:w15="http://schemas.microsoft.com/office/word/2012/wordml" xmlns:w16cid="http://schemas.microsoft.com/office/word/2016/wordml/cid" xmlns:w16se="http://schemas.microsoft.com/office/word/2015/wordml/symex" mc:Ignorable="w14 w15 w16se w16cid">
   <w:docDefaults>
     <w:rPrDefault>
       <w:rPr>
@@ -7008,7 +7578,7 @@
     </w:rPrDefault>
     <w:pPrDefault/>
   </w:docDefaults>
-  <w:latentStyles w:defLockedState="0" w:defUIPriority="0" w:defSemiHidden="0" w:defUnhideWhenUsed="0" w:defQFormat="0" w:count="376">
+  <w:latentStyles w:defLockedState="0" w:defUIPriority="0" w:defSemiHidden="0" w:defUnhideWhenUsed="0" w:defQFormat="0" w:count="375">
     <w:lsdException w:name="Normal" w:qFormat="1"/>
     <w:lsdException w:name="heading 1" w:qFormat="1"/>
     <w:lsdException w:name="heading 2" w:unhideWhenUsed="1" w:qFormat="1"/>
@@ -7291,7 +7861,6 @@
     <w:lsdException w:name="Smart Hyperlink" w:semiHidden="1" w:uiPriority="99" w:unhideWhenUsed="1"/>
     <w:lsdException w:name="Hashtag" w:semiHidden="1" w:uiPriority="99" w:unhideWhenUsed="1"/>
     <w:lsdException w:name="Unresolved Mention" w:semiHidden="1" w:uiPriority="99" w:unhideWhenUsed="1"/>
-    <w:lsdException w:name="Smart Link" w:semiHidden="1" w:uiPriority="99" w:unhideWhenUsed="1"/>
   </w:latentStyles>
   <w:style w:type="paragraph" w:default="1" w:styleId="Normal">
     <w:name w:val="Normal"/>
@@ -7343,7 +7912,7 @@
       <w:pBdr>
         <w:top w:val="none" w:sz="0" w:space="1" w:color="auto"/>
         <w:left w:val="none" w:sz="0" w:space="4" w:color="auto"/>
-        <w:bottom w:val="single" w:sz="2" w:space="1" w:color="121212" w:themeColor="background1" w:themeShade="BF"/>
+        <w:bottom w:val="single" w:sz="2" w:space="1" w:color="BFBFBF" w:themeColor="background1" w:themeShade="BF"/>
         <w:right w:val="none" w:sz="0" w:space="4" w:color="auto"/>
       </w:pBdr>
       <w:spacing w:before="380" w:after="380"/>
@@ -7596,7 +8165,7 @@
     <w:basedOn w:val="DefaultParagraphFont"/>
     <w:rPr>
       <w:rFonts w:ascii="Poppins" w:eastAsia="SimSun" w:hAnsi="Poppins"/>
-      <w:color w:val="CFCFCF" w:themeColor="text1" w:themeTint="BF"/>
+      <w:color w:val="404040" w:themeColor="text1" w:themeTint="BF"/>
       <w:sz w:val="13"/>
       <w:lang w:val="en-US"/>
     </w:rPr>
@@ -7745,7 +8314,7 @@
     <w:rsid w:val="008A5856"/>
     <w:rPr>
       <w:rFonts w:ascii="JetBrains Mono" w:eastAsia="SimSun" w:hAnsi="JetBrains Mono" w:cs="Times New Roman"/>
-      <w:color w:val="191919" w:themeColor="background1"/>
+      <w:color w:val="FFFFFF" w:themeColor="background1"/>
       <w:szCs w:val="18"/>
     </w:rPr>
   </w:style>
@@ -7756,7 +8325,7 @@
     <w:rsid w:val="008A5856"/>
     <w:rPr>
       <w:rFonts w:ascii="JetBrains Mono" w:hAnsi="JetBrains Mono"/>
-      <w:color w:val="191919" w:themeColor="background1"/>
+      <w:color w:val="FFFFFF" w:themeColor="background1"/>
       <w:sz w:val="18"/>
       <w:szCs w:val="18"/>
       <w:lang w:eastAsia="zh-CN"/>
@@ -7770,10 +8339,10 @@
   <a:themeElements>
     <a:clrScheme name="Office">
       <a:dk1>
-        <a:sysClr val="windowText" lastClr="C0C0C0"/>
+        <a:sysClr val="windowText" lastClr="000000"/>
       </a:dk1>
       <a:lt1>
-        <a:sysClr val="window" lastClr="191919"/>
+        <a:sysClr val="window" lastClr="FFFFFF"/>
       </a:lt1>
       <a:dk2>
         <a:srgbClr val="44546A"/>
@@ -8051,10 +8620,6 @@
 </file>
 
 <file path=customXml/item1.xml><?xml version="1.0" encoding="utf-8"?>
-<b:Sources xmlns:b="http://schemas.openxmlformats.org/officeDocument/2006/bibliography" xmlns="http://schemas.openxmlformats.org/officeDocument/2006/bibliography" SelectedStyle="\APASixthEditionOfficeOnline.xsl" StyleName="APA" Version="6"/>
-</file>
-
-<file path=customXml/item2.xml><?xml version="1.0" encoding="utf-8"?>
 <s:customData xmlns="http://www.wps.cn/officeDocument/2013/wpsCustomData" xmlns:s="http://www.wps.cn/officeDocument/2013/wpsCustomData">
   <customSectProps>
     <customSectPr/>
@@ -8065,18 +8630,22 @@
 </s:customData>
 </file>
 
+<file path=customXml/item2.xml><?xml version="1.0" encoding="utf-8"?>
+<b:Sources xmlns:b="http://schemas.openxmlformats.org/officeDocument/2006/bibliography" xmlns="http://schemas.openxmlformats.org/officeDocument/2006/bibliography" SelectedStyle="\APASixthEditionOfficeOnline.xsl" StyleName="APA" Version="6"/>
+</file>
+
 <file path=customXml/itemProps1.xml><?xml version="1.0" encoding="utf-8"?>
-<ds:datastoreItem xmlns:ds="http://schemas.openxmlformats.org/officeDocument/2006/customXml" ds:itemID="{9BBEAF06-A808-4A1D-BE2B-A5ECF6A8CF49}">
+<ds:datastoreItem xmlns:ds="http://schemas.openxmlformats.org/officeDocument/2006/customXml" ds:itemID="{B1977F7D-205B-4081-913C-38D41E755F92}">
   <ds:schemaRefs>
-    <ds:schemaRef ds:uri="http://schemas.openxmlformats.org/officeDocument/2006/bibliography"/>
+    <ds:schemaRef ds:uri="http://www.wps.cn/officeDocument/2013/wpsCustomData"/>
   </ds:schemaRefs>
 </ds:datastoreItem>
 </file>
 
 <file path=customXml/itemProps2.xml><?xml version="1.0" encoding="utf-8"?>
-<ds:datastoreItem xmlns:ds="http://schemas.openxmlformats.org/officeDocument/2006/customXml" ds:itemID="{B1977F7D-205B-4081-913C-38D41E755F92}">
+<ds:datastoreItem xmlns:ds="http://schemas.openxmlformats.org/officeDocument/2006/customXml" ds:itemID="{1819CBC0-2CB4-4233-97E8-B2B68639010C}">
   <ds:schemaRefs>
-    <ds:schemaRef ds:uri="http://www.wps.cn/officeDocument/2013/wpsCustomData"/>
+    <ds:schemaRef ds:uri="http://schemas.openxmlformats.org/officeDocument/2006/bibliography"/>
   </ds:schemaRefs>
 </ds:datastoreItem>
 </file>
--- a/2022-2023/Physics/E3.docx
+++ b/2022-2023/Physics/E3.docx
@@ -1,6 +1,6 @@
 
 <file path=word/document.xml><?xml version="1.0" encoding="utf-8"?>
-<w:document xmlns:wpc="http://schemas.microsoft.com/office/word/2010/wordprocessingCanvas" xmlns:cx="http://schemas.microsoft.com/office/drawing/2014/chartex" xmlns:cx1="http://schemas.microsoft.com/office/drawing/2015/9/8/chartex" xmlns:cx2="http://schemas.microsoft.com/office/drawing/2015/10/21/chartex" xmlns:cx3="http://schemas.microsoft.com/office/drawing/2016/5/9/chartex" xmlns:cx4="http://schemas.microsoft.com/office/drawing/2016/5/10/chartex" xmlns:cx5="http://schemas.microsoft.com/office/drawing/2016/5/11/chartex" xmlns:cx6="http://schemas.microsoft.com/office/drawing/2016/5/12/chartex" xmlns:cx7="http://schemas.microsoft.com/office/drawing/2016/5/13/chartex" xmlns:cx8="http://schemas.microsoft.com/office/drawing/2016/5/14/chartex" xmlns:mc="http://schemas.openxmlformats.org/markup-compatibility/2006" xmlns:aink="http://schemas.microsoft.com/office/drawing/2016/ink" xmlns:am3d="http://schemas.microsoft.com/office/drawing/2017/model3d" xmlns:o="urn:schemas-microsoft-com:office:office" xmlns:r="http://schemas.openxmlformats.org/officeDocument/2006/relationships" xmlns:m="http://schemas.openxmlformats.org/officeDocument/2006/math" xmlns:v="urn:schemas-microsoft-com:vml" xmlns:wp14="http://schemas.microsoft.com/office/word/2010/wordprocessingDrawing" xmlns:wp="http://schemas.openxmlformats.org/drawingml/2006/wordprocessingDrawing" xmlns:w10="urn:schemas-microsoft-com:office:word" xmlns:w="http://schemas.openxmlformats.org/wordprocessingml/2006/main" xmlns:w14="http://schemas.microsoft.com/office/word/2010/wordml" xmlns:w15="http://schemas.microsoft.com/office/word/2012/wordml" xmlns:w16cid="http://schemas.microsoft.com/office/word/2016/wordml/cid" xmlns:w16se="http://schemas.microsoft.com/office/word/2015/wordml/symex" xmlns:wpg="http://schemas.microsoft.com/office/word/2010/wordprocessingGroup" xmlns:wpi="http://schemas.microsoft.com/office/word/2010/wordprocessingInk" xmlns:wne="http://schemas.microsoft.com/office/word/2006/wordml" xmlns:wps="http://schemas.microsoft.com/office/word/2010/wordprocessingShape" mc:Ignorable="w14 w15 w16se w16cid wp14">
+<w:document xmlns:wpc="http://schemas.microsoft.com/office/word/2010/wordprocessingCanvas" xmlns:cx="http://schemas.microsoft.com/office/drawing/2014/chartex" xmlns:cx1="http://schemas.microsoft.com/office/drawing/2015/9/8/chartex" xmlns:cx2="http://schemas.microsoft.com/office/drawing/2015/10/21/chartex" xmlns:cx3="http://schemas.microsoft.com/office/drawing/2016/5/9/chartex" xmlns:cx4="http://schemas.microsoft.com/office/drawing/2016/5/10/chartex" xmlns:cx5="http://schemas.microsoft.com/office/drawing/2016/5/11/chartex" xmlns:cx6="http://schemas.microsoft.com/office/drawing/2016/5/12/chartex" xmlns:cx7="http://schemas.microsoft.com/office/drawing/2016/5/13/chartex" xmlns:cx8="http://schemas.microsoft.com/office/drawing/2016/5/14/chartex" xmlns:mc="http://schemas.openxmlformats.org/markup-compatibility/2006" xmlns:aink="http://schemas.microsoft.com/office/drawing/2016/ink" xmlns:am3d="http://schemas.microsoft.com/office/drawing/2017/model3d" xmlns:o="urn:schemas-microsoft-com:office:office" xmlns:oel="http://schemas.microsoft.com/office/2019/extlst" xmlns:r="http://schemas.openxmlformats.org/officeDocument/2006/relationships" xmlns:m="http://schemas.openxmlformats.org/officeDocument/2006/math" xmlns:v="urn:schemas-microsoft-com:vml" xmlns:wp14="http://schemas.microsoft.com/office/word/2010/wordprocessingDrawing" xmlns:wp="http://schemas.openxmlformats.org/drawingml/2006/wordprocessingDrawing" xmlns:w10="urn:schemas-microsoft-com:office:word" xmlns:w="http://schemas.openxmlformats.org/wordprocessingml/2006/main" xmlns:w14="http://schemas.microsoft.com/office/word/2010/wordml" xmlns:w15="http://schemas.microsoft.com/office/word/2012/wordml" xmlns:w16cex="http://schemas.microsoft.com/office/word/2018/wordml/cex" xmlns:w16cid="http://schemas.microsoft.com/office/word/2016/wordml/cid" xmlns:w16="http://schemas.microsoft.com/office/word/2018/wordml" xmlns:w16sdtdh="http://schemas.microsoft.com/office/word/2020/wordml/sdtdatahash" xmlns:w16se="http://schemas.microsoft.com/office/word/2015/wordml/symex" xmlns:wpg="http://schemas.microsoft.com/office/word/2010/wordprocessingGroup" xmlns:wpi="http://schemas.microsoft.com/office/word/2010/wordprocessingInk" xmlns:wne="http://schemas.microsoft.com/office/word/2006/wordml" xmlns:wps="http://schemas.microsoft.com/office/word/2010/wordprocessingShape" mc:Ignorable="w14 w15 w16se w16cid w16 w16cex w16sdtdh wp14">
   <w:body>
     <w:p>
       <w:pPr>
@@ -1713,7 +1713,7 @@
           <w:noProof/>
         </w:rPr>
         <w:drawing>
-          <wp:anchor distT="0" distB="0" distL="114300" distR="114300" simplePos="0" relativeHeight="251658240" behindDoc="1" locked="0" layoutInCell="1" allowOverlap="1" wp14:anchorId="3E7B4C5F" wp14:editId="41804E8E">
+          <wp:anchor distT="0" distB="0" distL="114300" distR="114300" simplePos="0" relativeHeight="251656192" behindDoc="1" locked="0" layoutInCell="1" allowOverlap="1" wp14:anchorId="3E7B4C5F" wp14:editId="600F433E">
             <wp:simplePos x="0" y="0"/>
             <wp:positionH relativeFrom="column">
               <wp:posOffset>3907569</wp:posOffset>
@@ -2599,7 +2599,7 @@
         </w:rPr>
         <w:lastRenderedPageBreak/>
         <w:drawing>
-          <wp:anchor distT="0" distB="0" distL="114300" distR="114300" simplePos="0" relativeHeight="251664384" behindDoc="0" locked="0" layoutInCell="1" allowOverlap="1" wp14:anchorId="2C189CCD" wp14:editId="275B36D9">
+          <wp:anchor distT="0" distB="0" distL="114300" distR="114300" simplePos="0" relativeHeight="251659264" behindDoc="0" locked="0" layoutInCell="1" allowOverlap="1" wp14:anchorId="2C189CCD" wp14:editId="31FD6A55">
             <wp:simplePos x="0" y="0"/>
             <wp:positionH relativeFrom="column">
               <wp:posOffset>3740758</wp:posOffset>
@@ -2899,7 +2899,7 @@
           <w:noProof/>
         </w:rPr>
         <w:drawing>
-          <wp:anchor distT="0" distB="0" distL="114300" distR="114300" simplePos="0" relativeHeight="251659776" behindDoc="0" locked="0" layoutInCell="1" allowOverlap="1" wp14:anchorId="165E5B40" wp14:editId="177C8833">
+          <wp:anchor distT="0" distB="0" distL="114300" distR="114300" simplePos="0" relativeHeight="251658240" behindDoc="0" locked="0" layoutInCell="1" allowOverlap="1" wp14:anchorId="165E5B40" wp14:editId="68E4F0F9">
             <wp:simplePos x="0" y="0"/>
             <wp:positionH relativeFrom="column">
               <wp:posOffset>5522347</wp:posOffset>
@@ -3252,13 +3252,7 @@
             <w:rPr>
               <w:rFonts w:ascii="Cambria Math" w:hAnsi="Cambria Math"/>
             </w:rPr>
-            <m:t>a</m:t>
-          </m:r>
-          <m:r>
-            <w:rPr>
-              <w:rFonts w:ascii="Cambria Math" w:hAnsi="Cambria Math"/>
-            </w:rPr>
-            <m:t xml:space="preserve">-t: </m:t>
+            <m:t xml:space="preserve">a-t: </m:t>
           </m:r>
           <m:f>
             <m:fPr>
@@ -3710,8 +3704,6 @@
       <w:r>
         <w:t>, the amplitude of the resulting oscillations increases significantly</w:t>
       </w:r>
-      <w:bookmarkStart w:id="0" w:name="_GoBack"/>
-      <w:bookmarkEnd w:id="0"/>
     </w:p>
     <w:p>
       <w:pPr>
@@ -3764,46 +3756,7 @@
     </w:p>
     <w:p>
       <w:r>
-        <w:t>R</w:t>
-      </w:r>
-      <w:r>
-        <w:t>eduction in energy and</w:t>
-      </w:r>
-      <w:r>
-        <w:t xml:space="preserve"> </w:t>
-      </w:r>
-      <w:r>
-        <w:t>amplitude</w:t>
-      </w:r>
-      <w:r>
-        <w:t xml:space="preserve"> </w:t>
-      </w:r>
-      <w:r>
-        <w:t>of oscillations due</w:t>
-      </w:r>
-      <w:r>
-        <w:t xml:space="preserve"> </w:t>
-      </w:r>
-      <w:r>
-        <w:t>to</w:t>
-      </w:r>
-      <w:r>
-        <w:t xml:space="preserve"> </w:t>
-      </w:r>
-      <w:r>
-        <w:t>resistive</w:t>
-      </w:r>
-      <w:r>
-        <w:t xml:space="preserve"> </w:t>
-      </w:r>
-      <w:r>
-        <w:t>forces on the oscillating</w:t>
-      </w:r>
-      <w:r>
-        <w:t xml:space="preserve"> </w:t>
-      </w:r>
-      <w:r>
-        <w:t>system</w:t>
+        <w:t>Reduction in energy and amplitude of oscillations due to resistive forces on the oscillating system</w:t>
       </w:r>
     </w:p>
     <w:p/>
@@ -3971,8 +3924,2312 @@
         </m:r>
       </m:oMath>
     </w:p>
+    <w:p>
+      <w:r>
+        <w:br w:type="page"/>
+      </w:r>
+    </w:p>
+    <w:p>
+      <w:pPr>
+        <w:pStyle w:val="Heading1"/>
+      </w:pPr>
+      <w:r>
+        <w:lastRenderedPageBreak/>
+        <w:t>Topic 11 – Gravity and space</w:t>
+      </w:r>
+    </w:p>
+    <w:p>
+      <w:pPr>
+        <w:pStyle w:val="Heading2"/>
+      </w:pPr>
+      <w:r>
+        <w:t>Gravitational forces</w:t>
+      </w:r>
+    </w:p>
+    <w:p>
+      <w:r>
+        <w:t>Gravity is always attractive</w:t>
+      </w:r>
+    </w:p>
+    <w:p>
+      <m:oMathPara>
+        <m:oMathParaPr>
+          <m:jc m:val="left"/>
+        </m:oMathParaPr>
+        <m:oMath>
+          <m:r>
+            <w:rPr>
+              <w:rFonts w:ascii="Cambria Math" w:hAnsi="Cambria Math"/>
+            </w:rPr>
+            <m:t>F=</m:t>
+          </m:r>
+          <m:f>
+            <m:fPr>
+              <m:ctrlPr>
+                <w:rPr>
+                  <w:rFonts w:ascii="Cambria Math" w:hAnsi="Cambria Math"/>
+                  <w:i/>
+                </w:rPr>
+              </m:ctrlPr>
+            </m:fPr>
+            <m:num>
+              <m:r>
+                <w:rPr>
+                  <w:rFonts w:ascii="Cambria Math" w:hAnsi="Cambria Math"/>
+                </w:rPr>
+                <m:t>G</m:t>
+              </m:r>
+              <m:sSub>
+                <m:sSubPr>
+                  <m:ctrlPr>
+                    <w:rPr>
+                      <w:rFonts w:ascii="Cambria Math" w:hAnsi="Cambria Math"/>
+                      <w:i/>
+                    </w:rPr>
+                  </m:ctrlPr>
+                </m:sSubPr>
+                <m:e>
+                  <m:r>
+                    <w:rPr>
+                      <w:rFonts w:ascii="Cambria Math" w:hAnsi="Cambria Math"/>
+                    </w:rPr>
+                    <m:t>m</m:t>
+                  </m:r>
+                </m:e>
+                <m:sub>
+                  <m:r>
+                    <w:rPr>
+                      <w:rFonts w:ascii="Cambria Math" w:hAnsi="Cambria Math"/>
+                    </w:rPr>
+                    <m:t>1</m:t>
+                  </m:r>
+                </m:sub>
+              </m:sSub>
+              <m:sSub>
+                <m:sSubPr>
+                  <m:ctrlPr>
+                    <w:rPr>
+                      <w:rFonts w:ascii="Cambria Math" w:hAnsi="Cambria Math"/>
+                      <w:i/>
+                    </w:rPr>
+                  </m:ctrlPr>
+                </m:sSubPr>
+                <m:e>
+                  <m:r>
+                    <w:rPr>
+                      <w:rFonts w:ascii="Cambria Math" w:hAnsi="Cambria Math"/>
+                    </w:rPr>
+                    <m:t>m</m:t>
+                  </m:r>
+                </m:e>
+                <m:sub>
+                  <m:r>
+                    <w:rPr>
+                      <w:rFonts w:ascii="Cambria Math" w:hAnsi="Cambria Math"/>
+                    </w:rPr>
+                    <m:t>2</m:t>
+                  </m:r>
+                </m:sub>
+              </m:sSub>
+            </m:num>
+            <m:den>
+              <m:sSup>
+                <m:sSupPr>
+                  <m:ctrlPr>
+                    <w:rPr>
+                      <w:rFonts w:ascii="Cambria Math" w:hAnsi="Cambria Math"/>
+                      <w:i/>
+                    </w:rPr>
+                  </m:ctrlPr>
+                </m:sSupPr>
+                <m:e>
+                  <m:r>
+                    <w:rPr>
+                      <w:rFonts w:ascii="Cambria Math" w:hAnsi="Cambria Math"/>
+                    </w:rPr>
+                    <m:t>r</m:t>
+                  </m:r>
+                </m:e>
+                <m:sup>
+                  <m:r>
+                    <w:rPr>
+                      <w:rFonts w:ascii="Cambria Math" w:hAnsi="Cambria Math"/>
+                    </w:rPr>
+                    <m:t>2</m:t>
+                  </m:r>
+                </m:sup>
+              </m:sSup>
+            </m:den>
+          </m:f>
+          <m:r>
+            <w:rPr>
+              <w:rFonts w:ascii="Cambria Math" w:hAnsi="Cambria Math"/>
+            </w:rPr>
+            <m:t xml:space="preserve">     where G=6.67×</m:t>
+          </m:r>
+          <m:sSup>
+            <m:sSupPr>
+              <m:ctrlPr>
+                <w:rPr>
+                  <w:rFonts w:ascii="Cambria Math" w:hAnsi="Cambria Math"/>
+                  <w:i/>
+                </w:rPr>
+              </m:ctrlPr>
+            </m:sSupPr>
+            <m:e>
+              <m:r>
+                <w:rPr>
+                  <w:rFonts w:ascii="Cambria Math" w:hAnsi="Cambria Math"/>
+                </w:rPr>
+                <m:t>10</m:t>
+              </m:r>
+            </m:e>
+            <m:sup>
+              <m:r>
+                <w:rPr>
+                  <w:rFonts w:ascii="Cambria Math" w:hAnsi="Cambria Math"/>
+                </w:rPr>
+                <m:t>-11</m:t>
+              </m:r>
+            </m:sup>
+          </m:sSup>
+          <m:r>
+            <w:rPr>
+              <w:rFonts w:ascii="Cambria Math" w:hAnsi="Cambria Math"/>
+            </w:rPr>
+            <m:t xml:space="preserve"> N</m:t>
+          </m:r>
+          <m:sSup>
+            <m:sSupPr>
+              <m:ctrlPr>
+                <w:rPr>
+                  <w:rFonts w:ascii="Cambria Math" w:hAnsi="Cambria Math"/>
+                  <w:i/>
+                </w:rPr>
+              </m:ctrlPr>
+            </m:sSupPr>
+            <m:e>
+              <m:r>
+                <w:rPr>
+                  <w:rFonts w:ascii="Cambria Math" w:hAnsi="Cambria Math"/>
+                </w:rPr>
+                <m:t>m</m:t>
+              </m:r>
+            </m:e>
+            <m:sup>
+              <m:r>
+                <w:rPr>
+                  <w:rFonts w:ascii="Cambria Math" w:hAnsi="Cambria Math"/>
+                </w:rPr>
+                <m:t>2</m:t>
+              </m:r>
+            </m:sup>
+          </m:sSup>
+          <m:r>
+            <w:rPr>
+              <w:rFonts w:ascii="Cambria Math" w:hAnsi="Cambria Math"/>
+            </w:rPr>
+            <m:t>k</m:t>
+          </m:r>
+          <m:sSup>
+            <m:sSupPr>
+              <m:ctrlPr>
+                <w:rPr>
+                  <w:rFonts w:ascii="Cambria Math" w:hAnsi="Cambria Math"/>
+                  <w:i/>
+                </w:rPr>
+              </m:ctrlPr>
+            </m:sSupPr>
+            <m:e>
+              <m:r>
+                <w:rPr>
+                  <w:rFonts w:ascii="Cambria Math" w:hAnsi="Cambria Math"/>
+                </w:rPr>
+                <m:t>g</m:t>
+              </m:r>
+            </m:e>
+            <m:sup>
+              <m:r>
+                <w:rPr>
+                  <w:rFonts w:ascii="Cambria Math" w:hAnsi="Cambria Math"/>
+                </w:rPr>
+                <m:t>-2</m:t>
+              </m:r>
+            </m:sup>
+          </m:sSup>
+        </m:oMath>
+      </m:oMathPara>
+    </w:p>
+    <w:p>
+      <m:oMathPara>
+        <m:oMathParaPr>
+          <m:jc m:val="left"/>
+        </m:oMathParaPr>
+        <m:oMath>
+          <m:r>
+            <w:rPr>
+              <w:rFonts w:ascii="Cambria Math" w:hAnsi="Cambria Math"/>
+            </w:rPr>
+            <m:t>F=mg         where g=gravitational field strengt</m:t>
+          </m:r>
+          <m:r>
+            <w:rPr>
+              <w:rFonts w:ascii="Cambria Math" w:hAnsi="Cambria Math"/>
+            </w:rPr>
+            <m:t>h</m:t>
+          </m:r>
+          <m:r>
+            <w:br/>
+          </m:r>
+        </m:oMath>
+        <m:oMath>
+          <m:r>
+            <w:rPr>
+              <w:rFonts w:ascii="Cambria Math" w:hAnsi="Cambria Math"/>
+            </w:rPr>
+            <m:t>g=</m:t>
+          </m:r>
+          <m:f>
+            <m:fPr>
+              <m:ctrlPr>
+                <w:rPr>
+                  <w:rFonts w:ascii="Cambria Math" w:hAnsi="Cambria Math"/>
+                  <w:i/>
+                </w:rPr>
+              </m:ctrlPr>
+            </m:fPr>
+            <m:num>
+              <m:r>
+                <w:rPr>
+                  <w:rFonts w:ascii="Cambria Math" w:hAnsi="Cambria Math"/>
+                </w:rPr>
+                <m:t>GM</m:t>
+              </m:r>
+            </m:num>
+            <m:den>
+              <m:sSup>
+                <m:sSupPr>
+                  <m:ctrlPr>
+                    <w:rPr>
+                      <w:rFonts w:ascii="Cambria Math" w:hAnsi="Cambria Math"/>
+                      <w:i/>
+                    </w:rPr>
+                  </m:ctrlPr>
+                </m:sSupPr>
+                <m:e>
+                  <m:r>
+                    <w:rPr>
+                      <w:rFonts w:ascii="Cambria Math" w:hAnsi="Cambria Math"/>
+                    </w:rPr>
+                    <m:t>r</m:t>
+                  </m:r>
+                </m:e>
+                <m:sup>
+                  <m:r>
+                    <w:rPr>
+                      <w:rFonts w:ascii="Cambria Math" w:hAnsi="Cambria Math"/>
+                    </w:rPr>
+                    <m:t>2</m:t>
+                  </m:r>
+                </m:sup>
+              </m:sSup>
+            </m:den>
+          </m:f>
+          <m:r>
+            <w:rPr>
+              <w:rFonts w:ascii="Cambria Math" w:hAnsi="Cambria Math"/>
+            </w:rPr>
+            <m:t xml:space="preserve">      where M=mass of object exerting gravitational field</m:t>
+          </m:r>
+        </m:oMath>
+      </m:oMathPara>
+    </w:p>
+    <w:p>
+      <w:pPr>
+        <w:pStyle w:val="Heading2"/>
+      </w:pPr>
+      <w:r>
+        <w:t>Starshine</w:t>
+      </w:r>
+    </w:p>
+    <w:p>
+      <w:r>
+        <w:t>Black body radiation</w:t>
+      </w:r>
+      <w:r>
+        <w:tab/>
+      </w:r>
+      <w:r>
+        <w:tab/>
+      </w:r>
+      <w:r>
+        <w:tab/>
+      </w:r>
+      <w:r>
+        <w:tab/>
+        <w:t>- Object that completely absorbs all radiation that lands on it</w:t>
+      </w:r>
+    </w:p>
+    <w:p>
+      <m:oMathPara>
+        <m:oMathParaPr>
+          <m:jc m:val="left"/>
+        </m:oMathParaPr>
+        <m:oMath>
+          <m:r>
+            <w:rPr>
+              <w:rFonts w:ascii="Cambria Math" w:hAnsi="Cambria Math"/>
+            </w:rPr>
+            <m:t>Luminosity L=σA</m:t>
+          </m:r>
+          <m:sSup>
+            <m:sSupPr>
+              <m:ctrlPr>
+                <w:rPr>
+                  <w:rFonts w:ascii="Cambria Math" w:hAnsi="Cambria Math"/>
+                  <w:i/>
+                </w:rPr>
+              </m:ctrlPr>
+            </m:sSupPr>
+            <m:e>
+              <m:r>
+                <w:rPr>
+                  <w:rFonts w:ascii="Cambria Math" w:hAnsi="Cambria Math"/>
+                </w:rPr>
+                <m:t>T</m:t>
+              </m:r>
+            </m:e>
+            <m:sup>
+              <m:r>
+                <w:rPr>
+                  <w:rFonts w:ascii="Cambria Math" w:hAnsi="Cambria Math"/>
+                </w:rPr>
+                <m:t>4</m:t>
+              </m:r>
+            </m:sup>
+          </m:sSup>
+          <m:r>
+            <w:rPr>
+              <w:rFonts w:ascii="Cambria Math" w:hAnsi="Cambria Math"/>
+            </w:rPr>
+            <m:t xml:space="preserve">      where σ=5.67×</m:t>
+          </m:r>
+          <m:sSup>
+            <m:sSupPr>
+              <m:ctrlPr>
+                <w:rPr>
+                  <w:rFonts w:ascii="Cambria Math" w:hAnsi="Cambria Math"/>
+                  <w:i/>
+                </w:rPr>
+              </m:ctrlPr>
+            </m:sSupPr>
+            <m:e>
+              <m:r>
+                <w:rPr>
+                  <w:rFonts w:ascii="Cambria Math" w:hAnsi="Cambria Math"/>
+                </w:rPr>
+                <m:t>10</m:t>
+              </m:r>
+            </m:e>
+            <m:sup>
+              <m:r>
+                <w:rPr>
+                  <w:rFonts w:ascii="Cambria Math" w:hAnsi="Cambria Math"/>
+                </w:rPr>
+                <m:t>-7</m:t>
+              </m:r>
+            </m:sup>
+          </m:sSup>
+          <m:r>
+            <w:rPr>
+              <w:rFonts w:ascii="Cambria Math" w:hAnsi="Cambria Math"/>
+            </w:rPr>
+            <m:t xml:space="preserve"> W</m:t>
+          </m:r>
+          <m:sSup>
+            <m:sSupPr>
+              <m:ctrlPr>
+                <w:rPr>
+                  <w:rFonts w:ascii="Cambria Math" w:hAnsi="Cambria Math"/>
+                  <w:i/>
+                </w:rPr>
+              </m:ctrlPr>
+            </m:sSupPr>
+            <m:e>
+              <m:r>
+                <w:rPr>
+                  <w:rFonts w:ascii="Cambria Math" w:hAnsi="Cambria Math"/>
+                </w:rPr>
+                <m:t>m</m:t>
+              </m:r>
+            </m:e>
+            <m:sup>
+              <m:r>
+                <w:rPr>
+                  <w:rFonts w:ascii="Cambria Math" w:hAnsi="Cambria Math"/>
+                </w:rPr>
+                <m:t>-2</m:t>
+              </m:r>
+            </m:sup>
+          </m:sSup>
+          <m:sSup>
+            <m:sSupPr>
+              <m:ctrlPr>
+                <w:rPr>
+                  <w:rFonts w:ascii="Cambria Math" w:hAnsi="Cambria Math"/>
+                  <w:i/>
+                </w:rPr>
+              </m:ctrlPr>
+            </m:sSupPr>
+            <m:e>
+              <m:r>
+                <w:rPr>
+                  <w:rFonts w:ascii="Cambria Math" w:hAnsi="Cambria Math"/>
+                </w:rPr>
+                <m:t>K</m:t>
+              </m:r>
+            </m:e>
+            <m:sup>
+              <m:r>
+                <w:rPr>
+                  <w:rFonts w:ascii="Cambria Math" w:hAnsi="Cambria Math"/>
+                </w:rPr>
+                <m:t>-4</m:t>
+              </m:r>
+            </m:sup>
+          </m:sSup>
+          <m:r>
+            <w:rPr>
+              <w:rFonts w:ascii="Cambria Math" w:hAnsi="Cambria Math"/>
+            </w:rPr>
+            <m:t>, A=surface area</m:t>
+          </m:r>
+        </m:oMath>
+      </m:oMathPara>
+    </w:p>
+    <w:p>
+      <w:r>
+        <w:t xml:space="preserve">Wien’s law: </w:t>
+      </w:r>
+      <m:oMath>
+        <m:sSub>
+          <m:sSubPr>
+            <m:ctrlPr>
+              <w:rPr>
+                <w:rFonts w:ascii="Cambria Math" w:hAnsi="Cambria Math"/>
+                <w:i/>
+              </w:rPr>
+            </m:ctrlPr>
+          </m:sSubPr>
+          <m:e>
+            <m:r>
+              <w:rPr>
+                <w:rFonts w:ascii="Cambria Math" w:hAnsi="Cambria Math"/>
+              </w:rPr>
+              <m:t>λ</m:t>
+            </m:r>
+          </m:e>
+          <m:sub>
+            <m:r>
+              <w:rPr>
+                <w:rFonts w:ascii="Cambria Math" w:hAnsi="Cambria Math"/>
+              </w:rPr>
+              <m:t>max</m:t>
+            </m:r>
+          </m:sub>
+        </m:sSub>
+        <m:r>
+          <w:rPr>
+            <w:rFonts w:ascii="Cambria Math" w:hAnsi="Cambria Math"/>
+          </w:rPr>
+          <m:t>T=2.898×</m:t>
+        </m:r>
+        <m:sSup>
+          <m:sSupPr>
+            <m:ctrlPr>
+              <w:rPr>
+                <w:rFonts w:ascii="Cambria Math" w:hAnsi="Cambria Math"/>
+                <w:i/>
+              </w:rPr>
+            </m:ctrlPr>
+          </m:sSupPr>
+          <m:e>
+            <m:r>
+              <w:rPr>
+                <w:rFonts w:ascii="Cambria Math" w:hAnsi="Cambria Math"/>
+              </w:rPr>
+              <m:t>10</m:t>
+            </m:r>
+          </m:e>
+          <m:sup>
+            <m:r>
+              <w:rPr>
+                <w:rFonts w:ascii="Cambria Math" w:hAnsi="Cambria Math"/>
+              </w:rPr>
+              <m:t>-3</m:t>
+            </m:r>
+          </m:sup>
+        </m:sSup>
+        <m:r>
+          <w:rPr>
+            <w:rFonts w:ascii="Cambria Math" w:hAnsi="Cambria Math"/>
+          </w:rPr>
+          <m:t xml:space="preserve"> mK       where </m:t>
+        </m:r>
+        <m:sSub>
+          <m:sSubPr>
+            <m:ctrlPr>
+              <w:rPr>
+                <w:rFonts w:ascii="Cambria Math" w:hAnsi="Cambria Math"/>
+                <w:i/>
+              </w:rPr>
+            </m:ctrlPr>
+          </m:sSubPr>
+          <m:e>
+            <m:r>
+              <w:rPr>
+                <w:rFonts w:ascii="Cambria Math" w:hAnsi="Cambria Math"/>
+              </w:rPr>
+              <m:t>λ</m:t>
+            </m:r>
+          </m:e>
+          <m:sub>
+            <m:r>
+              <w:rPr>
+                <w:rFonts w:ascii="Cambria Math" w:hAnsi="Cambria Math"/>
+              </w:rPr>
+              <m:t>max</m:t>
+            </m:r>
+          </m:sub>
+        </m:sSub>
+        <m:r>
+          <w:rPr>
+            <w:rFonts w:ascii="Cambria Math" w:hAnsi="Cambria Math"/>
+          </w:rPr>
+          <m:t>=peak wavelength, T=surface temperature</m:t>
+        </m:r>
+      </m:oMath>
+    </w:p>
+    <w:p>
+      <w:pPr>
+        <w:pStyle w:val="Heading2"/>
+      </w:pPr>
+      <w:r>
+        <w:drawing>
+          <wp:anchor distT="0" distB="0" distL="114300" distR="114300" simplePos="0" relativeHeight="251658240" behindDoc="0" locked="0" layoutInCell="1" allowOverlap="1" wp14:anchorId="6680FB45" wp14:editId="44937B10">
+            <wp:simplePos x="0" y="0"/>
+            <wp:positionH relativeFrom="column">
+              <wp:posOffset>3800526</wp:posOffset>
+            </wp:positionH>
+            <wp:positionV relativeFrom="paragraph">
+              <wp:posOffset>618186</wp:posOffset>
+            </wp:positionV>
+            <wp:extent cx="2928730" cy="2067339"/>
+            <wp:effectExtent l="0" t="0" r="5080" b="9525"/>
+            <wp:wrapNone/>
+            <wp:docPr id="5" name="Picture 5"/>
+            <wp:cNvGraphicFramePr>
+              <a:graphicFrameLocks xmlns:a="http://schemas.openxmlformats.org/drawingml/2006/main" noChangeAspect="1"/>
+            </wp:cNvGraphicFramePr>
+            <a:graphic xmlns:a="http://schemas.openxmlformats.org/drawingml/2006/main">
+              <a:graphicData uri="http://schemas.openxmlformats.org/drawingml/2006/picture">
+                <pic:pic xmlns:pic="http://schemas.openxmlformats.org/drawingml/2006/picture">
+                  <pic:nvPicPr>
+                    <pic:cNvPr id="1" name=""/>
+                    <pic:cNvPicPr/>
+                  </pic:nvPicPr>
+                  <pic:blipFill>
+                    <a:blip r:embed="rId14">
+                      <a:extLst>
+                        <a:ext uri="{28A0092B-C50C-407E-A947-70E740481C1C}">
+                          <a14:useLocalDpi xmlns:a14="http://schemas.microsoft.com/office/drawing/2010/main" val="0"/>
+                        </a:ext>
+                      </a:extLst>
+                    </a:blip>
+                    <a:stretch>
+                      <a:fillRect/>
+                    </a:stretch>
+                  </pic:blipFill>
+                  <pic:spPr>
+                    <a:xfrm>
+                      <a:off x="0" y="0"/>
+                      <a:ext cx="2937383" cy="2073447"/>
+                    </a:xfrm>
+                    <a:prstGeom prst="rect">
+                      <a:avLst/>
+                    </a:prstGeom>
+                  </pic:spPr>
+                </pic:pic>
+              </a:graphicData>
+            </a:graphic>
+            <wp14:sizeRelH relativeFrom="margin">
+              <wp14:pctWidth>0</wp14:pctWidth>
+            </wp14:sizeRelH>
+            <wp14:sizeRelV relativeFrom="margin">
+              <wp14:pctHeight>0</wp14:pctHeight>
+            </wp14:sizeRelV>
+          </wp:anchor>
+        </w:drawing>
+      </w:r>
+      <w:r>
+        <w:t>Star classifications</w:t>
+      </w:r>
+    </w:p>
+    <w:p>
+      <w:r>
+        <w:t xml:space="preserve">H-R diagram </w:t>
+      </w:r>
+      <m:oMath>
+        <m:r>
+          <w:rPr>
+            <w:rFonts w:ascii="Cambria Math" w:hAnsi="Cambria Math"/>
+          </w:rPr>
+          <m:t>→</m:t>
+        </m:r>
+      </m:oMath>
+    </w:p>
+    <w:p>
+      <w:pPr>
+        <w:pStyle w:val="Heading3"/>
+      </w:pPr>
+      <w:r>
+        <w:t>Star formation</w:t>
+      </w:r>
+    </w:p>
+    <w:p>
+      <w:pPr>
+        <w:pStyle w:val="ListParagraph"/>
+        <w:numPr>
+          <w:ilvl w:val="0"/>
+          <w:numId w:val="36"/>
+        </w:numPr>
+      </w:pPr>
+      <w:r>
+        <w:t>Dust &amp; gas clump together by gravity</w:t>
+      </w:r>
+      <m:oMath>
+        <m:r>
+          <w:rPr>
+            <w:rFonts w:ascii="Cambria Math" w:hAnsi="Cambria Math"/>
+          </w:rPr>
+          <m:t xml:space="preserve"> → </m:t>
+        </m:r>
+      </m:oMath>
+      <w:r>
+        <w:t>protostar</w:t>
+      </w:r>
+    </w:p>
+    <w:p>
+      <w:pPr>
+        <w:pStyle w:val="ListParagraph"/>
+        <w:numPr>
+          <w:ilvl w:val="0"/>
+          <w:numId w:val="36"/>
+        </w:numPr>
+      </w:pPr>
+      <w:r>
+        <w:t>Star undergoes nuclear fusion</w:t>
+      </w:r>
+    </w:p>
+    <w:p>
+      <w:pPr>
+        <w:pStyle w:val="ListParagraph"/>
+        <w:numPr>
+          <w:ilvl w:val="0"/>
+          <w:numId w:val="36"/>
+        </w:numPr>
+      </w:pPr>
+      <w:r>
+        <w:t>Binding E diff</w:t>
+      </w:r>
+      <m:oMath>
+        <m:r>
+          <w:rPr>
+            <w:rFonts w:ascii="Cambria Math" w:hAnsi="Cambria Math"/>
+          </w:rPr>
+          <m:t xml:space="preserve"> → </m:t>
+        </m:r>
+      </m:oMath>
+      <w:r>
+        <w:t>release E as EM radiation</w:t>
+      </w:r>
+      <m:oMath>
+        <m:r>
+          <w:rPr>
+            <w:rFonts w:ascii="Cambria Math" w:hAnsi="Cambria Math"/>
+          </w:rPr>
+          <m:t xml:space="preserve"> → </m:t>
+        </m:r>
+      </m:oMath>
+      <w:r>
+        <w:t>heat star</w:t>
+      </w:r>
+    </w:p>
+    <w:p>
+      <w:pPr>
+        <w:pStyle w:val="ListParagraph"/>
+        <w:numPr>
+          <w:ilvl w:val="0"/>
+          <w:numId w:val="36"/>
+        </w:numPr>
+      </w:pPr>
+      <w:r>
+        <w:t>Gravitational collapse prevented by pressure of vibration of particles</w:t>
+      </w:r>
+    </w:p>
+    <w:p>
+      <w:pPr>
+        <w:pStyle w:val="Heading3"/>
+      </w:pPr>
+      <w:r>
+        <w:t>Life cycles</w:t>
+      </w:r>
+    </w:p>
+    <w:p>
+      <w:pPr>
+        <w:rPr>
+          <w:b/>
+          <w:bCs/>
+        </w:rPr>
+      </w:pPr>
+      <w:r>
+        <w:rPr>
+          <w:b/>
+          <w:bCs/>
+        </w:rPr>
+        <w:t>Low-mass stars (~1x Sun)</w:t>
+      </w:r>
+    </w:p>
+    <w:p>
+      <w:pPr>
+        <w:pStyle w:val="ListParagraph"/>
+        <w:numPr>
+          <w:ilvl w:val="0"/>
+          <w:numId w:val="38"/>
+        </w:numPr>
+      </w:pPr>
+      <m:oMath>
+        <m:r>
+          <w:rPr>
+            <w:rFonts w:ascii="Cambria Math" w:hAnsi="Cambria Math"/>
+          </w:rPr>
+          <m:t>Fusion H→He (Gravity≈pressure)</m:t>
+        </m:r>
+      </m:oMath>
+    </w:p>
+    <w:p>
+      <w:pPr>
+        <w:pStyle w:val="ListParagraph"/>
+        <w:numPr>
+          <w:ilvl w:val="0"/>
+          <w:numId w:val="38"/>
+        </w:numPr>
+      </w:pPr>
+      <m:oMath>
+        <m:r>
+          <w:rPr>
+            <w:rFonts w:ascii="Cambria Math" w:hAnsi="Cambria Math"/>
+          </w:rPr>
+          <m:t>H⇊ →E⇈→expand in size</m:t>
+        </m:r>
+      </m:oMath>
+    </w:p>
+    <w:p>
+      <w:pPr>
+        <w:pStyle w:val="ListParagraph"/>
+        <w:numPr>
+          <w:ilvl w:val="0"/>
+          <w:numId w:val="38"/>
+        </w:numPr>
+      </w:pPr>
+      <m:oMath>
+        <m:r>
+          <w:rPr>
+            <w:rFonts w:ascii="Cambria Math" w:hAnsi="Cambria Math"/>
+          </w:rPr>
+          <m:t>T↓ →red giant</m:t>
+        </m:r>
+      </m:oMath>
+    </w:p>
+    <w:p>
+      <w:pPr>
+        <w:pStyle w:val="ListParagraph"/>
+        <w:numPr>
+          <w:ilvl w:val="0"/>
+          <w:numId w:val="38"/>
+        </w:numPr>
+      </w:pPr>
+      <m:oMath>
+        <m:r>
+          <w:rPr>
+            <w:rFonts w:ascii="Cambria Math" w:hAnsi="Cambria Math"/>
+          </w:rPr>
+          <m:t>Run out of H→Fuse He→planetary nebula</m:t>
+        </m:r>
+      </m:oMath>
+    </w:p>
+    <w:p>
+      <w:pPr>
+        <w:pStyle w:val="ListParagraph"/>
+        <w:numPr>
+          <w:ilvl w:val="0"/>
+          <w:numId w:val="38"/>
+        </w:numPr>
+      </w:pPr>
+      <m:oMath>
+        <m:r>
+          <w:rPr>
+            <w:rFonts w:ascii="Cambria Math" w:hAnsi="Cambria Math"/>
+          </w:rPr>
+          <m:t>No fuel→Gravity≫pressure→white dwarf</m:t>
+        </m:r>
+      </m:oMath>
+    </w:p>
+    <w:p/>
+    <w:p>
+      <w:pPr>
+        <w:rPr>
+          <w:b/>
+          <w:bCs/>
+        </w:rPr>
+      </w:pPr>
+      <w:r>
+        <w:rPr>
+          <w:b/>
+          <w:bCs/>
+        </w:rPr>
+        <w:t>Massive stars (&gt;4x Sun, blue supergiant)</w:t>
+      </w:r>
+    </w:p>
+    <w:p>
+      <w:pPr>
+        <w:pStyle w:val="ListParagraph"/>
+        <w:numPr>
+          <w:ilvl w:val="0"/>
+          <w:numId w:val="39"/>
+        </w:numPr>
+      </w:pPr>
+      <m:oMath>
+        <m:r>
+          <w:rPr>
+            <w:rFonts w:ascii="Cambria Math" w:hAnsi="Cambria Math"/>
+          </w:rPr>
+          <m:t>H→He @ higher T &amp; rate</m:t>
+        </m:r>
+      </m:oMath>
+    </w:p>
+    <w:p>
+      <w:pPr>
+        <w:pStyle w:val="ListParagraph"/>
+        <w:numPr>
+          <w:ilvl w:val="0"/>
+          <w:numId w:val="39"/>
+        </w:numPr>
+      </w:pPr>
+      <m:oMath>
+        <m:r>
+          <w:rPr>
+            <w:rFonts w:ascii="Cambria Math" w:hAnsi="Cambria Math"/>
+          </w:rPr>
+          <m:t>Further fusion HE→element w</m:t>
+        </m:r>
+        <m:r>
+          <m:rPr>
+            <m:lit/>
+          </m:rPr>
+          <w:rPr>
+            <w:rFonts w:ascii="Cambria Math" w:hAnsi="Cambria Math"/>
+          </w:rPr>
+          <m:t>/</m:t>
+        </m:r>
+        <m:r>
+          <w:rPr>
+            <w:rFonts w:ascii="Cambria Math" w:hAnsi="Cambria Math"/>
+          </w:rPr>
+          <m:t xml:space="preserve"> A in multiples of 4 as H</m:t>
+        </m:r>
+        <m:sSubSup>
+          <m:sSubSupPr>
+            <m:ctrlPr>
+              <w:rPr>
+                <w:rFonts w:ascii="Cambria Math" w:hAnsi="Cambria Math"/>
+                <w:i/>
+              </w:rPr>
+            </m:ctrlPr>
+          </m:sSubSupPr>
+          <m:e>
+            <m:r>
+              <w:rPr>
+                <w:rFonts w:ascii="Cambria Math" w:hAnsi="Cambria Math"/>
+              </w:rPr>
+              <m:t>e</m:t>
+            </m:r>
+          </m:e>
+          <m:sub>
+            <m:r>
+              <w:rPr>
+                <w:rFonts w:ascii="Cambria Math" w:hAnsi="Cambria Math"/>
+              </w:rPr>
+              <m:t>2</m:t>
+            </m:r>
+          </m:sub>
+          <m:sup>
+            <m:r>
+              <w:rPr>
+                <w:rFonts w:ascii="Cambria Math" w:hAnsi="Cambria Math"/>
+              </w:rPr>
+              <m:t>4</m:t>
+            </m:r>
+          </m:sup>
+        </m:sSubSup>
+      </m:oMath>
+    </w:p>
+    <w:p>
+      <w:pPr>
+        <w:pStyle w:val="ListParagraph"/>
+        <w:numPr>
+          <w:ilvl w:val="0"/>
+          <w:numId w:val="39"/>
+        </w:numPr>
+      </w:pPr>
+      <m:oMath>
+        <m:r>
+          <w:rPr>
+            <w:rFonts w:ascii="Cambria Math" w:hAnsi="Cambria Math"/>
+          </w:rPr>
+          <m:t>Fusion→Fe⟹Fusion stops→no E produced</m:t>
+        </m:r>
+      </m:oMath>
+    </w:p>
+    <w:p>
+      <w:pPr>
+        <w:pStyle w:val="ListParagraph"/>
+        <w:numPr>
+          <w:ilvl w:val="0"/>
+          <w:numId w:val="39"/>
+        </w:numPr>
+      </w:pPr>
+      <m:oMath>
+        <m:r>
+          <w:rPr>
+            <w:rFonts w:ascii="Cambria Math" w:hAnsi="Cambria Math"/>
+          </w:rPr>
+          <m:t>Gravity≫pressure→collpase→E⇈ →Supernova→Elements A&gt;</m:t>
+        </m:r>
+        <m:sSub>
+          <m:sSubPr>
+            <m:ctrlPr>
+              <w:rPr>
+                <w:rFonts w:ascii="Cambria Math" w:hAnsi="Cambria Math"/>
+                <w:i/>
+              </w:rPr>
+            </m:ctrlPr>
+          </m:sSubPr>
+          <m:e>
+            <m:r>
+              <w:rPr>
+                <w:rFonts w:ascii="Cambria Math" w:hAnsi="Cambria Math"/>
+              </w:rPr>
+              <m:t>A</m:t>
+            </m:r>
+          </m:e>
+          <m:sub>
+            <m:r>
+              <w:rPr>
+                <w:rFonts w:ascii="Cambria Math" w:hAnsi="Cambria Math"/>
+              </w:rPr>
+              <m:t>Fe</m:t>
+            </m:r>
+          </m:sub>
+        </m:sSub>
+        <m:r>
+          <w:rPr>
+            <w:rFonts w:ascii="Cambria Math" w:hAnsi="Cambria Math"/>
+          </w:rPr>
+          <m:t xml:space="preserve"> produced</m:t>
+        </m:r>
+      </m:oMath>
+    </w:p>
+    <w:p/>
+    <w:p>
+      <w:r>
+        <w:t>&lt;Check according to past papers for marking&gt;</w:t>
+      </w:r>
+    </w:p>
+    <w:p>
+      <w:r>
+        <w:br w:type="page"/>
+      </w:r>
+    </w:p>
+    <w:p>
+      <w:pPr>
+        <w:pStyle w:val="Heading2"/>
+      </w:pPr>
+      <w:r>
+        <w:lastRenderedPageBreak/>
+        <w:t>Distance to stars</w:t>
+      </w:r>
+    </w:p>
+    <w:p>
+      <w:pPr>
+        <w:rPr>
+          <w:rFonts w:ascii="Nirmala UI" w:hAnsi="Nirmala UI"/>
+        </w:rPr>
+      </w:pPr>
+      <m:oMathPara>
+        <m:oMathParaPr>
+          <m:jc m:val="left"/>
+        </m:oMathParaPr>
+        <m:oMath>
+          <m:r>
+            <w:rPr>
+              <w:rFonts w:ascii="Cambria Math" w:hAnsi="Cambria Math"/>
+            </w:rPr>
+            <m:t>1AU=1.5×</m:t>
+          </m:r>
+          <m:sSup>
+            <m:sSupPr>
+              <m:ctrlPr>
+                <w:rPr>
+                  <w:rFonts w:ascii="Cambria Math" w:hAnsi="Cambria Math"/>
+                  <w:i/>
+                </w:rPr>
+              </m:ctrlPr>
+            </m:sSupPr>
+            <m:e>
+              <m:r>
+                <w:rPr>
+                  <w:rFonts w:ascii="Cambria Math" w:hAnsi="Cambria Math"/>
+                </w:rPr>
+                <m:t>10</m:t>
+              </m:r>
+            </m:e>
+            <m:sup>
+              <m:r>
+                <w:rPr>
+                  <w:rFonts w:ascii="Cambria Math" w:hAnsi="Cambria Math"/>
+                </w:rPr>
+                <m:t>11</m:t>
+              </m:r>
+            </m:sup>
+          </m:sSup>
+          <m:r>
+            <w:rPr>
+              <w:rFonts w:ascii="Cambria Math" w:hAnsi="Cambria Math"/>
+            </w:rPr>
+            <m:t xml:space="preserve"> m</m:t>
+          </m:r>
+        </m:oMath>
+      </m:oMathPara>
+    </w:p>
+    <w:p>
+      <w:pPr>
+        <w:rPr>
+          <w:rFonts w:ascii="Nirmala UI" w:hAnsi="Nirmala UI"/>
+        </w:rPr>
+      </w:pPr>
+      <m:oMathPara>
+        <m:oMathParaPr>
+          <m:jc m:val="left"/>
+        </m:oMathParaPr>
+        <m:oMath>
+          <m:r>
+            <w:rPr>
+              <w:rFonts w:ascii="Cambria Math" w:hAnsi="Cambria Math"/>
+            </w:rPr>
+            <m:t>Arcsecond θ=</m:t>
+          </m:r>
+          <m:f>
+            <m:fPr>
+              <m:ctrlPr>
+                <w:rPr>
+                  <w:rFonts w:ascii="Cambria Math" w:hAnsi="Cambria Math"/>
+                  <w:i/>
+                </w:rPr>
+              </m:ctrlPr>
+            </m:fPr>
+            <m:num>
+              <m:r>
+                <w:rPr>
+                  <w:rFonts w:ascii="Cambria Math" w:hAnsi="Cambria Math"/>
+                </w:rPr>
+                <m:t>Arc difference (seconds)</m:t>
+              </m:r>
+            </m:num>
+            <m:den>
+              <m:r>
+                <w:rPr>
+                  <w:rFonts w:ascii="Cambria Math" w:hAnsi="Cambria Math"/>
+                </w:rPr>
+                <m:t>2</m:t>
+              </m:r>
+            </m:den>
+          </m:f>
+        </m:oMath>
+      </m:oMathPara>
+    </w:p>
+    <w:p>
+      <w:pPr>
+        <w:rPr>
+          <w:rFonts w:ascii="Nirmala UI" w:hAnsi="Nirmala UI"/>
+        </w:rPr>
+      </w:pPr>
+      <m:oMathPara>
+        <m:oMathParaPr>
+          <m:jc m:val="left"/>
+        </m:oMathParaPr>
+        <m:oMath>
+          <m:r>
+            <w:rPr>
+              <w:rFonts w:ascii="Cambria Math" w:hAnsi="Cambria Math"/>
+            </w:rPr>
+            <m:t>d=</m:t>
+          </m:r>
+          <m:sSup>
+            <m:sSupPr>
+              <m:ctrlPr>
+                <w:rPr>
+                  <w:rFonts w:ascii="Cambria Math" w:hAnsi="Cambria Math"/>
+                  <w:i/>
+                </w:rPr>
+              </m:ctrlPr>
+            </m:sSupPr>
+            <m:e>
+              <m:r>
+                <w:rPr>
+                  <w:rFonts w:ascii="Cambria Math" w:hAnsi="Cambria Math"/>
+                </w:rPr>
+                <m:t>θ</m:t>
+              </m:r>
+            </m:e>
+            <m:sup>
+              <m:r>
+                <w:rPr>
+                  <w:rFonts w:ascii="Cambria Math" w:hAnsi="Cambria Math"/>
+                </w:rPr>
+                <m:t>-1</m:t>
+              </m:r>
+            </m:sup>
+          </m:sSup>
+          <m:r>
+            <w:rPr>
+              <w:rFonts w:ascii="Cambria Math" w:hAnsi="Cambria Math"/>
+            </w:rPr>
+            <m:t xml:space="preserve"> (parsec pc)</m:t>
+          </m:r>
+        </m:oMath>
+      </m:oMathPara>
+    </w:p>
+    <w:p>
+      <w:pPr>
+        <w:rPr>
+          <w:rFonts w:ascii="Nirmala UI" w:hAnsi="Nirmala UI"/>
+        </w:rPr>
+      </w:pPr>
+      <m:oMathPara>
+        <m:oMathParaPr>
+          <m:jc m:val="left"/>
+        </m:oMathParaPr>
+        <m:oMath>
+          <m:r>
+            <w:rPr>
+              <w:rFonts w:ascii="Cambria Math" w:hAnsi="Cambria Math"/>
+            </w:rPr>
+            <m:t>1 parsec=3.09×</m:t>
+          </m:r>
+          <m:sSup>
+            <m:sSupPr>
+              <m:ctrlPr>
+                <w:rPr>
+                  <w:rFonts w:ascii="Cambria Math" w:hAnsi="Cambria Math"/>
+                  <w:i/>
+                </w:rPr>
+              </m:ctrlPr>
+            </m:sSupPr>
+            <m:e>
+              <m:r>
+                <w:rPr>
+                  <w:rFonts w:ascii="Cambria Math" w:hAnsi="Cambria Math"/>
+                </w:rPr>
+                <m:t>10</m:t>
+              </m:r>
+            </m:e>
+            <m:sup>
+              <m:r>
+                <w:rPr>
+                  <w:rFonts w:ascii="Cambria Math" w:hAnsi="Cambria Math"/>
+                </w:rPr>
+                <m:t>16</m:t>
+              </m:r>
+            </m:sup>
+          </m:sSup>
+          <m:r>
+            <w:rPr>
+              <w:rFonts w:ascii="Cambria Math" w:hAnsi="Cambria Math"/>
+            </w:rPr>
+            <m:t xml:space="preserve"> m</m:t>
+          </m:r>
+        </m:oMath>
+      </m:oMathPara>
+    </w:p>
+    <w:p>
+      <w:pPr>
+        <w:rPr>
+          <w:rFonts w:ascii="Nirmala UI" w:hAnsi="Nirmala UI"/>
+        </w:rPr>
+      </w:pPr>
+      <m:oMathPara>
+        <m:oMathParaPr>
+          <m:jc m:val="left"/>
+        </m:oMathParaPr>
+        <m:oMath>
+          <m:r>
+            <w:rPr>
+              <w:rFonts w:ascii="Cambria Math" w:hAnsi="Cambria Math"/>
+            </w:rPr>
+            <m:t>1 lightyear=3×</m:t>
+          </m:r>
+          <m:sSup>
+            <m:sSupPr>
+              <m:ctrlPr>
+                <w:rPr>
+                  <w:rFonts w:ascii="Cambria Math" w:hAnsi="Cambria Math"/>
+                  <w:i/>
+                </w:rPr>
+              </m:ctrlPr>
+            </m:sSupPr>
+            <m:e>
+              <m:r>
+                <w:rPr>
+                  <w:rFonts w:ascii="Cambria Math" w:hAnsi="Cambria Math"/>
+                </w:rPr>
+                <m:t>10</m:t>
+              </m:r>
+            </m:e>
+            <m:sup>
+              <m:r>
+                <w:rPr>
+                  <w:rFonts w:ascii="Cambria Math" w:hAnsi="Cambria Math"/>
+                </w:rPr>
+                <m:t>8</m:t>
+              </m:r>
+            </m:sup>
+          </m:sSup>
+          <m:r>
+            <w:rPr>
+              <w:rFonts w:ascii="Cambria Math" w:hAnsi="Cambria Math"/>
+            </w:rPr>
+            <m:t>×365×24×60×60=9.46×</m:t>
+          </m:r>
+          <m:sSup>
+            <m:sSupPr>
+              <m:ctrlPr>
+                <w:rPr>
+                  <w:rFonts w:ascii="Cambria Math" w:hAnsi="Cambria Math"/>
+                  <w:i/>
+                </w:rPr>
+              </m:ctrlPr>
+            </m:sSupPr>
+            <m:e>
+              <m:r>
+                <w:rPr>
+                  <w:rFonts w:ascii="Cambria Math" w:hAnsi="Cambria Math"/>
+                </w:rPr>
+                <m:t>10</m:t>
+              </m:r>
+            </m:e>
+            <m:sup>
+              <m:r>
+                <w:rPr>
+                  <w:rFonts w:ascii="Cambria Math" w:hAnsi="Cambria Math"/>
+                </w:rPr>
+                <m:t>15</m:t>
+              </m:r>
+            </m:sup>
+          </m:sSup>
+          <m:r>
+            <w:rPr>
+              <w:rFonts w:ascii="Cambria Math" w:hAnsi="Cambria Math"/>
+            </w:rPr>
+            <m:t xml:space="preserve"> m</m:t>
+          </m:r>
+        </m:oMath>
+      </m:oMathPara>
+    </w:p>
+    <w:p>
+      <w:pPr>
+        <w:rPr>
+          <w:rFonts w:ascii="Nirmala UI" w:hAnsi="Nirmala UI"/>
+        </w:rPr>
+      </w:pPr>
+    </w:p>
+    <w:p>
+      <w:pPr>
+        <w:rPr>
+          <w:rFonts w:ascii="Nirmala UI" w:hAnsi="Nirmala UI"/>
+        </w:rPr>
+      </w:pPr>
+      <m:oMathPara>
+        <m:oMathParaPr>
+          <m:jc m:val="left"/>
+        </m:oMathParaPr>
+        <m:oMath>
+          <m:r>
+            <w:rPr>
+              <w:rFonts w:ascii="Cambria Math" w:hAnsi="Cambria Math"/>
+            </w:rPr>
+            <m:t>Radiant energy intensity I=</m:t>
+          </m:r>
+          <m:f>
+            <m:fPr>
+              <m:ctrlPr>
+                <w:rPr>
+                  <w:rFonts w:ascii="Cambria Math" w:hAnsi="Cambria Math"/>
+                  <w:i/>
+                </w:rPr>
+              </m:ctrlPr>
+            </m:fPr>
+            <m:num>
+              <m:r>
+                <w:rPr>
+                  <w:rFonts w:ascii="Cambria Math" w:hAnsi="Cambria Math"/>
+                </w:rPr>
+                <m:t>L</m:t>
+              </m:r>
+            </m:num>
+            <m:den>
+              <m:r>
+                <w:rPr>
+                  <w:rFonts w:ascii="Cambria Math" w:hAnsi="Cambria Math"/>
+                </w:rPr>
+                <m:t>4π</m:t>
+              </m:r>
+              <m:sSup>
+                <m:sSupPr>
+                  <m:ctrlPr>
+                    <w:rPr>
+                      <w:rFonts w:ascii="Cambria Math" w:hAnsi="Cambria Math"/>
+                      <w:i/>
+                    </w:rPr>
+                  </m:ctrlPr>
+                </m:sSupPr>
+                <m:e>
+                  <m:r>
+                    <w:rPr>
+                      <w:rFonts w:ascii="Cambria Math" w:hAnsi="Cambria Math"/>
+                    </w:rPr>
+                    <m:t>d</m:t>
+                  </m:r>
+                </m:e>
+                <m:sup>
+                  <m:r>
+                    <w:rPr>
+                      <w:rFonts w:ascii="Cambria Math" w:hAnsi="Cambria Math"/>
+                    </w:rPr>
+                    <m:t>2</m:t>
+                  </m:r>
+                </m:sup>
+              </m:sSup>
+            </m:den>
+          </m:f>
+        </m:oMath>
+      </m:oMathPara>
+    </w:p>
+    <w:p>
+      <w:pPr>
+        <w:pStyle w:val="Heading2"/>
+      </w:pPr>
+      <w:r>
+        <w:t>Calculation of the age of the universe</w:t>
+      </w:r>
+    </w:p>
+    <w:p>
+      <m:oMathPara>
+        <m:oMathParaPr>
+          <m:jc m:val="left"/>
+        </m:oMathParaPr>
+        <m:oMath>
+          <m:r>
+            <w:rPr>
+              <w:rFonts w:ascii="Cambria Math" w:hAnsi="Cambria Math"/>
+            </w:rPr>
+            <m:t>Redshift z=</m:t>
+          </m:r>
+          <m:f>
+            <m:fPr>
+              <m:ctrlPr>
+                <w:rPr>
+                  <w:rFonts w:ascii="Cambria Math" w:hAnsi="Cambria Math"/>
+                  <w:i/>
+                </w:rPr>
+              </m:ctrlPr>
+            </m:fPr>
+            <m:num>
+              <m:r>
+                <m:rPr>
+                  <m:sty m:val="p"/>
+                </m:rPr>
+                <w:rPr>
+                  <w:rFonts w:ascii="Cambria Math" w:hAnsi="Cambria Math"/>
+                </w:rPr>
+                <m:t>Δ</m:t>
+              </m:r>
+              <m:r>
+                <w:rPr>
+                  <w:rFonts w:ascii="Cambria Math" w:hAnsi="Cambria Math"/>
+                </w:rPr>
+                <m:t>λ</m:t>
+              </m:r>
+            </m:num>
+            <m:den>
+              <m:r>
+                <w:rPr>
+                  <w:rFonts w:ascii="Cambria Math" w:hAnsi="Cambria Math"/>
+                </w:rPr>
+                <m:t>λ</m:t>
+              </m:r>
+            </m:den>
+          </m:f>
+          <m:r>
+            <w:rPr>
+              <w:rFonts w:ascii="Cambria Math" w:hAnsi="Cambria Math"/>
+            </w:rPr>
+            <m:t>=</m:t>
+          </m:r>
+          <m:f>
+            <m:fPr>
+              <m:ctrlPr>
+                <w:rPr>
+                  <w:rFonts w:ascii="Cambria Math" w:hAnsi="Cambria Math"/>
+                  <w:i/>
+                </w:rPr>
+              </m:ctrlPr>
+            </m:fPr>
+            <m:num>
+              <m:r>
+                <w:rPr>
+                  <w:rFonts w:ascii="Cambria Math" w:hAnsi="Cambria Math"/>
+                </w:rPr>
+                <m:t>v</m:t>
+              </m:r>
+            </m:num>
+            <m:den>
+              <m:r>
+                <w:rPr>
+                  <w:rFonts w:ascii="Cambria Math" w:hAnsi="Cambria Math"/>
+                </w:rPr>
+                <m:t>c</m:t>
+              </m:r>
+            </m:den>
+          </m:f>
+          <m:r>
+            <w:rPr>
+              <w:rFonts w:ascii="Cambria Math" w:hAnsi="Cambria Math"/>
+            </w:rPr>
+            <m:t xml:space="preserve">       where λ=wavelength of closer object</m:t>
+          </m:r>
+        </m:oMath>
+      </m:oMathPara>
+    </w:p>
+    <w:p>
+      <m:oMathPara>
+        <m:oMathParaPr>
+          <m:jc m:val="left"/>
+        </m:oMathParaPr>
+        <m:oMath>
+          <m:r>
+            <w:rPr>
+              <w:rFonts w:ascii="Cambria Math" w:hAnsi="Cambria Math"/>
+            </w:rPr>
+            <m:t>d</m:t>
+          </m:r>
+          <m:d>
+            <m:dPr>
+              <m:ctrlPr>
+                <w:rPr>
+                  <w:rFonts w:ascii="Cambria Math" w:hAnsi="Cambria Math"/>
+                  <w:i/>
+                </w:rPr>
+              </m:ctrlPr>
+            </m:dPr>
+            <m:e>
+              <m:r>
+                <w:rPr>
+                  <w:rFonts w:ascii="Cambria Math" w:hAnsi="Cambria Math"/>
+                </w:rPr>
+                <m:t>Mpc</m:t>
+              </m:r>
+            </m:e>
+          </m:d>
+          <m:r>
+            <w:rPr>
+              <w:rFonts w:ascii="Cambria Math" w:hAnsi="Cambria Math"/>
+            </w:rPr>
+            <m:t>=</m:t>
+          </m:r>
+          <m:f>
+            <m:fPr>
+              <m:ctrlPr>
+                <w:rPr>
+                  <w:rFonts w:ascii="Cambria Math" w:hAnsi="Cambria Math"/>
+                  <w:i/>
+                </w:rPr>
+              </m:ctrlPr>
+            </m:fPr>
+            <m:num>
+              <m:r>
+                <w:rPr>
+                  <w:rFonts w:ascii="Cambria Math" w:hAnsi="Cambria Math"/>
+                </w:rPr>
+                <m:t xml:space="preserve">v (km </m:t>
+              </m:r>
+              <m:sSup>
+                <m:sSupPr>
+                  <m:ctrlPr>
+                    <w:rPr>
+                      <w:rFonts w:ascii="Cambria Math" w:hAnsi="Cambria Math"/>
+                      <w:i/>
+                    </w:rPr>
+                  </m:ctrlPr>
+                </m:sSupPr>
+                <m:e>
+                  <m:r>
+                    <w:rPr>
+                      <w:rFonts w:ascii="Cambria Math" w:hAnsi="Cambria Math"/>
+                    </w:rPr>
+                    <m:t>s</m:t>
+                  </m:r>
+                </m:e>
+                <m:sup>
+                  <m:r>
+                    <w:rPr>
+                      <w:rFonts w:ascii="Cambria Math" w:hAnsi="Cambria Math"/>
+                    </w:rPr>
+                    <m:t>-1</m:t>
+                  </m:r>
+                </m:sup>
+              </m:sSup>
+              <m:r>
+                <w:rPr>
+                  <w:rFonts w:ascii="Cambria Math" w:hAnsi="Cambria Math"/>
+                </w:rPr>
+                <m:t>)</m:t>
+              </m:r>
+            </m:num>
+            <m:den>
+              <m:sSub>
+                <m:sSubPr>
+                  <m:ctrlPr>
+                    <w:rPr>
+                      <w:rFonts w:ascii="Cambria Math" w:hAnsi="Cambria Math"/>
+                      <w:i/>
+                    </w:rPr>
+                  </m:ctrlPr>
+                </m:sSubPr>
+                <m:e>
+                  <m:r>
+                    <w:rPr>
+                      <w:rFonts w:ascii="Cambria Math" w:hAnsi="Cambria Math"/>
+                    </w:rPr>
+                    <m:t>H</m:t>
+                  </m:r>
+                </m:e>
+                <m:sub>
+                  <m:r>
+                    <w:rPr>
+                      <w:rFonts w:ascii="Cambria Math" w:hAnsi="Cambria Math"/>
+                    </w:rPr>
+                    <m:t>0</m:t>
+                  </m:r>
+                </m:sub>
+              </m:sSub>
+            </m:den>
+          </m:f>
+          <m:r>
+            <w:rPr>
+              <w:rFonts w:ascii="Cambria Math" w:hAnsi="Cambria Math"/>
+            </w:rPr>
+            <m:t xml:space="preserve">     where </m:t>
+          </m:r>
+          <m:sSub>
+            <m:sSubPr>
+              <m:ctrlPr>
+                <w:rPr>
+                  <w:rFonts w:ascii="Cambria Math" w:hAnsi="Cambria Math"/>
+                  <w:i/>
+                </w:rPr>
+              </m:ctrlPr>
+            </m:sSubPr>
+            <m:e>
+              <m:r>
+                <w:rPr>
+                  <w:rFonts w:ascii="Cambria Math" w:hAnsi="Cambria Math"/>
+                </w:rPr>
+                <m:t>H</m:t>
+              </m:r>
+            </m:e>
+            <m:sub>
+              <m:r>
+                <w:rPr>
+                  <w:rFonts w:ascii="Cambria Math" w:hAnsi="Cambria Math"/>
+                </w:rPr>
+                <m:t>0</m:t>
+              </m:r>
+            </m:sub>
+          </m:sSub>
+          <m:r>
+            <w:rPr>
+              <w:rFonts w:ascii="Cambria Math" w:hAnsi="Cambria Math"/>
+            </w:rPr>
+            <m:t>=70.9 km</m:t>
+          </m:r>
+          <m:sSup>
+            <m:sSupPr>
+              <m:ctrlPr>
+                <w:rPr>
+                  <w:rFonts w:ascii="Cambria Math" w:hAnsi="Cambria Math"/>
+                  <w:i/>
+                </w:rPr>
+              </m:ctrlPr>
+            </m:sSupPr>
+            <m:e>
+              <m:r>
+                <w:rPr>
+                  <w:rFonts w:ascii="Cambria Math" w:hAnsi="Cambria Math"/>
+                </w:rPr>
+                <m:t>s</m:t>
+              </m:r>
+            </m:e>
+            <m:sup>
+              <m:r>
+                <w:rPr>
+                  <w:rFonts w:ascii="Cambria Math" w:hAnsi="Cambria Math"/>
+                </w:rPr>
+                <m:t>-1</m:t>
+              </m:r>
+            </m:sup>
+          </m:sSup>
+          <m:r>
+            <w:rPr>
+              <w:rFonts w:ascii="Cambria Math" w:hAnsi="Cambria Math"/>
+            </w:rPr>
+            <m:t>Mp</m:t>
+          </m:r>
+          <m:sSup>
+            <m:sSupPr>
+              <m:ctrlPr>
+                <w:rPr>
+                  <w:rFonts w:ascii="Cambria Math" w:hAnsi="Cambria Math"/>
+                  <w:i/>
+                </w:rPr>
+              </m:ctrlPr>
+            </m:sSupPr>
+            <m:e>
+              <m:r>
+                <w:rPr>
+                  <w:rFonts w:ascii="Cambria Math" w:hAnsi="Cambria Math"/>
+                </w:rPr>
+                <m:t>c</m:t>
+              </m:r>
+            </m:e>
+            <m:sup>
+              <m:r>
+                <w:rPr>
+                  <w:rFonts w:ascii="Cambria Math" w:hAnsi="Cambria Math"/>
+                </w:rPr>
+                <m:t>-1</m:t>
+              </m:r>
+            </m:sup>
+          </m:sSup>
+        </m:oMath>
+      </m:oMathPara>
+    </w:p>
+    <w:p>
+      <m:oMathPara>
+        <m:oMathParaPr>
+          <m:jc m:val="left"/>
+        </m:oMathParaPr>
+        <m:oMath>
+          <m:r>
+            <w:rPr>
+              <w:rFonts w:ascii="Cambria Math" w:hAnsi="Cambria Math"/>
+            </w:rPr>
+            <m:t xml:space="preserve">Time taken for object </m:t>
+          </m:r>
+          <m:r>
+            <m:rPr>
+              <m:lit/>
+            </m:rPr>
+            <w:rPr>
+              <w:rFonts w:ascii="Cambria Math" w:hAnsi="Cambria Math"/>
+            </w:rPr>
+            <m:t>/</m:t>
+          </m:r>
+          <m:r>
+            <w:rPr>
+              <w:rFonts w:ascii="Cambria Math" w:hAnsi="Cambria Math"/>
+            </w:rPr>
+            <m:t xml:space="preserve"> age of universe </m:t>
+          </m:r>
+          <m:sSub>
+            <m:sSubPr>
+              <m:ctrlPr>
+                <w:rPr>
+                  <w:rFonts w:ascii="Cambria Math" w:hAnsi="Cambria Math"/>
+                  <w:i/>
+                </w:rPr>
+              </m:ctrlPr>
+            </m:sSubPr>
+            <m:e>
+              <m:r>
+                <w:rPr>
+                  <w:rFonts w:ascii="Cambria Math" w:hAnsi="Cambria Math"/>
+                </w:rPr>
+                <m:t>T</m:t>
+              </m:r>
+            </m:e>
+            <m:sub>
+              <m:r>
+                <w:rPr>
+                  <w:rFonts w:ascii="Cambria Math" w:hAnsi="Cambria Math"/>
+                </w:rPr>
+                <m:t>0</m:t>
+              </m:r>
+            </m:sub>
+          </m:sSub>
+          <m:r>
+            <w:rPr>
+              <w:rFonts w:ascii="Cambria Math" w:hAnsi="Cambria Math"/>
+            </w:rPr>
+            <m:t>=</m:t>
+          </m:r>
+          <m:sSubSup>
+            <m:sSubSupPr>
+              <m:ctrlPr>
+                <w:rPr>
+                  <w:rFonts w:ascii="Cambria Math" w:hAnsi="Cambria Math"/>
+                  <w:i/>
+                </w:rPr>
+              </m:ctrlPr>
+            </m:sSubSupPr>
+            <m:e>
+              <m:r>
+                <w:rPr>
+                  <w:rFonts w:ascii="Cambria Math" w:hAnsi="Cambria Math"/>
+                </w:rPr>
+                <m:t>H</m:t>
+              </m:r>
+            </m:e>
+            <m:sub>
+              <m:r>
+                <w:rPr>
+                  <w:rFonts w:ascii="Cambria Math" w:hAnsi="Cambria Math"/>
+                </w:rPr>
+                <m:t>0</m:t>
+              </m:r>
+            </m:sub>
+            <m:sup>
+              <m:r>
+                <w:rPr>
+                  <w:rFonts w:ascii="Cambria Math" w:hAnsi="Cambria Math"/>
+                </w:rPr>
+                <m:t>-1</m:t>
+              </m:r>
+            </m:sup>
+          </m:sSubSup>
+        </m:oMath>
+      </m:oMathPara>
+    </w:p>
+    <w:p>
+      <w:pPr>
+        <w:pStyle w:val="Heading2"/>
+      </w:pPr>
+      <w:r>
+        <w:t>Theories of the fate of everything</w:t>
+      </w:r>
+    </w:p>
+    <w:p>
+      <w:r>
+        <w:t>Critical density</w:t>
+      </w:r>
+      <w:r>
+        <w:tab/>
+      </w:r>
+      <w:r>
+        <w:tab/>
+      </w:r>
+      <w:r>
+        <w:tab/>
+      </w:r>
+      <w:r>
+        <w:tab/>
+      </w:r>
+      <w:r>
+        <w:tab/>
+        <w:t>- Density of matter in the Universe, below which universe will expand forever</w:t>
+      </w:r>
+    </w:p>
+    <w:p>
+      <w:pPr>
+        <w:jc w:val="center"/>
+      </w:pPr>
+      <w:r>
+        <w:rPr>
+          <w:noProof/>
+        </w:rPr>
+        <w:drawing>
+          <wp:inline distT="0" distB="0" distL="0" distR="0" wp14:anchorId="7D8D51C4" wp14:editId="69986AF1">
+            <wp:extent cx="2782957" cy="1791882"/>
+            <wp:effectExtent l="0" t="0" r="0" b="0"/>
+            <wp:docPr id="6" name="Picture 6"/>
+            <wp:cNvGraphicFramePr>
+              <a:graphicFrameLocks xmlns:a="http://schemas.openxmlformats.org/drawingml/2006/main" noChangeAspect="1"/>
+            </wp:cNvGraphicFramePr>
+            <a:graphic xmlns:a="http://schemas.openxmlformats.org/drawingml/2006/main">
+              <a:graphicData uri="http://schemas.openxmlformats.org/drawingml/2006/picture">
+                <pic:pic xmlns:pic="http://schemas.openxmlformats.org/drawingml/2006/picture">
+                  <pic:nvPicPr>
+                    <pic:cNvPr id="0" name="Picture 6"/>
+                    <pic:cNvPicPr>
+                      <a:picLocks noChangeAspect="1" noChangeArrowheads="1"/>
+                    </pic:cNvPicPr>
+                  </pic:nvPicPr>
+                  <pic:blipFill>
+                    <a:blip r:embed="rId15">
+                      <a:extLst>
+                        <a:ext uri="{28A0092B-C50C-407E-A947-70E740481C1C}">
+                          <a14:useLocalDpi xmlns:a14="http://schemas.microsoft.com/office/drawing/2010/main" val="0"/>
+                        </a:ext>
+                      </a:extLst>
+                    </a:blip>
+                    <a:srcRect/>
+                    <a:stretch>
+                      <a:fillRect/>
+                    </a:stretch>
+                  </pic:blipFill>
+                  <pic:spPr bwMode="auto">
+                    <a:xfrm>
+                      <a:off x="0" y="0"/>
+                      <a:ext cx="2787110" cy="1794556"/>
+                    </a:xfrm>
+                    <a:prstGeom prst="rect">
+                      <a:avLst/>
+                    </a:prstGeom>
+                    <a:noFill/>
+                    <a:ln>
+                      <a:noFill/>
+                    </a:ln>
+                  </pic:spPr>
+                </pic:pic>
+              </a:graphicData>
+            </a:graphic>
+          </wp:inline>
+        </w:drawing>
+      </w:r>
+    </w:p>
+    <w:p>
+      <w:pPr>
+        <w:pStyle w:val="ListParagraph"/>
+        <w:numPr>
+          <w:ilvl w:val="0"/>
+          <w:numId w:val="36"/>
+        </w:numPr>
+        <w:rPr>
+          <w:u w:val="single"/>
+        </w:rPr>
+      </w:pPr>
+      <w:r>
+        <w:rPr>
+          <w:u w:val="single"/>
+        </w:rPr>
+        <w:t>Dark matter</w:t>
+      </w:r>
+      <w:r>
+        <w:t xml:space="preserve"> can’t </w:t>
+      </w:r>
+      <w:r>
+        <w:rPr>
+          <w:rFonts w:ascii="T3Font_23" w:eastAsia="SimSun" w:hAnsi="T3Font_23" w:cs="T3Font_23"/>
+          <w:color w:val="212529"/>
+          <w:sz w:val="19"/>
+          <w:szCs w:val="19"/>
+          <w:lang w:val="en-GB" w:eastAsia="en-US"/>
+        </w:rPr>
+        <w:t xml:space="preserve">be </w:t>
+      </w:r>
+      <w:r>
+        <w:rPr>
+          <w:rFonts w:ascii="T3Font_22" w:eastAsia="SimSun" w:hAnsi="T3Font_22" w:cs="T3Font_22"/>
+          <w:color w:val="212529"/>
+          <w:sz w:val="19"/>
+          <w:szCs w:val="19"/>
+          <w:lang w:val="en-GB" w:eastAsia="en-US"/>
+        </w:rPr>
+        <w:t>s</w:t>
+      </w:r>
+      <w:r>
+        <w:rPr>
+          <w:rFonts w:ascii="T3Font_23" w:eastAsia="SimSun" w:hAnsi="T3Font_23" w:cs="T3Font_23"/>
+          <w:color w:val="212529"/>
+          <w:sz w:val="19"/>
+          <w:szCs w:val="19"/>
+          <w:lang w:val="en-GB" w:eastAsia="en-US"/>
+        </w:rPr>
+        <w:t>ee</w:t>
+      </w:r>
+      <w:r>
+        <w:rPr>
+          <w:rFonts w:ascii="T3Font_22" w:eastAsia="SimSun" w:hAnsi="T3Font_22" w:cs="T3Font_22"/>
+          <w:color w:val="212529"/>
+          <w:sz w:val="19"/>
+          <w:szCs w:val="19"/>
+          <w:lang w:val="en-GB" w:eastAsia="en-US"/>
+        </w:rPr>
+        <w:t xml:space="preserve">n </w:t>
+      </w:r>
+      <w:r>
+        <w:rPr>
+          <w:rFonts w:ascii="T3Font_23" w:eastAsia="SimSun" w:hAnsi="T3Font_23" w:cs="T3Font_23"/>
+          <w:color w:val="212529"/>
+          <w:sz w:val="19"/>
+          <w:szCs w:val="19"/>
+          <w:lang w:val="en-GB" w:eastAsia="en-US"/>
+        </w:rPr>
+        <w:t>a</w:t>
+      </w:r>
+      <w:r>
+        <w:rPr>
+          <w:rFonts w:ascii="T3Font_22" w:eastAsia="SimSun" w:hAnsi="T3Font_22" w:cs="T3Font_22"/>
+          <w:color w:val="212529"/>
+          <w:sz w:val="19"/>
+          <w:szCs w:val="19"/>
+          <w:lang w:val="en-GB" w:eastAsia="en-US"/>
+        </w:rPr>
+        <w:t>n</w:t>
+      </w:r>
+      <w:r>
+        <w:rPr>
+          <w:rFonts w:ascii="T3Font_23" w:eastAsia="SimSun" w:hAnsi="T3Font_23" w:cs="T3Font_23"/>
+          <w:color w:val="212529"/>
+          <w:sz w:val="19"/>
+          <w:szCs w:val="19"/>
+          <w:lang w:val="en-GB" w:eastAsia="en-US"/>
+        </w:rPr>
+        <w:t xml:space="preserve">d </w:t>
+      </w:r>
+      <w:r>
+        <w:rPr>
+          <w:rFonts w:ascii="T3Font_22" w:eastAsia="SimSun" w:hAnsi="T3Font_22" w:cs="T3Font_22"/>
+          <w:color w:val="212529"/>
+          <w:sz w:val="19"/>
+          <w:szCs w:val="19"/>
+          <w:lang w:val="en-GB" w:eastAsia="en-US"/>
+        </w:rPr>
+        <w:t>t</w:t>
+      </w:r>
+      <w:r>
+        <w:rPr>
+          <w:rFonts w:ascii="T3Font_23" w:eastAsia="SimSun" w:hAnsi="T3Font_23" w:cs="T3Font_23"/>
+          <w:color w:val="212529"/>
+          <w:sz w:val="19"/>
+          <w:szCs w:val="19"/>
+          <w:lang w:val="en-GB" w:eastAsia="en-US"/>
+        </w:rPr>
+        <w:t>ha</w:t>
+      </w:r>
+      <w:r>
+        <w:rPr>
+          <w:rFonts w:ascii="T3Font_22" w:eastAsia="SimSun" w:hAnsi="T3Font_22" w:cs="T3Font_22"/>
+          <w:color w:val="212529"/>
+          <w:sz w:val="19"/>
+          <w:szCs w:val="19"/>
+          <w:lang w:val="en-GB" w:eastAsia="en-US"/>
+        </w:rPr>
+        <w:t xml:space="preserve">t </w:t>
+      </w:r>
+      <w:r>
+        <w:rPr>
+          <w:rFonts w:ascii="T3Font_23" w:eastAsia="SimSun" w:hAnsi="T3Font_23" w:cs="T3Font_23"/>
+          <w:color w:val="212529"/>
+          <w:sz w:val="19"/>
+          <w:szCs w:val="19"/>
+          <w:lang w:val="en-GB" w:eastAsia="en-US"/>
+        </w:rPr>
+        <w:t>d</w:t>
+      </w:r>
+      <w:r>
+        <w:rPr>
+          <w:rFonts w:ascii="T3Font_22" w:eastAsia="SimSun" w:hAnsi="T3Font_22" w:cs="T3Font_22"/>
+          <w:color w:val="212529"/>
+          <w:sz w:val="19"/>
+          <w:szCs w:val="19"/>
+          <w:lang w:val="en-GB" w:eastAsia="en-US"/>
+        </w:rPr>
+        <w:t>o</w:t>
+      </w:r>
+      <w:r>
+        <w:rPr>
+          <w:rFonts w:ascii="T3Font_23" w:eastAsia="SimSun" w:hAnsi="T3Font_23" w:cs="T3Font_23"/>
+          <w:color w:val="212529"/>
+          <w:sz w:val="19"/>
+          <w:szCs w:val="19"/>
+          <w:lang w:val="en-GB" w:eastAsia="en-US"/>
+        </w:rPr>
+        <w:t>e</w:t>
+      </w:r>
+      <w:r>
+        <w:rPr>
+          <w:rFonts w:ascii="T3Font_22" w:eastAsia="SimSun" w:hAnsi="T3Font_22" w:cs="T3Font_22"/>
+          <w:color w:val="212529"/>
+          <w:sz w:val="19"/>
+          <w:szCs w:val="19"/>
+          <w:lang w:val="en-GB" w:eastAsia="en-US"/>
+        </w:rPr>
+        <w:t xml:space="preserve">s not </w:t>
+      </w:r>
+      <w:r>
+        <w:rPr>
+          <w:rFonts w:ascii="T3Font_23" w:eastAsia="SimSun" w:hAnsi="T3Font_23" w:cs="T3Font_23"/>
+          <w:color w:val="212529"/>
+          <w:sz w:val="19"/>
+          <w:szCs w:val="19"/>
+          <w:lang w:val="en-GB" w:eastAsia="en-US"/>
+        </w:rPr>
+        <w:t>e</w:t>
+      </w:r>
+      <w:r>
+        <w:rPr>
+          <w:rFonts w:ascii="T3Font_22" w:eastAsia="SimSun" w:hAnsi="T3Font_22" w:cs="T3Font_22"/>
+          <w:color w:val="212529"/>
+          <w:sz w:val="19"/>
+          <w:szCs w:val="19"/>
+          <w:lang w:val="en-GB" w:eastAsia="en-US"/>
+        </w:rPr>
+        <w:t>m</w:t>
+      </w:r>
+      <w:r>
+        <w:rPr>
+          <w:rFonts w:ascii="T3Font_23" w:eastAsia="SimSun" w:hAnsi="T3Font_23" w:cs="T3Font_23"/>
+          <w:color w:val="212529"/>
+          <w:sz w:val="19"/>
+          <w:szCs w:val="19"/>
+          <w:lang w:val="en-GB" w:eastAsia="en-US"/>
+        </w:rPr>
+        <w:t>i</w:t>
+      </w:r>
+      <w:r>
+        <w:rPr>
+          <w:rFonts w:ascii="T3Font_22" w:eastAsia="SimSun" w:hAnsi="T3Font_22" w:cs="T3Font_22"/>
+          <w:color w:val="212529"/>
+          <w:sz w:val="19"/>
+          <w:szCs w:val="19"/>
+          <w:lang w:val="en-GB" w:eastAsia="en-US"/>
+        </w:rPr>
+        <w:t xml:space="preserve">t or </w:t>
+      </w:r>
+      <w:r>
+        <w:rPr>
+          <w:rFonts w:ascii="T3Font_23" w:eastAsia="SimSun" w:hAnsi="T3Font_23" w:cs="T3Font_23"/>
+          <w:color w:val="212529"/>
+          <w:sz w:val="19"/>
+          <w:szCs w:val="19"/>
+          <w:lang w:val="en-GB" w:eastAsia="en-US"/>
+        </w:rPr>
+        <w:t>ab</w:t>
+      </w:r>
+      <w:r>
+        <w:rPr>
+          <w:rFonts w:ascii="T3Font_22" w:eastAsia="SimSun" w:hAnsi="T3Font_22" w:cs="T3Font_22"/>
+          <w:color w:val="212529"/>
+          <w:sz w:val="19"/>
+          <w:szCs w:val="19"/>
+          <w:lang w:val="en-GB" w:eastAsia="en-US"/>
+        </w:rPr>
+        <w:t>sor</w:t>
+      </w:r>
+      <w:r>
+        <w:rPr>
+          <w:rFonts w:ascii="T3Font_23" w:eastAsia="SimSun" w:hAnsi="T3Font_23" w:cs="T3Font_23"/>
+          <w:color w:val="212529"/>
+          <w:sz w:val="19"/>
+          <w:szCs w:val="19"/>
+          <w:lang w:val="en-GB" w:eastAsia="en-US"/>
+        </w:rPr>
+        <w:t>b e</w:t>
+      </w:r>
+      <w:r>
+        <w:rPr>
+          <w:rFonts w:ascii="T3Font_22" w:eastAsia="SimSun" w:hAnsi="T3Font_22" w:cs="T3Font_22"/>
+          <w:color w:val="212529"/>
+          <w:sz w:val="19"/>
+          <w:szCs w:val="19"/>
+          <w:lang w:val="en-GB" w:eastAsia="en-US"/>
+        </w:rPr>
+        <w:t>l</w:t>
+      </w:r>
+      <w:r>
+        <w:rPr>
+          <w:rFonts w:ascii="T3Font_23" w:eastAsia="SimSun" w:hAnsi="T3Font_23" w:cs="T3Font_23"/>
+          <w:color w:val="212529"/>
+          <w:sz w:val="19"/>
+          <w:szCs w:val="19"/>
+          <w:lang w:val="en-GB" w:eastAsia="en-US"/>
+        </w:rPr>
+        <w:t>ec</w:t>
+      </w:r>
+      <w:r>
+        <w:rPr>
+          <w:rFonts w:ascii="T3Font_22" w:eastAsia="SimSun" w:hAnsi="T3Font_22" w:cs="T3Font_22"/>
+          <w:color w:val="212529"/>
+          <w:sz w:val="19"/>
+          <w:szCs w:val="19"/>
+          <w:lang w:val="en-GB" w:eastAsia="en-US"/>
+        </w:rPr>
+        <w:t>trom</w:t>
+      </w:r>
+      <w:r>
+        <w:rPr>
+          <w:rFonts w:ascii="T3Font_23" w:eastAsia="SimSun" w:hAnsi="T3Font_23" w:cs="T3Font_23"/>
+          <w:color w:val="212529"/>
+          <w:sz w:val="19"/>
+          <w:szCs w:val="19"/>
+          <w:lang w:val="en-GB" w:eastAsia="en-US"/>
+        </w:rPr>
+        <w:t>ag</w:t>
+      </w:r>
+      <w:r>
+        <w:rPr>
+          <w:rFonts w:ascii="T3Font_22" w:eastAsia="SimSun" w:hAnsi="T3Font_22" w:cs="T3Font_22"/>
+          <w:color w:val="212529"/>
+          <w:sz w:val="19"/>
+          <w:szCs w:val="19"/>
+          <w:lang w:val="en-GB" w:eastAsia="en-US"/>
+        </w:rPr>
+        <w:t>n</w:t>
+      </w:r>
+      <w:r>
+        <w:rPr>
+          <w:rFonts w:ascii="T3Font_23" w:eastAsia="SimSun" w:hAnsi="T3Font_23" w:cs="T3Font_23"/>
+          <w:color w:val="212529"/>
+          <w:sz w:val="19"/>
+          <w:szCs w:val="19"/>
+          <w:lang w:val="en-GB" w:eastAsia="en-US"/>
+        </w:rPr>
+        <w:t>e</w:t>
+      </w:r>
+      <w:r>
+        <w:rPr>
+          <w:rFonts w:ascii="T3Font_22" w:eastAsia="SimSun" w:hAnsi="T3Font_22" w:cs="T3Font_22"/>
+          <w:color w:val="212529"/>
+          <w:sz w:val="19"/>
+          <w:szCs w:val="19"/>
+          <w:lang w:val="en-GB" w:eastAsia="en-US"/>
+        </w:rPr>
+        <w:t>t</w:t>
+      </w:r>
+      <w:r>
+        <w:rPr>
+          <w:rFonts w:ascii="T3Font_23" w:eastAsia="SimSun" w:hAnsi="T3Font_23" w:cs="T3Font_23"/>
+          <w:color w:val="212529"/>
+          <w:sz w:val="19"/>
+          <w:szCs w:val="19"/>
+          <w:lang w:val="en-GB" w:eastAsia="en-US"/>
+        </w:rPr>
+        <w:t xml:space="preserve">ic </w:t>
+      </w:r>
+      <w:r>
+        <w:rPr>
+          <w:rFonts w:ascii="T3Font_22" w:eastAsia="SimSun" w:hAnsi="T3Font_22" w:cs="T3Font_22"/>
+          <w:color w:val="212529"/>
+          <w:sz w:val="19"/>
+          <w:szCs w:val="19"/>
+          <w:lang w:val="en-GB" w:eastAsia="en-US"/>
+        </w:rPr>
+        <w:t>r</w:t>
+      </w:r>
+      <w:r>
+        <w:rPr>
+          <w:rFonts w:ascii="T3Font_23" w:eastAsia="SimSun" w:hAnsi="T3Font_23" w:cs="T3Font_23"/>
+          <w:color w:val="212529"/>
+          <w:sz w:val="19"/>
+          <w:szCs w:val="19"/>
+          <w:lang w:val="en-GB" w:eastAsia="en-US"/>
+        </w:rPr>
+        <w:t>adia</w:t>
+      </w:r>
+      <w:r>
+        <w:rPr>
+          <w:rFonts w:ascii="T3Font_22" w:eastAsia="SimSun" w:hAnsi="T3Font_22" w:cs="T3Font_22"/>
+          <w:color w:val="212529"/>
+          <w:sz w:val="19"/>
+          <w:szCs w:val="19"/>
+          <w:lang w:val="en-GB" w:eastAsia="en-US"/>
+        </w:rPr>
+        <w:t>t</w:t>
+      </w:r>
+      <w:r>
+        <w:rPr>
+          <w:rFonts w:ascii="T3Font_23" w:eastAsia="SimSun" w:hAnsi="T3Font_23" w:cs="T3Font_23"/>
+          <w:color w:val="212529"/>
+          <w:sz w:val="19"/>
+          <w:szCs w:val="19"/>
+          <w:lang w:val="en-GB" w:eastAsia="en-US"/>
+        </w:rPr>
+        <w:t>i</w:t>
+      </w:r>
+      <w:r>
+        <w:rPr>
+          <w:rFonts w:ascii="T3Font_22" w:eastAsia="SimSun" w:hAnsi="T3Font_22" w:cs="T3Font_22"/>
+          <w:color w:val="212529"/>
+          <w:sz w:val="19"/>
+          <w:szCs w:val="19"/>
+          <w:lang w:val="en-GB" w:eastAsia="en-US"/>
+        </w:rPr>
+        <w:t>on</w:t>
+      </w:r>
+      <w:r>
+        <w:rPr>
+          <w:rFonts w:ascii="T3Font_22" w:eastAsia="SimSun" w:hAnsi="T3Font_22" w:cs="T3Font_22"/>
+          <w:color w:val="212529"/>
+          <w:sz w:val="19"/>
+          <w:szCs w:val="19"/>
+          <w:lang w:val="en-GB" w:eastAsia="en-US"/>
+        </w:rPr>
+        <w:t xml:space="preserve">. </w:t>
+      </w:r>
+    </w:p>
+    <w:p>
+      <w:pPr>
+        <w:pStyle w:val="ListParagraph"/>
+        <w:numPr>
+          <w:ilvl w:val="0"/>
+          <w:numId w:val="36"/>
+        </w:numPr>
+      </w:pPr>
+      <w:r>
+        <w:t xml:space="preserve">It </w:t>
+      </w:r>
+      <w:r>
+        <w:t>explains why stars orbit galaxies even if the centripetal force by the mass of stars is lower than needed</w:t>
+      </w:r>
+      <w:r>
+        <w:t xml:space="preserve">. </w:t>
+      </w:r>
+    </w:p>
+    <w:p>
+      <w:pPr>
+        <w:pStyle w:val="ListParagraph"/>
+        <w:numPr>
+          <w:ilvl w:val="0"/>
+          <w:numId w:val="36"/>
+        </w:numPr>
+      </w:pPr>
+      <w:r>
+        <w:t>Gravitational lenses verify existence of dark matter, as masses deform space-time which bends light. This bending effect is observed in photographs of deep space.</w:t>
+      </w:r>
+    </w:p>
     <w:sectPr>
-      <w:footerReference w:type="default" r:id="rId14"/>
+      <w:footerReference w:type="default" r:id="rId16"/>
       <w:pgSz w:w="11906" w:h="16838"/>
       <w:pgMar w:top="720" w:right="720" w:bottom="720" w:left="720" w:header="0" w:footer="432" w:gutter="0"/>
       <w:cols w:space="720"/>
@@ -3983,7 +6240,7 @@
 </file>
 
 <file path=word/endnotes.xml><?xml version="1.0" encoding="utf-8"?>
-<w:endnotes xmlns:wpc="http://schemas.microsoft.com/office/word/2010/wordprocessingCanvas" xmlns:cx="http://schemas.microsoft.com/office/drawing/2014/chartex" xmlns:cx1="http://schemas.microsoft.com/office/drawing/2015/9/8/chartex" xmlns:cx2="http://schemas.microsoft.com/office/drawing/2015/10/21/chartex" xmlns:cx3="http://schemas.microsoft.com/office/drawing/2016/5/9/chartex" xmlns:cx4="http://schemas.microsoft.com/office/drawing/2016/5/10/chartex" xmlns:cx5="http://schemas.microsoft.com/office/drawing/2016/5/11/chartex" xmlns:cx6="http://schemas.microsoft.com/office/drawing/2016/5/12/chartex" xmlns:cx7="http://schemas.microsoft.com/office/drawing/2016/5/13/chartex" xmlns:cx8="http://schemas.microsoft.com/office/drawing/2016/5/14/chartex" xmlns:mc="http://schemas.openxmlformats.org/markup-compatibility/2006" xmlns:aink="http://schemas.microsoft.com/office/drawing/2016/ink" xmlns:am3d="http://schemas.microsoft.com/office/drawing/2017/model3d" xmlns:o="urn:schemas-microsoft-com:office:office" xmlns:r="http://schemas.openxmlformats.org/officeDocument/2006/relationships" xmlns:m="http://schemas.openxmlformats.org/officeDocument/2006/math" xmlns:v="urn:schemas-microsoft-com:vml" xmlns:wp14="http://schemas.microsoft.com/office/word/2010/wordprocessingDrawing" xmlns:wp="http://schemas.openxmlformats.org/drawingml/2006/wordprocessingDrawing" xmlns:w10="urn:schemas-microsoft-com:office:word" xmlns:w="http://schemas.openxmlformats.org/wordprocessingml/2006/main" xmlns:w14="http://schemas.microsoft.com/office/word/2010/wordml" xmlns:w15="http://schemas.microsoft.com/office/word/2012/wordml" xmlns:w16cid="http://schemas.microsoft.com/office/word/2016/wordml/cid" xmlns:w16se="http://schemas.microsoft.com/office/word/2015/wordml/symex" xmlns:wpg="http://schemas.microsoft.com/office/word/2010/wordprocessingGroup" xmlns:wpi="http://schemas.microsoft.com/office/word/2010/wordprocessingInk" xmlns:wne="http://schemas.microsoft.com/office/word/2006/wordml" xmlns:wps="http://schemas.microsoft.com/office/word/2010/wordprocessingShape" mc:Ignorable="w14 w15 w16se w16cid wp14">
+<w:endnotes xmlns:wpc="http://schemas.microsoft.com/office/word/2010/wordprocessingCanvas" xmlns:cx="http://schemas.microsoft.com/office/drawing/2014/chartex" xmlns:cx1="http://schemas.microsoft.com/office/drawing/2015/9/8/chartex" xmlns:cx2="http://schemas.microsoft.com/office/drawing/2015/10/21/chartex" xmlns:cx3="http://schemas.microsoft.com/office/drawing/2016/5/9/chartex" xmlns:cx4="http://schemas.microsoft.com/office/drawing/2016/5/10/chartex" xmlns:cx5="http://schemas.microsoft.com/office/drawing/2016/5/11/chartex" xmlns:cx6="http://schemas.microsoft.com/office/drawing/2016/5/12/chartex" xmlns:cx7="http://schemas.microsoft.com/office/drawing/2016/5/13/chartex" xmlns:cx8="http://schemas.microsoft.com/office/drawing/2016/5/14/chartex" xmlns:mc="http://schemas.openxmlformats.org/markup-compatibility/2006" xmlns:aink="http://schemas.microsoft.com/office/drawing/2016/ink" xmlns:am3d="http://schemas.microsoft.com/office/drawing/2017/model3d" xmlns:o="urn:schemas-microsoft-com:office:office" xmlns:oel="http://schemas.microsoft.com/office/2019/extlst" xmlns:r="http://schemas.openxmlformats.org/officeDocument/2006/relationships" xmlns:m="http://schemas.openxmlformats.org/officeDocument/2006/math" xmlns:v="urn:schemas-microsoft-com:vml" xmlns:wp14="http://schemas.microsoft.com/office/word/2010/wordprocessingDrawing" xmlns:wp="http://schemas.openxmlformats.org/drawingml/2006/wordprocessingDrawing" xmlns:w10="urn:schemas-microsoft-com:office:word" xmlns:w="http://schemas.openxmlformats.org/wordprocessingml/2006/main" xmlns:w14="http://schemas.microsoft.com/office/word/2010/wordml" xmlns:w15="http://schemas.microsoft.com/office/word/2012/wordml" xmlns:w16cex="http://schemas.microsoft.com/office/word/2018/wordml/cex" xmlns:w16cid="http://schemas.microsoft.com/office/word/2016/wordml/cid" xmlns:w16="http://schemas.microsoft.com/office/word/2018/wordml" xmlns:w16sdtdh="http://schemas.microsoft.com/office/word/2020/wordml/sdtdatahash" xmlns:w16se="http://schemas.microsoft.com/office/word/2015/wordml/symex" xmlns:wpg="http://schemas.microsoft.com/office/word/2010/wordprocessingGroup" xmlns:wpi="http://schemas.microsoft.com/office/word/2010/wordprocessingInk" xmlns:wne="http://schemas.microsoft.com/office/word/2006/wordml" xmlns:wps="http://schemas.microsoft.com/office/word/2010/wordprocessingShape" mc:Ignorable="w14 w15 w16se w16cid w16 w16cex w16sdtdh wp14">
   <w:endnote w:type="separator" w:id="-1">
     <w:p>
       <w:r>
@@ -4002,7 +6259,7 @@
 </file>
 
 <file path=word/footer1.xml><?xml version="1.0" encoding="utf-8"?>
-<w:ftr xmlns:wpc="http://schemas.microsoft.com/office/word/2010/wordprocessingCanvas" xmlns:cx="http://schemas.microsoft.com/office/drawing/2014/chartex" xmlns:cx1="http://schemas.microsoft.com/office/drawing/2015/9/8/chartex" xmlns:cx2="http://schemas.microsoft.com/office/drawing/2015/10/21/chartex" xmlns:cx3="http://schemas.microsoft.com/office/drawing/2016/5/9/chartex" xmlns:cx4="http://schemas.microsoft.com/office/drawing/2016/5/10/chartex" xmlns:cx5="http://schemas.microsoft.com/office/drawing/2016/5/11/chartex" xmlns:cx6="http://schemas.microsoft.com/office/drawing/2016/5/12/chartex" xmlns:cx7="http://schemas.microsoft.com/office/drawing/2016/5/13/chartex" xmlns:cx8="http://schemas.microsoft.com/office/drawing/2016/5/14/chartex" xmlns:mc="http://schemas.openxmlformats.org/markup-compatibility/2006" xmlns:aink="http://schemas.microsoft.com/office/drawing/2016/ink" xmlns:am3d="http://schemas.microsoft.com/office/drawing/2017/model3d" xmlns:o="urn:schemas-microsoft-com:office:office" xmlns:r="http://schemas.openxmlformats.org/officeDocument/2006/relationships" xmlns:m="http://schemas.openxmlformats.org/officeDocument/2006/math" xmlns:v="urn:schemas-microsoft-com:vml" xmlns:wp14="http://schemas.microsoft.com/office/word/2010/wordprocessingDrawing" xmlns:wp="http://schemas.openxmlformats.org/drawingml/2006/wordprocessingDrawing" xmlns:w10="urn:schemas-microsoft-com:office:word" xmlns:w="http://schemas.openxmlformats.org/wordprocessingml/2006/main" xmlns:w14="http://schemas.microsoft.com/office/word/2010/wordml" xmlns:w15="http://schemas.microsoft.com/office/word/2012/wordml" xmlns:w16cid="http://schemas.microsoft.com/office/word/2016/wordml/cid" xmlns:w16se="http://schemas.microsoft.com/office/word/2015/wordml/symex" xmlns:wpg="http://schemas.microsoft.com/office/word/2010/wordprocessingGroup" xmlns:wpi="http://schemas.microsoft.com/office/word/2010/wordprocessingInk" xmlns:wne="http://schemas.microsoft.com/office/word/2006/wordml" xmlns:wps="http://schemas.microsoft.com/office/word/2010/wordprocessingShape" mc:Ignorable="w14 w15 w16se w16cid wp14">
+<w:ftr xmlns:wpc="http://schemas.microsoft.com/office/word/2010/wordprocessingCanvas" xmlns:cx="http://schemas.microsoft.com/office/drawing/2014/chartex" xmlns:cx1="http://schemas.microsoft.com/office/drawing/2015/9/8/chartex" xmlns:cx2="http://schemas.microsoft.com/office/drawing/2015/10/21/chartex" xmlns:cx3="http://schemas.microsoft.com/office/drawing/2016/5/9/chartex" xmlns:cx4="http://schemas.microsoft.com/office/drawing/2016/5/10/chartex" xmlns:cx5="http://schemas.microsoft.com/office/drawing/2016/5/11/chartex" xmlns:cx6="http://schemas.microsoft.com/office/drawing/2016/5/12/chartex" xmlns:cx7="http://schemas.microsoft.com/office/drawing/2016/5/13/chartex" xmlns:cx8="http://schemas.microsoft.com/office/drawing/2016/5/14/chartex" xmlns:mc="http://schemas.openxmlformats.org/markup-compatibility/2006" xmlns:aink="http://schemas.microsoft.com/office/drawing/2016/ink" xmlns:am3d="http://schemas.microsoft.com/office/drawing/2017/model3d" xmlns:o="urn:schemas-microsoft-com:office:office" xmlns:oel="http://schemas.microsoft.com/office/2019/extlst" xmlns:r="http://schemas.openxmlformats.org/officeDocument/2006/relationships" xmlns:m="http://schemas.openxmlformats.org/officeDocument/2006/math" xmlns:v="urn:schemas-microsoft-com:vml" xmlns:wp14="http://schemas.microsoft.com/office/word/2010/wordprocessingDrawing" xmlns:wp="http://schemas.openxmlformats.org/drawingml/2006/wordprocessingDrawing" xmlns:w10="urn:schemas-microsoft-com:office:word" xmlns:w="http://schemas.openxmlformats.org/wordprocessingml/2006/main" xmlns:w14="http://schemas.microsoft.com/office/word/2010/wordml" xmlns:w15="http://schemas.microsoft.com/office/word/2012/wordml" xmlns:w16cex="http://schemas.microsoft.com/office/word/2018/wordml/cex" xmlns:w16cid="http://schemas.microsoft.com/office/word/2016/wordml/cid" xmlns:w16="http://schemas.microsoft.com/office/word/2018/wordml" xmlns:w16sdtdh="http://schemas.microsoft.com/office/word/2020/wordml/sdtdatahash" xmlns:w16se="http://schemas.microsoft.com/office/word/2015/wordml/symex" xmlns:wpg="http://schemas.microsoft.com/office/word/2010/wordprocessingGroup" xmlns:wpi="http://schemas.microsoft.com/office/word/2010/wordprocessingInk" xmlns:wne="http://schemas.microsoft.com/office/word/2006/wordml" xmlns:wps="http://schemas.microsoft.com/office/word/2010/wordprocessingShape" mc:Ignorable="w14 w15 w16se w16cid w16 w16cex w16sdtdh wp14">
   <w:p>
     <w:pPr>
       <w:pStyle w:val="Footer"/>
@@ -4097,7 +6354,7 @@
               <v:stroke joinstyle="miter"/>
               <v:path gradientshapeok="t" o:connecttype="rect"/>
             </v:shapetype>
-            <v:shape id="Text Box 4" o:spid="_x0000_s1026" type="#_x0000_t202" style="position:absolute;margin-left:0;margin-top:0;width:2in;height:2in;z-index:251658240;visibility:visible;mso-wrap-style:none;mso-wrap-distance-left:9pt;mso-wrap-distance-top:0;mso-wrap-distance-right:9pt;mso-wrap-distance-bottom:0;mso-position-horizontal:left;mso-position-horizontal-relative:margin;mso-position-vertical:absolute;mso-position-vertical-relative:text;v-text-anchor:top" o:gfxdata="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" filled="f" stroked="f" strokeweight=".5pt">
+            <v:shape id="Text Box 4" o:spid="_x0000_s1026" type="#_x0000_t202" style="position:absolute;margin-left:0;margin-top:0;width:2in;height:2in;z-index:251658240;visibility:visible;mso-wrap-style:none;mso-wrap-distance-left:9pt;mso-wrap-distance-top:0;mso-wrap-distance-right:9pt;mso-wrap-distance-bottom:0;mso-position-horizontal:left;mso-position-horizontal-relative:margin;mso-position-vertical:absolute;mso-position-vertical-relative:text;v-text-anchor:top" o:gfxdata="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" filled="f" stroked="f" strokeweight=".5pt">
               <v:textbox style="mso-fit-shape-to-text:t" inset="0,0,0,0">
                 <w:txbxContent>
                   <w:p>
@@ -4133,7 +6390,7 @@
 </file>
 
 <file path=word/footnotes.xml><?xml version="1.0" encoding="utf-8"?>
-<w:footnotes xmlns:wpc="http://schemas.microsoft.com/office/word/2010/wordprocessingCanvas" xmlns:cx="http://schemas.microsoft.com/office/drawing/2014/chartex" xmlns:cx1="http://schemas.microsoft.com/office/drawing/2015/9/8/chartex" xmlns:cx2="http://schemas.microsoft.com/office/drawing/2015/10/21/chartex" xmlns:cx3="http://schemas.microsoft.com/office/drawing/2016/5/9/chartex" xmlns:cx4="http://schemas.microsoft.com/office/drawing/2016/5/10/chartex" xmlns:cx5="http://schemas.microsoft.com/office/drawing/2016/5/11/chartex" xmlns:cx6="http://schemas.microsoft.com/office/drawing/2016/5/12/chartex" xmlns:cx7="http://schemas.microsoft.com/office/drawing/2016/5/13/chartex" xmlns:cx8="http://schemas.microsoft.com/office/drawing/2016/5/14/chartex" xmlns:mc="http://schemas.openxmlformats.org/markup-compatibility/2006" xmlns:aink="http://schemas.microsoft.com/office/drawing/2016/ink" xmlns:am3d="http://schemas.microsoft.com/office/drawing/2017/model3d" xmlns:o="urn:schemas-microsoft-com:office:office" xmlns:r="http://schemas.openxmlformats.org/officeDocument/2006/relationships" xmlns:m="http://schemas.openxmlformats.org/officeDocument/2006/math" xmlns:v="urn:schemas-microsoft-com:vml" xmlns:wp14="http://schemas.microsoft.com/office/word/2010/wordprocessingDrawing" xmlns:wp="http://schemas.openxmlformats.org/drawingml/2006/wordprocessingDrawing" xmlns:w10="urn:schemas-microsoft-com:office:word" xmlns:w="http://schemas.openxmlformats.org/wordprocessingml/2006/main" xmlns:w14="http://schemas.microsoft.com/office/word/2010/wordml" xmlns:w15="http://schemas.microsoft.com/office/word/2012/wordml" xmlns:w16cid="http://schemas.microsoft.com/office/word/2016/wordml/cid" xmlns:w16se="http://schemas.microsoft.com/office/word/2015/wordml/symex" xmlns:wpg="http://schemas.microsoft.com/office/word/2010/wordprocessingGroup" xmlns:wpi="http://schemas.microsoft.com/office/word/2010/wordprocessingInk" xmlns:wne="http://schemas.microsoft.com/office/word/2006/wordml" xmlns:wps="http://schemas.microsoft.com/office/word/2010/wordprocessingShape" mc:Ignorable="w14 w15 w16se w16cid wp14">
+<w:footnotes xmlns:wpc="http://schemas.microsoft.com/office/word/2010/wordprocessingCanvas" xmlns:cx="http://schemas.microsoft.com/office/drawing/2014/chartex" xmlns:cx1="http://schemas.microsoft.com/office/drawing/2015/9/8/chartex" xmlns:cx2="http://schemas.microsoft.com/office/drawing/2015/10/21/chartex" xmlns:cx3="http://schemas.microsoft.com/office/drawing/2016/5/9/chartex" xmlns:cx4="http://schemas.microsoft.com/office/drawing/2016/5/10/chartex" xmlns:cx5="http://schemas.microsoft.com/office/drawing/2016/5/11/chartex" xmlns:cx6="http://schemas.microsoft.com/office/drawing/2016/5/12/chartex" xmlns:cx7="http://schemas.microsoft.com/office/drawing/2016/5/13/chartex" xmlns:cx8="http://schemas.microsoft.com/office/drawing/2016/5/14/chartex" xmlns:mc="http://schemas.openxmlformats.org/markup-compatibility/2006" xmlns:aink="http://schemas.microsoft.com/office/drawing/2016/ink" xmlns:am3d="http://schemas.microsoft.com/office/drawing/2017/model3d" xmlns:o="urn:schemas-microsoft-com:office:office" xmlns:oel="http://schemas.microsoft.com/office/2019/extlst" xmlns:r="http://schemas.openxmlformats.org/officeDocument/2006/relationships" xmlns:m="http://schemas.openxmlformats.org/officeDocument/2006/math" xmlns:v="urn:schemas-microsoft-com:vml" xmlns:wp14="http://schemas.microsoft.com/office/word/2010/wordprocessingDrawing" xmlns:wp="http://schemas.openxmlformats.org/drawingml/2006/wordprocessingDrawing" xmlns:w10="urn:schemas-microsoft-com:office:word" xmlns:w="http://schemas.openxmlformats.org/wordprocessingml/2006/main" xmlns:w14="http://schemas.microsoft.com/office/word/2010/wordml" xmlns:w15="http://schemas.microsoft.com/office/word/2012/wordml" xmlns:w16cex="http://schemas.microsoft.com/office/word/2018/wordml/cex" xmlns:w16cid="http://schemas.microsoft.com/office/word/2016/wordml/cid" xmlns:w16="http://schemas.microsoft.com/office/word/2018/wordml" xmlns:w16sdtdh="http://schemas.microsoft.com/office/word/2020/wordml/sdtdatahash" xmlns:w16se="http://schemas.microsoft.com/office/word/2015/wordml/symex" xmlns:wpg="http://schemas.microsoft.com/office/word/2010/wordprocessingGroup" xmlns:wpi="http://schemas.microsoft.com/office/word/2010/wordprocessingInk" xmlns:wne="http://schemas.microsoft.com/office/word/2006/wordml" xmlns:wps="http://schemas.microsoft.com/office/word/2010/wordprocessingShape" mc:Ignorable="w14 w15 w16se w16cid w16 w16cex w16sdtdh wp14">
   <w:footnote w:type="separator" w:id="-1">
     <w:p>
       <w:r>
@@ -4152,7 +6409,7 @@
 </file>
 
 <file path=word/numbering.xml><?xml version="1.0" encoding="utf-8"?>
-<w:numbering xmlns:wpc="http://schemas.microsoft.com/office/word/2010/wordprocessingCanvas" xmlns:cx="http://schemas.microsoft.com/office/drawing/2014/chartex" xmlns:cx1="http://schemas.microsoft.com/office/drawing/2015/9/8/chartex" xmlns:cx2="http://schemas.microsoft.com/office/drawing/2015/10/21/chartex" xmlns:cx3="http://schemas.microsoft.com/office/drawing/2016/5/9/chartex" xmlns:cx4="http://schemas.microsoft.com/office/drawing/2016/5/10/chartex" xmlns:cx5="http://schemas.microsoft.com/office/drawing/2016/5/11/chartex" xmlns:cx6="http://schemas.microsoft.com/office/drawing/2016/5/12/chartex" xmlns:cx7="http://schemas.microsoft.com/office/drawing/2016/5/13/chartex" xmlns:cx8="http://schemas.microsoft.com/office/drawing/2016/5/14/chartex" xmlns:mc="http://schemas.openxmlformats.org/markup-compatibility/2006" xmlns:aink="http://schemas.microsoft.com/office/drawing/2016/ink" xmlns:am3d="http://schemas.microsoft.com/office/drawing/2017/model3d" xmlns:o="urn:schemas-microsoft-com:office:office" xmlns:r="http://schemas.openxmlformats.org/officeDocument/2006/relationships" xmlns:m="http://schemas.openxmlformats.org/officeDocument/2006/math" xmlns:v="urn:schemas-microsoft-com:vml" xmlns:wp14="http://schemas.microsoft.com/office/word/2010/wordprocessingDrawing" xmlns:wp="http://schemas.openxmlformats.org/drawingml/2006/wordprocessingDrawing" xmlns:w10="urn:schemas-microsoft-com:office:word" xmlns:w="http://schemas.openxmlformats.org/wordprocessingml/2006/main" xmlns:w14="http://schemas.microsoft.com/office/word/2010/wordml" xmlns:w15="http://schemas.microsoft.com/office/word/2012/wordml" xmlns:w16cid="http://schemas.microsoft.com/office/word/2016/wordml/cid" xmlns:w16se="http://schemas.microsoft.com/office/word/2015/wordml/symex" xmlns:wpg="http://schemas.microsoft.com/office/word/2010/wordprocessingGroup" xmlns:wpi="http://schemas.microsoft.com/office/word/2010/wordprocessingInk" xmlns:wne="http://schemas.microsoft.com/office/word/2006/wordml" xmlns:wps="http://schemas.microsoft.com/office/word/2010/wordprocessingShape" mc:Ignorable="w14 w15 w16se w16cid wp14">
+<w:numbering xmlns:wpc="http://schemas.microsoft.com/office/word/2010/wordprocessingCanvas" xmlns:cx="http://schemas.microsoft.com/office/drawing/2014/chartex" xmlns:cx1="http://schemas.microsoft.com/office/drawing/2015/9/8/chartex" xmlns:cx2="http://schemas.microsoft.com/office/drawing/2015/10/21/chartex" xmlns:cx3="http://schemas.microsoft.com/office/drawing/2016/5/9/chartex" xmlns:cx4="http://schemas.microsoft.com/office/drawing/2016/5/10/chartex" xmlns:cx5="http://schemas.microsoft.com/office/drawing/2016/5/11/chartex" xmlns:cx6="http://schemas.microsoft.com/office/drawing/2016/5/12/chartex" xmlns:cx7="http://schemas.microsoft.com/office/drawing/2016/5/13/chartex" xmlns:cx8="http://schemas.microsoft.com/office/drawing/2016/5/14/chartex" xmlns:mc="http://schemas.openxmlformats.org/markup-compatibility/2006" xmlns:aink="http://schemas.microsoft.com/office/drawing/2016/ink" xmlns:am3d="http://schemas.microsoft.com/office/drawing/2017/model3d" xmlns:o="urn:schemas-microsoft-com:office:office" xmlns:oel="http://schemas.microsoft.com/office/2019/extlst" xmlns:r="http://schemas.openxmlformats.org/officeDocument/2006/relationships" xmlns:m="http://schemas.openxmlformats.org/officeDocument/2006/math" xmlns:v="urn:schemas-microsoft-com:vml" xmlns:wp14="http://schemas.microsoft.com/office/word/2010/wordprocessingDrawing" xmlns:wp="http://schemas.openxmlformats.org/drawingml/2006/wordprocessingDrawing" xmlns:w10="urn:schemas-microsoft-com:office:word" xmlns:w="http://schemas.openxmlformats.org/wordprocessingml/2006/main" xmlns:w14="http://schemas.microsoft.com/office/word/2010/wordml" xmlns:w15="http://schemas.microsoft.com/office/word/2012/wordml" xmlns:w16cex="http://schemas.microsoft.com/office/word/2018/wordml/cex" xmlns:w16cid="http://schemas.microsoft.com/office/word/2016/wordml/cid" xmlns:w16="http://schemas.microsoft.com/office/word/2018/wordml" xmlns:w16sdtdh="http://schemas.microsoft.com/office/word/2020/wordml/sdtdatahash" xmlns:w16se="http://schemas.microsoft.com/office/word/2015/wordml/symex" xmlns:wpg="http://schemas.microsoft.com/office/word/2010/wordprocessingGroup" xmlns:wpi="http://schemas.microsoft.com/office/word/2010/wordprocessingInk" xmlns:wne="http://schemas.microsoft.com/office/word/2006/wordml" xmlns:wps="http://schemas.microsoft.com/office/word/2010/wordprocessingShape" mc:Ignorable="w14 w15 w16se w16cid w16 w16cex w16sdtdh wp14">
   <w:abstractNum w:abstractNumId="0" w15:restartNumberingAfterBreak="0">
     <w:nsid w:val="04FF6977"/>
     <w:multiLevelType w:val="hybridMultilevel"/>
@@ -4760,6 +7017,95 @@
     </w:lvl>
   </w:abstractNum>
   <w:abstractNum w:abstractNumId="6" w15:restartNumberingAfterBreak="0">
+    <w:nsid w:val="17B24529"/>
+    <w:multiLevelType w:val="hybridMultilevel"/>
+    <w:tmpl w:val="760AF1D4"/>
+    <w:lvl w:ilvl="0" w:tplc="0809000F">
+      <w:start w:val="1"/>
+      <w:numFmt w:val="decimal"/>
+      <w:lvlText w:val="%1."/>
+      <w:lvlJc w:val="left"/>
+      <w:pPr>
+        <w:ind w:left="360" w:hanging="360"/>
+      </w:pPr>
+      <w:rPr>
+        <w:rFonts w:hint="default"/>
+      </w:rPr>
+    </w:lvl>
+    <w:lvl w:ilvl="1" w:tplc="08090019" w:tentative="1">
+      <w:start w:val="1"/>
+      <w:numFmt w:val="lowerLetter"/>
+      <w:lvlText w:val="%2."/>
+      <w:lvlJc w:val="left"/>
+      <w:pPr>
+        <w:ind w:left="1080" w:hanging="360"/>
+      </w:pPr>
+    </w:lvl>
+    <w:lvl w:ilvl="2" w:tplc="0809001B" w:tentative="1">
+      <w:start w:val="1"/>
+      <w:numFmt w:val="lowerRoman"/>
+      <w:lvlText w:val="%3."/>
+      <w:lvlJc w:val="right"/>
+      <w:pPr>
+        <w:ind w:left="1800" w:hanging="180"/>
+      </w:pPr>
+    </w:lvl>
+    <w:lvl w:ilvl="3" w:tplc="0809000F" w:tentative="1">
+      <w:start w:val="1"/>
+      <w:numFmt w:val="decimal"/>
+      <w:lvlText w:val="%4."/>
+      <w:lvlJc w:val="left"/>
+      <w:pPr>
+        <w:ind w:left="2520" w:hanging="360"/>
+      </w:pPr>
+    </w:lvl>
+    <w:lvl w:ilvl="4" w:tplc="08090019" w:tentative="1">
+      <w:start w:val="1"/>
+      <w:numFmt w:val="lowerLetter"/>
+      <w:lvlText w:val="%5."/>
+      <w:lvlJc w:val="left"/>
+      <w:pPr>
+        <w:ind w:left="3240" w:hanging="360"/>
+      </w:pPr>
+    </w:lvl>
+    <w:lvl w:ilvl="5" w:tplc="0809001B" w:tentative="1">
+      <w:start w:val="1"/>
+      <w:numFmt w:val="lowerRoman"/>
+      <w:lvlText w:val="%6."/>
+      <w:lvlJc w:val="right"/>
+      <w:pPr>
+        <w:ind w:left="3960" w:hanging="180"/>
+      </w:pPr>
+    </w:lvl>
+    <w:lvl w:ilvl="6" w:tplc="0809000F" w:tentative="1">
+      <w:start w:val="1"/>
+      <w:numFmt w:val="decimal"/>
+      <w:lvlText w:val="%7."/>
+      <w:lvlJc w:val="left"/>
+      <w:pPr>
+        <w:ind w:left="4680" w:hanging="360"/>
+      </w:pPr>
+    </w:lvl>
+    <w:lvl w:ilvl="7" w:tplc="08090019" w:tentative="1">
+      <w:start w:val="1"/>
+      <w:numFmt w:val="lowerLetter"/>
+      <w:lvlText w:val="%8."/>
+      <w:lvlJc w:val="left"/>
+      <w:pPr>
+        <w:ind w:left="5400" w:hanging="360"/>
+      </w:pPr>
+    </w:lvl>
+    <w:lvl w:ilvl="8" w:tplc="0809001B" w:tentative="1">
+      <w:start w:val="1"/>
+      <w:numFmt w:val="lowerRoman"/>
+      <w:lvlText w:val="%9."/>
+      <w:lvlJc w:val="right"/>
+      <w:pPr>
+        <w:ind w:left="6120" w:hanging="180"/>
+      </w:pPr>
+    </w:lvl>
+  </w:abstractNum>
+  <w:abstractNum w:abstractNumId="7" w15:restartNumberingAfterBreak="0">
     <w:nsid w:val="18AB08FA"/>
     <w:multiLevelType w:val="hybridMultilevel"/>
     <w:tmpl w:val="1F3A50D2"/>
@@ -4872,7 +7218,7 @@
       </w:rPr>
     </w:lvl>
   </w:abstractNum>
-  <w:abstractNum w:abstractNumId="7" w15:restartNumberingAfterBreak="0">
+  <w:abstractNum w:abstractNumId="8" w15:restartNumberingAfterBreak="0">
     <w:nsid w:val="1A252A90"/>
     <w:multiLevelType w:val="hybridMultilevel"/>
     <w:tmpl w:val="3D984BDC"/>
@@ -4985,7 +7331,7 @@
       </w:rPr>
     </w:lvl>
   </w:abstractNum>
-  <w:abstractNum w:abstractNumId="8" w15:restartNumberingAfterBreak="0">
+  <w:abstractNum w:abstractNumId="9" w15:restartNumberingAfterBreak="0">
     <w:nsid w:val="1B2228D2"/>
     <w:multiLevelType w:val="hybridMultilevel"/>
     <w:tmpl w:val="9E98D2BA"/>
@@ -5074,7 +7420,7 @@
       </w:pPr>
     </w:lvl>
   </w:abstractNum>
-  <w:abstractNum w:abstractNumId="9" w15:restartNumberingAfterBreak="0">
+  <w:abstractNum w:abstractNumId="10" w15:restartNumberingAfterBreak="0">
     <w:nsid w:val="1BDF00DD"/>
     <w:multiLevelType w:val="hybridMultilevel"/>
     <w:tmpl w:val="A6EA0D3A"/>
@@ -5163,7 +7509,7 @@
       </w:pPr>
     </w:lvl>
   </w:abstractNum>
-  <w:abstractNum w:abstractNumId="10" w15:restartNumberingAfterBreak="0">
+  <w:abstractNum w:abstractNumId="11" w15:restartNumberingAfterBreak="0">
     <w:nsid w:val="1F553FF6"/>
     <w:multiLevelType w:val="hybridMultilevel"/>
     <w:tmpl w:val="72A0EFEC"/>
@@ -5252,7 +7598,7 @@
       </w:pPr>
     </w:lvl>
   </w:abstractNum>
-  <w:abstractNum w:abstractNumId="11" w15:restartNumberingAfterBreak="0">
+  <w:abstractNum w:abstractNumId="12" w15:restartNumberingAfterBreak="0">
     <w:nsid w:val="220720A5"/>
     <w:multiLevelType w:val="hybridMultilevel"/>
     <w:tmpl w:val="04C2BFC8"/>
@@ -5365,7 +7711,7 @@
       </w:rPr>
     </w:lvl>
   </w:abstractNum>
-  <w:abstractNum w:abstractNumId="12" w15:restartNumberingAfterBreak="0">
+  <w:abstractNum w:abstractNumId="13" w15:restartNumberingAfterBreak="0">
     <w:nsid w:val="27BB5CE4"/>
     <w:multiLevelType w:val="hybridMultilevel"/>
     <w:tmpl w:val="67C8CE12"/>
@@ -5454,7 +7800,7 @@
       </w:pPr>
     </w:lvl>
   </w:abstractNum>
-  <w:abstractNum w:abstractNumId="13" w15:restartNumberingAfterBreak="0">
+  <w:abstractNum w:abstractNumId="14" w15:restartNumberingAfterBreak="0">
     <w:nsid w:val="27DA12D3"/>
     <w:multiLevelType w:val="hybridMultilevel"/>
     <w:tmpl w:val="8AFC902A"/>
@@ -5543,7 +7889,209 @@
       </w:pPr>
     </w:lvl>
   </w:abstractNum>
-  <w:abstractNum w:abstractNumId="14" w15:restartNumberingAfterBreak="0">
+  <w:abstractNum w:abstractNumId="15" w15:restartNumberingAfterBreak="0">
+    <w:nsid w:val="29E20801"/>
+    <w:multiLevelType w:val="hybridMultilevel"/>
+    <w:tmpl w:val="0EE23EDA"/>
+    <w:lvl w:ilvl="0" w:tplc="0809000F">
+      <w:start w:val="1"/>
+      <w:numFmt w:val="decimal"/>
+      <w:lvlText w:val="%1."/>
+      <w:lvlJc w:val="left"/>
+      <w:pPr>
+        <w:ind w:left="360" w:hanging="360"/>
+      </w:pPr>
+      <w:rPr>
+        <w:rFonts w:hint="default"/>
+      </w:rPr>
+    </w:lvl>
+    <w:lvl w:ilvl="1" w:tplc="08090019" w:tentative="1">
+      <w:start w:val="1"/>
+      <w:numFmt w:val="lowerLetter"/>
+      <w:lvlText w:val="%2."/>
+      <w:lvlJc w:val="left"/>
+      <w:pPr>
+        <w:ind w:left="1080" w:hanging="360"/>
+      </w:pPr>
+    </w:lvl>
+    <w:lvl w:ilvl="2" w:tplc="0809001B" w:tentative="1">
+      <w:start w:val="1"/>
+      <w:numFmt w:val="lowerRoman"/>
+      <w:lvlText w:val="%3."/>
+      <w:lvlJc w:val="right"/>
+      <w:pPr>
+        <w:ind w:left="1800" w:hanging="180"/>
+      </w:pPr>
+    </w:lvl>
+    <w:lvl w:ilvl="3" w:tplc="0809000F" w:tentative="1">
+      <w:start w:val="1"/>
+      <w:numFmt w:val="decimal"/>
+      <w:lvlText w:val="%4."/>
+      <w:lvlJc w:val="left"/>
+      <w:pPr>
+        <w:ind w:left="2520" w:hanging="360"/>
+      </w:pPr>
+    </w:lvl>
+    <w:lvl w:ilvl="4" w:tplc="08090019" w:tentative="1">
+      <w:start w:val="1"/>
+      <w:numFmt w:val="lowerLetter"/>
+      <w:lvlText w:val="%5."/>
+      <w:lvlJc w:val="left"/>
+      <w:pPr>
+        <w:ind w:left="3240" w:hanging="360"/>
+      </w:pPr>
+    </w:lvl>
+    <w:lvl w:ilvl="5" w:tplc="0809001B" w:tentative="1">
+      <w:start w:val="1"/>
+      <w:numFmt w:val="lowerRoman"/>
+      <w:lvlText w:val="%6."/>
+      <w:lvlJc w:val="right"/>
+      <w:pPr>
+        <w:ind w:left="3960" w:hanging="180"/>
+      </w:pPr>
+    </w:lvl>
+    <w:lvl w:ilvl="6" w:tplc="0809000F" w:tentative="1">
+      <w:start w:val="1"/>
+      <w:numFmt w:val="decimal"/>
+      <w:lvlText w:val="%7."/>
+      <w:lvlJc w:val="left"/>
+      <w:pPr>
+        <w:ind w:left="4680" w:hanging="360"/>
+      </w:pPr>
+    </w:lvl>
+    <w:lvl w:ilvl="7" w:tplc="08090019" w:tentative="1">
+      <w:start w:val="1"/>
+      <w:numFmt w:val="lowerLetter"/>
+      <w:lvlText w:val="%8."/>
+      <w:lvlJc w:val="left"/>
+      <w:pPr>
+        <w:ind w:left="5400" w:hanging="360"/>
+      </w:pPr>
+    </w:lvl>
+    <w:lvl w:ilvl="8" w:tplc="0809001B" w:tentative="1">
+      <w:start w:val="1"/>
+      <w:numFmt w:val="lowerRoman"/>
+      <w:lvlText w:val="%9."/>
+      <w:lvlJc w:val="right"/>
+      <w:pPr>
+        <w:ind w:left="6120" w:hanging="180"/>
+      </w:pPr>
+    </w:lvl>
+  </w:abstractNum>
+  <w:abstractNum w:abstractNumId="16" w15:restartNumberingAfterBreak="0">
+    <w:nsid w:val="2DA37A06"/>
+    <w:multiLevelType w:val="hybridMultilevel"/>
+    <w:tmpl w:val="D4BE3880"/>
+    <w:lvl w:ilvl="0" w:tplc="CD5250F2">
+      <w:start w:val="8"/>
+      <w:numFmt w:val="bullet"/>
+      <w:lvlText w:val=""/>
+      <w:lvlJc w:val="left"/>
+      <w:pPr>
+        <w:ind w:left="360" w:hanging="360"/>
+      </w:pPr>
+      <w:rPr>
+        <w:rFonts w:ascii="Symbol" w:eastAsiaTheme="minorEastAsia" w:hAnsi="Symbol" w:cstheme="minorBidi" w:hint="default"/>
+      </w:rPr>
+    </w:lvl>
+    <w:lvl w:ilvl="1" w:tplc="08090003" w:tentative="1">
+      <w:start w:val="1"/>
+      <w:numFmt w:val="bullet"/>
+      <w:lvlText w:val="o"/>
+      <w:lvlJc w:val="left"/>
+      <w:pPr>
+        <w:ind w:left="1080" w:hanging="360"/>
+      </w:pPr>
+      <w:rPr>
+        <w:rFonts w:ascii="Courier New" w:hAnsi="Courier New" w:cs="Courier New" w:hint="default"/>
+      </w:rPr>
+    </w:lvl>
+    <w:lvl w:ilvl="2" w:tplc="08090005" w:tentative="1">
+      <w:start w:val="1"/>
+      <w:numFmt w:val="bullet"/>
+      <w:lvlText w:val=""/>
+      <w:lvlJc w:val="left"/>
+      <w:pPr>
+        <w:ind w:left="1800" w:hanging="360"/>
+      </w:pPr>
+      <w:rPr>
+        <w:rFonts w:ascii="Wingdings" w:hAnsi="Wingdings" w:hint="default"/>
+      </w:rPr>
+    </w:lvl>
+    <w:lvl w:ilvl="3" w:tplc="08090001" w:tentative="1">
+      <w:start w:val="1"/>
+      <w:numFmt w:val="bullet"/>
+      <w:lvlText w:val=""/>
+      <w:lvlJc w:val="left"/>
+      <w:pPr>
+        <w:ind w:left="2520" w:hanging="360"/>
+      </w:pPr>
+      <w:rPr>
+        <w:rFonts w:ascii="Symbol" w:hAnsi="Symbol" w:hint="default"/>
+      </w:rPr>
+    </w:lvl>
+    <w:lvl w:ilvl="4" w:tplc="08090003" w:tentative="1">
+      <w:start w:val="1"/>
+      <w:numFmt w:val="bullet"/>
+      <w:lvlText w:val="o"/>
+      <w:lvlJc w:val="left"/>
+      <w:pPr>
+        <w:ind w:left="3240" w:hanging="360"/>
+      </w:pPr>
+      <w:rPr>
+        <w:rFonts w:ascii="Courier New" w:hAnsi="Courier New" w:cs="Courier New" w:hint="default"/>
+      </w:rPr>
+    </w:lvl>
+    <w:lvl w:ilvl="5" w:tplc="08090005" w:tentative="1">
+      <w:start w:val="1"/>
+      <w:numFmt w:val="bullet"/>
+      <w:lvlText w:val=""/>
+      <w:lvlJc w:val="left"/>
+      <w:pPr>
+        <w:ind w:left="3960" w:hanging="360"/>
+      </w:pPr>
+      <w:rPr>
+        <w:rFonts w:ascii="Wingdings" w:hAnsi="Wingdings" w:hint="default"/>
+      </w:rPr>
+    </w:lvl>
+    <w:lvl w:ilvl="6" w:tplc="08090001" w:tentative="1">
+      <w:start w:val="1"/>
+      <w:numFmt w:val="bullet"/>
+      <w:lvlText w:val=""/>
+      <w:lvlJc w:val="left"/>
+      <w:pPr>
+        <w:ind w:left="4680" w:hanging="360"/>
+      </w:pPr>
+      <w:rPr>
+        <w:rFonts w:ascii="Symbol" w:hAnsi="Symbol" w:hint="default"/>
+      </w:rPr>
+    </w:lvl>
+    <w:lvl w:ilvl="7" w:tplc="08090003" w:tentative="1">
+      <w:start w:val="1"/>
+      <w:numFmt w:val="bullet"/>
+      <w:lvlText w:val="o"/>
+      <w:lvlJc w:val="left"/>
+      <w:pPr>
+        <w:ind w:left="5400" w:hanging="360"/>
+      </w:pPr>
+      <w:rPr>
+        <w:rFonts w:ascii="Courier New" w:hAnsi="Courier New" w:cs="Courier New" w:hint="default"/>
+      </w:rPr>
+    </w:lvl>
+    <w:lvl w:ilvl="8" w:tplc="08090005" w:tentative="1">
+      <w:start w:val="1"/>
+      <w:numFmt w:val="bullet"/>
+      <w:lvlText w:val=""/>
+      <w:lvlJc w:val="left"/>
+      <w:pPr>
+        <w:ind w:left="6120" w:hanging="360"/>
+      </w:pPr>
+      <w:rPr>
+        <w:rFonts w:ascii="Wingdings" w:hAnsi="Wingdings" w:hint="default"/>
+      </w:rPr>
+    </w:lvl>
+  </w:abstractNum>
+  <w:abstractNum w:abstractNumId="17" w15:restartNumberingAfterBreak="0">
     <w:nsid w:val="34487849"/>
     <w:multiLevelType w:val="hybridMultilevel"/>
     <w:tmpl w:val="9398919E"/>
@@ -5632,7 +8180,7 @@
       </w:pPr>
     </w:lvl>
   </w:abstractNum>
-  <w:abstractNum w:abstractNumId="15" w15:restartNumberingAfterBreak="0">
+  <w:abstractNum w:abstractNumId="18" w15:restartNumberingAfterBreak="0">
     <w:nsid w:val="35C330ED"/>
     <w:multiLevelType w:val="hybridMultilevel"/>
     <w:tmpl w:val="0D7EFA9E"/>
@@ -5721,7 +8269,7 @@
       </w:pPr>
     </w:lvl>
   </w:abstractNum>
-  <w:abstractNum w:abstractNumId="16" w15:restartNumberingAfterBreak="0">
+  <w:abstractNum w:abstractNumId="19" w15:restartNumberingAfterBreak="0">
     <w:nsid w:val="3F554F9F"/>
     <w:multiLevelType w:val="hybridMultilevel"/>
     <w:tmpl w:val="C3229028"/>
@@ -5810,7 +8358,7 @@
       </w:pPr>
     </w:lvl>
   </w:abstractNum>
-  <w:abstractNum w:abstractNumId="17" w15:restartNumberingAfterBreak="0">
+  <w:abstractNum w:abstractNumId="20" w15:restartNumberingAfterBreak="0">
     <w:nsid w:val="40E3032F"/>
     <w:multiLevelType w:val="hybridMultilevel"/>
     <w:tmpl w:val="F30EFFA0"/>
@@ -5899,7 +8447,7 @@
       </w:pPr>
     </w:lvl>
   </w:abstractNum>
-  <w:abstractNum w:abstractNumId="18" w15:restartNumberingAfterBreak="0">
+  <w:abstractNum w:abstractNumId="21" w15:restartNumberingAfterBreak="0">
     <w:nsid w:val="40E7288A"/>
     <w:multiLevelType w:val="hybridMultilevel"/>
     <w:tmpl w:val="01764B18"/>
@@ -6012,7 +8560,7 @@
       </w:rPr>
     </w:lvl>
   </w:abstractNum>
-  <w:abstractNum w:abstractNumId="19" w15:restartNumberingAfterBreak="0">
+  <w:abstractNum w:abstractNumId="22" w15:restartNumberingAfterBreak="0">
     <w:nsid w:val="416A46E4"/>
     <w:multiLevelType w:val="hybridMultilevel"/>
     <w:tmpl w:val="782E1E8E"/>
@@ -6101,7 +8649,7 @@
       </w:pPr>
     </w:lvl>
   </w:abstractNum>
-  <w:abstractNum w:abstractNumId="20" w15:restartNumberingAfterBreak="0">
+  <w:abstractNum w:abstractNumId="23" w15:restartNumberingAfterBreak="0">
     <w:nsid w:val="428D6344"/>
     <w:multiLevelType w:val="hybridMultilevel"/>
     <w:tmpl w:val="8D06C82A"/>
@@ -6190,7 +8738,7 @@
       </w:pPr>
     </w:lvl>
   </w:abstractNum>
-  <w:abstractNum w:abstractNumId="21" w15:restartNumberingAfterBreak="0">
+  <w:abstractNum w:abstractNumId="24" w15:restartNumberingAfterBreak="0">
     <w:nsid w:val="458073F7"/>
     <w:multiLevelType w:val="hybridMultilevel"/>
     <w:tmpl w:val="0400E2BC"/>
@@ -6303,7 +8851,7 @@
       </w:rPr>
     </w:lvl>
   </w:abstractNum>
-  <w:abstractNum w:abstractNumId="22" w15:restartNumberingAfterBreak="0">
+  <w:abstractNum w:abstractNumId="25" w15:restartNumberingAfterBreak="0">
     <w:nsid w:val="4A667D4A"/>
     <w:multiLevelType w:val="hybridMultilevel"/>
     <w:tmpl w:val="9F6C6024"/>
@@ -6389,7 +8937,7 @@
       </w:pPr>
     </w:lvl>
   </w:abstractNum>
-  <w:abstractNum w:abstractNumId="23" w15:restartNumberingAfterBreak="0">
+  <w:abstractNum w:abstractNumId="26" w15:restartNumberingAfterBreak="0">
     <w:nsid w:val="52CB6CCD"/>
     <w:multiLevelType w:val="hybridMultilevel"/>
     <w:tmpl w:val="1610D404"/>
@@ -6478,7 +9026,7 @@
       </w:pPr>
     </w:lvl>
   </w:abstractNum>
-  <w:abstractNum w:abstractNumId="24" w15:restartNumberingAfterBreak="0">
+  <w:abstractNum w:abstractNumId="27" w15:restartNumberingAfterBreak="0">
     <w:nsid w:val="549A6752"/>
     <w:multiLevelType w:val="hybridMultilevel"/>
     <w:tmpl w:val="8E5CEB06"/>
@@ -6591,7 +9139,7 @@
       </w:rPr>
     </w:lvl>
   </w:abstractNum>
-  <w:abstractNum w:abstractNumId="25" w15:restartNumberingAfterBreak="0">
+  <w:abstractNum w:abstractNumId="28" w15:restartNumberingAfterBreak="0">
     <w:nsid w:val="572D22F1"/>
     <w:multiLevelType w:val="hybridMultilevel"/>
     <w:tmpl w:val="8AFC902A"/>
@@ -6680,7 +9228,7 @@
       </w:pPr>
     </w:lvl>
   </w:abstractNum>
-  <w:abstractNum w:abstractNumId="26" w15:restartNumberingAfterBreak="0">
+  <w:abstractNum w:abstractNumId="29" w15:restartNumberingAfterBreak="0">
     <w:nsid w:val="590D0400"/>
     <w:multiLevelType w:val="hybridMultilevel"/>
     <w:tmpl w:val="6896C500"/>
@@ -6793,7 +9341,7 @@
       </w:rPr>
     </w:lvl>
   </w:abstractNum>
-  <w:abstractNum w:abstractNumId="27" w15:restartNumberingAfterBreak="0">
+  <w:abstractNum w:abstractNumId="30" w15:restartNumberingAfterBreak="0">
     <w:nsid w:val="5CF97B17"/>
     <w:multiLevelType w:val="hybridMultilevel"/>
     <w:tmpl w:val="BB321290"/>
@@ -6882,7 +9430,7 @@
       </w:pPr>
     </w:lvl>
   </w:abstractNum>
-  <w:abstractNum w:abstractNumId="28" w15:restartNumberingAfterBreak="0">
+  <w:abstractNum w:abstractNumId="31" w15:restartNumberingAfterBreak="0">
     <w:nsid w:val="661C00DC"/>
     <w:multiLevelType w:val="hybridMultilevel"/>
     <w:tmpl w:val="3C1C82DA"/>
@@ -6968,7 +9516,7 @@
       </w:pPr>
     </w:lvl>
   </w:abstractNum>
-  <w:abstractNum w:abstractNumId="29" w15:restartNumberingAfterBreak="0">
+  <w:abstractNum w:abstractNumId="32" w15:restartNumberingAfterBreak="0">
     <w:nsid w:val="66214DF5"/>
     <w:multiLevelType w:val="hybridMultilevel"/>
     <w:tmpl w:val="8EC24784"/>
@@ -7081,7 +9629,120 @@
       </w:rPr>
     </w:lvl>
   </w:abstractNum>
-  <w:abstractNum w:abstractNumId="30" w15:restartNumberingAfterBreak="0">
+  <w:abstractNum w:abstractNumId="33" w15:restartNumberingAfterBreak="0">
+    <w:nsid w:val="693B4F58"/>
+    <w:multiLevelType w:val="hybridMultilevel"/>
+    <w:tmpl w:val="A8E4DA62"/>
+    <w:lvl w:ilvl="0" w:tplc="1B34D84E">
+      <w:start w:val="8"/>
+      <w:numFmt w:val="bullet"/>
+      <w:lvlText w:val=""/>
+      <w:lvlJc w:val="left"/>
+      <w:pPr>
+        <w:ind w:left="720" w:hanging="360"/>
+      </w:pPr>
+      <w:rPr>
+        <w:rFonts w:ascii="Symbol" w:eastAsiaTheme="minorEastAsia" w:hAnsi="Symbol" w:cstheme="minorBidi" w:hint="default"/>
+      </w:rPr>
+    </w:lvl>
+    <w:lvl w:ilvl="1" w:tplc="08090003" w:tentative="1">
+      <w:start w:val="1"/>
+      <w:numFmt w:val="bullet"/>
+      <w:lvlText w:val="o"/>
+      <w:lvlJc w:val="left"/>
+      <w:pPr>
+        <w:ind w:left="1440" w:hanging="360"/>
+      </w:pPr>
+      <w:rPr>
+        <w:rFonts w:ascii="Courier New" w:hAnsi="Courier New" w:cs="Courier New" w:hint="default"/>
+      </w:rPr>
+    </w:lvl>
+    <w:lvl w:ilvl="2" w:tplc="08090005" w:tentative="1">
+      <w:start w:val="1"/>
+      <w:numFmt w:val="bullet"/>
+      <w:lvlText w:val=""/>
+      <w:lvlJc w:val="left"/>
+      <w:pPr>
+        <w:ind w:left="2160" w:hanging="360"/>
+      </w:pPr>
+      <w:rPr>
+        <w:rFonts w:ascii="Wingdings" w:hAnsi="Wingdings" w:hint="default"/>
+      </w:rPr>
+    </w:lvl>
+    <w:lvl w:ilvl="3" w:tplc="08090001" w:tentative="1">
+      <w:start w:val="1"/>
+      <w:numFmt w:val="bullet"/>
+      <w:lvlText w:val=""/>
+      <w:lvlJc w:val="left"/>
+      <w:pPr>
+        <w:ind w:left="2880" w:hanging="360"/>
+      </w:pPr>
+      <w:rPr>
+        <w:rFonts w:ascii="Symbol" w:hAnsi="Symbol" w:hint="default"/>
+      </w:rPr>
+    </w:lvl>
+    <w:lvl w:ilvl="4" w:tplc="08090003" w:tentative="1">
+      <w:start w:val="1"/>
+      <w:numFmt w:val="bullet"/>
+      <w:lvlText w:val="o"/>
+      <w:lvlJc w:val="left"/>
+      <w:pPr>
+        <w:ind w:left="3600" w:hanging="360"/>
+      </w:pPr>
+      <w:rPr>
+        <w:rFonts w:ascii="Courier New" w:hAnsi="Courier New" w:cs="Courier New" w:hint="default"/>
+      </w:rPr>
+    </w:lvl>
+    <w:lvl w:ilvl="5" w:tplc="08090005" w:tentative="1">
+      <w:start w:val="1"/>
+      <w:numFmt w:val="bullet"/>
+      <w:lvlText w:val=""/>
+      <w:lvlJc w:val="left"/>
+      <w:pPr>
+        <w:ind w:left="4320" w:hanging="360"/>
+      </w:pPr>
+      <w:rPr>
+        <w:rFonts w:ascii="Wingdings" w:hAnsi="Wingdings" w:hint="default"/>
+      </w:rPr>
+    </w:lvl>
+    <w:lvl w:ilvl="6" w:tplc="08090001" w:tentative="1">
+      <w:start w:val="1"/>
+      <w:numFmt w:val="bullet"/>
+      <w:lvlText w:val=""/>
+      <w:lvlJc w:val="left"/>
+      <w:pPr>
+        <w:ind w:left="5040" w:hanging="360"/>
+      </w:pPr>
+      <w:rPr>
+        <w:rFonts w:ascii="Symbol" w:hAnsi="Symbol" w:hint="default"/>
+      </w:rPr>
+    </w:lvl>
+    <w:lvl w:ilvl="7" w:tplc="08090003" w:tentative="1">
+      <w:start w:val="1"/>
+      <w:numFmt w:val="bullet"/>
+      <w:lvlText w:val="o"/>
+      <w:lvlJc w:val="left"/>
+      <w:pPr>
+        <w:ind w:left="5760" w:hanging="360"/>
+      </w:pPr>
+      <w:rPr>
+        <w:rFonts w:ascii="Courier New" w:hAnsi="Courier New" w:cs="Courier New" w:hint="default"/>
+      </w:rPr>
+    </w:lvl>
+    <w:lvl w:ilvl="8" w:tplc="08090005" w:tentative="1">
+      <w:start w:val="1"/>
+      <w:numFmt w:val="bullet"/>
+      <w:lvlText w:val=""/>
+      <w:lvlJc w:val="left"/>
+      <w:pPr>
+        <w:ind w:left="6480" w:hanging="360"/>
+      </w:pPr>
+      <w:rPr>
+        <w:rFonts w:ascii="Wingdings" w:hAnsi="Wingdings" w:hint="default"/>
+      </w:rPr>
+    </w:lvl>
+  </w:abstractNum>
+  <w:abstractNum w:abstractNumId="34" w15:restartNumberingAfterBreak="0">
     <w:nsid w:val="6BF142FA"/>
     <w:multiLevelType w:val="hybridMultilevel"/>
     <w:tmpl w:val="0324E7B0"/>
@@ -7170,7 +9831,7 @@
       </w:pPr>
     </w:lvl>
   </w:abstractNum>
-  <w:abstractNum w:abstractNumId="31" w15:restartNumberingAfterBreak="0">
+  <w:abstractNum w:abstractNumId="35" w15:restartNumberingAfterBreak="0">
     <w:nsid w:val="6E201FC4"/>
     <w:multiLevelType w:val="hybridMultilevel"/>
     <w:tmpl w:val="CA362A82"/>
@@ -7283,7 +9944,7 @@
       </w:rPr>
     </w:lvl>
   </w:abstractNum>
-  <w:abstractNum w:abstractNumId="32" w15:restartNumberingAfterBreak="0">
+  <w:abstractNum w:abstractNumId="36" w15:restartNumberingAfterBreak="0">
     <w:nsid w:val="76754657"/>
     <w:multiLevelType w:val="hybridMultilevel"/>
     <w:tmpl w:val="9FF4BC96"/>
@@ -7372,7 +10033,96 @@
       </w:pPr>
     </w:lvl>
   </w:abstractNum>
-  <w:abstractNum w:abstractNumId="33" w15:restartNumberingAfterBreak="0">
+  <w:abstractNum w:abstractNumId="37" w15:restartNumberingAfterBreak="0">
+    <w:nsid w:val="76B2597A"/>
+    <w:multiLevelType w:val="hybridMultilevel"/>
+    <w:tmpl w:val="87D45020"/>
+    <w:lvl w:ilvl="0" w:tplc="0809000F">
+      <w:start w:val="1"/>
+      <w:numFmt w:val="decimal"/>
+      <w:lvlText w:val="%1."/>
+      <w:lvlJc w:val="left"/>
+      <w:pPr>
+        <w:ind w:left="360" w:hanging="360"/>
+      </w:pPr>
+      <w:rPr>
+        <w:rFonts w:hint="default"/>
+      </w:rPr>
+    </w:lvl>
+    <w:lvl w:ilvl="1" w:tplc="08090019" w:tentative="1">
+      <w:start w:val="1"/>
+      <w:numFmt w:val="lowerLetter"/>
+      <w:lvlText w:val="%2."/>
+      <w:lvlJc w:val="left"/>
+      <w:pPr>
+        <w:ind w:left="1080" w:hanging="360"/>
+      </w:pPr>
+    </w:lvl>
+    <w:lvl w:ilvl="2" w:tplc="0809001B" w:tentative="1">
+      <w:start w:val="1"/>
+      <w:numFmt w:val="lowerRoman"/>
+      <w:lvlText w:val="%3."/>
+      <w:lvlJc w:val="right"/>
+      <w:pPr>
+        <w:ind w:left="1800" w:hanging="180"/>
+      </w:pPr>
+    </w:lvl>
+    <w:lvl w:ilvl="3" w:tplc="0809000F" w:tentative="1">
+      <w:start w:val="1"/>
+      <w:numFmt w:val="decimal"/>
+      <w:lvlText w:val="%4."/>
+      <w:lvlJc w:val="left"/>
+      <w:pPr>
+        <w:ind w:left="2520" w:hanging="360"/>
+      </w:pPr>
+    </w:lvl>
+    <w:lvl w:ilvl="4" w:tplc="08090019" w:tentative="1">
+      <w:start w:val="1"/>
+      <w:numFmt w:val="lowerLetter"/>
+      <w:lvlText w:val="%5."/>
+      <w:lvlJc w:val="left"/>
+      <w:pPr>
+        <w:ind w:left="3240" w:hanging="360"/>
+      </w:pPr>
+    </w:lvl>
+    <w:lvl w:ilvl="5" w:tplc="0809001B" w:tentative="1">
+      <w:start w:val="1"/>
+      <w:numFmt w:val="lowerRoman"/>
+      <w:lvlText w:val="%6."/>
+      <w:lvlJc w:val="right"/>
+      <w:pPr>
+        <w:ind w:left="3960" w:hanging="180"/>
+      </w:pPr>
+    </w:lvl>
+    <w:lvl w:ilvl="6" w:tplc="0809000F" w:tentative="1">
+      <w:start w:val="1"/>
+      <w:numFmt w:val="decimal"/>
+      <w:lvlText w:val="%7."/>
+      <w:lvlJc w:val="left"/>
+      <w:pPr>
+        <w:ind w:left="4680" w:hanging="360"/>
+      </w:pPr>
+    </w:lvl>
+    <w:lvl w:ilvl="7" w:tplc="08090019" w:tentative="1">
+      <w:start w:val="1"/>
+      <w:numFmt w:val="lowerLetter"/>
+      <w:lvlText w:val="%8."/>
+      <w:lvlJc w:val="left"/>
+      <w:pPr>
+        <w:ind w:left="5400" w:hanging="360"/>
+      </w:pPr>
+    </w:lvl>
+    <w:lvl w:ilvl="8" w:tplc="0809001B" w:tentative="1">
+      <w:start w:val="1"/>
+      <w:numFmt w:val="lowerRoman"/>
+      <w:lvlText w:val="%9."/>
+      <w:lvlJc w:val="right"/>
+      <w:pPr>
+        <w:ind w:left="6120" w:hanging="180"/>
+      </w:pPr>
+    </w:lvl>
+  </w:abstractNum>
+  <w:abstractNum w:abstractNumId="38" w15:restartNumberingAfterBreak="0">
     <w:nsid w:val="7C5812F6"/>
     <w:multiLevelType w:val="hybridMultilevel"/>
     <w:tmpl w:val="48AEB896"/>
@@ -7461,114 +10211,129 @@
       </w:pPr>
     </w:lvl>
   </w:abstractNum>
-  <w:num w:numId="1">
+  <w:num w:numId="1" w16cid:durableId="549153923">
+    <w:abstractNumId w:val="10"/>
+  </w:num>
+  <w:num w:numId="2" w16cid:durableId="933128776">
+    <w:abstractNumId w:val="17"/>
+  </w:num>
+  <w:num w:numId="3" w16cid:durableId="1572957658">
+    <w:abstractNumId w:val="13"/>
+  </w:num>
+  <w:num w:numId="4" w16cid:durableId="844318100">
+    <w:abstractNumId w:val="21"/>
+  </w:num>
+  <w:num w:numId="5" w16cid:durableId="2130925556">
+    <w:abstractNumId w:val="30"/>
+  </w:num>
+  <w:num w:numId="6" w16cid:durableId="1423643870">
+    <w:abstractNumId w:val="32"/>
+  </w:num>
+  <w:num w:numId="7" w16cid:durableId="1260333457">
+    <w:abstractNumId w:val="0"/>
+  </w:num>
+  <w:num w:numId="8" w16cid:durableId="636644262">
+    <w:abstractNumId w:val="8"/>
+  </w:num>
+  <w:num w:numId="9" w16cid:durableId="1897085499">
+    <w:abstractNumId w:val="12"/>
+  </w:num>
+  <w:num w:numId="10" w16cid:durableId="1309900072">
+    <w:abstractNumId w:val="31"/>
+  </w:num>
+  <w:num w:numId="11" w16cid:durableId="1318264359">
+    <w:abstractNumId w:val="27"/>
+  </w:num>
+  <w:num w:numId="12" w16cid:durableId="1574505276">
+    <w:abstractNumId w:val="11"/>
+  </w:num>
+  <w:num w:numId="13" w16cid:durableId="2067795991">
+    <w:abstractNumId w:val="25"/>
+  </w:num>
+  <w:num w:numId="14" w16cid:durableId="984890541">
+    <w:abstractNumId w:val="35"/>
+  </w:num>
+  <w:num w:numId="15" w16cid:durableId="842210522">
+    <w:abstractNumId w:val="28"/>
+  </w:num>
+  <w:num w:numId="16" w16cid:durableId="1883899176">
+    <w:abstractNumId w:val="2"/>
+  </w:num>
+  <w:num w:numId="17" w16cid:durableId="490217756">
+    <w:abstractNumId w:val="7"/>
+  </w:num>
+  <w:num w:numId="18" w16cid:durableId="1426001297">
+    <w:abstractNumId w:val="24"/>
+  </w:num>
+  <w:num w:numId="19" w16cid:durableId="786893591">
+    <w:abstractNumId w:val="23"/>
+  </w:num>
+  <w:num w:numId="20" w16cid:durableId="576746644">
+    <w:abstractNumId w:val="18"/>
+  </w:num>
+  <w:num w:numId="21" w16cid:durableId="1512063595">
+    <w:abstractNumId w:val="26"/>
+  </w:num>
+  <w:num w:numId="22" w16cid:durableId="1113094257">
+    <w:abstractNumId w:val="19"/>
+  </w:num>
+  <w:num w:numId="23" w16cid:durableId="413665546">
+    <w:abstractNumId w:val="29"/>
+  </w:num>
+  <w:num w:numId="24" w16cid:durableId="181626389">
+    <w:abstractNumId w:val="3"/>
+  </w:num>
+  <w:num w:numId="25" w16cid:durableId="600796110">
+    <w:abstractNumId w:val="1"/>
+  </w:num>
+  <w:num w:numId="26" w16cid:durableId="720636257">
+    <w:abstractNumId w:val="4"/>
+  </w:num>
+  <w:num w:numId="27" w16cid:durableId="1490318165">
+    <w:abstractNumId w:val="22"/>
+  </w:num>
+  <w:num w:numId="28" w16cid:durableId="557671985">
+    <w:abstractNumId w:val="14"/>
+  </w:num>
+  <w:num w:numId="29" w16cid:durableId="1136722784">
+    <w:abstractNumId w:val="36"/>
+  </w:num>
+  <w:num w:numId="30" w16cid:durableId="1611163240">
     <w:abstractNumId w:val="9"/>
   </w:num>
-  <w:num w:numId="2">
-    <w:abstractNumId w:val="14"/>
-  </w:num>
-  <w:num w:numId="3">
-    <w:abstractNumId w:val="12"/>
-  </w:num>
-  <w:num w:numId="4">
-    <w:abstractNumId w:val="18"/>
-  </w:num>
-  <w:num w:numId="5">
-    <w:abstractNumId w:val="27"/>
-  </w:num>
-  <w:num w:numId="6">
-    <w:abstractNumId w:val="29"/>
-  </w:num>
-  <w:num w:numId="7">
-    <w:abstractNumId w:val="0"/>
-  </w:num>
-  <w:num w:numId="8">
-    <w:abstractNumId w:val="7"/>
-  </w:num>
-  <w:num w:numId="9">
-    <w:abstractNumId w:val="11"/>
-  </w:num>
-  <w:num w:numId="10">
-    <w:abstractNumId w:val="28"/>
-  </w:num>
-  <w:num w:numId="11">
-    <w:abstractNumId w:val="24"/>
-  </w:num>
-  <w:num w:numId="12">
-    <w:abstractNumId w:val="10"/>
-  </w:num>
-  <w:num w:numId="13">
-    <w:abstractNumId w:val="22"/>
-  </w:num>
-  <w:num w:numId="14">
-    <w:abstractNumId w:val="31"/>
-  </w:num>
-  <w:num w:numId="15">
-    <w:abstractNumId w:val="25"/>
-  </w:num>
-  <w:num w:numId="16">
-    <w:abstractNumId w:val="2"/>
-  </w:num>
-  <w:num w:numId="17">
-    <w:abstractNumId w:val="6"/>
-  </w:num>
-  <w:num w:numId="18">
-    <w:abstractNumId w:val="21"/>
-  </w:num>
-  <w:num w:numId="19">
+  <w:num w:numId="31" w16cid:durableId="402873535">
     <w:abstractNumId w:val="20"/>
   </w:num>
-  <w:num w:numId="20">
+  <w:num w:numId="32" w16cid:durableId="1705398431">
+    <w:abstractNumId w:val="34"/>
+  </w:num>
+  <w:num w:numId="33" w16cid:durableId="892690507">
+    <w:abstractNumId w:val="5"/>
+  </w:num>
+  <w:num w:numId="34" w16cid:durableId="395206990">
+    <w:abstractNumId w:val="38"/>
+  </w:num>
+  <w:num w:numId="35" w16cid:durableId="782647854">
+    <w:abstractNumId w:val="33"/>
+  </w:num>
+  <w:num w:numId="36" w16cid:durableId="1113209908">
+    <w:abstractNumId w:val="16"/>
+  </w:num>
+  <w:num w:numId="37" w16cid:durableId="995838904">
     <w:abstractNumId w:val="15"/>
   </w:num>
-  <w:num w:numId="21">
-    <w:abstractNumId w:val="23"/>
+  <w:num w:numId="38" w16cid:durableId="1603567422">
+    <w:abstractNumId w:val="37"/>
   </w:num>
-  <w:num w:numId="22">
-    <w:abstractNumId w:val="16"/>
-  </w:num>
-  <w:num w:numId="23">
-    <w:abstractNumId w:val="26"/>
-  </w:num>
-  <w:num w:numId="24">
-    <w:abstractNumId w:val="3"/>
-  </w:num>
-  <w:num w:numId="25">
-    <w:abstractNumId w:val="1"/>
-  </w:num>
-  <w:num w:numId="26">
-    <w:abstractNumId w:val="4"/>
-  </w:num>
-  <w:num w:numId="27">
-    <w:abstractNumId w:val="19"/>
-  </w:num>
-  <w:num w:numId="28">
-    <w:abstractNumId w:val="13"/>
-  </w:num>
-  <w:num w:numId="29">
-    <w:abstractNumId w:val="32"/>
-  </w:num>
-  <w:num w:numId="30">
-    <w:abstractNumId w:val="8"/>
-  </w:num>
-  <w:num w:numId="31">
-    <w:abstractNumId w:val="17"/>
-  </w:num>
-  <w:num w:numId="32">
-    <w:abstractNumId w:val="30"/>
-  </w:num>
-  <w:num w:numId="33">
-    <w:abstractNumId w:val="5"/>
-  </w:num>
-  <w:num w:numId="34">
-    <w:abstractNumId w:val="33"/>
+  <w:num w:numId="39" w16cid:durableId="1625498407">
+    <w:abstractNumId w:val="6"/>
   </w:num>
   <w:numIdMacAtCleanup w:val="17"/>
 </w:numbering>
 </file>
 
 <file path=word/styles.xml><?xml version="1.0" encoding="utf-8"?>
-<w:styles xmlns:mc="http://schemas.openxmlformats.org/markup-compatibility/2006" xmlns:r="http://schemas.openxmlformats.org/officeDocument/2006/relationships" xmlns:w="http://schemas.openxmlformats.org/wordprocessingml/2006/main" xmlns:w14="http://schemas.microsoft.com/office/word/2010/wordml" xmlns:w15="http://schemas.microsoft.com/office/word/2012/wordml" xmlns:w16cid="http://schemas.microsoft.com/office/word/2016/wordml/cid" xmlns:w16se="http://schemas.microsoft.com/office/word/2015/wordml/symex" mc:Ignorable="w14 w15 w16se w16cid">
+<w:styles xmlns:mc="http://schemas.openxmlformats.org/markup-compatibility/2006" xmlns:r="http://schemas.openxmlformats.org/officeDocument/2006/relationships" xmlns:w="http://schemas.openxmlformats.org/wordprocessingml/2006/main" xmlns:w14="http://schemas.microsoft.com/office/word/2010/wordml" xmlns:w15="http://schemas.microsoft.com/office/word/2012/wordml" xmlns:w16cex="http://schemas.microsoft.com/office/word/2018/wordml/cex" xmlns:w16cid="http://schemas.microsoft.com/office/word/2016/wordml/cid" xmlns:w16="http://schemas.microsoft.com/office/word/2018/wordml" xmlns:w16sdtdh="http://schemas.microsoft.com/office/word/2020/wordml/sdtdatahash" xmlns:w16se="http://schemas.microsoft.com/office/word/2015/wordml/symex" mc:Ignorable="w14 w15 w16se w16cid w16 w16cex w16sdtdh">
   <w:docDefaults>
     <w:rPrDefault>
       <w:rPr>
@@ -7578,7 +10343,7 @@
     </w:rPrDefault>
     <w:pPrDefault/>
   </w:docDefaults>
-  <w:latentStyles w:defLockedState="0" w:defUIPriority="0" w:defSemiHidden="0" w:defUnhideWhenUsed="0" w:defQFormat="0" w:count="375">
+  <w:latentStyles w:defLockedState="0" w:defUIPriority="0" w:defSemiHidden="0" w:defUnhideWhenUsed="0" w:defQFormat="0" w:count="376">
     <w:lsdException w:name="Normal" w:qFormat="1"/>
     <w:lsdException w:name="heading 1" w:qFormat="1"/>
     <w:lsdException w:name="heading 2" w:unhideWhenUsed="1" w:qFormat="1"/>
@@ -7593,7 +10358,8 @@
     <w:lsdException w:name="Default Paragraph Font" w:qFormat="1"/>
     <w:lsdException w:name="HTML Top of Form" w:semiHidden="1" w:uiPriority="99" w:unhideWhenUsed="1"/>
     <w:lsdException w:name="HTML Bottom of Form" w:semiHidden="1" w:uiPriority="99" w:unhideWhenUsed="1"/>
-    <w:lsdException w:name="Normal Table" w:semiHidden="1" w:unhideWhenUsed="1" w:qFormat="1"/>
+    <w:lsdException w:name="HTML Variable" w:semiHidden="1" w:unhideWhenUsed="1"/>
+    <w:lsdException w:name="Normal Table" w:qFormat="1"/>
     <w:lsdException w:name="No List" w:semiHidden="1" w:uiPriority="99" w:unhideWhenUsed="1"/>
     <w:lsdException w:name="Outline List 1" w:semiHidden="1" w:uiPriority="99" w:unhideWhenUsed="1"/>
     <w:lsdException w:name="Outline List 2" w:semiHidden="1" w:uiPriority="99" w:unhideWhenUsed="1"/>
@@ -7639,9 +10405,8 @@
     <w:lsdException w:name="Table Subtle 2" w:semiHidden="1" w:unhideWhenUsed="1"/>
     <w:lsdException w:name="Table Web 1" w:semiHidden="1" w:unhideWhenUsed="1"/>
     <w:lsdException w:name="Table Web 2" w:semiHidden="1" w:unhideWhenUsed="1"/>
-    <w:lsdException w:name="Table Web 3" w:semiHidden="1" w:unhideWhenUsed="1"/>
+    <w:lsdException w:name="Balloon Text" w:semiHidden="1" w:unhideWhenUsed="1"/>
     <w:lsdException w:name="Table Grid" w:qFormat="1"/>
-    <w:lsdException w:name="Table Theme" w:semiHidden="1" w:unhideWhenUsed="1"/>
     <w:lsdException w:name="Placeholder Text" w:semiHidden="1" w:uiPriority="99"/>
     <w:lsdException w:name="No Spacing" w:uiPriority="99"/>
     <w:lsdException w:name="Light Shading" w:uiPriority="60"/>
@@ -7861,6 +10626,7 @@
     <w:lsdException w:name="Smart Hyperlink" w:semiHidden="1" w:uiPriority="99" w:unhideWhenUsed="1"/>
     <w:lsdException w:name="Hashtag" w:semiHidden="1" w:uiPriority="99" w:unhideWhenUsed="1"/>
     <w:lsdException w:name="Unresolved Mention" w:semiHidden="1" w:uiPriority="99" w:unhideWhenUsed="1"/>
+    <w:lsdException w:name="Smart Link" w:semiHidden="1" w:uiPriority="99" w:unhideWhenUsed="1"/>
   </w:latentStyles>
   <w:style w:type="paragraph" w:default="1" w:styleId="Normal">
     <w:name w:val="Normal"/>
@@ -7912,7 +10678,7 @@
       <w:pBdr>
         <w:top w:val="none" w:sz="0" w:space="1" w:color="auto"/>
         <w:left w:val="none" w:sz="0" w:space="4" w:color="auto"/>
-        <w:bottom w:val="single" w:sz="2" w:space="1" w:color="BFBFBF" w:themeColor="background1" w:themeShade="BF"/>
+        <w:bottom w:val="single" w:sz="2" w:space="1" w:color="121212" w:themeColor="background1" w:themeShade="BF"/>
         <w:right w:val="none" w:sz="0" w:space="4" w:color="auto"/>
       </w:pBdr>
       <w:spacing w:before="380" w:after="380"/>
@@ -8165,7 +10931,7 @@
     <w:basedOn w:val="DefaultParagraphFont"/>
     <w:rPr>
       <w:rFonts w:ascii="Poppins" w:eastAsia="SimSun" w:hAnsi="Poppins"/>
-      <w:color w:val="404040" w:themeColor="text1" w:themeTint="BF"/>
+      <w:color w:val="CFCFCF" w:themeColor="text1" w:themeTint="BF"/>
       <w:sz w:val="13"/>
       <w:lang w:val="en-US"/>
     </w:rPr>
@@ -8314,7 +11080,7 @@
     <w:rsid w:val="008A5856"/>
     <w:rPr>
       <w:rFonts w:ascii="JetBrains Mono" w:eastAsia="SimSun" w:hAnsi="JetBrains Mono" w:cs="Times New Roman"/>
-      <w:color w:val="FFFFFF" w:themeColor="background1"/>
+      <w:color w:val="191919" w:themeColor="background1"/>
       <w:szCs w:val="18"/>
     </w:rPr>
   </w:style>
@@ -8325,7 +11091,7 @@
     <w:rsid w:val="008A5856"/>
     <w:rPr>
       <w:rFonts w:ascii="JetBrains Mono" w:hAnsi="JetBrains Mono"/>
-      <w:color w:val="FFFFFF" w:themeColor="background1"/>
+      <w:color w:val="191919" w:themeColor="background1"/>
       <w:sz w:val="18"/>
       <w:szCs w:val="18"/>
       <w:lang w:eastAsia="zh-CN"/>
@@ -8339,10 +11105,10 @@
   <a:themeElements>
     <a:clrScheme name="Office">
       <a:dk1>
-        <a:sysClr val="windowText" lastClr="000000"/>
+        <a:sysClr val="windowText" lastClr="C0C0C0"/>
       </a:dk1>
       <a:lt1>
-        <a:sysClr val="window" lastClr="FFFFFF"/>
+        <a:sysClr val="window" lastClr="191919"/>
       </a:lt1>
       <a:dk2>
         <a:srgbClr val="44546A"/>
@@ -8620,6 +11386,10 @@
 </file>
 
 <file path=customXml/item1.xml><?xml version="1.0" encoding="utf-8"?>
+<b:Sources xmlns:b="http://schemas.openxmlformats.org/officeDocument/2006/bibliography" xmlns="http://schemas.openxmlformats.org/officeDocument/2006/bibliography" SelectedStyle="\APASixthEditionOfficeOnline.xsl" StyleName="APA" Version="6"/>
+</file>
+
+<file path=customXml/item2.xml><?xml version="1.0" encoding="utf-8"?>
 <s:customData xmlns="http://www.wps.cn/officeDocument/2013/wpsCustomData" xmlns:s="http://www.wps.cn/officeDocument/2013/wpsCustomData">
   <customSectProps>
     <customSectPr/>
@@ -8630,22 +11400,18 @@
 </s:customData>
 </file>
 
-<file path=customXml/item2.xml><?xml version="1.0" encoding="utf-8"?>
-<b:Sources xmlns:b="http://schemas.openxmlformats.org/officeDocument/2006/bibliography" xmlns="http://schemas.openxmlformats.org/officeDocument/2006/bibliography" SelectedStyle="\APASixthEditionOfficeOnline.xsl" StyleName="APA" Version="6"/>
+<file path=customXml/itemProps1.xml><?xml version="1.0" encoding="utf-8"?>
+<ds:datastoreItem xmlns:ds="http://schemas.openxmlformats.org/officeDocument/2006/customXml" ds:itemID="{1819CBC0-2CB4-4233-97E8-B2B68639010C}">
+  <ds:schemaRefs>
+    <ds:schemaRef ds:uri="http://schemas.openxmlformats.org/officeDocument/2006/bibliography"/>
+  </ds:schemaRefs>
+</ds:datastoreItem>
 </file>
 
-<file path=customXml/itemProps1.xml><?xml version="1.0" encoding="utf-8"?>
+<file path=customXml/itemProps2.xml><?xml version="1.0" encoding="utf-8"?>
 <ds:datastoreItem xmlns:ds="http://schemas.openxmlformats.org/officeDocument/2006/customXml" ds:itemID="{B1977F7D-205B-4081-913C-38D41E755F92}">
   <ds:schemaRefs>
     <ds:schemaRef ds:uri="http://www.wps.cn/officeDocument/2013/wpsCustomData"/>
   </ds:schemaRefs>
 </ds:datastoreItem>
-</file>
-
-<file path=customXml/itemProps2.xml><?xml version="1.0" encoding="utf-8"?>
-<ds:datastoreItem xmlns:ds="http://schemas.openxmlformats.org/officeDocument/2006/customXml" ds:itemID="{1819CBC0-2CB4-4233-97E8-B2B68639010C}">
-  <ds:schemaRefs>
-    <ds:schemaRef ds:uri="http://schemas.openxmlformats.org/officeDocument/2006/bibliography"/>
-  </ds:schemaRefs>
-</ds:datastoreItem>
 </file>
--- a/2022-2023/Physics/E3.docx
+++ b/2022-2023/Physics/E3.docx
@@ -2899,7 +2899,7 @@
           <w:noProof/>
         </w:rPr>
         <w:drawing>
-          <wp:anchor distT="0" distB="0" distL="114300" distR="114300" simplePos="0" relativeHeight="251658240" behindDoc="0" locked="0" layoutInCell="1" allowOverlap="1" wp14:anchorId="165E5B40" wp14:editId="68E4F0F9">
+          <wp:anchor distT="0" distB="0" distL="114300" distR="114300" simplePos="0" relativeHeight="251657216" behindDoc="0" locked="0" layoutInCell="1" allowOverlap="1" wp14:anchorId="165E5B40" wp14:editId="68E4F0F9">
             <wp:simplePos x="0" y="0"/>
             <wp:positionH relativeFrom="column">
               <wp:posOffset>5522347</wp:posOffset>
@@ -4170,15 +4170,12 @@
             <w:rPr>
               <w:rFonts w:ascii="Cambria Math" w:hAnsi="Cambria Math"/>
             </w:rPr>
-            <m:t>F=mg         where g=gravitational field strengt</m:t>
+            <m:t>F=mg         where g=gravitational field strength</m:t>
           </m:r>
           <m:r>
-            <w:rPr>
-              <w:rFonts w:ascii="Cambria Math" w:hAnsi="Cambria Math"/>
-            </w:rPr>
-            <m:t>h</m:t>
-          </m:r>
-          <m:r>
+            <m:rPr>
+              <m:sty m:val="p"/>
+            </m:rPr>
             <w:br/>
           </m:r>
         </m:oMath>
@@ -4270,6 +4267,28 @@
         <w:t>- Object that completely absorbs all radiation that lands on it</w:t>
       </w:r>
     </w:p>
+    <w:p>
+      <w:r>
+        <w:t>Standard candle</w:t>
+      </w:r>
+      <w:r>
+        <w:tab/>
+      </w:r>
+      <w:r>
+        <w:tab/>
+      </w:r>
+      <w:r>
+        <w:tab/>
+      </w:r>
+      <w:r>
+        <w:tab/>
+      </w:r>
+      <w:r>
+        <w:tab/>
+        <w:t>- Object with known luminosity</w:t>
+      </w:r>
+    </w:p>
+    <w:p/>
     <w:p>
       <m:oMathPara>
         <m:oMathParaPr>
@@ -4515,6 +4534,9 @@
         <w:pStyle w:val="Heading2"/>
       </w:pPr>
       <w:r>
+        <w:rPr>
+          <w:noProof/>
+        </w:rPr>
         <w:drawing>
           <wp:anchor distT="0" distB="0" distL="114300" distR="114300" simplePos="0" relativeHeight="251658240" behindDoc="0" locked="0" layoutInCell="1" allowOverlap="1" wp14:anchorId="6680FB45" wp14:editId="44937B10">
             <wp:simplePos x="0" y="0"/>
@@ -4971,6 +4993,32 @@
       </w:r>
     </w:p>
     <w:p>
+      <w:r>
+        <w:t>Parallax</w:t>
+      </w:r>
+      <w:r>
+        <w:tab/>
+      </w:r>
+      <w:r>
+        <w:tab/>
+      </w:r>
+      <w:r>
+        <w:tab/>
+      </w:r>
+      <w:r>
+        <w:tab/>
+      </w:r>
+      <w:r>
+        <w:tab/>
+      </w:r>
+      <w:r>
+        <w:tab/>
+        <w:t>- Change in position relative to background</w:t>
+      </w:r>
+    </w:p>
+    <w:p/>
+    <w:p/>
+    <w:p>
       <w:pPr>
         <w:rPr>
           <w:rFonts w:ascii="Nirmala UI" w:hAnsi="Nirmala UI"/>
@@ -5269,71 +5317,173 @@
           <w:rFonts w:ascii="Nirmala UI" w:hAnsi="Nirmala UI"/>
         </w:rPr>
       </w:pPr>
-      <m:oMathPara>
-        <m:oMathParaPr>
-          <m:jc m:val="left"/>
-        </m:oMathParaPr>
-        <m:oMath>
-          <m:r>
-            <w:rPr>
-              <w:rFonts w:ascii="Cambria Math" w:hAnsi="Cambria Math"/>
-            </w:rPr>
-            <m:t>Radiant energy intensity I=</m:t>
-          </m:r>
-          <m:f>
-            <m:fPr>
-              <m:ctrlPr>
-                <w:rPr>
-                  <w:rFonts w:ascii="Cambria Math" w:hAnsi="Cambria Math"/>
-                  <w:i/>
-                </w:rPr>
-              </m:ctrlPr>
-            </m:fPr>
-            <m:num>
-              <m:r>
-                <w:rPr>
-                  <w:rFonts w:ascii="Cambria Math" w:hAnsi="Cambria Math"/>
-                </w:rPr>
-                <m:t>L</m:t>
-              </m:r>
-            </m:num>
-            <m:den>
-              <m:r>
-                <w:rPr>
-                  <w:rFonts w:ascii="Cambria Math" w:hAnsi="Cambria Math"/>
-                </w:rPr>
-                <m:t>4π</m:t>
-              </m:r>
-              <m:sSup>
-                <m:sSupPr>
-                  <m:ctrlPr>
-                    <w:rPr>
-                      <w:rFonts w:ascii="Cambria Math" w:hAnsi="Cambria Math"/>
-                      <w:i/>
-                    </w:rPr>
-                  </m:ctrlPr>
-                </m:sSupPr>
-                <m:e>
-                  <m:r>
-                    <w:rPr>
-                      <w:rFonts w:ascii="Cambria Math" w:hAnsi="Cambria Math"/>
-                    </w:rPr>
-                    <m:t>d</m:t>
-                  </m:r>
-                </m:e>
-                <m:sup>
-                  <m:r>
-                    <w:rPr>
-                      <w:rFonts w:ascii="Cambria Math" w:hAnsi="Cambria Math"/>
-                    </w:rPr>
-                    <m:t>2</m:t>
-                  </m:r>
-                </m:sup>
-              </m:sSup>
-            </m:den>
-          </m:f>
-        </m:oMath>
-      </m:oMathPara>
+      <w:r>
+        <w:rPr>
+          <w:rFonts w:ascii="Nirmala UI" w:hAnsi="Nirmala UI"/>
+          <w:u w:val="single"/>
+        </w:rPr>
+        <w:t>Inverse square law:</w:t>
+      </w:r>
+      <w:r>
+        <w:rPr>
+          <w:rFonts w:ascii="Nirmala UI" w:hAnsi="Nirmala UI"/>
+        </w:rPr>
+        <w:t xml:space="preserve"> </w:t>
+      </w:r>
+      <m:oMath>
+        <m:r>
+          <w:rPr>
+            <w:rFonts w:ascii="Cambria Math" w:hAnsi="Cambria Math"/>
+          </w:rPr>
+          <m:t>Radiation flux F</m:t>
+        </m:r>
+        <m:r>
+          <w:rPr>
+            <w:rFonts w:ascii="Cambria Math" w:hAnsi="Cambria Math"/>
+          </w:rPr>
+          <m:t>=</m:t>
+        </m:r>
+        <m:f>
+          <m:fPr>
+            <m:ctrlPr>
+              <w:rPr>
+                <w:rFonts w:ascii="Cambria Math" w:hAnsi="Cambria Math"/>
+                <w:i/>
+              </w:rPr>
+            </m:ctrlPr>
+          </m:fPr>
+          <m:num>
+            <m:r>
+              <w:rPr>
+                <w:rFonts w:ascii="Cambria Math" w:hAnsi="Cambria Math"/>
+              </w:rPr>
+              <m:t>L</m:t>
+            </m:r>
+          </m:num>
+          <m:den>
+            <m:r>
+              <w:rPr>
+                <w:rFonts w:ascii="Cambria Math" w:hAnsi="Cambria Math"/>
+              </w:rPr>
+              <m:t>4π</m:t>
+            </m:r>
+            <m:sSup>
+              <m:sSupPr>
+                <m:ctrlPr>
+                  <w:rPr>
+                    <w:rFonts w:ascii="Cambria Math" w:hAnsi="Cambria Math"/>
+                    <w:i/>
+                  </w:rPr>
+                </m:ctrlPr>
+              </m:sSupPr>
+              <m:e>
+                <m:r>
+                  <w:rPr>
+                    <w:rFonts w:ascii="Cambria Math" w:hAnsi="Cambria Math"/>
+                  </w:rPr>
+                  <m:t>d</m:t>
+                </m:r>
+              </m:e>
+              <m:sup>
+                <m:r>
+                  <w:rPr>
+                    <w:rFonts w:ascii="Cambria Math" w:hAnsi="Cambria Math"/>
+                  </w:rPr>
+                  <m:t>2</m:t>
+                </m:r>
+              </m:sup>
+            </m:sSup>
+          </m:den>
+        </m:f>
+      </m:oMath>
+    </w:p>
+    <w:p>
+      <w:pPr>
+        <w:rPr>
+          <w:rFonts w:ascii="Nirmala UI" w:hAnsi="Nirmala UI"/>
+        </w:rPr>
+      </w:pPr>
+    </w:p>
+    <w:p>
+      <w:pPr>
+        <w:rPr>
+          <w:rStyle w:val="IntenseEmphasis"/>
+        </w:rPr>
+      </w:pPr>
+      <w:r>
+        <w:rPr>
+          <w:rStyle w:val="IntenseEmphasis"/>
+        </w:rPr>
+        <w:t>Determine distance by standard candle</w:t>
+      </w:r>
+    </w:p>
+    <w:p>
+      <w:pPr>
+        <w:pStyle w:val="ListParagraph"/>
+        <w:numPr>
+          <w:ilvl w:val="0"/>
+          <w:numId w:val="41"/>
+        </w:numPr>
+        <w:rPr>
+          <w:rFonts w:ascii="Nirmala UI" w:hAnsi="Nirmala UI"/>
+        </w:rPr>
+      </w:pPr>
+      <w:r>
+        <w:rPr>
+          <w:rFonts w:ascii="Nirmala UI" w:hAnsi="Nirmala UI"/>
+        </w:rPr>
+        <w:t>Standard candle – object of known luminosity</w:t>
+      </w:r>
+    </w:p>
+    <w:p>
+      <w:pPr>
+        <w:pStyle w:val="ListParagraph"/>
+        <w:numPr>
+          <w:ilvl w:val="0"/>
+          <w:numId w:val="41"/>
+        </w:numPr>
+        <w:rPr>
+          <w:rFonts w:ascii="Nirmala UI" w:hAnsi="Nirmala UI"/>
+        </w:rPr>
+      </w:pPr>
+      <w:r>
+        <w:rPr>
+          <w:rFonts w:ascii="Nirmala UI" w:hAnsi="Nirmala UI"/>
+        </w:rPr>
+        <w:t xml:space="preserve">Identify object standard candle and </w:t>
+      </w:r>
+      <m:oMath>
+        <m:r>
+          <w:rPr>
+            <w:rFonts w:ascii="Cambria Math" w:hAnsi="Cambria Math"/>
+          </w:rPr>
+          <m:t xml:space="preserve">F </m:t>
+        </m:r>
+      </m:oMath>
+      <w:r>
+        <w:rPr>
+          <w:rFonts w:ascii="Nirmala UI" w:hAnsi="Nirmala UI"/>
+        </w:rPr>
+        <w:t>measured</w:t>
+      </w:r>
+    </w:p>
+    <w:p>
+      <w:pPr>
+        <w:pStyle w:val="ListParagraph"/>
+        <w:numPr>
+          <w:ilvl w:val="0"/>
+          <w:numId w:val="41"/>
+        </w:numPr>
+        <w:rPr>
+          <w:rFonts w:ascii="Nirmala UI" w:hAnsi="Nirmala UI"/>
+        </w:rPr>
+      </w:pPr>
+      <w:r>
+        <w:rPr>
+          <w:rFonts w:ascii="Nirmala UI" w:hAnsi="Nirmala UI"/>
+        </w:rPr>
+        <w:t>Inverse square law used</w:t>
+      </w:r>
     </w:p>
     <w:p>
       <w:pPr>
@@ -5431,6 +5581,31 @@
         </m:oMath>
       </m:oMathPara>
     </w:p>
+    <w:p>
+      <w:r>
+        <w:t xml:space="preserve">Approaching </w:t>
+      </w:r>
+      <m:oMath>
+        <m:r>
+          <w:rPr>
+            <w:rFonts w:ascii="Cambria Math" w:hAnsi="Cambria Math"/>
+          </w:rPr>
+          <m:t>λ↓</m:t>
+        </m:r>
+      </m:oMath>
+      <w:r>
+        <w:t xml:space="preserve"> Distancing </w:t>
+      </w:r>
+      <m:oMath>
+        <m:r>
+          <w:rPr>
+            <w:rFonts w:ascii="Cambria Math" w:hAnsi="Cambria Math"/>
+          </w:rPr>
+          <m:t>λ↑</m:t>
+        </m:r>
+      </m:oMath>
+    </w:p>
+    <w:p/>
     <w:p>
       <m:oMathPara>
         <m:oMathParaPr>
@@ -6185,17 +6360,7 @@
           <w:szCs w:val="19"/>
           <w:lang w:val="en-GB" w:eastAsia="en-US"/>
         </w:rPr>
-        <w:t>on</w:t>
-      </w:r>
-      <w:r>
-        <w:rPr>
-          <w:rFonts w:ascii="T3Font_22" w:eastAsia="SimSun" w:hAnsi="T3Font_22" w:cs="T3Font_22"/>
-          <w:color w:val="212529"/>
-          <w:sz w:val="19"/>
-          <w:szCs w:val="19"/>
-          <w:lang w:val="en-GB" w:eastAsia="en-US"/>
-        </w:rPr>
-        <w:t xml:space="preserve">. </w:t>
+        <w:t xml:space="preserve">on. </w:t>
       </w:r>
     </w:p>
     <w:p>
@@ -7332,6 +7497,95 @@
     </w:lvl>
   </w:abstractNum>
   <w:abstractNum w:abstractNumId="9" w15:restartNumberingAfterBreak="0">
+    <w:nsid w:val="1B0C6423"/>
+    <w:multiLevelType w:val="hybridMultilevel"/>
+    <w:tmpl w:val="EA160150"/>
+    <w:lvl w:ilvl="0" w:tplc="0809000F">
+      <w:start w:val="1"/>
+      <w:numFmt w:val="decimal"/>
+      <w:lvlText w:val="%1."/>
+      <w:lvlJc w:val="left"/>
+      <w:pPr>
+        <w:ind w:left="360" w:hanging="360"/>
+      </w:pPr>
+      <w:rPr>
+        <w:rFonts w:hint="default"/>
+      </w:rPr>
+    </w:lvl>
+    <w:lvl w:ilvl="1" w:tplc="08090019" w:tentative="1">
+      <w:start w:val="1"/>
+      <w:numFmt w:val="lowerLetter"/>
+      <w:lvlText w:val="%2."/>
+      <w:lvlJc w:val="left"/>
+      <w:pPr>
+        <w:ind w:left="1080" w:hanging="360"/>
+      </w:pPr>
+    </w:lvl>
+    <w:lvl w:ilvl="2" w:tplc="0809001B" w:tentative="1">
+      <w:start w:val="1"/>
+      <w:numFmt w:val="lowerRoman"/>
+      <w:lvlText w:val="%3."/>
+      <w:lvlJc w:val="right"/>
+      <w:pPr>
+        <w:ind w:left="1800" w:hanging="180"/>
+      </w:pPr>
+    </w:lvl>
+    <w:lvl w:ilvl="3" w:tplc="0809000F" w:tentative="1">
+      <w:start w:val="1"/>
+      <w:numFmt w:val="decimal"/>
+      <w:lvlText w:val="%4."/>
+      <w:lvlJc w:val="left"/>
+      <w:pPr>
+        <w:ind w:left="2520" w:hanging="360"/>
+      </w:pPr>
+    </w:lvl>
+    <w:lvl w:ilvl="4" w:tplc="08090019" w:tentative="1">
+      <w:start w:val="1"/>
+      <w:numFmt w:val="lowerLetter"/>
+      <w:lvlText w:val="%5."/>
+      <w:lvlJc w:val="left"/>
+      <w:pPr>
+        <w:ind w:left="3240" w:hanging="360"/>
+      </w:pPr>
+    </w:lvl>
+    <w:lvl w:ilvl="5" w:tplc="0809001B" w:tentative="1">
+      <w:start w:val="1"/>
+      <w:numFmt w:val="lowerRoman"/>
+      <w:lvlText w:val="%6."/>
+      <w:lvlJc w:val="right"/>
+      <w:pPr>
+        <w:ind w:left="3960" w:hanging="180"/>
+      </w:pPr>
+    </w:lvl>
+    <w:lvl w:ilvl="6" w:tplc="0809000F" w:tentative="1">
+      <w:start w:val="1"/>
+      <w:numFmt w:val="decimal"/>
+      <w:lvlText w:val="%7."/>
+      <w:lvlJc w:val="left"/>
+      <w:pPr>
+        <w:ind w:left="4680" w:hanging="360"/>
+      </w:pPr>
+    </w:lvl>
+    <w:lvl w:ilvl="7" w:tplc="08090019" w:tentative="1">
+      <w:start w:val="1"/>
+      <w:numFmt w:val="lowerLetter"/>
+      <w:lvlText w:val="%8."/>
+      <w:lvlJc w:val="left"/>
+      <w:pPr>
+        <w:ind w:left="5400" w:hanging="360"/>
+      </w:pPr>
+    </w:lvl>
+    <w:lvl w:ilvl="8" w:tplc="0809001B" w:tentative="1">
+      <w:start w:val="1"/>
+      <w:numFmt w:val="lowerRoman"/>
+      <w:lvlText w:val="%9."/>
+      <w:lvlJc w:val="right"/>
+      <w:pPr>
+        <w:ind w:left="6120" w:hanging="180"/>
+      </w:pPr>
+    </w:lvl>
+  </w:abstractNum>
+  <w:abstractNum w:abstractNumId="10" w15:restartNumberingAfterBreak="0">
     <w:nsid w:val="1B2228D2"/>
     <w:multiLevelType w:val="hybridMultilevel"/>
     <w:tmpl w:val="9E98D2BA"/>
@@ -7420,7 +7674,7 @@
       </w:pPr>
     </w:lvl>
   </w:abstractNum>
-  <w:abstractNum w:abstractNumId="10" w15:restartNumberingAfterBreak="0">
+  <w:abstractNum w:abstractNumId="11" w15:restartNumberingAfterBreak="0">
     <w:nsid w:val="1BDF00DD"/>
     <w:multiLevelType w:val="hybridMultilevel"/>
     <w:tmpl w:val="A6EA0D3A"/>
@@ -7509,7 +7763,7 @@
       </w:pPr>
     </w:lvl>
   </w:abstractNum>
-  <w:abstractNum w:abstractNumId="11" w15:restartNumberingAfterBreak="0">
+  <w:abstractNum w:abstractNumId="12" w15:restartNumberingAfterBreak="0">
     <w:nsid w:val="1F553FF6"/>
     <w:multiLevelType w:val="hybridMultilevel"/>
     <w:tmpl w:val="72A0EFEC"/>
@@ -7598,7 +7852,7 @@
       </w:pPr>
     </w:lvl>
   </w:abstractNum>
-  <w:abstractNum w:abstractNumId="12" w15:restartNumberingAfterBreak="0">
+  <w:abstractNum w:abstractNumId="13" w15:restartNumberingAfterBreak="0">
     <w:nsid w:val="220720A5"/>
     <w:multiLevelType w:val="hybridMultilevel"/>
     <w:tmpl w:val="04C2BFC8"/>
@@ -7711,7 +7965,7 @@
       </w:rPr>
     </w:lvl>
   </w:abstractNum>
-  <w:abstractNum w:abstractNumId="13" w15:restartNumberingAfterBreak="0">
+  <w:abstractNum w:abstractNumId="14" w15:restartNumberingAfterBreak="0">
     <w:nsid w:val="27BB5CE4"/>
     <w:multiLevelType w:val="hybridMultilevel"/>
     <w:tmpl w:val="67C8CE12"/>
@@ -7800,7 +8054,7 @@
       </w:pPr>
     </w:lvl>
   </w:abstractNum>
-  <w:abstractNum w:abstractNumId="14" w15:restartNumberingAfterBreak="0">
+  <w:abstractNum w:abstractNumId="15" w15:restartNumberingAfterBreak="0">
     <w:nsid w:val="27DA12D3"/>
     <w:multiLevelType w:val="hybridMultilevel"/>
     <w:tmpl w:val="8AFC902A"/>
@@ -7889,7 +8143,7 @@
       </w:pPr>
     </w:lvl>
   </w:abstractNum>
-  <w:abstractNum w:abstractNumId="15" w15:restartNumberingAfterBreak="0">
+  <w:abstractNum w:abstractNumId="16" w15:restartNumberingAfterBreak="0">
     <w:nsid w:val="29E20801"/>
     <w:multiLevelType w:val="hybridMultilevel"/>
     <w:tmpl w:val="0EE23EDA"/>
@@ -7978,7 +8232,7 @@
       </w:pPr>
     </w:lvl>
   </w:abstractNum>
-  <w:abstractNum w:abstractNumId="16" w15:restartNumberingAfterBreak="0">
+  <w:abstractNum w:abstractNumId="17" w15:restartNumberingAfterBreak="0">
     <w:nsid w:val="2DA37A06"/>
     <w:multiLevelType w:val="hybridMultilevel"/>
     <w:tmpl w:val="D4BE3880"/>
@@ -8091,7 +8345,7 @@
       </w:rPr>
     </w:lvl>
   </w:abstractNum>
-  <w:abstractNum w:abstractNumId="17" w15:restartNumberingAfterBreak="0">
+  <w:abstractNum w:abstractNumId="18" w15:restartNumberingAfterBreak="0">
     <w:nsid w:val="34487849"/>
     <w:multiLevelType w:val="hybridMultilevel"/>
     <w:tmpl w:val="9398919E"/>
@@ -8180,7 +8434,7 @@
       </w:pPr>
     </w:lvl>
   </w:abstractNum>
-  <w:abstractNum w:abstractNumId="18" w15:restartNumberingAfterBreak="0">
+  <w:abstractNum w:abstractNumId="19" w15:restartNumberingAfterBreak="0">
     <w:nsid w:val="35C330ED"/>
     <w:multiLevelType w:val="hybridMultilevel"/>
     <w:tmpl w:val="0D7EFA9E"/>
@@ -8269,7 +8523,7 @@
       </w:pPr>
     </w:lvl>
   </w:abstractNum>
-  <w:abstractNum w:abstractNumId="19" w15:restartNumberingAfterBreak="0">
+  <w:abstractNum w:abstractNumId="20" w15:restartNumberingAfterBreak="0">
     <w:nsid w:val="3F554F9F"/>
     <w:multiLevelType w:val="hybridMultilevel"/>
     <w:tmpl w:val="C3229028"/>
@@ -8358,7 +8612,7 @@
       </w:pPr>
     </w:lvl>
   </w:abstractNum>
-  <w:abstractNum w:abstractNumId="20" w15:restartNumberingAfterBreak="0">
+  <w:abstractNum w:abstractNumId="21" w15:restartNumberingAfterBreak="0">
     <w:nsid w:val="40E3032F"/>
     <w:multiLevelType w:val="hybridMultilevel"/>
     <w:tmpl w:val="F30EFFA0"/>
@@ -8447,7 +8701,7 @@
       </w:pPr>
     </w:lvl>
   </w:abstractNum>
-  <w:abstractNum w:abstractNumId="21" w15:restartNumberingAfterBreak="0">
+  <w:abstractNum w:abstractNumId="22" w15:restartNumberingAfterBreak="0">
     <w:nsid w:val="40E7288A"/>
     <w:multiLevelType w:val="hybridMultilevel"/>
     <w:tmpl w:val="01764B18"/>
@@ -8560,7 +8814,7 @@
       </w:rPr>
     </w:lvl>
   </w:abstractNum>
-  <w:abstractNum w:abstractNumId="22" w15:restartNumberingAfterBreak="0">
+  <w:abstractNum w:abstractNumId="23" w15:restartNumberingAfterBreak="0">
     <w:nsid w:val="416A46E4"/>
     <w:multiLevelType w:val="hybridMultilevel"/>
     <w:tmpl w:val="782E1E8E"/>
@@ -8649,7 +8903,7 @@
       </w:pPr>
     </w:lvl>
   </w:abstractNum>
-  <w:abstractNum w:abstractNumId="23" w15:restartNumberingAfterBreak="0">
+  <w:abstractNum w:abstractNumId="24" w15:restartNumberingAfterBreak="0">
     <w:nsid w:val="428D6344"/>
     <w:multiLevelType w:val="hybridMultilevel"/>
     <w:tmpl w:val="8D06C82A"/>
@@ -8738,7 +8992,7 @@
       </w:pPr>
     </w:lvl>
   </w:abstractNum>
-  <w:abstractNum w:abstractNumId="24" w15:restartNumberingAfterBreak="0">
+  <w:abstractNum w:abstractNumId="25" w15:restartNumberingAfterBreak="0">
     <w:nsid w:val="458073F7"/>
     <w:multiLevelType w:val="hybridMultilevel"/>
     <w:tmpl w:val="0400E2BC"/>
@@ -8851,7 +9105,7 @@
       </w:rPr>
     </w:lvl>
   </w:abstractNum>
-  <w:abstractNum w:abstractNumId="25" w15:restartNumberingAfterBreak="0">
+  <w:abstractNum w:abstractNumId="26" w15:restartNumberingAfterBreak="0">
     <w:nsid w:val="4A667D4A"/>
     <w:multiLevelType w:val="hybridMultilevel"/>
     <w:tmpl w:val="9F6C6024"/>
@@ -8937,7 +9191,7 @@
       </w:pPr>
     </w:lvl>
   </w:abstractNum>
-  <w:abstractNum w:abstractNumId="26" w15:restartNumberingAfterBreak="0">
+  <w:abstractNum w:abstractNumId="27" w15:restartNumberingAfterBreak="0">
     <w:nsid w:val="52CB6CCD"/>
     <w:multiLevelType w:val="hybridMultilevel"/>
     <w:tmpl w:val="1610D404"/>
@@ -9026,7 +9280,7 @@
       </w:pPr>
     </w:lvl>
   </w:abstractNum>
-  <w:abstractNum w:abstractNumId="27" w15:restartNumberingAfterBreak="0">
+  <w:abstractNum w:abstractNumId="28" w15:restartNumberingAfterBreak="0">
     <w:nsid w:val="549A6752"/>
     <w:multiLevelType w:val="hybridMultilevel"/>
     <w:tmpl w:val="8E5CEB06"/>
@@ -9139,7 +9393,7 @@
       </w:rPr>
     </w:lvl>
   </w:abstractNum>
-  <w:abstractNum w:abstractNumId="28" w15:restartNumberingAfterBreak="0">
+  <w:abstractNum w:abstractNumId="29" w15:restartNumberingAfterBreak="0">
     <w:nsid w:val="572D22F1"/>
     <w:multiLevelType w:val="hybridMultilevel"/>
     <w:tmpl w:val="8AFC902A"/>
@@ -9228,7 +9482,7 @@
       </w:pPr>
     </w:lvl>
   </w:abstractNum>
-  <w:abstractNum w:abstractNumId="29" w15:restartNumberingAfterBreak="0">
+  <w:abstractNum w:abstractNumId="30" w15:restartNumberingAfterBreak="0">
     <w:nsid w:val="590D0400"/>
     <w:multiLevelType w:val="hybridMultilevel"/>
     <w:tmpl w:val="6896C500"/>
@@ -9341,7 +9595,7 @@
       </w:rPr>
     </w:lvl>
   </w:abstractNum>
-  <w:abstractNum w:abstractNumId="30" w15:restartNumberingAfterBreak="0">
+  <w:abstractNum w:abstractNumId="31" w15:restartNumberingAfterBreak="0">
     <w:nsid w:val="5CF97B17"/>
     <w:multiLevelType w:val="hybridMultilevel"/>
     <w:tmpl w:val="BB321290"/>
@@ -9430,7 +9684,96 @@
       </w:pPr>
     </w:lvl>
   </w:abstractNum>
-  <w:abstractNum w:abstractNumId="31" w15:restartNumberingAfterBreak="0">
+  <w:abstractNum w:abstractNumId="32" w15:restartNumberingAfterBreak="0">
+    <w:nsid w:val="661456B2"/>
+    <w:multiLevelType w:val="hybridMultilevel"/>
+    <w:tmpl w:val="BE9A9AB2"/>
+    <w:lvl w:ilvl="0" w:tplc="0809000F">
+      <w:start w:val="1"/>
+      <w:numFmt w:val="decimal"/>
+      <w:lvlText w:val="%1."/>
+      <w:lvlJc w:val="left"/>
+      <w:pPr>
+        <w:ind w:left="360" w:hanging="360"/>
+      </w:pPr>
+      <w:rPr>
+        <w:rFonts w:hint="default"/>
+      </w:rPr>
+    </w:lvl>
+    <w:lvl w:ilvl="1" w:tplc="08090019" w:tentative="1">
+      <w:start w:val="1"/>
+      <w:numFmt w:val="lowerLetter"/>
+      <w:lvlText w:val="%2."/>
+      <w:lvlJc w:val="left"/>
+      <w:pPr>
+        <w:ind w:left="1080" w:hanging="360"/>
+      </w:pPr>
+    </w:lvl>
+    <w:lvl w:ilvl="2" w:tplc="0809001B" w:tentative="1">
+      <w:start w:val="1"/>
+      <w:numFmt w:val="lowerRoman"/>
+      <w:lvlText w:val="%3."/>
+      <w:lvlJc w:val="right"/>
+      <w:pPr>
+        <w:ind w:left="1800" w:hanging="180"/>
+      </w:pPr>
+    </w:lvl>
+    <w:lvl w:ilvl="3" w:tplc="0809000F" w:tentative="1">
+      <w:start w:val="1"/>
+      <w:numFmt w:val="decimal"/>
+      <w:lvlText w:val="%4."/>
+      <w:lvlJc w:val="left"/>
+      <w:pPr>
+        <w:ind w:left="2520" w:hanging="360"/>
+      </w:pPr>
+    </w:lvl>
+    <w:lvl w:ilvl="4" w:tplc="08090019" w:tentative="1">
+      <w:start w:val="1"/>
+      <w:numFmt w:val="lowerLetter"/>
+      <w:lvlText w:val="%5."/>
+      <w:lvlJc w:val="left"/>
+      <w:pPr>
+        <w:ind w:left="3240" w:hanging="360"/>
+      </w:pPr>
+    </w:lvl>
+    <w:lvl w:ilvl="5" w:tplc="0809001B" w:tentative="1">
+      <w:start w:val="1"/>
+      <w:numFmt w:val="lowerRoman"/>
+      <w:lvlText w:val="%6."/>
+      <w:lvlJc w:val="right"/>
+      <w:pPr>
+        <w:ind w:left="3960" w:hanging="180"/>
+      </w:pPr>
+    </w:lvl>
+    <w:lvl w:ilvl="6" w:tplc="0809000F" w:tentative="1">
+      <w:start w:val="1"/>
+      <w:numFmt w:val="decimal"/>
+      <w:lvlText w:val="%7."/>
+      <w:lvlJc w:val="left"/>
+      <w:pPr>
+        <w:ind w:left="4680" w:hanging="360"/>
+      </w:pPr>
+    </w:lvl>
+    <w:lvl w:ilvl="7" w:tplc="08090019" w:tentative="1">
+      <w:start w:val="1"/>
+      <w:numFmt w:val="lowerLetter"/>
+      <w:lvlText w:val="%8."/>
+      <w:lvlJc w:val="left"/>
+      <w:pPr>
+        <w:ind w:left="5400" w:hanging="360"/>
+      </w:pPr>
+    </w:lvl>
+    <w:lvl w:ilvl="8" w:tplc="0809001B" w:tentative="1">
+      <w:start w:val="1"/>
+      <w:numFmt w:val="lowerRoman"/>
+      <w:lvlText w:val="%9."/>
+      <w:lvlJc w:val="right"/>
+      <w:pPr>
+        <w:ind w:left="6120" w:hanging="180"/>
+      </w:pPr>
+    </w:lvl>
+  </w:abstractNum>
+  <w:abstractNum w:abstractNumId="33" w15:restartNumberingAfterBreak="0">
     <w:nsid w:val="661C00DC"/>
     <w:multiLevelType w:val="hybridMultilevel"/>
     <w:tmpl w:val="3C1C82DA"/>
@@ -9516,7 +9859,7 @@
       </w:pPr>
     </w:lvl>
   </w:abstractNum>
-  <w:abstractNum w:abstractNumId="32" w15:restartNumberingAfterBreak="0">
+  <w:abstractNum w:abstractNumId="34" w15:restartNumberingAfterBreak="0">
     <w:nsid w:val="66214DF5"/>
     <w:multiLevelType w:val="hybridMultilevel"/>
     <w:tmpl w:val="8EC24784"/>
@@ -9629,7 +9972,7 @@
       </w:rPr>
     </w:lvl>
   </w:abstractNum>
-  <w:abstractNum w:abstractNumId="33" w15:restartNumberingAfterBreak="0">
+  <w:abstractNum w:abstractNumId="35" w15:restartNumberingAfterBreak="0">
     <w:nsid w:val="693B4F58"/>
     <w:multiLevelType w:val="hybridMultilevel"/>
     <w:tmpl w:val="A8E4DA62"/>
@@ -9742,7 +10085,7 @@
       </w:rPr>
     </w:lvl>
   </w:abstractNum>
-  <w:abstractNum w:abstractNumId="34" w15:restartNumberingAfterBreak="0">
+  <w:abstractNum w:abstractNumId="36" w15:restartNumberingAfterBreak="0">
     <w:nsid w:val="6BF142FA"/>
     <w:multiLevelType w:val="hybridMultilevel"/>
     <w:tmpl w:val="0324E7B0"/>
@@ -9831,7 +10174,7 @@
       </w:pPr>
     </w:lvl>
   </w:abstractNum>
-  <w:abstractNum w:abstractNumId="35" w15:restartNumberingAfterBreak="0">
+  <w:abstractNum w:abstractNumId="37" w15:restartNumberingAfterBreak="0">
     <w:nsid w:val="6E201FC4"/>
     <w:multiLevelType w:val="hybridMultilevel"/>
     <w:tmpl w:val="CA362A82"/>
@@ -9944,7 +10287,7 @@
       </w:rPr>
     </w:lvl>
   </w:abstractNum>
-  <w:abstractNum w:abstractNumId="36" w15:restartNumberingAfterBreak="0">
+  <w:abstractNum w:abstractNumId="38" w15:restartNumberingAfterBreak="0">
     <w:nsid w:val="76754657"/>
     <w:multiLevelType w:val="hybridMultilevel"/>
     <w:tmpl w:val="9FF4BC96"/>
@@ -10033,7 +10376,7 @@
       </w:pPr>
     </w:lvl>
   </w:abstractNum>
-  <w:abstractNum w:abstractNumId="37" w15:restartNumberingAfterBreak="0">
+  <w:abstractNum w:abstractNumId="39" w15:restartNumberingAfterBreak="0">
     <w:nsid w:val="76B2597A"/>
     <w:multiLevelType w:val="hybridMultilevel"/>
     <w:tmpl w:val="87D45020"/>
@@ -10122,7 +10465,7 @@
       </w:pPr>
     </w:lvl>
   </w:abstractNum>
-  <w:abstractNum w:abstractNumId="38" w15:restartNumberingAfterBreak="0">
+  <w:abstractNum w:abstractNumId="40" w15:restartNumberingAfterBreak="0">
     <w:nsid w:val="7C5812F6"/>
     <w:multiLevelType w:val="hybridMultilevel"/>
     <w:tmpl w:val="48AEB896"/>
@@ -10212,22 +10555,22 @@
     </w:lvl>
   </w:abstractNum>
   <w:num w:numId="1" w16cid:durableId="549153923">
-    <w:abstractNumId w:val="10"/>
+    <w:abstractNumId w:val="11"/>
   </w:num>
   <w:num w:numId="2" w16cid:durableId="933128776">
-    <w:abstractNumId w:val="17"/>
+    <w:abstractNumId w:val="18"/>
   </w:num>
   <w:num w:numId="3" w16cid:durableId="1572957658">
-    <w:abstractNumId w:val="13"/>
+    <w:abstractNumId w:val="14"/>
   </w:num>
   <w:num w:numId="4" w16cid:durableId="844318100">
-    <w:abstractNumId w:val="21"/>
+    <w:abstractNumId w:val="22"/>
   </w:num>
   <w:num w:numId="5" w16cid:durableId="2130925556">
-    <w:abstractNumId w:val="30"/>
+    <w:abstractNumId w:val="31"/>
   </w:num>
   <w:num w:numId="6" w16cid:durableId="1423643870">
-    <w:abstractNumId w:val="32"/>
+    <w:abstractNumId w:val="34"/>
   </w:num>
   <w:num w:numId="7" w16cid:durableId="1260333457">
     <w:abstractNumId w:val="0"/>
@@ -10236,25 +10579,25 @@
     <w:abstractNumId w:val="8"/>
   </w:num>
   <w:num w:numId="9" w16cid:durableId="1897085499">
+    <w:abstractNumId w:val="13"/>
+  </w:num>
+  <w:num w:numId="10" w16cid:durableId="1309900072">
+    <w:abstractNumId w:val="33"/>
+  </w:num>
+  <w:num w:numId="11" w16cid:durableId="1318264359">
+    <w:abstractNumId w:val="28"/>
+  </w:num>
+  <w:num w:numId="12" w16cid:durableId="1574505276">
     <w:abstractNumId w:val="12"/>
   </w:num>
-  <w:num w:numId="10" w16cid:durableId="1309900072">
-    <w:abstractNumId w:val="31"/>
-  </w:num>
-  <w:num w:numId="11" w16cid:durableId="1318264359">
-    <w:abstractNumId w:val="27"/>
-  </w:num>
-  <w:num w:numId="12" w16cid:durableId="1574505276">
-    <w:abstractNumId w:val="11"/>
-  </w:num>
   <w:num w:numId="13" w16cid:durableId="2067795991">
-    <w:abstractNumId w:val="25"/>
+    <w:abstractNumId w:val="26"/>
   </w:num>
   <w:num w:numId="14" w16cid:durableId="984890541">
-    <w:abstractNumId w:val="35"/>
+    <w:abstractNumId w:val="37"/>
   </w:num>
   <w:num w:numId="15" w16cid:durableId="842210522">
-    <w:abstractNumId w:val="28"/>
+    <w:abstractNumId w:val="29"/>
   </w:num>
   <w:num w:numId="16" w16cid:durableId="1883899176">
     <w:abstractNumId w:val="2"/>
@@ -10263,22 +10606,22 @@
     <w:abstractNumId w:val="7"/>
   </w:num>
   <w:num w:numId="18" w16cid:durableId="1426001297">
+    <w:abstractNumId w:val="25"/>
+  </w:num>
+  <w:num w:numId="19" w16cid:durableId="786893591">
     <w:abstractNumId w:val="24"/>
   </w:num>
-  <w:num w:numId="19" w16cid:durableId="786893591">
-    <w:abstractNumId w:val="23"/>
-  </w:num>
   <w:num w:numId="20" w16cid:durableId="576746644">
-    <w:abstractNumId w:val="18"/>
+    <w:abstractNumId w:val="19"/>
   </w:num>
   <w:num w:numId="21" w16cid:durableId="1512063595">
-    <w:abstractNumId w:val="26"/>
+    <w:abstractNumId w:val="27"/>
   </w:num>
   <w:num w:numId="22" w16cid:durableId="1113094257">
-    <w:abstractNumId w:val="19"/>
+    <w:abstractNumId w:val="20"/>
   </w:num>
   <w:num w:numId="23" w16cid:durableId="413665546">
-    <w:abstractNumId w:val="29"/>
+    <w:abstractNumId w:val="30"/>
   </w:num>
   <w:num w:numId="24" w16cid:durableId="181626389">
     <w:abstractNumId w:val="3"/>
@@ -10290,43 +10633,49 @@
     <w:abstractNumId w:val="4"/>
   </w:num>
   <w:num w:numId="27" w16cid:durableId="1490318165">
-    <w:abstractNumId w:val="22"/>
+    <w:abstractNumId w:val="23"/>
   </w:num>
   <w:num w:numId="28" w16cid:durableId="557671985">
-    <w:abstractNumId w:val="14"/>
+    <w:abstractNumId w:val="15"/>
   </w:num>
   <w:num w:numId="29" w16cid:durableId="1136722784">
-    <w:abstractNumId w:val="36"/>
+    <w:abstractNumId w:val="38"/>
   </w:num>
   <w:num w:numId="30" w16cid:durableId="1611163240">
-    <w:abstractNumId w:val="9"/>
+    <w:abstractNumId w:val="10"/>
   </w:num>
   <w:num w:numId="31" w16cid:durableId="402873535">
-    <w:abstractNumId w:val="20"/>
+    <w:abstractNumId w:val="21"/>
   </w:num>
   <w:num w:numId="32" w16cid:durableId="1705398431">
-    <w:abstractNumId w:val="34"/>
+    <w:abstractNumId w:val="36"/>
   </w:num>
   <w:num w:numId="33" w16cid:durableId="892690507">
     <w:abstractNumId w:val="5"/>
   </w:num>
   <w:num w:numId="34" w16cid:durableId="395206990">
-    <w:abstractNumId w:val="38"/>
+    <w:abstractNumId w:val="40"/>
   </w:num>
   <w:num w:numId="35" w16cid:durableId="782647854">
-    <w:abstractNumId w:val="33"/>
+    <w:abstractNumId w:val="35"/>
   </w:num>
   <w:num w:numId="36" w16cid:durableId="1113209908">
+    <w:abstractNumId w:val="17"/>
+  </w:num>
+  <w:num w:numId="37" w16cid:durableId="995838904">
     <w:abstractNumId w:val="16"/>
   </w:num>
-  <w:num w:numId="37" w16cid:durableId="995838904">
-    <w:abstractNumId w:val="15"/>
-  </w:num>
   <w:num w:numId="38" w16cid:durableId="1603567422">
-    <w:abstractNumId w:val="37"/>
+    <w:abstractNumId w:val="39"/>
   </w:num>
   <w:num w:numId="39" w16cid:durableId="1625498407">
     <w:abstractNumId w:val="6"/>
+  </w:num>
+  <w:num w:numId="40" w16cid:durableId="301735609">
+    <w:abstractNumId w:val="32"/>
+  </w:num>
+  <w:num w:numId="41" w16cid:durableId="540673360">
+    <w:abstractNumId w:val="9"/>
   </w:num>
   <w:numIdMacAtCleanup w:val="17"/>
 </w:numbering>
@@ -10359,7 +10708,7 @@
     <w:lsdException w:name="HTML Top of Form" w:semiHidden="1" w:uiPriority="99" w:unhideWhenUsed="1"/>
     <w:lsdException w:name="HTML Bottom of Form" w:semiHidden="1" w:uiPriority="99" w:unhideWhenUsed="1"/>
     <w:lsdException w:name="HTML Variable" w:semiHidden="1" w:unhideWhenUsed="1"/>
-    <w:lsdException w:name="Normal Table" w:qFormat="1"/>
+    <w:lsdException w:name="Normal Table" w:semiHidden="1" w:unhideWhenUsed="1" w:qFormat="1"/>
     <w:lsdException w:name="No List" w:semiHidden="1" w:uiPriority="99" w:unhideWhenUsed="1"/>
     <w:lsdException w:name="Outline List 1" w:semiHidden="1" w:uiPriority="99" w:unhideWhenUsed="1"/>
     <w:lsdException w:name="Outline List 2" w:semiHidden="1" w:uiPriority="99" w:unhideWhenUsed="1"/>
@@ -10405,8 +10754,10 @@
     <w:lsdException w:name="Table Subtle 2" w:semiHidden="1" w:unhideWhenUsed="1"/>
     <w:lsdException w:name="Table Web 1" w:semiHidden="1" w:unhideWhenUsed="1"/>
     <w:lsdException w:name="Table Web 2" w:semiHidden="1" w:unhideWhenUsed="1"/>
+    <w:lsdException w:name="Table Web 3" w:semiHidden="1" w:unhideWhenUsed="1"/>
     <w:lsdException w:name="Balloon Text" w:semiHidden="1" w:unhideWhenUsed="1"/>
     <w:lsdException w:name="Table Grid" w:qFormat="1"/>
+    <w:lsdException w:name="Table Theme" w:semiHidden="1" w:unhideWhenUsed="1"/>
     <w:lsdException w:name="Placeholder Text" w:semiHidden="1" w:uiPriority="99"/>
     <w:lsdException w:name="No Spacing" w:uiPriority="99"/>
     <w:lsdException w:name="Light Shading" w:uiPriority="60"/>
@@ -11386,10 +11737,6 @@
 </file>
 
 <file path=customXml/item1.xml><?xml version="1.0" encoding="utf-8"?>
-<b:Sources xmlns:b="http://schemas.openxmlformats.org/officeDocument/2006/bibliography" xmlns="http://schemas.openxmlformats.org/officeDocument/2006/bibliography" SelectedStyle="\APASixthEditionOfficeOnline.xsl" StyleName="APA" Version="6"/>
-</file>
-
-<file path=customXml/item2.xml><?xml version="1.0" encoding="utf-8"?>
 <s:customData xmlns="http://www.wps.cn/officeDocument/2013/wpsCustomData" xmlns:s="http://www.wps.cn/officeDocument/2013/wpsCustomData">
   <customSectProps>
     <customSectPr/>
@@ -11400,18 +11747,22 @@
 </s:customData>
 </file>
 
+<file path=customXml/item2.xml><?xml version="1.0" encoding="utf-8"?>
+<b:Sources xmlns:b="http://schemas.openxmlformats.org/officeDocument/2006/bibliography" xmlns="http://schemas.openxmlformats.org/officeDocument/2006/bibliography" SelectedStyle="\APASixthEditionOfficeOnline.xsl" StyleName="APA" Version="6"/>
+</file>
+
 <file path=customXml/itemProps1.xml><?xml version="1.0" encoding="utf-8"?>
+<ds:datastoreItem xmlns:ds="http://schemas.openxmlformats.org/officeDocument/2006/customXml" ds:itemID="{B1977F7D-205B-4081-913C-38D41E755F92}">
+  <ds:schemaRefs>
+    <ds:schemaRef ds:uri="http://www.wps.cn/officeDocument/2013/wpsCustomData"/>
+  </ds:schemaRefs>
+</ds:datastoreItem>
+</file>
+
+<file path=customXml/itemProps2.xml><?xml version="1.0" encoding="utf-8"?>
 <ds:datastoreItem xmlns:ds="http://schemas.openxmlformats.org/officeDocument/2006/customXml" ds:itemID="{1819CBC0-2CB4-4233-97E8-B2B68639010C}">
   <ds:schemaRefs>
     <ds:schemaRef ds:uri="http://schemas.openxmlformats.org/officeDocument/2006/bibliography"/>
   </ds:schemaRefs>
 </ds:datastoreItem>
-</file>
-
-<file path=customXml/itemProps2.xml><?xml version="1.0" encoding="utf-8"?>
-<ds:datastoreItem xmlns:ds="http://schemas.openxmlformats.org/officeDocument/2006/customXml" ds:itemID="{B1977F7D-205B-4081-913C-38D41E755F92}">
-  <ds:schemaRefs>
-    <ds:schemaRef ds:uri="http://www.wps.cn/officeDocument/2013/wpsCustomData"/>
-  </ds:schemaRefs>
-</ds:datastoreItem>
 </file>
--- a/2022-2023/Physics/E3.docx
+++ b/2022-2023/Physics/E3.docx
@@ -1,6 +1,6 @@
 
 <file path=word/document.xml><?xml version="1.0" encoding="utf-8"?>
-<w:document xmlns:wpc="http://schemas.microsoft.com/office/word/2010/wordprocessingCanvas" xmlns:cx="http://schemas.microsoft.com/office/drawing/2014/chartex" xmlns:cx1="http://schemas.microsoft.com/office/drawing/2015/9/8/chartex" xmlns:cx2="http://schemas.microsoft.com/office/drawing/2015/10/21/chartex" xmlns:cx3="http://schemas.microsoft.com/office/drawing/2016/5/9/chartex" xmlns:cx4="http://schemas.microsoft.com/office/drawing/2016/5/10/chartex" xmlns:cx5="http://schemas.microsoft.com/office/drawing/2016/5/11/chartex" xmlns:cx6="http://schemas.microsoft.com/office/drawing/2016/5/12/chartex" xmlns:cx7="http://schemas.microsoft.com/office/drawing/2016/5/13/chartex" xmlns:cx8="http://schemas.microsoft.com/office/drawing/2016/5/14/chartex" xmlns:mc="http://schemas.openxmlformats.org/markup-compatibility/2006" xmlns:aink="http://schemas.microsoft.com/office/drawing/2016/ink" xmlns:am3d="http://schemas.microsoft.com/office/drawing/2017/model3d" xmlns:o="urn:schemas-microsoft-com:office:office" xmlns:oel="http://schemas.microsoft.com/office/2019/extlst" xmlns:r="http://schemas.openxmlformats.org/officeDocument/2006/relationships" xmlns:m="http://schemas.openxmlformats.org/officeDocument/2006/math" xmlns:v="urn:schemas-microsoft-com:vml" xmlns:wp14="http://schemas.microsoft.com/office/word/2010/wordprocessingDrawing" xmlns:wp="http://schemas.openxmlformats.org/drawingml/2006/wordprocessingDrawing" xmlns:w10="urn:schemas-microsoft-com:office:word" xmlns:w="http://schemas.openxmlformats.org/wordprocessingml/2006/main" xmlns:w14="http://schemas.microsoft.com/office/word/2010/wordml" xmlns:w15="http://schemas.microsoft.com/office/word/2012/wordml" xmlns:w16cex="http://schemas.microsoft.com/office/word/2018/wordml/cex" xmlns:w16cid="http://schemas.microsoft.com/office/word/2016/wordml/cid" xmlns:w16="http://schemas.microsoft.com/office/word/2018/wordml" xmlns:w16sdtdh="http://schemas.microsoft.com/office/word/2020/wordml/sdtdatahash" xmlns:w16se="http://schemas.microsoft.com/office/word/2015/wordml/symex" xmlns:wpg="http://schemas.microsoft.com/office/word/2010/wordprocessingGroup" xmlns:wpi="http://schemas.microsoft.com/office/word/2010/wordprocessingInk" xmlns:wne="http://schemas.microsoft.com/office/word/2006/wordml" xmlns:wps="http://schemas.microsoft.com/office/word/2010/wordprocessingShape" mc:Ignorable="w14 w15 w16se w16cid w16 w16cex w16sdtdh wp14">
+<w:document xmlns:wpc="http://schemas.microsoft.com/office/word/2010/wordprocessingCanvas" xmlns:cx="http://schemas.microsoft.com/office/drawing/2014/chartex" xmlns:cx1="http://schemas.microsoft.com/office/drawing/2015/9/8/chartex" xmlns:cx2="http://schemas.microsoft.com/office/drawing/2015/10/21/chartex" xmlns:cx3="http://schemas.microsoft.com/office/drawing/2016/5/9/chartex" xmlns:cx4="http://schemas.microsoft.com/office/drawing/2016/5/10/chartex" xmlns:cx5="http://schemas.microsoft.com/office/drawing/2016/5/11/chartex" xmlns:cx6="http://schemas.microsoft.com/office/drawing/2016/5/12/chartex" xmlns:cx7="http://schemas.microsoft.com/office/drawing/2016/5/13/chartex" xmlns:cx8="http://schemas.microsoft.com/office/drawing/2016/5/14/chartex" xmlns:mc="http://schemas.openxmlformats.org/markup-compatibility/2006" xmlns:aink="http://schemas.microsoft.com/office/drawing/2016/ink" xmlns:am3d="http://schemas.microsoft.com/office/drawing/2017/model3d" xmlns:o="urn:schemas-microsoft-com:office:office" xmlns:r="http://schemas.openxmlformats.org/officeDocument/2006/relationships" xmlns:m="http://schemas.openxmlformats.org/officeDocument/2006/math" xmlns:v="urn:schemas-microsoft-com:vml" xmlns:wp14="http://schemas.microsoft.com/office/word/2010/wordprocessingDrawing" xmlns:wp="http://schemas.openxmlformats.org/drawingml/2006/wordprocessingDrawing" xmlns:w10="urn:schemas-microsoft-com:office:word" xmlns:w="http://schemas.openxmlformats.org/wordprocessingml/2006/main" xmlns:w14="http://schemas.microsoft.com/office/word/2010/wordml" xmlns:w15="http://schemas.microsoft.com/office/word/2012/wordml" xmlns:w16cid="http://schemas.microsoft.com/office/word/2016/wordml/cid" xmlns:w16se="http://schemas.microsoft.com/office/word/2015/wordml/symex" xmlns:wpg="http://schemas.microsoft.com/office/word/2010/wordprocessingGroup" xmlns:wpi="http://schemas.microsoft.com/office/word/2010/wordprocessingInk" xmlns:wne="http://schemas.microsoft.com/office/word/2006/wordml" xmlns:wps="http://schemas.microsoft.com/office/word/2010/wordprocessingShape" mc:Ignorable="w14 w15 w16se w16cid wp14">
   <w:body>
     <w:p>
       <w:pPr>
@@ -487,6 +487,110 @@
           </m:sSup>
         </m:oMath>
       </m:oMathPara>
+    </w:p>
+    <w:p>
+      <w:pPr>
+        <w:rPr>
+          <w:rFonts w:ascii="Nirmala UI" w:hAnsi="Nirmala UI"/>
+        </w:rPr>
+      </w:pPr>
+    </w:p>
+    <w:p>
+      <w:pPr>
+        <w:rPr>
+          <w:rStyle w:val="IntenseEmphasis"/>
+        </w:rPr>
+      </w:pPr>
+      <w:r>
+        <w:rPr>
+          <w:rStyle w:val="IntenseEmphasis"/>
+        </w:rPr>
+        <w:t xml:space="preserve">Why does increasing temperature increase </w:t>
+      </w:r>
+      <w:r>
+        <w:rPr>
+          <w:rStyle w:val="IntenseEmphasis"/>
+        </w:rPr>
+        <w:t xml:space="preserve">the </w:t>
+      </w:r>
+      <w:r>
+        <w:rPr>
+          <w:rStyle w:val="IntenseEmphasis"/>
+        </w:rPr>
+        <w:t>pressure?</w:t>
+      </w:r>
+    </w:p>
+    <w:p>
+      <w:pPr>
+        <w:pStyle w:val="ListParagraph"/>
+        <w:numPr>
+          <w:ilvl w:val="0"/>
+          <w:numId w:val="42"/>
+        </w:numPr>
+        <w:rPr>
+          <w:rFonts w:ascii="Nirmala UI" w:hAnsi="Nirmala UI"/>
+        </w:rPr>
+      </w:pPr>
+      <w:r>
+        <w:rPr>
+          <w:rFonts w:ascii="Nirmala UI" w:hAnsi="Nirmala UI"/>
+        </w:rPr>
+        <w:t>Atoms moves faster</w:t>
+      </w:r>
+    </w:p>
+    <w:p>
+      <w:pPr>
+        <w:pStyle w:val="ListParagraph"/>
+        <w:numPr>
+          <w:ilvl w:val="0"/>
+          <w:numId w:val="42"/>
+        </w:numPr>
+        <w:rPr>
+          <w:rFonts w:ascii="Nirmala UI" w:hAnsi="Nirmala UI"/>
+        </w:rPr>
+      </w:pPr>
+      <w:r>
+        <w:rPr>
+          <w:rFonts w:ascii="Nirmala UI" w:hAnsi="Nirmala UI"/>
+        </w:rPr>
+        <w:t>More frequent collisions</w:t>
+      </w:r>
+    </w:p>
+    <w:p>
+      <w:pPr>
+        <w:pStyle w:val="ListParagraph"/>
+        <w:numPr>
+          <w:ilvl w:val="0"/>
+          <w:numId w:val="42"/>
+        </w:numPr>
+        <w:rPr>
+          <w:rFonts w:ascii="Nirmala UI" w:hAnsi="Nirmala UI"/>
+        </w:rPr>
+      </w:pPr>
+      <w:r>
+        <w:rPr>
+          <w:rFonts w:ascii="Nirmala UI" w:hAnsi="Nirmala UI"/>
+        </w:rPr>
+        <w:t>Rate of change of momentum is greater</w:t>
+      </w:r>
+    </w:p>
+    <w:p>
+      <w:pPr>
+        <w:pStyle w:val="ListParagraph"/>
+        <w:numPr>
+          <w:ilvl w:val="0"/>
+          <w:numId w:val="42"/>
+        </w:numPr>
+        <w:rPr>
+          <w:rFonts w:ascii="Nirmala UI" w:hAnsi="Nirmala UI"/>
+        </w:rPr>
+      </w:pPr>
+      <w:r>
+        <w:rPr>
+          <w:rFonts w:ascii="Nirmala UI" w:hAnsi="Nirmala UI"/>
+        </w:rPr>
+        <w:t>Larger force</w:t>
+      </w:r>
     </w:p>
     <w:p>
       <w:pPr>
@@ -825,7 +929,23 @@
                         <w:sz w:val="21"/>
                         <w:szCs w:val="22"/>
                       </w:rPr>
-                      <m:t>b-2</m:t>
+                      <m:t>b</m:t>
+                    </m:r>
+                    <m:r>
+                      <w:rPr>
+                        <w:rFonts w:ascii="Cambria Math" w:hAnsi="Cambria Math"/>
+                        <w:sz w:val="21"/>
+                        <w:szCs w:val="22"/>
+                      </w:rPr>
+                      <m:t>-</m:t>
+                    </m:r>
+                    <m:r>
+                      <w:rPr>
+                        <w:rFonts w:ascii="Cambria Math" w:hAnsi="Cambria Math"/>
+                        <w:sz w:val="21"/>
+                        <w:szCs w:val="22"/>
+                      </w:rPr>
+                      <m:t>2</m:t>
                     </m:r>
                   </m:sub>
                   <m:sup>
@@ -835,7 +955,23 @@
                         <w:sz w:val="21"/>
                         <w:szCs w:val="22"/>
                       </w:rPr>
-                      <m:t>a-4</m:t>
+                      <m:t>a</m:t>
+                    </m:r>
+                    <m:r>
+                      <w:rPr>
+                        <w:rFonts w:ascii="Cambria Math" w:hAnsi="Cambria Math"/>
+                        <w:sz w:val="21"/>
+                        <w:szCs w:val="22"/>
+                      </w:rPr>
+                      <m:t>-</m:t>
+                    </m:r>
+                    <m:r>
+                      <w:rPr>
+                        <w:rFonts w:ascii="Cambria Math" w:hAnsi="Cambria Math"/>
+                        <w:sz w:val="21"/>
+                        <w:szCs w:val="22"/>
+                      </w:rPr>
+                      <m:t>4</m:t>
                     </m:r>
                   </m:sup>
                   <m:e>
@@ -1016,7 +1152,15 @@
                         <w:sz w:val="21"/>
                         <w:szCs w:val="22"/>
                       </w:rPr>
-                      <m:t>b+1</m:t>
+                      <m:t>b</m:t>
+                    </m:r>
+                    <m:r>
+                      <w:rPr>
+                        <w:rFonts w:ascii="Cambria Math" w:hAnsi="Cambria Math"/>
+                        <w:sz w:val="21"/>
+                        <w:szCs w:val="22"/>
+                      </w:rPr>
+                      <m:t>+1</m:t>
                     </m:r>
                   </m:sub>
                   <m:sup>
@@ -1066,7 +1210,15 @@
                         <w:sz w:val="21"/>
                         <w:szCs w:val="22"/>
                       </w:rPr>
-                      <m:t>-1</m:t>
+                      <m:t>-</m:t>
+                    </m:r>
+                    <m:r>
+                      <w:rPr>
+                        <w:rFonts w:ascii="Cambria Math" w:hAnsi="Cambria Math"/>
+                        <w:sz w:val="21"/>
+                        <w:szCs w:val="22"/>
+                      </w:rPr>
+                      <m:t>1</m:t>
                     </m:r>
                   </m:sub>
                   <m:sup>
@@ -1706,6 +1858,76 @@
     </w:p>
     <w:p>
       <w:pPr>
+        <w:rPr>
+          <w:rStyle w:val="IntenseEmphasis"/>
+        </w:rPr>
+      </w:pPr>
+      <w:r>
+        <w:rPr>
+          <w:rStyle w:val="IntenseEmphasis"/>
+        </w:rPr>
+        <w:t>Show half-life equals…</w:t>
+      </w:r>
+    </w:p>
+    <w:p>
+      <w:pPr>
+        <w:pStyle w:val="ListParagraph"/>
+        <w:numPr>
+          <w:ilvl w:val="0"/>
+          <w:numId w:val="43"/>
+        </w:numPr>
+      </w:pPr>
+      <w:r>
+        <w:t>Read from graph at least 2 half-lives</w:t>
+      </w:r>
+    </w:p>
+    <w:p>
+      <w:pPr>
+        <w:rPr>
+          <w:rStyle w:val="IntenseEmphasis"/>
+        </w:rPr>
+      </w:pPr>
+      <w:r>
+        <w:rPr>
+          <w:rStyle w:val="IntenseEmphasis"/>
+        </w:rPr>
+        <w:t>Why can’t use activity to determine age</w:t>
+      </w:r>
+    </w:p>
+    <w:p>
+      <w:pPr>
+        <w:pStyle w:val="ListParagraph"/>
+        <w:numPr>
+          <w:ilvl w:val="0"/>
+          <w:numId w:val="43"/>
+        </w:numPr>
+      </w:pPr>
+      <w:r>
+        <w:t>Time scale too long</w:t>
+      </w:r>
+    </w:p>
+    <w:p>
+      <w:pPr>
+        <w:pStyle w:val="ListParagraph"/>
+        <w:numPr>
+          <w:ilvl w:val="0"/>
+          <w:numId w:val="43"/>
+        </w:numPr>
+      </w:pPr>
+      <w:r>
+        <w:t xml:space="preserve">Activity </w:t>
+      </w:r>
+      <m:oMath>
+        <m:r>
+          <w:rPr>
+            <w:rFonts w:ascii="Cambria Math" w:hAnsi="Cambria Math"/>
+          </w:rPr>
+          <m:t>→0</m:t>
+        </m:r>
+      </m:oMath>
+    </w:p>
+    <w:p>
+      <w:pPr>
         <w:pStyle w:val="Heading2"/>
       </w:pPr>
       <w:r>
@@ -2759,7 +2981,13 @@
           <w:rPr>
             <w:rFonts w:ascii="Cambria Math" w:hAnsi="Cambria Math"/>
           </w:rPr>
-          <m:t>=2π</m:t>
+          <m:t>=2</m:t>
+        </m:r>
+        <m:r>
+          <w:rPr>
+            <w:rFonts w:ascii="Cambria Math" w:hAnsi="Cambria Math"/>
+          </w:rPr>
+          <m:t>π</m:t>
         </m:r>
         <m:rad>
           <m:radPr>
@@ -2842,7 +3070,13 @@
             <w:rPr>
               <w:rFonts w:ascii="Cambria Math" w:hAnsi="Cambria Math"/>
             </w:rPr>
-            <m:t>=2π</m:t>
+            <m:t>=2</m:t>
+          </m:r>
+          <m:r>
+            <w:rPr>
+              <w:rFonts w:ascii="Cambria Math" w:hAnsi="Cambria Math"/>
+            </w:rPr>
+            <m:t>π</m:t>
           </m:r>
           <m:rad>
             <m:radPr>
@@ -3749,7 +3983,25 @@
             <w:rPr>
               <w:rFonts w:ascii="Cambria Math" w:hAnsi="Cambria Math"/>
             </w:rPr>
-            <m:t>→↓E&amp;A</m:t>
+            <m:t>→↓</m:t>
+          </m:r>
+          <m:r>
+            <w:rPr>
+              <w:rFonts w:ascii="Cambria Math" w:hAnsi="Cambria Math"/>
+            </w:rPr>
+            <m:t>E</m:t>
+          </m:r>
+          <m:r>
+            <w:rPr>
+              <w:rFonts w:ascii="Cambria Math" w:hAnsi="Cambria Math"/>
+            </w:rPr>
+            <m:t>&amp;</m:t>
+          </m:r>
+          <m:r>
+            <w:rPr>
+              <w:rFonts w:ascii="Cambria Math" w:hAnsi="Cambria Math"/>
+            </w:rPr>
+            <m:t>A</m:t>
           </m:r>
         </m:oMath>
       </m:oMathPara>
@@ -4598,17 +4850,162 @@
       </w:r>
     </w:p>
     <w:p>
-      <w:r>
-        <w:t xml:space="preserve">H-R diagram </w:t>
-      </w:r>
-      <m:oMath>
-        <m:r>
-          <w:rPr>
-            <w:rFonts w:ascii="Cambria Math" w:hAnsi="Cambria Math"/>
-          </w:rPr>
-          <m:t>→</m:t>
-        </m:r>
-      </m:oMath>
+      <w:pPr>
+        <w:rPr>
+          <w:b/>
+        </w:rPr>
+      </w:pPr>
+      <w:r>
+        <w:rPr>
+          <w:b/>
+        </w:rPr>
+        <w:t>H-R diagram</w:t>
+      </w:r>
+    </w:p>
+    <w:p>
+      <m:oMathPara>
+        <m:oMathParaPr>
+          <m:jc m:val="left"/>
+        </m:oMathParaPr>
+        <m:oMath>
+          <m:r>
+            <m:rPr>
+              <m:nor/>
+            </m:rPr>
+            <w:rPr>
+              <w:rFonts w:ascii="Cambria Math" w:hAnsi="Cambria Math"/>
+            </w:rPr>
+            <m:t>Bottom</m:t>
+          </m:r>
+          <m:r>
+            <w:rPr>
+              <w:rFonts w:ascii="Cambria Math" w:hAnsi="Cambria Math"/>
+            </w:rPr>
+            <m:t xml:space="preserve"> </m:t>
+          </m:r>
+          <m:sSup>
+            <m:sSupPr>
+              <m:ctrlPr>
+                <w:rPr>
+                  <w:rFonts w:ascii="Cambria Math" w:hAnsi="Cambria Math"/>
+                  <w:i/>
+                </w:rPr>
+              </m:ctrlPr>
+            </m:sSupPr>
+            <m:e>
+              <m:r>
+                <w:rPr>
+                  <w:rFonts w:ascii="Cambria Math" w:hAnsi="Cambria Math"/>
+                </w:rPr>
+                <m:t>10</m:t>
+              </m:r>
+            </m:e>
+            <m:sup>
+              <m:r>
+                <w:rPr>
+                  <w:rFonts w:ascii="Cambria Math" w:hAnsi="Cambria Math"/>
+                </w:rPr>
+                <m:t>-4</m:t>
+              </m:r>
+            </m:sup>
+          </m:sSup>
+          <m:r>
+            <w:rPr>
+              <w:rFonts w:ascii="Cambria Math" w:hAnsi="Cambria Math"/>
+            </w:rPr>
+            <m:t>→</m:t>
+          </m:r>
+          <m:sSup>
+            <m:sSupPr>
+              <m:ctrlPr>
+                <w:rPr>
+                  <w:rFonts w:ascii="Cambria Math" w:hAnsi="Cambria Math"/>
+                  <w:i/>
+                </w:rPr>
+              </m:ctrlPr>
+            </m:sSupPr>
+            <m:e>
+              <m:r>
+                <w:rPr>
+                  <w:rFonts w:ascii="Cambria Math" w:hAnsi="Cambria Math"/>
+                </w:rPr>
+                <m:t>10</m:t>
+              </m:r>
+            </m:e>
+            <m:sup>
+              <m:r>
+                <w:rPr>
+                  <w:rFonts w:ascii="Cambria Math" w:hAnsi="Cambria Math"/>
+                </w:rPr>
+                <m:t>6</m:t>
+              </m:r>
+            </m:sup>
+          </m:sSup>
+          <m:r>
+            <w:rPr>
+              <w:rFonts w:ascii="Cambria Math" w:hAnsi="Cambria Math"/>
+            </w:rPr>
+            <m:t xml:space="preserve"> </m:t>
+          </m:r>
+          <m:r>
+            <m:rPr>
+              <m:nor/>
+            </m:rPr>
+            <w:rPr>
+              <w:rFonts w:ascii="Cambria Math" w:hAnsi="Cambria Math"/>
+            </w:rPr>
+            <m:t>T</m:t>
+          </m:r>
+          <m:r>
+            <m:rPr>
+              <m:nor/>
+            </m:rPr>
+            <w:rPr>
+              <w:rFonts w:ascii="Cambria Math" w:hAnsi="Cambria Math"/>
+            </w:rPr>
+            <m:t>op</m:t>
+          </m:r>
+        </m:oMath>
+      </m:oMathPara>
+    </w:p>
+    <w:p>
+      <m:oMathPara>
+        <m:oMathParaPr>
+          <m:jc m:val="left"/>
+        </m:oMathParaPr>
+        <m:oMath>
+          <m:r>
+            <m:rPr>
+              <m:nor/>
+            </m:rPr>
+            <w:rPr>
+              <w:rFonts w:ascii="Cambria Math" w:hAnsi="Cambria Math"/>
+            </w:rPr>
+            <m:t>Left</m:t>
+          </m:r>
+          <m:r>
+            <w:rPr>
+              <w:rFonts w:ascii="Cambria Math" w:hAnsi="Cambria Math"/>
+            </w:rPr>
+            <m:t xml:space="preserve"> 12000K→6000K→</m:t>
+          </m:r>
+          <m:r>
+            <w:rPr>
+              <w:rFonts w:ascii="Cambria Math" w:hAnsi="Cambria Math"/>
+            </w:rPr>
+            <m:t xml:space="preserve">3000K </m:t>
+          </m:r>
+          <m:r>
+            <m:rPr>
+              <m:nor/>
+            </m:rPr>
+            <w:rPr>
+              <w:rFonts w:ascii="Cambria Math" w:hAnsi="Cambria Math"/>
+            </w:rPr>
+            <m:t>Right</m:t>
+          </m:r>
+        </m:oMath>
+      </m:oMathPara>
     </w:p>
     <w:p>
       <w:pPr>
@@ -4735,7 +5132,7 @@
           <w:rPr>
             <w:rFonts w:ascii="Cambria Math" w:hAnsi="Cambria Math"/>
           </w:rPr>
-          <m:t>Fusion H→He (Gravity≈pressure)</m:t>
+          <m:t>Fusion H</m:t>
         </m:r>
       </m:oMath>
     </w:p>
@@ -4752,7 +5149,7 @@
           <w:rPr>
             <w:rFonts w:ascii="Cambria Math" w:hAnsi="Cambria Math"/>
           </w:rPr>
-          <m:t>H⇊ →E⇈→expand in size</m:t>
+          <m:t>No buring→core T↓</m:t>
         </m:r>
       </m:oMath>
     </w:p>
@@ -4769,7 +5166,13 @@
           <w:rPr>
             <w:rFonts w:ascii="Cambria Math" w:hAnsi="Cambria Math"/>
           </w:rPr>
-          <m:t>T↓ →red giant</m:t>
+          <m:t>expand in size</m:t>
+        </m:r>
+        <m:r>
+          <w:rPr>
+            <w:rFonts w:ascii="Cambria Math" w:hAnsi="Cambria Math"/>
+          </w:rPr>
+          <m:t>→red giant</m:t>
         </m:r>
       </m:oMath>
     </w:p>
@@ -4786,7 +5189,25 @@
           <w:rPr>
             <w:rFonts w:ascii="Cambria Math" w:hAnsi="Cambria Math"/>
           </w:rPr>
-          <m:t>Run out of H→Fuse He→planetary nebula</m:t>
+          <m:t>Fus</m:t>
+        </m:r>
+        <m:r>
+          <w:rPr>
+            <w:rFonts w:ascii="Cambria Math" w:hAnsi="Cambria Math"/>
+          </w:rPr>
+          <m:t>ion</m:t>
+        </m:r>
+        <m:r>
+          <w:rPr>
+            <w:rFonts w:ascii="Cambria Math" w:hAnsi="Cambria Math"/>
+          </w:rPr>
+          <m:t xml:space="preserve"> H</m:t>
+        </m:r>
+        <m:r>
+          <w:rPr>
+            <w:rFonts w:ascii="Cambria Math" w:hAnsi="Cambria Math"/>
+          </w:rPr>
+          <m:t>e</m:t>
         </m:r>
       </m:oMath>
     </w:p>
@@ -4803,11 +5224,31 @@
           <w:rPr>
             <w:rFonts w:ascii="Cambria Math" w:hAnsi="Cambria Math"/>
           </w:rPr>
-          <m:t>No fuel→Gravity≫pressure→white dwarf</m:t>
+          <m:t>No buring→T↑ &lt;needed for fusion</m:t>
         </m:r>
       </m:oMath>
     </w:p>
-    <w:p/>
+    <w:p>
+      <w:pPr>
+        <w:pStyle w:val="ListParagraph"/>
+        <w:numPr>
+          <w:ilvl w:val="0"/>
+          <w:numId w:val="38"/>
+        </w:numPr>
+      </w:pPr>
+      <m:oMath>
+        <m:r>
+          <w:rPr>
+            <w:rFonts w:ascii="Cambria Math" w:hAnsi="Cambria Math"/>
+          </w:rPr>
+          <m:t>Sun→White dwarf</m:t>
+        </m:r>
+      </m:oMath>
+    </w:p>
+    <w:p>
+      <w:bookmarkStart w:id="0" w:name="_GoBack"/>
+      <w:bookmarkEnd w:id="0"/>
+    </w:p>
     <w:p>
       <w:pPr>
         <w:rPr>
@@ -5335,13 +5776,7 @@
           <w:rPr>
             <w:rFonts w:ascii="Cambria Math" w:hAnsi="Cambria Math"/>
           </w:rPr>
-          <m:t>Radiation flux F</m:t>
-        </m:r>
-        <m:r>
-          <w:rPr>
-            <w:rFonts w:ascii="Cambria Math" w:hAnsi="Cambria Math"/>
-          </w:rPr>
-          <m:t>=</m:t>
+          <m:t>Radiation flux F=</m:t>
         </m:r>
         <m:f>
           <m:fPr>
@@ -6405,7 +6840,7 @@
 </file>
 
 <file path=word/endnotes.xml><?xml version="1.0" encoding="utf-8"?>
-<w:endnotes xmlns:wpc="http://schemas.microsoft.com/office/word/2010/wordprocessingCanvas" xmlns:cx="http://schemas.microsoft.com/office/drawing/2014/chartex" xmlns:cx1="http://schemas.microsoft.com/office/drawing/2015/9/8/chartex" xmlns:cx2="http://schemas.microsoft.com/office/drawing/2015/10/21/chartex" xmlns:cx3="http://schemas.microsoft.com/office/drawing/2016/5/9/chartex" xmlns:cx4="http://schemas.microsoft.com/office/drawing/2016/5/10/chartex" xmlns:cx5="http://schemas.microsoft.com/office/drawing/2016/5/11/chartex" xmlns:cx6="http://schemas.microsoft.com/office/drawing/2016/5/12/chartex" xmlns:cx7="http://schemas.microsoft.com/office/drawing/2016/5/13/chartex" xmlns:cx8="http://schemas.microsoft.com/office/drawing/2016/5/14/chartex" xmlns:mc="http://schemas.openxmlformats.org/markup-compatibility/2006" xmlns:aink="http://schemas.microsoft.com/office/drawing/2016/ink" xmlns:am3d="http://schemas.microsoft.com/office/drawing/2017/model3d" xmlns:o="urn:schemas-microsoft-com:office:office" xmlns:oel="http://schemas.microsoft.com/office/2019/extlst" xmlns:r="http://schemas.openxmlformats.org/officeDocument/2006/relationships" xmlns:m="http://schemas.openxmlformats.org/officeDocument/2006/math" xmlns:v="urn:schemas-microsoft-com:vml" xmlns:wp14="http://schemas.microsoft.com/office/word/2010/wordprocessingDrawing" xmlns:wp="http://schemas.openxmlformats.org/drawingml/2006/wordprocessingDrawing" xmlns:w10="urn:schemas-microsoft-com:office:word" xmlns:w="http://schemas.openxmlformats.org/wordprocessingml/2006/main" xmlns:w14="http://schemas.microsoft.com/office/word/2010/wordml" xmlns:w15="http://schemas.microsoft.com/office/word/2012/wordml" xmlns:w16cex="http://schemas.microsoft.com/office/word/2018/wordml/cex" xmlns:w16cid="http://schemas.microsoft.com/office/word/2016/wordml/cid" xmlns:w16="http://schemas.microsoft.com/office/word/2018/wordml" xmlns:w16sdtdh="http://schemas.microsoft.com/office/word/2020/wordml/sdtdatahash" xmlns:w16se="http://schemas.microsoft.com/office/word/2015/wordml/symex" xmlns:wpg="http://schemas.microsoft.com/office/word/2010/wordprocessingGroup" xmlns:wpi="http://schemas.microsoft.com/office/word/2010/wordprocessingInk" xmlns:wne="http://schemas.microsoft.com/office/word/2006/wordml" xmlns:wps="http://schemas.microsoft.com/office/word/2010/wordprocessingShape" mc:Ignorable="w14 w15 w16se w16cid w16 w16cex w16sdtdh wp14">
+<w:endnotes xmlns:wpc="http://schemas.microsoft.com/office/word/2010/wordprocessingCanvas" xmlns:cx="http://schemas.microsoft.com/office/drawing/2014/chartex" xmlns:cx1="http://schemas.microsoft.com/office/drawing/2015/9/8/chartex" xmlns:cx2="http://schemas.microsoft.com/office/drawing/2015/10/21/chartex" xmlns:cx3="http://schemas.microsoft.com/office/drawing/2016/5/9/chartex" xmlns:cx4="http://schemas.microsoft.com/office/drawing/2016/5/10/chartex" xmlns:cx5="http://schemas.microsoft.com/office/drawing/2016/5/11/chartex" xmlns:cx6="http://schemas.microsoft.com/office/drawing/2016/5/12/chartex" xmlns:cx7="http://schemas.microsoft.com/office/drawing/2016/5/13/chartex" xmlns:cx8="http://schemas.microsoft.com/office/drawing/2016/5/14/chartex" xmlns:mc="http://schemas.openxmlformats.org/markup-compatibility/2006" xmlns:aink="http://schemas.microsoft.com/office/drawing/2016/ink" xmlns:am3d="http://schemas.microsoft.com/office/drawing/2017/model3d" xmlns:o="urn:schemas-microsoft-com:office:office" xmlns:r="http://schemas.openxmlformats.org/officeDocument/2006/relationships" xmlns:m="http://schemas.openxmlformats.org/officeDocument/2006/math" xmlns:v="urn:schemas-microsoft-com:vml" xmlns:wp14="http://schemas.microsoft.com/office/word/2010/wordprocessingDrawing" xmlns:wp="http://schemas.openxmlformats.org/drawingml/2006/wordprocessingDrawing" xmlns:w10="urn:schemas-microsoft-com:office:word" xmlns:w="http://schemas.openxmlformats.org/wordprocessingml/2006/main" xmlns:w14="http://schemas.microsoft.com/office/word/2010/wordml" xmlns:w15="http://schemas.microsoft.com/office/word/2012/wordml" xmlns:w16cid="http://schemas.microsoft.com/office/word/2016/wordml/cid" xmlns:w16se="http://schemas.microsoft.com/office/word/2015/wordml/symex" xmlns:wpg="http://schemas.microsoft.com/office/word/2010/wordprocessingGroup" xmlns:wpi="http://schemas.microsoft.com/office/word/2010/wordprocessingInk" xmlns:wne="http://schemas.microsoft.com/office/word/2006/wordml" xmlns:wps="http://schemas.microsoft.com/office/word/2010/wordprocessingShape" mc:Ignorable="w14 w15 w16se w16cid wp14">
   <w:endnote w:type="separator" w:id="-1">
     <w:p>
       <w:r>
@@ -6424,7 +6859,7 @@
 </file>
 
 <file path=word/footer1.xml><?xml version="1.0" encoding="utf-8"?>
-<w:ftr xmlns:wpc="http://schemas.microsoft.com/office/word/2010/wordprocessingCanvas" xmlns:cx="http://schemas.microsoft.com/office/drawing/2014/chartex" xmlns:cx1="http://schemas.microsoft.com/office/drawing/2015/9/8/chartex" xmlns:cx2="http://schemas.microsoft.com/office/drawing/2015/10/21/chartex" xmlns:cx3="http://schemas.microsoft.com/office/drawing/2016/5/9/chartex" xmlns:cx4="http://schemas.microsoft.com/office/drawing/2016/5/10/chartex" xmlns:cx5="http://schemas.microsoft.com/office/drawing/2016/5/11/chartex" xmlns:cx6="http://schemas.microsoft.com/office/drawing/2016/5/12/chartex" xmlns:cx7="http://schemas.microsoft.com/office/drawing/2016/5/13/chartex" xmlns:cx8="http://schemas.microsoft.com/office/drawing/2016/5/14/chartex" xmlns:mc="http://schemas.openxmlformats.org/markup-compatibility/2006" xmlns:aink="http://schemas.microsoft.com/office/drawing/2016/ink" xmlns:am3d="http://schemas.microsoft.com/office/drawing/2017/model3d" xmlns:o="urn:schemas-microsoft-com:office:office" xmlns:oel="http://schemas.microsoft.com/office/2019/extlst" xmlns:r="http://schemas.openxmlformats.org/officeDocument/2006/relationships" xmlns:m="http://schemas.openxmlformats.org/officeDocument/2006/math" xmlns:v="urn:schemas-microsoft-com:vml" xmlns:wp14="http://schemas.microsoft.com/office/word/2010/wordprocessingDrawing" xmlns:wp="http://schemas.openxmlformats.org/drawingml/2006/wordprocessingDrawing" xmlns:w10="urn:schemas-microsoft-com:office:word" xmlns:w="http://schemas.openxmlformats.org/wordprocessingml/2006/main" xmlns:w14="http://schemas.microsoft.com/office/word/2010/wordml" xmlns:w15="http://schemas.microsoft.com/office/word/2012/wordml" xmlns:w16cex="http://schemas.microsoft.com/office/word/2018/wordml/cex" xmlns:w16cid="http://schemas.microsoft.com/office/word/2016/wordml/cid" xmlns:w16="http://schemas.microsoft.com/office/word/2018/wordml" xmlns:w16sdtdh="http://schemas.microsoft.com/office/word/2020/wordml/sdtdatahash" xmlns:w16se="http://schemas.microsoft.com/office/word/2015/wordml/symex" xmlns:wpg="http://schemas.microsoft.com/office/word/2010/wordprocessingGroup" xmlns:wpi="http://schemas.microsoft.com/office/word/2010/wordprocessingInk" xmlns:wne="http://schemas.microsoft.com/office/word/2006/wordml" xmlns:wps="http://schemas.microsoft.com/office/word/2010/wordprocessingShape" mc:Ignorable="w14 w15 w16se w16cid w16 w16cex w16sdtdh wp14">
+<w:ftr xmlns:wpc="http://schemas.microsoft.com/office/word/2010/wordprocessingCanvas" xmlns:cx="http://schemas.microsoft.com/office/drawing/2014/chartex" xmlns:cx1="http://schemas.microsoft.com/office/drawing/2015/9/8/chartex" xmlns:cx2="http://schemas.microsoft.com/office/drawing/2015/10/21/chartex" xmlns:cx3="http://schemas.microsoft.com/office/drawing/2016/5/9/chartex" xmlns:cx4="http://schemas.microsoft.com/office/drawing/2016/5/10/chartex" xmlns:cx5="http://schemas.microsoft.com/office/drawing/2016/5/11/chartex" xmlns:cx6="http://schemas.microsoft.com/office/drawing/2016/5/12/chartex" xmlns:cx7="http://schemas.microsoft.com/office/drawing/2016/5/13/chartex" xmlns:cx8="http://schemas.microsoft.com/office/drawing/2016/5/14/chartex" xmlns:mc="http://schemas.openxmlformats.org/markup-compatibility/2006" xmlns:aink="http://schemas.microsoft.com/office/drawing/2016/ink" xmlns:am3d="http://schemas.microsoft.com/office/drawing/2017/model3d" xmlns:o="urn:schemas-microsoft-com:office:office" xmlns:r="http://schemas.openxmlformats.org/officeDocument/2006/relationships" xmlns:m="http://schemas.openxmlformats.org/officeDocument/2006/math" xmlns:v="urn:schemas-microsoft-com:vml" xmlns:wp14="http://schemas.microsoft.com/office/word/2010/wordprocessingDrawing" xmlns:wp="http://schemas.openxmlformats.org/drawingml/2006/wordprocessingDrawing" xmlns:w10="urn:schemas-microsoft-com:office:word" xmlns:w="http://schemas.openxmlformats.org/wordprocessingml/2006/main" xmlns:w14="http://schemas.microsoft.com/office/word/2010/wordml" xmlns:w15="http://schemas.microsoft.com/office/word/2012/wordml" xmlns:w16cid="http://schemas.microsoft.com/office/word/2016/wordml/cid" xmlns:w16se="http://schemas.microsoft.com/office/word/2015/wordml/symex" xmlns:wpg="http://schemas.microsoft.com/office/word/2010/wordprocessingGroup" xmlns:wpi="http://schemas.microsoft.com/office/word/2010/wordprocessingInk" xmlns:wne="http://schemas.microsoft.com/office/word/2006/wordml" xmlns:wps="http://schemas.microsoft.com/office/word/2010/wordprocessingShape" mc:Ignorable="w14 w15 w16se w16cid wp14">
   <w:p>
     <w:pPr>
       <w:pStyle w:val="Footer"/>
@@ -6519,7 +6954,7 @@
               <v:stroke joinstyle="miter"/>
               <v:path gradientshapeok="t" o:connecttype="rect"/>
             </v:shapetype>
-            <v:shape id="Text Box 4" o:spid="_x0000_s1026" type="#_x0000_t202" style="position:absolute;margin-left:0;margin-top:0;width:2in;height:2in;z-index:251658240;visibility:visible;mso-wrap-style:none;mso-wrap-distance-left:9pt;mso-wrap-distance-top:0;mso-wrap-distance-right:9pt;mso-wrap-distance-bottom:0;mso-position-horizontal:left;mso-position-horizontal-relative:margin;mso-position-vertical:absolute;mso-position-vertical-relative:text;v-text-anchor:top" o:gfxdata="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" filled="f" stroked="f" strokeweight=".5pt">
+            <v:shape id="Text Box 4" o:spid="_x0000_s1026" type="#_x0000_t202" style="position:absolute;margin-left:0;margin-top:0;width:2in;height:2in;z-index:251658240;visibility:visible;mso-wrap-style:none;mso-wrap-distance-left:9pt;mso-wrap-distance-top:0;mso-wrap-distance-right:9pt;mso-wrap-distance-bottom:0;mso-position-horizontal:left;mso-position-horizontal-relative:margin;mso-position-vertical:absolute;mso-position-vertical-relative:text;v-text-anchor:top" o:gfxdata="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" filled="f" stroked="f" strokeweight=".5pt">
               <v:textbox style="mso-fit-shape-to-text:t" inset="0,0,0,0">
                 <w:txbxContent>
                   <w:p>
@@ -6555,7 +6990,7 @@
 </file>
 
 <file path=word/footnotes.xml><?xml version="1.0" encoding="utf-8"?>
-<w:footnotes xmlns:wpc="http://schemas.microsoft.com/office/word/2010/wordprocessingCanvas" xmlns:cx="http://schemas.microsoft.com/office/drawing/2014/chartex" xmlns:cx1="http://schemas.microsoft.com/office/drawing/2015/9/8/chartex" xmlns:cx2="http://schemas.microsoft.com/office/drawing/2015/10/21/chartex" xmlns:cx3="http://schemas.microsoft.com/office/drawing/2016/5/9/chartex" xmlns:cx4="http://schemas.microsoft.com/office/drawing/2016/5/10/chartex" xmlns:cx5="http://schemas.microsoft.com/office/drawing/2016/5/11/chartex" xmlns:cx6="http://schemas.microsoft.com/office/drawing/2016/5/12/chartex" xmlns:cx7="http://schemas.microsoft.com/office/drawing/2016/5/13/chartex" xmlns:cx8="http://schemas.microsoft.com/office/drawing/2016/5/14/chartex" xmlns:mc="http://schemas.openxmlformats.org/markup-compatibility/2006" xmlns:aink="http://schemas.microsoft.com/office/drawing/2016/ink" xmlns:am3d="http://schemas.microsoft.com/office/drawing/2017/model3d" xmlns:o="urn:schemas-microsoft-com:office:office" xmlns:oel="http://schemas.microsoft.com/office/2019/extlst" xmlns:r="http://schemas.openxmlformats.org/officeDocument/2006/relationships" xmlns:m="http://schemas.openxmlformats.org/officeDocument/2006/math" xmlns:v="urn:schemas-microsoft-com:vml" xmlns:wp14="http://schemas.microsoft.com/office/word/2010/wordprocessingDrawing" xmlns:wp="http://schemas.openxmlformats.org/drawingml/2006/wordprocessingDrawing" xmlns:w10="urn:schemas-microsoft-com:office:word" xmlns:w="http://schemas.openxmlformats.org/wordprocessingml/2006/main" xmlns:w14="http://schemas.microsoft.com/office/word/2010/wordml" xmlns:w15="http://schemas.microsoft.com/office/word/2012/wordml" xmlns:w16cex="http://schemas.microsoft.com/office/word/2018/wordml/cex" xmlns:w16cid="http://schemas.microsoft.com/office/word/2016/wordml/cid" xmlns:w16="http://schemas.microsoft.com/office/word/2018/wordml" xmlns:w16sdtdh="http://schemas.microsoft.com/office/word/2020/wordml/sdtdatahash" xmlns:w16se="http://schemas.microsoft.com/office/word/2015/wordml/symex" xmlns:wpg="http://schemas.microsoft.com/office/word/2010/wordprocessingGroup" xmlns:wpi="http://schemas.microsoft.com/office/word/2010/wordprocessingInk" xmlns:wne="http://schemas.microsoft.com/office/word/2006/wordml" xmlns:wps="http://schemas.microsoft.com/office/word/2010/wordprocessingShape" mc:Ignorable="w14 w15 w16se w16cid w16 w16cex w16sdtdh wp14">
+<w:footnotes xmlns:wpc="http://schemas.microsoft.com/office/word/2010/wordprocessingCanvas" xmlns:cx="http://schemas.microsoft.com/office/drawing/2014/chartex" xmlns:cx1="http://schemas.microsoft.com/office/drawing/2015/9/8/chartex" xmlns:cx2="http://schemas.microsoft.com/office/drawing/2015/10/21/chartex" xmlns:cx3="http://schemas.microsoft.com/office/drawing/2016/5/9/chartex" xmlns:cx4="http://schemas.microsoft.com/office/drawing/2016/5/10/chartex" xmlns:cx5="http://schemas.microsoft.com/office/drawing/2016/5/11/chartex" xmlns:cx6="http://schemas.microsoft.com/office/drawing/2016/5/12/chartex" xmlns:cx7="http://schemas.microsoft.com/office/drawing/2016/5/13/chartex" xmlns:cx8="http://schemas.microsoft.com/office/drawing/2016/5/14/chartex" xmlns:mc="http://schemas.openxmlformats.org/markup-compatibility/2006" xmlns:aink="http://schemas.microsoft.com/office/drawing/2016/ink" xmlns:am3d="http://schemas.microsoft.com/office/drawing/2017/model3d" xmlns:o="urn:schemas-microsoft-com:office:office" xmlns:r="http://schemas.openxmlformats.org/officeDocument/2006/relationships" xmlns:m="http://schemas.openxmlformats.org/officeDocument/2006/math" xmlns:v="urn:schemas-microsoft-com:vml" xmlns:wp14="http://schemas.microsoft.com/office/word/2010/wordprocessingDrawing" xmlns:wp="http://schemas.openxmlformats.org/drawingml/2006/wordprocessingDrawing" xmlns:w10="urn:schemas-microsoft-com:office:word" xmlns:w="http://schemas.openxmlformats.org/wordprocessingml/2006/main" xmlns:w14="http://schemas.microsoft.com/office/word/2010/wordml" xmlns:w15="http://schemas.microsoft.com/office/word/2012/wordml" xmlns:w16cid="http://schemas.microsoft.com/office/word/2016/wordml/cid" xmlns:w16se="http://schemas.microsoft.com/office/word/2015/wordml/symex" xmlns:wpg="http://schemas.microsoft.com/office/word/2010/wordprocessingGroup" xmlns:wpi="http://schemas.microsoft.com/office/word/2010/wordprocessingInk" xmlns:wne="http://schemas.microsoft.com/office/word/2006/wordml" xmlns:wps="http://schemas.microsoft.com/office/word/2010/wordprocessingShape" mc:Ignorable="w14 w15 w16se w16cid wp14">
   <w:footnote w:type="separator" w:id="-1">
     <w:p>
       <w:r>
@@ -6574,7 +7009,7 @@
 </file>
 
 <file path=word/numbering.xml><?xml version="1.0" encoding="utf-8"?>
-<w:numbering xmlns:wpc="http://schemas.microsoft.com/office/word/2010/wordprocessingCanvas" xmlns:cx="http://schemas.microsoft.com/office/drawing/2014/chartex" xmlns:cx1="http://schemas.microsoft.com/office/drawing/2015/9/8/chartex" xmlns:cx2="http://schemas.microsoft.com/office/drawing/2015/10/21/chartex" xmlns:cx3="http://schemas.microsoft.com/office/drawing/2016/5/9/chartex" xmlns:cx4="http://schemas.microsoft.com/office/drawing/2016/5/10/chartex" xmlns:cx5="http://schemas.microsoft.com/office/drawing/2016/5/11/chartex" xmlns:cx6="http://schemas.microsoft.com/office/drawing/2016/5/12/chartex" xmlns:cx7="http://schemas.microsoft.com/office/drawing/2016/5/13/chartex" xmlns:cx8="http://schemas.microsoft.com/office/drawing/2016/5/14/chartex" xmlns:mc="http://schemas.openxmlformats.org/markup-compatibility/2006" xmlns:aink="http://schemas.microsoft.com/office/drawing/2016/ink" xmlns:am3d="http://schemas.microsoft.com/office/drawing/2017/model3d" xmlns:o="urn:schemas-microsoft-com:office:office" xmlns:oel="http://schemas.microsoft.com/office/2019/extlst" xmlns:r="http://schemas.openxmlformats.org/officeDocument/2006/relationships" xmlns:m="http://schemas.openxmlformats.org/officeDocument/2006/math" xmlns:v="urn:schemas-microsoft-com:vml" xmlns:wp14="http://schemas.microsoft.com/office/word/2010/wordprocessingDrawing" xmlns:wp="http://schemas.openxmlformats.org/drawingml/2006/wordprocessingDrawing" xmlns:w10="urn:schemas-microsoft-com:office:word" xmlns:w="http://schemas.openxmlformats.org/wordprocessingml/2006/main" xmlns:w14="http://schemas.microsoft.com/office/word/2010/wordml" xmlns:w15="http://schemas.microsoft.com/office/word/2012/wordml" xmlns:w16cex="http://schemas.microsoft.com/office/word/2018/wordml/cex" xmlns:w16cid="http://schemas.microsoft.com/office/word/2016/wordml/cid" xmlns:w16="http://schemas.microsoft.com/office/word/2018/wordml" xmlns:w16sdtdh="http://schemas.microsoft.com/office/word/2020/wordml/sdtdatahash" xmlns:w16se="http://schemas.microsoft.com/office/word/2015/wordml/symex" xmlns:wpg="http://schemas.microsoft.com/office/word/2010/wordprocessingGroup" xmlns:wpi="http://schemas.microsoft.com/office/word/2010/wordprocessingInk" xmlns:wne="http://schemas.microsoft.com/office/word/2006/wordml" xmlns:wps="http://schemas.microsoft.com/office/word/2010/wordprocessingShape" mc:Ignorable="w14 w15 w16se w16cid w16 w16cex w16sdtdh wp14">
+<w:numbering xmlns:wpc="http://schemas.microsoft.com/office/word/2010/wordprocessingCanvas" xmlns:cx="http://schemas.microsoft.com/office/drawing/2014/chartex" xmlns:cx1="http://schemas.microsoft.com/office/drawing/2015/9/8/chartex" xmlns:cx2="http://schemas.microsoft.com/office/drawing/2015/10/21/chartex" xmlns:cx3="http://schemas.microsoft.com/office/drawing/2016/5/9/chartex" xmlns:cx4="http://schemas.microsoft.com/office/drawing/2016/5/10/chartex" xmlns:cx5="http://schemas.microsoft.com/office/drawing/2016/5/11/chartex" xmlns:cx6="http://schemas.microsoft.com/office/drawing/2016/5/12/chartex" xmlns:cx7="http://schemas.microsoft.com/office/drawing/2016/5/13/chartex" xmlns:cx8="http://schemas.microsoft.com/office/drawing/2016/5/14/chartex" xmlns:mc="http://schemas.openxmlformats.org/markup-compatibility/2006" xmlns:aink="http://schemas.microsoft.com/office/drawing/2016/ink" xmlns:am3d="http://schemas.microsoft.com/office/drawing/2017/model3d" xmlns:o="urn:schemas-microsoft-com:office:office" xmlns:r="http://schemas.openxmlformats.org/officeDocument/2006/relationships" xmlns:m="http://schemas.openxmlformats.org/officeDocument/2006/math" xmlns:v="urn:schemas-microsoft-com:vml" xmlns:wp14="http://schemas.microsoft.com/office/word/2010/wordprocessingDrawing" xmlns:wp="http://schemas.openxmlformats.org/drawingml/2006/wordprocessingDrawing" xmlns:w10="urn:schemas-microsoft-com:office:word" xmlns:w="http://schemas.openxmlformats.org/wordprocessingml/2006/main" xmlns:w14="http://schemas.microsoft.com/office/word/2010/wordml" xmlns:w15="http://schemas.microsoft.com/office/word/2012/wordml" xmlns:w16cid="http://schemas.microsoft.com/office/word/2016/wordml/cid" xmlns:w16se="http://schemas.microsoft.com/office/word/2015/wordml/symex" xmlns:wpg="http://schemas.microsoft.com/office/word/2010/wordprocessingGroup" xmlns:wpi="http://schemas.microsoft.com/office/word/2010/wordprocessingInk" xmlns:wne="http://schemas.microsoft.com/office/word/2006/wordml" xmlns:wps="http://schemas.microsoft.com/office/word/2010/wordprocessingShape" mc:Ignorable="w14 w15 w16se w16cid wp14">
   <w:abstractNum w:abstractNumId="0" w15:restartNumberingAfterBreak="0">
     <w:nsid w:val="04FF6977"/>
     <w:multiLevelType w:val="hybridMultilevel"/>
@@ -9192,6 +9627,95 @@
     </w:lvl>
   </w:abstractNum>
   <w:abstractNum w:abstractNumId="27" w15:restartNumberingAfterBreak="0">
+    <w:nsid w:val="50E47427"/>
+    <w:multiLevelType w:val="hybridMultilevel"/>
+    <w:tmpl w:val="9B0A5C6C"/>
+    <w:lvl w:ilvl="0" w:tplc="0409000F">
+      <w:start w:val="1"/>
+      <w:numFmt w:val="decimal"/>
+      <w:lvlText w:val="%1."/>
+      <w:lvlJc w:val="left"/>
+      <w:pPr>
+        <w:ind w:left="360" w:hanging="360"/>
+      </w:pPr>
+      <w:rPr>
+        <w:rFonts w:hint="default"/>
+      </w:rPr>
+    </w:lvl>
+    <w:lvl w:ilvl="1" w:tplc="04090019" w:tentative="1">
+      <w:start w:val="1"/>
+      <w:numFmt w:val="lowerLetter"/>
+      <w:lvlText w:val="%2."/>
+      <w:lvlJc w:val="left"/>
+      <w:pPr>
+        <w:ind w:left="1080" w:hanging="360"/>
+      </w:pPr>
+    </w:lvl>
+    <w:lvl w:ilvl="2" w:tplc="0409001B" w:tentative="1">
+      <w:start w:val="1"/>
+      <w:numFmt w:val="lowerRoman"/>
+      <w:lvlText w:val="%3."/>
+      <w:lvlJc w:val="right"/>
+      <w:pPr>
+        <w:ind w:left="1800" w:hanging="180"/>
+      </w:pPr>
+    </w:lvl>
+    <w:lvl w:ilvl="3" w:tplc="0409000F" w:tentative="1">
+      <w:start w:val="1"/>
+      <w:numFmt w:val="decimal"/>
+      <w:lvlText w:val="%4."/>
+      <w:lvlJc w:val="left"/>
+      <w:pPr>
+        <w:ind w:left="2520" w:hanging="360"/>
+      </w:pPr>
+    </w:lvl>
+    <w:lvl w:ilvl="4" w:tplc="04090019" w:tentative="1">
+      <w:start w:val="1"/>
+      <w:numFmt w:val="lowerLetter"/>
+      <w:lvlText w:val="%5."/>
+      <w:lvlJc w:val="left"/>
+      <w:pPr>
+        <w:ind w:left="3240" w:hanging="360"/>
+      </w:pPr>
+    </w:lvl>
+    <w:lvl w:ilvl="5" w:tplc="0409001B" w:tentative="1">
+      <w:start w:val="1"/>
+      <w:numFmt w:val="lowerRoman"/>
+      <w:lvlText w:val="%6."/>
+      <w:lvlJc w:val="right"/>
+      <w:pPr>
+        <w:ind w:left="3960" w:hanging="180"/>
+      </w:pPr>
+    </w:lvl>
+    <w:lvl w:ilvl="6" w:tplc="0409000F" w:tentative="1">
+      <w:start w:val="1"/>
+      <w:numFmt w:val="decimal"/>
+      <w:lvlText w:val="%7."/>
+      <w:lvlJc w:val="left"/>
+      <w:pPr>
+        <w:ind w:left="4680" w:hanging="360"/>
+      </w:pPr>
+    </w:lvl>
+    <w:lvl w:ilvl="7" w:tplc="04090019" w:tentative="1">
+      <w:start w:val="1"/>
+      <w:numFmt w:val="lowerLetter"/>
+      <w:lvlText w:val="%8."/>
+      <w:lvlJc w:val="left"/>
+      <w:pPr>
+        <w:ind w:left="5400" w:hanging="360"/>
+      </w:pPr>
+    </w:lvl>
+    <w:lvl w:ilvl="8" w:tplc="0409001B" w:tentative="1">
+      <w:start w:val="1"/>
+      <w:numFmt w:val="lowerRoman"/>
+      <w:lvlText w:val="%9."/>
+      <w:lvlJc w:val="right"/>
+      <w:pPr>
+        <w:ind w:left="6120" w:hanging="180"/>
+      </w:pPr>
+    </w:lvl>
+  </w:abstractNum>
+  <w:abstractNum w:abstractNumId="28" w15:restartNumberingAfterBreak="0">
     <w:nsid w:val="52CB6CCD"/>
     <w:multiLevelType w:val="hybridMultilevel"/>
     <w:tmpl w:val="1610D404"/>
@@ -9280,7 +9804,7 @@
       </w:pPr>
     </w:lvl>
   </w:abstractNum>
-  <w:abstractNum w:abstractNumId="28" w15:restartNumberingAfterBreak="0">
+  <w:abstractNum w:abstractNumId="29" w15:restartNumberingAfterBreak="0">
     <w:nsid w:val="549A6752"/>
     <w:multiLevelType w:val="hybridMultilevel"/>
     <w:tmpl w:val="8E5CEB06"/>
@@ -9393,7 +9917,120 @@
       </w:rPr>
     </w:lvl>
   </w:abstractNum>
-  <w:abstractNum w:abstractNumId="29" w15:restartNumberingAfterBreak="0">
+  <w:abstractNum w:abstractNumId="30" w15:restartNumberingAfterBreak="0">
+    <w:nsid w:val="557417C4"/>
+    <w:multiLevelType w:val="hybridMultilevel"/>
+    <w:tmpl w:val="5E74F2F8"/>
+    <w:lvl w:ilvl="0" w:tplc="4AB46A66">
+      <w:start w:val="1"/>
+      <w:numFmt w:val="bullet"/>
+      <w:lvlText w:val=""/>
+      <w:lvlJc w:val="left"/>
+      <w:pPr>
+        <w:ind w:left="360" w:hanging="360"/>
+      </w:pPr>
+      <w:rPr>
+        <w:rFonts w:ascii="Symbol" w:eastAsiaTheme="minorEastAsia" w:hAnsi="Symbol" w:cstheme="minorBidi" w:hint="default"/>
+      </w:rPr>
+    </w:lvl>
+    <w:lvl w:ilvl="1" w:tplc="04090003" w:tentative="1">
+      <w:start w:val="1"/>
+      <w:numFmt w:val="bullet"/>
+      <w:lvlText w:val="o"/>
+      <w:lvlJc w:val="left"/>
+      <w:pPr>
+        <w:ind w:left="1080" w:hanging="360"/>
+      </w:pPr>
+      <w:rPr>
+        <w:rFonts w:ascii="Courier New" w:hAnsi="Courier New" w:cs="Courier New" w:hint="default"/>
+      </w:rPr>
+    </w:lvl>
+    <w:lvl w:ilvl="2" w:tplc="04090005" w:tentative="1">
+      <w:start w:val="1"/>
+      <w:numFmt w:val="bullet"/>
+      <w:lvlText w:val=""/>
+      <w:lvlJc w:val="left"/>
+      <w:pPr>
+        <w:ind w:left="1800" w:hanging="360"/>
+      </w:pPr>
+      <w:rPr>
+        <w:rFonts w:ascii="Wingdings" w:hAnsi="Wingdings" w:hint="default"/>
+      </w:rPr>
+    </w:lvl>
+    <w:lvl w:ilvl="3" w:tplc="04090001" w:tentative="1">
+      <w:start w:val="1"/>
+      <w:numFmt w:val="bullet"/>
+      <w:lvlText w:val=""/>
+      <w:lvlJc w:val="left"/>
+      <w:pPr>
+        <w:ind w:left="2520" w:hanging="360"/>
+      </w:pPr>
+      <w:rPr>
+        <w:rFonts w:ascii="Symbol" w:hAnsi="Symbol" w:hint="default"/>
+      </w:rPr>
+    </w:lvl>
+    <w:lvl w:ilvl="4" w:tplc="04090003" w:tentative="1">
+      <w:start w:val="1"/>
+      <w:numFmt w:val="bullet"/>
+      <w:lvlText w:val="o"/>
+      <w:lvlJc w:val="left"/>
+      <w:pPr>
+        <w:ind w:left="3240" w:hanging="360"/>
+      </w:pPr>
+      <w:rPr>
+        <w:rFonts w:ascii="Courier New" w:hAnsi="Courier New" w:cs="Courier New" w:hint="default"/>
+      </w:rPr>
+    </w:lvl>
+    <w:lvl w:ilvl="5" w:tplc="04090005" w:tentative="1">
+      <w:start w:val="1"/>
+      <w:numFmt w:val="bullet"/>
+      <w:lvlText w:val=""/>
+      <w:lvlJc w:val="left"/>
+      <w:pPr>
+        <w:ind w:left="3960" w:hanging="360"/>
+      </w:pPr>
+      <w:rPr>
+        <w:rFonts w:ascii="Wingdings" w:hAnsi="Wingdings" w:hint="default"/>
+      </w:rPr>
+    </w:lvl>
+    <w:lvl w:ilvl="6" w:tplc="04090001" w:tentative="1">
+      <w:start w:val="1"/>
+      <w:numFmt w:val="bullet"/>
+      <w:lvlText w:val=""/>
+      <w:lvlJc w:val="left"/>
+      <w:pPr>
+        <w:ind w:left="4680" w:hanging="360"/>
+      </w:pPr>
+      <w:rPr>
+        <w:rFonts w:ascii="Symbol" w:hAnsi="Symbol" w:hint="default"/>
+      </w:rPr>
+    </w:lvl>
+    <w:lvl w:ilvl="7" w:tplc="04090003" w:tentative="1">
+      <w:start w:val="1"/>
+      <w:numFmt w:val="bullet"/>
+      <w:lvlText w:val="o"/>
+      <w:lvlJc w:val="left"/>
+      <w:pPr>
+        <w:ind w:left="5400" w:hanging="360"/>
+      </w:pPr>
+      <w:rPr>
+        <w:rFonts w:ascii="Courier New" w:hAnsi="Courier New" w:cs="Courier New" w:hint="default"/>
+      </w:rPr>
+    </w:lvl>
+    <w:lvl w:ilvl="8" w:tplc="04090005" w:tentative="1">
+      <w:start w:val="1"/>
+      <w:numFmt w:val="bullet"/>
+      <w:lvlText w:val=""/>
+      <w:lvlJc w:val="left"/>
+      <w:pPr>
+        <w:ind w:left="6120" w:hanging="360"/>
+      </w:pPr>
+      <w:rPr>
+        <w:rFonts w:ascii="Wingdings" w:hAnsi="Wingdings" w:hint="default"/>
+      </w:rPr>
+    </w:lvl>
+  </w:abstractNum>
+  <w:abstractNum w:abstractNumId="31" w15:restartNumberingAfterBreak="0">
     <w:nsid w:val="572D22F1"/>
     <w:multiLevelType w:val="hybridMultilevel"/>
     <w:tmpl w:val="8AFC902A"/>
@@ -9482,7 +10119,7 @@
       </w:pPr>
     </w:lvl>
   </w:abstractNum>
-  <w:abstractNum w:abstractNumId="30" w15:restartNumberingAfterBreak="0">
+  <w:abstractNum w:abstractNumId="32" w15:restartNumberingAfterBreak="0">
     <w:nsid w:val="590D0400"/>
     <w:multiLevelType w:val="hybridMultilevel"/>
     <w:tmpl w:val="6896C500"/>
@@ -9595,7 +10232,7 @@
       </w:rPr>
     </w:lvl>
   </w:abstractNum>
-  <w:abstractNum w:abstractNumId="31" w15:restartNumberingAfterBreak="0">
+  <w:abstractNum w:abstractNumId="33" w15:restartNumberingAfterBreak="0">
     <w:nsid w:val="5CF97B17"/>
     <w:multiLevelType w:val="hybridMultilevel"/>
     <w:tmpl w:val="BB321290"/>
@@ -9684,7 +10321,7 @@
       </w:pPr>
     </w:lvl>
   </w:abstractNum>
-  <w:abstractNum w:abstractNumId="32" w15:restartNumberingAfterBreak="0">
+  <w:abstractNum w:abstractNumId="34" w15:restartNumberingAfterBreak="0">
     <w:nsid w:val="661456B2"/>
     <w:multiLevelType w:val="hybridMultilevel"/>
     <w:tmpl w:val="BE9A9AB2"/>
@@ -9773,7 +10410,7 @@
       </w:pPr>
     </w:lvl>
   </w:abstractNum>
-  <w:abstractNum w:abstractNumId="33" w15:restartNumberingAfterBreak="0">
+  <w:abstractNum w:abstractNumId="35" w15:restartNumberingAfterBreak="0">
     <w:nsid w:val="661C00DC"/>
     <w:multiLevelType w:val="hybridMultilevel"/>
     <w:tmpl w:val="3C1C82DA"/>
@@ -9859,7 +10496,7 @@
       </w:pPr>
     </w:lvl>
   </w:abstractNum>
-  <w:abstractNum w:abstractNumId="34" w15:restartNumberingAfterBreak="0">
+  <w:abstractNum w:abstractNumId="36" w15:restartNumberingAfterBreak="0">
     <w:nsid w:val="66214DF5"/>
     <w:multiLevelType w:val="hybridMultilevel"/>
     <w:tmpl w:val="8EC24784"/>
@@ -9972,7 +10609,7 @@
       </w:rPr>
     </w:lvl>
   </w:abstractNum>
-  <w:abstractNum w:abstractNumId="35" w15:restartNumberingAfterBreak="0">
+  <w:abstractNum w:abstractNumId="37" w15:restartNumberingAfterBreak="0">
     <w:nsid w:val="693B4F58"/>
     <w:multiLevelType w:val="hybridMultilevel"/>
     <w:tmpl w:val="A8E4DA62"/>
@@ -10085,7 +10722,7 @@
       </w:rPr>
     </w:lvl>
   </w:abstractNum>
-  <w:abstractNum w:abstractNumId="36" w15:restartNumberingAfterBreak="0">
+  <w:abstractNum w:abstractNumId="38" w15:restartNumberingAfterBreak="0">
     <w:nsid w:val="6BF142FA"/>
     <w:multiLevelType w:val="hybridMultilevel"/>
     <w:tmpl w:val="0324E7B0"/>
@@ -10174,7 +10811,7 @@
       </w:pPr>
     </w:lvl>
   </w:abstractNum>
-  <w:abstractNum w:abstractNumId="37" w15:restartNumberingAfterBreak="0">
+  <w:abstractNum w:abstractNumId="39" w15:restartNumberingAfterBreak="0">
     <w:nsid w:val="6E201FC4"/>
     <w:multiLevelType w:val="hybridMultilevel"/>
     <w:tmpl w:val="CA362A82"/>
@@ -10287,7 +10924,7 @@
       </w:rPr>
     </w:lvl>
   </w:abstractNum>
-  <w:abstractNum w:abstractNumId="38" w15:restartNumberingAfterBreak="0">
+  <w:abstractNum w:abstractNumId="40" w15:restartNumberingAfterBreak="0">
     <w:nsid w:val="76754657"/>
     <w:multiLevelType w:val="hybridMultilevel"/>
     <w:tmpl w:val="9FF4BC96"/>
@@ -10376,7 +11013,7 @@
       </w:pPr>
     </w:lvl>
   </w:abstractNum>
-  <w:abstractNum w:abstractNumId="39" w15:restartNumberingAfterBreak="0">
+  <w:abstractNum w:abstractNumId="41" w15:restartNumberingAfterBreak="0">
     <w:nsid w:val="76B2597A"/>
     <w:multiLevelType w:val="hybridMultilevel"/>
     <w:tmpl w:val="87D45020"/>
@@ -10465,7 +11102,7 @@
       </w:pPr>
     </w:lvl>
   </w:abstractNum>
-  <w:abstractNum w:abstractNumId="40" w15:restartNumberingAfterBreak="0">
+  <w:abstractNum w:abstractNumId="42" w15:restartNumberingAfterBreak="0">
     <w:nsid w:val="7C5812F6"/>
     <w:multiLevelType w:val="hybridMultilevel"/>
     <w:tmpl w:val="48AEB896"/>
@@ -10554,135 +11191,141 @@
       </w:pPr>
     </w:lvl>
   </w:abstractNum>
-  <w:num w:numId="1" w16cid:durableId="549153923">
+  <w:num w:numId="1">
     <w:abstractNumId w:val="11"/>
   </w:num>
-  <w:num w:numId="2" w16cid:durableId="933128776">
+  <w:num w:numId="2">
     <w:abstractNumId w:val="18"/>
   </w:num>
-  <w:num w:numId="3" w16cid:durableId="1572957658">
+  <w:num w:numId="3">
     <w:abstractNumId w:val="14"/>
   </w:num>
-  <w:num w:numId="4" w16cid:durableId="844318100">
+  <w:num w:numId="4">
     <w:abstractNumId w:val="22"/>
   </w:num>
-  <w:num w:numId="5" w16cid:durableId="2130925556">
+  <w:num w:numId="5">
+    <w:abstractNumId w:val="33"/>
+  </w:num>
+  <w:num w:numId="6">
+    <w:abstractNumId w:val="36"/>
+  </w:num>
+  <w:num w:numId="7">
+    <w:abstractNumId w:val="0"/>
+  </w:num>
+  <w:num w:numId="8">
+    <w:abstractNumId w:val="8"/>
+  </w:num>
+  <w:num w:numId="9">
+    <w:abstractNumId w:val="13"/>
+  </w:num>
+  <w:num w:numId="10">
+    <w:abstractNumId w:val="35"/>
+  </w:num>
+  <w:num w:numId="11">
+    <w:abstractNumId w:val="29"/>
+  </w:num>
+  <w:num w:numId="12">
+    <w:abstractNumId w:val="12"/>
+  </w:num>
+  <w:num w:numId="13">
+    <w:abstractNumId w:val="26"/>
+  </w:num>
+  <w:num w:numId="14">
+    <w:abstractNumId w:val="39"/>
+  </w:num>
+  <w:num w:numId="15">
     <w:abstractNumId w:val="31"/>
   </w:num>
-  <w:num w:numId="6" w16cid:durableId="1423643870">
+  <w:num w:numId="16">
+    <w:abstractNumId w:val="2"/>
+  </w:num>
+  <w:num w:numId="17">
+    <w:abstractNumId w:val="7"/>
+  </w:num>
+  <w:num w:numId="18">
+    <w:abstractNumId w:val="25"/>
+  </w:num>
+  <w:num w:numId="19">
+    <w:abstractNumId w:val="24"/>
+  </w:num>
+  <w:num w:numId="20">
+    <w:abstractNumId w:val="19"/>
+  </w:num>
+  <w:num w:numId="21">
+    <w:abstractNumId w:val="28"/>
+  </w:num>
+  <w:num w:numId="22">
+    <w:abstractNumId w:val="20"/>
+  </w:num>
+  <w:num w:numId="23">
+    <w:abstractNumId w:val="32"/>
+  </w:num>
+  <w:num w:numId="24">
+    <w:abstractNumId w:val="3"/>
+  </w:num>
+  <w:num w:numId="25">
+    <w:abstractNumId w:val="1"/>
+  </w:num>
+  <w:num w:numId="26">
+    <w:abstractNumId w:val="4"/>
+  </w:num>
+  <w:num w:numId="27">
+    <w:abstractNumId w:val="23"/>
+  </w:num>
+  <w:num w:numId="28">
+    <w:abstractNumId w:val="15"/>
+  </w:num>
+  <w:num w:numId="29">
+    <w:abstractNumId w:val="40"/>
+  </w:num>
+  <w:num w:numId="30">
+    <w:abstractNumId w:val="10"/>
+  </w:num>
+  <w:num w:numId="31">
+    <w:abstractNumId w:val="21"/>
+  </w:num>
+  <w:num w:numId="32">
+    <w:abstractNumId w:val="38"/>
+  </w:num>
+  <w:num w:numId="33">
+    <w:abstractNumId w:val="5"/>
+  </w:num>
+  <w:num w:numId="34">
+    <w:abstractNumId w:val="42"/>
+  </w:num>
+  <w:num w:numId="35">
+    <w:abstractNumId w:val="37"/>
+  </w:num>
+  <w:num w:numId="36">
+    <w:abstractNumId w:val="17"/>
+  </w:num>
+  <w:num w:numId="37">
+    <w:abstractNumId w:val="16"/>
+  </w:num>
+  <w:num w:numId="38">
+    <w:abstractNumId w:val="41"/>
+  </w:num>
+  <w:num w:numId="39">
+    <w:abstractNumId w:val="6"/>
+  </w:num>
+  <w:num w:numId="40">
     <w:abstractNumId w:val="34"/>
   </w:num>
-  <w:num w:numId="7" w16cid:durableId="1260333457">
-    <w:abstractNumId w:val="0"/>
+  <w:num w:numId="41">
+    <w:abstractNumId w:val="9"/>
   </w:num>
-  <w:num w:numId="8" w16cid:durableId="636644262">
-    <w:abstractNumId w:val="8"/>
-  </w:num>
-  <w:num w:numId="9" w16cid:durableId="1897085499">
-    <w:abstractNumId w:val="13"/>
-  </w:num>
-  <w:num w:numId="10" w16cid:durableId="1309900072">
-    <w:abstractNumId w:val="33"/>
-  </w:num>
-  <w:num w:numId="11" w16cid:durableId="1318264359">
-    <w:abstractNumId w:val="28"/>
-  </w:num>
-  <w:num w:numId="12" w16cid:durableId="1574505276">
-    <w:abstractNumId w:val="12"/>
-  </w:num>
-  <w:num w:numId="13" w16cid:durableId="2067795991">
-    <w:abstractNumId w:val="26"/>
-  </w:num>
-  <w:num w:numId="14" w16cid:durableId="984890541">
-    <w:abstractNumId w:val="37"/>
-  </w:num>
-  <w:num w:numId="15" w16cid:durableId="842210522">
-    <w:abstractNumId w:val="29"/>
-  </w:num>
-  <w:num w:numId="16" w16cid:durableId="1883899176">
-    <w:abstractNumId w:val="2"/>
-  </w:num>
-  <w:num w:numId="17" w16cid:durableId="490217756">
-    <w:abstractNumId w:val="7"/>
-  </w:num>
-  <w:num w:numId="18" w16cid:durableId="1426001297">
-    <w:abstractNumId w:val="25"/>
-  </w:num>
-  <w:num w:numId="19" w16cid:durableId="786893591">
-    <w:abstractNumId w:val="24"/>
-  </w:num>
-  <w:num w:numId="20" w16cid:durableId="576746644">
-    <w:abstractNumId w:val="19"/>
-  </w:num>
-  <w:num w:numId="21" w16cid:durableId="1512063595">
+  <w:num w:numId="42">
     <w:abstractNumId w:val="27"/>
   </w:num>
-  <w:num w:numId="22" w16cid:durableId="1113094257">
-    <w:abstractNumId w:val="20"/>
-  </w:num>
-  <w:num w:numId="23" w16cid:durableId="413665546">
+  <w:num w:numId="43">
     <w:abstractNumId w:val="30"/>
-  </w:num>
-  <w:num w:numId="24" w16cid:durableId="181626389">
-    <w:abstractNumId w:val="3"/>
-  </w:num>
-  <w:num w:numId="25" w16cid:durableId="600796110">
-    <w:abstractNumId w:val="1"/>
-  </w:num>
-  <w:num w:numId="26" w16cid:durableId="720636257">
-    <w:abstractNumId w:val="4"/>
-  </w:num>
-  <w:num w:numId="27" w16cid:durableId="1490318165">
-    <w:abstractNumId w:val="23"/>
-  </w:num>
-  <w:num w:numId="28" w16cid:durableId="557671985">
-    <w:abstractNumId w:val="15"/>
-  </w:num>
-  <w:num w:numId="29" w16cid:durableId="1136722784">
-    <w:abstractNumId w:val="38"/>
-  </w:num>
-  <w:num w:numId="30" w16cid:durableId="1611163240">
-    <w:abstractNumId w:val="10"/>
-  </w:num>
-  <w:num w:numId="31" w16cid:durableId="402873535">
-    <w:abstractNumId w:val="21"/>
-  </w:num>
-  <w:num w:numId="32" w16cid:durableId="1705398431">
-    <w:abstractNumId w:val="36"/>
-  </w:num>
-  <w:num w:numId="33" w16cid:durableId="892690507">
-    <w:abstractNumId w:val="5"/>
-  </w:num>
-  <w:num w:numId="34" w16cid:durableId="395206990">
-    <w:abstractNumId w:val="40"/>
-  </w:num>
-  <w:num w:numId="35" w16cid:durableId="782647854">
-    <w:abstractNumId w:val="35"/>
-  </w:num>
-  <w:num w:numId="36" w16cid:durableId="1113209908">
-    <w:abstractNumId w:val="17"/>
-  </w:num>
-  <w:num w:numId="37" w16cid:durableId="995838904">
-    <w:abstractNumId w:val="16"/>
-  </w:num>
-  <w:num w:numId="38" w16cid:durableId="1603567422">
-    <w:abstractNumId w:val="39"/>
-  </w:num>
-  <w:num w:numId="39" w16cid:durableId="1625498407">
-    <w:abstractNumId w:val="6"/>
-  </w:num>
-  <w:num w:numId="40" w16cid:durableId="301735609">
-    <w:abstractNumId w:val="32"/>
-  </w:num>
-  <w:num w:numId="41" w16cid:durableId="540673360">
-    <w:abstractNumId w:val="9"/>
   </w:num>
   <w:numIdMacAtCleanup w:val="17"/>
 </w:numbering>
 </file>
 
 <file path=word/styles.xml><?xml version="1.0" encoding="utf-8"?>
-<w:styles xmlns:mc="http://schemas.openxmlformats.org/markup-compatibility/2006" xmlns:r="http://schemas.openxmlformats.org/officeDocument/2006/relationships" xmlns:w="http://schemas.openxmlformats.org/wordprocessingml/2006/main" xmlns:w14="http://schemas.microsoft.com/office/word/2010/wordml" xmlns:w15="http://schemas.microsoft.com/office/word/2012/wordml" xmlns:w16cex="http://schemas.microsoft.com/office/word/2018/wordml/cex" xmlns:w16cid="http://schemas.microsoft.com/office/word/2016/wordml/cid" xmlns:w16="http://schemas.microsoft.com/office/word/2018/wordml" xmlns:w16sdtdh="http://schemas.microsoft.com/office/word/2020/wordml/sdtdatahash" xmlns:w16se="http://schemas.microsoft.com/office/word/2015/wordml/symex" mc:Ignorable="w14 w15 w16se w16cid w16 w16cex w16sdtdh">
+<w:styles xmlns:mc="http://schemas.openxmlformats.org/markup-compatibility/2006" xmlns:r="http://schemas.openxmlformats.org/officeDocument/2006/relationships" xmlns:w="http://schemas.openxmlformats.org/wordprocessingml/2006/main" xmlns:w14="http://schemas.microsoft.com/office/word/2010/wordml" xmlns:w15="http://schemas.microsoft.com/office/word/2012/wordml" xmlns:w16cid="http://schemas.microsoft.com/office/word/2016/wordml/cid" xmlns:w16se="http://schemas.microsoft.com/office/word/2015/wordml/symex" mc:Ignorable="w14 w15 w16se w16cid">
   <w:docDefaults>
     <w:rPrDefault>
       <w:rPr>
@@ -10692,7 +11335,7 @@
     </w:rPrDefault>
     <w:pPrDefault/>
   </w:docDefaults>
-  <w:latentStyles w:defLockedState="0" w:defUIPriority="0" w:defSemiHidden="0" w:defUnhideWhenUsed="0" w:defQFormat="0" w:count="376">
+  <w:latentStyles w:defLockedState="0" w:defUIPriority="0" w:defSemiHidden="0" w:defUnhideWhenUsed="0" w:defQFormat="0" w:count="375">
     <w:lsdException w:name="Normal" w:qFormat="1"/>
     <w:lsdException w:name="heading 1" w:qFormat="1"/>
     <w:lsdException w:name="heading 2" w:unhideWhenUsed="1" w:qFormat="1"/>
@@ -10977,7 +11620,6 @@
     <w:lsdException w:name="Smart Hyperlink" w:semiHidden="1" w:uiPriority="99" w:unhideWhenUsed="1"/>
     <w:lsdException w:name="Hashtag" w:semiHidden="1" w:uiPriority="99" w:unhideWhenUsed="1"/>
     <w:lsdException w:name="Unresolved Mention" w:semiHidden="1" w:uiPriority="99" w:unhideWhenUsed="1"/>
-    <w:lsdException w:name="Smart Link" w:semiHidden="1" w:uiPriority="99" w:unhideWhenUsed="1"/>
   </w:latentStyles>
   <w:style w:type="paragraph" w:default="1" w:styleId="Normal">
     <w:name w:val="Normal"/>
@@ -11029,7 +11671,7 @@
       <w:pBdr>
         <w:top w:val="none" w:sz="0" w:space="1" w:color="auto"/>
         <w:left w:val="none" w:sz="0" w:space="4" w:color="auto"/>
-        <w:bottom w:val="single" w:sz="2" w:space="1" w:color="121212" w:themeColor="background1" w:themeShade="BF"/>
+        <w:bottom w:val="single" w:sz="2" w:space="1" w:color="BFBFBF" w:themeColor="background1" w:themeShade="BF"/>
         <w:right w:val="none" w:sz="0" w:space="4" w:color="auto"/>
       </w:pBdr>
       <w:spacing w:before="380" w:after="380"/>
@@ -11282,7 +11924,7 @@
     <w:basedOn w:val="DefaultParagraphFont"/>
     <w:rPr>
       <w:rFonts w:ascii="Poppins" w:eastAsia="SimSun" w:hAnsi="Poppins"/>
-      <w:color w:val="CFCFCF" w:themeColor="text1" w:themeTint="BF"/>
+      <w:color w:val="404040" w:themeColor="text1" w:themeTint="BF"/>
       <w:sz w:val="13"/>
       <w:lang w:val="en-US"/>
     </w:rPr>
@@ -11431,7 +12073,7 @@
     <w:rsid w:val="008A5856"/>
     <w:rPr>
       <w:rFonts w:ascii="JetBrains Mono" w:eastAsia="SimSun" w:hAnsi="JetBrains Mono" w:cs="Times New Roman"/>
-      <w:color w:val="191919" w:themeColor="background1"/>
+      <w:color w:val="FFFFFF" w:themeColor="background1"/>
       <w:szCs w:val="18"/>
     </w:rPr>
   </w:style>
@@ -11442,7 +12084,7 @@
     <w:rsid w:val="008A5856"/>
     <w:rPr>
       <w:rFonts w:ascii="JetBrains Mono" w:hAnsi="JetBrains Mono"/>
-      <w:color w:val="191919" w:themeColor="background1"/>
+      <w:color w:val="FFFFFF" w:themeColor="background1"/>
       <w:sz w:val="18"/>
       <w:szCs w:val="18"/>
       <w:lang w:eastAsia="zh-CN"/>
@@ -11456,10 +12098,10 @@
   <a:themeElements>
     <a:clrScheme name="Office">
       <a:dk1>
-        <a:sysClr val="windowText" lastClr="C0C0C0"/>
+        <a:sysClr val="windowText" lastClr="000000"/>
       </a:dk1>
       <a:lt1>
-        <a:sysClr val="window" lastClr="191919"/>
+        <a:sysClr val="window" lastClr="FFFFFF"/>
       </a:lt1>
       <a:dk2>
         <a:srgbClr val="44546A"/>
@@ -11760,7 +12402,7 @@
 </file>
 
 <file path=customXml/itemProps2.xml><?xml version="1.0" encoding="utf-8"?>
-<ds:datastoreItem xmlns:ds="http://schemas.openxmlformats.org/officeDocument/2006/customXml" ds:itemID="{1819CBC0-2CB4-4233-97E8-B2B68639010C}">
+<ds:datastoreItem xmlns:ds="http://schemas.openxmlformats.org/officeDocument/2006/customXml" ds:itemID="{E833131B-3F73-4DCF-AA21-4F82C7C2FECA}">
   <ds:schemaRefs>
     <ds:schemaRef ds:uri="http://schemas.openxmlformats.org/officeDocument/2006/bibliography"/>
   </ds:schemaRefs>

--- a/2022-2023/Physics/E3.docx
+++ b/2022-2023/Physics/E3.docx
@@ -1,6 +1,6 @@
 
 <file path=word/document.xml><?xml version="1.0" encoding="utf-8"?>
-<w:document xmlns:wpc="http://schemas.microsoft.com/office/word/2010/wordprocessingCanvas" xmlns:cx="http://schemas.microsoft.com/office/drawing/2014/chartex" xmlns:cx1="http://schemas.microsoft.com/office/drawing/2015/9/8/chartex" xmlns:cx2="http://schemas.microsoft.com/office/drawing/2015/10/21/chartex" xmlns:cx3="http://schemas.microsoft.com/office/drawing/2016/5/9/chartex" xmlns:cx4="http://schemas.microsoft.com/office/drawing/2016/5/10/chartex" xmlns:cx5="http://schemas.microsoft.com/office/drawing/2016/5/11/chartex" xmlns:cx6="http://schemas.microsoft.com/office/drawing/2016/5/12/chartex" xmlns:cx7="http://schemas.microsoft.com/office/drawing/2016/5/13/chartex" xmlns:cx8="http://schemas.microsoft.com/office/drawing/2016/5/14/chartex" xmlns:mc="http://schemas.openxmlformats.org/markup-compatibility/2006" xmlns:aink="http://schemas.microsoft.com/office/drawing/2016/ink" xmlns:am3d="http://schemas.microsoft.com/office/drawing/2017/model3d" xmlns:o="urn:schemas-microsoft-com:office:office" xmlns:r="http://schemas.openxmlformats.org/officeDocument/2006/relationships" xmlns:m="http://schemas.openxmlformats.org/officeDocument/2006/math" xmlns:v="urn:schemas-microsoft-com:vml" xmlns:wp14="http://schemas.microsoft.com/office/word/2010/wordprocessingDrawing" xmlns:wp="http://schemas.openxmlformats.org/drawingml/2006/wordprocessingDrawing" xmlns:w10="urn:schemas-microsoft-com:office:word" xmlns:w="http://schemas.openxmlformats.org/wordprocessingml/2006/main" xmlns:w14="http://schemas.microsoft.com/office/word/2010/wordml" xmlns:w15="http://schemas.microsoft.com/office/word/2012/wordml" xmlns:w16cid="http://schemas.microsoft.com/office/word/2016/wordml/cid" xmlns:w16se="http://schemas.microsoft.com/office/word/2015/wordml/symex" xmlns:wpg="http://schemas.microsoft.com/office/word/2010/wordprocessingGroup" xmlns:wpi="http://schemas.microsoft.com/office/word/2010/wordprocessingInk" xmlns:wne="http://schemas.microsoft.com/office/word/2006/wordml" xmlns:wps="http://schemas.microsoft.com/office/word/2010/wordprocessingShape" mc:Ignorable="w14 w15 w16se w16cid wp14">
+<w:document xmlns:wpc="http://schemas.microsoft.com/office/word/2010/wordprocessingCanvas" xmlns:cx="http://schemas.microsoft.com/office/drawing/2014/chartex" xmlns:cx1="http://schemas.microsoft.com/office/drawing/2015/9/8/chartex" xmlns:cx2="http://schemas.microsoft.com/office/drawing/2015/10/21/chartex" xmlns:cx3="http://schemas.microsoft.com/office/drawing/2016/5/9/chartex" xmlns:cx4="http://schemas.microsoft.com/office/drawing/2016/5/10/chartex" xmlns:cx5="http://schemas.microsoft.com/office/drawing/2016/5/11/chartex" xmlns:cx6="http://schemas.microsoft.com/office/drawing/2016/5/12/chartex" xmlns:cx7="http://schemas.microsoft.com/office/drawing/2016/5/13/chartex" xmlns:cx8="http://schemas.microsoft.com/office/drawing/2016/5/14/chartex" xmlns:mc="http://schemas.openxmlformats.org/markup-compatibility/2006" xmlns:aink="http://schemas.microsoft.com/office/drawing/2016/ink" xmlns:am3d="http://schemas.microsoft.com/office/drawing/2017/model3d" xmlns:o="urn:schemas-microsoft-com:office:office" xmlns:oel="http://schemas.microsoft.com/office/2019/extlst" xmlns:r="http://schemas.openxmlformats.org/officeDocument/2006/relationships" xmlns:m="http://schemas.openxmlformats.org/officeDocument/2006/math" xmlns:v="urn:schemas-microsoft-com:vml" xmlns:wp14="http://schemas.microsoft.com/office/word/2010/wordprocessingDrawing" xmlns:wp="http://schemas.openxmlformats.org/drawingml/2006/wordprocessingDrawing" xmlns:w10="urn:schemas-microsoft-com:office:word" xmlns:w="http://schemas.openxmlformats.org/wordprocessingml/2006/main" xmlns:w14="http://schemas.microsoft.com/office/word/2010/wordml" xmlns:w15="http://schemas.microsoft.com/office/word/2012/wordml" xmlns:w16cex="http://schemas.microsoft.com/office/word/2018/wordml/cex" xmlns:w16cid="http://schemas.microsoft.com/office/word/2016/wordml/cid" xmlns:w16="http://schemas.microsoft.com/office/word/2018/wordml" xmlns:w16sdtdh="http://schemas.microsoft.com/office/word/2020/wordml/sdtdatahash" xmlns:w16se="http://schemas.microsoft.com/office/word/2015/wordml/symex" xmlns:wpg="http://schemas.microsoft.com/office/word/2010/wordprocessingGroup" xmlns:wpi="http://schemas.microsoft.com/office/word/2010/wordprocessingInk" xmlns:wne="http://schemas.microsoft.com/office/word/2006/wordml" xmlns:wps="http://schemas.microsoft.com/office/word/2010/wordprocessingShape" mc:Ignorable="w14 w15 w16se w16cid w16 w16cex w16sdtdh wp14">
   <w:body>
     <w:p>
       <w:pPr>
@@ -312,10 +312,19 @@
         </m:oMathParaPr>
         <m:oMath>
           <m:r>
+            <m:rPr>
+              <m:nor/>
+            </m:rPr>
             <w:rPr>
               <w:rFonts w:ascii="Cambria Math" w:hAnsi="Cambria Math"/>
             </w:rPr>
-            <m:t>E=</m:t>
+            <m:t>Average KE per molecule</m:t>
+          </m:r>
+          <m:r>
+            <w:rPr>
+              <w:rFonts w:ascii="Cambria Math" w:hAnsi="Cambria Math"/>
+            </w:rPr>
+            <m:t>=</m:t>
           </m:r>
           <m:f>
             <m:fPr>
@@ -490,6 +499,157 @@
     </w:p>
     <w:p>
       <w:pPr>
+        <w:pStyle w:val="ListParagraph"/>
+        <w:numPr>
+          <w:ilvl w:val="0"/>
+          <w:numId w:val="44"/>
+        </w:numPr>
+        <w:rPr>
+          <w:rFonts w:ascii="Nirmala UI" w:hAnsi="Nirmala UI"/>
+        </w:rPr>
+      </w:pPr>
+      <w:r>
+        <w:rPr>
+          <w:rFonts w:ascii="Nirmala UI" w:hAnsi="Nirmala UI"/>
+        </w:rPr>
+        <w:t xml:space="preserve">The equation shows that for </w:t>
+      </w:r>
+      <w:r>
+        <w:rPr>
+          <w:rFonts w:ascii="Nirmala UI" w:hAnsi="Nirmala UI"/>
+          <w:b/>
+        </w:rPr>
+        <w:t>same T</w:t>
+      </w:r>
+      <w:r>
+        <w:rPr>
+          <w:rFonts w:ascii="Nirmala UI" w:hAnsi="Nirmala UI"/>
+        </w:rPr>
+        <w:t xml:space="preserve">, the </w:t>
+      </w:r>
+      <w:r>
+        <w:rPr>
+          <w:rFonts w:ascii="Nirmala UI" w:hAnsi="Nirmala UI"/>
+          <w:b/>
+        </w:rPr>
+        <w:t>average KE per molecule</w:t>
+      </w:r>
+      <w:r>
+        <w:rPr>
+          <w:rFonts w:ascii="Nirmala UI" w:hAnsi="Nirmala UI"/>
+        </w:rPr>
+        <w:t xml:space="preserve"> is the same for any molecules</w:t>
+      </w:r>
+      <w:r>
+        <w:rPr>
+          <w:rFonts w:ascii="Nirmala UI" w:hAnsi="Nirmala UI"/>
+        </w:rPr>
+        <w:t xml:space="preserve"> (so heavier = slower)</w:t>
+      </w:r>
+    </w:p>
+    <w:p>
+      <w:pPr>
+        <w:pStyle w:val="ListParagraph"/>
+        <w:numPr>
+          <w:ilvl w:val="0"/>
+          <w:numId w:val="44"/>
+        </w:numPr>
+        <w:rPr>
+          <w:rFonts w:ascii="Nirmala UI" w:hAnsi="Nirmala UI"/>
+        </w:rPr>
+      </w:pPr>
+      <w:r>
+        <w:rPr>
+          <w:rFonts w:ascii="Nirmala UI" w:hAnsi="Nirmala UI"/>
+        </w:rPr>
+        <w:t>Potential energy changes during change of state</w:t>
+      </w:r>
+      <w:r>
+        <w:rPr>
+          <w:rFonts w:ascii="Nirmala UI" w:hAnsi="Nirmala UI"/>
+        </w:rPr>
+        <w:t xml:space="preserve">. </w:t>
+      </w:r>
+      <w:r>
+        <w:rPr>
+          <w:rFonts w:ascii="Nirmala UI" w:hAnsi="Nirmala UI"/>
+          <w:b/>
+        </w:rPr>
+        <w:t>T is constant</w:t>
+      </w:r>
+      <w:r>
+        <w:rPr>
+          <w:rFonts w:ascii="Nirmala UI" w:hAnsi="Nirmala UI"/>
+        </w:rPr>
+        <w:t xml:space="preserve"> for this state</w:t>
+      </w:r>
+    </w:p>
+    <w:p>
+      <w:pPr>
+        <w:pStyle w:val="ListParagraph"/>
+        <w:numPr>
+          <w:ilvl w:val="0"/>
+          <w:numId w:val="44"/>
+        </w:numPr>
+        <w:rPr>
+          <w:rFonts w:ascii="Nirmala UI" w:hAnsi="Nirmala UI"/>
+        </w:rPr>
+      </w:pPr>
+      <w:r>
+        <w:rPr>
+          <w:rFonts w:ascii="Nirmala UI" w:hAnsi="Nirmala UI"/>
+        </w:rPr>
+        <w:t xml:space="preserve">Internal energy = </w:t>
+      </w:r>
+      <m:oMath>
+        <m:r>
+          <w:rPr>
+            <w:rFonts w:ascii="Cambria Math" w:hAnsi="Cambria Math"/>
+          </w:rPr>
+          <m:t>KE+PE</m:t>
+        </m:r>
+      </m:oMath>
+    </w:p>
+    <w:p>
+      <w:pPr>
+        <w:pStyle w:val="ListParagraph"/>
+        <w:numPr>
+          <w:ilvl w:val="0"/>
+          <w:numId w:val="44"/>
+        </w:numPr>
+        <w:rPr>
+          <w:rFonts w:ascii="Nirmala UI" w:hAnsi="Nirmala UI"/>
+        </w:rPr>
+      </w:pPr>
+      <w:r>
+        <w:rPr>
+          <w:rFonts w:ascii="Nirmala UI" w:hAnsi="Nirmala UI"/>
+          <w:b/>
+        </w:rPr>
+        <w:t>Rate of E transfer to surroundings</w:t>
+      </w:r>
+      <w:r>
+        <w:rPr>
+          <w:rFonts w:ascii="Nirmala UI" w:hAnsi="Nirmala UI"/>
+        </w:rPr>
+        <w:t xml:space="preserve"> affect </w:t>
+      </w:r>
+      <w:r>
+        <w:rPr>
+          <w:rFonts w:ascii="Nirmala UI" w:hAnsi="Nirmala UI"/>
+          <w:b/>
+        </w:rPr>
+        <w:t>T-t</w:t>
+      </w:r>
+      <w:r>
+        <w:rPr>
+          <w:rFonts w:ascii="Nirmala UI" w:hAnsi="Nirmala UI"/>
+        </w:rPr>
+        <w:t xml:space="preserve"> curve</w:t>
+      </w:r>
+    </w:p>
+    <w:p>
+      <w:pPr>
         <w:rPr>
           <w:rFonts w:ascii="Nirmala UI" w:hAnsi="Nirmala UI"/>
         </w:rPr>
@@ -571,7 +731,7 @@
         <w:rPr>
           <w:rFonts w:ascii="Nirmala UI" w:hAnsi="Nirmala UI"/>
         </w:rPr>
-        <w:t>Rate of change of momentum is greater</w:t>
+        <w:t>State variables that are unchanged</w:t>
       </w:r>
     </w:p>
     <w:p>
@@ -585,12 +745,88 @@
           <w:rFonts w:ascii="Nirmala UI" w:hAnsi="Nirmala UI"/>
         </w:rPr>
       </w:pPr>
+      <m:oMath>
+        <m:f>
+          <m:fPr>
+            <m:ctrlPr>
+              <w:rPr>
+                <w:rFonts w:ascii="Cambria Math" w:hAnsi="Cambria Math"/>
+                <w:i/>
+              </w:rPr>
+            </m:ctrlPr>
+          </m:fPr>
+          <m:num>
+            <m:r>
+              <m:rPr>
+                <m:sty m:val="p"/>
+              </m:rPr>
+              <w:rPr>
+                <w:rFonts w:ascii="Cambria Math" w:hAnsi="Cambria Math"/>
+              </w:rPr>
+              <m:t>Δ</m:t>
+            </m:r>
+            <m:r>
+              <w:rPr>
+                <w:rFonts w:ascii="Cambria Math" w:hAnsi="Cambria Math"/>
+              </w:rPr>
+              <m:t>p</m:t>
+            </m:r>
+          </m:num>
+          <m:den>
+            <m:r>
+              <m:rPr>
+                <m:sty m:val="p"/>
+              </m:rPr>
+              <w:rPr>
+                <w:rFonts w:ascii="Cambria Math" w:hAnsi="Cambria Math"/>
+              </w:rPr>
+              <m:t>Δ</m:t>
+            </m:r>
+            <m:r>
+              <w:rPr>
+                <w:rFonts w:ascii="Cambria Math" w:hAnsi="Cambria Math"/>
+              </w:rPr>
+              <m:t>t</m:t>
+            </m:r>
+          </m:den>
+        </m:f>
+      </m:oMath>
       <w:r>
         <w:rPr>
           <w:rFonts w:ascii="Nirmala UI" w:hAnsi="Nirmala UI"/>
         </w:rPr>
+        <w:t xml:space="preserve"> </w:t>
+      </w:r>
+      <w:r>
+        <w:rPr>
+          <w:rFonts w:ascii="Nirmala UI" w:hAnsi="Nirmala UI"/>
+        </w:rPr>
+        <w:t>is greater</w:t>
+      </w:r>
+    </w:p>
+    <w:p>
+      <w:pPr>
+        <w:pStyle w:val="ListParagraph"/>
+        <w:numPr>
+          <w:ilvl w:val="0"/>
+          <w:numId w:val="42"/>
+        </w:numPr>
+        <w:rPr>
+          <w:rFonts w:ascii="Nirmala UI" w:hAnsi="Nirmala UI"/>
+        </w:rPr>
+      </w:pPr>
+      <w:r>
+        <w:rPr>
+          <w:rFonts w:ascii="Nirmala UI" w:hAnsi="Nirmala UI"/>
+        </w:rPr>
         <w:t>Larger force</w:t>
       </w:r>
+      <w:r>
+        <w:rPr>
+          <w:rFonts w:ascii="Nirmala UI" w:hAnsi="Nirmala UI"/>
+        </w:rPr>
+        <w:t xml:space="preserve"> on walls</w:t>
+      </w:r>
     </w:p>
     <w:p>
       <w:pPr>
@@ -599,6 +835,19 @@
       <w:r>
         <w:t>Ideal gas equation</w:t>
       </w:r>
+    </w:p>
+    <w:p>
+      <w:r>
+        <w:t xml:space="preserve">Internal energy of the gas: </w:t>
+      </w:r>
+      <m:oMath>
+        <m:r>
+          <w:rPr>
+            <w:rFonts w:ascii="Cambria Math" w:hAnsi="Cambria Math"/>
+          </w:rPr>
+          <m:t>NkT</m:t>
+        </m:r>
+      </m:oMath>
     </w:p>
     <w:p>
       <m:oMathPara>
@@ -610,7 +859,7 @@
             <w:rPr>
               <w:rFonts w:ascii="Cambria Math" w:hAnsi="Cambria Math"/>
             </w:rPr>
-            <m:t>pV=Nkt      where N=Number of molecules=n×6.02×</m:t>
+            <m:t>pV=NkT      where N=Number of molecules=n×6.02×</m:t>
           </m:r>
           <m:sSup>
             <m:sSupPr>
@@ -643,6 +892,30 @@
     </w:p>
     <w:p>
       <w:pPr>
+        <w:pStyle w:val="ListParagraph"/>
+        <w:numPr>
+          <w:ilvl w:val="0"/>
+          <w:numId w:val="44"/>
+        </w:numPr>
+      </w:pPr>
+      <w:r>
+        <w:t xml:space="preserve">Use </w:t>
+      </w:r>
+      <m:oMath>
+        <m:r>
+          <w:rPr>
+            <w:rFonts w:ascii="Cambria Math" w:hAnsi="Cambria Math"/>
+          </w:rPr>
+          <m:t>pV∝NkT</m:t>
+        </m:r>
+      </m:oMath>
+      <w:r>
+        <w:t xml:space="preserve"> to answer MC questions</w:t>
+      </w:r>
+    </w:p>
+    <w:p/>
+    <w:p>
+      <w:pPr>
         <w:rPr>
           <w:b/>
           <w:bCs/>
@@ -653,14 +926,21 @@
           <w:b/>
           <w:bCs/>
         </w:rPr>
-        <w:t>Conditions</w:t>
+        <w:t>Assumption that m</w:t>
       </w:r>
       <w:r>
         <w:rPr>
           <w:b/>
           <w:bCs/>
         </w:rPr>
-        <w:t>: molecules</w:t>
+        <w:t>olecules</w:t>
+      </w:r>
+      <w:r>
+        <w:rPr>
+          <w:b/>
+          <w:bCs/>
+        </w:rPr>
+        <w:t xml:space="preserve"> behave as ideal gas such that:</w:t>
       </w:r>
     </w:p>
     <w:p>
@@ -709,6 +989,26 @@
       </w:pPr>
       <w:r>
         <w:t>Random motion</w:t>
+      </w:r>
+    </w:p>
+    <w:p>
+      <w:pPr>
+        <w:pStyle w:val="ListParagraph"/>
+        <w:numPr>
+          <w:ilvl w:val="0"/>
+          <w:numId w:val="44"/>
+        </w:numPr>
+        <w:rPr>
+          <w:b/>
+          <w:u w:val="single"/>
+        </w:rPr>
+      </w:pPr>
+      <w:r>
+        <w:rPr>
+          <w:b/>
+          <w:u w:val="single"/>
+        </w:rPr>
+        <w:t>Molecules in ideal gas has no PE</w:t>
       </w:r>
     </w:p>
     <w:p>
@@ -749,14 +1049,15 @@
         <w:tblLook w:val="04A0" w:firstRow="1" w:lastRow="0" w:firstColumn="1" w:lastColumn="0" w:noHBand="0" w:noVBand="1"/>
       </w:tblPr>
       <w:tblGrid>
-        <w:gridCol w:w="3560"/>
-        <w:gridCol w:w="3561"/>
-        <w:gridCol w:w="3561"/>
+        <w:gridCol w:w="935"/>
+        <w:gridCol w:w="2323"/>
+        <w:gridCol w:w="2430"/>
+        <w:gridCol w:w="4950"/>
       </w:tblGrid>
       <w:tr>
         <w:tc>
           <w:tcPr>
-            <w:tcW w:w="3560" w:type="dxa"/>
+            <w:tcW w:w="935" w:type="dxa"/>
             <w:tcBorders>
               <w:bottom w:val="single" w:sz="4" w:space="0" w:color="auto"/>
             </w:tcBorders>
@@ -779,7 +1080,7 @@
         </w:tc>
         <w:tc>
           <w:tcPr>
-            <w:tcW w:w="3561" w:type="dxa"/>
+            <w:tcW w:w="2323" w:type="dxa"/>
             <w:tcBorders>
               <w:bottom w:val="single" w:sz="4" w:space="0" w:color="auto"/>
             </w:tcBorders>
@@ -802,7 +1103,7 @@
         </w:tc>
         <w:tc>
           <w:tcPr>
-            <w:tcW w:w="3561" w:type="dxa"/>
+            <w:tcW w:w="2430" w:type="dxa"/>
             <w:tcBorders>
               <w:bottom w:val="single" w:sz="4" w:space="0" w:color="auto"/>
             </w:tcBorders>
@@ -819,7 +1120,30 @@
                 <w:b/>
                 <w:bCs/>
               </w:rPr>
-              <w:t>Dangers / effects</w:t>
+              <w:t>Trend of prop.</w:t>
+            </w:r>
+          </w:p>
+        </w:tc>
+        <w:tc>
+          <w:tcPr>
+            <w:tcW w:w="4950" w:type="dxa"/>
+            <w:tcBorders>
+              <w:bottom w:val="single" w:sz="4" w:space="0" w:color="auto"/>
+            </w:tcBorders>
+          </w:tcPr>
+          <w:p>
+            <w:pPr>
+              <w:rPr>
+                <w:b/>
+                <w:bCs/>
+              </w:rPr>
+            </w:pPr>
+            <w:r>
+              <w:rPr>
+                <w:b/>
+                <w:bCs/>
+              </w:rPr>
+              <w:t>Penetrating power</w:t>
             </w:r>
           </w:p>
         </w:tc>
@@ -830,7 +1154,7 @@
         </w:trPr>
         <w:tc>
           <w:tcPr>
-            <w:tcW w:w="3560" w:type="dxa"/>
+            <w:tcW w:w="935" w:type="dxa"/>
             <w:tcBorders>
               <w:top w:val="single" w:sz="4" w:space="0" w:color="auto"/>
             </w:tcBorders>
@@ -843,7 +1167,7 @@
         </w:tc>
         <w:tc>
           <w:tcPr>
-            <w:tcW w:w="3561" w:type="dxa"/>
+            <w:tcW w:w="2323" w:type="dxa"/>
             <w:tcBorders>
               <w:top w:val="single" w:sz="4" w:space="0" w:color="auto"/>
             </w:tcBorders>
@@ -929,23 +1253,7 @@
                         <w:sz w:val="21"/>
                         <w:szCs w:val="22"/>
                       </w:rPr>
-                      <m:t>b</m:t>
-                    </m:r>
-                    <m:r>
-                      <w:rPr>
-                        <w:rFonts w:ascii="Cambria Math" w:hAnsi="Cambria Math"/>
-                        <w:sz w:val="21"/>
-                        <w:szCs w:val="22"/>
-                      </w:rPr>
-                      <m:t>-</m:t>
-                    </m:r>
-                    <m:r>
-                      <w:rPr>
-                        <w:rFonts w:ascii="Cambria Math" w:hAnsi="Cambria Math"/>
-                        <w:sz w:val="21"/>
-                        <w:szCs w:val="22"/>
-                      </w:rPr>
-                      <m:t>2</m:t>
+                      <m:t>b-2</m:t>
                     </m:r>
                   </m:sub>
                   <m:sup>
@@ -955,23 +1263,7 @@
                         <w:sz w:val="21"/>
                         <w:szCs w:val="22"/>
                       </w:rPr>
-                      <m:t>a</m:t>
-                    </m:r>
-                    <m:r>
-                      <w:rPr>
-                        <w:rFonts w:ascii="Cambria Math" w:hAnsi="Cambria Math"/>
-                        <w:sz w:val="21"/>
-                        <w:szCs w:val="22"/>
-                      </w:rPr>
-                      <m:t>-</m:t>
-                    </m:r>
-                    <m:r>
-                      <w:rPr>
-                        <w:rFonts w:ascii="Cambria Math" w:hAnsi="Cambria Math"/>
-                        <w:sz w:val="21"/>
-                        <w:szCs w:val="22"/>
-                      </w:rPr>
-                      <m:t>4</m:t>
+                      <m:t>a-4</m:t>
                     </m:r>
                   </m:sup>
                   <m:e>
@@ -1041,14 +1333,92 @@
         </w:tc>
         <w:tc>
           <w:tcPr>
-            <w:tcW w:w="3561" w:type="dxa"/>
+            <w:tcW w:w="2430" w:type="dxa"/>
+            <w:vMerge w:val="restart"/>
+            <w:tcBorders>
+              <w:top w:val="single" w:sz="4" w:space="0" w:color="auto"/>
+            </w:tcBorders>
+          </w:tcPr>
+          <w:p>
+            <w:pPr>
+              <w:pStyle w:val="ListParagraph"/>
+              <w:numPr>
+                <w:ilvl w:val="0"/>
+                <w:numId w:val="45"/>
+              </w:numPr>
+            </w:pPr>
+            <w:r>
+              <w:t xml:space="preserve">Ionization </w:t>
+            </w:r>
+            <m:oMath>
+              <m:r>
+                <w:rPr>
+                  <w:rFonts w:ascii="Cambria Math" w:hAnsi="Cambria Math"/>
+                </w:rPr>
+                <m:t>↓</m:t>
+              </m:r>
+            </m:oMath>
+          </w:p>
+          <w:p>
+            <w:pPr>
+              <w:pStyle w:val="ListParagraph"/>
+              <w:numPr>
+                <w:ilvl w:val="0"/>
+                <w:numId w:val="45"/>
+              </w:numPr>
+            </w:pPr>
+            <w:r>
+              <w:t>R</w:t>
+            </w:r>
+            <w:r>
+              <w:t>ange</w:t>
+            </w:r>
+            <w:r>
+              <w:t xml:space="preserve"> </w:t>
+            </w:r>
+            <m:oMath>
+              <m:r>
+                <w:rPr>
+                  <w:rFonts w:ascii="Cambria Math" w:hAnsi="Cambria Math"/>
+                </w:rPr>
+                <m:t>↑</m:t>
+              </m:r>
+            </m:oMath>
+          </w:p>
+          <w:p>
+            <w:pPr>
+              <w:pStyle w:val="ListParagraph"/>
+              <w:widowControl w:val="0"/>
+              <w:numPr>
+                <w:ilvl w:val="0"/>
+                <w:numId w:val="45"/>
+              </w:numPr>
+              <w:jc w:val="both"/>
+            </w:pPr>
+            <w:r>
+              <w:t xml:space="preserve">Penetrating power </w:t>
+            </w:r>
+            <m:oMath>
+              <m:r>
+                <w:rPr>
+                  <w:rFonts w:ascii="Cambria Math" w:hAnsi="Cambria Math"/>
+                </w:rPr>
+                <m:t>↑</m:t>
+              </m:r>
+            </m:oMath>
+          </w:p>
+          <w:p/>
+        </w:tc>
+        <w:tc>
+          <w:tcPr>
+            <w:tcW w:w="4950" w:type="dxa"/>
             <w:tcBorders>
               <w:top w:val="single" w:sz="4" w:space="0" w:color="auto"/>
             </w:tcBorders>
           </w:tcPr>
           <w:p>
             <w:r>
-              <w:t>High ionization (outside ok inside dead)</w:t>
+              <w:t>Stopped by paper</w:t>
             </w:r>
           </w:p>
         </w:tc>
@@ -1059,7 +1429,7 @@
         </w:trPr>
         <w:tc>
           <w:tcPr>
-            <w:tcW w:w="3560" w:type="dxa"/>
+            <w:tcW w:w="935" w:type="dxa"/>
           </w:tcPr>
           <w:p>
             <w:r>
@@ -1069,7 +1439,7 @@
         </w:tc>
         <w:tc>
           <w:tcPr>
-            <w:tcW w:w="3561" w:type="dxa"/>
+            <w:tcW w:w="2323" w:type="dxa"/>
           </w:tcPr>
           <w:p>
             <w:pPr>
@@ -1152,15 +1522,7 @@
                         <w:sz w:val="21"/>
                         <w:szCs w:val="22"/>
                       </w:rPr>
-                      <m:t>b</m:t>
-                    </m:r>
-                    <m:r>
-                      <w:rPr>
-                        <w:rFonts w:ascii="Cambria Math" w:hAnsi="Cambria Math"/>
-                        <w:sz w:val="21"/>
-                        <w:szCs w:val="22"/>
-                      </w:rPr>
-                      <m:t>+1</m:t>
+                      <m:t>b+1</m:t>
                     </m:r>
                   </m:sub>
                   <m:sup>
@@ -1210,15 +1572,7 @@
                         <w:sz w:val="21"/>
                         <w:szCs w:val="22"/>
                       </w:rPr>
-                      <m:t>-</m:t>
-                    </m:r>
-                    <m:r>
-                      <w:rPr>
-                        <w:rFonts w:ascii="Cambria Math" w:hAnsi="Cambria Math"/>
-                        <w:sz w:val="21"/>
-                        <w:szCs w:val="22"/>
-                      </w:rPr>
-                      <m:t>1</m:t>
+                      <m:t>-1</m:t>
                     </m:r>
                   </m:sub>
                   <m:sup>
@@ -1313,15 +1667,24 @@
         </w:tc>
         <w:tc>
           <w:tcPr>
-            <w:tcW w:w="3561" w:type="dxa"/>
+            <w:tcW w:w="2430" w:type="dxa"/>
+            <w:vMerge/>
+          </w:tcPr>
+          <w:p/>
+        </w:tc>
+        <w:tc>
+          <w:tcPr>
+            <w:tcW w:w="4950" w:type="dxa"/>
           </w:tcPr>
           <w:p>
             <w:r>
-              <w:t>Moderate ionization</w:t>
+              <w:t xml:space="preserve">Stopped by few mm </w:t>
             </w:r>
+            <w:proofErr w:type="spellStart"/>
             <w:r>
-              <w:t xml:space="preserve"> (slight damage)</w:t>
+              <w:t>Aluminium</w:t>
             </w:r>
+            <w:proofErr w:type="spellEnd"/>
           </w:p>
         </w:tc>
       </w:tr>
@@ -1331,7 +1694,7 @@
         </w:trPr>
         <w:tc>
           <w:tcPr>
-            <w:tcW w:w="3560" w:type="dxa"/>
+            <w:tcW w:w="935" w:type="dxa"/>
           </w:tcPr>
           <w:p>
             <w:r>
@@ -1341,7 +1704,7 @@
         </w:tc>
         <w:tc>
           <w:tcPr>
-            <w:tcW w:w="3561" w:type="dxa"/>
+            <w:tcW w:w="2323" w:type="dxa"/>
           </w:tcPr>
           <w:p>
             <w:pPr>
@@ -1504,11 +1867,18 @@
         </w:tc>
         <w:tc>
           <w:tcPr>
-            <w:tcW w:w="3561" w:type="dxa"/>
+            <w:tcW w:w="2430" w:type="dxa"/>
+            <w:vMerge/>
+          </w:tcPr>
+          <w:p/>
+        </w:tc>
+        <w:tc>
+          <w:tcPr>
+            <w:tcW w:w="4950" w:type="dxa"/>
           </w:tcPr>
           <w:p>
             <w:r>
-              <w:t>Minimal ionization</w:t>
+              <w:t>Reduced by few mm Lead</w:t>
             </w:r>
           </w:p>
         </w:tc>
@@ -2753,8 +3123,13 @@
         <w:tab/>
         <w:t xml:space="preserve">- </w:t>
       </w:r>
-      <w:r>
-        <w:t>Small nuclides that combine together to make larger nuclei, releasing</w:t>
+      <w:proofErr w:type="gramStart"/>
+      <w:r>
+        <w:t>Small</w:t>
+      </w:r>
+      <w:proofErr w:type="gramEnd"/>
+      <w:r>
+        <w:t xml:space="preserve"> nuclides that combine together to make larger nuclei, releasing</w:t>
       </w:r>
       <w:r>
         <w:t xml:space="preserve"> E</w:t>
@@ -2762,24 +3137,10 @@
     </w:p>
     <w:p>
       <w:pPr>
-        <w:rPr>
-          <w:b/>
-          <w:bCs/>
-        </w:rPr>
-      </w:pPr>
-      <w:r>
-        <w:rPr>
-          <w:b/>
-          <w:bCs/>
-        </w:rPr>
-        <w:t xml:space="preserve">Fusion </w:t>
-      </w:r>
-      <w:r>
-        <w:rPr>
-          <w:b/>
-          <w:bCs/>
-        </w:rPr>
-        <w:t>facts:</w:t>
+        <w:pStyle w:val="Heading3"/>
+      </w:pPr>
+      <w:r>
+        <w:t>Fusion</w:t>
       </w:r>
     </w:p>
     <w:p>
@@ -2787,11 +3148,37 @@
         <w:pStyle w:val="ListParagraph"/>
         <w:numPr>
           <w:ilvl w:val="0"/>
-          <w:numId w:val="31"/>
+          <w:numId w:val="43"/>
         </w:numPr>
       </w:pPr>
       <w:r>
-        <w:t>High KE and density required to fuse two nuclei, to overcome the electrostatic repulsion between protons</w:t>
+        <w:rPr>
+          <w:b/>
+          <w:bCs/>
+        </w:rPr>
+        <w:t xml:space="preserve">High </w:t>
+      </w:r>
+      <w:r>
+        <w:rPr>
+          <w:b/>
+          <w:bCs/>
+        </w:rPr>
+        <w:t>temperatures</w:t>
+      </w:r>
+      <w:r>
+        <w:t xml:space="preserve"> are needed to give </w:t>
+      </w:r>
+      <w:r>
+        <w:t xml:space="preserve">nuclei </w:t>
+      </w:r>
+      <w:r>
+        <w:t xml:space="preserve">enough </w:t>
+      </w:r>
+      <w:r>
+        <w:t xml:space="preserve">KE </w:t>
+      </w:r>
+      <w:r>
+        <w:t>to overcome the electrostatic repulsion</w:t>
       </w:r>
     </w:p>
     <w:p>
@@ -2799,11 +3186,48 @@
         <w:pStyle w:val="ListParagraph"/>
         <w:numPr>
           <w:ilvl w:val="0"/>
-          <w:numId w:val="31"/>
+          <w:numId w:val="43"/>
         </w:numPr>
       </w:pPr>
       <w:r>
-        <w:t>Fusion product mass less than sum of reactants as E released</w:t>
+        <w:rPr>
+          <w:b/>
+          <w:bCs/>
+        </w:rPr>
+        <w:t>High densities</w:t>
+      </w:r>
+      <w:r>
+        <w:t xml:space="preserve"> </w:t>
+      </w:r>
+      <w:r>
+        <w:t xml:space="preserve">needed to give </w:t>
+      </w:r>
+      <w:r>
+        <w:t>a high enough collision rate</w:t>
+      </w:r>
+    </w:p>
+    <w:p>
+      <w:pPr>
+        <w:pStyle w:val="ListParagraph"/>
+        <w:numPr>
+          <w:ilvl w:val="0"/>
+          <w:numId w:val="43"/>
+        </w:numPr>
+      </w:pPr>
+      <w:r>
+        <w:t>To conduct fusion on Earth, the reaction must be contained along with a strong magnetic field</w:t>
+      </w:r>
+    </w:p>
+    <w:p>
+      <w:pPr>
+        <w:pStyle w:val="ListParagraph"/>
+        <w:numPr>
+          <w:ilvl w:val="0"/>
+          <w:numId w:val="43"/>
+        </w:numPr>
+      </w:pPr>
+      <w:r>
+        <w:t>If material touches container, the temperature decreases</w:t>
       </w:r>
     </w:p>
     <w:p>
@@ -2981,13 +3405,7 @@
           <w:rPr>
             <w:rFonts w:ascii="Cambria Math" w:hAnsi="Cambria Math"/>
           </w:rPr>
-          <m:t>=2</m:t>
-        </m:r>
-        <m:r>
-          <w:rPr>
-            <w:rFonts w:ascii="Cambria Math" w:hAnsi="Cambria Math"/>
-          </w:rPr>
-          <m:t>π</m:t>
+          <m:t>=2π</m:t>
         </m:r>
         <m:rad>
           <m:radPr>
@@ -3070,13 +3488,7 @@
             <w:rPr>
               <w:rFonts w:ascii="Cambria Math" w:hAnsi="Cambria Math"/>
             </w:rPr>
-            <m:t>=2</m:t>
-          </m:r>
-          <m:r>
-            <w:rPr>
-              <w:rFonts w:ascii="Cambria Math" w:hAnsi="Cambria Math"/>
-            </w:rPr>
-            <m:t>π</m:t>
+            <m:t>=2π</m:t>
           </m:r>
           <m:rad>
             <m:radPr>
@@ -3983,25 +4395,7 @@
             <w:rPr>
               <w:rFonts w:ascii="Cambria Math" w:hAnsi="Cambria Math"/>
             </w:rPr>
-            <m:t>→↓</m:t>
-          </m:r>
-          <m:r>
-            <w:rPr>
-              <w:rFonts w:ascii="Cambria Math" w:hAnsi="Cambria Math"/>
-            </w:rPr>
-            <m:t>E</m:t>
-          </m:r>
-          <m:r>
-            <w:rPr>
-              <w:rFonts w:ascii="Cambria Math" w:hAnsi="Cambria Math"/>
-            </w:rPr>
-            <m:t>&amp;</m:t>
-          </m:r>
-          <m:r>
-            <w:rPr>
-              <w:rFonts w:ascii="Cambria Math" w:hAnsi="Cambria Math"/>
-            </w:rPr>
-            <m:t>A</m:t>
+            <m:t>→↓E&amp;A</m:t>
           </m:r>
         </m:oMath>
       </m:oMathPara>
@@ -4790,18 +5184,18 @@
           <w:noProof/>
         </w:rPr>
         <w:drawing>
-          <wp:anchor distT="0" distB="0" distL="114300" distR="114300" simplePos="0" relativeHeight="251658240" behindDoc="0" locked="0" layoutInCell="1" allowOverlap="1" wp14:anchorId="6680FB45" wp14:editId="44937B10">
+          <wp:anchor distT="0" distB="0" distL="114300" distR="114300" simplePos="0" relativeHeight="251660800" behindDoc="0" locked="0" layoutInCell="1" allowOverlap="1" wp14:anchorId="4BEBFADB" wp14:editId="60F75730">
             <wp:simplePos x="0" y="0"/>
             <wp:positionH relativeFrom="column">
-              <wp:posOffset>3800526</wp:posOffset>
+              <wp:posOffset>4225858</wp:posOffset>
             </wp:positionH>
             <wp:positionV relativeFrom="paragraph">
-              <wp:posOffset>618186</wp:posOffset>
+              <wp:posOffset>632708</wp:posOffset>
             </wp:positionV>
-            <wp:extent cx="2928730" cy="2067339"/>
-            <wp:effectExtent l="0" t="0" r="5080" b="9525"/>
+            <wp:extent cx="2444983" cy="1979875"/>
+            <wp:effectExtent l="0" t="0" r="0" b="1905"/>
             <wp:wrapNone/>
-            <wp:docPr id="5" name="Picture 5"/>
+            <wp:docPr id="3" name="Picture 3"/>
             <wp:cNvGraphicFramePr>
               <a:graphicFrameLocks xmlns:a="http://schemas.openxmlformats.org/drawingml/2006/main" noChangeAspect="1"/>
             </wp:cNvGraphicFramePr>
@@ -4809,11 +5203,11 @@
               <a:graphicData uri="http://schemas.openxmlformats.org/drawingml/2006/picture">
                 <pic:pic xmlns:pic="http://schemas.openxmlformats.org/drawingml/2006/picture">
                   <pic:nvPicPr>
-                    <pic:cNvPr id="1" name=""/>
+                    <pic:cNvPr id="3" name="Picture 3"/>
                     <pic:cNvPicPr/>
                   </pic:nvPicPr>
                   <pic:blipFill>
-                    <a:blip r:embed="rId14">
+                    <a:blip r:embed="rId14" cstate="print">
                       <a:extLst>
                         <a:ext uri="{28A0092B-C50C-407E-A947-70E740481C1C}">
                           <a14:useLocalDpi xmlns:a14="http://schemas.microsoft.com/office/drawing/2010/main" val="0"/>
@@ -4827,7 +5221,7 @@
                   <pic:spPr>
                     <a:xfrm>
                       <a:off x="0" y="0"/>
-                      <a:ext cx="2937383" cy="2073447"/>
+                      <a:ext cx="2446829" cy="1981369"/>
                     </a:xfrm>
                     <a:prstGeom prst="rect">
                       <a:avLst/>
@@ -4863,149 +5257,195 @@
       </w:r>
     </w:p>
     <w:p>
-      <m:oMathPara>
-        <m:oMathParaPr>
-          <m:jc m:val="left"/>
-        </m:oMathParaPr>
-        <m:oMath>
-          <m:r>
-            <m:rPr>
-              <m:nor/>
-            </m:rPr>
-            <w:rPr>
-              <w:rFonts w:ascii="Cambria Math" w:hAnsi="Cambria Math"/>
-            </w:rPr>
-            <m:t>Bottom</m:t>
-          </m:r>
-          <m:r>
-            <w:rPr>
-              <w:rFonts w:ascii="Cambria Math" w:hAnsi="Cambria Math"/>
-            </w:rPr>
-            <m:t xml:space="preserve"> </m:t>
-          </m:r>
-          <m:sSup>
-            <m:sSupPr>
-              <m:ctrlPr>
-                <w:rPr>
-                  <w:rFonts w:ascii="Cambria Math" w:hAnsi="Cambria Math"/>
-                  <w:i/>
-                </w:rPr>
-              </m:ctrlPr>
-            </m:sSupPr>
-            <m:e>
-              <m:r>
-                <w:rPr>
-                  <w:rFonts w:ascii="Cambria Math" w:hAnsi="Cambria Math"/>
-                </w:rPr>
-                <m:t>10</m:t>
-              </m:r>
-            </m:e>
-            <m:sup>
-              <m:r>
-                <w:rPr>
-                  <w:rFonts w:ascii="Cambria Math" w:hAnsi="Cambria Math"/>
-                </w:rPr>
-                <m:t>-4</m:t>
-              </m:r>
-            </m:sup>
-          </m:sSup>
-          <m:r>
-            <w:rPr>
-              <w:rFonts w:ascii="Cambria Math" w:hAnsi="Cambria Math"/>
-            </w:rPr>
-            <m:t>→</m:t>
-          </m:r>
-          <m:sSup>
-            <m:sSupPr>
-              <m:ctrlPr>
-                <w:rPr>
-                  <w:rFonts w:ascii="Cambria Math" w:hAnsi="Cambria Math"/>
-                  <w:i/>
-                </w:rPr>
-              </m:ctrlPr>
-            </m:sSupPr>
-            <m:e>
-              <m:r>
-                <w:rPr>
-                  <w:rFonts w:ascii="Cambria Math" w:hAnsi="Cambria Math"/>
-                </w:rPr>
-                <m:t>10</m:t>
-              </m:r>
-            </m:e>
-            <m:sup>
-              <m:r>
-                <w:rPr>
-                  <w:rFonts w:ascii="Cambria Math" w:hAnsi="Cambria Math"/>
-                </w:rPr>
-                <m:t>6</m:t>
-              </m:r>
-            </m:sup>
-          </m:sSup>
-          <m:r>
-            <w:rPr>
-              <w:rFonts w:ascii="Cambria Math" w:hAnsi="Cambria Math"/>
-            </w:rPr>
-            <m:t xml:space="preserve"> </m:t>
-          </m:r>
-          <m:r>
-            <m:rPr>
-              <m:nor/>
-            </m:rPr>
-            <w:rPr>
-              <w:rFonts w:ascii="Cambria Math" w:hAnsi="Cambria Math"/>
-            </w:rPr>
-            <m:t>T</m:t>
-          </m:r>
-          <m:r>
-            <m:rPr>
-              <m:nor/>
-            </m:rPr>
-            <w:rPr>
-              <w:rFonts w:ascii="Cambria Math" w:hAnsi="Cambria Math"/>
-            </w:rPr>
-            <m:t>op</m:t>
-          </m:r>
-        </m:oMath>
-      </m:oMathPara>
-    </w:p>
-    <w:p>
-      <m:oMathPara>
-        <m:oMathParaPr>
-          <m:jc m:val="left"/>
-        </m:oMathParaPr>
-        <m:oMath>
-          <m:r>
-            <m:rPr>
-              <m:nor/>
-            </m:rPr>
-            <w:rPr>
-              <w:rFonts w:ascii="Cambria Math" w:hAnsi="Cambria Math"/>
-            </w:rPr>
-            <m:t>Left</m:t>
-          </m:r>
-          <m:r>
-            <w:rPr>
-              <w:rFonts w:ascii="Cambria Math" w:hAnsi="Cambria Math"/>
-            </w:rPr>
-            <m:t xml:space="preserve"> 12000K→6000K→</m:t>
-          </m:r>
-          <m:r>
-            <w:rPr>
-              <w:rFonts w:ascii="Cambria Math" w:hAnsi="Cambria Math"/>
-            </w:rPr>
-            <m:t xml:space="preserve">3000K </m:t>
-          </m:r>
-          <m:r>
-            <m:rPr>
-              <m:nor/>
-            </m:rPr>
-            <w:rPr>
-              <w:rFonts w:ascii="Cambria Math" w:hAnsi="Cambria Math"/>
-            </w:rPr>
-            <m:t>Right</m:t>
-          </m:r>
-        </m:oMath>
-      </m:oMathPara>
+      <w:pPr>
+        <w:pStyle w:val="ListParagraph"/>
+        <w:numPr>
+          <w:ilvl w:val="0"/>
+          <w:numId w:val="43"/>
+        </w:numPr>
+      </w:pPr>
+      <m:oMath>
+        <m:r>
+          <m:rPr>
+            <m:nor/>
+          </m:rPr>
+          <w:rPr>
+            <w:rFonts w:ascii="Cambria Math" w:hAnsi="Cambria Math"/>
+          </w:rPr>
+          <m:t>Bottom</m:t>
+        </m:r>
+        <m:r>
+          <w:rPr>
+            <w:rFonts w:ascii="Cambria Math" w:hAnsi="Cambria Math"/>
+          </w:rPr>
+          <m:t xml:space="preserve"> </m:t>
+        </m:r>
+        <m:sSup>
+          <m:sSupPr>
+            <m:ctrlPr>
+              <w:rPr>
+                <w:rFonts w:ascii="Cambria Math" w:hAnsi="Cambria Math"/>
+                <w:i/>
+              </w:rPr>
+            </m:ctrlPr>
+          </m:sSupPr>
+          <m:e>
+            <m:r>
+              <w:rPr>
+                <w:rFonts w:ascii="Cambria Math" w:hAnsi="Cambria Math"/>
+              </w:rPr>
+              <m:t>10</m:t>
+            </m:r>
+          </m:e>
+          <m:sup>
+            <m:r>
+              <w:rPr>
+                <w:rFonts w:ascii="Cambria Math" w:hAnsi="Cambria Math"/>
+              </w:rPr>
+              <m:t>-4</m:t>
+            </m:r>
+          </m:sup>
+        </m:sSup>
+        <m:r>
+          <w:rPr>
+            <w:rFonts w:ascii="Cambria Math" w:hAnsi="Cambria Math"/>
+          </w:rPr>
+          <m:t>→</m:t>
+        </m:r>
+        <m:sSup>
+          <m:sSupPr>
+            <m:ctrlPr>
+              <w:rPr>
+                <w:rFonts w:ascii="Cambria Math" w:hAnsi="Cambria Math"/>
+                <w:i/>
+              </w:rPr>
+            </m:ctrlPr>
+          </m:sSupPr>
+          <m:e>
+            <m:r>
+              <w:rPr>
+                <w:rFonts w:ascii="Cambria Math" w:hAnsi="Cambria Math"/>
+              </w:rPr>
+              <m:t>10</m:t>
+            </m:r>
+          </m:e>
+          <m:sup>
+            <m:r>
+              <w:rPr>
+                <w:rFonts w:ascii="Cambria Math" w:hAnsi="Cambria Math"/>
+              </w:rPr>
+              <m:t>6</m:t>
+            </m:r>
+          </m:sup>
+        </m:sSup>
+        <m:r>
+          <w:rPr>
+            <w:rFonts w:ascii="Cambria Math" w:hAnsi="Cambria Math"/>
+          </w:rPr>
+          <m:t xml:space="preserve"> </m:t>
+        </m:r>
+        <m:r>
+          <m:rPr>
+            <m:nor/>
+          </m:rPr>
+          <w:rPr>
+            <w:rFonts w:ascii="Cambria Math" w:hAnsi="Cambria Math"/>
+          </w:rPr>
+          <m:t>Top</m:t>
+        </m:r>
+      </m:oMath>
+    </w:p>
+    <w:p>
+      <w:pPr>
+        <w:pStyle w:val="ListParagraph"/>
+        <w:numPr>
+          <w:ilvl w:val="0"/>
+          <w:numId w:val="43"/>
+        </w:numPr>
+      </w:pPr>
+      <m:oMath>
+        <m:r>
+          <m:rPr>
+            <m:nor/>
+          </m:rPr>
+          <w:rPr>
+            <w:rFonts w:ascii="Cambria Math" w:hAnsi="Cambria Math"/>
+          </w:rPr>
+          <m:t>Left</m:t>
+        </m:r>
+        <m:r>
+          <w:rPr>
+            <w:rFonts w:ascii="Cambria Math" w:hAnsi="Cambria Math"/>
+          </w:rPr>
+          <m:t xml:space="preserve"> </m:t>
+        </m:r>
+        <m:r>
+          <w:rPr>
+            <w:rFonts w:ascii="Cambria Math" w:hAnsi="Cambria Math"/>
+          </w:rPr>
+          <m:t>30</m:t>
+        </m:r>
+        <m:r>
+          <w:rPr>
+            <w:rFonts w:ascii="Cambria Math" w:hAnsi="Cambria Math"/>
+          </w:rPr>
+          <m:t>000K→6000K</m:t>
+        </m:r>
+        <m:r>
+          <w:rPr>
+            <w:rFonts w:ascii="Cambria Math" w:hAnsi="Cambria Math"/>
+          </w:rPr>
+          <m:t xml:space="preserve"> </m:t>
+        </m:r>
+        <m:d>
+          <m:dPr>
+            <m:ctrlPr>
+              <w:rPr>
+                <w:rFonts w:ascii="Cambria Math" w:hAnsi="Cambria Math"/>
+                <w:i/>
+              </w:rPr>
+            </m:ctrlPr>
+          </m:dPr>
+          <m:e>
+            <m:r>
+              <m:rPr>
+                <m:nor/>
+              </m:rPr>
+              <w:rPr>
+                <w:rFonts w:ascii="Cambria Math" w:hAnsi="Cambria Math"/>
+              </w:rPr>
+              <m:t>Sun</m:t>
+            </m:r>
+          </m:e>
+        </m:d>
+        <m:r>
+          <w:rPr>
+            <w:rFonts w:ascii="Cambria Math" w:hAnsi="Cambria Math"/>
+          </w:rPr>
+          <m:t>→</m:t>
+        </m:r>
+        <m:r>
+          <w:rPr>
+            <w:rFonts w:ascii="Cambria Math" w:hAnsi="Cambria Math"/>
+          </w:rPr>
+          <m:t>2</m:t>
+        </m:r>
+        <m:r>
+          <w:rPr>
+            <w:rFonts w:ascii="Cambria Math" w:hAnsi="Cambria Math"/>
+          </w:rPr>
+          <m:t xml:space="preserve">000K </m:t>
+        </m:r>
+        <m:r>
+          <m:rPr>
+            <m:nor/>
+          </m:rPr>
+          <w:rPr>
+            <w:rFonts w:ascii="Cambria Math" w:hAnsi="Cambria Math"/>
+          </w:rPr>
+          <m:t>Right</m:t>
+        </m:r>
+      </m:oMath>
     </w:p>
     <w:p>
       <w:pPr>
@@ -5166,13 +5606,7 @@
           <w:rPr>
             <w:rFonts w:ascii="Cambria Math" w:hAnsi="Cambria Math"/>
           </w:rPr>
-          <m:t>expand in size</m:t>
-        </m:r>
-        <m:r>
-          <w:rPr>
-            <w:rFonts w:ascii="Cambria Math" w:hAnsi="Cambria Math"/>
-          </w:rPr>
-          <m:t>→red giant</m:t>
+          <m:t>expand in size→red giant</m:t>
         </m:r>
       </m:oMath>
     </w:p>
@@ -5189,25 +5623,7 @@
           <w:rPr>
             <w:rFonts w:ascii="Cambria Math" w:hAnsi="Cambria Math"/>
           </w:rPr>
-          <m:t>Fus</m:t>
-        </m:r>
-        <m:r>
-          <w:rPr>
-            <w:rFonts w:ascii="Cambria Math" w:hAnsi="Cambria Math"/>
-          </w:rPr>
-          <m:t>ion</m:t>
-        </m:r>
-        <m:r>
-          <w:rPr>
-            <w:rFonts w:ascii="Cambria Math" w:hAnsi="Cambria Math"/>
-          </w:rPr>
-          <m:t xml:space="preserve"> H</m:t>
-        </m:r>
-        <m:r>
-          <w:rPr>
-            <w:rFonts w:ascii="Cambria Math" w:hAnsi="Cambria Math"/>
-          </w:rPr>
-          <m:t>e</m:t>
+          <m:t>Fusion He</m:t>
         </m:r>
       </m:oMath>
     </w:p>
@@ -5245,10 +5661,7 @@
         </m:r>
       </m:oMath>
     </w:p>
-    <w:p>
-      <w:bookmarkStart w:id="0" w:name="_GoBack"/>
-      <w:bookmarkEnd w:id="0"/>
-    </w:p>
+    <w:p/>
     <w:p>
       <w:pPr>
         <w:rPr>
@@ -5419,6 +5832,7 @@
         <w:t>&lt;Check according to past papers for marking&gt;</w:t>
       </w:r>
     </w:p>
+    <w:p/>
     <w:p>
       <w:r>
         <w:br w:type="page"/>
@@ -5457,7 +5871,6 @@
         <w:t>- Change in position relative to background</w:t>
       </w:r>
     </w:p>
-    <w:p/>
     <w:p/>
     <w:p>
       <w:pPr>
@@ -6840,7 +7253,7 @@
 </file>
 
 <file path=word/endnotes.xml><?xml version="1.0" encoding="utf-8"?>
-<w:endnotes xmlns:wpc="http://schemas.microsoft.com/office/word/2010/wordprocessingCanvas" xmlns:cx="http://schemas.microsoft.com/office/drawing/2014/chartex" xmlns:cx1="http://schemas.microsoft.com/office/drawing/2015/9/8/chartex" xmlns:cx2="http://schemas.microsoft.com/office/drawing/2015/10/21/chartex" xmlns:cx3="http://schemas.microsoft.com/office/drawing/2016/5/9/chartex" xmlns:cx4="http://schemas.microsoft.com/office/drawing/2016/5/10/chartex" xmlns:cx5="http://schemas.microsoft.com/office/drawing/2016/5/11/chartex" xmlns:cx6="http://schemas.microsoft.com/office/drawing/2016/5/12/chartex" xmlns:cx7="http://schemas.microsoft.com/office/drawing/2016/5/13/chartex" xmlns:cx8="http://schemas.microsoft.com/office/drawing/2016/5/14/chartex" xmlns:mc="http://schemas.openxmlformats.org/markup-compatibility/2006" xmlns:aink="http://schemas.microsoft.com/office/drawing/2016/ink" xmlns:am3d="http://schemas.microsoft.com/office/drawing/2017/model3d" xmlns:o="urn:schemas-microsoft-com:office:office" xmlns:r="http://schemas.openxmlformats.org/officeDocument/2006/relationships" xmlns:m="http://schemas.openxmlformats.org/officeDocument/2006/math" xmlns:v="urn:schemas-microsoft-com:vml" xmlns:wp14="http://schemas.microsoft.com/office/word/2010/wordprocessingDrawing" xmlns:wp="http://schemas.openxmlformats.org/drawingml/2006/wordprocessingDrawing" xmlns:w10="urn:schemas-microsoft-com:office:word" xmlns:w="http://schemas.openxmlformats.org/wordprocessingml/2006/main" xmlns:w14="http://schemas.microsoft.com/office/word/2010/wordml" xmlns:w15="http://schemas.microsoft.com/office/word/2012/wordml" xmlns:w16cid="http://schemas.microsoft.com/office/word/2016/wordml/cid" xmlns:w16se="http://schemas.microsoft.com/office/word/2015/wordml/symex" xmlns:wpg="http://schemas.microsoft.com/office/word/2010/wordprocessingGroup" xmlns:wpi="http://schemas.microsoft.com/office/word/2010/wordprocessingInk" xmlns:wne="http://schemas.microsoft.com/office/word/2006/wordml" xmlns:wps="http://schemas.microsoft.com/office/word/2010/wordprocessingShape" mc:Ignorable="w14 w15 w16se w16cid wp14">
+<w:endnotes xmlns:wpc="http://schemas.microsoft.com/office/word/2010/wordprocessingCanvas" xmlns:cx="http://schemas.microsoft.com/office/drawing/2014/chartex" xmlns:cx1="http://schemas.microsoft.com/office/drawing/2015/9/8/chartex" xmlns:cx2="http://schemas.microsoft.com/office/drawing/2015/10/21/chartex" xmlns:cx3="http://schemas.microsoft.com/office/drawing/2016/5/9/chartex" xmlns:cx4="http://schemas.microsoft.com/office/drawing/2016/5/10/chartex" xmlns:cx5="http://schemas.microsoft.com/office/drawing/2016/5/11/chartex" xmlns:cx6="http://schemas.microsoft.com/office/drawing/2016/5/12/chartex" xmlns:cx7="http://schemas.microsoft.com/office/drawing/2016/5/13/chartex" xmlns:cx8="http://schemas.microsoft.com/office/drawing/2016/5/14/chartex" xmlns:mc="http://schemas.openxmlformats.org/markup-compatibility/2006" xmlns:aink="http://schemas.microsoft.com/office/drawing/2016/ink" xmlns:am3d="http://schemas.microsoft.com/office/drawing/2017/model3d" xmlns:o="urn:schemas-microsoft-com:office:office" xmlns:oel="http://schemas.microsoft.com/office/2019/extlst" xmlns:r="http://schemas.openxmlformats.org/officeDocument/2006/relationships" xmlns:m="http://schemas.openxmlformats.org/officeDocument/2006/math" xmlns:v="urn:schemas-microsoft-com:vml" xmlns:wp14="http://schemas.microsoft.com/office/word/2010/wordprocessingDrawing" xmlns:wp="http://schemas.openxmlformats.org/drawingml/2006/wordprocessingDrawing" xmlns:w10="urn:schemas-microsoft-com:office:word" xmlns:w="http://schemas.openxmlformats.org/wordprocessingml/2006/main" xmlns:w14="http://schemas.microsoft.com/office/word/2010/wordml" xmlns:w15="http://schemas.microsoft.com/office/word/2012/wordml" xmlns:w16cex="http://schemas.microsoft.com/office/word/2018/wordml/cex" xmlns:w16cid="http://schemas.microsoft.com/office/word/2016/wordml/cid" xmlns:w16="http://schemas.microsoft.com/office/word/2018/wordml" xmlns:w16sdtdh="http://schemas.microsoft.com/office/word/2020/wordml/sdtdatahash" xmlns:w16se="http://schemas.microsoft.com/office/word/2015/wordml/symex" xmlns:wpg="http://schemas.microsoft.com/office/word/2010/wordprocessingGroup" xmlns:wpi="http://schemas.microsoft.com/office/word/2010/wordprocessingInk" xmlns:wne="http://schemas.microsoft.com/office/word/2006/wordml" xmlns:wps="http://schemas.microsoft.com/office/word/2010/wordprocessingShape" mc:Ignorable="w14 w15 w16se w16cid w16 w16cex w16sdtdh wp14">
   <w:endnote w:type="separator" w:id="-1">
     <w:p>
       <w:r>
@@ -6859,7 +7272,7 @@
 </file>
 
 <file path=word/footer1.xml><?xml version="1.0" encoding="utf-8"?>
-<w:ftr xmlns:wpc="http://schemas.microsoft.com/office/word/2010/wordprocessingCanvas" xmlns:cx="http://schemas.microsoft.com/office/drawing/2014/chartex" xmlns:cx1="http://schemas.microsoft.com/office/drawing/2015/9/8/chartex" xmlns:cx2="http://schemas.microsoft.com/office/drawing/2015/10/21/chartex" xmlns:cx3="http://schemas.microsoft.com/office/drawing/2016/5/9/chartex" xmlns:cx4="http://schemas.microsoft.com/office/drawing/2016/5/10/chartex" xmlns:cx5="http://schemas.microsoft.com/office/drawing/2016/5/11/chartex" xmlns:cx6="http://schemas.microsoft.com/office/drawing/2016/5/12/chartex" xmlns:cx7="http://schemas.microsoft.com/office/drawing/2016/5/13/chartex" xmlns:cx8="http://schemas.microsoft.com/office/drawing/2016/5/14/chartex" xmlns:mc="http://schemas.openxmlformats.org/markup-compatibility/2006" xmlns:aink="http://schemas.microsoft.com/office/drawing/2016/ink" xmlns:am3d="http://schemas.microsoft.com/office/drawing/2017/model3d" xmlns:o="urn:schemas-microsoft-com:office:office" xmlns:r="http://schemas.openxmlformats.org/officeDocument/2006/relationships" xmlns:m="http://schemas.openxmlformats.org/officeDocument/2006/math" xmlns:v="urn:schemas-microsoft-com:vml" xmlns:wp14="http://schemas.microsoft.com/office/word/2010/wordprocessingDrawing" xmlns:wp="http://schemas.openxmlformats.org/drawingml/2006/wordprocessingDrawing" xmlns:w10="urn:schemas-microsoft-com:office:word" xmlns:w="http://schemas.openxmlformats.org/wordprocessingml/2006/main" xmlns:w14="http://schemas.microsoft.com/office/word/2010/wordml" xmlns:w15="http://schemas.microsoft.com/office/word/2012/wordml" xmlns:w16cid="http://schemas.microsoft.com/office/word/2016/wordml/cid" xmlns:w16se="http://schemas.microsoft.com/office/word/2015/wordml/symex" xmlns:wpg="http://schemas.microsoft.com/office/word/2010/wordprocessingGroup" xmlns:wpi="http://schemas.microsoft.com/office/word/2010/wordprocessingInk" xmlns:wne="http://schemas.microsoft.com/office/word/2006/wordml" xmlns:wps="http://schemas.microsoft.com/office/word/2010/wordprocessingShape" mc:Ignorable="w14 w15 w16se w16cid wp14">
+<w:ftr xmlns:wpc="http://schemas.microsoft.com/office/word/2010/wordprocessingCanvas" xmlns:cx="http://schemas.microsoft.com/office/drawing/2014/chartex" xmlns:cx1="http://schemas.microsoft.com/office/drawing/2015/9/8/chartex" xmlns:cx2="http://schemas.microsoft.com/office/drawing/2015/10/21/chartex" xmlns:cx3="http://schemas.microsoft.com/office/drawing/2016/5/9/chartex" xmlns:cx4="http://schemas.microsoft.com/office/drawing/2016/5/10/chartex" xmlns:cx5="http://schemas.microsoft.com/office/drawing/2016/5/11/chartex" xmlns:cx6="http://schemas.microsoft.com/office/drawing/2016/5/12/chartex" xmlns:cx7="http://schemas.microsoft.com/office/drawing/2016/5/13/chartex" xmlns:cx8="http://schemas.microsoft.com/office/drawing/2016/5/14/chartex" xmlns:mc="http://schemas.openxmlformats.org/markup-compatibility/2006" xmlns:aink="http://schemas.microsoft.com/office/drawing/2016/ink" xmlns:am3d="http://schemas.microsoft.com/office/drawing/2017/model3d" xmlns:o="urn:schemas-microsoft-com:office:office" xmlns:oel="http://schemas.microsoft.com/office/2019/extlst" xmlns:r="http://schemas.openxmlformats.org/officeDocument/2006/relationships" xmlns:m="http://schemas.openxmlformats.org/officeDocument/2006/math" xmlns:v="urn:schemas-microsoft-com:vml" xmlns:wp14="http://schemas.microsoft.com/office/word/2010/wordprocessingDrawing" xmlns:wp="http://schemas.openxmlformats.org/drawingml/2006/wordprocessingDrawing" xmlns:w10="urn:schemas-microsoft-com:office:word" xmlns:w="http://schemas.openxmlformats.org/wordprocessingml/2006/main" xmlns:w14="http://schemas.microsoft.com/office/word/2010/wordml" xmlns:w15="http://schemas.microsoft.com/office/word/2012/wordml" xmlns:w16cex="http://schemas.microsoft.com/office/word/2018/wordml/cex" xmlns:w16cid="http://schemas.microsoft.com/office/word/2016/wordml/cid" xmlns:w16="http://schemas.microsoft.com/office/word/2018/wordml" xmlns:w16sdtdh="http://schemas.microsoft.com/office/word/2020/wordml/sdtdatahash" xmlns:w16se="http://schemas.microsoft.com/office/word/2015/wordml/symex" xmlns:wpg="http://schemas.microsoft.com/office/word/2010/wordprocessingGroup" xmlns:wpi="http://schemas.microsoft.com/office/word/2010/wordprocessingInk" xmlns:wne="http://schemas.microsoft.com/office/word/2006/wordml" xmlns:wps="http://schemas.microsoft.com/office/word/2010/wordprocessingShape" mc:Ignorable="w14 w15 w16se w16cid w16 w16cex w16sdtdh wp14">
   <w:p>
     <w:pPr>
       <w:pStyle w:val="Footer"/>
@@ -6954,7 +7367,7 @@
               <v:stroke joinstyle="miter"/>
               <v:path gradientshapeok="t" o:connecttype="rect"/>
             </v:shapetype>
-            <v:shape id="Text Box 4" o:spid="_x0000_s1026" type="#_x0000_t202" style="position:absolute;margin-left:0;margin-top:0;width:2in;height:2in;z-index:251658240;visibility:visible;mso-wrap-style:none;mso-wrap-distance-left:9pt;mso-wrap-distance-top:0;mso-wrap-distance-right:9pt;mso-wrap-distance-bottom:0;mso-position-horizontal:left;mso-position-horizontal-relative:margin;mso-position-vertical:absolute;mso-position-vertical-relative:text;v-text-anchor:top" o:gfxdata="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" filled="f" stroked="f" strokeweight=".5pt">
+            <v:shape id="Text Box 4" o:spid="_x0000_s1026" type="#_x0000_t202" style="position:absolute;margin-left:0;margin-top:0;width:2in;height:2in;z-index:251658240;visibility:visible;mso-wrap-style:none;mso-wrap-distance-left:9pt;mso-wrap-distance-top:0;mso-wrap-distance-right:9pt;mso-wrap-distance-bottom:0;mso-position-horizontal:left;mso-position-horizontal-relative:margin;mso-position-vertical:absolute;mso-position-vertical-relative:text;v-text-anchor:top" o:gfxdata="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" filled="f" stroked="f" strokeweight=".5pt">
               <v:textbox style="mso-fit-shape-to-text:t" inset="0,0,0,0">
                 <w:txbxContent>
                   <w:p>
@@ -6990,7 +7403,7 @@
 </file>
 
 <file path=word/footnotes.xml><?xml version="1.0" encoding="utf-8"?>
-<w:footnotes xmlns:wpc="http://schemas.microsoft.com/office/word/2010/wordprocessingCanvas" xmlns:cx="http://schemas.microsoft.com/office/drawing/2014/chartex" xmlns:cx1="http://schemas.microsoft.com/office/drawing/2015/9/8/chartex" xmlns:cx2="http://schemas.microsoft.com/office/drawing/2015/10/21/chartex" xmlns:cx3="http://schemas.microsoft.com/office/drawing/2016/5/9/chartex" xmlns:cx4="http://schemas.microsoft.com/office/drawing/2016/5/10/chartex" xmlns:cx5="http://schemas.microsoft.com/office/drawing/2016/5/11/chartex" xmlns:cx6="http://schemas.microsoft.com/office/drawing/2016/5/12/chartex" xmlns:cx7="http://schemas.microsoft.com/office/drawing/2016/5/13/chartex" xmlns:cx8="http://schemas.microsoft.com/office/drawing/2016/5/14/chartex" xmlns:mc="http://schemas.openxmlformats.org/markup-compatibility/2006" xmlns:aink="http://schemas.microsoft.com/office/drawing/2016/ink" xmlns:am3d="http://schemas.microsoft.com/office/drawing/2017/model3d" xmlns:o="urn:schemas-microsoft-com:office:office" xmlns:r="http://schemas.openxmlformats.org/officeDocument/2006/relationships" xmlns:m="http://schemas.openxmlformats.org/officeDocument/2006/math" xmlns:v="urn:schemas-microsoft-com:vml" xmlns:wp14="http://schemas.microsoft.com/office/word/2010/wordprocessingDrawing" xmlns:wp="http://schemas.openxmlformats.org/drawingml/2006/wordprocessingDrawing" xmlns:w10="urn:schemas-microsoft-com:office:word" xmlns:w="http://schemas.openxmlformats.org/wordprocessingml/2006/main" xmlns:w14="http://schemas.microsoft.com/office/word/2010/wordml" xmlns:w15="http://schemas.microsoft.com/office/word/2012/wordml" xmlns:w16cid="http://schemas.microsoft.com/office/word/2016/wordml/cid" xmlns:w16se="http://schemas.microsoft.com/office/word/2015/wordml/symex" xmlns:wpg="http://schemas.microsoft.com/office/word/2010/wordprocessingGroup" xmlns:wpi="http://schemas.microsoft.com/office/word/2010/wordprocessingInk" xmlns:wne="http://schemas.microsoft.com/office/word/2006/wordml" xmlns:wps="http://schemas.microsoft.com/office/word/2010/wordprocessingShape" mc:Ignorable="w14 w15 w16se w16cid wp14">
+<w:footnotes xmlns:wpc="http://schemas.microsoft.com/office/word/2010/wordprocessingCanvas" xmlns:cx="http://schemas.microsoft.com/office/drawing/2014/chartex" xmlns:cx1="http://schemas.microsoft.com/office/drawing/2015/9/8/chartex" xmlns:cx2="http://schemas.microsoft.com/office/drawing/2015/10/21/chartex" xmlns:cx3="http://schemas.microsoft.com/office/drawing/2016/5/9/chartex" xmlns:cx4="http://schemas.microsoft.com/office/drawing/2016/5/10/chartex" xmlns:cx5="http://schemas.microsoft.com/office/drawing/2016/5/11/chartex" xmlns:cx6="http://schemas.microsoft.com/office/drawing/2016/5/12/chartex" xmlns:cx7="http://schemas.microsoft.com/office/drawing/2016/5/13/chartex" xmlns:cx8="http://schemas.microsoft.com/office/drawing/2016/5/14/chartex" xmlns:mc="http://schemas.openxmlformats.org/markup-compatibility/2006" xmlns:aink="http://schemas.microsoft.com/office/drawing/2016/ink" xmlns:am3d="http://schemas.microsoft.com/office/drawing/2017/model3d" xmlns:o="urn:schemas-microsoft-com:office:office" xmlns:oel="http://schemas.microsoft.com/office/2019/extlst" xmlns:r="http://schemas.openxmlformats.org/officeDocument/2006/relationships" xmlns:m="http://schemas.openxmlformats.org/officeDocument/2006/math" xmlns:v="urn:schemas-microsoft-com:vml" xmlns:wp14="http://schemas.microsoft.com/office/word/2010/wordprocessingDrawing" xmlns:wp="http://schemas.openxmlformats.org/drawingml/2006/wordprocessingDrawing" xmlns:w10="urn:schemas-microsoft-com:office:word" xmlns:w="http://schemas.openxmlformats.org/wordprocessingml/2006/main" xmlns:w14="http://schemas.microsoft.com/office/word/2010/wordml" xmlns:w15="http://schemas.microsoft.com/office/word/2012/wordml" xmlns:w16cex="http://schemas.microsoft.com/office/word/2018/wordml/cex" xmlns:w16cid="http://schemas.microsoft.com/office/word/2016/wordml/cid" xmlns:w16="http://schemas.microsoft.com/office/word/2018/wordml" xmlns:w16sdtdh="http://schemas.microsoft.com/office/word/2020/wordml/sdtdatahash" xmlns:w16se="http://schemas.microsoft.com/office/word/2015/wordml/symex" xmlns:wpg="http://schemas.microsoft.com/office/word/2010/wordprocessingGroup" xmlns:wpi="http://schemas.microsoft.com/office/word/2010/wordprocessingInk" xmlns:wne="http://schemas.microsoft.com/office/word/2006/wordml" xmlns:wps="http://schemas.microsoft.com/office/word/2010/wordprocessingShape" mc:Ignorable="w14 w15 w16se w16cid w16 w16cex w16sdtdh wp14">
   <w:footnote w:type="separator" w:id="-1">
     <w:p>
       <w:r>
@@ -7009,7 +7422,7 @@
 </file>
 
 <file path=word/numbering.xml><?xml version="1.0" encoding="utf-8"?>
-<w:numbering xmlns:wpc="http://schemas.microsoft.com/office/word/2010/wordprocessingCanvas" xmlns:cx="http://schemas.microsoft.com/office/drawing/2014/chartex" xmlns:cx1="http://schemas.microsoft.com/office/drawing/2015/9/8/chartex" xmlns:cx2="http://schemas.microsoft.com/office/drawing/2015/10/21/chartex" xmlns:cx3="http://schemas.microsoft.com/office/drawing/2016/5/9/chartex" xmlns:cx4="http://schemas.microsoft.com/office/drawing/2016/5/10/chartex" xmlns:cx5="http://schemas.microsoft.com/office/drawing/2016/5/11/chartex" xmlns:cx6="http://schemas.microsoft.com/office/drawing/2016/5/12/chartex" xmlns:cx7="http://schemas.microsoft.com/office/drawing/2016/5/13/chartex" xmlns:cx8="http://schemas.microsoft.com/office/drawing/2016/5/14/chartex" xmlns:mc="http://schemas.openxmlformats.org/markup-compatibility/2006" xmlns:aink="http://schemas.microsoft.com/office/drawing/2016/ink" xmlns:am3d="http://schemas.microsoft.com/office/drawing/2017/model3d" xmlns:o="urn:schemas-microsoft-com:office:office" xmlns:r="http://schemas.openxmlformats.org/officeDocument/2006/relationships" xmlns:m="http://schemas.openxmlformats.org/officeDocument/2006/math" xmlns:v="urn:schemas-microsoft-com:vml" xmlns:wp14="http://schemas.microsoft.com/office/word/2010/wordprocessingDrawing" xmlns:wp="http://schemas.openxmlformats.org/drawingml/2006/wordprocessingDrawing" xmlns:w10="urn:schemas-microsoft-com:office:word" xmlns:w="http://schemas.openxmlformats.org/wordprocessingml/2006/main" xmlns:w14="http://schemas.microsoft.com/office/word/2010/wordml" xmlns:w15="http://schemas.microsoft.com/office/word/2012/wordml" xmlns:w16cid="http://schemas.microsoft.com/office/word/2016/wordml/cid" xmlns:w16se="http://schemas.microsoft.com/office/word/2015/wordml/symex" xmlns:wpg="http://schemas.microsoft.com/office/word/2010/wordprocessingGroup" xmlns:wpi="http://schemas.microsoft.com/office/word/2010/wordprocessingInk" xmlns:wne="http://schemas.microsoft.com/office/word/2006/wordml" xmlns:wps="http://schemas.microsoft.com/office/word/2010/wordprocessingShape" mc:Ignorable="w14 w15 w16se w16cid wp14">
+<w:numbering xmlns:wpc="http://schemas.microsoft.com/office/word/2010/wordprocessingCanvas" xmlns:cx="http://schemas.microsoft.com/office/drawing/2014/chartex" xmlns:cx1="http://schemas.microsoft.com/office/drawing/2015/9/8/chartex" xmlns:cx2="http://schemas.microsoft.com/office/drawing/2015/10/21/chartex" xmlns:cx3="http://schemas.microsoft.com/office/drawing/2016/5/9/chartex" xmlns:cx4="http://schemas.microsoft.com/office/drawing/2016/5/10/chartex" xmlns:cx5="http://schemas.microsoft.com/office/drawing/2016/5/11/chartex" xmlns:cx6="http://schemas.microsoft.com/office/drawing/2016/5/12/chartex" xmlns:cx7="http://schemas.microsoft.com/office/drawing/2016/5/13/chartex" xmlns:cx8="http://schemas.microsoft.com/office/drawing/2016/5/14/chartex" xmlns:mc="http://schemas.openxmlformats.org/markup-compatibility/2006" xmlns:aink="http://schemas.microsoft.com/office/drawing/2016/ink" xmlns:am3d="http://schemas.microsoft.com/office/drawing/2017/model3d" xmlns:o="urn:schemas-microsoft-com:office:office" xmlns:oel="http://schemas.microsoft.com/office/2019/extlst" xmlns:r="http://schemas.openxmlformats.org/officeDocument/2006/relationships" xmlns:m="http://schemas.openxmlformats.org/officeDocument/2006/math" xmlns:v="urn:schemas-microsoft-com:vml" xmlns:wp14="http://schemas.microsoft.com/office/word/2010/wordprocessingDrawing" xmlns:wp="http://schemas.openxmlformats.org/drawingml/2006/wordprocessingDrawing" xmlns:w10="urn:schemas-microsoft-com:office:word" xmlns:w="http://schemas.openxmlformats.org/wordprocessingml/2006/main" xmlns:w14="http://schemas.microsoft.com/office/word/2010/wordml" xmlns:w15="http://schemas.microsoft.com/office/word/2012/wordml" xmlns:w16cex="http://schemas.microsoft.com/office/word/2018/wordml/cex" xmlns:w16cid="http://schemas.microsoft.com/office/word/2016/wordml/cid" xmlns:w16="http://schemas.microsoft.com/office/word/2018/wordml" xmlns:w16sdtdh="http://schemas.microsoft.com/office/word/2020/wordml/sdtdatahash" xmlns:w16se="http://schemas.microsoft.com/office/word/2015/wordml/symex" xmlns:wpg="http://schemas.microsoft.com/office/word/2010/wordprocessingGroup" xmlns:wpi="http://schemas.microsoft.com/office/word/2010/wordprocessingInk" xmlns:wne="http://schemas.microsoft.com/office/word/2006/wordml" xmlns:wps="http://schemas.microsoft.com/office/word/2010/wordprocessingShape" mc:Ignorable="w14 w15 w16se w16cid w16 w16cex w16sdtdh wp14">
   <w:abstractNum w:abstractNumId="0" w15:restartNumberingAfterBreak="0">
     <w:nsid w:val="04FF6977"/>
     <w:multiLevelType w:val="hybridMultilevel"/>
@@ -8959,6 +9372,119 @@
     </w:lvl>
   </w:abstractNum>
   <w:abstractNum w:abstractNumId="20" w15:restartNumberingAfterBreak="0">
+    <w:nsid w:val="3BB25F81"/>
+    <w:multiLevelType w:val="hybridMultilevel"/>
+    <w:tmpl w:val="5CF828F2"/>
+    <w:lvl w:ilvl="0" w:tplc="1138ECF0">
+      <w:start w:val="1"/>
+      <w:numFmt w:val="bullet"/>
+      <w:lvlText w:val=""/>
+      <w:lvlJc w:val="left"/>
+      <w:pPr>
+        <w:ind w:left="360" w:hanging="360"/>
+      </w:pPr>
+      <w:rPr>
+        <w:rFonts w:ascii="Symbol" w:eastAsiaTheme="minorEastAsia" w:hAnsi="Symbol" w:cstheme="minorBidi" w:hint="default"/>
+      </w:rPr>
+    </w:lvl>
+    <w:lvl w:ilvl="1" w:tplc="04090003" w:tentative="1">
+      <w:start w:val="1"/>
+      <w:numFmt w:val="bullet"/>
+      <w:lvlText w:val="o"/>
+      <w:lvlJc w:val="left"/>
+      <w:pPr>
+        <w:ind w:left="1080" w:hanging="360"/>
+      </w:pPr>
+      <w:rPr>
+        <w:rFonts w:ascii="Courier New" w:hAnsi="Courier New" w:cs="Courier New" w:hint="default"/>
+      </w:rPr>
+    </w:lvl>
+    <w:lvl w:ilvl="2" w:tplc="04090005" w:tentative="1">
+      <w:start w:val="1"/>
+      <w:numFmt w:val="bullet"/>
+      <w:lvlText w:val=""/>
+      <w:lvlJc w:val="left"/>
+      <w:pPr>
+        <w:ind w:left="1800" w:hanging="360"/>
+      </w:pPr>
+      <w:rPr>
+        <w:rFonts w:ascii="Wingdings" w:hAnsi="Wingdings" w:hint="default"/>
+      </w:rPr>
+    </w:lvl>
+    <w:lvl w:ilvl="3" w:tplc="04090001" w:tentative="1">
+      <w:start w:val="1"/>
+      <w:numFmt w:val="bullet"/>
+      <w:lvlText w:val=""/>
+      <w:lvlJc w:val="left"/>
+      <w:pPr>
+        <w:ind w:left="2520" w:hanging="360"/>
+      </w:pPr>
+      <w:rPr>
+        <w:rFonts w:ascii="Symbol" w:hAnsi="Symbol" w:hint="default"/>
+      </w:rPr>
+    </w:lvl>
+    <w:lvl w:ilvl="4" w:tplc="04090003" w:tentative="1">
+      <w:start w:val="1"/>
+      <w:numFmt w:val="bullet"/>
+      <w:lvlText w:val="o"/>
+      <w:lvlJc w:val="left"/>
+      <w:pPr>
+        <w:ind w:left="3240" w:hanging="360"/>
+      </w:pPr>
+      <w:rPr>
+        <w:rFonts w:ascii="Courier New" w:hAnsi="Courier New" w:cs="Courier New" w:hint="default"/>
+      </w:rPr>
+    </w:lvl>
+    <w:lvl w:ilvl="5" w:tplc="04090005" w:tentative="1">
+      <w:start w:val="1"/>
+      <w:numFmt w:val="bullet"/>
+      <w:lvlText w:val=""/>
+      <w:lvlJc w:val="left"/>
+      <w:pPr>
+        <w:ind w:left="3960" w:hanging="360"/>
+      </w:pPr>
+      <w:rPr>
+        <w:rFonts w:ascii="Wingdings" w:hAnsi="Wingdings" w:hint="default"/>
+      </w:rPr>
+    </w:lvl>
+    <w:lvl w:ilvl="6" w:tplc="04090001" w:tentative="1">
+      <w:start w:val="1"/>
+      <w:numFmt w:val="bullet"/>
+      <w:lvlText w:val=""/>
+      <w:lvlJc w:val="left"/>
+      <w:pPr>
+        <w:ind w:left="4680" w:hanging="360"/>
+      </w:pPr>
+      <w:rPr>
+        <w:rFonts w:ascii="Symbol" w:hAnsi="Symbol" w:hint="default"/>
+      </w:rPr>
+    </w:lvl>
+    <w:lvl w:ilvl="7" w:tplc="04090003" w:tentative="1">
+      <w:start w:val="1"/>
+      <w:numFmt w:val="bullet"/>
+      <w:lvlText w:val="o"/>
+      <w:lvlJc w:val="left"/>
+      <w:pPr>
+        <w:ind w:left="5400" w:hanging="360"/>
+      </w:pPr>
+      <w:rPr>
+        <w:rFonts w:ascii="Courier New" w:hAnsi="Courier New" w:cs="Courier New" w:hint="default"/>
+      </w:rPr>
+    </w:lvl>
+    <w:lvl w:ilvl="8" w:tplc="04090005" w:tentative="1">
+      <w:start w:val="1"/>
+      <w:numFmt w:val="bullet"/>
+      <w:lvlText w:val=""/>
+      <w:lvlJc w:val="left"/>
+      <w:pPr>
+        <w:ind w:left="6120" w:hanging="360"/>
+      </w:pPr>
+      <w:rPr>
+        <w:rFonts w:ascii="Wingdings" w:hAnsi="Wingdings" w:hint="default"/>
+      </w:rPr>
+    </w:lvl>
+  </w:abstractNum>
+  <w:abstractNum w:abstractNumId="21" w15:restartNumberingAfterBreak="0">
     <w:nsid w:val="3F554F9F"/>
     <w:multiLevelType w:val="hybridMultilevel"/>
     <w:tmpl w:val="C3229028"/>
@@ -9047,7 +9573,7 @@
       </w:pPr>
     </w:lvl>
   </w:abstractNum>
-  <w:abstractNum w:abstractNumId="21" w15:restartNumberingAfterBreak="0">
+  <w:abstractNum w:abstractNumId="22" w15:restartNumberingAfterBreak="0">
     <w:nsid w:val="40E3032F"/>
     <w:multiLevelType w:val="hybridMultilevel"/>
     <w:tmpl w:val="F30EFFA0"/>
@@ -9136,7 +9662,7 @@
       </w:pPr>
     </w:lvl>
   </w:abstractNum>
-  <w:abstractNum w:abstractNumId="22" w15:restartNumberingAfterBreak="0">
+  <w:abstractNum w:abstractNumId="23" w15:restartNumberingAfterBreak="0">
     <w:nsid w:val="40E7288A"/>
     <w:multiLevelType w:val="hybridMultilevel"/>
     <w:tmpl w:val="01764B18"/>
@@ -9249,7 +9775,7 @@
       </w:rPr>
     </w:lvl>
   </w:abstractNum>
-  <w:abstractNum w:abstractNumId="23" w15:restartNumberingAfterBreak="0">
+  <w:abstractNum w:abstractNumId="24" w15:restartNumberingAfterBreak="0">
     <w:nsid w:val="416A46E4"/>
     <w:multiLevelType w:val="hybridMultilevel"/>
     <w:tmpl w:val="782E1E8E"/>
@@ -9338,7 +9864,7 @@
       </w:pPr>
     </w:lvl>
   </w:abstractNum>
-  <w:abstractNum w:abstractNumId="24" w15:restartNumberingAfterBreak="0">
+  <w:abstractNum w:abstractNumId="25" w15:restartNumberingAfterBreak="0">
     <w:nsid w:val="428D6344"/>
     <w:multiLevelType w:val="hybridMultilevel"/>
     <w:tmpl w:val="8D06C82A"/>
@@ -9427,7 +9953,96 @@
       </w:pPr>
     </w:lvl>
   </w:abstractNum>
-  <w:abstractNum w:abstractNumId="25" w15:restartNumberingAfterBreak="0">
+  <w:abstractNum w:abstractNumId="26" w15:restartNumberingAfterBreak="0">
+    <w:nsid w:val="43CE6EDB"/>
+    <w:multiLevelType w:val="hybridMultilevel"/>
+    <w:tmpl w:val="91BA3184"/>
+    <w:lvl w:ilvl="0" w:tplc="0809000F">
+      <w:start w:val="1"/>
+      <w:numFmt w:val="decimal"/>
+      <w:lvlText w:val="%1."/>
+      <w:lvlJc w:val="left"/>
+      <w:pPr>
+        <w:ind w:left="360" w:hanging="360"/>
+      </w:pPr>
+      <w:rPr>
+        <w:rFonts w:hint="default"/>
+      </w:rPr>
+    </w:lvl>
+    <w:lvl w:ilvl="1" w:tplc="08090019" w:tentative="1">
+      <w:start w:val="1"/>
+      <w:numFmt w:val="lowerLetter"/>
+      <w:lvlText w:val="%2."/>
+      <w:lvlJc w:val="left"/>
+      <w:pPr>
+        <w:ind w:left="1080" w:hanging="360"/>
+      </w:pPr>
+    </w:lvl>
+    <w:lvl w:ilvl="2" w:tplc="0809001B" w:tentative="1">
+      <w:start w:val="1"/>
+      <w:numFmt w:val="lowerRoman"/>
+      <w:lvlText w:val="%3."/>
+      <w:lvlJc w:val="right"/>
+      <w:pPr>
+        <w:ind w:left="1800" w:hanging="180"/>
+      </w:pPr>
+    </w:lvl>
+    <w:lvl w:ilvl="3" w:tplc="0809000F" w:tentative="1">
+      <w:start w:val="1"/>
+      <w:numFmt w:val="decimal"/>
+      <w:lvlText w:val="%4."/>
+      <w:lvlJc w:val="left"/>
+      <w:pPr>
+        <w:ind w:left="2520" w:hanging="360"/>
+      </w:pPr>
+    </w:lvl>
+    <w:lvl w:ilvl="4" w:tplc="08090019" w:tentative="1">
+      <w:start w:val="1"/>
+      <w:numFmt w:val="lowerLetter"/>
+      <w:lvlText w:val="%5."/>
+      <w:lvlJc w:val="left"/>
+      <w:pPr>
+        <w:ind w:left="3240" w:hanging="360"/>
+      </w:pPr>
+    </w:lvl>
+    <w:lvl w:ilvl="5" w:tplc="0809001B" w:tentative="1">
+      <w:start w:val="1"/>
+      <w:numFmt w:val="lowerRoman"/>
+      <w:lvlText w:val="%6."/>
+      <w:lvlJc w:val="right"/>
+      <w:pPr>
+        <w:ind w:left="3960" w:hanging="180"/>
+      </w:pPr>
+    </w:lvl>
+    <w:lvl w:ilvl="6" w:tplc="0809000F" w:tentative="1">
+      <w:start w:val="1"/>
+      <w:numFmt w:val="decimal"/>
+      <w:lvlText w:val="%7."/>
+      <w:lvlJc w:val="left"/>
+      <w:pPr>
+        <w:ind w:left="4680" w:hanging="360"/>
+      </w:pPr>
+    </w:lvl>
+    <w:lvl w:ilvl="7" w:tplc="08090019" w:tentative="1">
+      <w:start w:val="1"/>
+      <w:numFmt w:val="lowerLetter"/>
+      <w:lvlText w:val="%8."/>
+      <w:lvlJc w:val="left"/>
+      <w:pPr>
+        <w:ind w:left="5400" w:hanging="360"/>
+      </w:pPr>
+    </w:lvl>
+    <w:lvl w:ilvl="8" w:tplc="0809001B" w:tentative="1">
+      <w:start w:val="1"/>
+      <w:numFmt w:val="lowerRoman"/>
+      <w:lvlText w:val="%9."/>
+      <w:lvlJc w:val="right"/>
+      <w:pPr>
+        <w:ind w:left="6120" w:hanging="180"/>
+      </w:pPr>
+    </w:lvl>
+  </w:abstractNum>
+  <w:abstractNum w:abstractNumId="27" w15:restartNumberingAfterBreak="0">
     <w:nsid w:val="458073F7"/>
     <w:multiLevelType w:val="hybridMultilevel"/>
     <w:tmpl w:val="0400E2BC"/>
@@ -9540,7 +10155,7 @@
       </w:rPr>
     </w:lvl>
   </w:abstractNum>
-  <w:abstractNum w:abstractNumId="26" w15:restartNumberingAfterBreak="0">
+  <w:abstractNum w:abstractNumId="28" w15:restartNumberingAfterBreak="0">
     <w:nsid w:val="4A667D4A"/>
     <w:multiLevelType w:val="hybridMultilevel"/>
     <w:tmpl w:val="9F6C6024"/>
@@ -9626,7 +10241,7 @@
       </w:pPr>
     </w:lvl>
   </w:abstractNum>
-  <w:abstractNum w:abstractNumId="27" w15:restartNumberingAfterBreak="0">
+  <w:abstractNum w:abstractNumId="29" w15:restartNumberingAfterBreak="0">
     <w:nsid w:val="50E47427"/>
     <w:multiLevelType w:val="hybridMultilevel"/>
     <w:tmpl w:val="9B0A5C6C"/>
@@ -9715,7 +10330,7 @@
       </w:pPr>
     </w:lvl>
   </w:abstractNum>
-  <w:abstractNum w:abstractNumId="28" w15:restartNumberingAfterBreak="0">
+  <w:abstractNum w:abstractNumId="30" w15:restartNumberingAfterBreak="0">
     <w:nsid w:val="52CB6CCD"/>
     <w:multiLevelType w:val="hybridMultilevel"/>
     <w:tmpl w:val="1610D404"/>
@@ -9804,7 +10419,7 @@
       </w:pPr>
     </w:lvl>
   </w:abstractNum>
-  <w:abstractNum w:abstractNumId="29" w15:restartNumberingAfterBreak="0">
+  <w:abstractNum w:abstractNumId="31" w15:restartNumberingAfterBreak="0">
     <w:nsid w:val="549A6752"/>
     <w:multiLevelType w:val="hybridMultilevel"/>
     <w:tmpl w:val="8E5CEB06"/>
@@ -9917,7 +10532,7 @@
       </w:rPr>
     </w:lvl>
   </w:abstractNum>
-  <w:abstractNum w:abstractNumId="30" w15:restartNumberingAfterBreak="0">
+  <w:abstractNum w:abstractNumId="32" w15:restartNumberingAfterBreak="0">
     <w:nsid w:val="557417C4"/>
     <w:multiLevelType w:val="hybridMultilevel"/>
     <w:tmpl w:val="5E74F2F8"/>
@@ -10030,7 +10645,7 @@
       </w:rPr>
     </w:lvl>
   </w:abstractNum>
-  <w:abstractNum w:abstractNumId="31" w15:restartNumberingAfterBreak="0">
+  <w:abstractNum w:abstractNumId="33" w15:restartNumberingAfterBreak="0">
     <w:nsid w:val="572D22F1"/>
     <w:multiLevelType w:val="hybridMultilevel"/>
     <w:tmpl w:val="8AFC902A"/>
@@ -10119,7 +10734,7 @@
       </w:pPr>
     </w:lvl>
   </w:abstractNum>
-  <w:abstractNum w:abstractNumId="32" w15:restartNumberingAfterBreak="0">
+  <w:abstractNum w:abstractNumId="34" w15:restartNumberingAfterBreak="0">
     <w:nsid w:val="590D0400"/>
     <w:multiLevelType w:val="hybridMultilevel"/>
     <w:tmpl w:val="6896C500"/>
@@ -10232,7 +10847,7 @@
       </w:rPr>
     </w:lvl>
   </w:abstractNum>
-  <w:abstractNum w:abstractNumId="33" w15:restartNumberingAfterBreak="0">
+  <w:abstractNum w:abstractNumId="35" w15:restartNumberingAfterBreak="0">
     <w:nsid w:val="5CF97B17"/>
     <w:multiLevelType w:val="hybridMultilevel"/>
     <w:tmpl w:val="BB321290"/>
@@ -10321,7 +10936,7 @@
       </w:pPr>
     </w:lvl>
   </w:abstractNum>
-  <w:abstractNum w:abstractNumId="34" w15:restartNumberingAfterBreak="0">
+  <w:abstractNum w:abstractNumId="36" w15:restartNumberingAfterBreak="0">
     <w:nsid w:val="661456B2"/>
     <w:multiLevelType w:val="hybridMultilevel"/>
     <w:tmpl w:val="BE9A9AB2"/>
@@ -10410,7 +11025,7 @@
       </w:pPr>
     </w:lvl>
   </w:abstractNum>
-  <w:abstractNum w:abstractNumId="35" w15:restartNumberingAfterBreak="0">
+  <w:abstractNum w:abstractNumId="37" w15:restartNumberingAfterBreak="0">
     <w:nsid w:val="661C00DC"/>
     <w:multiLevelType w:val="hybridMultilevel"/>
     <w:tmpl w:val="3C1C82DA"/>
@@ -10496,7 +11111,7 @@
       </w:pPr>
     </w:lvl>
   </w:abstractNum>
-  <w:abstractNum w:abstractNumId="36" w15:restartNumberingAfterBreak="0">
+  <w:abstractNum w:abstractNumId="38" w15:restartNumberingAfterBreak="0">
     <w:nsid w:val="66214DF5"/>
     <w:multiLevelType w:val="hybridMultilevel"/>
     <w:tmpl w:val="8EC24784"/>
@@ -10609,7 +11224,7 @@
       </w:rPr>
     </w:lvl>
   </w:abstractNum>
-  <w:abstractNum w:abstractNumId="37" w15:restartNumberingAfterBreak="0">
+  <w:abstractNum w:abstractNumId="39" w15:restartNumberingAfterBreak="0">
     <w:nsid w:val="693B4F58"/>
     <w:multiLevelType w:val="hybridMultilevel"/>
     <w:tmpl w:val="A8E4DA62"/>
@@ -10722,7 +11337,7 @@
       </w:rPr>
     </w:lvl>
   </w:abstractNum>
-  <w:abstractNum w:abstractNumId="38" w15:restartNumberingAfterBreak="0">
+  <w:abstractNum w:abstractNumId="40" w15:restartNumberingAfterBreak="0">
     <w:nsid w:val="6BF142FA"/>
     <w:multiLevelType w:val="hybridMultilevel"/>
     <w:tmpl w:val="0324E7B0"/>
@@ -10811,7 +11426,7 @@
       </w:pPr>
     </w:lvl>
   </w:abstractNum>
-  <w:abstractNum w:abstractNumId="39" w15:restartNumberingAfterBreak="0">
+  <w:abstractNum w:abstractNumId="41" w15:restartNumberingAfterBreak="0">
     <w:nsid w:val="6E201FC4"/>
     <w:multiLevelType w:val="hybridMultilevel"/>
     <w:tmpl w:val="CA362A82"/>
@@ -10924,7 +11539,7 @@
       </w:rPr>
     </w:lvl>
   </w:abstractNum>
-  <w:abstractNum w:abstractNumId="40" w15:restartNumberingAfterBreak="0">
+  <w:abstractNum w:abstractNumId="42" w15:restartNumberingAfterBreak="0">
     <w:nsid w:val="76754657"/>
     <w:multiLevelType w:val="hybridMultilevel"/>
     <w:tmpl w:val="9FF4BC96"/>
@@ -11013,7 +11628,7 @@
       </w:pPr>
     </w:lvl>
   </w:abstractNum>
-  <w:abstractNum w:abstractNumId="41" w15:restartNumberingAfterBreak="0">
+  <w:abstractNum w:abstractNumId="43" w15:restartNumberingAfterBreak="0">
     <w:nsid w:val="76B2597A"/>
     <w:multiLevelType w:val="hybridMultilevel"/>
     <w:tmpl w:val="87D45020"/>
@@ -11102,7 +11717,7 @@
       </w:pPr>
     </w:lvl>
   </w:abstractNum>
-  <w:abstractNum w:abstractNumId="42" w15:restartNumberingAfterBreak="0">
+  <w:abstractNum w:abstractNumId="44" w15:restartNumberingAfterBreak="0">
     <w:nsid w:val="7C5812F6"/>
     <w:multiLevelType w:val="hybridMultilevel"/>
     <w:tmpl w:val="48AEB896"/>
@@ -11191,141 +11806,147 @@
       </w:pPr>
     </w:lvl>
   </w:abstractNum>
-  <w:num w:numId="1">
+  <w:num w:numId="1" w16cid:durableId="1609393062">
     <w:abstractNumId w:val="11"/>
   </w:num>
-  <w:num w:numId="2">
+  <w:num w:numId="2" w16cid:durableId="1410274322">
     <w:abstractNumId w:val="18"/>
   </w:num>
-  <w:num w:numId="3">
+  <w:num w:numId="3" w16cid:durableId="1441411334">
     <w:abstractNumId w:val="14"/>
   </w:num>
-  <w:num w:numId="4">
+  <w:num w:numId="4" w16cid:durableId="1386947106">
+    <w:abstractNumId w:val="23"/>
+  </w:num>
+  <w:num w:numId="5" w16cid:durableId="2035492339">
+    <w:abstractNumId w:val="35"/>
+  </w:num>
+  <w:num w:numId="6" w16cid:durableId="361715233">
+    <w:abstractNumId w:val="38"/>
+  </w:num>
+  <w:num w:numId="7" w16cid:durableId="804465655">
+    <w:abstractNumId w:val="0"/>
+  </w:num>
+  <w:num w:numId="8" w16cid:durableId="391387176">
+    <w:abstractNumId w:val="8"/>
+  </w:num>
+  <w:num w:numId="9" w16cid:durableId="700319143">
+    <w:abstractNumId w:val="13"/>
+  </w:num>
+  <w:num w:numId="10" w16cid:durableId="535314729">
+    <w:abstractNumId w:val="37"/>
+  </w:num>
+  <w:num w:numId="11" w16cid:durableId="1086264749">
+    <w:abstractNumId w:val="31"/>
+  </w:num>
+  <w:num w:numId="12" w16cid:durableId="992682705">
+    <w:abstractNumId w:val="12"/>
+  </w:num>
+  <w:num w:numId="13" w16cid:durableId="1105228235">
+    <w:abstractNumId w:val="28"/>
+  </w:num>
+  <w:num w:numId="14" w16cid:durableId="490412770">
+    <w:abstractNumId w:val="41"/>
+  </w:num>
+  <w:num w:numId="15" w16cid:durableId="2108651479">
+    <w:abstractNumId w:val="33"/>
+  </w:num>
+  <w:num w:numId="16" w16cid:durableId="862943565">
+    <w:abstractNumId w:val="2"/>
+  </w:num>
+  <w:num w:numId="17" w16cid:durableId="393358169">
+    <w:abstractNumId w:val="7"/>
+  </w:num>
+  <w:num w:numId="18" w16cid:durableId="2016683959">
+    <w:abstractNumId w:val="27"/>
+  </w:num>
+  <w:num w:numId="19" w16cid:durableId="1900480955">
+    <w:abstractNumId w:val="25"/>
+  </w:num>
+  <w:num w:numId="20" w16cid:durableId="1489443325">
+    <w:abstractNumId w:val="19"/>
+  </w:num>
+  <w:num w:numId="21" w16cid:durableId="1795906572">
+    <w:abstractNumId w:val="30"/>
+  </w:num>
+  <w:num w:numId="22" w16cid:durableId="1793090154">
+    <w:abstractNumId w:val="21"/>
+  </w:num>
+  <w:num w:numId="23" w16cid:durableId="450249459">
+    <w:abstractNumId w:val="34"/>
+  </w:num>
+  <w:num w:numId="24" w16cid:durableId="1179201185">
+    <w:abstractNumId w:val="3"/>
+  </w:num>
+  <w:num w:numId="25" w16cid:durableId="860782494">
+    <w:abstractNumId w:val="1"/>
+  </w:num>
+  <w:num w:numId="26" w16cid:durableId="1786002839">
+    <w:abstractNumId w:val="4"/>
+  </w:num>
+  <w:num w:numId="27" w16cid:durableId="1848903448">
+    <w:abstractNumId w:val="24"/>
+  </w:num>
+  <w:num w:numId="28" w16cid:durableId="272635179">
+    <w:abstractNumId w:val="15"/>
+  </w:num>
+  <w:num w:numId="29" w16cid:durableId="1141460897">
+    <w:abstractNumId w:val="42"/>
+  </w:num>
+  <w:num w:numId="30" w16cid:durableId="999191145">
+    <w:abstractNumId w:val="10"/>
+  </w:num>
+  <w:num w:numId="31" w16cid:durableId="1342391489">
     <w:abstractNumId w:val="22"/>
   </w:num>
-  <w:num w:numId="5">
-    <w:abstractNumId w:val="33"/>
+  <w:num w:numId="32" w16cid:durableId="1780947111">
+    <w:abstractNumId w:val="40"/>
   </w:num>
-  <w:num w:numId="6">
+  <w:num w:numId="33" w16cid:durableId="1231622362">
+    <w:abstractNumId w:val="5"/>
+  </w:num>
+  <w:num w:numId="34" w16cid:durableId="1123230152">
+    <w:abstractNumId w:val="44"/>
+  </w:num>
+  <w:num w:numId="35" w16cid:durableId="1577595864">
+    <w:abstractNumId w:val="39"/>
+  </w:num>
+  <w:num w:numId="36" w16cid:durableId="1258636398">
+    <w:abstractNumId w:val="17"/>
+  </w:num>
+  <w:num w:numId="37" w16cid:durableId="1037316761">
+    <w:abstractNumId w:val="16"/>
+  </w:num>
+  <w:num w:numId="38" w16cid:durableId="1854144755">
+    <w:abstractNumId w:val="43"/>
+  </w:num>
+  <w:num w:numId="39" w16cid:durableId="444427214">
+    <w:abstractNumId w:val="6"/>
+  </w:num>
+  <w:num w:numId="40" w16cid:durableId="603729269">
     <w:abstractNumId w:val="36"/>
   </w:num>
-  <w:num w:numId="7">
-    <w:abstractNumId w:val="0"/>
+  <w:num w:numId="41" w16cid:durableId="554899627">
+    <w:abstractNumId w:val="9"/>
   </w:num>
-  <w:num w:numId="8">
-    <w:abstractNumId w:val="8"/>
-  </w:num>
-  <w:num w:numId="9">
-    <w:abstractNumId w:val="13"/>
-  </w:num>
-  <w:num w:numId="10">
-    <w:abstractNumId w:val="35"/>
-  </w:num>
-  <w:num w:numId="11">
+  <w:num w:numId="42" w16cid:durableId="380443513">
     <w:abstractNumId w:val="29"/>
   </w:num>
-  <w:num w:numId="12">
-    <w:abstractNumId w:val="12"/>
+  <w:num w:numId="43" w16cid:durableId="79103209">
+    <w:abstractNumId w:val="32"/>
   </w:num>
-  <w:num w:numId="13">
-    <w:abstractNumId w:val="26"/>
-  </w:num>
-  <w:num w:numId="14">
-    <w:abstractNumId w:val="39"/>
-  </w:num>
-  <w:num w:numId="15">
-    <w:abstractNumId w:val="31"/>
-  </w:num>
-  <w:num w:numId="16">
-    <w:abstractNumId w:val="2"/>
-  </w:num>
-  <w:num w:numId="17">
-    <w:abstractNumId w:val="7"/>
-  </w:num>
-  <w:num w:numId="18">
-    <w:abstractNumId w:val="25"/>
-  </w:num>
-  <w:num w:numId="19">
-    <w:abstractNumId w:val="24"/>
-  </w:num>
-  <w:num w:numId="20">
-    <w:abstractNumId w:val="19"/>
-  </w:num>
-  <w:num w:numId="21">
-    <w:abstractNumId w:val="28"/>
-  </w:num>
-  <w:num w:numId="22">
+  <w:num w:numId="44" w16cid:durableId="1597321488">
     <w:abstractNumId w:val="20"/>
   </w:num>
-  <w:num w:numId="23">
-    <w:abstractNumId w:val="32"/>
-  </w:num>
-  <w:num w:numId="24">
-    <w:abstractNumId w:val="3"/>
-  </w:num>
-  <w:num w:numId="25">
-    <w:abstractNumId w:val="1"/>
-  </w:num>
-  <w:num w:numId="26">
-    <w:abstractNumId w:val="4"/>
-  </w:num>
-  <w:num w:numId="27">
-    <w:abstractNumId w:val="23"/>
-  </w:num>
-  <w:num w:numId="28">
-    <w:abstractNumId w:val="15"/>
-  </w:num>
-  <w:num w:numId="29">
-    <w:abstractNumId w:val="40"/>
-  </w:num>
-  <w:num w:numId="30">
-    <w:abstractNumId w:val="10"/>
-  </w:num>
-  <w:num w:numId="31">
-    <w:abstractNumId w:val="21"/>
-  </w:num>
-  <w:num w:numId="32">
-    <w:abstractNumId w:val="38"/>
-  </w:num>
-  <w:num w:numId="33">
-    <w:abstractNumId w:val="5"/>
-  </w:num>
-  <w:num w:numId="34">
-    <w:abstractNumId w:val="42"/>
-  </w:num>
-  <w:num w:numId="35">
-    <w:abstractNumId w:val="37"/>
-  </w:num>
-  <w:num w:numId="36">
-    <w:abstractNumId w:val="17"/>
-  </w:num>
-  <w:num w:numId="37">
-    <w:abstractNumId w:val="16"/>
-  </w:num>
-  <w:num w:numId="38">
-    <w:abstractNumId w:val="41"/>
-  </w:num>
-  <w:num w:numId="39">
-    <w:abstractNumId w:val="6"/>
-  </w:num>
-  <w:num w:numId="40">
-    <w:abstractNumId w:val="34"/>
-  </w:num>
-  <w:num w:numId="41">
-    <w:abstractNumId w:val="9"/>
-  </w:num>
-  <w:num w:numId="42">
-    <w:abstractNumId w:val="27"/>
-  </w:num>
-  <w:num w:numId="43">
-    <w:abstractNumId w:val="30"/>
+  <w:num w:numId="45" w16cid:durableId="234828884">
+    <w:abstractNumId w:val="26"/>
   </w:num>
   <w:numIdMacAtCleanup w:val="17"/>
 </w:numbering>
 </file>
 
 <file path=word/styles.xml><?xml version="1.0" encoding="utf-8"?>
-<w:styles xmlns:mc="http://schemas.openxmlformats.org/markup-compatibility/2006" xmlns:r="http://schemas.openxmlformats.org/officeDocument/2006/relationships" xmlns:w="http://schemas.openxmlformats.org/wordprocessingml/2006/main" xmlns:w14="http://schemas.microsoft.com/office/word/2010/wordml" xmlns:w15="http://schemas.microsoft.com/office/word/2012/wordml" xmlns:w16cid="http://schemas.microsoft.com/office/word/2016/wordml/cid" xmlns:w16se="http://schemas.microsoft.com/office/word/2015/wordml/symex" mc:Ignorable="w14 w15 w16se w16cid">
+<w:styles xmlns:mc="http://schemas.openxmlformats.org/markup-compatibility/2006" xmlns:r="http://schemas.openxmlformats.org/officeDocument/2006/relationships" xmlns:w="http://schemas.openxmlformats.org/wordprocessingml/2006/main" xmlns:w14="http://schemas.microsoft.com/office/word/2010/wordml" xmlns:w15="http://schemas.microsoft.com/office/word/2012/wordml" xmlns:w16cex="http://schemas.microsoft.com/office/word/2018/wordml/cex" xmlns:w16cid="http://schemas.microsoft.com/office/word/2016/wordml/cid" xmlns:w16="http://schemas.microsoft.com/office/word/2018/wordml" xmlns:w16sdtdh="http://schemas.microsoft.com/office/word/2020/wordml/sdtdatahash" xmlns:w16se="http://schemas.microsoft.com/office/word/2015/wordml/symex" mc:Ignorable="w14 w15 w16se w16cid w16 w16cex w16sdtdh">
   <w:docDefaults>
     <w:rPrDefault>
       <w:rPr>
@@ -11335,7 +11956,7 @@
     </w:rPrDefault>
     <w:pPrDefault/>
   </w:docDefaults>
-  <w:latentStyles w:defLockedState="0" w:defUIPriority="0" w:defSemiHidden="0" w:defUnhideWhenUsed="0" w:defQFormat="0" w:count="375">
+  <w:latentStyles w:defLockedState="0" w:defUIPriority="0" w:defSemiHidden="0" w:defUnhideWhenUsed="0" w:defQFormat="0" w:count="376">
     <w:lsdException w:name="Normal" w:qFormat="1"/>
     <w:lsdException w:name="heading 1" w:qFormat="1"/>
     <w:lsdException w:name="heading 2" w:unhideWhenUsed="1" w:qFormat="1"/>
@@ -11351,7 +11972,7 @@
     <w:lsdException w:name="HTML Top of Form" w:semiHidden="1" w:uiPriority="99" w:unhideWhenUsed="1"/>
     <w:lsdException w:name="HTML Bottom of Form" w:semiHidden="1" w:uiPriority="99" w:unhideWhenUsed="1"/>
     <w:lsdException w:name="HTML Variable" w:semiHidden="1" w:unhideWhenUsed="1"/>
-    <w:lsdException w:name="Normal Table" w:semiHidden="1" w:unhideWhenUsed="1" w:qFormat="1"/>
+    <w:lsdException w:name="Normal Table" w:qFormat="1"/>
     <w:lsdException w:name="No List" w:semiHidden="1" w:uiPriority="99" w:unhideWhenUsed="1"/>
     <w:lsdException w:name="Outline List 1" w:semiHidden="1" w:uiPriority="99" w:unhideWhenUsed="1"/>
     <w:lsdException w:name="Outline List 2" w:semiHidden="1" w:uiPriority="99" w:unhideWhenUsed="1"/>
@@ -11397,10 +12018,8 @@
     <w:lsdException w:name="Table Subtle 2" w:semiHidden="1" w:unhideWhenUsed="1"/>
     <w:lsdException w:name="Table Web 1" w:semiHidden="1" w:unhideWhenUsed="1"/>
     <w:lsdException w:name="Table Web 2" w:semiHidden="1" w:unhideWhenUsed="1"/>
-    <w:lsdException w:name="Table Web 3" w:semiHidden="1" w:unhideWhenUsed="1"/>
     <w:lsdException w:name="Balloon Text" w:semiHidden="1" w:unhideWhenUsed="1"/>
     <w:lsdException w:name="Table Grid" w:qFormat="1"/>
-    <w:lsdException w:name="Table Theme" w:semiHidden="1" w:unhideWhenUsed="1"/>
     <w:lsdException w:name="Placeholder Text" w:semiHidden="1" w:uiPriority="99"/>
     <w:lsdException w:name="No Spacing" w:uiPriority="99"/>
     <w:lsdException w:name="Light Shading" w:uiPriority="60"/>
@@ -11620,6 +12239,7 @@
     <w:lsdException w:name="Smart Hyperlink" w:semiHidden="1" w:uiPriority="99" w:unhideWhenUsed="1"/>
     <w:lsdException w:name="Hashtag" w:semiHidden="1" w:uiPriority="99" w:unhideWhenUsed="1"/>
     <w:lsdException w:name="Unresolved Mention" w:semiHidden="1" w:uiPriority="99" w:unhideWhenUsed="1"/>
+    <w:lsdException w:name="Smart Link" w:semiHidden="1" w:uiPriority="99" w:unhideWhenUsed="1"/>
   </w:latentStyles>
   <w:style w:type="paragraph" w:default="1" w:styleId="Normal">
     <w:name w:val="Normal"/>
@@ -11671,7 +12291,7 @@
       <w:pBdr>
         <w:top w:val="none" w:sz="0" w:space="1" w:color="auto"/>
         <w:left w:val="none" w:sz="0" w:space="4" w:color="auto"/>
-        <w:bottom w:val="single" w:sz="2" w:space="1" w:color="BFBFBF" w:themeColor="background1" w:themeShade="BF"/>
+        <w:bottom w:val="single" w:sz="2" w:space="1" w:color="121212" w:themeColor="background1" w:themeShade="BF"/>
         <w:right w:val="none" w:sz="0" w:space="4" w:color="auto"/>
       </w:pBdr>
       <w:spacing w:before="380" w:after="380"/>
@@ -11924,7 +12544,7 @@
     <w:basedOn w:val="DefaultParagraphFont"/>
     <w:rPr>
       <w:rFonts w:ascii="Poppins" w:eastAsia="SimSun" w:hAnsi="Poppins"/>
-      <w:color w:val="404040" w:themeColor="text1" w:themeTint="BF"/>
+      <w:color w:val="CFCFCF" w:themeColor="text1" w:themeTint="BF"/>
       <w:sz w:val="13"/>
       <w:lang w:val="en-US"/>
     </w:rPr>
@@ -12073,7 +12693,7 @@
     <w:rsid w:val="008A5856"/>
     <w:rPr>
       <w:rFonts w:ascii="JetBrains Mono" w:eastAsia="SimSun" w:hAnsi="JetBrains Mono" w:cs="Times New Roman"/>
-      <w:color w:val="FFFFFF" w:themeColor="background1"/>
+      <w:color w:val="191919" w:themeColor="background1"/>
       <w:szCs w:val="18"/>
     </w:rPr>
   </w:style>
@@ -12084,7 +12704,7 @@
     <w:rsid w:val="008A5856"/>
     <w:rPr>
       <w:rFonts w:ascii="JetBrains Mono" w:hAnsi="JetBrains Mono"/>
-      <w:color w:val="FFFFFF" w:themeColor="background1"/>
+      <w:color w:val="191919" w:themeColor="background1"/>
       <w:sz w:val="18"/>
       <w:szCs w:val="18"/>
       <w:lang w:eastAsia="zh-CN"/>
@@ -12098,10 +12718,10 @@
   <a:themeElements>
     <a:clrScheme name="Office">
       <a:dk1>
-        <a:sysClr val="windowText" lastClr="000000"/>
+        <a:sysClr val="windowText" lastClr="C0C0C0"/>
       </a:dk1>
       <a:lt1>
-        <a:sysClr val="window" lastClr="FFFFFF"/>
+        <a:sysClr val="window" lastClr="191919"/>
       </a:lt1>
       <a:dk2>
         <a:srgbClr val="44546A"/>
@@ -12379,6 +12999,10 @@
 </file>
 
 <file path=customXml/item1.xml><?xml version="1.0" encoding="utf-8"?>
+<b:Sources xmlns:b="http://schemas.openxmlformats.org/officeDocument/2006/bibliography" xmlns="http://schemas.openxmlformats.org/officeDocument/2006/bibliography" SelectedStyle="\APASixthEditionOfficeOnline.xsl" StyleName="APA" Version="6"/>
+</file>
+
+<file path=customXml/item2.xml><?xml version="1.0" encoding="utf-8"?>
 <s:customData xmlns="http://www.wps.cn/officeDocument/2013/wpsCustomData" xmlns:s="http://www.wps.cn/officeDocument/2013/wpsCustomData">
   <customSectProps>
     <customSectPr/>
@@ -12389,22 +13013,18 @@
 </s:customData>
 </file>
 
-<file path=customXml/item2.xml><?xml version="1.0" encoding="utf-8"?>
-<b:Sources xmlns:b="http://schemas.openxmlformats.org/officeDocument/2006/bibliography" xmlns="http://schemas.openxmlformats.org/officeDocument/2006/bibliography" SelectedStyle="\APASixthEditionOfficeOnline.xsl" StyleName="APA" Version="6"/>
+<file path=customXml/itemProps1.xml><?xml version="1.0" encoding="utf-8"?>
+<ds:datastoreItem xmlns:ds="http://schemas.openxmlformats.org/officeDocument/2006/customXml" ds:itemID="{E865FD93-7281-458F-A39F-668FD6886ED5}">
+  <ds:schemaRefs>
+    <ds:schemaRef ds:uri="http://schemas.openxmlformats.org/officeDocument/2006/bibliography"/>
+  </ds:schemaRefs>
+</ds:datastoreItem>
 </file>
 
-<file path=customXml/itemProps1.xml><?xml version="1.0" encoding="utf-8"?>
+<file path=customXml/itemProps2.xml><?xml version="1.0" encoding="utf-8"?>
 <ds:datastoreItem xmlns:ds="http://schemas.openxmlformats.org/officeDocument/2006/customXml" ds:itemID="{B1977F7D-205B-4081-913C-38D41E755F92}">
   <ds:schemaRefs>
     <ds:schemaRef ds:uri="http://www.wps.cn/officeDocument/2013/wpsCustomData"/>
   </ds:schemaRefs>
 </ds:datastoreItem>
-</file>
-
-<file path=customXml/itemProps2.xml><?xml version="1.0" encoding="utf-8"?>
-<ds:datastoreItem xmlns:ds="http://schemas.openxmlformats.org/officeDocument/2006/customXml" ds:itemID="{E833131B-3F73-4DCF-AA21-4F82C7C2FECA}">
-  <ds:schemaRefs>
-    <ds:schemaRef ds:uri="http://schemas.openxmlformats.org/officeDocument/2006/bibliography"/>
-  </ds:schemaRefs>
-</ds:datastoreItem>
 </file>
--- a/2022-2023/Physics/E3.docx
+++ b/2022-2023/Physics/E3.docx
@@ -1357,6 +1357,21 @@
                 </w:rPr>
                 <m:t>↓</m:t>
               </m:r>
+              <m:r>
+                <w:rPr>
+                  <w:rFonts w:ascii="Cambria Math" w:hAnsi="Cambria Math"/>
+                </w:rPr>
+                <m:t xml:space="preserve"> ∝</m:t>
+              </m:r>
+              <m:r>
+                <m:rPr>
+                  <m:nor/>
+                </m:rPr>
+                <w:rPr>
+                  <w:rFonts w:ascii="Cambria Math" w:hAnsi="Cambria Math"/>
+                </w:rPr>
+                <m:t>damage</m:t>
+              </m:r>
             </m:oMath>
           </w:p>
           <w:p>
@@ -1368,13 +1383,7 @@
               </w:numPr>
             </w:pPr>
             <w:r>
-              <w:t>R</w:t>
-            </w:r>
-            <w:r>
-              <w:t>ange</w:t>
-            </w:r>
-            <w:r>
-              <w:t xml:space="preserve"> </w:t>
+              <w:t xml:space="preserve">Range </w:t>
             </w:r>
             <m:oMath>
               <m:r>
@@ -1388,12 +1397,10 @@
           <w:p>
             <w:pPr>
               <w:pStyle w:val="ListParagraph"/>
-              <w:widowControl w:val="0"/>
               <w:numPr>
                 <w:ilvl w:val="0"/>
                 <w:numId w:val="45"/>
               </w:numPr>
-              <w:jc w:val="both"/>
             </w:pPr>
             <w:r>
               <w:t xml:space="preserve">Penetrating power </w:t>
@@ -1680,11 +1687,9 @@
             <w:r>
               <w:t xml:space="preserve">Stopped by few mm </w:t>
             </w:r>
-            <w:proofErr w:type="spellStart"/>
             <w:r>
-              <w:t>Aluminium</w:t>
+              <w:t>Aluminum</w:t>
             </w:r>
-            <w:proofErr w:type="spellEnd"/>
           </w:p>
         </w:tc>
       </w:tr>
@@ -1886,6 +1891,115 @@
     </w:tbl>
     <w:p/>
     <w:p>
+      <w:r>
+        <w:t>Activity</w:t>
+      </w:r>
+      <w:r>
+        <w:tab/>
+      </w:r>
+      <w:r>
+        <w:tab/>
+      </w:r>
+      <w:r>
+        <w:tab/>
+      </w:r>
+      <w:r>
+        <w:tab/>
+      </w:r>
+      <w:r>
+        <w:tab/>
+      </w:r>
+      <w:r>
+        <w:tab/>
+        <w:t>- T</w:t>
+      </w:r>
+      <w:r>
+        <w:t>he rate of decay of (unstable) nuclei</w:t>
+      </w:r>
+    </w:p>
+    <w:p>
+      <w:r>
+        <w:t>Random decay</w:t>
+      </w:r>
+      <w:r>
+        <w:tab/>
+      </w:r>
+      <w:r>
+        <w:tab/>
+      </w:r>
+      <w:r>
+        <w:tab/>
+      </w:r>
+      <w:r>
+        <w:tab/>
+      </w:r>
+      <w:r>
+        <w:tab/>
+        <w:t xml:space="preserve">- </w:t>
+      </w:r>
+      <w:r>
+        <w:t>We cannot predict which nucleus will decay next</w:t>
+      </w:r>
+    </w:p>
+    <w:p>
+      <w:r>
+        <w:t>Half life</w:t>
+      </w:r>
+      <w:r>
+        <w:tab/>
+      </w:r>
+      <w:r>
+        <w:tab/>
+      </w:r>
+      <w:r>
+        <w:tab/>
+      </w:r>
+      <w:r>
+        <w:tab/>
+      </w:r>
+      <w:r>
+        <w:tab/>
+      </w:r>
+      <w:r>
+        <w:tab/>
+        <w:t>-</w:t>
+      </w:r>
+      <w:r>
+        <w:t xml:space="preserve"> </w:t>
+      </w:r>
+      <w:r>
+        <w:t>T</w:t>
+      </w:r>
+      <w:r>
+        <w:t>he average time taken for the activity to halve</w:t>
+      </w:r>
+    </w:p>
+    <w:p>
+      <w:r>
+        <w:t>Binding energy</w:t>
+      </w:r>
+      <w:r>
+        <w:tab/>
+      </w:r>
+      <w:r>
+        <w:tab/>
+      </w:r>
+      <w:r>
+        <w:tab/>
+      </w:r>
+      <w:r>
+        <w:tab/>
+      </w:r>
+      <w:r>
+        <w:tab/>
+        <w:t xml:space="preserve">- </w:t>
+      </w:r>
+      <w:r>
+        <w:t>E required to split the nucleus up into its separate nucleons</w:t>
+      </w:r>
+    </w:p>
+    <w:p/>
+    <w:p>
       <m:oMathPara>
         <m:oMathParaPr>
           <m:jc m:val="left"/>
@@ -2226,6 +2340,7 @@
         </m:oMath>
       </m:oMathPara>
     </w:p>
+    <w:p/>
     <w:p>
       <w:pPr>
         <w:rPr>
@@ -2298,6 +2413,106 @@
     </w:p>
     <w:p>
       <w:pPr>
+        <w:pStyle w:val="Heading3"/>
+      </w:pPr>
+      <w:r>
+        <w:t>Measuring count rates</w:t>
+      </w:r>
+    </w:p>
+    <w:p>
+      <w:r>
+        <w:t>Count rates is the number of particles that reach the detector per time</w:t>
+      </w:r>
+    </w:p>
+    <w:p>
+      <w:pPr>
+        <w:pStyle w:val="ListParagraph"/>
+        <w:numPr>
+          <w:ilvl w:val="0"/>
+          <w:numId w:val="43"/>
+        </w:numPr>
+      </w:pPr>
+      <m:oMath>
+        <m:sSub>
+          <m:sSubPr>
+            <m:ctrlPr>
+              <w:rPr>
+                <w:rFonts w:ascii="Cambria Math" w:hAnsi="Cambria Math"/>
+                <w:i/>
+              </w:rPr>
+            </m:ctrlPr>
+          </m:sSubPr>
+          <m:e>
+            <m:r>
+              <w:rPr>
+                <w:rFonts w:ascii="Cambria Math" w:hAnsi="Cambria Math"/>
+              </w:rPr>
+              <m:t>n</m:t>
+            </m:r>
+          </m:e>
+          <m:sub>
+            <m:r>
+              <w:rPr>
+                <w:rFonts w:ascii="Cambria Math" w:hAnsi="Cambria Math"/>
+              </w:rPr>
+              <m:t>particles</m:t>
+            </m:r>
+          </m:sub>
+        </m:sSub>
+        <m:r>
+          <w:rPr>
+            <w:rFonts w:ascii="Cambria Math" w:hAnsi="Cambria Math"/>
+          </w:rPr>
+          <m:t>∝distance</m:t>
+        </m:r>
+      </m:oMath>
+    </w:p>
+    <w:p>
+      <w:pPr>
+        <w:pStyle w:val="ListParagraph"/>
+        <w:numPr>
+          <w:ilvl w:val="0"/>
+          <w:numId w:val="43"/>
+        </w:numPr>
+      </w:pPr>
+      <w:r>
+        <w:t>Background radiation increases reading</w:t>
+      </w:r>
+    </w:p>
+    <w:p>
+      <w:pPr>
+        <w:pStyle w:val="ListParagraph"/>
+        <w:ind w:left="360"/>
+        <w:rPr>
+          <w:i/>
+          <w:iCs/>
+        </w:rPr>
+      </w:pPr>
+      <w:r>
+        <w:rPr>
+          <w:i/>
+          <w:iCs/>
+        </w:rPr>
+        <w:t xml:space="preserve">Measure background radiation for subtraction before source in position for long durations of time </w:t>
+      </w:r>
+    </w:p>
+    <w:p>
+      <w:pPr>
+        <w:pStyle w:val="ListParagraph"/>
+        <w:numPr>
+          <w:ilvl w:val="0"/>
+          <w:numId w:val="43"/>
+        </w:numPr>
+      </w:pPr>
+      <w:r>
+        <w:t xml:space="preserve">Longer time reduces uncertain of decay’s random </w:t>
+      </w:r>
+      <w:r>
+        <w:t>nature</w:t>
+      </w:r>
+    </w:p>
+    <w:p>
+      <w:pPr>
         <w:pStyle w:val="Heading2"/>
       </w:pPr>
       <w:r>
@@ -2305,18 +2520,18 @@
           <w:noProof/>
         </w:rPr>
         <w:drawing>
-          <wp:anchor distT="0" distB="0" distL="114300" distR="114300" simplePos="0" relativeHeight="251656192" behindDoc="1" locked="0" layoutInCell="1" allowOverlap="1" wp14:anchorId="3E7B4C5F" wp14:editId="600F433E">
+          <wp:anchor distT="0" distB="0" distL="114300" distR="114300" simplePos="0" relativeHeight="251664384" behindDoc="1" locked="0" layoutInCell="1" allowOverlap="1" wp14:anchorId="2D4BA474" wp14:editId="214897AC">
             <wp:simplePos x="0" y="0"/>
             <wp:positionH relativeFrom="column">
-              <wp:posOffset>3907569</wp:posOffset>
+              <wp:posOffset>3502550</wp:posOffset>
             </wp:positionH>
             <wp:positionV relativeFrom="paragraph">
-              <wp:posOffset>539833</wp:posOffset>
+              <wp:posOffset>620561</wp:posOffset>
             </wp:positionV>
-            <wp:extent cx="2868930" cy="2242185"/>
-            <wp:effectExtent l="0" t="0" r="7620" b="5715"/>
+            <wp:extent cx="3155177" cy="2465899"/>
+            <wp:effectExtent l="0" t="0" r="7620" b="0"/>
             <wp:wrapNone/>
-            <wp:docPr id="1" name="Picture 1"/>
+            <wp:docPr id="5" name="Picture 5"/>
             <wp:cNvGraphicFramePr>
               <a:graphicFrameLocks xmlns:a="http://schemas.openxmlformats.org/drawingml/2006/main" noChangeAspect="1"/>
             </wp:cNvGraphicFramePr>
@@ -2351,7 +2566,7 @@
                   <pic:spPr>
                     <a:xfrm>
                       <a:off x="0" y="0"/>
-                      <a:ext cx="2868930" cy="2242185"/>
+                      <a:ext cx="3156863" cy="2467217"/>
                     </a:xfrm>
                     <a:prstGeom prst="rect">
                       <a:avLst/>
@@ -2371,6 +2586,111 @@
       </w:r>
       <w:r>
         <w:t>Fusion &amp; fission</w:t>
+      </w:r>
+    </w:p>
+    <w:p>
+      <w:pPr>
+        <w:rPr>
+          <w:rStyle w:val="IntenseEmphasis"/>
+        </w:rPr>
+      </w:pPr>
+      <w:r>
+        <w:rPr>
+          <w:rStyle w:val="IntenseEmphasis"/>
+        </w:rPr>
+        <w:t>Why does fission release energy?</w:t>
+      </w:r>
+    </w:p>
+    <w:p>
+      <w:pPr>
+        <w:pStyle w:val="ListParagraph"/>
+        <w:numPr>
+          <w:ilvl w:val="0"/>
+          <w:numId w:val="43"/>
+        </w:numPr>
+      </w:pPr>
+      <w:r>
+        <w:t>mass of products less than initial mass</w:t>
+      </w:r>
+    </w:p>
+    <w:p>
+      <w:pPr>
+        <w:pStyle w:val="ListParagraph"/>
+        <w:numPr>
+          <w:ilvl w:val="0"/>
+          <w:numId w:val="43"/>
+        </w:numPr>
+      </w:pPr>
+      <m:oMath>
+        <m:r>
+          <w:rPr>
+            <w:rFonts w:ascii="Cambria Math" w:hAnsi="Cambria Math"/>
+          </w:rPr>
+          <m:t>E=m</m:t>
+        </m:r>
+        <m:sSup>
+          <m:sSupPr>
+            <m:ctrlPr>
+              <w:rPr>
+                <w:rFonts w:ascii="Cambria Math" w:hAnsi="Cambria Math"/>
+                <w:i/>
+              </w:rPr>
+            </m:ctrlPr>
+          </m:sSupPr>
+          <m:e>
+            <m:r>
+              <w:rPr>
+                <w:rFonts w:ascii="Cambria Math" w:hAnsi="Cambria Math"/>
+              </w:rPr>
+              <m:t>c</m:t>
+            </m:r>
+          </m:e>
+          <m:sup>
+            <m:r>
+              <w:rPr>
+                <w:rFonts w:ascii="Cambria Math" w:hAnsi="Cambria Math"/>
+              </w:rPr>
+              <m:t>2</m:t>
+            </m:r>
+          </m:sup>
+        </m:sSup>
+      </m:oMath>
+    </w:p>
+    <w:p>
+      <w:pPr>
+        <w:rPr>
+          <w:rStyle w:val="IntenseEmphasis"/>
+        </w:rPr>
+      </w:pPr>
+      <w:r>
+        <w:rPr>
+          <w:rStyle w:val="IntenseEmphasis"/>
+        </w:rPr>
+        <w:t>Why does the fragments of a fission move away from each other?</w:t>
+      </w:r>
+    </w:p>
+    <w:p>
+      <w:pPr>
+        <w:pStyle w:val="ListParagraph"/>
+        <w:numPr>
+          <w:ilvl w:val="0"/>
+          <w:numId w:val="43"/>
+        </w:numPr>
+      </w:pPr>
+      <w:r>
+        <w:t>Initial momentum is 0</w:t>
+      </w:r>
+    </w:p>
+    <w:p>
+      <w:pPr>
+        <w:pStyle w:val="ListParagraph"/>
+        <w:numPr>
+          <w:ilvl w:val="0"/>
+          <w:numId w:val="43"/>
+        </w:numPr>
+      </w:pPr>
+      <w:r>
+        <w:t>Momentum must be conserved</w:t>
       </w:r>
     </w:p>
     <w:p>
@@ -2795,28 +3115,36 @@
         </m:oMath>
       </m:oMathPara>
     </w:p>
-    <w:p/>
-    <w:p>
-      <w:r>
-        <w:t xml:space="preserve">Higher </w:t>
+    <w:p>
+      <w:r>
+        <w:br w:type="page"/>
+      </w:r>
+    </w:p>
+    <w:p>
+      <w:pPr>
+        <w:pStyle w:val="Heading3"/>
+      </w:pPr>
+      <w:r>
+        <w:lastRenderedPageBreak/>
+        <w:t>Binding energy per nucleon graph</w:t>
+      </w:r>
+    </w:p>
+    <w:p>
+      <w:r>
+        <w:t xml:space="preserve">Fe is the most stable element as </w:t>
+      </w:r>
+      <w:r>
+        <w:t>smallest</w:t>
+      </w:r>
+      <w:r>
+        <w:t xml:space="preserve"> </w:t>
       </w:r>
       <m:oMath>
-        <m:r>
-          <m:rPr>
-            <m:sty m:val="p"/>
-          </m:rPr>
-          <w:rPr>
-            <w:rFonts w:ascii="Cambria Math" w:hAnsi="Cambria Math"/>
-            <w:szCs w:val="18"/>
-          </w:rPr>
-          <m:t>Δ</m:t>
-        </m:r>
         <m:r>
           <w:rPr>
             <w:rFonts w:ascii="Cambria Math" w:hAnsi="Cambria Math"/>
-            <w:szCs w:val="18"/>
           </w:rPr>
-          <m:t>E</m:t>
+          <m:t>m</m:t>
         </m:r>
         <m:sSup>
           <m:sSupPr>
@@ -2824,7 +3152,8 @@
               <w:rPr>
                 <w:rFonts w:ascii="Cambria Math" w:hAnsi="Cambria Math"/>
                 <w:i/>
-                <w:szCs w:val="18"/>
+                <w:sz w:val="24"/>
+                <w:szCs w:val="24"/>
               </w:rPr>
             </m:ctrlPr>
           </m:sSupPr>
@@ -2832,7 +3161,6 @@
             <m:r>
               <w:rPr>
                 <w:rFonts w:ascii="Cambria Math" w:hAnsi="Cambria Math"/>
-                <w:szCs w:val="18"/>
               </w:rPr>
               <m:t>N</m:t>
             </m:r>
@@ -2841,54 +3169,65 @@
             <m:r>
               <w:rPr>
                 <w:rFonts w:ascii="Cambria Math" w:hAnsi="Cambria Math"/>
-                <w:szCs w:val="18"/>
               </w:rPr>
               <m:t>-1</m:t>
             </m:r>
           </m:sup>
         </m:sSup>
-        <m:r>
-          <w:rPr>
-            <w:rFonts w:ascii="Cambria Math" w:hAnsi="Cambria Math"/>
-            <w:szCs w:val="18"/>
-          </w:rPr>
-          <m:t>→</m:t>
-        </m:r>
-        <m:r>
-          <w:rPr>
-            <w:rFonts w:ascii="Cambria Math" w:hAnsi="Cambria Math"/>
-            <w:sz w:val="24"/>
-            <w:szCs w:val="24"/>
-          </w:rPr>
-          <m:t xml:space="preserve"> </m:t>
-        </m:r>
       </m:oMath>
       <w:r>
-        <w:t>more stable as it requires more E to pull the nucleus apart</w:t>
-      </w:r>
-    </w:p>
-    <w:p>
-      <w:pPr>
-        <w:pStyle w:val="Heading3"/>
-      </w:pPr>
-      <w:r>
-        <w:t>Binding energy per nucleon graph</w:t>
-      </w:r>
-    </w:p>
-    <w:p>
-      <w:r>
-        <w:t>Low N</w:t>
-      </w:r>
-      <w:r>
-        <w:tab/>
-        <w:t>Low</w:t>
+        <w:t xml:space="preserve"> </w:t>
+      </w:r>
+    </w:p>
+    <w:p/>
+    <w:p>
+      <w:pPr>
+        <w:rPr>
+          <w:rStyle w:val="IntenseEmphasis"/>
+        </w:rPr>
+      </w:pPr>
+      <w:r>
+        <w:rPr>
+          <w:rStyle w:val="IntenseEmphasis"/>
+        </w:rPr>
+        <w:t xml:space="preserve">Why nuclear fission is only possible for massive </w:t>
+      </w:r>
+      <w:r>
+        <w:rPr>
+          <w:rStyle w:val="IntenseEmphasis"/>
+        </w:rPr>
+        <w:t>nucle</w:t>
+      </w:r>
+      <w:r>
+        <w:rPr>
+          <w:rStyle w:val="IntenseEmphasis"/>
+        </w:rPr>
+        <w:t>i</w:t>
+      </w:r>
+      <w:r>
+        <w:rPr>
+          <w:rStyle w:val="IntenseEmphasis"/>
+        </w:rPr>
+        <w:t>?</w:t>
+      </w:r>
+    </w:p>
+    <w:p>
+      <w:pPr>
+        <w:pStyle w:val="ListParagraph"/>
+        <w:numPr>
+          <w:ilvl w:val="0"/>
+          <w:numId w:val="43"/>
+        </w:numPr>
+      </w:pPr>
+      <w:r>
+        <w:t xml:space="preserve">Splitting of massive nucleus </w:t>
       </w:r>
       <m:oMath>
         <m:r>
           <w:rPr>
             <w:rFonts w:ascii="Cambria Math" w:hAnsi="Cambria Math"/>
           </w:rPr>
-          <m:t xml:space="preserve"> </m:t>
+          <m:t>↑</m:t>
         </m:r>
         <m:r>
           <m:rPr>
@@ -2935,58 +3274,36 @@
           <w:rPr>
             <w:rFonts w:ascii="Cambria Math" w:hAnsi="Cambria Math"/>
           </w:rPr>
-          <m:t xml:space="preserve">→ </m:t>
+          <m:t>→release E</m:t>
         </m:r>
       </m:oMath>
       <w:r>
-        <w:t>less stable</w:t>
+        <w:rPr>
+          <w:noProof/>
+        </w:rPr>
+        <w:t xml:space="preserve"> </w:t>
+      </w:r>
+    </w:p>
+    <w:p>
+      <w:pPr>
+        <w:pStyle w:val="ListParagraph"/>
+        <w:numPr>
+          <w:ilvl w:val="0"/>
+          <w:numId w:val="43"/>
+        </w:numPr>
+      </w:pPr>
+      <w:r>
+        <w:t>Splitting of light nucleus requires energy</w:t>
+      </w:r>
+      <w:r>
+        <w:t xml:space="preserve"> as </w:t>
       </w:r>
       <m:oMath>
         <m:r>
           <w:rPr>
             <w:rFonts w:ascii="Cambria Math" w:hAnsi="Cambria Math"/>
           </w:rPr>
-          <m:t xml:space="preserve"> → </m:t>
-        </m:r>
-      </m:oMath>
-      <w:r>
-        <w:t xml:space="preserve">weaker electrostatic force </w:t>
-      </w:r>
-      <w:r>
-        <w:rPr>
-          <w:rFonts w:hint="eastAsia"/>
-        </w:rPr>
-        <w:t>∴</w:t>
-      </w:r>
-      <w:r>
-        <w:rPr>
-          <w:rFonts w:hint="eastAsia"/>
-        </w:rPr>
-        <w:t xml:space="preserve"> </w:t>
-      </w:r>
-      <w:r>
-        <w:t>Fusion</w:t>
-      </w:r>
-    </w:p>
-    <w:p>
-      <w:r>
-        <w:t xml:space="preserve">Fe is the most stable element as highest </w:t>
-      </w:r>
-      <m:oMath>
-        <m:r>
-          <m:rPr>
-            <m:sty m:val="p"/>
-          </m:rPr>
-          <w:rPr>
-            <w:rFonts w:ascii="Cambria Math" w:hAnsi="Cambria Math"/>
-          </w:rPr>
-          <m:t>Δ</m:t>
-        </m:r>
-        <m:r>
-          <w:rPr>
-            <w:rFonts w:ascii="Cambria Math" w:hAnsi="Cambria Math"/>
-          </w:rPr>
-          <m:t>E</m:t>
+          <m:t>m</m:t>
         </m:r>
         <m:sSup>
           <m:sSupPr>
@@ -2994,8 +3311,6 @@
               <w:rPr>
                 <w:rFonts w:ascii="Cambria Math" w:hAnsi="Cambria Math"/>
                 <w:i/>
-                <w:sz w:val="24"/>
-                <w:szCs w:val="24"/>
               </w:rPr>
             </m:ctrlPr>
           </m:sSupPr>
@@ -3016,24 +3331,56 @@
             </m:r>
           </m:sup>
         </m:sSup>
+        <m:r>
+          <w:rPr>
+            <w:rFonts w:ascii="Cambria Math" w:hAnsi="Cambria Math"/>
+          </w:rPr>
+          <m:t>↓ →release E</m:t>
+        </m:r>
       </m:oMath>
-      <w:r>
-        <w:t xml:space="preserve"> </w:t>
-      </w:r>
-    </w:p>
-    <w:p>
-      <w:r>
-        <w:t>High N</w:t>
-      </w:r>
-      <w:r>
-        <w:tab/>
+    </w:p>
+    <w:p>
+      <w:pPr>
+        <w:rPr>
+          <w:rStyle w:val="IntenseEmphasis"/>
+        </w:rPr>
+      </w:pPr>
+      <w:r>
+        <w:rPr>
+          <w:rStyle w:val="IntenseEmphasis"/>
+        </w:rPr>
+        <w:t xml:space="preserve">Why does fission of massive nuclei </w:t>
+      </w:r>
+      <w:r>
+        <w:rPr>
+          <w:rStyle w:val="IntenseEmphasis"/>
+        </w:rPr>
+        <w:t>release</w:t>
+      </w:r>
+      <w:r>
+        <w:rPr>
+          <w:rStyle w:val="IntenseEmphasis"/>
+        </w:rPr>
+        <w:t xml:space="preserve"> large amounts of energy?</w:t>
+      </w:r>
+    </w:p>
+    <w:p>
+      <w:pPr>
+        <w:pStyle w:val="ListParagraph"/>
+        <w:numPr>
+          <w:ilvl w:val="0"/>
+          <w:numId w:val="43"/>
+        </w:numPr>
+      </w:pPr>
+      <w:r>
+        <w:t xml:space="preserve">Splitting of massive nucleus </w:t>
       </w:r>
       <m:oMath>
         <m:r>
           <w:rPr>
             <w:rFonts w:ascii="Cambria Math" w:hAnsi="Cambria Math"/>
           </w:rPr>
-          <m:t>N↑</m:t>
+          <m:t>↑</m:t>
         </m:r>
         <m:r>
           <m:rPr>
@@ -3080,68 +3427,9 @@
           <w:rPr>
             <w:rFonts w:ascii="Cambria Math" w:hAnsi="Cambria Math"/>
           </w:rPr>
-          <m:t xml:space="preserve">↓ → </m:t>
+          <m:t>→release E</m:t>
         </m:r>
       </m:oMath>
-      <w:r>
-        <w:t xml:space="preserve">less stable </w:t>
-      </w:r>
-      <w:r>
-        <w:rPr>
-          <w:rFonts w:hint="eastAsia"/>
-        </w:rPr>
-        <w:t>∴</w:t>
-      </w:r>
-      <w:r>
-        <w:rPr>
-          <w:rFonts w:hint="eastAsia"/>
-        </w:rPr>
-        <w:t xml:space="preserve"> </w:t>
-      </w:r>
-      <w:r>
-        <w:t>Fission</w:t>
-      </w:r>
-    </w:p>
-    <w:p/>
-    <w:p>
-      <w:r>
-        <w:t>Nuclear fusion</w:t>
-      </w:r>
-      <w:r>
-        <w:tab/>
-      </w:r>
-      <w:r>
-        <w:tab/>
-      </w:r>
-      <w:r>
-        <w:tab/>
-      </w:r>
-      <w:r>
-        <w:tab/>
-      </w:r>
-      <w:r>
-        <w:tab/>
-        <w:t xml:space="preserve">- </w:t>
-      </w:r>
-      <w:proofErr w:type="gramStart"/>
-      <w:r>
-        <w:t>Small</w:t>
-      </w:r>
-      <w:proofErr w:type="gramEnd"/>
-      <w:r>
-        <w:t xml:space="preserve"> nuclides that combine together to make larger nuclei, releasing</w:t>
-      </w:r>
-      <w:r>
-        <w:t xml:space="preserve"> E</w:t>
-      </w:r>
-    </w:p>
-    <w:p>
-      <w:pPr>
-        <w:pStyle w:val="Heading3"/>
-      </w:pPr>
-      <w:r>
-        <w:t>Fusion</w:t>
-      </w:r>
     </w:p>
     <w:p>
       <w:pPr>
@@ -3152,33 +3440,88 @@
         </w:numPr>
       </w:pPr>
       <w:r>
+        <w:t>L</w:t>
+      </w:r>
+      <w:r>
+        <w:t xml:space="preserve">arge number of nucleons </w:t>
+      </w:r>
+      <w:r>
+        <w:t xml:space="preserve">from fragments </w:t>
+      </w:r>
+      <w:r>
+        <w:t xml:space="preserve">means </w:t>
+      </w:r>
+      <w:r>
+        <w:t xml:space="preserve">large </w:t>
+      </w:r>
+      <w:r>
+        <w:t xml:space="preserve">overall energy release </w:t>
+      </w:r>
+    </w:p>
+    <w:p>
+      <w:pPr>
+        <w:pStyle w:val="Heading3"/>
+      </w:pPr>
+      <w:r>
+        <w:t>Fusion</w:t>
+      </w:r>
+      <w:r>
+        <w:t xml:space="preserve"> as power supply</w:t>
+      </w:r>
+    </w:p>
+    <w:p>
+      <w:pPr>
         <w:rPr>
           <w:b/>
           <w:bCs/>
         </w:rPr>
-        <w:t xml:space="preserve">High </w:t>
-      </w:r>
+      </w:pPr>
       <w:r>
         <w:rPr>
           <w:b/>
           <w:bCs/>
         </w:rPr>
-        <w:t>temperatures</w:t>
-      </w:r>
-      <w:r>
-        <w:t xml:space="preserve"> are needed to give </w:t>
-      </w:r>
-      <w:r>
-        <w:t xml:space="preserve">nuclei </w:t>
-      </w:r>
-      <w:r>
-        <w:t xml:space="preserve">enough </w:t>
-      </w:r>
-      <w:r>
-        <w:t xml:space="preserve">KE </w:t>
-      </w:r>
-      <w:r>
-        <w:t>to overcome the electrostatic repulsion</w:t>
+        <w:t>Advantages</w:t>
+      </w:r>
+    </w:p>
+    <w:p>
+      <w:pPr>
+        <w:pStyle w:val="ListParagraph"/>
+        <w:numPr>
+          <w:ilvl w:val="0"/>
+          <w:numId w:val="47"/>
+        </w:numPr>
+      </w:pPr>
+      <w:r>
+        <w:t>Unlimited fuel supply</w:t>
+      </w:r>
+    </w:p>
+    <w:p>
+      <w:pPr>
+        <w:pStyle w:val="ListParagraph"/>
+        <w:numPr>
+          <w:ilvl w:val="0"/>
+          <w:numId w:val="47"/>
+        </w:numPr>
+      </w:pPr>
+      <w:r>
+        <w:t>Hardly any radioactive waste</w:t>
+      </w:r>
+    </w:p>
+    <w:p/>
+    <w:p>
+      <w:pPr>
+        <w:rPr>
+          <w:b/>
+          <w:bCs/>
+        </w:rPr>
+      </w:pPr>
+      <w:r>
+        <w:rPr>
+          <w:b/>
+          <w:bCs/>
+        </w:rPr>
+        <w:t>Disadvantages / facts</w:t>
       </w:r>
     </w:p>
     <w:p>
@@ -3191,19 +3534,21 @@
       </w:pPr>
       <w:r>
         <w:rPr>
-          <w:b/>
-          <w:bCs/>
-        </w:rPr>
-        <w:t>High densities</w:t>
-      </w:r>
-      <w:r>
-        <w:t xml:space="preserve"> </w:t>
-      </w:r>
-      <w:r>
-        <w:t xml:space="preserve">needed to give </w:t>
-      </w:r>
-      <w:r>
-        <w:t>a high enough collision rate</w:t>
+          <w:u w:val="single"/>
+        </w:rPr>
+        <w:t>High temperatures</w:t>
+      </w:r>
+      <w:r>
+        <w:rPr>
+          <w:u w:val="single"/>
+        </w:rPr>
+        <w:t xml:space="preserve"> (essential)</w:t>
+      </w:r>
+      <w:r>
+        <w:t xml:space="preserve"> are needed to give nuclei enough KE to overcome the electrostatic repulsion</w:t>
+      </w:r>
+      <w:r>
+        <w:t xml:space="preserve"> to come near</w:t>
       </w:r>
     </w:p>
     <w:p>
@@ -3215,7 +3560,16 @@
         </w:numPr>
       </w:pPr>
       <w:r>
-        <w:t>To conduct fusion on Earth, the reaction must be contained along with a strong magnetic field</w:t>
+        <w:rPr>
+          <w:u w:val="single"/>
+        </w:rPr>
+        <w:t>High densities</w:t>
+      </w:r>
+      <w:r>
+        <w:t xml:space="preserve"> needed to give a high enough collision rate</w:t>
+      </w:r>
+      <w:r>
+        <w:t xml:space="preserve"> (for continued only)</w:t>
       </w:r>
     </w:p>
     <w:p>
@@ -3227,11 +3581,56 @@
         </w:numPr>
       </w:pPr>
       <w:r>
+        <w:t>T</w:t>
+      </w:r>
+      <w:r>
+        <w:t xml:space="preserve">he reaction must be contained </w:t>
+      </w:r>
+      <w:r>
+        <w:t xml:space="preserve">securely </w:t>
+      </w:r>
+      <w:r>
+        <w:t>along with a strong magnetic field</w:t>
+      </w:r>
+    </w:p>
+    <w:p>
+      <w:pPr>
+        <w:pStyle w:val="ListParagraph"/>
+        <w:numPr>
+          <w:ilvl w:val="0"/>
+          <w:numId w:val="43"/>
+        </w:numPr>
+      </w:pPr>
+      <w:r>
         <w:t>If material touches container, the temperature decreases</w:t>
       </w:r>
     </w:p>
     <w:p>
-      <w:r>
+      <w:pPr>
+        <w:pStyle w:val="ListParagraph"/>
+        <w:numPr>
+          <w:ilvl w:val="0"/>
+          <w:numId w:val="43"/>
+        </w:numPr>
+        <w:rPr>
+          <w:i/>
+          <w:iCs/>
+        </w:rPr>
+      </w:pPr>
+      <w:r>
+        <w:rPr>
+          <w:i/>
+          <w:iCs/>
+        </w:rPr>
+        <w:t>Stars are ideal for fusion as great gravitational forces promote required conditions</w:t>
+      </w:r>
+    </w:p>
+    <w:p>
+      <w:r>
+        <w:rPr>
+          <w:b/>
+          <w:bCs/>
+        </w:rPr>
         <w:br w:type="page"/>
       </w:r>
     </w:p>
@@ -3245,7 +3644,7 @@
         </w:rPr>
         <w:lastRenderedPageBreak/>
         <w:drawing>
-          <wp:anchor distT="0" distB="0" distL="114300" distR="114300" simplePos="0" relativeHeight="251659264" behindDoc="0" locked="0" layoutInCell="1" allowOverlap="1" wp14:anchorId="2C189CCD" wp14:editId="31FD6A55">
+          <wp:anchor distT="0" distB="0" distL="114300" distR="114300" simplePos="0" relativeHeight="251651072" behindDoc="0" locked="0" layoutInCell="1" allowOverlap="1" wp14:anchorId="2C189CCD" wp14:editId="753E941A">
             <wp:simplePos x="0" y="0"/>
             <wp:positionH relativeFrom="column">
               <wp:posOffset>3740758</wp:posOffset>
@@ -3545,7 +3944,7 @@
           <w:noProof/>
         </w:rPr>
         <w:drawing>
-          <wp:anchor distT="0" distB="0" distL="114300" distR="114300" simplePos="0" relativeHeight="251657216" behindDoc="0" locked="0" layoutInCell="1" allowOverlap="1" wp14:anchorId="165E5B40" wp14:editId="68E4F0F9">
+          <wp:anchor distT="0" distB="0" distL="114300" distR="114300" simplePos="0" relativeHeight="251650048" behindDoc="0" locked="0" layoutInCell="1" allowOverlap="1" wp14:anchorId="165E5B40" wp14:editId="06613D86">
             <wp:simplePos x="0" y="0"/>
             <wp:positionH relativeFrom="column">
               <wp:posOffset>5522347</wp:posOffset>
@@ -4405,6 +4804,24 @@
         <w:t>Reduction in energy and amplitude of oscillations due to resistive forces on the oscillating system</w:t>
       </w:r>
     </w:p>
+    <w:p>
+      <w:pPr>
+        <w:pStyle w:val="ListParagraph"/>
+        <w:numPr>
+          <w:ilvl w:val="0"/>
+          <w:numId w:val="43"/>
+        </w:numPr>
+      </w:pPr>
+      <w:r>
+        <w:rPr>
+          <w:u w:val="single"/>
+        </w:rPr>
+        <w:t>Plastic</w:t>
+      </w:r>
+      <w:r>
+        <w:t xml:space="preserve"> materials is necessary for energy dissipation to be effective</w:t>
+      </w:r>
+    </w:p>
     <w:p/>
     <w:p>
       <w:pPr>
@@ -5184,7 +5601,7 @@
           <w:noProof/>
         </w:rPr>
         <w:drawing>
-          <wp:anchor distT="0" distB="0" distL="114300" distR="114300" simplePos="0" relativeHeight="251660800" behindDoc="0" locked="0" layoutInCell="1" allowOverlap="1" wp14:anchorId="4BEBFADB" wp14:editId="60F75730">
+          <wp:anchor distT="0" distB="0" distL="114300" distR="114300" simplePos="0" relativeHeight="251652096" behindDoc="0" locked="0" layoutInCell="1" allowOverlap="1" wp14:anchorId="4BEBFADB" wp14:editId="0C7AD83E">
             <wp:simplePos x="0" y="0"/>
             <wp:positionH relativeFrom="column">
               <wp:posOffset>4225858</wp:posOffset>
@@ -5377,25 +5794,7 @@
           <w:rPr>
             <w:rFonts w:ascii="Cambria Math" w:hAnsi="Cambria Math"/>
           </w:rPr>
-          <m:t xml:space="preserve"> </m:t>
-        </m:r>
-        <m:r>
-          <w:rPr>
-            <w:rFonts w:ascii="Cambria Math" w:hAnsi="Cambria Math"/>
-          </w:rPr>
-          <m:t>30</m:t>
-        </m:r>
-        <m:r>
-          <w:rPr>
-            <w:rFonts w:ascii="Cambria Math" w:hAnsi="Cambria Math"/>
-          </w:rPr>
-          <m:t>000K→6000K</m:t>
-        </m:r>
-        <m:r>
-          <w:rPr>
-            <w:rFonts w:ascii="Cambria Math" w:hAnsi="Cambria Math"/>
-          </w:rPr>
-          <m:t xml:space="preserve"> </m:t>
+          <m:t xml:space="preserve"> 30000K→6000K </m:t>
         </m:r>
         <m:d>
           <m:dPr>
@@ -5422,19 +5821,7 @@
           <w:rPr>
             <w:rFonts w:ascii="Cambria Math" w:hAnsi="Cambria Math"/>
           </w:rPr>
-          <m:t>→</m:t>
-        </m:r>
-        <m:r>
-          <w:rPr>
-            <w:rFonts w:ascii="Cambria Math" w:hAnsi="Cambria Math"/>
-          </w:rPr>
-          <m:t>2</m:t>
-        </m:r>
-        <m:r>
-          <w:rPr>
-            <w:rFonts w:ascii="Cambria Math" w:hAnsi="Cambria Math"/>
-          </w:rPr>
-          <m:t xml:space="preserve">000K </m:t>
+          <m:t xml:space="preserve">→2000K </m:t>
         </m:r>
         <m:r>
           <m:rPr>
@@ -5541,6 +5928,38 @@
         <w:pStyle w:val="Heading3"/>
       </w:pPr>
       <w:r>
+        <w:t>Star properties</w:t>
+      </w:r>
+    </w:p>
+    <w:p>
+      <w:pPr>
+        <w:pStyle w:val="ListParagraph"/>
+        <w:numPr>
+          <w:ilvl w:val="0"/>
+          <w:numId w:val="36"/>
+        </w:numPr>
+      </w:pPr>
+      <w:r>
+        <w:t>Large gravitational forces</w:t>
+      </w:r>
+    </w:p>
+    <w:p>
+      <w:pPr>
+        <w:pStyle w:val="ListParagraph"/>
+        <w:numPr>
+          <w:ilvl w:val="0"/>
+          <w:numId w:val="36"/>
+        </w:numPr>
+      </w:pPr>
+      <w:r>
+        <w:t>High densities &amp; temperatures</w:t>
+      </w:r>
+    </w:p>
+    <w:p>
+      <w:pPr>
+        <w:pStyle w:val="Heading3"/>
+      </w:pPr>
+      <w:r>
         <w:t>Life cycles</w:t>
       </w:r>
     </w:p>
@@ -5606,7 +6025,13 @@
           <w:rPr>
             <w:rFonts w:ascii="Cambria Math" w:hAnsi="Cambria Math"/>
           </w:rPr>
-          <m:t>expand in size→red giant</m:t>
+          <m:t>E</m:t>
+        </m:r>
+        <m:r>
+          <w:rPr>
+            <w:rFonts w:ascii="Cambria Math" w:hAnsi="Cambria Math"/>
+          </w:rPr>
+          <m:t>xpand in size→red giant</m:t>
         </m:r>
       </m:oMath>
     </w:p>
@@ -5660,177 +6085,6 @@
           <m:t>Sun→White dwarf</m:t>
         </m:r>
       </m:oMath>
-    </w:p>
-    <w:p/>
-    <w:p>
-      <w:pPr>
-        <w:rPr>
-          <w:b/>
-          <w:bCs/>
-        </w:rPr>
-      </w:pPr>
-      <w:r>
-        <w:rPr>
-          <w:b/>
-          <w:bCs/>
-        </w:rPr>
-        <w:t>Massive stars (&gt;4x Sun, blue supergiant)</w:t>
-      </w:r>
-    </w:p>
-    <w:p>
-      <w:pPr>
-        <w:pStyle w:val="ListParagraph"/>
-        <w:numPr>
-          <w:ilvl w:val="0"/>
-          <w:numId w:val="39"/>
-        </w:numPr>
-      </w:pPr>
-      <m:oMath>
-        <m:r>
-          <w:rPr>
-            <w:rFonts w:ascii="Cambria Math" w:hAnsi="Cambria Math"/>
-          </w:rPr>
-          <m:t>H→He @ higher T &amp; rate</m:t>
-        </m:r>
-      </m:oMath>
-    </w:p>
-    <w:p>
-      <w:pPr>
-        <w:pStyle w:val="ListParagraph"/>
-        <w:numPr>
-          <w:ilvl w:val="0"/>
-          <w:numId w:val="39"/>
-        </w:numPr>
-      </w:pPr>
-      <m:oMath>
-        <m:r>
-          <w:rPr>
-            <w:rFonts w:ascii="Cambria Math" w:hAnsi="Cambria Math"/>
-          </w:rPr>
-          <m:t>Further fusion HE→element w</m:t>
-        </m:r>
-        <m:r>
-          <m:rPr>
-            <m:lit/>
-          </m:rPr>
-          <w:rPr>
-            <w:rFonts w:ascii="Cambria Math" w:hAnsi="Cambria Math"/>
-          </w:rPr>
-          <m:t>/</m:t>
-        </m:r>
-        <m:r>
-          <w:rPr>
-            <w:rFonts w:ascii="Cambria Math" w:hAnsi="Cambria Math"/>
-          </w:rPr>
-          <m:t xml:space="preserve"> A in multiples of 4 as H</m:t>
-        </m:r>
-        <m:sSubSup>
-          <m:sSubSupPr>
-            <m:ctrlPr>
-              <w:rPr>
-                <w:rFonts w:ascii="Cambria Math" w:hAnsi="Cambria Math"/>
-                <w:i/>
-              </w:rPr>
-            </m:ctrlPr>
-          </m:sSubSupPr>
-          <m:e>
-            <m:r>
-              <w:rPr>
-                <w:rFonts w:ascii="Cambria Math" w:hAnsi="Cambria Math"/>
-              </w:rPr>
-              <m:t>e</m:t>
-            </m:r>
-          </m:e>
-          <m:sub>
-            <m:r>
-              <w:rPr>
-                <w:rFonts w:ascii="Cambria Math" w:hAnsi="Cambria Math"/>
-              </w:rPr>
-              <m:t>2</m:t>
-            </m:r>
-          </m:sub>
-          <m:sup>
-            <m:r>
-              <w:rPr>
-                <w:rFonts w:ascii="Cambria Math" w:hAnsi="Cambria Math"/>
-              </w:rPr>
-              <m:t>4</m:t>
-            </m:r>
-          </m:sup>
-        </m:sSubSup>
-      </m:oMath>
-    </w:p>
-    <w:p>
-      <w:pPr>
-        <w:pStyle w:val="ListParagraph"/>
-        <w:numPr>
-          <w:ilvl w:val="0"/>
-          <w:numId w:val="39"/>
-        </w:numPr>
-      </w:pPr>
-      <m:oMath>
-        <m:r>
-          <w:rPr>
-            <w:rFonts w:ascii="Cambria Math" w:hAnsi="Cambria Math"/>
-          </w:rPr>
-          <m:t>Fusion→Fe⟹Fusion stops→no E produced</m:t>
-        </m:r>
-      </m:oMath>
-    </w:p>
-    <w:p>
-      <w:pPr>
-        <w:pStyle w:val="ListParagraph"/>
-        <w:numPr>
-          <w:ilvl w:val="0"/>
-          <w:numId w:val="39"/>
-        </w:numPr>
-      </w:pPr>
-      <m:oMath>
-        <m:r>
-          <w:rPr>
-            <w:rFonts w:ascii="Cambria Math" w:hAnsi="Cambria Math"/>
-          </w:rPr>
-          <m:t>Gravity≫pressure→collpase→E⇈ →Supernova→Elements A&gt;</m:t>
-        </m:r>
-        <m:sSub>
-          <m:sSubPr>
-            <m:ctrlPr>
-              <w:rPr>
-                <w:rFonts w:ascii="Cambria Math" w:hAnsi="Cambria Math"/>
-                <w:i/>
-              </w:rPr>
-            </m:ctrlPr>
-          </m:sSubPr>
-          <m:e>
-            <m:r>
-              <w:rPr>
-                <w:rFonts w:ascii="Cambria Math" w:hAnsi="Cambria Math"/>
-              </w:rPr>
-              <m:t>A</m:t>
-            </m:r>
-          </m:e>
-          <m:sub>
-            <m:r>
-              <w:rPr>
-                <w:rFonts w:ascii="Cambria Math" w:hAnsi="Cambria Math"/>
-              </w:rPr>
-              <m:t>Fe</m:t>
-            </m:r>
-          </m:sub>
-        </m:sSub>
-        <m:r>
-          <w:rPr>
-            <w:rFonts w:ascii="Cambria Math" w:hAnsi="Cambria Math"/>
-          </w:rPr>
-          <m:t xml:space="preserve"> produced</m:t>
-        </m:r>
-      </m:oMath>
-    </w:p>
-    <w:p/>
-    <w:p>
-      <w:r>
-        <w:t>&lt;Check according to past papers for marking&gt;</w:t>
-      </w:r>
     </w:p>
     <w:p/>
     <w:p>
@@ -7739,6 +7993,95 @@
     </w:lvl>
   </w:abstractNum>
   <w:abstractNum w:abstractNumId="3" w15:restartNumberingAfterBreak="0">
+    <w:nsid w:val="0BB60418"/>
+    <w:multiLevelType w:val="hybridMultilevel"/>
+    <w:tmpl w:val="951264DC"/>
+    <w:lvl w:ilvl="0" w:tplc="0809000F">
+      <w:start w:val="1"/>
+      <w:numFmt w:val="decimal"/>
+      <w:lvlText w:val="%1."/>
+      <w:lvlJc w:val="left"/>
+      <w:pPr>
+        <w:ind w:left="360" w:hanging="360"/>
+      </w:pPr>
+      <w:rPr>
+        <w:rFonts w:hint="default"/>
+      </w:rPr>
+    </w:lvl>
+    <w:lvl w:ilvl="1" w:tplc="08090019" w:tentative="1">
+      <w:start w:val="1"/>
+      <w:numFmt w:val="lowerLetter"/>
+      <w:lvlText w:val="%2."/>
+      <w:lvlJc w:val="left"/>
+      <w:pPr>
+        <w:ind w:left="1080" w:hanging="360"/>
+      </w:pPr>
+    </w:lvl>
+    <w:lvl w:ilvl="2" w:tplc="0809001B" w:tentative="1">
+      <w:start w:val="1"/>
+      <w:numFmt w:val="lowerRoman"/>
+      <w:lvlText w:val="%3."/>
+      <w:lvlJc w:val="right"/>
+      <w:pPr>
+        <w:ind w:left="1800" w:hanging="180"/>
+      </w:pPr>
+    </w:lvl>
+    <w:lvl w:ilvl="3" w:tplc="0809000F" w:tentative="1">
+      <w:start w:val="1"/>
+      <w:numFmt w:val="decimal"/>
+      <w:lvlText w:val="%4."/>
+      <w:lvlJc w:val="left"/>
+      <w:pPr>
+        <w:ind w:left="2520" w:hanging="360"/>
+      </w:pPr>
+    </w:lvl>
+    <w:lvl w:ilvl="4" w:tplc="08090019" w:tentative="1">
+      <w:start w:val="1"/>
+      <w:numFmt w:val="lowerLetter"/>
+      <w:lvlText w:val="%5."/>
+      <w:lvlJc w:val="left"/>
+      <w:pPr>
+        <w:ind w:left="3240" w:hanging="360"/>
+      </w:pPr>
+    </w:lvl>
+    <w:lvl w:ilvl="5" w:tplc="0809001B" w:tentative="1">
+      <w:start w:val="1"/>
+      <w:numFmt w:val="lowerRoman"/>
+      <w:lvlText w:val="%6."/>
+      <w:lvlJc w:val="right"/>
+      <w:pPr>
+        <w:ind w:left="3960" w:hanging="180"/>
+      </w:pPr>
+    </w:lvl>
+    <w:lvl w:ilvl="6" w:tplc="0809000F" w:tentative="1">
+      <w:start w:val="1"/>
+      <w:numFmt w:val="decimal"/>
+      <w:lvlText w:val="%7."/>
+      <w:lvlJc w:val="left"/>
+      <w:pPr>
+        <w:ind w:left="4680" w:hanging="360"/>
+      </w:pPr>
+    </w:lvl>
+    <w:lvl w:ilvl="7" w:tplc="08090019" w:tentative="1">
+      <w:start w:val="1"/>
+      <w:numFmt w:val="lowerLetter"/>
+      <w:lvlText w:val="%8."/>
+      <w:lvlJc w:val="left"/>
+      <w:pPr>
+        <w:ind w:left="5400" w:hanging="360"/>
+      </w:pPr>
+    </w:lvl>
+    <w:lvl w:ilvl="8" w:tplc="0809001B" w:tentative="1">
+      <w:start w:val="1"/>
+      <w:numFmt w:val="lowerRoman"/>
+      <w:lvlText w:val="%9."/>
+      <w:lvlJc w:val="right"/>
+      <w:pPr>
+        <w:ind w:left="6120" w:hanging="180"/>
+      </w:pPr>
+    </w:lvl>
+  </w:abstractNum>
+  <w:abstractNum w:abstractNumId="4" w15:restartNumberingAfterBreak="0">
     <w:nsid w:val="0DE254F3"/>
     <w:multiLevelType w:val="hybridMultilevel"/>
     <w:tmpl w:val="57E6A99C"/>
@@ -7851,7 +8194,7 @@
       </w:rPr>
     </w:lvl>
   </w:abstractNum>
-  <w:abstractNum w:abstractNumId="4" w15:restartNumberingAfterBreak="0">
+  <w:abstractNum w:abstractNumId="5" w15:restartNumberingAfterBreak="0">
     <w:nsid w:val="113A7EE4"/>
     <w:multiLevelType w:val="hybridMultilevel"/>
     <w:tmpl w:val="F938A0C4"/>
@@ -7940,7 +8283,7 @@
       </w:pPr>
     </w:lvl>
   </w:abstractNum>
-  <w:abstractNum w:abstractNumId="5" w15:restartNumberingAfterBreak="0">
+  <w:abstractNum w:abstractNumId="6" w15:restartNumberingAfterBreak="0">
     <w:nsid w:val="177C22DA"/>
     <w:multiLevelType w:val="hybridMultilevel"/>
     <w:tmpl w:val="FB4295FA"/>
@@ -8029,7 +8372,7 @@
       </w:pPr>
     </w:lvl>
   </w:abstractNum>
-  <w:abstractNum w:abstractNumId="6" w15:restartNumberingAfterBreak="0">
+  <w:abstractNum w:abstractNumId="7" w15:restartNumberingAfterBreak="0">
     <w:nsid w:val="17B24529"/>
     <w:multiLevelType w:val="hybridMultilevel"/>
     <w:tmpl w:val="760AF1D4"/>
@@ -8118,7 +8461,7 @@
       </w:pPr>
     </w:lvl>
   </w:abstractNum>
-  <w:abstractNum w:abstractNumId="7" w15:restartNumberingAfterBreak="0">
+  <w:abstractNum w:abstractNumId="8" w15:restartNumberingAfterBreak="0">
     <w:nsid w:val="18AB08FA"/>
     <w:multiLevelType w:val="hybridMultilevel"/>
     <w:tmpl w:val="1F3A50D2"/>
@@ -8231,7 +8574,7 @@
       </w:rPr>
     </w:lvl>
   </w:abstractNum>
-  <w:abstractNum w:abstractNumId="8" w15:restartNumberingAfterBreak="0">
+  <w:abstractNum w:abstractNumId="9" w15:restartNumberingAfterBreak="0">
     <w:nsid w:val="1A252A90"/>
     <w:multiLevelType w:val="hybridMultilevel"/>
     <w:tmpl w:val="3D984BDC"/>
@@ -8344,7 +8687,7 @@
       </w:rPr>
     </w:lvl>
   </w:abstractNum>
-  <w:abstractNum w:abstractNumId="9" w15:restartNumberingAfterBreak="0">
+  <w:abstractNum w:abstractNumId="10" w15:restartNumberingAfterBreak="0">
     <w:nsid w:val="1B0C6423"/>
     <w:multiLevelType w:val="hybridMultilevel"/>
     <w:tmpl w:val="EA160150"/>
@@ -8433,7 +8776,7 @@
       </w:pPr>
     </w:lvl>
   </w:abstractNum>
-  <w:abstractNum w:abstractNumId="10" w15:restartNumberingAfterBreak="0">
+  <w:abstractNum w:abstractNumId="11" w15:restartNumberingAfterBreak="0">
     <w:nsid w:val="1B2228D2"/>
     <w:multiLevelType w:val="hybridMultilevel"/>
     <w:tmpl w:val="9E98D2BA"/>
@@ -8522,7 +8865,7 @@
       </w:pPr>
     </w:lvl>
   </w:abstractNum>
-  <w:abstractNum w:abstractNumId="11" w15:restartNumberingAfterBreak="0">
+  <w:abstractNum w:abstractNumId="12" w15:restartNumberingAfterBreak="0">
     <w:nsid w:val="1BDF00DD"/>
     <w:multiLevelType w:val="hybridMultilevel"/>
     <w:tmpl w:val="A6EA0D3A"/>
@@ -8611,7 +8954,7 @@
       </w:pPr>
     </w:lvl>
   </w:abstractNum>
-  <w:abstractNum w:abstractNumId="12" w15:restartNumberingAfterBreak="0">
+  <w:abstractNum w:abstractNumId="13" w15:restartNumberingAfterBreak="0">
     <w:nsid w:val="1F553FF6"/>
     <w:multiLevelType w:val="hybridMultilevel"/>
     <w:tmpl w:val="72A0EFEC"/>
@@ -8700,7 +9043,7 @@
       </w:pPr>
     </w:lvl>
   </w:abstractNum>
-  <w:abstractNum w:abstractNumId="13" w15:restartNumberingAfterBreak="0">
+  <w:abstractNum w:abstractNumId="14" w15:restartNumberingAfterBreak="0">
     <w:nsid w:val="220720A5"/>
     <w:multiLevelType w:val="hybridMultilevel"/>
     <w:tmpl w:val="04C2BFC8"/>
@@ -8813,7 +9156,7 @@
       </w:rPr>
     </w:lvl>
   </w:abstractNum>
-  <w:abstractNum w:abstractNumId="14" w15:restartNumberingAfterBreak="0">
+  <w:abstractNum w:abstractNumId="15" w15:restartNumberingAfterBreak="0">
     <w:nsid w:val="27BB5CE4"/>
     <w:multiLevelType w:val="hybridMultilevel"/>
     <w:tmpl w:val="67C8CE12"/>
@@ -8902,7 +9245,7 @@
       </w:pPr>
     </w:lvl>
   </w:abstractNum>
-  <w:abstractNum w:abstractNumId="15" w15:restartNumberingAfterBreak="0">
+  <w:abstractNum w:abstractNumId="16" w15:restartNumberingAfterBreak="0">
     <w:nsid w:val="27DA12D3"/>
     <w:multiLevelType w:val="hybridMultilevel"/>
     <w:tmpl w:val="8AFC902A"/>
@@ -8991,7 +9334,7 @@
       </w:pPr>
     </w:lvl>
   </w:abstractNum>
-  <w:abstractNum w:abstractNumId="16" w15:restartNumberingAfterBreak="0">
+  <w:abstractNum w:abstractNumId="17" w15:restartNumberingAfterBreak="0">
     <w:nsid w:val="29E20801"/>
     <w:multiLevelType w:val="hybridMultilevel"/>
     <w:tmpl w:val="0EE23EDA"/>
@@ -9080,7 +9423,7 @@
       </w:pPr>
     </w:lvl>
   </w:abstractNum>
-  <w:abstractNum w:abstractNumId="17" w15:restartNumberingAfterBreak="0">
+  <w:abstractNum w:abstractNumId="18" w15:restartNumberingAfterBreak="0">
     <w:nsid w:val="2DA37A06"/>
     <w:multiLevelType w:val="hybridMultilevel"/>
     <w:tmpl w:val="D4BE3880"/>
@@ -9193,7 +9536,7 @@
       </w:rPr>
     </w:lvl>
   </w:abstractNum>
-  <w:abstractNum w:abstractNumId="18" w15:restartNumberingAfterBreak="0">
+  <w:abstractNum w:abstractNumId="19" w15:restartNumberingAfterBreak="0">
     <w:nsid w:val="34487849"/>
     <w:multiLevelType w:val="hybridMultilevel"/>
     <w:tmpl w:val="9398919E"/>
@@ -9282,7 +9625,7 @@
       </w:pPr>
     </w:lvl>
   </w:abstractNum>
-  <w:abstractNum w:abstractNumId="19" w15:restartNumberingAfterBreak="0">
+  <w:abstractNum w:abstractNumId="20" w15:restartNumberingAfterBreak="0">
     <w:nsid w:val="35C330ED"/>
     <w:multiLevelType w:val="hybridMultilevel"/>
     <w:tmpl w:val="0D7EFA9E"/>
@@ -9371,7 +9714,7 @@
       </w:pPr>
     </w:lvl>
   </w:abstractNum>
-  <w:abstractNum w:abstractNumId="20" w15:restartNumberingAfterBreak="0">
+  <w:abstractNum w:abstractNumId="21" w15:restartNumberingAfterBreak="0">
     <w:nsid w:val="3BB25F81"/>
     <w:multiLevelType w:val="hybridMultilevel"/>
     <w:tmpl w:val="5CF828F2"/>
@@ -9484,7 +9827,7 @@
       </w:rPr>
     </w:lvl>
   </w:abstractNum>
-  <w:abstractNum w:abstractNumId="21" w15:restartNumberingAfterBreak="0">
+  <w:abstractNum w:abstractNumId="22" w15:restartNumberingAfterBreak="0">
     <w:nsid w:val="3F554F9F"/>
     <w:multiLevelType w:val="hybridMultilevel"/>
     <w:tmpl w:val="C3229028"/>
@@ -9573,7 +9916,7 @@
       </w:pPr>
     </w:lvl>
   </w:abstractNum>
-  <w:abstractNum w:abstractNumId="22" w15:restartNumberingAfterBreak="0">
+  <w:abstractNum w:abstractNumId="23" w15:restartNumberingAfterBreak="0">
     <w:nsid w:val="40E3032F"/>
     <w:multiLevelType w:val="hybridMultilevel"/>
     <w:tmpl w:val="F30EFFA0"/>
@@ -9662,7 +10005,7 @@
       </w:pPr>
     </w:lvl>
   </w:abstractNum>
-  <w:abstractNum w:abstractNumId="23" w15:restartNumberingAfterBreak="0">
+  <w:abstractNum w:abstractNumId="24" w15:restartNumberingAfterBreak="0">
     <w:nsid w:val="40E7288A"/>
     <w:multiLevelType w:val="hybridMultilevel"/>
     <w:tmpl w:val="01764B18"/>
@@ -9775,7 +10118,7 @@
       </w:rPr>
     </w:lvl>
   </w:abstractNum>
-  <w:abstractNum w:abstractNumId="24" w15:restartNumberingAfterBreak="0">
+  <w:abstractNum w:abstractNumId="25" w15:restartNumberingAfterBreak="0">
     <w:nsid w:val="416A46E4"/>
     <w:multiLevelType w:val="hybridMultilevel"/>
     <w:tmpl w:val="782E1E8E"/>
@@ -9864,7 +10207,7 @@
       </w:pPr>
     </w:lvl>
   </w:abstractNum>
-  <w:abstractNum w:abstractNumId="25" w15:restartNumberingAfterBreak="0">
+  <w:abstractNum w:abstractNumId="26" w15:restartNumberingAfterBreak="0">
     <w:nsid w:val="428D6344"/>
     <w:multiLevelType w:val="hybridMultilevel"/>
     <w:tmpl w:val="8D06C82A"/>
@@ -9953,7 +10296,7 @@
       </w:pPr>
     </w:lvl>
   </w:abstractNum>
-  <w:abstractNum w:abstractNumId="26" w15:restartNumberingAfterBreak="0">
+  <w:abstractNum w:abstractNumId="27" w15:restartNumberingAfterBreak="0">
     <w:nsid w:val="43CE6EDB"/>
     <w:multiLevelType w:val="hybridMultilevel"/>
     <w:tmpl w:val="91BA3184"/>
@@ -10042,7 +10385,96 @@
       </w:pPr>
     </w:lvl>
   </w:abstractNum>
-  <w:abstractNum w:abstractNumId="27" w15:restartNumberingAfterBreak="0">
+  <w:abstractNum w:abstractNumId="28" w15:restartNumberingAfterBreak="0">
+    <w:nsid w:val="44F10CFC"/>
+    <w:multiLevelType w:val="hybridMultilevel"/>
+    <w:tmpl w:val="F12A817E"/>
+    <w:lvl w:ilvl="0" w:tplc="0809000F">
+      <w:start w:val="1"/>
+      <w:numFmt w:val="decimal"/>
+      <w:lvlText w:val="%1."/>
+      <w:lvlJc w:val="left"/>
+      <w:pPr>
+        <w:ind w:left="720" w:hanging="360"/>
+      </w:pPr>
+      <w:rPr>
+        <w:rFonts w:hint="default"/>
+      </w:rPr>
+    </w:lvl>
+    <w:lvl w:ilvl="1" w:tplc="08090019" w:tentative="1">
+      <w:start w:val="1"/>
+      <w:numFmt w:val="lowerLetter"/>
+      <w:lvlText w:val="%2."/>
+      <w:lvlJc w:val="left"/>
+      <w:pPr>
+        <w:ind w:left="1440" w:hanging="360"/>
+      </w:pPr>
+    </w:lvl>
+    <w:lvl w:ilvl="2" w:tplc="0809001B" w:tentative="1">
+      <w:start w:val="1"/>
+      <w:numFmt w:val="lowerRoman"/>
+      <w:lvlText w:val="%3."/>
+      <w:lvlJc w:val="right"/>
+      <w:pPr>
+        <w:ind w:left="2160" w:hanging="180"/>
+      </w:pPr>
+    </w:lvl>
+    <w:lvl w:ilvl="3" w:tplc="0809000F" w:tentative="1">
+      <w:start w:val="1"/>
+      <w:numFmt w:val="decimal"/>
+      <w:lvlText w:val="%4."/>
+      <w:lvlJc w:val="left"/>
+      <w:pPr>
+        <w:ind w:left="2880" w:hanging="360"/>
+      </w:pPr>
+    </w:lvl>
+    <w:lvl w:ilvl="4" w:tplc="08090019" w:tentative="1">
+      <w:start w:val="1"/>
+      <w:numFmt w:val="lowerLetter"/>
+      <w:lvlText w:val="%5."/>
+      <w:lvlJc w:val="left"/>
+      <w:pPr>
+        <w:ind w:left="3600" w:hanging="360"/>
+      </w:pPr>
+    </w:lvl>
+    <w:lvl w:ilvl="5" w:tplc="0809001B" w:tentative="1">
+      <w:start w:val="1"/>
+      <w:numFmt w:val="lowerRoman"/>
+      <w:lvlText w:val="%6."/>
+      <w:lvlJc w:val="right"/>
+      <w:pPr>
+        <w:ind w:left="4320" w:hanging="180"/>
+      </w:pPr>
+    </w:lvl>
+    <w:lvl w:ilvl="6" w:tplc="0809000F" w:tentative="1">
+      <w:start w:val="1"/>
+      <w:numFmt w:val="decimal"/>
+      <w:lvlText w:val="%7."/>
+      <w:lvlJc w:val="left"/>
+      <w:pPr>
+        <w:ind w:left="5040" w:hanging="360"/>
+      </w:pPr>
+    </w:lvl>
+    <w:lvl w:ilvl="7" w:tplc="08090019" w:tentative="1">
+      <w:start w:val="1"/>
+      <w:numFmt w:val="lowerLetter"/>
+      <w:lvlText w:val="%8."/>
+      <w:lvlJc w:val="left"/>
+      <w:pPr>
+        <w:ind w:left="5760" w:hanging="360"/>
+      </w:pPr>
+    </w:lvl>
+    <w:lvl w:ilvl="8" w:tplc="0809001B" w:tentative="1">
+      <w:start w:val="1"/>
+      <w:numFmt w:val="lowerRoman"/>
+      <w:lvlText w:val="%9."/>
+      <w:lvlJc w:val="right"/>
+      <w:pPr>
+        <w:ind w:left="6480" w:hanging="180"/>
+      </w:pPr>
+    </w:lvl>
+  </w:abstractNum>
+  <w:abstractNum w:abstractNumId="29" w15:restartNumberingAfterBreak="0">
     <w:nsid w:val="458073F7"/>
     <w:multiLevelType w:val="hybridMultilevel"/>
     <w:tmpl w:val="0400E2BC"/>
@@ -10155,7 +10587,7 @@
       </w:rPr>
     </w:lvl>
   </w:abstractNum>
-  <w:abstractNum w:abstractNumId="28" w15:restartNumberingAfterBreak="0">
+  <w:abstractNum w:abstractNumId="30" w15:restartNumberingAfterBreak="0">
     <w:nsid w:val="4A667D4A"/>
     <w:multiLevelType w:val="hybridMultilevel"/>
     <w:tmpl w:val="9F6C6024"/>
@@ -10241,7 +10673,96 @@
       </w:pPr>
     </w:lvl>
   </w:abstractNum>
-  <w:abstractNum w:abstractNumId="29" w15:restartNumberingAfterBreak="0">
+  <w:abstractNum w:abstractNumId="31" w15:restartNumberingAfterBreak="0">
+    <w:nsid w:val="4FAD6FB7"/>
+    <w:multiLevelType w:val="hybridMultilevel"/>
+    <w:tmpl w:val="70ACEF04"/>
+    <w:lvl w:ilvl="0" w:tplc="0809000F">
+      <w:start w:val="1"/>
+      <w:numFmt w:val="decimal"/>
+      <w:lvlText w:val="%1."/>
+      <w:lvlJc w:val="left"/>
+      <w:pPr>
+        <w:ind w:left="360" w:hanging="360"/>
+      </w:pPr>
+      <w:rPr>
+        <w:rFonts w:hint="default"/>
+      </w:rPr>
+    </w:lvl>
+    <w:lvl w:ilvl="1" w:tplc="08090019" w:tentative="1">
+      <w:start w:val="1"/>
+      <w:numFmt w:val="lowerLetter"/>
+      <w:lvlText w:val="%2."/>
+      <w:lvlJc w:val="left"/>
+      <w:pPr>
+        <w:ind w:left="1080" w:hanging="360"/>
+      </w:pPr>
+    </w:lvl>
+    <w:lvl w:ilvl="2" w:tplc="0809001B" w:tentative="1">
+      <w:start w:val="1"/>
+      <w:numFmt w:val="lowerRoman"/>
+      <w:lvlText w:val="%3."/>
+      <w:lvlJc w:val="right"/>
+      <w:pPr>
+        <w:ind w:left="1800" w:hanging="180"/>
+      </w:pPr>
+    </w:lvl>
+    <w:lvl w:ilvl="3" w:tplc="0809000F" w:tentative="1">
+      <w:start w:val="1"/>
+      <w:numFmt w:val="decimal"/>
+      <w:lvlText w:val="%4."/>
+      <w:lvlJc w:val="left"/>
+      <w:pPr>
+        <w:ind w:left="2520" w:hanging="360"/>
+      </w:pPr>
+    </w:lvl>
+    <w:lvl w:ilvl="4" w:tplc="08090019" w:tentative="1">
+      <w:start w:val="1"/>
+      <w:numFmt w:val="lowerLetter"/>
+      <w:lvlText w:val="%5."/>
+      <w:lvlJc w:val="left"/>
+      <w:pPr>
+        <w:ind w:left="3240" w:hanging="360"/>
+      </w:pPr>
+    </w:lvl>
+    <w:lvl w:ilvl="5" w:tplc="0809001B" w:tentative="1">
+      <w:start w:val="1"/>
+      <w:numFmt w:val="lowerRoman"/>
+      <w:lvlText w:val="%6."/>
+      <w:lvlJc w:val="right"/>
+      <w:pPr>
+        <w:ind w:left="3960" w:hanging="180"/>
+      </w:pPr>
+    </w:lvl>
+    <w:lvl w:ilvl="6" w:tplc="0809000F" w:tentative="1">
+      <w:start w:val="1"/>
+      <w:numFmt w:val="decimal"/>
+      <w:lvlText w:val="%7."/>
+      <w:lvlJc w:val="left"/>
+      <w:pPr>
+        <w:ind w:left="4680" w:hanging="360"/>
+      </w:pPr>
+    </w:lvl>
+    <w:lvl w:ilvl="7" w:tplc="08090019" w:tentative="1">
+      <w:start w:val="1"/>
+      <w:numFmt w:val="lowerLetter"/>
+      <w:lvlText w:val="%8."/>
+      <w:lvlJc w:val="left"/>
+      <w:pPr>
+        <w:ind w:left="5400" w:hanging="360"/>
+      </w:pPr>
+    </w:lvl>
+    <w:lvl w:ilvl="8" w:tplc="0809001B" w:tentative="1">
+      <w:start w:val="1"/>
+      <w:numFmt w:val="lowerRoman"/>
+      <w:lvlText w:val="%9."/>
+      <w:lvlJc w:val="right"/>
+      <w:pPr>
+        <w:ind w:left="6120" w:hanging="180"/>
+      </w:pPr>
+    </w:lvl>
+  </w:abstractNum>
+  <w:abstractNum w:abstractNumId="32" w15:restartNumberingAfterBreak="0">
     <w:nsid w:val="50E47427"/>
     <w:multiLevelType w:val="hybridMultilevel"/>
     <w:tmpl w:val="9B0A5C6C"/>
@@ -10330,7 +10851,7 @@
       </w:pPr>
     </w:lvl>
   </w:abstractNum>
-  <w:abstractNum w:abstractNumId="30" w15:restartNumberingAfterBreak="0">
+  <w:abstractNum w:abstractNumId="33" w15:restartNumberingAfterBreak="0">
     <w:nsid w:val="52CB6CCD"/>
     <w:multiLevelType w:val="hybridMultilevel"/>
     <w:tmpl w:val="1610D404"/>
@@ -10419,7 +10940,7 @@
       </w:pPr>
     </w:lvl>
   </w:abstractNum>
-  <w:abstractNum w:abstractNumId="31" w15:restartNumberingAfterBreak="0">
+  <w:abstractNum w:abstractNumId="34" w15:restartNumberingAfterBreak="0">
     <w:nsid w:val="549A6752"/>
     <w:multiLevelType w:val="hybridMultilevel"/>
     <w:tmpl w:val="8E5CEB06"/>
@@ -10532,7 +11053,7 @@
       </w:rPr>
     </w:lvl>
   </w:abstractNum>
-  <w:abstractNum w:abstractNumId="32" w15:restartNumberingAfterBreak="0">
+  <w:abstractNum w:abstractNumId="35" w15:restartNumberingAfterBreak="0">
     <w:nsid w:val="557417C4"/>
     <w:multiLevelType w:val="hybridMultilevel"/>
     <w:tmpl w:val="5E74F2F8"/>
@@ -10645,7 +11166,7 @@
       </w:rPr>
     </w:lvl>
   </w:abstractNum>
-  <w:abstractNum w:abstractNumId="33" w15:restartNumberingAfterBreak="0">
+  <w:abstractNum w:abstractNumId="36" w15:restartNumberingAfterBreak="0">
     <w:nsid w:val="572D22F1"/>
     <w:multiLevelType w:val="hybridMultilevel"/>
     <w:tmpl w:val="8AFC902A"/>
@@ -10734,7 +11255,7 @@
       </w:pPr>
     </w:lvl>
   </w:abstractNum>
-  <w:abstractNum w:abstractNumId="34" w15:restartNumberingAfterBreak="0">
+  <w:abstractNum w:abstractNumId="37" w15:restartNumberingAfterBreak="0">
     <w:nsid w:val="590D0400"/>
     <w:multiLevelType w:val="hybridMultilevel"/>
     <w:tmpl w:val="6896C500"/>
@@ -10847,7 +11368,7 @@
       </w:rPr>
     </w:lvl>
   </w:abstractNum>
-  <w:abstractNum w:abstractNumId="35" w15:restartNumberingAfterBreak="0">
+  <w:abstractNum w:abstractNumId="38" w15:restartNumberingAfterBreak="0">
     <w:nsid w:val="5CF97B17"/>
     <w:multiLevelType w:val="hybridMultilevel"/>
     <w:tmpl w:val="BB321290"/>
@@ -10936,7 +11457,7 @@
       </w:pPr>
     </w:lvl>
   </w:abstractNum>
-  <w:abstractNum w:abstractNumId="36" w15:restartNumberingAfterBreak="0">
+  <w:abstractNum w:abstractNumId="39" w15:restartNumberingAfterBreak="0">
     <w:nsid w:val="661456B2"/>
     <w:multiLevelType w:val="hybridMultilevel"/>
     <w:tmpl w:val="BE9A9AB2"/>
@@ -11025,7 +11546,7 @@
       </w:pPr>
     </w:lvl>
   </w:abstractNum>
-  <w:abstractNum w:abstractNumId="37" w15:restartNumberingAfterBreak="0">
+  <w:abstractNum w:abstractNumId="40" w15:restartNumberingAfterBreak="0">
     <w:nsid w:val="661C00DC"/>
     <w:multiLevelType w:val="hybridMultilevel"/>
     <w:tmpl w:val="3C1C82DA"/>
@@ -11111,7 +11632,7 @@
       </w:pPr>
     </w:lvl>
   </w:abstractNum>
-  <w:abstractNum w:abstractNumId="38" w15:restartNumberingAfterBreak="0">
+  <w:abstractNum w:abstractNumId="41" w15:restartNumberingAfterBreak="0">
     <w:nsid w:val="66214DF5"/>
     <w:multiLevelType w:val="hybridMultilevel"/>
     <w:tmpl w:val="8EC24784"/>
@@ -11224,7 +11745,7 @@
       </w:rPr>
     </w:lvl>
   </w:abstractNum>
-  <w:abstractNum w:abstractNumId="39" w15:restartNumberingAfterBreak="0">
+  <w:abstractNum w:abstractNumId="42" w15:restartNumberingAfterBreak="0">
     <w:nsid w:val="693B4F58"/>
     <w:multiLevelType w:val="hybridMultilevel"/>
     <w:tmpl w:val="A8E4DA62"/>
@@ -11337,7 +11858,7 @@
       </w:rPr>
     </w:lvl>
   </w:abstractNum>
-  <w:abstractNum w:abstractNumId="40" w15:restartNumberingAfterBreak="0">
+  <w:abstractNum w:abstractNumId="43" w15:restartNumberingAfterBreak="0">
     <w:nsid w:val="6BF142FA"/>
     <w:multiLevelType w:val="hybridMultilevel"/>
     <w:tmpl w:val="0324E7B0"/>
@@ -11426,7 +11947,96 @@
       </w:pPr>
     </w:lvl>
   </w:abstractNum>
-  <w:abstractNum w:abstractNumId="41" w15:restartNumberingAfterBreak="0">
+  <w:abstractNum w:abstractNumId="44" w15:restartNumberingAfterBreak="0">
+    <w:nsid w:val="6DD1414D"/>
+    <w:multiLevelType w:val="hybridMultilevel"/>
+    <w:tmpl w:val="0B5C1286"/>
+    <w:lvl w:ilvl="0" w:tplc="0809000F">
+      <w:start w:val="1"/>
+      <w:numFmt w:val="decimal"/>
+      <w:lvlText w:val="%1."/>
+      <w:lvlJc w:val="left"/>
+      <w:pPr>
+        <w:ind w:left="360" w:hanging="360"/>
+      </w:pPr>
+      <w:rPr>
+        <w:rFonts w:hint="default"/>
+      </w:rPr>
+    </w:lvl>
+    <w:lvl w:ilvl="1" w:tplc="08090019" w:tentative="1">
+      <w:start w:val="1"/>
+      <w:numFmt w:val="lowerLetter"/>
+      <w:lvlText w:val="%2."/>
+      <w:lvlJc w:val="left"/>
+      <w:pPr>
+        <w:ind w:left="1080" w:hanging="360"/>
+      </w:pPr>
+    </w:lvl>
+    <w:lvl w:ilvl="2" w:tplc="0809001B" w:tentative="1">
+      <w:start w:val="1"/>
+      <w:numFmt w:val="lowerRoman"/>
+      <w:lvlText w:val="%3."/>
+      <w:lvlJc w:val="right"/>
+      <w:pPr>
+        <w:ind w:left="1800" w:hanging="180"/>
+      </w:pPr>
+    </w:lvl>
+    <w:lvl w:ilvl="3" w:tplc="0809000F" w:tentative="1">
+      <w:start w:val="1"/>
+      <w:numFmt w:val="decimal"/>
+      <w:lvlText w:val="%4."/>
+      <w:lvlJc w:val="left"/>
+      <w:pPr>
+        <w:ind w:left="2520" w:hanging="360"/>
+      </w:pPr>
+    </w:lvl>
+    <w:lvl w:ilvl="4" w:tplc="08090019" w:tentative="1">
+      <w:start w:val="1"/>
+      <w:numFmt w:val="lowerLetter"/>
+      <w:lvlText w:val="%5."/>
+      <w:lvlJc w:val="left"/>
+      <w:pPr>
+        <w:ind w:left="3240" w:hanging="360"/>
+      </w:pPr>
+    </w:lvl>
+    <w:lvl w:ilvl="5" w:tplc="0809001B" w:tentative="1">
+      <w:start w:val="1"/>
+      <w:numFmt w:val="lowerRoman"/>
+      <w:lvlText w:val="%6."/>
+      <w:lvlJc w:val="right"/>
+      <w:pPr>
+        <w:ind w:left="3960" w:hanging="180"/>
+      </w:pPr>
+    </w:lvl>
+    <w:lvl w:ilvl="6" w:tplc="0809000F" w:tentative="1">
+      <w:start w:val="1"/>
+      <w:numFmt w:val="decimal"/>
+      <w:lvlText w:val="%7."/>
+      <w:lvlJc w:val="left"/>
+      <w:pPr>
+        <w:ind w:left="4680" w:hanging="360"/>
+      </w:pPr>
+    </w:lvl>
+    <w:lvl w:ilvl="7" w:tplc="08090019" w:tentative="1">
+      <w:start w:val="1"/>
+      <w:numFmt w:val="lowerLetter"/>
+      <w:lvlText w:val="%8."/>
+      <w:lvlJc w:val="left"/>
+      <w:pPr>
+        <w:ind w:left="5400" w:hanging="360"/>
+      </w:pPr>
+    </w:lvl>
+    <w:lvl w:ilvl="8" w:tplc="0809001B" w:tentative="1">
+      <w:start w:val="1"/>
+      <w:numFmt w:val="lowerRoman"/>
+      <w:lvlText w:val="%9."/>
+      <w:lvlJc w:val="right"/>
+      <w:pPr>
+        <w:ind w:left="6120" w:hanging="180"/>
+      </w:pPr>
+    </w:lvl>
+  </w:abstractNum>
+  <w:abstractNum w:abstractNumId="45" w15:restartNumberingAfterBreak="0">
     <w:nsid w:val="6E201FC4"/>
     <w:multiLevelType w:val="hybridMultilevel"/>
     <w:tmpl w:val="CA362A82"/>
@@ -11539,7 +12149,7 @@
       </w:rPr>
     </w:lvl>
   </w:abstractNum>
-  <w:abstractNum w:abstractNumId="42" w15:restartNumberingAfterBreak="0">
+  <w:abstractNum w:abstractNumId="46" w15:restartNumberingAfterBreak="0">
     <w:nsid w:val="76754657"/>
     <w:multiLevelType w:val="hybridMultilevel"/>
     <w:tmpl w:val="9FF4BC96"/>
@@ -11628,7 +12238,7 @@
       </w:pPr>
     </w:lvl>
   </w:abstractNum>
-  <w:abstractNum w:abstractNumId="43" w15:restartNumberingAfterBreak="0">
+  <w:abstractNum w:abstractNumId="47" w15:restartNumberingAfterBreak="0">
     <w:nsid w:val="76B2597A"/>
     <w:multiLevelType w:val="hybridMultilevel"/>
     <w:tmpl w:val="87D45020"/>
@@ -11717,7 +12327,7 @@
       </w:pPr>
     </w:lvl>
   </w:abstractNum>
-  <w:abstractNum w:abstractNumId="44" w15:restartNumberingAfterBreak="0">
+  <w:abstractNum w:abstractNumId="48" w15:restartNumberingAfterBreak="0">
     <w:nsid w:val="7C5812F6"/>
     <w:multiLevelType w:val="hybridMultilevel"/>
     <w:tmpl w:val="48AEB896"/>
@@ -11807,139 +12417,151 @@
     </w:lvl>
   </w:abstractNum>
   <w:num w:numId="1" w16cid:durableId="1609393062">
-    <w:abstractNumId w:val="11"/>
+    <w:abstractNumId w:val="12"/>
   </w:num>
   <w:num w:numId="2" w16cid:durableId="1410274322">
-    <w:abstractNumId w:val="18"/>
+    <w:abstractNumId w:val="19"/>
   </w:num>
   <w:num w:numId="3" w16cid:durableId="1441411334">
-    <w:abstractNumId w:val="14"/>
+    <w:abstractNumId w:val="15"/>
   </w:num>
   <w:num w:numId="4" w16cid:durableId="1386947106">
-    <w:abstractNumId w:val="23"/>
+    <w:abstractNumId w:val="24"/>
   </w:num>
   <w:num w:numId="5" w16cid:durableId="2035492339">
-    <w:abstractNumId w:val="35"/>
+    <w:abstractNumId w:val="38"/>
   </w:num>
   <w:num w:numId="6" w16cid:durableId="361715233">
-    <w:abstractNumId w:val="38"/>
+    <w:abstractNumId w:val="41"/>
   </w:num>
   <w:num w:numId="7" w16cid:durableId="804465655">
     <w:abstractNumId w:val="0"/>
   </w:num>
   <w:num w:numId="8" w16cid:durableId="391387176">
-    <w:abstractNumId w:val="8"/>
+    <w:abstractNumId w:val="9"/>
   </w:num>
   <w:num w:numId="9" w16cid:durableId="700319143">
+    <w:abstractNumId w:val="14"/>
+  </w:num>
+  <w:num w:numId="10" w16cid:durableId="535314729">
+    <w:abstractNumId w:val="40"/>
+  </w:num>
+  <w:num w:numId="11" w16cid:durableId="1086264749">
+    <w:abstractNumId w:val="34"/>
+  </w:num>
+  <w:num w:numId="12" w16cid:durableId="992682705">
     <w:abstractNumId w:val="13"/>
   </w:num>
-  <w:num w:numId="10" w16cid:durableId="535314729">
-    <w:abstractNumId w:val="37"/>
-  </w:num>
-  <w:num w:numId="11" w16cid:durableId="1086264749">
-    <w:abstractNumId w:val="31"/>
-  </w:num>
-  <w:num w:numId="12" w16cid:durableId="992682705">
-    <w:abstractNumId w:val="12"/>
-  </w:num>
   <w:num w:numId="13" w16cid:durableId="1105228235">
-    <w:abstractNumId w:val="28"/>
+    <w:abstractNumId w:val="30"/>
   </w:num>
   <w:num w:numId="14" w16cid:durableId="490412770">
-    <w:abstractNumId w:val="41"/>
+    <w:abstractNumId w:val="45"/>
   </w:num>
   <w:num w:numId="15" w16cid:durableId="2108651479">
-    <w:abstractNumId w:val="33"/>
+    <w:abstractNumId w:val="36"/>
   </w:num>
   <w:num w:numId="16" w16cid:durableId="862943565">
     <w:abstractNumId w:val="2"/>
   </w:num>
   <w:num w:numId="17" w16cid:durableId="393358169">
-    <w:abstractNumId w:val="7"/>
+    <w:abstractNumId w:val="8"/>
   </w:num>
   <w:num w:numId="18" w16cid:durableId="2016683959">
-    <w:abstractNumId w:val="27"/>
+    <w:abstractNumId w:val="29"/>
   </w:num>
   <w:num w:numId="19" w16cid:durableId="1900480955">
-    <w:abstractNumId w:val="25"/>
+    <w:abstractNumId w:val="26"/>
   </w:num>
   <w:num w:numId="20" w16cid:durableId="1489443325">
-    <w:abstractNumId w:val="19"/>
+    <w:abstractNumId w:val="20"/>
   </w:num>
   <w:num w:numId="21" w16cid:durableId="1795906572">
-    <w:abstractNumId w:val="30"/>
+    <w:abstractNumId w:val="33"/>
   </w:num>
   <w:num w:numId="22" w16cid:durableId="1793090154">
-    <w:abstractNumId w:val="21"/>
+    <w:abstractNumId w:val="22"/>
   </w:num>
   <w:num w:numId="23" w16cid:durableId="450249459">
-    <w:abstractNumId w:val="34"/>
+    <w:abstractNumId w:val="37"/>
   </w:num>
   <w:num w:numId="24" w16cid:durableId="1179201185">
-    <w:abstractNumId w:val="3"/>
+    <w:abstractNumId w:val="4"/>
   </w:num>
   <w:num w:numId="25" w16cid:durableId="860782494">
     <w:abstractNumId w:val="1"/>
   </w:num>
   <w:num w:numId="26" w16cid:durableId="1786002839">
-    <w:abstractNumId w:val="4"/>
+    <w:abstractNumId w:val="5"/>
   </w:num>
   <w:num w:numId="27" w16cid:durableId="1848903448">
-    <w:abstractNumId w:val="24"/>
+    <w:abstractNumId w:val="25"/>
   </w:num>
   <w:num w:numId="28" w16cid:durableId="272635179">
-    <w:abstractNumId w:val="15"/>
+    <w:abstractNumId w:val="16"/>
   </w:num>
   <w:num w:numId="29" w16cid:durableId="1141460897">
+    <w:abstractNumId w:val="46"/>
+  </w:num>
+  <w:num w:numId="30" w16cid:durableId="999191145">
+    <w:abstractNumId w:val="11"/>
+  </w:num>
+  <w:num w:numId="31" w16cid:durableId="1342391489">
+    <w:abstractNumId w:val="23"/>
+  </w:num>
+  <w:num w:numId="32" w16cid:durableId="1780947111">
+    <w:abstractNumId w:val="43"/>
+  </w:num>
+  <w:num w:numId="33" w16cid:durableId="1231622362">
+    <w:abstractNumId w:val="6"/>
+  </w:num>
+  <w:num w:numId="34" w16cid:durableId="1123230152">
+    <w:abstractNumId w:val="48"/>
+  </w:num>
+  <w:num w:numId="35" w16cid:durableId="1577595864">
     <w:abstractNumId w:val="42"/>
   </w:num>
-  <w:num w:numId="30" w16cid:durableId="999191145">
+  <w:num w:numId="36" w16cid:durableId="1258636398">
+    <w:abstractNumId w:val="18"/>
+  </w:num>
+  <w:num w:numId="37" w16cid:durableId="1037316761">
+    <w:abstractNumId w:val="17"/>
+  </w:num>
+  <w:num w:numId="38" w16cid:durableId="1854144755">
+    <w:abstractNumId w:val="47"/>
+  </w:num>
+  <w:num w:numId="39" w16cid:durableId="444427214">
+    <w:abstractNumId w:val="7"/>
+  </w:num>
+  <w:num w:numId="40" w16cid:durableId="603729269">
+    <w:abstractNumId w:val="39"/>
+  </w:num>
+  <w:num w:numId="41" w16cid:durableId="554899627">
     <w:abstractNumId w:val="10"/>
   </w:num>
-  <w:num w:numId="31" w16cid:durableId="1342391489">
-    <w:abstractNumId w:val="22"/>
-  </w:num>
-  <w:num w:numId="32" w16cid:durableId="1780947111">
-    <w:abstractNumId w:val="40"/>
-  </w:num>
-  <w:num w:numId="33" w16cid:durableId="1231622362">
-    <w:abstractNumId w:val="5"/>
-  </w:num>
-  <w:num w:numId="34" w16cid:durableId="1123230152">
-    <w:abstractNumId w:val="44"/>
-  </w:num>
-  <w:num w:numId="35" w16cid:durableId="1577595864">
-    <w:abstractNumId w:val="39"/>
-  </w:num>
-  <w:num w:numId="36" w16cid:durableId="1258636398">
-    <w:abstractNumId w:val="17"/>
-  </w:num>
-  <w:num w:numId="37" w16cid:durableId="1037316761">
-    <w:abstractNumId w:val="16"/>
-  </w:num>
-  <w:num w:numId="38" w16cid:durableId="1854144755">
-    <w:abstractNumId w:val="43"/>
-  </w:num>
-  <w:num w:numId="39" w16cid:durableId="444427214">
-    <w:abstractNumId w:val="6"/>
-  </w:num>
-  <w:num w:numId="40" w16cid:durableId="603729269">
-    <w:abstractNumId w:val="36"/>
-  </w:num>
-  <w:num w:numId="41" w16cid:durableId="554899627">
-    <w:abstractNumId w:val="9"/>
-  </w:num>
   <w:num w:numId="42" w16cid:durableId="380443513">
-    <w:abstractNumId w:val="29"/>
+    <w:abstractNumId w:val="32"/>
   </w:num>
   <w:num w:numId="43" w16cid:durableId="79103209">
-    <w:abstractNumId w:val="32"/>
+    <w:abstractNumId w:val="35"/>
   </w:num>
   <w:num w:numId="44" w16cid:durableId="1597321488">
-    <w:abstractNumId w:val="20"/>
+    <w:abstractNumId w:val="21"/>
   </w:num>
   <w:num w:numId="45" w16cid:durableId="234828884">
-    <w:abstractNumId w:val="26"/>
+    <w:abstractNumId w:val="27"/>
+  </w:num>
+  <w:num w:numId="46" w16cid:durableId="1893301552">
+    <w:abstractNumId w:val="28"/>
+  </w:num>
+  <w:num w:numId="47" w16cid:durableId="1937981241">
+    <w:abstractNumId w:val="31"/>
+  </w:num>
+  <w:num w:numId="48" w16cid:durableId="774522626">
+    <w:abstractNumId w:val="3"/>
+  </w:num>
+  <w:num w:numId="49" w16cid:durableId="773289307">
+    <w:abstractNumId w:val="44"/>
   </w:num>
   <w:numIdMacAtCleanup w:val="17"/>
 </w:numbering>
@@ -11972,7 +12594,7 @@
     <w:lsdException w:name="HTML Top of Form" w:semiHidden="1" w:uiPriority="99" w:unhideWhenUsed="1"/>
     <w:lsdException w:name="HTML Bottom of Form" w:semiHidden="1" w:uiPriority="99" w:unhideWhenUsed="1"/>
     <w:lsdException w:name="HTML Variable" w:semiHidden="1" w:unhideWhenUsed="1"/>
-    <w:lsdException w:name="Normal Table" w:qFormat="1"/>
+    <w:lsdException w:name="Normal Table" w:semiHidden="1" w:unhideWhenUsed="1" w:qFormat="1"/>
     <w:lsdException w:name="No List" w:semiHidden="1" w:uiPriority="99" w:unhideWhenUsed="1"/>
     <w:lsdException w:name="Outline List 1" w:semiHidden="1" w:uiPriority="99" w:unhideWhenUsed="1"/>
     <w:lsdException w:name="Outline List 2" w:semiHidden="1" w:uiPriority="99" w:unhideWhenUsed="1"/>
@@ -12018,8 +12640,10 @@
     <w:lsdException w:name="Table Subtle 2" w:semiHidden="1" w:unhideWhenUsed="1"/>
     <w:lsdException w:name="Table Web 1" w:semiHidden="1" w:unhideWhenUsed="1"/>
     <w:lsdException w:name="Table Web 2" w:semiHidden="1" w:unhideWhenUsed="1"/>
+    <w:lsdException w:name="Table Web 3" w:semiHidden="1" w:unhideWhenUsed="1"/>
     <w:lsdException w:name="Balloon Text" w:semiHidden="1" w:unhideWhenUsed="1"/>
     <w:lsdException w:name="Table Grid" w:qFormat="1"/>
+    <w:lsdException w:name="Table Theme" w:semiHidden="1" w:unhideWhenUsed="1"/>
     <w:lsdException w:name="Placeholder Text" w:semiHidden="1" w:uiPriority="99"/>
     <w:lsdException w:name="No Spacing" w:uiPriority="99"/>
     <w:lsdException w:name="Light Shading" w:uiPriority="60"/>
@@ -12999,10 +13623,6 @@
 </file>
 
 <file path=customXml/item1.xml><?xml version="1.0" encoding="utf-8"?>
-<b:Sources xmlns:b="http://schemas.openxmlformats.org/officeDocument/2006/bibliography" xmlns="http://schemas.openxmlformats.org/officeDocument/2006/bibliography" SelectedStyle="\APASixthEditionOfficeOnline.xsl" StyleName="APA" Version="6"/>
-</file>
-
-<file path=customXml/item2.xml><?xml version="1.0" encoding="utf-8"?>
 <s:customData xmlns="http://www.wps.cn/officeDocument/2013/wpsCustomData" xmlns:s="http://www.wps.cn/officeDocument/2013/wpsCustomData">
   <customSectProps>
     <customSectPr/>
@@ -13013,18 +13633,22 @@
 </s:customData>
 </file>
 
+<file path=customXml/item2.xml><?xml version="1.0" encoding="utf-8"?>
+<b:Sources xmlns:b="http://schemas.openxmlformats.org/officeDocument/2006/bibliography" xmlns="http://schemas.openxmlformats.org/officeDocument/2006/bibliography" SelectedStyle="\APASixthEditionOfficeOnline.xsl" StyleName="APA" Version="6"/>
+</file>
+
 <file path=customXml/itemProps1.xml><?xml version="1.0" encoding="utf-8"?>
+<ds:datastoreItem xmlns:ds="http://schemas.openxmlformats.org/officeDocument/2006/customXml" ds:itemID="{B1977F7D-205B-4081-913C-38D41E755F92}">
+  <ds:schemaRefs>
+    <ds:schemaRef ds:uri="http://www.wps.cn/officeDocument/2013/wpsCustomData"/>
+  </ds:schemaRefs>
+</ds:datastoreItem>
+</file>
+
+<file path=customXml/itemProps2.xml><?xml version="1.0" encoding="utf-8"?>
 <ds:datastoreItem xmlns:ds="http://schemas.openxmlformats.org/officeDocument/2006/customXml" ds:itemID="{E865FD93-7281-458F-A39F-668FD6886ED5}">
   <ds:schemaRefs>
     <ds:schemaRef ds:uri="http://schemas.openxmlformats.org/officeDocument/2006/bibliography"/>
   </ds:schemaRefs>
 </ds:datastoreItem>
-</file>
-
-<file path=customXml/itemProps2.xml><?xml version="1.0" encoding="utf-8"?>
-<ds:datastoreItem xmlns:ds="http://schemas.openxmlformats.org/officeDocument/2006/customXml" ds:itemID="{B1977F7D-205B-4081-913C-38D41E755F92}">
-  <ds:schemaRefs>
-    <ds:schemaRef ds:uri="http://www.wps.cn/officeDocument/2013/wpsCustomData"/>
-  </ds:schemaRefs>
-</ds:datastoreItem>
 </file>
--- a/2022-2023/Physics/E3.docx
+++ b/2022-2023/Physics/E3.docx
@@ -502,7 +502,7 @@
         <w:pStyle w:val="ListParagraph"/>
         <w:numPr>
           <w:ilvl w:val="0"/>
-          <w:numId w:val="44"/>
+          <w:numId w:val="9"/>
         </w:numPr>
         <w:rPr>
           <w:rFonts w:ascii="Nirmala UI" w:hAnsi="Nirmala UI"/>
@@ -552,7 +552,7 @@
         <w:pStyle w:val="ListParagraph"/>
         <w:numPr>
           <w:ilvl w:val="0"/>
-          <w:numId w:val="44"/>
+          <w:numId w:val="9"/>
         </w:numPr>
         <w:rPr>
           <w:rFonts w:ascii="Nirmala UI" w:hAnsi="Nirmala UI"/>
@@ -589,7 +589,7 @@
         <w:pStyle w:val="ListParagraph"/>
         <w:numPr>
           <w:ilvl w:val="0"/>
-          <w:numId w:val="44"/>
+          <w:numId w:val="9"/>
         </w:numPr>
         <w:rPr>
           <w:rFonts w:ascii="Nirmala UI" w:hAnsi="Nirmala UI"/>
@@ -615,7 +615,7 @@
         <w:pStyle w:val="ListParagraph"/>
         <w:numPr>
           <w:ilvl w:val="0"/>
-          <w:numId w:val="44"/>
+          <w:numId w:val="9"/>
         </w:numPr>
         <w:rPr>
           <w:rFonts w:ascii="Nirmala UI" w:hAnsi="Nirmala UI"/>
@@ -685,7 +685,7 @@
         <w:pStyle w:val="ListParagraph"/>
         <w:numPr>
           <w:ilvl w:val="0"/>
-          <w:numId w:val="42"/>
+          <w:numId w:val="7"/>
         </w:numPr>
         <w:rPr>
           <w:rFonts w:ascii="Nirmala UI" w:hAnsi="Nirmala UI"/>
@@ -703,7 +703,7 @@
         <w:pStyle w:val="ListParagraph"/>
         <w:numPr>
           <w:ilvl w:val="0"/>
-          <w:numId w:val="42"/>
+          <w:numId w:val="7"/>
         </w:numPr>
         <w:rPr>
           <w:rFonts w:ascii="Nirmala UI" w:hAnsi="Nirmala UI"/>
@@ -721,7 +721,7 @@
         <w:pStyle w:val="ListParagraph"/>
         <w:numPr>
           <w:ilvl w:val="0"/>
-          <w:numId w:val="42"/>
+          <w:numId w:val="7"/>
         </w:numPr>
         <w:rPr>
           <w:rFonts w:ascii="Nirmala UI" w:hAnsi="Nirmala UI"/>
@@ -739,7 +739,7 @@
         <w:pStyle w:val="ListParagraph"/>
         <w:numPr>
           <w:ilvl w:val="0"/>
-          <w:numId w:val="42"/>
+          <w:numId w:val="7"/>
         </w:numPr>
         <w:rPr>
           <w:rFonts w:ascii="Nirmala UI" w:hAnsi="Nirmala UI"/>
@@ -809,7 +809,7 @@
         <w:pStyle w:val="ListParagraph"/>
         <w:numPr>
           <w:ilvl w:val="0"/>
-          <w:numId w:val="42"/>
+          <w:numId w:val="7"/>
         </w:numPr>
         <w:rPr>
           <w:rFonts w:ascii="Nirmala UI" w:hAnsi="Nirmala UI"/>
@@ -895,7 +895,7 @@
         <w:pStyle w:val="ListParagraph"/>
         <w:numPr>
           <w:ilvl w:val="0"/>
-          <w:numId w:val="44"/>
+          <w:numId w:val="9"/>
         </w:numPr>
       </w:pPr>
       <w:r>
@@ -948,7 +948,7 @@
         <w:pStyle w:val="ListParagraph"/>
         <w:numPr>
           <w:ilvl w:val="0"/>
-          <w:numId w:val="30"/>
+          <w:numId w:val="1"/>
         </w:numPr>
       </w:pPr>
       <w:r>
@@ -960,7 +960,7 @@
         <w:pStyle w:val="ListParagraph"/>
         <w:numPr>
           <w:ilvl w:val="0"/>
-          <w:numId w:val="30"/>
+          <w:numId w:val="1"/>
         </w:numPr>
       </w:pPr>
       <w:r>
@@ -972,7 +972,7 @@
         <w:pStyle w:val="ListParagraph"/>
         <w:numPr>
           <w:ilvl w:val="0"/>
-          <w:numId w:val="30"/>
+          <w:numId w:val="1"/>
         </w:numPr>
       </w:pPr>
       <w:r>
@@ -984,7 +984,7 @@
         <w:pStyle w:val="ListParagraph"/>
         <w:numPr>
           <w:ilvl w:val="0"/>
-          <w:numId w:val="30"/>
+          <w:numId w:val="1"/>
         </w:numPr>
       </w:pPr>
       <w:r>
@@ -996,7 +996,7 @@
         <w:pStyle w:val="ListParagraph"/>
         <w:numPr>
           <w:ilvl w:val="0"/>
-          <w:numId w:val="44"/>
+          <w:numId w:val="9"/>
         </w:numPr>
         <w:rPr>
           <w:b/>
@@ -1344,7 +1344,7 @@
               <w:pStyle w:val="ListParagraph"/>
               <w:numPr>
                 <w:ilvl w:val="0"/>
-                <w:numId w:val="45"/>
+                <w:numId w:val="10"/>
               </w:numPr>
             </w:pPr>
             <w:r>
@@ -1355,13 +1355,7 @@
                 <w:rPr>
                   <w:rFonts w:ascii="Cambria Math" w:hAnsi="Cambria Math"/>
                 </w:rPr>
-                <m:t>↓</m:t>
-              </m:r>
-              <m:r>
-                <w:rPr>
-                  <w:rFonts w:ascii="Cambria Math" w:hAnsi="Cambria Math"/>
-                </w:rPr>
-                <m:t xml:space="preserve"> ∝</m:t>
+                <m:t>↓ ∝</m:t>
               </m:r>
               <m:r>
                 <m:rPr>
@@ -1379,7 +1373,7 @@
               <w:pStyle w:val="ListParagraph"/>
               <w:numPr>
                 <w:ilvl w:val="0"/>
-                <w:numId w:val="45"/>
+                <w:numId w:val="10"/>
               </w:numPr>
             </w:pPr>
             <w:r>
@@ -1399,7 +1393,7 @@
               <w:pStyle w:val="ListParagraph"/>
               <w:numPr>
                 <w:ilvl w:val="0"/>
-                <w:numId w:val="45"/>
+                <w:numId w:val="10"/>
               </w:numPr>
             </w:pPr>
             <w:r>
@@ -1942,9 +1936,11 @@
       </w:r>
     </w:p>
     <w:p>
+      <w:proofErr w:type="spellStart"/>
       <w:r>
         <w:t>Half life</w:t>
       </w:r>
+      <w:proofErr w:type="spellEnd"/>
       <w:r>
         <w:tab/>
       </w:r>
@@ -1992,10 +1988,7 @@
       </w:r>
       <w:r>
         <w:tab/>
-        <w:t xml:space="preserve">- </w:t>
-      </w:r>
-      <w:r>
-        <w:t>E required to split the nucleus up into its separate nucleons</w:t>
+        <w:t>- E required to split the nucleus up into its separate nucleons</w:t>
       </w:r>
     </w:p>
     <w:p/>
@@ -2359,7 +2352,7 @@
         <w:pStyle w:val="ListParagraph"/>
         <w:numPr>
           <w:ilvl w:val="0"/>
-          <w:numId w:val="43"/>
+          <w:numId w:val="8"/>
         </w:numPr>
       </w:pPr>
       <w:r>
@@ -2384,7 +2377,7 @@
         <w:pStyle w:val="ListParagraph"/>
         <w:numPr>
           <w:ilvl w:val="0"/>
-          <w:numId w:val="43"/>
+          <w:numId w:val="8"/>
         </w:numPr>
       </w:pPr>
       <w:r>
@@ -2396,7 +2389,7 @@
         <w:pStyle w:val="ListParagraph"/>
         <w:numPr>
           <w:ilvl w:val="0"/>
-          <w:numId w:val="43"/>
+          <w:numId w:val="8"/>
         </w:numPr>
       </w:pPr>
       <w:r>
@@ -2429,7 +2422,7 @@
         <w:pStyle w:val="ListParagraph"/>
         <w:numPr>
           <w:ilvl w:val="0"/>
-          <w:numId w:val="43"/>
+          <w:numId w:val="8"/>
         </w:numPr>
       </w:pPr>
       <m:oMath>
@@ -2472,7 +2465,7 @@
         <w:pStyle w:val="ListParagraph"/>
         <w:numPr>
           <w:ilvl w:val="0"/>
-          <w:numId w:val="43"/>
+          <w:numId w:val="8"/>
         </w:numPr>
       </w:pPr>
       <w:r>
@@ -2501,11 +2494,17 @@
         <w:pStyle w:val="ListParagraph"/>
         <w:numPr>
           <w:ilvl w:val="0"/>
-          <w:numId w:val="43"/>
+          <w:numId w:val="8"/>
         </w:numPr>
       </w:pPr>
       <w:r>
-        <w:t xml:space="preserve">Longer time reduces uncertain of decay’s random </w:t>
+        <w:t>Longer time reduces uncertain</w:t>
+      </w:r>
+      <w:r>
+        <w:t>y</w:t>
+      </w:r>
+      <w:r>
+        <w:t xml:space="preserve"> of decay’s random </w:t>
       </w:r>
       <w:r>
         <w:t>nature</w:t>
@@ -2606,7 +2605,7 @@
         <w:pStyle w:val="ListParagraph"/>
         <w:numPr>
           <w:ilvl w:val="0"/>
-          <w:numId w:val="43"/>
+          <w:numId w:val="8"/>
         </w:numPr>
       </w:pPr>
       <w:r>
@@ -2618,7 +2617,7 @@
         <w:pStyle w:val="ListParagraph"/>
         <w:numPr>
           <w:ilvl w:val="0"/>
-          <w:numId w:val="43"/>
+          <w:numId w:val="8"/>
         </w:numPr>
       </w:pPr>
       <m:oMath>
@@ -2674,7 +2673,7 @@
         <w:pStyle w:val="ListParagraph"/>
         <w:numPr>
           <w:ilvl w:val="0"/>
-          <w:numId w:val="43"/>
+          <w:numId w:val="8"/>
         </w:numPr>
       </w:pPr>
       <w:r>
@@ -2686,7 +2685,7 @@
         <w:pStyle w:val="ListParagraph"/>
         <w:numPr>
           <w:ilvl w:val="0"/>
-          <w:numId w:val="43"/>
+          <w:numId w:val="8"/>
         </w:numPr>
       </w:pPr>
       <w:r>
@@ -3190,13 +3189,7 @@
         <w:rPr>
           <w:rStyle w:val="IntenseEmphasis"/>
         </w:rPr>
-        <w:t xml:space="preserve">Why nuclear fission is only possible for massive </w:t>
-      </w:r>
-      <w:r>
-        <w:rPr>
-          <w:rStyle w:val="IntenseEmphasis"/>
-        </w:rPr>
-        <w:t>nucle</w:t>
+        <w:t>Why nuclear fission is only possible for massive nucle</w:t>
       </w:r>
       <w:r>
         <w:rPr>
@@ -3216,7 +3209,7 @@
         <w:pStyle w:val="ListParagraph"/>
         <w:numPr>
           <w:ilvl w:val="0"/>
-          <w:numId w:val="43"/>
+          <w:numId w:val="8"/>
         </w:numPr>
       </w:pPr>
       <w:r>
@@ -3289,7 +3282,7 @@
         <w:pStyle w:val="ListParagraph"/>
         <w:numPr>
           <w:ilvl w:val="0"/>
-          <w:numId w:val="43"/>
+          <w:numId w:val="8"/>
         </w:numPr>
       </w:pPr>
       <w:r>
@@ -3369,7 +3362,7 @@
         <w:pStyle w:val="ListParagraph"/>
         <w:numPr>
           <w:ilvl w:val="0"/>
-          <w:numId w:val="43"/>
+          <w:numId w:val="8"/>
         </w:numPr>
       </w:pPr>
       <w:r>
@@ -3436,20 +3429,11 @@
         <w:pStyle w:val="ListParagraph"/>
         <w:numPr>
           <w:ilvl w:val="0"/>
-          <w:numId w:val="43"/>
+          <w:numId w:val="8"/>
         </w:numPr>
       </w:pPr>
       <w:r>
-        <w:t>L</w:t>
-      </w:r>
-      <w:r>
-        <w:t xml:space="preserve">arge number of nucleons </w:t>
-      </w:r>
-      <w:r>
-        <w:t xml:space="preserve">from fragments </w:t>
-      </w:r>
-      <w:r>
-        <w:t xml:space="preserve">means </w:t>
+        <w:t xml:space="preserve">Large number of nucleons from fragments means </w:t>
       </w:r>
       <w:r>
         <w:t xml:space="preserve">large </w:t>
@@ -3489,7 +3473,7 @@
         <w:pStyle w:val="ListParagraph"/>
         <w:numPr>
           <w:ilvl w:val="0"/>
-          <w:numId w:val="47"/>
+          <w:numId w:val="11"/>
         </w:numPr>
       </w:pPr>
       <w:r>
@@ -3501,7 +3485,7 @@
         <w:pStyle w:val="ListParagraph"/>
         <w:numPr>
           <w:ilvl w:val="0"/>
-          <w:numId w:val="47"/>
+          <w:numId w:val="11"/>
         </w:numPr>
       </w:pPr>
       <w:r>
@@ -3529,7 +3513,7 @@
         <w:pStyle w:val="ListParagraph"/>
         <w:numPr>
           <w:ilvl w:val="0"/>
-          <w:numId w:val="43"/>
+          <w:numId w:val="8"/>
         </w:numPr>
       </w:pPr>
       <w:r>
@@ -3556,7 +3540,7 @@
         <w:pStyle w:val="ListParagraph"/>
         <w:numPr>
           <w:ilvl w:val="0"/>
-          <w:numId w:val="43"/>
+          <w:numId w:val="8"/>
         </w:numPr>
       </w:pPr>
       <w:r>
@@ -3577,7 +3561,7 @@
         <w:pStyle w:val="ListParagraph"/>
         <w:numPr>
           <w:ilvl w:val="0"/>
-          <w:numId w:val="43"/>
+          <w:numId w:val="8"/>
         </w:numPr>
       </w:pPr>
       <w:r>
@@ -3598,7 +3582,7 @@
         <w:pStyle w:val="ListParagraph"/>
         <w:numPr>
           <w:ilvl w:val="0"/>
-          <w:numId w:val="43"/>
+          <w:numId w:val="8"/>
         </w:numPr>
       </w:pPr>
       <w:r>
@@ -3610,7 +3594,7 @@
         <w:pStyle w:val="ListParagraph"/>
         <w:numPr>
           <w:ilvl w:val="0"/>
-          <w:numId w:val="43"/>
+          <w:numId w:val="8"/>
         </w:numPr>
         <w:rPr>
           <w:i/>
@@ -3726,11 +3710,11 @@
         <w:pStyle w:val="ListParagraph"/>
         <w:numPr>
           <w:ilvl w:val="0"/>
-          <w:numId w:val="32"/>
+          <w:numId w:val="2"/>
         </w:numPr>
       </w:pPr>
       <w:r>
-        <w:t>A force continually trying to return object to center position</w:t>
+        <w:t>F is acting towards eq position</w:t>
       </w:r>
     </w:p>
     <w:p>
@@ -3738,7 +3722,7 @@
         <w:pStyle w:val="ListParagraph"/>
         <w:numPr>
           <w:ilvl w:val="0"/>
-          <w:numId w:val="32"/>
+          <w:numId w:val="2"/>
         </w:numPr>
       </w:pPr>
       <w:r>
@@ -3753,7 +3737,10 @@
         </m:r>
       </m:oMath>
       <w:r>
-        <w:t>displacement from center position</w:t>
+        <w:t xml:space="preserve">displacement from </w:t>
+      </w:r>
+      <w:r>
+        <w:t>eq position</w:t>
       </w:r>
     </w:p>
     <w:p/>
@@ -4674,7 +4661,7 @@
             <w:rPr>
               <w:rFonts w:ascii="Cambria Math" w:hAnsi="Cambria Math"/>
             </w:rPr>
-            <m:t>=</m:t>
+            <m:t>≈</m:t>
           </m:r>
           <m:sSub>
             <m:sSubPr>
@@ -4713,41 +4700,13 @@
     </w:p>
     <w:p>
       <w:r>
-        <w:t>When the frequency of the applied force to an oscillating system is equal to its natural frequency</w:t>
-      </w:r>
-      <w:r>
-        <w:t xml:space="preserve"> </w:t>
-      </w:r>
-      <m:oMath>
-        <m:sSub>
-          <m:sSubPr>
-            <m:ctrlPr>
-              <w:rPr>
-                <w:rFonts w:ascii="Cambria Math" w:hAnsi="Cambria Math"/>
-                <w:i/>
-              </w:rPr>
-            </m:ctrlPr>
-          </m:sSubPr>
-          <m:e>
-            <m:r>
-              <w:rPr>
-                <w:rFonts w:ascii="Cambria Math" w:hAnsi="Cambria Math"/>
-              </w:rPr>
-              <m:t>f</m:t>
-            </m:r>
-          </m:e>
-          <m:sub>
-            <m:r>
-              <w:rPr>
-                <w:rFonts w:ascii="Cambria Math" w:hAnsi="Cambria Math"/>
-              </w:rPr>
-              <m:t>0</m:t>
-            </m:r>
-          </m:sub>
-        </m:sSub>
-      </m:oMath>
-      <w:r>
-        <w:t>, the amplitude of the resulting oscillations increases significantly</w:t>
+        <w:t xml:space="preserve">System forced into oscillation at natural frequency </w:t>
+      </w:r>
+      <w:r>
+        <w:t xml:space="preserve">resulting in </w:t>
+      </w:r>
+      <w:r>
+        <w:t>maximum energy transfer</w:t>
       </w:r>
     </w:p>
     <w:p>
@@ -4794,14 +4753,29 @@
             <w:rPr>
               <w:rFonts w:ascii="Cambria Math" w:hAnsi="Cambria Math"/>
             </w:rPr>
-            <m:t>→↓E&amp;A</m:t>
+            <m:t>→ ↓E→ ↓A</m:t>
           </m:r>
         </m:oMath>
       </m:oMathPara>
     </w:p>
     <w:p>
       <w:r>
-        <w:t>Reduction in energy and amplitude of oscillations due to resistive forces on the oscillating system</w:t>
+        <w:t xml:space="preserve">Reduction in energy </w:t>
+      </w:r>
+      <w:r>
+        <w:t xml:space="preserve">from an </w:t>
+      </w:r>
+      <w:r>
+        <w:t>oscillation</w:t>
+      </w:r>
+      <w:r>
+        <w:t xml:space="preserve"> </w:t>
+      </w:r>
+      <w:r>
+        <w:t>due to resistive forces on the oscillating system</w:t>
+      </w:r>
+      <w:r>
+        <w:t xml:space="preserve"> leading to decrease in amplitude</w:t>
       </w:r>
     </w:p>
     <w:p>
@@ -4809,7 +4783,7 @@
         <w:pStyle w:val="ListParagraph"/>
         <w:numPr>
           <w:ilvl w:val="0"/>
-          <w:numId w:val="43"/>
+          <w:numId w:val="8"/>
         </w:numPr>
       </w:pPr>
       <w:r>
@@ -4819,7 +4793,21 @@
         <w:t>Plastic</w:t>
       </w:r>
       <w:r>
-        <w:t xml:space="preserve"> materials is necessary for energy dissipation to be effective</w:t>
+        <w:t xml:space="preserve"> materials </w:t>
+      </w:r>
+      <w:r>
+        <w:t xml:space="preserve">are </w:t>
+      </w:r>
+      <w:r>
+        <w:t>necessary for energy dissipation to be effective</w:t>
+      </w:r>
+    </w:p>
+    <w:p>
+      <w:pPr>
+        <w:ind w:firstLine="360"/>
+      </w:pPr>
+      <w:r>
+        <w:t>They change shape and doesn’t return to original shape, so energy is not returned to system</w:t>
       </w:r>
     </w:p>
     <w:p/>
@@ -4841,7 +4829,7 @@
         <w:pStyle w:val="ListParagraph"/>
         <w:numPr>
           <w:ilvl w:val="0"/>
-          <w:numId w:val="34"/>
+          <w:numId w:val="3"/>
         </w:numPr>
       </w:pPr>
       <w:r>
@@ -4893,7 +4881,7 @@
         <w:pStyle w:val="ListParagraph"/>
         <w:numPr>
           <w:ilvl w:val="0"/>
-          <w:numId w:val="34"/>
+          <w:numId w:val="3"/>
         </w:numPr>
       </w:pPr>
       <w:r>
@@ -4966,7 +4954,7 @@
         <w:pStyle w:val="ListParagraph"/>
         <w:numPr>
           <w:ilvl w:val="0"/>
-          <w:numId w:val="34"/>
+          <w:numId w:val="3"/>
         </w:numPr>
       </w:pPr>
       <w:r>
@@ -5348,7 +5336,13 @@
       </w:r>
       <w:r>
         <w:tab/>
-        <w:t>- Object with known luminosity</w:t>
+        <w:t xml:space="preserve">- Object </w:t>
+      </w:r>
+      <w:r>
+        <w:t>of</w:t>
+      </w:r>
+      <w:r>
+        <w:t xml:space="preserve"> known luminosity</w:t>
       </w:r>
     </w:p>
     <w:p/>
@@ -5597,17 +5591,73 @@
         <w:pStyle w:val="Heading2"/>
       </w:pPr>
       <w:r>
+        <w:t>Star classifications</w:t>
+      </w:r>
+    </w:p>
+    <w:p>
+      <w:r>
+        <w:t>Main sequence stars</w:t>
+      </w:r>
+      <w:r>
+        <w:tab/>
+      </w:r>
+      <w:r>
+        <w:tab/>
+      </w:r>
+      <w:r>
+        <w:tab/>
+      </w:r>
+      <w:r>
+        <w:tab/>
+        <w:t>- Star that fuses H</w:t>
+      </w:r>
+      <w:r>
+        <w:rPr>
+          <w:vertAlign w:val="subscript"/>
+        </w:rPr>
+        <w:t>2</w:t>
+      </w:r>
+      <w:r>
+        <w:t xml:space="preserve"> in core</w:t>
+      </w:r>
+    </w:p>
+    <w:p>
+      <w:r>
+        <w:t>White dwarf stars</w:t>
+      </w:r>
+      <w:r>
+        <w:tab/>
+      </w:r>
+      <w:r>
+        <w:tab/>
+      </w:r>
+      <w:r>
+        <w:tab/>
+      </w:r>
+      <w:r>
+        <w:tab/>
+      </w:r>
+      <w:r>
+        <w:tab/>
+        <w:t xml:space="preserve">- Small surface area, high T and emit white light </w:t>
+      </w:r>
+    </w:p>
+    <w:p>
+      <w:pPr>
+        <w:pStyle w:val="Heading3"/>
+      </w:pPr>
+      <w:r>
         <w:rPr>
           <w:noProof/>
         </w:rPr>
         <w:drawing>
-          <wp:anchor distT="0" distB="0" distL="114300" distR="114300" simplePos="0" relativeHeight="251652096" behindDoc="0" locked="0" layoutInCell="1" allowOverlap="1" wp14:anchorId="4BEBFADB" wp14:editId="0C7AD83E">
+          <wp:anchor distT="0" distB="0" distL="114300" distR="114300" simplePos="0" relativeHeight="251654656" behindDoc="0" locked="0" layoutInCell="1" allowOverlap="1" wp14:anchorId="4BEBFADB" wp14:editId="726FD82D">
             <wp:simplePos x="0" y="0"/>
             <wp:positionH relativeFrom="column">
-              <wp:posOffset>4225858</wp:posOffset>
+              <wp:posOffset>4206240</wp:posOffset>
             </wp:positionH>
             <wp:positionV relativeFrom="paragraph">
-              <wp:posOffset>632708</wp:posOffset>
+              <wp:posOffset>81915</wp:posOffset>
             </wp:positionV>
             <wp:extent cx="2444983" cy="1979875"/>
             <wp:effectExtent l="0" t="0" r="0" b="1905"/>
@@ -5638,7 +5688,7 @@
                   <pic:spPr>
                     <a:xfrm>
                       <a:off x="0" y="0"/>
-                      <a:ext cx="2446829" cy="1981369"/>
+                      <a:ext cx="2444983" cy="1979875"/>
                     </a:xfrm>
                     <a:prstGeom prst="rect">
                       <a:avLst/>
@@ -5657,19 +5707,6 @@
         </w:drawing>
       </w:r>
       <w:r>
-        <w:t>Star classifications</w:t>
-      </w:r>
-    </w:p>
-    <w:p>
-      <w:pPr>
-        <w:rPr>
-          <w:b/>
-        </w:rPr>
-      </w:pPr>
-      <w:r>
-        <w:rPr>
-          <w:b/>
-        </w:rPr>
         <w:t>H-R diagram</w:t>
       </w:r>
     </w:p>
@@ -5678,7 +5715,7 @@
         <w:pStyle w:val="ListParagraph"/>
         <w:numPr>
           <w:ilvl w:val="0"/>
-          <w:numId w:val="43"/>
+          <w:numId w:val="8"/>
         </w:numPr>
       </w:pPr>
       <m:oMath>
@@ -5777,10 +5814,48 @@
         <w:pStyle w:val="ListParagraph"/>
         <w:numPr>
           <w:ilvl w:val="0"/>
-          <w:numId w:val="43"/>
+          <w:numId w:val="8"/>
         </w:numPr>
       </w:pPr>
       <m:oMath>
+        <m:r>
+          <w:rPr>
+            <w:rFonts w:ascii="Cambria Math" w:hAnsi="Cambria Math"/>
+          </w:rPr>
+          <m:t>2×</m:t>
+        </m:r>
+        <m:sSup>
+          <m:sSupPr>
+            <m:ctrlPr>
+              <w:rPr>
+                <w:rFonts w:ascii="Cambria Math" w:hAnsi="Cambria Math"/>
+                <w:i/>
+              </w:rPr>
+            </m:ctrlPr>
+          </m:sSupPr>
+          <m:e>
+            <m:r>
+              <w:rPr>
+                <w:rFonts w:ascii="Cambria Math" w:hAnsi="Cambria Math"/>
+              </w:rPr>
+              <m:t>10</m:t>
+            </m:r>
+          </m:e>
+          <m:sup>
+            <m:r>
+              <w:rPr>
+                <w:rFonts w:ascii="Cambria Math" w:hAnsi="Cambria Math"/>
+              </w:rPr>
+              <m:t>4</m:t>
+            </m:r>
+          </m:sup>
+        </m:sSup>
+        <m:r>
+          <w:rPr>
+            <w:rFonts w:ascii="Cambria Math" w:hAnsi="Cambria Math"/>
+          </w:rPr>
+          <m:t xml:space="preserve">K </m:t>
+        </m:r>
         <m:r>
           <m:rPr>
             <m:nor/>
@@ -5788,13 +5863,107 @@
           <w:rPr>
             <w:rFonts w:ascii="Cambria Math" w:hAnsi="Cambria Math"/>
           </w:rPr>
-          <m:t>Left</m:t>
+          <m:t xml:space="preserve">|| </m:t>
         </m:r>
         <m:r>
           <w:rPr>
             <w:rFonts w:ascii="Cambria Math" w:hAnsi="Cambria Math"/>
           </w:rPr>
-          <m:t xml:space="preserve"> 30000K→6000K </m:t>
+          <m:t>1×</m:t>
+        </m:r>
+        <m:sSup>
+          <m:sSupPr>
+            <m:ctrlPr>
+              <w:rPr>
+                <w:rFonts w:ascii="Cambria Math" w:hAnsi="Cambria Math"/>
+                <w:i/>
+              </w:rPr>
+            </m:ctrlPr>
+          </m:sSupPr>
+          <m:e>
+            <m:r>
+              <w:rPr>
+                <w:rFonts w:ascii="Cambria Math" w:hAnsi="Cambria Math"/>
+              </w:rPr>
+              <m:t>10</m:t>
+            </m:r>
+          </m:e>
+          <m:sup>
+            <m:r>
+              <w:rPr>
+                <w:rFonts w:ascii="Cambria Math" w:hAnsi="Cambria Math"/>
+              </w:rPr>
+              <m:t>4</m:t>
+            </m:r>
+          </m:sup>
+        </m:sSup>
+        <m:d>
+          <m:dPr>
+            <m:ctrlPr>
+              <w:rPr>
+                <w:rFonts w:ascii="Cambria Math" w:hAnsi="Cambria Math"/>
+                <w:i/>
+              </w:rPr>
+            </m:ctrlPr>
+          </m:dPr>
+          <m:e>
+            <m:r>
+              <m:rPr>
+                <m:nor/>
+              </m:rPr>
+              <w:rPr>
+                <w:rFonts w:ascii="Cambria Math" w:hAnsi="Cambria Math"/>
+              </w:rPr>
+              <m:t>Main sequence</m:t>
+            </m:r>
+          </m:e>
+        </m:d>
+        <m:r>
+          <m:rPr>
+            <m:nor/>
+          </m:rPr>
+          <w:rPr>
+            <w:rFonts w:ascii="Cambria Math" w:hAnsi="Cambria Math"/>
+          </w:rPr>
+          <m:t xml:space="preserve"> || </m:t>
+        </m:r>
+        <m:r>
+          <w:rPr>
+            <w:rFonts w:ascii="Cambria Math" w:hAnsi="Cambria Math"/>
+          </w:rPr>
+          <m:t>6×</m:t>
+        </m:r>
+        <m:sSup>
+          <m:sSupPr>
+            <m:ctrlPr>
+              <w:rPr>
+                <w:rFonts w:ascii="Cambria Math" w:hAnsi="Cambria Math"/>
+                <w:i/>
+              </w:rPr>
+            </m:ctrlPr>
+          </m:sSupPr>
+          <m:e>
+            <m:r>
+              <w:rPr>
+                <w:rFonts w:ascii="Cambria Math" w:hAnsi="Cambria Math"/>
+              </w:rPr>
+              <m:t>10</m:t>
+            </m:r>
+          </m:e>
+          <m:sup>
+            <m:r>
+              <w:rPr>
+                <w:rFonts w:ascii="Cambria Math" w:hAnsi="Cambria Math"/>
+              </w:rPr>
+              <m:t>3</m:t>
+            </m:r>
+          </m:sup>
+        </m:sSup>
+        <m:r>
+          <w:rPr>
+            <w:rFonts w:ascii="Cambria Math" w:hAnsi="Cambria Math"/>
+          </w:rPr>
+          <m:t xml:space="preserve">K </m:t>
         </m:r>
         <m:d>
           <m:dPr>
@@ -5818,36 +5987,150 @@
           </m:e>
         </m:d>
         <m:r>
-          <w:rPr>
-            <w:rFonts w:ascii="Cambria Math" w:hAnsi="Cambria Math"/>
-          </w:rPr>
-          <m:t xml:space="preserve">→2000K </m:t>
-        </m:r>
-        <m:r>
           <m:rPr>
             <m:nor/>
           </m:rPr>
           <w:rPr>
             <w:rFonts w:ascii="Cambria Math" w:hAnsi="Cambria Math"/>
           </w:rPr>
-          <m:t>Right</m:t>
+          <m:t xml:space="preserve"> || </m:t>
+        </m:r>
+        <m:r>
+          <w:rPr>
+            <w:rFonts w:ascii="Cambria Math" w:hAnsi="Cambria Math"/>
+          </w:rPr>
+          <m:t>2.5×</m:t>
+        </m:r>
+        <m:sSup>
+          <m:sSupPr>
+            <m:ctrlPr>
+              <w:rPr>
+                <w:rFonts w:ascii="Cambria Math" w:hAnsi="Cambria Math"/>
+                <w:i/>
+              </w:rPr>
+            </m:ctrlPr>
+          </m:sSupPr>
+          <m:e>
+            <m:r>
+              <w:rPr>
+                <w:rFonts w:ascii="Cambria Math" w:hAnsi="Cambria Math"/>
+              </w:rPr>
+              <m:t>10</m:t>
+            </m:r>
+          </m:e>
+          <m:sup>
+            <m:r>
+              <w:rPr>
+                <w:rFonts w:ascii="Cambria Math" w:hAnsi="Cambria Math"/>
+              </w:rPr>
+              <m:t>3</m:t>
+            </m:r>
+          </m:sup>
+        </m:sSup>
+        <m:r>
+          <w:rPr>
+            <w:rFonts w:ascii="Cambria Math" w:hAnsi="Cambria Math"/>
+          </w:rPr>
+          <m:t>K</m:t>
         </m:r>
       </m:oMath>
-    </w:p>
-    <w:p>
-      <w:pPr>
-        <w:pStyle w:val="Heading3"/>
-      </w:pPr>
-      <w:r>
-        <w:t>Star formation</w:t>
-      </w:r>
     </w:p>
     <w:p>
       <w:pPr>
         <w:pStyle w:val="ListParagraph"/>
         <w:numPr>
           <w:ilvl w:val="0"/>
-          <w:numId w:val="36"/>
+          <w:numId w:val="8"/>
+        </w:numPr>
+      </w:pPr>
+      <m:oMath>
+        <m:r>
+          <w:rPr>
+            <w:rFonts w:ascii="Cambria Math" w:hAnsi="Cambria Math"/>
+          </w:rPr>
+          <m:t>L=σA</m:t>
+        </m:r>
+        <m:sSup>
+          <m:sSupPr>
+            <m:ctrlPr>
+              <w:rPr>
+                <w:rFonts w:ascii="Cambria Math" w:hAnsi="Cambria Math"/>
+                <w:i/>
+              </w:rPr>
+            </m:ctrlPr>
+          </m:sSupPr>
+          <m:e>
+            <m:r>
+              <w:rPr>
+                <w:rFonts w:ascii="Cambria Math" w:hAnsi="Cambria Math"/>
+              </w:rPr>
+              <m:t>T</m:t>
+            </m:r>
+          </m:e>
+          <m:sup>
+            <m:r>
+              <w:rPr>
+                <w:rFonts w:ascii="Cambria Math" w:hAnsi="Cambria Math"/>
+              </w:rPr>
+              <m:t>4</m:t>
+            </m:r>
+          </m:sup>
+        </m:sSup>
+      </m:oMath>
+      <w:r>
+        <w:t xml:space="preserve"> to relate to size</w:t>
+      </w:r>
+    </w:p>
+    <w:p>
+      <w:pPr>
+        <w:pStyle w:val="ListParagraph"/>
+        <w:numPr>
+          <w:ilvl w:val="0"/>
+          <w:numId w:val="8"/>
+        </w:numPr>
+      </w:pPr>
+      <w:r>
+        <w:t>Determining cluster age</w:t>
+      </w:r>
+      <w:r>
+        <w:t>:</w:t>
+      </w:r>
+    </w:p>
+    <w:p>
+      <w:pPr>
+        <w:pStyle w:val="ListParagraph"/>
+        <w:ind w:left="360"/>
+      </w:pPr>
+      <w:r>
+        <w:t xml:space="preserve">Lack of giants = very </w:t>
+      </w:r>
+      <w:r>
+        <w:t>young</w:t>
+      </w:r>
+    </w:p>
+    <w:p>
+      <w:pPr>
+        <w:pStyle w:val="ListParagraph"/>
+        <w:ind w:left="360"/>
+      </w:pPr>
+      <w:r>
+        <w:t>White dwarfs = very old</w:t>
+      </w:r>
+    </w:p>
+    <w:p>
+      <w:pPr>
+        <w:pStyle w:val="Heading3"/>
+      </w:pPr>
+      <w:r>
+        <w:t>Star formation</w:t>
+      </w:r>
+    </w:p>
+    <w:p>
+      <w:pPr>
+        <w:pStyle w:val="ListParagraph"/>
+        <w:numPr>
+          <w:ilvl w:val="0"/>
+          <w:numId w:val="4"/>
         </w:numPr>
       </w:pPr>
       <w:r>
@@ -5870,7 +6153,7 @@
         <w:pStyle w:val="ListParagraph"/>
         <w:numPr>
           <w:ilvl w:val="0"/>
-          <w:numId w:val="36"/>
+          <w:numId w:val="4"/>
         </w:numPr>
       </w:pPr>
       <w:r>
@@ -5882,7 +6165,7 @@
         <w:pStyle w:val="ListParagraph"/>
         <w:numPr>
           <w:ilvl w:val="0"/>
-          <w:numId w:val="36"/>
+          <w:numId w:val="4"/>
         </w:numPr>
       </w:pPr>
       <w:r>
@@ -5916,7 +6199,7 @@
         <w:pStyle w:val="ListParagraph"/>
         <w:numPr>
           <w:ilvl w:val="0"/>
-          <w:numId w:val="36"/>
+          <w:numId w:val="4"/>
         </w:numPr>
       </w:pPr>
       <w:r>
@@ -5936,19 +6219,72 @@
         <w:pStyle w:val="ListParagraph"/>
         <w:numPr>
           <w:ilvl w:val="0"/>
-          <w:numId w:val="36"/>
+          <w:numId w:val="4"/>
         </w:numPr>
       </w:pPr>
       <w:r>
         <w:t>Large gravitational forces</w:t>
       </w:r>
+      <w:r>
+        <w:t xml:space="preserve"> </w:t>
+      </w:r>
+      <m:oMath>
+        <m:r>
+          <w:rPr>
+            <w:rFonts w:ascii="Cambria Math" w:hAnsi="Cambria Math"/>
+          </w:rPr>
+          <m:t xml:space="preserve">∝ </m:t>
+        </m:r>
+      </m:oMath>
+      <w:r>
+        <w:t>size</w:t>
+      </w:r>
+    </w:p>
+    <w:p>
+      <w:pPr>
+        <w:pStyle w:val="ListParagraph"/>
+        <w:ind w:left="360"/>
+      </w:pPr>
+      <w:r>
+        <w:t>Size</w:t>
+      </w:r>
+      <m:oMath>
+        <m:r>
+          <w:rPr>
+            <w:rFonts w:ascii="Cambria Math" w:hAnsi="Cambria Math"/>
+          </w:rPr>
+          <m:t xml:space="preserve"> ↑ → </m:t>
+        </m:r>
+      </m:oMath>
+      <w:r>
+        <w:t>gravitational forces</w:t>
+      </w:r>
+      <m:oMath>
+        <m:r>
+          <w:rPr>
+            <w:rFonts w:ascii="Cambria Math" w:hAnsi="Cambria Math"/>
+          </w:rPr>
+          <m:t xml:space="preserve"> ↑ → </m:t>
+        </m:r>
+      </m:oMath>
+      <w:r>
+        <w:t>rate of fusion</w:t>
+      </w:r>
+      <m:oMath>
+        <m:r>
+          <w:rPr>
+            <w:rFonts w:ascii="Cambria Math" w:hAnsi="Cambria Math"/>
+          </w:rPr>
+          <m:t xml:space="preserve"> ↑ → T↑</m:t>
+        </m:r>
+      </m:oMath>
     </w:p>
     <w:p>
       <w:pPr>
         <w:pStyle w:val="ListParagraph"/>
         <w:numPr>
           <w:ilvl w:val="0"/>
-          <w:numId w:val="36"/>
+          <w:numId w:val="4"/>
         </w:numPr>
       </w:pPr>
       <w:r>
@@ -5983,7 +6319,7 @@
         <w:pStyle w:val="ListParagraph"/>
         <w:numPr>
           <w:ilvl w:val="0"/>
-          <w:numId w:val="38"/>
+          <w:numId w:val="5"/>
         </w:numPr>
       </w:pPr>
       <m:oMath>
@@ -6000,7 +6336,7 @@
         <w:pStyle w:val="ListParagraph"/>
         <w:numPr>
           <w:ilvl w:val="0"/>
-          <w:numId w:val="38"/>
+          <w:numId w:val="5"/>
         </w:numPr>
       </w:pPr>
       <m:oMath>
@@ -6017,7 +6353,7 @@
         <w:pStyle w:val="ListParagraph"/>
         <w:numPr>
           <w:ilvl w:val="0"/>
-          <w:numId w:val="38"/>
+          <w:numId w:val="5"/>
         </w:numPr>
       </w:pPr>
       <m:oMath>
@@ -6025,13 +6361,7 @@
           <w:rPr>
             <w:rFonts w:ascii="Cambria Math" w:hAnsi="Cambria Math"/>
           </w:rPr>
-          <m:t>E</m:t>
-        </m:r>
-        <m:r>
-          <w:rPr>
-            <w:rFonts w:ascii="Cambria Math" w:hAnsi="Cambria Math"/>
-          </w:rPr>
-          <m:t>xpand in size→red giant</m:t>
+          <m:t>Expand in size→red giant</m:t>
         </m:r>
       </m:oMath>
     </w:p>
@@ -6040,7 +6370,7 @@
         <w:pStyle w:val="ListParagraph"/>
         <w:numPr>
           <w:ilvl w:val="0"/>
-          <w:numId w:val="38"/>
+          <w:numId w:val="5"/>
         </w:numPr>
       </w:pPr>
       <m:oMath>
@@ -6057,7 +6387,7 @@
         <w:pStyle w:val="ListParagraph"/>
         <w:numPr>
           <w:ilvl w:val="0"/>
-          <w:numId w:val="38"/>
+          <w:numId w:val="5"/>
         </w:numPr>
       </w:pPr>
       <m:oMath>
@@ -6074,7 +6404,7 @@
         <w:pStyle w:val="ListParagraph"/>
         <w:numPr>
           <w:ilvl w:val="0"/>
-          <w:numId w:val="38"/>
+          <w:numId w:val="5"/>
         </w:numPr>
       </w:pPr>
       <m:oMath>
@@ -6087,11 +6417,7 @@
       </m:oMath>
     </w:p>
     <w:p/>
-    <w:p>
-      <w:r>
-        <w:br w:type="page"/>
-      </w:r>
-    </w:p>
+    <w:p/>
     <w:p>
       <w:pPr>
         <w:pStyle w:val="Heading2"/>
@@ -6516,7 +6842,7 @@
         <w:rPr>
           <w:rStyle w:val="IntenseEmphasis"/>
         </w:rPr>
-        <w:t>Determine distance by standard candle</w:t>
+        <w:t>Determine distance by parallax</w:t>
       </w:r>
     </w:p>
     <w:p>
@@ -6524,7 +6850,7 @@
         <w:pStyle w:val="ListParagraph"/>
         <w:numPr>
           <w:ilvl w:val="0"/>
-          <w:numId w:val="41"/>
+          <w:numId w:val="13"/>
         </w:numPr>
         <w:rPr>
           <w:rFonts w:ascii="Nirmala UI" w:hAnsi="Nirmala UI"/>
@@ -6534,7 +6860,7 @@
         <w:rPr>
           <w:rFonts w:ascii="Nirmala UI" w:hAnsi="Nirmala UI"/>
         </w:rPr>
-        <w:t>Standard candle – object of known luminosity</w:t>
+        <w:t>Object viewed at opposite ends of earth</w:t>
       </w:r>
     </w:p>
     <w:p>
@@ -6542,7 +6868,74 @@
         <w:pStyle w:val="ListParagraph"/>
         <w:numPr>
           <w:ilvl w:val="0"/>
-          <w:numId w:val="41"/>
+          <w:numId w:val="13"/>
+        </w:numPr>
+        <w:rPr>
+          <w:rFonts w:ascii="Nirmala UI" w:hAnsi="Nirmala UI"/>
+        </w:rPr>
+      </w:pPr>
+      <w:r>
+        <w:rPr>
+          <w:rFonts w:ascii="Nirmala UI" w:hAnsi="Nirmala UI"/>
+        </w:rPr>
+        <w:t>Change in angular positions of star against background measured</w:t>
+      </w:r>
+    </w:p>
+    <w:p>
+      <w:pPr>
+        <w:pStyle w:val="ListParagraph"/>
+        <w:numPr>
+          <w:ilvl w:val="0"/>
+          <w:numId w:val="13"/>
+        </w:numPr>
+        <w:rPr>
+          <w:rFonts w:ascii="Nirmala UI" w:hAnsi="Nirmala UI"/>
+        </w:rPr>
+      </w:pPr>
+      <w:r>
+        <w:rPr>
+          <w:rFonts w:ascii="Nirmala UI" w:hAnsi="Nirmala UI"/>
+        </w:rPr>
+        <w:t>Trigonometry used</w:t>
+      </w:r>
+    </w:p>
+    <w:p>
+      <w:pPr>
+        <w:rPr>
+          <w:rStyle w:val="IntenseEmphasis"/>
+        </w:rPr>
+      </w:pPr>
+      <w:r>
+        <w:rPr>
+          <w:rStyle w:val="IntenseEmphasis"/>
+        </w:rPr>
+        <w:t>Determine distance by standard candle</w:t>
+      </w:r>
+    </w:p>
+    <w:p>
+      <w:pPr>
+        <w:pStyle w:val="ListParagraph"/>
+        <w:numPr>
+          <w:ilvl w:val="0"/>
+          <w:numId w:val="6"/>
+        </w:numPr>
+        <w:rPr>
+          <w:rFonts w:ascii="Nirmala UI" w:hAnsi="Nirmala UI"/>
+        </w:rPr>
+      </w:pPr>
+      <w:r>
+        <w:rPr>
+          <w:rFonts w:ascii="Nirmala UI" w:hAnsi="Nirmala UI"/>
+        </w:rPr>
+        <w:t>Standard candle – object of known luminosity</w:t>
+      </w:r>
+    </w:p>
+    <w:p>
+      <w:pPr>
+        <w:pStyle w:val="ListParagraph"/>
+        <w:numPr>
+          <w:ilvl w:val="0"/>
+          <w:numId w:val="6"/>
         </w:numPr>
         <w:rPr>
           <w:rFonts w:ascii="Nirmala UI" w:hAnsi="Nirmala UI"/>
@@ -6574,7 +6967,7 @@
         <w:pStyle w:val="ListParagraph"/>
         <w:numPr>
           <w:ilvl w:val="0"/>
-          <w:numId w:val="41"/>
+          <w:numId w:val="6"/>
         </w:numPr>
         <w:rPr>
           <w:rFonts w:ascii="Nirmala UI" w:hAnsi="Nirmala UI"/>
@@ -6605,7 +6998,7 @@
             <w:rPr>
               <w:rFonts w:ascii="Cambria Math" w:hAnsi="Cambria Math"/>
             </w:rPr>
-            <m:t>Redshift z=</m:t>
+            <m:t>Doppler shift z=</m:t>
           </m:r>
           <m:f>
             <m:fPr>
@@ -6709,6 +7102,75 @@
     </w:p>
     <w:p/>
     <w:p>
+      <w:pPr>
+        <w:rPr>
+          <w:rStyle w:val="IntenseEmphasis"/>
+        </w:rPr>
+      </w:pPr>
+      <w:r>
+        <w:rPr>
+          <w:rStyle w:val="IntenseEmphasis"/>
+        </w:rPr>
+        <w:t>Why wavelength of light detected from orbiting bodies change?</w:t>
+      </w:r>
+    </w:p>
+    <w:p>
+      <w:pPr>
+        <w:pStyle w:val="ListParagraph"/>
+        <w:numPr>
+          <w:ilvl w:val="0"/>
+          <w:numId w:val="4"/>
+        </w:numPr>
+      </w:pPr>
+      <w:r>
+        <w:t>Doppler shift</w:t>
+      </w:r>
+    </w:p>
+    <w:p>
+      <w:pPr>
+        <w:pStyle w:val="ListParagraph"/>
+        <w:numPr>
+          <w:ilvl w:val="0"/>
+          <w:numId w:val="4"/>
+        </w:numPr>
+      </w:pPr>
+      <w:r>
+        <w:t>Object moving towards and away from observer</w:t>
+      </w:r>
+    </w:p>
+    <w:p>
+      <w:pPr>
+        <w:pStyle w:val="ListParagraph"/>
+        <w:numPr>
+          <w:ilvl w:val="0"/>
+          <w:numId w:val="4"/>
+        </w:numPr>
+      </w:pPr>
+      <w:r>
+        <w:t xml:space="preserve">Approaching </w:t>
+      </w:r>
+      <m:oMath>
+        <m:r>
+          <w:rPr>
+            <w:rFonts w:ascii="Cambria Math" w:hAnsi="Cambria Math"/>
+          </w:rPr>
+          <m:t>λ↓</m:t>
+        </m:r>
+      </m:oMath>
+      <w:r>
+        <w:t xml:space="preserve"> Distancing </w:t>
+      </w:r>
+      <m:oMath>
+        <m:r>
+          <w:rPr>
+            <w:rFonts w:ascii="Cambria Math" w:hAnsi="Cambria Math"/>
+          </w:rPr>
+          <m:t>λ↑</m:t>
+        </m:r>
+      </m:oMath>
+    </w:p>
+    <w:p/>
+    <w:p>
       <m:oMathPara>
         <m:oMathParaPr>
           <m:jc m:val="left"/>
@@ -6718,7 +7180,39 @@
             <w:rPr>
               <w:rFonts w:ascii="Cambria Math" w:hAnsi="Cambria Math"/>
             </w:rPr>
-            <m:t>d</m:t>
+            <m:t>Hubbl</m:t>
+          </m:r>
+          <m:sSup>
+            <m:sSupPr>
+              <m:ctrlPr>
+                <w:rPr>
+                  <w:rFonts w:ascii="Cambria Math" w:hAnsi="Cambria Math"/>
+                  <w:i/>
+                </w:rPr>
+              </m:ctrlPr>
+            </m:sSupPr>
+            <m:e>
+              <m:r>
+                <w:rPr>
+                  <w:rFonts w:ascii="Cambria Math" w:hAnsi="Cambria Math"/>
+                </w:rPr>
+                <m:t>e</m:t>
+              </m:r>
+            </m:e>
+            <m:sup>
+              <m:r>
+                <w:rPr>
+                  <w:rFonts w:ascii="Cambria Math" w:hAnsi="Cambria Math"/>
+                </w:rPr>
+                <m:t>'</m:t>
+              </m:r>
+            </m:sup>
+          </m:sSup>
+          <m:r>
+            <w:rPr>
+              <w:rFonts w:ascii="Cambria Math" w:hAnsi="Cambria Math"/>
+            </w:rPr>
+            <m:t>s law: d</m:t>
           </m:r>
           <m:d>
             <m:dPr>
@@ -7017,15 +7511,175 @@
         </m:oMath>
       </m:oMathPara>
     </w:p>
+    <w:p/>
+    <w:p>
+      <w:pPr>
+        <w:rPr>
+          <w:rStyle w:val="IntenseEmphasis"/>
+        </w:rPr>
+      </w:pPr>
+      <w:r>
+        <w:rPr>
+          <w:rStyle w:val="IntenseEmphasis"/>
+        </w:rPr>
+        <w:t>Determine distance to distant galaxies</w:t>
+      </w:r>
+    </w:p>
+    <w:p>
+      <w:pPr>
+        <w:pStyle w:val="ListParagraph"/>
+        <w:numPr>
+          <w:ilvl w:val="0"/>
+          <w:numId w:val="12"/>
+        </w:numPr>
+      </w:pPr>
+      <w:r>
+        <w:t>Measure</w:t>
+      </w:r>
+      <m:oMath>
+        <m:r>
+          <w:rPr>
+            <w:rFonts w:ascii="Cambria Math" w:hAnsi="Cambria Math"/>
+          </w:rPr>
+          <m:t xml:space="preserve"> λ </m:t>
+        </m:r>
+      </m:oMath>
+      <w:r>
+        <w:t xml:space="preserve">of </w:t>
+      </w:r>
+      <w:r>
+        <w:t>line in spectrum by distant galaxy</w:t>
+      </w:r>
+    </w:p>
+    <w:p>
+      <w:pPr>
+        <w:pStyle w:val="ListParagraph"/>
+        <w:numPr>
+          <w:ilvl w:val="0"/>
+          <w:numId w:val="12"/>
+        </w:numPr>
+      </w:pPr>
+      <w:r>
+        <w:t>Determine difference of</w:t>
+      </w:r>
+      <m:oMath>
+        <m:r>
+          <w:rPr>
+            <w:rFonts w:ascii="Cambria Math" w:hAnsi="Cambria Math"/>
+          </w:rPr>
+          <m:t xml:space="preserve"> λ </m:t>
+        </m:r>
+      </m:oMath>
+      <w:r>
+        <w:t>of same line in lab</w:t>
+      </w:r>
+    </w:p>
+    <w:p>
+      <w:pPr>
+        <w:pStyle w:val="ListParagraph"/>
+        <w:numPr>
+          <w:ilvl w:val="0"/>
+          <w:numId w:val="12"/>
+        </w:numPr>
+      </w:pPr>
+      <w:r>
+        <w:t xml:space="preserve">Use </w:t>
+      </w:r>
+      <m:oMath>
+        <m:r>
+          <w:rPr>
+            <w:rFonts w:ascii="Cambria Math" w:hAnsi="Cambria Math"/>
+          </w:rPr>
+          <m:t>z=</m:t>
+        </m:r>
+        <m:f>
+          <m:fPr>
+            <m:ctrlPr>
+              <w:rPr>
+                <w:rFonts w:ascii="Cambria Math" w:hAnsi="Cambria Math"/>
+                <w:i/>
+              </w:rPr>
+            </m:ctrlPr>
+          </m:fPr>
+          <m:num>
+            <m:r>
+              <w:rPr>
+                <w:rFonts w:ascii="Cambria Math" w:hAnsi="Cambria Math"/>
+              </w:rPr>
+              <m:t>v</m:t>
+            </m:r>
+          </m:num>
+          <m:den>
+            <m:r>
+              <w:rPr>
+                <w:rFonts w:ascii="Cambria Math" w:hAnsi="Cambria Math"/>
+              </w:rPr>
+              <m:t>c</m:t>
+            </m:r>
+          </m:den>
+        </m:f>
+        <m:r>
+          <w:rPr>
+            <w:rFonts w:ascii="Cambria Math" w:hAnsi="Cambria Math"/>
+          </w:rPr>
+          <m:t xml:space="preserve">→ </m:t>
+        </m:r>
+      </m:oMath>
+      <w:r>
+        <w:t>velocity of galaxy</w:t>
+      </w:r>
+    </w:p>
+    <w:p>
+      <w:pPr>
+        <w:pStyle w:val="ListParagraph"/>
+        <w:numPr>
+          <w:ilvl w:val="0"/>
+          <w:numId w:val="12"/>
+        </w:numPr>
+      </w:pPr>
+      <w:r>
+        <w:t>Hubble’s law</w:t>
+      </w:r>
+      <m:oMath>
+        <m:r>
+          <w:rPr>
+            <w:rFonts w:ascii="Cambria Math" w:hAnsi="Cambria Math"/>
+          </w:rPr>
+          <m:t xml:space="preserve"> → </m:t>
+        </m:r>
+      </m:oMath>
+      <w:r>
+        <w:t>distance</w:t>
+      </w:r>
+    </w:p>
+    <w:p>
+      <w:r>
+        <w:br w:type="page"/>
+      </w:r>
+    </w:p>
     <w:p>
       <w:pPr>
         <w:pStyle w:val="Heading2"/>
       </w:pPr>
       <w:r>
+        <w:lastRenderedPageBreak/>
         <w:t>Theories of the fate of everything</w:t>
       </w:r>
     </w:p>
     <w:p>
+      <w:pPr>
+        <w:rPr>
+          <w:rStyle w:val="IntenseEmphasis"/>
+          <w:i w:val="0"/>
+          <w:iCs w:val="0"/>
+          <w:color w:val="000000"/>
+          <w14:textFill>
+            <w14:solidFill>
+              <w14:srgbClr w14:val="000000"/>
+            </w14:solidFill>
+          </w14:textFill>
+        </w:rPr>
+      </w:pPr>
       <w:r>
         <w:t>Critical density</w:t>
       </w:r>
@@ -7043,21 +7697,116 @@
       </w:r>
       <w:r>
         <w:tab/>
-        <w:t>- Density of matter in the Universe, below which universe will expand forever</w:t>
-      </w:r>
-    </w:p>
-    <w:p>
-      <w:pPr>
-        <w:jc w:val="center"/>
+        <w:t xml:space="preserve">- </w:t>
+      </w:r>
+      <w:r>
+        <w:rPr>
+          <w:u w:val="single"/>
+        </w:rPr>
+        <w:t>Density</w:t>
+      </w:r>
+      <w:r>
+        <w:t xml:space="preserve"> of matter in the Universe, below which universe will expand forever</w:t>
+      </w:r>
+    </w:p>
+    <w:p>
+      <w:pPr>
+        <w:pStyle w:val="Heading3"/>
+        <w:rPr>
+          <w:rStyle w:val="IntenseEmphasis"/>
+          <w:i w:val="0"/>
+          <w:iCs w:val="0"/>
+          <w:color w:val="000000"/>
+          <w14:textFill>
+            <w14:solidFill>
+              <w14:srgbClr w14:val="000000"/>
+            </w14:solidFill>
+          </w14:textFill>
+        </w:rPr>
+      </w:pPr>
+      <w:r>
+        <w:rPr>
+          <w:rStyle w:val="IntenseEmphasis"/>
+          <w:i w:val="0"/>
+          <w:iCs w:val="0"/>
+          <w:color w:val="000000"/>
+          <w14:textFill>
+            <w14:solidFill>
+              <w14:srgbClr w14:val="000000"/>
+            </w14:solidFill>
+          </w14:textFill>
+        </w:rPr>
+        <w:t>Dark matter</w:t>
+      </w:r>
+    </w:p>
+    <w:p>
+      <w:pPr>
+        <w:pStyle w:val="ListParagraph"/>
+        <w:numPr>
+          <w:ilvl w:val="0"/>
+          <w:numId w:val="4"/>
+        </w:numPr>
+      </w:pPr>
+      <w:r>
+        <w:t xml:space="preserve">It </w:t>
+      </w:r>
+      <w:r>
+        <w:t xml:space="preserve">explains why stars orbit galaxies even if the centripetal force by the mass of stars is lower than needed. </w:t>
+      </w:r>
+    </w:p>
+    <w:p>
+      <w:pPr>
+        <w:pStyle w:val="ListParagraph"/>
+        <w:numPr>
+          <w:ilvl w:val="0"/>
+          <w:numId w:val="4"/>
+        </w:numPr>
+      </w:pPr>
+      <w:r>
+        <w:t>Gravitational lenses verify existence of dark matter, as masses deform space-time which bends light. This bending effect is observed in photographs of deep space</w:t>
+      </w:r>
+    </w:p>
+    <w:p/>
+    <w:p>
+      <w:pPr>
+        <w:rPr>
+          <w:rStyle w:val="IntenseEmphasis"/>
+        </w:rPr>
+      </w:pPr>
+      <w:r>
+        <w:rPr>
+          <w:rStyle w:val="IntenseEmphasis"/>
+        </w:rPr>
+        <w:t>What is concluded from the observation of difference in values of observed mass &amp; actual mass?</w:t>
+      </w:r>
+    </w:p>
+    <w:p>
+      <w:pPr>
+        <w:pStyle w:val="ListParagraph"/>
+        <w:numPr>
+          <w:ilvl w:val="0"/>
+          <w:numId w:val="4"/>
+        </w:numPr>
+        <w:rPr>
+          <w:u w:val="single"/>
+        </w:rPr>
       </w:pPr>
       <w:r>
         <w:rPr>
           <w:noProof/>
         </w:rPr>
         <w:drawing>
-          <wp:inline distT="0" distB="0" distL="0" distR="0" wp14:anchorId="7D8D51C4" wp14:editId="69986AF1">
-            <wp:extent cx="2782957" cy="1791882"/>
+          <wp:anchor distT="0" distB="0" distL="114300" distR="114300" simplePos="0" relativeHeight="251661824" behindDoc="0" locked="0" layoutInCell="1" allowOverlap="1" wp14:anchorId="7D8D51C4" wp14:editId="692C3CD6">
+            <wp:simplePos x="0" y="0"/>
+            <wp:positionH relativeFrom="column">
+              <wp:posOffset>3771900</wp:posOffset>
+            </wp:positionH>
+            <wp:positionV relativeFrom="paragraph">
+              <wp:posOffset>13335</wp:posOffset>
+            </wp:positionV>
+            <wp:extent cx="2782570" cy="1791335"/>
             <wp:effectExtent l="0" t="0" r="0" b="0"/>
+            <wp:wrapSquare wrapText="bothSides"/>
             <wp:docPr id="6" name="Picture 6"/>
             <wp:cNvGraphicFramePr>
               <a:graphicFrameLocks xmlns:a="http://schemas.openxmlformats.org/drawingml/2006/main" noChangeAspect="1"/>
@@ -7087,7 +7836,7 @@
                   <pic:spPr bwMode="auto">
                     <a:xfrm>
                       <a:off x="0" y="0"/>
-                      <a:ext cx="2787110" cy="1794556"/>
+                      <a:ext cx="2782570" cy="1791335"/>
                     </a:xfrm>
                     <a:prstGeom prst="rect">
                       <a:avLst/>
@@ -7100,29 +7849,8 @@
                 </pic:pic>
               </a:graphicData>
             </a:graphic>
-          </wp:inline>
+          </wp:anchor>
         </w:drawing>
-      </w:r>
-    </w:p>
-    <w:p>
-      <w:pPr>
-        <w:pStyle w:val="ListParagraph"/>
-        <w:numPr>
-          <w:ilvl w:val="0"/>
-          <w:numId w:val="36"/>
-        </w:numPr>
-        <w:rPr>
-          <w:u w:val="single"/>
-        </w:rPr>
-      </w:pPr>
-      <w:r>
-        <w:rPr>
-          <w:u w:val="single"/>
-        </w:rPr>
-        <w:t>Dark matter</w:t>
-      </w:r>
-      <w:r>
-        <w:t xml:space="preserve"> can’t </w:t>
       </w:r>
       <w:r>
         <w:rPr>
@@ -7132,7 +7860,17 @@
           <w:szCs w:val="19"/>
           <w:lang w:val="en-GB" w:eastAsia="en-US"/>
         </w:rPr>
-        <w:t xml:space="preserve">be </w:t>
+        <w:t xml:space="preserve">There must matter that doesn’t </w:t>
+      </w:r>
+      <w:r>
+        <w:rPr>
+          <w:rFonts w:ascii="T3Font_23" w:eastAsia="SimSun" w:hAnsi="T3Font_23" w:cs="T3Font_23"/>
+          <w:color w:val="212529"/>
+          <w:sz w:val="19"/>
+          <w:szCs w:val="19"/>
+          <w:lang w:val="en-GB" w:eastAsia="en-US"/>
+        </w:rPr>
+        <w:t>e</w:t>
       </w:r>
       <w:r>
         <w:rPr>
@@ -7142,7 +7880,7 @@
           <w:szCs w:val="19"/>
           <w:lang w:val="en-GB" w:eastAsia="en-US"/>
         </w:rPr>
-        <w:t>s</w:t>
+        <w:t>m</w:t>
       </w:r>
       <w:r>
         <w:rPr>
@@ -7152,7 +7890,7 @@
           <w:szCs w:val="19"/>
           <w:lang w:val="en-GB" w:eastAsia="en-US"/>
         </w:rPr>
-        <w:t>ee</w:t>
+        <w:t>i</w:t>
       </w:r>
       <w:r>
         <w:rPr>
@@ -7162,7 +7900,7 @@
           <w:szCs w:val="19"/>
           <w:lang w:val="en-GB" w:eastAsia="en-US"/>
         </w:rPr>
-        <w:t xml:space="preserve">n </w:t>
+        <w:t xml:space="preserve">t or </w:t>
       </w:r>
       <w:r>
         <w:rPr>
@@ -7172,7 +7910,7 @@
           <w:szCs w:val="19"/>
           <w:lang w:val="en-GB" w:eastAsia="en-US"/>
         </w:rPr>
-        <w:t>a</w:t>
+        <w:t>ab</w:t>
       </w:r>
       <w:r>
         <w:rPr>
@@ -7182,7 +7920,7 @@
           <w:szCs w:val="19"/>
           <w:lang w:val="en-GB" w:eastAsia="en-US"/>
         </w:rPr>
-        <w:t>n</w:t>
+        <w:t>sor</w:t>
       </w:r>
       <w:r>
         <w:rPr>
@@ -7192,7 +7930,7 @@
           <w:szCs w:val="19"/>
           <w:lang w:val="en-GB" w:eastAsia="en-US"/>
         </w:rPr>
-        <w:t xml:space="preserve">d </w:t>
+        <w:t>b e</w:t>
       </w:r>
       <w:r>
         <w:rPr>
@@ -7202,7 +7940,7 @@
           <w:szCs w:val="19"/>
           <w:lang w:val="en-GB" w:eastAsia="en-US"/>
         </w:rPr>
-        <w:t>t</w:t>
+        <w:t>l</w:t>
       </w:r>
       <w:r>
         <w:rPr>
@@ -7212,7 +7950,7 @@
           <w:szCs w:val="19"/>
           <w:lang w:val="en-GB" w:eastAsia="en-US"/>
         </w:rPr>
-        <w:t>ha</w:t>
+        <w:t>ec</w:t>
       </w:r>
       <w:r>
         <w:rPr>
@@ -7222,7 +7960,7 @@
           <w:szCs w:val="19"/>
           <w:lang w:val="en-GB" w:eastAsia="en-US"/>
         </w:rPr>
-        <w:t xml:space="preserve">t </w:t>
+        <w:t>trom</w:t>
       </w:r>
       <w:r>
         <w:rPr>
@@ -7232,7 +7970,7 @@
           <w:szCs w:val="19"/>
           <w:lang w:val="en-GB" w:eastAsia="en-US"/>
         </w:rPr>
-        <w:t>d</w:t>
+        <w:t>ag</w:t>
       </w:r>
       <w:r>
         <w:rPr>
@@ -7242,7 +7980,7 @@
           <w:szCs w:val="19"/>
           <w:lang w:val="en-GB" w:eastAsia="en-US"/>
         </w:rPr>
-        <w:t>o</w:t>
+        <w:t>n</w:t>
       </w:r>
       <w:r>
         <w:rPr>
@@ -7262,7 +8000,7 @@
           <w:szCs w:val="19"/>
           <w:lang w:val="en-GB" w:eastAsia="en-US"/>
         </w:rPr>
-        <w:t xml:space="preserve">s not </w:t>
+        <w:t>t</w:t>
       </w:r>
       <w:r>
         <w:rPr>
@@ -7272,7 +8010,7 @@
           <w:szCs w:val="19"/>
           <w:lang w:val="en-GB" w:eastAsia="en-US"/>
         </w:rPr>
-        <w:t>e</w:t>
+        <w:t xml:space="preserve">ic </w:t>
       </w:r>
       <w:r>
         <w:rPr>
@@ -7282,7 +8020,7 @@
           <w:szCs w:val="19"/>
           <w:lang w:val="en-GB" w:eastAsia="en-US"/>
         </w:rPr>
-        <w:t>m</w:t>
+        <w:t>r</w:t>
       </w:r>
       <w:r>
         <w:rPr>
@@ -7292,7 +8030,7 @@
           <w:szCs w:val="19"/>
           <w:lang w:val="en-GB" w:eastAsia="en-US"/>
         </w:rPr>
-        <w:t>i</w:t>
+        <w:t>adia</w:t>
       </w:r>
       <w:r>
         <w:rPr>
@@ -7302,7 +8040,7 @@
           <w:szCs w:val="19"/>
           <w:lang w:val="en-GB" w:eastAsia="en-US"/>
         </w:rPr>
-        <w:t xml:space="preserve">t or </w:t>
+        <w:t>t</w:t>
       </w:r>
       <w:r>
         <w:rPr>
@@ -7312,7 +8050,7 @@
           <w:szCs w:val="19"/>
           <w:lang w:val="en-GB" w:eastAsia="en-US"/>
         </w:rPr>
-        <w:t>ab</w:t>
+        <w:t>i</w:t>
       </w:r>
       <w:r>
         <w:rPr>
@@ -7322,8 +8060,20 @@
           <w:szCs w:val="19"/>
           <w:lang w:val="en-GB" w:eastAsia="en-US"/>
         </w:rPr>
-        <w:t>sor</w:t>
-      </w:r>
+        <w:t>on</w:t>
+      </w:r>
+    </w:p>
+    <w:p>
+      <w:pPr>
+        <w:pStyle w:val="ListParagraph"/>
+        <w:numPr>
+          <w:ilvl w:val="0"/>
+          <w:numId w:val="4"/>
+        </w:numPr>
+        <w:rPr>
+          <w:u w:val="single"/>
+        </w:rPr>
+      </w:pPr>
       <w:r>
         <w:rPr>
           <w:rFonts w:ascii="T3Font_23" w:eastAsia="SimSun" w:hAnsi="T3Font_23" w:cs="T3Font_23"/>
@@ -7332,17 +8082,18 @@
           <w:szCs w:val="19"/>
           <w:lang w:val="en-GB" w:eastAsia="en-US"/>
         </w:rPr>
-        <w:t>b e</w:t>
-      </w:r>
-      <w:r>
-        <w:rPr>
-          <w:rFonts w:ascii="T3Font_22" w:eastAsia="SimSun" w:hAnsi="T3Font_22" w:cs="T3Font_22"/>
+        <w:t xml:space="preserve">So </w:t>
+      </w:r>
+      <w:r>
+        <w:rPr>
+          <w:rFonts w:ascii="T3Font_23" w:eastAsia="SimSun" w:hAnsi="T3Font_23" w:cs="T3Font_23"/>
           <w:color w:val="212529"/>
           <w:sz w:val="19"/>
           <w:szCs w:val="19"/>
+          <w:u w:val="single"/>
           <w:lang w:val="en-GB" w:eastAsia="en-US"/>
         </w:rPr>
-        <w:t>l</w:t>
+        <w:t>dark matter</w:t>
       </w:r>
       <w:r>
         <w:rPr>
@@ -7352,117 +8103,27 @@
           <w:szCs w:val="19"/>
           <w:lang w:val="en-GB" w:eastAsia="en-US"/>
         </w:rPr>
-        <w:t>ec</w:t>
-      </w:r>
-      <w:r>
-        <w:rPr>
-          <w:rFonts w:ascii="T3Font_22" w:eastAsia="SimSun" w:hAnsi="T3Font_22" w:cs="T3Font_22"/>
-          <w:color w:val="212529"/>
-          <w:sz w:val="19"/>
-          <w:szCs w:val="19"/>
-          <w:lang w:val="en-GB" w:eastAsia="en-US"/>
-        </w:rPr>
-        <w:t>trom</w:t>
-      </w:r>
-      <w:r>
-        <w:rPr>
-          <w:rFonts w:ascii="T3Font_23" w:eastAsia="SimSun" w:hAnsi="T3Font_23" w:cs="T3Font_23"/>
-          <w:color w:val="212529"/>
-          <w:sz w:val="19"/>
-          <w:szCs w:val="19"/>
-          <w:lang w:val="en-GB" w:eastAsia="en-US"/>
-        </w:rPr>
-        <w:t>ag</w:t>
-      </w:r>
-      <w:r>
-        <w:rPr>
-          <w:rFonts w:ascii="T3Font_22" w:eastAsia="SimSun" w:hAnsi="T3Font_22" w:cs="T3Font_22"/>
-          <w:color w:val="212529"/>
-          <w:sz w:val="19"/>
-          <w:szCs w:val="19"/>
-          <w:lang w:val="en-GB" w:eastAsia="en-US"/>
-        </w:rPr>
-        <w:t>n</w:t>
-      </w:r>
-      <w:r>
-        <w:rPr>
-          <w:rFonts w:ascii="T3Font_23" w:eastAsia="SimSun" w:hAnsi="T3Font_23" w:cs="T3Font_23"/>
-          <w:color w:val="212529"/>
-          <w:sz w:val="19"/>
-          <w:szCs w:val="19"/>
-          <w:lang w:val="en-GB" w:eastAsia="en-US"/>
-        </w:rPr>
-        <w:t>e</w:t>
-      </w:r>
-      <w:r>
-        <w:rPr>
-          <w:rFonts w:ascii="T3Font_22" w:eastAsia="SimSun" w:hAnsi="T3Font_22" w:cs="T3Font_22"/>
-          <w:color w:val="212529"/>
-          <w:sz w:val="19"/>
-          <w:szCs w:val="19"/>
-          <w:lang w:val="en-GB" w:eastAsia="en-US"/>
-        </w:rPr>
-        <w:t>t</w:t>
-      </w:r>
-      <w:r>
-        <w:rPr>
-          <w:rFonts w:ascii="T3Font_23" w:eastAsia="SimSun" w:hAnsi="T3Font_23" w:cs="T3Font_23"/>
-          <w:color w:val="212529"/>
-          <w:sz w:val="19"/>
-          <w:szCs w:val="19"/>
-          <w:lang w:val="en-GB" w:eastAsia="en-US"/>
-        </w:rPr>
-        <w:t xml:space="preserve">ic </w:t>
-      </w:r>
-      <w:r>
-        <w:rPr>
-          <w:rFonts w:ascii="T3Font_22" w:eastAsia="SimSun" w:hAnsi="T3Font_22" w:cs="T3Font_22"/>
-          <w:color w:val="212529"/>
-          <w:sz w:val="19"/>
-          <w:szCs w:val="19"/>
-          <w:lang w:val="en-GB" w:eastAsia="en-US"/>
-        </w:rPr>
-        <w:t>r</w:t>
-      </w:r>
-      <w:r>
-        <w:rPr>
-          <w:rFonts w:ascii="T3Font_23" w:eastAsia="SimSun" w:hAnsi="T3Font_23" w:cs="T3Font_23"/>
-          <w:color w:val="212529"/>
-          <w:sz w:val="19"/>
-          <w:szCs w:val="19"/>
-          <w:lang w:val="en-GB" w:eastAsia="en-US"/>
-        </w:rPr>
-        <w:t>adia</w:t>
-      </w:r>
-      <w:r>
-        <w:rPr>
-          <w:rFonts w:ascii="T3Font_22" w:eastAsia="SimSun" w:hAnsi="T3Font_22" w:cs="T3Font_22"/>
-          <w:color w:val="212529"/>
-          <w:sz w:val="19"/>
-          <w:szCs w:val="19"/>
-          <w:lang w:val="en-GB" w:eastAsia="en-US"/>
-        </w:rPr>
-        <w:t>t</w:t>
-      </w:r>
-      <w:r>
-        <w:rPr>
-          <w:rFonts w:ascii="T3Font_23" w:eastAsia="SimSun" w:hAnsi="T3Font_23" w:cs="T3Font_23"/>
-          <w:color w:val="212529"/>
-          <w:sz w:val="19"/>
-          <w:szCs w:val="19"/>
-          <w:lang w:val="en-GB" w:eastAsia="en-US"/>
-        </w:rPr>
-        <w:t>i</w:t>
-      </w:r>
-      <w:r>
-        <w:rPr>
-          <w:rFonts w:ascii="T3Font_22" w:eastAsia="SimSun" w:hAnsi="T3Font_22" w:cs="T3Font_22"/>
-          <w:color w:val="212529"/>
-          <w:sz w:val="19"/>
-          <w:szCs w:val="19"/>
-          <w:lang w:val="en-GB" w:eastAsia="en-US"/>
-        </w:rPr>
-        <w:t xml:space="preserve">on. </w:t>
+        <w:t xml:space="preserve"> must be present</w:t>
+      </w:r>
+    </w:p>
+    <w:p>
+      <w:pPr>
+        <w:rPr>
+          <w:u w:val="single"/>
+        </w:rPr>
+      </w:pPr>
+    </w:p>
+    <w:p>
+      <w:pPr>
+        <w:rPr>
+          <w:rStyle w:val="IntenseEmphasis"/>
+        </w:rPr>
+      </w:pPr>
+      <w:r>
+        <w:rPr>
+          <w:rStyle w:val="IntenseEmphasis"/>
+        </w:rPr>
+        <w:t>How does dark matter relate to the fate of the universe?</w:t>
       </w:r>
     </w:p>
     <w:p>
@@ -7470,17 +8131,11 @@
         <w:pStyle w:val="ListParagraph"/>
         <w:numPr>
           <w:ilvl w:val="0"/>
-          <w:numId w:val="36"/>
+          <w:numId w:val="4"/>
         </w:numPr>
       </w:pPr>
       <w:r>
-        <w:t xml:space="preserve">It </w:t>
-      </w:r>
-      <w:r>
-        <w:t>explains why stars orbit galaxies even if the centripetal force by the mass of stars is lower than needed</w:t>
-      </w:r>
-      <w:r>
-        <w:t xml:space="preserve">. </w:t>
+        <w:t>Dark matter increases density</w:t>
       </w:r>
     </w:p>
     <w:p>
@@ -7488,11 +8143,20 @@
         <w:pStyle w:val="ListParagraph"/>
         <w:numPr>
           <w:ilvl w:val="0"/>
-          <w:numId w:val="36"/>
+          <w:numId w:val="4"/>
         </w:numPr>
       </w:pPr>
       <w:r>
-        <w:t>Gravitational lenses verify existence of dark matter, as masses deform space-time which bends light. This bending effect is observed in photographs of deep space.</w:t>
+        <w:t xml:space="preserve">Fate depends upon density, compared with a </w:t>
+      </w:r>
+      <w:r>
+        <w:rPr>
+          <w:u w:val="single"/>
+        </w:rPr>
+        <w:t>critical density</w:t>
+      </w:r>
+      <w:r>
+        <w:t xml:space="preserve"> value</w:t>
       </w:r>
     </w:p>
     <w:sectPr>
@@ -7678,123 +8342,10 @@
 <file path=word/numbering.xml><?xml version="1.0" encoding="utf-8"?>
 <w:numbering xmlns:wpc="http://schemas.microsoft.com/office/word/2010/wordprocessingCanvas" xmlns:cx="http://schemas.microsoft.com/office/drawing/2014/chartex" xmlns:cx1="http://schemas.microsoft.com/office/drawing/2015/9/8/chartex" xmlns:cx2="http://schemas.microsoft.com/office/drawing/2015/10/21/chartex" xmlns:cx3="http://schemas.microsoft.com/office/drawing/2016/5/9/chartex" xmlns:cx4="http://schemas.microsoft.com/office/drawing/2016/5/10/chartex" xmlns:cx5="http://schemas.microsoft.com/office/drawing/2016/5/11/chartex" xmlns:cx6="http://schemas.microsoft.com/office/drawing/2016/5/12/chartex" xmlns:cx7="http://schemas.microsoft.com/office/drawing/2016/5/13/chartex" xmlns:cx8="http://schemas.microsoft.com/office/drawing/2016/5/14/chartex" xmlns:mc="http://schemas.openxmlformats.org/markup-compatibility/2006" xmlns:aink="http://schemas.microsoft.com/office/drawing/2016/ink" xmlns:am3d="http://schemas.microsoft.com/office/drawing/2017/model3d" xmlns:o="urn:schemas-microsoft-com:office:office" xmlns:oel="http://schemas.microsoft.com/office/2019/extlst" xmlns:r="http://schemas.openxmlformats.org/officeDocument/2006/relationships" xmlns:m="http://schemas.openxmlformats.org/officeDocument/2006/math" xmlns:v="urn:schemas-microsoft-com:vml" xmlns:wp14="http://schemas.microsoft.com/office/word/2010/wordprocessingDrawing" xmlns:wp="http://schemas.openxmlformats.org/drawingml/2006/wordprocessingDrawing" xmlns:w10="urn:schemas-microsoft-com:office:word" xmlns:w="http://schemas.openxmlformats.org/wordprocessingml/2006/main" xmlns:w14="http://schemas.microsoft.com/office/word/2010/wordml" xmlns:w15="http://schemas.microsoft.com/office/word/2012/wordml" xmlns:w16cex="http://schemas.microsoft.com/office/word/2018/wordml/cex" xmlns:w16cid="http://schemas.microsoft.com/office/word/2016/wordml/cid" xmlns:w16="http://schemas.microsoft.com/office/word/2018/wordml" xmlns:w16sdtdh="http://schemas.microsoft.com/office/word/2020/wordml/sdtdatahash" xmlns:w16se="http://schemas.microsoft.com/office/word/2015/wordml/symex" xmlns:wpg="http://schemas.microsoft.com/office/word/2010/wordprocessingGroup" xmlns:wpi="http://schemas.microsoft.com/office/word/2010/wordprocessingInk" xmlns:wne="http://schemas.microsoft.com/office/word/2006/wordml" xmlns:wps="http://schemas.microsoft.com/office/word/2010/wordprocessingShape" mc:Ignorable="w14 w15 w16se w16cid w16 w16cex w16sdtdh wp14">
   <w:abstractNum w:abstractNumId="0" w15:restartNumberingAfterBreak="0">
-    <w:nsid w:val="04FF6977"/>
+    <w:nsid w:val="172B0842"/>
     <w:multiLevelType w:val="hybridMultilevel"/>
-    <w:tmpl w:val="874E355C"/>
-    <w:lvl w:ilvl="0" w:tplc="04090001">
-      <w:start w:val="1"/>
-      <w:numFmt w:val="bullet"/>
-      <w:lvlText w:val=""/>
-      <w:lvlJc w:val="left"/>
-      <w:pPr>
-        <w:ind w:left="360" w:hanging="360"/>
-      </w:pPr>
-      <w:rPr>
-        <w:rFonts w:ascii="Symbol" w:hAnsi="Symbol" w:hint="default"/>
-      </w:rPr>
-    </w:lvl>
-    <w:lvl w:ilvl="1" w:tplc="08090003" w:tentative="1">
-      <w:start w:val="1"/>
-      <w:numFmt w:val="bullet"/>
-      <w:lvlText w:val="o"/>
-      <w:lvlJc w:val="left"/>
-      <w:pPr>
-        <w:ind w:left="1080" w:hanging="360"/>
-      </w:pPr>
-      <w:rPr>
-        <w:rFonts w:ascii="Courier New" w:hAnsi="Courier New" w:cs="Courier New" w:hint="default"/>
-      </w:rPr>
-    </w:lvl>
-    <w:lvl w:ilvl="2" w:tplc="08090005" w:tentative="1">
-      <w:start w:val="1"/>
-      <w:numFmt w:val="bullet"/>
-      <w:lvlText w:val=""/>
-      <w:lvlJc w:val="left"/>
-      <w:pPr>
-        <w:ind w:left="1800" w:hanging="360"/>
-      </w:pPr>
-      <w:rPr>
-        <w:rFonts w:ascii="Wingdings" w:hAnsi="Wingdings" w:hint="default"/>
-      </w:rPr>
-    </w:lvl>
-    <w:lvl w:ilvl="3" w:tplc="08090001" w:tentative="1">
-      <w:start w:val="1"/>
-      <w:numFmt w:val="bullet"/>
-      <w:lvlText w:val=""/>
-      <w:lvlJc w:val="left"/>
-      <w:pPr>
-        <w:ind w:left="2520" w:hanging="360"/>
-      </w:pPr>
-      <w:rPr>
-        <w:rFonts w:ascii="Symbol" w:hAnsi="Symbol" w:hint="default"/>
-      </w:rPr>
-    </w:lvl>
-    <w:lvl w:ilvl="4" w:tplc="08090003" w:tentative="1">
-      <w:start w:val="1"/>
-      <w:numFmt w:val="bullet"/>
-      <w:lvlText w:val="o"/>
-      <w:lvlJc w:val="left"/>
-      <w:pPr>
-        <w:ind w:left="3240" w:hanging="360"/>
-      </w:pPr>
-      <w:rPr>
-        <w:rFonts w:ascii="Courier New" w:hAnsi="Courier New" w:cs="Courier New" w:hint="default"/>
-      </w:rPr>
-    </w:lvl>
-    <w:lvl w:ilvl="5" w:tplc="08090005" w:tentative="1">
-      <w:start w:val="1"/>
-      <w:numFmt w:val="bullet"/>
-      <w:lvlText w:val=""/>
-      <w:lvlJc w:val="left"/>
-      <w:pPr>
-        <w:ind w:left="3960" w:hanging="360"/>
-      </w:pPr>
-      <w:rPr>
-        <w:rFonts w:ascii="Wingdings" w:hAnsi="Wingdings" w:hint="default"/>
-      </w:rPr>
-    </w:lvl>
-    <w:lvl w:ilvl="6" w:tplc="08090001" w:tentative="1">
-      <w:start w:val="1"/>
-      <w:numFmt w:val="bullet"/>
-      <w:lvlText w:val=""/>
-      <w:lvlJc w:val="left"/>
-      <w:pPr>
-        <w:ind w:left="4680" w:hanging="360"/>
-      </w:pPr>
-      <w:rPr>
-        <w:rFonts w:ascii="Symbol" w:hAnsi="Symbol" w:hint="default"/>
-      </w:rPr>
-    </w:lvl>
-    <w:lvl w:ilvl="7" w:tplc="08090003" w:tentative="1">
-      <w:start w:val="1"/>
-      <w:numFmt w:val="bullet"/>
-      <w:lvlText w:val="o"/>
-      <w:lvlJc w:val="left"/>
-      <w:pPr>
-        <w:ind w:left="5400" w:hanging="360"/>
-      </w:pPr>
-      <w:rPr>
-        <w:rFonts w:ascii="Courier New" w:hAnsi="Courier New" w:cs="Courier New" w:hint="default"/>
-      </w:rPr>
-    </w:lvl>
-    <w:lvl w:ilvl="8" w:tplc="08090005" w:tentative="1">
-      <w:start w:val="1"/>
-      <w:numFmt w:val="bullet"/>
-      <w:lvlText w:val=""/>
-      <w:lvlJc w:val="left"/>
-      <w:pPr>
-        <w:ind w:left="6120" w:hanging="360"/>
-      </w:pPr>
-      <w:rPr>
-        <w:rFonts w:ascii="Wingdings" w:hAnsi="Wingdings" w:hint="default"/>
-      </w:rPr>
-    </w:lvl>
-  </w:abstractNum>
-  <w:abstractNum w:abstractNumId="1" w15:restartNumberingAfterBreak="0">
-    <w:nsid w:val="09553D96"/>
-    <w:multiLevelType w:val="hybridMultilevel"/>
-    <w:tmpl w:val="8AFC902A"/>
-    <w:lvl w:ilvl="0" w:tplc="FFFFFFFF">
+    <w:tmpl w:val="5DC49678"/>
+    <w:lvl w:ilvl="0" w:tplc="0409000F">
       <w:start w:val="1"/>
       <w:numFmt w:val="decimal"/>
       <w:lvlText w:val="%1."/>
@@ -7806,7 +8357,7 @@
         <w:rFonts w:hint="default"/>
       </w:rPr>
     </w:lvl>
-    <w:lvl w:ilvl="1" w:tplc="FFFFFFFF" w:tentative="1">
+    <w:lvl w:ilvl="1" w:tplc="04090019" w:tentative="1">
       <w:start w:val="1"/>
       <w:numFmt w:val="lowerLetter"/>
       <w:lvlText w:val="%2."/>
@@ -7815,7 +8366,7 @@
         <w:ind w:left="1080" w:hanging="360"/>
       </w:pPr>
     </w:lvl>
-    <w:lvl w:ilvl="2" w:tplc="FFFFFFFF" w:tentative="1">
+    <w:lvl w:ilvl="2" w:tplc="0409001B" w:tentative="1">
       <w:start w:val="1"/>
       <w:numFmt w:val="lowerRoman"/>
       <w:lvlText w:val="%3."/>
@@ -7824,7 +8375,7 @@
         <w:ind w:left="1800" w:hanging="180"/>
       </w:pPr>
     </w:lvl>
-    <w:lvl w:ilvl="3" w:tplc="FFFFFFFF" w:tentative="1">
+    <w:lvl w:ilvl="3" w:tplc="0409000F" w:tentative="1">
       <w:start w:val="1"/>
       <w:numFmt w:val="decimal"/>
       <w:lvlText w:val="%4."/>
@@ -7833,7 +8384,7 @@
         <w:ind w:left="2520" w:hanging="360"/>
       </w:pPr>
     </w:lvl>
-    <w:lvl w:ilvl="4" w:tplc="FFFFFFFF" w:tentative="1">
+    <w:lvl w:ilvl="4" w:tplc="04090019" w:tentative="1">
       <w:start w:val="1"/>
       <w:numFmt w:val="lowerLetter"/>
       <w:lvlText w:val="%5."/>
@@ -7842,7 +8393,7 @@
         <w:ind w:left="3240" w:hanging="360"/>
       </w:pPr>
     </w:lvl>
-    <w:lvl w:ilvl="5" w:tplc="FFFFFFFF" w:tentative="1">
+    <w:lvl w:ilvl="5" w:tplc="0409001B" w:tentative="1">
       <w:start w:val="1"/>
       <w:numFmt w:val="lowerRoman"/>
       <w:lvlText w:val="%6."/>
@@ -7851,7 +8402,7 @@
         <w:ind w:left="3960" w:hanging="180"/>
       </w:pPr>
     </w:lvl>
-    <w:lvl w:ilvl="6" w:tplc="FFFFFFFF" w:tentative="1">
+    <w:lvl w:ilvl="6" w:tplc="0409000F" w:tentative="1">
       <w:start w:val="1"/>
       <w:numFmt w:val="decimal"/>
       <w:lvlText w:val="%7."/>
@@ -7860,7 +8411,7 @@
         <w:ind w:left="4680" w:hanging="360"/>
       </w:pPr>
     </w:lvl>
-    <w:lvl w:ilvl="7" w:tplc="FFFFFFFF" w:tentative="1">
+    <w:lvl w:ilvl="7" w:tplc="04090019" w:tentative="1">
       <w:start w:val="1"/>
       <w:numFmt w:val="lowerLetter"/>
       <w:lvlText w:val="%8."/>
@@ -7869,7 +8420,7 @@
         <w:ind w:left="5400" w:hanging="360"/>
       </w:pPr>
     </w:lvl>
-    <w:lvl w:ilvl="8" w:tplc="FFFFFFFF" w:tentative="1">
+    <w:lvl w:ilvl="8" w:tplc="0409001B" w:tentative="1">
       <w:start w:val="1"/>
       <w:numFmt w:val="lowerRoman"/>
       <w:lvlText w:val="%9."/>
@@ -7879,815 +8430,7 @@
       </w:pPr>
     </w:lvl>
   </w:abstractNum>
-  <w:abstractNum w:abstractNumId="2" w15:restartNumberingAfterBreak="0">
-    <w:nsid w:val="0B3C343B"/>
-    <w:multiLevelType w:val="hybridMultilevel"/>
-    <w:tmpl w:val="FEF0E868"/>
-    <w:lvl w:ilvl="0" w:tplc="04090003">
-      <w:start w:val="1"/>
-      <w:numFmt w:val="bullet"/>
-      <w:lvlText w:val="o"/>
-      <w:lvlJc w:val="left"/>
-      <w:pPr>
-        <w:ind w:left="360" w:hanging="360"/>
-      </w:pPr>
-      <w:rPr>
-        <w:rFonts w:ascii="Courier New" w:hAnsi="Courier New" w:cs="Courier New" w:hint="default"/>
-      </w:rPr>
-    </w:lvl>
-    <w:lvl w:ilvl="1" w:tplc="08090003" w:tentative="1">
-      <w:start w:val="1"/>
-      <w:numFmt w:val="bullet"/>
-      <w:lvlText w:val="o"/>
-      <w:lvlJc w:val="left"/>
-      <w:pPr>
-        <w:ind w:left="1080" w:hanging="360"/>
-      </w:pPr>
-      <w:rPr>
-        <w:rFonts w:ascii="Courier New" w:hAnsi="Courier New" w:cs="Courier New" w:hint="default"/>
-      </w:rPr>
-    </w:lvl>
-    <w:lvl w:ilvl="2" w:tplc="08090005" w:tentative="1">
-      <w:start w:val="1"/>
-      <w:numFmt w:val="bullet"/>
-      <w:lvlText w:val=""/>
-      <w:lvlJc w:val="left"/>
-      <w:pPr>
-        <w:ind w:left="1800" w:hanging="360"/>
-      </w:pPr>
-      <w:rPr>
-        <w:rFonts w:ascii="Wingdings" w:hAnsi="Wingdings" w:hint="default"/>
-      </w:rPr>
-    </w:lvl>
-    <w:lvl w:ilvl="3" w:tplc="08090001" w:tentative="1">
-      <w:start w:val="1"/>
-      <w:numFmt w:val="bullet"/>
-      <w:lvlText w:val=""/>
-      <w:lvlJc w:val="left"/>
-      <w:pPr>
-        <w:ind w:left="2520" w:hanging="360"/>
-      </w:pPr>
-      <w:rPr>
-        <w:rFonts w:ascii="Symbol" w:hAnsi="Symbol" w:hint="default"/>
-      </w:rPr>
-    </w:lvl>
-    <w:lvl w:ilvl="4" w:tplc="08090003" w:tentative="1">
-      <w:start w:val="1"/>
-      <w:numFmt w:val="bullet"/>
-      <w:lvlText w:val="o"/>
-      <w:lvlJc w:val="left"/>
-      <w:pPr>
-        <w:ind w:left="3240" w:hanging="360"/>
-      </w:pPr>
-      <w:rPr>
-        <w:rFonts w:ascii="Courier New" w:hAnsi="Courier New" w:cs="Courier New" w:hint="default"/>
-      </w:rPr>
-    </w:lvl>
-    <w:lvl w:ilvl="5" w:tplc="08090005" w:tentative="1">
-      <w:start w:val="1"/>
-      <w:numFmt w:val="bullet"/>
-      <w:lvlText w:val=""/>
-      <w:lvlJc w:val="left"/>
-      <w:pPr>
-        <w:ind w:left="3960" w:hanging="360"/>
-      </w:pPr>
-      <w:rPr>
-        <w:rFonts w:ascii="Wingdings" w:hAnsi="Wingdings" w:hint="default"/>
-      </w:rPr>
-    </w:lvl>
-    <w:lvl w:ilvl="6" w:tplc="08090001" w:tentative="1">
-      <w:start w:val="1"/>
-      <w:numFmt w:val="bullet"/>
-      <w:lvlText w:val=""/>
-      <w:lvlJc w:val="left"/>
-      <w:pPr>
-        <w:ind w:left="4680" w:hanging="360"/>
-      </w:pPr>
-      <w:rPr>
-        <w:rFonts w:ascii="Symbol" w:hAnsi="Symbol" w:hint="default"/>
-      </w:rPr>
-    </w:lvl>
-    <w:lvl w:ilvl="7" w:tplc="08090003" w:tentative="1">
-      <w:start w:val="1"/>
-      <w:numFmt w:val="bullet"/>
-      <w:lvlText w:val="o"/>
-      <w:lvlJc w:val="left"/>
-      <w:pPr>
-        <w:ind w:left="5400" w:hanging="360"/>
-      </w:pPr>
-      <w:rPr>
-        <w:rFonts w:ascii="Courier New" w:hAnsi="Courier New" w:cs="Courier New" w:hint="default"/>
-      </w:rPr>
-    </w:lvl>
-    <w:lvl w:ilvl="8" w:tplc="08090005" w:tentative="1">
-      <w:start w:val="1"/>
-      <w:numFmt w:val="bullet"/>
-      <w:lvlText w:val=""/>
-      <w:lvlJc w:val="left"/>
-      <w:pPr>
-        <w:ind w:left="6120" w:hanging="360"/>
-      </w:pPr>
-      <w:rPr>
-        <w:rFonts w:ascii="Wingdings" w:hAnsi="Wingdings" w:hint="default"/>
-      </w:rPr>
-    </w:lvl>
-  </w:abstractNum>
-  <w:abstractNum w:abstractNumId="3" w15:restartNumberingAfterBreak="0">
-    <w:nsid w:val="0BB60418"/>
-    <w:multiLevelType w:val="hybridMultilevel"/>
-    <w:tmpl w:val="951264DC"/>
-    <w:lvl w:ilvl="0" w:tplc="0809000F">
-      <w:start w:val="1"/>
-      <w:numFmt w:val="decimal"/>
-      <w:lvlText w:val="%1."/>
-      <w:lvlJc w:val="left"/>
-      <w:pPr>
-        <w:ind w:left="360" w:hanging="360"/>
-      </w:pPr>
-      <w:rPr>
-        <w:rFonts w:hint="default"/>
-      </w:rPr>
-    </w:lvl>
-    <w:lvl w:ilvl="1" w:tplc="08090019" w:tentative="1">
-      <w:start w:val="1"/>
-      <w:numFmt w:val="lowerLetter"/>
-      <w:lvlText w:val="%2."/>
-      <w:lvlJc w:val="left"/>
-      <w:pPr>
-        <w:ind w:left="1080" w:hanging="360"/>
-      </w:pPr>
-    </w:lvl>
-    <w:lvl w:ilvl="2" w:tplc="0809001B" w:tentative="1">
-      <w:start w:val="1"/>
-      <w:numFmt w:val="lowerRoman"/>
-      <w:lvlText w:val="%3."/>
-      <w:lvlJc w:val="right"/>
-      <w:pPr>
-        <w:ind w:left="1800" w:hanging="180"/>
-      </w:pPr>
-    </w:lvl>
-    <w:lvl w:ilvl="3" w:tplc="0809000F" w:tentative="1">
-      <w:start w:val="1"/>
-      <w:numFmt w:val="decimal"/>
-      <w:lvlText w:val="%4."/>
-      <w:lvlJc w:val="left"/>
-      <w:pPr>
-        <w:ind w:left="2520" w:hanging="360"/>
-      </w:pPr>
-    </w:lvl>
-    <w:lvl w:ilvl="4" w:tplc="08090019" w:tentative="1">
-      <w:start w:val="1"/>
-      <w:numFmt w:val="lowerLetter"/>
-      <w:lvlText w:val="%5."/>
-      <w:lvlJc w:val="left"/>
-      <w:pPr>
-        <w:ind w:left="3240" w:hanging="360"/>
-      </w:pPr>
-    </w:lvl>
-    <w:lvl w:ilvl="5" w:tplc="0809001B" w:tentative="1">
-      <w:start w:val="1"/>
-      <w:numFmt w:val="lowerRoman"/>
-      <w:lvlText w:val="%6."/>
-      <w:lvlJc w:val="right"/>
-      <w:pPr>
-        <w:ind w:left="3960" w:hanging="180"/>
-      </w:pPr>
-    </w:lvl>
-    <w:lvl w:ilvl="6" w:tplc="0809000F" w:tentative="1">
-      <w:start w:val="1"/>
-      <w:numFmt w:val="decimal"/>
-      <w:lvlText w:val="%7."/>
-      <w:lvlJc w:val="left"/>
-      <w:pPr>
-        <w:ind w:left="4680" w:hanging="360"/>
-      </w:pPr>
-    </w:lvl>
-    <w:lvl w:ilvl="7" w:tplc="08090019" w:tentative="1">
-      <w:start w:val="1"/>
-      <w:numFmt w:val="lowerLetter"/>
-      <w:lvlText w:val="%8."/>
-      <w:lvlJc w:val="left"/>
-      <w:pPr>
-        <w:ind w:left="5400" w:hanging="360"/>
-      </w:pPr>
-    </w:lvl>
-    <w:lvl w:ilvl="8" w:tplc="0809001B" w:tentative="1">
-      <w:start w:val="1"/>
-      <w:numFmt w:val="lowerRoman"/>
-      <w:lvlText w:val="%9."/>
-      <w:lvlJc w:val="right"/>
-      <w:pPr>
-        <w:ind w:left="6120" w:hanging="180"/>
-      </w:pPr>
-    </w:lvl>
-  </w:abstractNum>
-  <w:abstractNum w:abstractNumId="4" w15:restartNumberingAfterBreak="0">
-    <w:nsid w:val="0DE254F3"/>
-    <w:multiLevelType w:val="hybridMultilevel"/>
-    <w:tmpl w:val="57E6A99C"/>
-    <w:lvl w:ilvl="0" w:tplc="04090003">
-      <w:start w:val="1"/>
-      <w:numFmt w:val="bullet"/>
-      <w:lvlText w:val="o"/>
-      <w:lvlJc w:val="left"/>
-      <w:pPr>
-        <w:ind w:left="360" w:hanging="360"/>
-      </w:pPr>
-      <w:rPr>
-        <w:rFonts w:ascii="Courier New" w:hAnsi="Courier New" w:cs="Courier New" w:hint="default"/>
-      </w:rPr>
-    </w:lvl>
-    <w:lvl w:ilvl="1" w:tplc="08090003" w:tentative="1">
-      <w:start w:val="1"/>
-      <w:numFmt w:val="bullet"/>
-      <w:lvlText w:val="o"/>
-      <w:lvlJc w:val="left"/>
-      <w:pPr>
-        <w:ind w:left="1080" w:hanging="360"/>
-      </w:pPr>
-      <w:rPr>
-        <w:rFonts w:ascii="Courier New" w:hAnsi="Courier New" w:cs="Courier New" w:hint="default"/>
-      </w:rPr>
-    </w:lvl>
-    <w:lvl w:ilvl="2" w:tplc="08090005" w:tentative="1">
-      <w:start w:val="1"/>
-      <w:numFmt w:val="bullet"/>
-      <w:lvlText w:val=""/>
-      <w:lvlJc w:val="left"/>
-      <w:pPr>
-        <w:ind w:left="1800" w:hanging="360"/>
-      </w:pPr>
-      <w:rPr>
-        <w:rFonts w:ascii="Wingdings" w:hAnsi="Wingdings" w:hint="default"/>
-      </w:rPr>
-    </w:lvl>
-    <w:lvl w:ilvl="3" w:tplc="08090001" w:tentative="1">
-      <w:start w:val="1"/>
-      <w:numFmt w:val="bullet"/>
-      <w:lvlText w:val=""/>
-      <w:lvlJc w:val="left"/>
-      <w:pPr>
-        <w:ind w:left="2520" w:hanging="360"/>
-      </w:pPr>
-      <w:rPr>
-        <w:rFonts w:ascii="Symbol" w:hAnsi="Symbol" w:hint="default"/>
-      </w:rPr>
-    </w:lvl>
-    <w:lvl w:ilvl="4" w:tplc="08090003" w:tentative="1">
-      <w:start w:val="1"/>
-      <w:numFmt w:val="bullet"/>
-      <w:lvlText w:val="o"/>
-      <w:lvlJc w:val="left"/>
-      <w:pPr>
-        <w:ind w:left="3240" w:hanging="360"/>
-      </w:pPr>
-      <w:rPr>
-        <w:rFonts w:ascii="Courier New" w:hAnsi="Courier New" w:cs="Courier New" w:hint="default"/>
-      </w:rPr>
-    </w:lvl>
-    <w:lvl w:ilvl="5" w:tplc="08090005" w:tentative="1">
-      <w:start w:val="1"/>
-      <w:numFmt w:val="bullet"/>
-      <w:lvlText w:val=""/>
-      <w:lvlJc w:val="left"/>
-      <w:pPr>
-        <w:ind w:left="3960" w:hanging="360"/>
-      </w:pPr>
-      <w:rPr>
-        <w:rFonts w:ascii="Wingdings" w:hAnsi="Wingdings" w:hint="default"/>
-      </w:rPr>
-    </w:lvl>
-    <w:lvl w:ilvl="6" w:tplc="08090001" w:tentative="1">
-      <w:start w:val="1"/>
-      <w:numFmt w:val="bullet"/>
-      <w:lvlText w:val=""/>
-      <w:lvlJc w:val="left"/>
-      <w:pPr>
-        <w:ind w:left="4680" w:hanging="360"/>
-      </w:pPr>
-      <w:rPr>
-        <w:rFonts w:ascii="Symbol" w:hAnsi="Symbol" w:hint="default"/>
-      </w:rPr>
-    </w:lvl>
-    <w:lvl w:ilvl="7" w:tplc="08090003" w:tentative="1">
-      <w:start w:val="1"/>
-      <w:numFmt w:val="bullet"/>
-      <w:lvlText w:val="o"/>
-      <w:lvlJc w:val="left"/>
-      <w:pPr>
-        <w:ind w:left="5400" w:hanging="360"/>
-      </w:pPr>
-      <w:rPr>
-        <w:rFonts w:ascii="Courier New" w:hAnsi="Courier New" w:cs="Courier New" w:hint="default"/>
-      </w:rPr>
-    </w:lvl>
-    <w:lvl w:ilvl="8" w:tplc="08090005" w:tentative="1">
-      <w:start w:val="1"/>
-      <w:numFmt w:val="bullet"/>
-      <w:lvlText w:val=""/>
-      <w:lvlJc w:val="left"/>
-      <w:pPr>
-        <w:ind w:left="6120" w:hanging="360"/>
-      </w:pPr>
-      <w:rPr>
-        <w:rFonts w:ascii="Wingdings" w:hAnsi="Wingdings" w:hint="default"/>
-      </w:rPr>
-    </w:lvl>
-  </w:abstractNum>
-  <w:abstractNum w:abstractNumId="5" w15:restartNumberingAfterBreak="0">
-    <w:nsid w:val="113A7EE4"/>
-    <w:multiLevelType w:val="hybridMultilevel"/>
-    <w:tmpl w:val="F938A0C4"/>
-    <w:lvl w:ilvl="0" w:tplc="0809000F">
-      <w:start w:val="1"/>
-      <w:numFmt w:val="decimal"/>
-      <w:lvlText w:val="%1."/>
-      <w:lvlJc w:val="left"/>
-      <w:pPr>
-        <w:ind w:left="360" w:hanging="360"/>
-      </w:pPr>
-      <w:rPr>
-        <w:rFonts w:hint="default"/>
-      </w:rPr>
-    </w:lvl>
-    <w:lvl w:ilvl="1" w:tplc="08090019" w:tentative="1">
-      <w:start w:val="1"/>
-      <w:numFmt w:val="lowerLetter"/>
-      <w:lvlText w:val="%2."/>
-      <w:lvlJc w:val="left"/>
-      <w:pPr>
-        <w:ind w:left="1080" w:hanging="360"/>
-      </w:pPr>
-    </w:lvl>
-    <w:lvl w:ilvl="2" w:tplc="0809001B" w:tentative="1">
-      <w:start w:val="1"/>
-      <w:numFmt w:val="lowerRoman"/>
-      <w:lvlText w:val="%3."/>
-      <w:lvlJc w:val="right"/>
-      <w:pPr>
-        <w:ind w:left="1800" w:hanging="180"/>
-      </w:pPr>
-    </w:lvl>
-    <w:lvl w:ilvl="3" w:tplc="0809000F" w:tentative="1">
-      <w:start w:val="1"/>
-      <w:numFmt w:val="decimal"/>
-      <w:lvlText w:val="%4."/>
-      <w:lvlJc w:val="left"/>
-      <w:pPr>
-        <w:ind w:left="2520" w:hanging="360"/>
-      </w:pPr>
-    </w:lvl>
-    <w:lvl w:ilvl="4" w:tplc="08090019" w:tentative="1">
-      <w:start w:val="1"/>
-      <w:numFmt w:val="lowerLetter"/>
-      <w:lvlText w:val="%5."/>
-      <w:lvlJc w:val="left"/>
-      <w:pPr>
-        <w:ind w:left="3240" w:hanging="360"/>
-      </w:pPr>
-    </w:lvl>
-    <w:lvl w:ilvl="5" w:tplc="0809001B" w:tentative="1">
-      <w:start w:val="1"/>
-      <w:numFmt w:val="lowerRoman"/>
-      <w:lvlText w:val="%6."/>
-      <w:lvlJc w:val="right"/>
-      <w:pPr>
-        <w:ind w:left="3960" w:hanging="180"/>
-      </w:pPr>
-    </w:lvl>
-    <w:lvl w:ilvl="6" w:tplc="0809000F" w:tentative="1">
-      <w:start w:val="1"/>
-      <w:numFmt w:val="decimal"/>
-      <w:lvlText w:val="%7."/>
-      <w:lvlJc w:val="left"/>
-      <w:pPr>
-        <w:ind w:left="4680" w:hanging="360"/>
-      </w:pPr>
-    </w:lvl>
-    <w:lvl w:ilvl="7" w:tplc="08090019" w:tentative="1">
-      <w:start w:val="1"/>
-      <w:numFmt w:val="lowerLetter"/>
-      <w:lvlText w:val="%8."/>
-      <w:lvlJc w:val="left"/>
-      <w:pPr>
-        <w:ind w:left="5400" w:hanging="360"/>
-      </w:pPr>
-    </w:lvl>
-    <w:lvl w:ilvl="8" w:tplc="0809001B" w:tentative="1">
-      <w:start w:val="1"/>
-      <w:numFmt w:val="lowerRoman"/>
-      <w:lvlText w:val="%9."/>
-      <w:lvlJc w:val="right"/>
-      <w:pPr>
-        <w:ind w:left="6120" w:hanging="180"/>
-      </w:pPr>
-    </w:lvl>
-  </w:abstractNum>
-  <w:abstractNum w:abstractNumId="6" w15:restartNumberingAfterBreak="0">
-    <w:nsid w:val="177C22DA"/>
-    <w:multiLevelType w:val="hybridMultilevel"/>
-    <w:tmpl w:val="FB4295FA"/>
-    <w:lvl w:ilvl="0" w:tplc="0409000F">
-      <w:start w:val="1"/>
-      <w:numFmt w:val="decimal"/>
-      <w:lvlText w:val="%1."/>
-      <w:lvlJc w:val="left"/>
-      <w:pPr>
-        <w:ind w:left="720" w:hanging="360"/>
-      </w:pPr>
-      <w:rPr>
-        <w:rFonts w:hint="default"/>
-      </w:rPr>
-    </w:lvl>
-    <w:lvl w:ilvl="1" w:tplc="04090019" w:tentative="1">
-      <w:start w:val="1"/>
-      <w:numFmt w:val="lowerLetter"/>
-      <w:lvlText w:val="%2."/>
-      <w:lvlJc w:val="left"/>
-      <w:pPr>
-        <w:ind w:left="1440" w:hanging="360"/>
-      </w:pPr>
-    </w:lvl>
-    <w:lvl w:ilvl="2" w:tplc="0409001B" w:tentative="1">
-      <w:start w:val="1"/>
-      <w:numFmt w:val="lowerRoman"/>
-      <w:lvlText w:val="%3."/>
-      <w:lvlJc w:val="right"/>
-      <w:pPr>
-        <w:ind w:left="2160" w:hanging="180"/>
-      </w:pPr>
-    </w:lvl>
-    <w:lvl w:ilvl="3" w:tplc="0409000F" w:tentative="1">
-      <w:start w:val="1"/>
-      <w:numFmt w:val="decimal"/>
-      <w:lvlText w:val="%4."/>
-      <w:lvlJc w:val="left"/>
-      <w:pPr>
-        <w:ind w:left="2880" w:hanging="360"/>
-      </w:pPr>
-    </w:lvl>
-    <w:lvl w:ilvl="4" w:tplc="04090019" w:tentative="1">
-      <w:start w:val="1"/>
-      <w:numFmt w:val="lowerLetter"/>
-      <w:lvlText w:val="%5."/>
-      <w:lvlJc w:val="left"/>
-      <w:pPr>
-        <w:ind w:left="3600" w:hanging="360"/>
-      </w:pPr>
-    </w:lvl>
-    <w:lvl w:ilvl="5" w:tplc="0409001B" w:tentative="1">
-      <w:start w:val="1"/>
-      <w:numFmt w:val="lowerRoman"/>
-      <w:lvlText w:val="%6."/>
-      <w:lvlJc w:val="right"/>
-      <w:pPr>
-        <w:ind w:left="4320" w:hanging="180"/>
-      </w:pPr>
-    </w:lvl>
-    <w:lvl w:ilvl="6" w:tplc="0409000F" w:tentative="1">
-      <w:start w:val="1"/>
-      <w:numFmt w:val="decimal"/>
-      <w:lvlText w:val="%7."/>
-      <w:lvlJc w:val="left"/>
-      <w:pPr>
-        <w:ind w:left="5040" w:hanging="360"/>
-      </w:pPr>
-    </w:lvl>
-    <w:lvl w:ilvl="7" w:tplc="04090019" w:tentative="1">
-      <w:start w:val="1"/>
-      <w:numFmt w:val="lowerLetter"/>
-      <w:lvlText w:val="%8."/>
-      <w:lvlJc w:val="left"/>
-      <w:pPr>
-        <w:ind w:left="5760" w:hanging="360"/>
-      </w:pPr>
-    </w:lvl>
-    <w:lvl w:ilvl="8" w:tplc="0409001B" w:tentative="1">
-      <w:start w:val="1"/>
-      <w:numFmt w:val="lowerRoman"/>
-      <w:lvlText w:val="%9."/>
-      <w:lvlJc w:val="right"/>
-      <w:pPr>
-        <w:ind w:left="6480" w:hanging="180"/>
-      </w:pPr>
-    </w:lvl>
-  </w:abstractNum>
-  <w:abstractNum w:abstractNumId="7" w15:restartNumberingAfterBreak="0">
-    <w:nsid w:val="17B24529"/>
-    <w:multiLevelType w:val="hybridMultilevel"/>
-    <w:tmpl w:val="760AF1D4"/>
-    <w:lvl w:ilvl="0" w:tplc="0809000F">
-      <w:start w:val="1"/>
-      <w:numFmt w:val="decimal"/>
-      <w:lvlText w:val="%1."/>
-      <w:lvlJc w:val="left"/>
-      <w:pPr>
-        <w:ind w:left="360" w:hanging="360"/>
-      </w:pPr>
-      <w:rPr>
-        <w:rFonts w:hint="default"/>
-      </w:rPr>
-    </w:lvl>
-    <w:lvl w:ilvl="1" w:tplc="08090019" w:tentative="1">
-      <w:start w:val="1"/>
-      <w:numFmt w:val="lowerLetter"/>
-      <w:lvlText w:val="%2."/>
-      <w:lvlJc w:val="left"/>
-      <w:pPr>
-        <w:ind w:left="1080" w:hanging="360"/>
-      </w:pPr>
-    </w:lvl>
-    <w:lvl w:ilvl="2" w:tplc="0809001B" w:tentative="1">
-      <w:start w:val="1"/>
-      <w:numFmt w:val="lowerRoman"/>
-      <w:lvlText w:val="%3."/>
-      <w:lvlJc w:val="right"/>
-      <w:pPr>
-        <w:ind w:left="1800" w:hanging="180"/>
-      </w:pPr>
-    </w:lvl>
-    <w:lvl w:ilvl="3" w:tplc="0809000F" w:tentative="1">
-      <w:start w:val="1"/>
-      <w:numFmt w:val="decimal"/>
-      <w:lvlText w:val="%4."/>
-      <w:lvlJc w:val="left"/>
-      <w:pPr>
-        <w:ind w:left="2520" w:hanging="360"/>
-      </w:pPr>
-    </w:lvl>
-    <w:lvl w:ilvl="4" w:tplc="08090019" w:tentative="1">
-      <w:start w:val="1"/>
-      <w:numFmt w:val="lowerLetter"/>
-      <w:lvlText w:val="%5."/>
-      <w:lvlJc w:val="left"/>
-      <w:pPr>
-        <w:ind w:left="3240" w:hanging="360"/>
-      </w:pPr>
-    </w:lvl>
-    <w:lvl w:ilvl="5" w:tplc="0809001B" w:tentative="1">
-      <w:start w:val="1"/>
-      <w:numFmt w:val="lowerRoman"/>
-      <w:lvlText w:val="%6."/>
-      <w:lvlJc w:val="right"/>
-      <w:pPr>
-        <w:ind w:left="3960" w:hanging="180"/>
-      </w:pPr>
-    </w:lvl>
-    <w:lvl w:ilvl="6" w:tplc="0809000F" w:tentative="1">
-      <w:start w:val="1"/>
-      <w:numFmt w:val="decimal"/>
-      <w:lvlText w:val="%7."/>
-      <w:lvlJc w:val="left"/>
-      <w:pPr>
-        <w:ind w:left="4680" w:hanging="360"/>
-      </w:pPr>
-    </w:lvl>
-    <w:lvl w:ilvl="7" w:tplc="08090019" w:tentative="1">
-      <w:start w:val="1"/>
-      <w:numFmt w:val="lowerLetter"/>
-      <w:lvlText w:val="%8."/>
-      <w:lvlJc w:val="left"/>
-      <w:pPr>
-        <w:ind w:left="5400" w:hanging="360"/>
-      </w:pPr>
-    </w:lvl>
-    <w:lvl w:ilvl="8" w:tplc="0809001B" w:tentative="1">
-      <w:start w:val="1"/>
-      <w:numFmt w:val="lowerRoman"/>
-      <w:lvlText w:val="%9."/>
-      <w:lvlJc w:val="right"/>
-      <w:pPr>
-        <w:ind w:left="6120" w:hanging="180"/>
-      </w:pPr>
-    </w:lvl>
-  </w:abstractNum>
-  <w:abstractNum w:abstractNumId="8" w15:restartNumberingAfterBreak="0">
-    <w:nsid w:val="18AB08FA"/>
-    <w:multiLevelType w:val="hybridMultilevel"/>
-    <w:tmpl w:val="1F3A50D2"/>
-    <w:lvl w:ilvl="0" w:tplc="04090003">
-      <w:start w:val="1"/>
-      <w:numFmt w:val="bullet"/>
-      <w:lvlText w:val="o"/>
-      <w:lvlJc w:val="left"/>
-      <w:pPr>
-        <w:ind w:left="360" w:hanging="360"/>
-      </w:pPr>
-      <w:rPr>
-        <w:rFonts w:ascii="Courier New" w:hAnsi="Courier New" w:cs="Courier New" w:hint="default"/>
-      </w:rPr>
-    </w:lvl>
-    <w:lvl w:ilvl="1" w:tplc="08090003" w:tentative="1">
-      <w:start w:val="1"/>
-      <w:numFmt w:val="bullet"/>
-      <w:lvlText w:val="o"/>
-      <w:lvlJc w:val="left"/>
-      <w:pPr>
-        <w:ind w:left="1080" w:hanging="360"/>
-      </w:pPr>
-      <w:rPr>
-        <w:rFonts w:ascii="Courier New" w:hAnsi="Courier New" w:cs="Courier New" w:hint="default"/>
-      </w:rPr>
-    </w:lvl>
-    <w:lvl w:ilvl="2" w:tplc="08090005" w:tentative="1">
-      <w:start w:val="1"/>
-      <w:numFmt w:val="bullet"/>
-      <w:lvlText w:val=""/>
-      <w:lvlJc w:val="left"/>
-      <w:pPr>
-        <w:ind w:left="1800" w:hanging="360"/>
-      </w:pPr>
-      <w:rPr>
-        <w:rFonts w:ascii="Wingdings" w:hAnsi="Wingdings" w:hint="default"/>
-      </w:rPr>
-    </w:lvl>
-    <w:lvl w:ilvl="3" w:tplc="08090001" w:tentative="1">
-      <w:start w:val="1"/>
-      <w:numFmt w:val="bullet"/>
-      <w:lvlText w:val=""/>
-      <w:lvlJc w:val="left"/>
-      <w:pPr>
-        <w:ind w:left="2520" w:hanging="360"/>
-      </w:pPr>
-      <w:rPr>
-        <w:rFonts w:ascii="Symbol" w:hAnsi="Symbol" w:hint="default"/>
-      </w:rPr>
-    </w:lvl>
-    <w:lvl w:ilvl="4" w:tplc="08090003" w:tentative="1">
-      <w:start w:val="1"/>
-      <w:numFmt w:val="bullet"/>
-      <w:lvlText w:val="o"/>
-      <w:lvlJc w:val="left"/>
-      <w:pPr>
-        <w:ind w:left="3240" w:hanging="360"/>
-      </w:pPr>
-      <w:rPr>
-        <w:rFonts w:ascii="Courier New" w:hAnsi="Courier New" w:cs="Courier New" w:hint="default"/>
-      </w:rPr>
-    </w:lvl>
-    <w:lvl w:ilvl="5" w:tplc="08090005" w:tentative="1">
-      <w:start w:val="1"/>
-      <w:numFmt w:val="bullet"/>
-      <w:lvlText w:val=""/>
-      <w:lvlJc w:val="left"/>
-      <w:pPr>
-        <w:ind w:left="3960" w:hanging="360"/>
-      </w:pPr>
-      <w:rPr>
-        <w:rFonts w:ascii="Wingdings" w:hAnsi="Wingdings" w:hint="default"/>
-      </w:rPr>
-    </w:lvl>
-    <w:lvl w:ilvl="6" w:tplc="08090001" w:tentative="1">
-      <w:start w:val="1"/>
-      <w:numFmt w:val="bullet"/>
-      <w:lvlText w:val=""/>
-      <w:lvlJc w:val="left"/>
-      <w:pPr>
-        <w:ind w:left="4680" w:hanging="360"/>
-      </w:pPr>
-      <w:rPr>
-        <w:rFonts w:ascii="Symbol" w:hAnsi="Symbol" w:hint="default"/>
-      </w:rPr>
-    </w:lvl>
-    <w:lvl w:ilvl="7" w:tplc="08090003" w:tentative="1">
-      <w:start w:val="1"/>
-      <w:numFmt w:val="bullet"/>
-      <w:lvlText w:val="o"/>
-      <w:lvlJc w:val="left"/>
-      <w:pPr>
-        <w:ind w:left="5400" w:hanging="360"/>
-      </w:pPr>
-      <w:rPr>
-        <w:rFonts w:ascii="Courier New" w:hAnsi="Courier New" w:cs="Courier New" w:hint="default"/>
-      </w:rPr>
-    </w:lvl>
-    <w:lvl w:ilvl="8" w:tplc="08090005" w:tentative="1">
-      <w:start w:val="1"/>
-      <w:numFmt w:val="bullet"/>
-      <w:lvlText w:val=""/>
-      <w:lvlJc w:val="left"/>
-      <w:pPr>
-        <w:ind w:left="6120" w:hanging="360"/>
-      </w:pPr>
-      <w:rPr>
-        <w:rFonts w:ascii="Wingdings" w:hAnsi="Wingdings" w:hint="default"/>
-      </w:rPr>
-    </w:lvl>
-  </w:abstractNum>
-  <w:abstractNum w:abstractNumId="9" w15:restartNumberingAfterBreak="0">
-    <w:nsid w:val="1A252A90"/>
-    <w:multiLevelType w:val="hybridMultilevel"/>
-    <w:tmpl w:val="3D984BDC"/>
-    <w:lvl w:ilvl="0" w:tplc="04090001">
-      <w:start w:val="1"/>
-      <w:numFmt w:val="bullet"/>
-      <w:lvlText w:val=""/>
-      <w:lvlJc w:val="left"/>
-      <w:pPr>
-        <w:ind w:left="360" w:hanging="360"/>
-      </w:pPr>
-      <w:rPr>
-        <w:rFonts w:ascii="Symbol" w:hAnsi="Symbol" w:hint="default"/>
-      </w:rPr>
-    </w:lvl>
-    <w:lvl w:ilvl="1" w:tplc="08090003" w:tentative="1">
-      <w:start w:val="1"/>
-      <w:numFmt w:val="bullet"/>
-      <w:lvlText w:val="o"/>
-      <w:lvlJc w:val="left"/>
-      <w:pPr>
-        <w:ind w:left="1080" w:hanging="360"/>
-      </w:pPr>
-      <w:rPr>
-        <w:rFonts w:ascii="Courier New" w:hAnsi="Courier New" w:cs="Courier New" w:hint="default"/>
-      </w:rPr>
-    </w:lvl>
-    <w:lvl w:ilvl="2" w:tplc="08090005" w:tentative="1">
-      <w:start w:val="1"/>
-      <w:numFmt w:val="bullet"/>
-      <w:lvlText w:val=""/>
-      <w:lvlJc w:val="left"/>
-      <w:pPr>
-        <w:ind w:left="1800" w:hanging="360"/>
-      </w:pPr>
-      <w:rPr>
-        <w:rFonts w:ascii="Wingdings" w:hAnsi="Wingdings" w:hint="default"/>
-      </w:rPr>
-    </w:lvl>
-    <w:lvl w:ilvl="3" w:tplc="08090001" w:tentative="1">
-      <w:start w:val="1"/>
-      <w:numFmt w:val="bullet"/>
-      <w:lvlText w:val=""/>
-      <w:lvlJc w:val="left"/>
-      <w:pPr>
-        <w:ind w:left="2520" w:hanging="360"/>
-      </w:pPr>
-      <w:rPr>
-        <w:rFonts w:ascii="Symbol" w:hAnsi="Symbol" w:hint="default"/>
-      </w:rPr>
-    </w:lvl>
-    <w:lvl w:ilvl="4" w:tplc="08090003" w:tentative="1">
-      <w:start w:val="1"/>
-      <w:numFmt w:val="bullet"/>
-      <w:lvlText w:val="o"/>
-      <w:lvlJc w:val="left"/>
-      <w:pPr>
-        <w:ind w:left="3240" w:hanging="360"/>
-      </w:pPr>
-      <w:rPr>
-        <w:rFonts w:ascii="Courier New" w:hAnsi="Courier New" w:cs="Courier New" w:hint="default"/>
-      </w:rPr>
-    </w:lvl>
-    <w:lvl w:ilvl="5" w:tplc="08090005" w:tentative="1">
-      <w:start w:val="1"/>
-      <w:numFmt w:val="bullet"/>
-      <w:lvlText w:val=""/>
-      <w:lvlJc w:val="left"/>
-      <w:pPr>
-        <w:ind w:left="3960" w:hanging="360"/>
-      </w:pPr>
-      <w:rPr>
-        <w:rFonts w:ascii="Wingdings" w:hAnsi="Wingdings" w:hint="default"/>
-      </w:rPr>
-    </w:lvl>
-    <w:lvl w:ilvl="6" w:tplc="08090001" w:tentative="1">
-      <w:start w:val="1"/>
-      <w:numFmt w:val="bullet"/>
-      <w:lvlText w:val=""/>
-      <w:lvlJc w:val="left"/>
-      <w:pPr>
-        <w:ind w:left="4680" w:hanging="360"/>
-      </w:pPr>
-      <w:rPr>
-        <w:rFonts w:ascii="Symbol" w:hAnsi="Symbol" w:hint="default"/>
-      </w:rPr>
-    </w:lvl>
-    <w:lvl w:ilvl="7" w:tplc="08090003" w:tentative="1">
-      <w:start w:val="1"/>
-      <w:numFmt w:val="bullet"/>
-      <w:lvlText w:val="o"/>
-      <w:lvlJc w:val="left"/>
-      <w:pPr>
-        <w:ind w:left="5400" w:hanging="360"/>
-      </w:pPr>
-      <w:rPr>
-        <w:rFonts w:ascii="Courier New" w:hAnsi="Courier New" w:cs="Courier New" w:hint="default"/>
-      </w:rPr>
-    </w:lvl>
-    <w:lvl w:ilvl="8" w:tplc="08090005" w:tentative="1">
-      <w:start w:val="1"/>
-      <w:numFmt w:val="bullet"/>
-      <w:lvlText w:val=""/>
-      <w:lvlJc w:val="left"/>
-      <w:pPr>
-        <w:ind w:left="6120" w:hanging="360"/>
-      </w:pPr>
-      <w:rPr>
-        <w:rFonts w:ascii="Wingdings" w:hAnsi="Wingdings" w:hint="default"/>
-      </w:rPr>
-    </w:lvl>
-  </w:abstractNum>
-  <w:abstractNum w:abstractNumId="10" w15:restartNumberingAfterBreak="0">
+  <w:abstractNum w:abstractNumId="1" w15:restartNumberingAfterBreak="0">
     <w:nsid w:val="1B0C6423"/>
     <w:multiLevelType w:val="hybridMultilevel"/>
     <w:tmpl w:val="EA160150"/>
@@ -8776,7 +8519,7 @@
       </w:pPr>
     </w:lvl>
   </w:abstractNum>
-  <w:abstractNum w:abstractNumId="11" w15:restartNumberingAfterBreak="0">
+  <w:abstractNum w:abstractNumId="2" w15:restartNumberingAfterBreak="0">
     <w:nsid w:val="1B2228D2"/>
     <w:multiLevelType w:val="hybridMultilevel"/>
     <w:tmpl w:val="9E98D2BA"/>
@@ -8865,565 +8608,7 @@
       </w:pPr>
     </w:lvl>
   </w:abstractNum>
-  <w:abstractNum w:abstractNumId="12" w15:restartNumberingAfterBreak="0">
-    <w:nsid w:val="1BDF00DD"/>
-    <w:multiLevelType w:val="hybridMultilevel"/>
-    <w:tmpl w:val="A6EA0D3A"/>
-    <w:lvl w:ilvl="0" w:tplc="0809000F">
-      <w:start w:val="1"/>
-      <w:numFmt w:val="decimal"/>
-      <w:lvlText w:val="%1."/>
-      <w:lvlJc w:val="left"/>
-      <w:pPr>
-        <w:ind w:left="720" w:hanging="360"/>
-      </w:pPr>
-      <w:rPr>
-        <w:rFonts w:hint="default"/>
-      </w:rPr>
-    </w:lvl>
-    <w:lvl w:ilvl="1" w:tplc="08090019" w:tentative="1">
-      <w:start w:val="1"/>
-      <w:numFmt w:val="lowerLetter"/>
-      <w:lvlText w:val="%2."/>
-      <w:lvlJc w:val="left"/>
-      <w:pPr>
-        <w:ind w:left="1440" w:hanging="360"/>
-      </w:pPr>
-    </w:lvl>
-    <w:lvl w:ilvl="2" w:tplc="0809001B" w:tentative="1">
-      <w:start w:val="1"/>
-      <w:numFmt w:val="lowerRoman"/>
-      <w:lvlText w:val="%3."/>
-      <w:lvlJc w:val="right"/>
-      <w:pPr>
-        <w:ind w:left="2160" w:hanging="180"/>
-      </w:pPr>
-    </w:lvl>
-    <w:lvl w:ilvl="3" w:tplc="0809000F" w:tentative="1">
-      <w:start w:val="1"/>
-      <w:numFmt w:val="decimal"/>
-      <w:lvlText w:val="%4."/>
-      <w:lvlJc w:val="left"/>
-      <w:pPr>
-        <w:ind w:left="2880" w:hanging="360"/>
-      </w:pPr>
-    </w:lvl>
-    <w:lvl w:ilvl="4" w:tplc="08090019" w:tentative="1">
-      <w:start w:val="1"/>
-      <w:numFmt w:val="lowerLetter"/>
-      <w:lvlText w:val="%5."/>
-      <w:lvlJc w:val="left"/>
-      <w:pPr>
-        <w:ind w:left="3600" w:hanging="360"/>
-      </w:pPr>
-    </w:lvl>
-    <w:lvl w:ilvl="5" w:tplc="0809001B" w:tentative="1">
-      <w:start w:val="1"/>
-      <w:numFmt w:val="lowerRoman"/>
-      <w:lvlText w:val="%6."/>
-      <w:lvlJc w:val="right"/>
-      <w:pPr>
-        <w:ind w:left="4320" w:hanging="180"/>
-      </w:pPr>
-    </w:lvl>
-    <w:lvl w:ilvl="6" w:tplc="0809000F" w:tentative="1">
-      <w:start w:val="1"/>
-      <w:numFmt w:val="decimal"/>
-      <w:lvlText w:val="%7."/>
-      <w:lvlJc w:val="left"/>
-      <w:pPr>
-        <w:ind w:left="5040" w:hanging="360"/>
-      </w:pPr>
-    </w:lvl>
-    <w:lvl w:ilvl="7" w:tplc="08090019" w:tentative="1">
-      <w:start w:val="1"/>
-      <w:numFmt w:val="lowerLetter"/>
-      <w:lvlText w:val="%8."/>
-      <w:lvlJc w:val="left"/>
-      <w:pPr>
-        <w:ind w:left="5760" w:hanging="360"/>
-      </w:pPr>
-    </w:lvl>
-    <w:lvl w:ilvl="8" w:tplc="0809001B" w:tentative="1">
-      <w:start w:val="1"/>
-      <w:numFmt w:val="lowerRoman"/>
-      <w:lvlText w:val="%9."/>
-      <w:lvlJc w:val="right"/>
-      <w:pPr>
-        <w:ind w:left="6480" w:hanging="180"/>
-      </w:pPr>
-    </w:lvl>
-  </w:abstractNum>
-  <w:abstractNum w:abstractNumId="13" w15:restartNumberingAfterBreak="0">
-    <w:nsid w:val="1F553FF6"/>
-    <w:multiLevelType w:val="hybridMultilevel"/>
-    <w:tmpl w:val="72A0EFEC"/>
-    <w:lvl w:ilvl="0" w:tplc="0809000F">
-      <w:start w:val="1"/>
-      <w:numFmt w:val="decimal"/>
-      <w:lvlText w:val="%1."/>
-      <w:lvlJc w:val="left"/>
-      <w:pPr>
-        <w:ind w:left="360" w:hanging="360"/>
-      </w:pPr>
-      <w:rPr>
-        <w:rFonts w:hint="default"/>
-      </w:rPr>
-    </w:lvl>
-    <w:lvl w:ilvl="1" w:tplc="08090019" w:tentative="1">
-      <w:start w:val="1"/>
-      <w:numFmt w:val="lowerLetter"/>
-      <w:lvlText w:val="%2."/>
-      <w:lvlJc w:val="left"/>
-      <w:pPr>
-        <w:ind w:left="1080" w:hanging="360"/>
-      </w:pPr>
-    </w:lvl>
-    <w:lvl w:ilvl="2" w:tplc="0809001B" w:tentative="1">
-      <w:start w:val="1"/>
-      <w:numFmt w:val="lowerRoman"/>
-      <w:lvlText w:val="%3."/>
-      <w:lvlJc w:val="right"/>
-      <w:pPr>
-        <w:ind w:left="1800" w:hanging="180"/>
-      </w:pPr>
-    </w:lvl>
-    <w:lvl w:ilvl="3" w:tplc="0809000F" w:tentative="1">
-      <w:start w:val="1"/>
-      <w:numFmt w:val="decimal"/>
-      <w:lvlText w:val="%4."/>
-      <w:lvlJc w:val="left"/>
-      <w:pPr>
-        <w:ind w:left="2520" w:hanging="360"/>
-      </w:pPr>
-    </w:lvl>
-    <w:lvl w:ilvl="4" w:tplc="08090019" w:tentative="1">
-      <w:start w:val="1"/>
-      <w:numFmt w:val="lowerLetter"/>
-      <w:lvlText w:val="%5."/>
-      <w:lvlJc w:val="left"/>
-      <w:pPr>
-        <w:ind w:left="3240" w:hanging="360"/>
-      </w:pPr>
-    </w:lvl>
-    <w:lvl w:ilvl="5" w:tplc="0809001B" w:tentative="1">
-      <w:start w:val="1"/>
-      <w:numFmt w:val="lowerRoman"/>
-      <w:lvlText w:val="%6."/>
-      <w:lvlJc w:val="right"/>
-      <w:pPr>
-        <w:ind w:left="3960" w:hanging="180"/>
-      </w:pPr>
-    </w:lvl>
-    <w:lvl w:ilvl="6" w:tplc="0809000F" w:tentative="1">
-      <w:start w:val="1"/>
-      <w:numFmt w:val="decimal"/>
-      <w:lvlText w:val="%7."/>
-      <w:lvlJc w:val="left"/>
-      <w:pPr>
-        <w:ind w:left="4680" w:hanging="360"/>
-      </w:pPr>
-    </w:lvl>
-    <w:lvl w:ilvl="7" w:tplc="08090019" w:tentative="1">
-      <w:start w:val="1"/>
-      <w:numFmt w:val="lowerLetter"/>
-      <w:lvlText w:val="%8."/>
-      <w:lvlJc w:val="left"/>
-      <w:pPr>
-        <w:ind w:left="5400" w:hanging="360"/>
-      </w:pPr>
-    </w:lvl>
-    <w:lvl w:ilvl="8" w:tplc="0809001B" w:tentative="1">
-      <w:start w:val="1"/>
-      <w:numFmt w:val="lowerRoman"/>
-      <w:lvlText w:val="%9."/>
-      <w:lvlJc w:val="right"/>
-      <w:pPr>
-        <w:ind w:left="6120" w:hanging="180"/>
-      </w:pPr>
-    </w:lvl>
-  </w:abstractNum>
-  <w:abstractNum w:abstractNumId="14" w15:restartNumberingAfterBreak="0">
-    <w:nsid w:val="220720A5"/>
-    <w:multiLevelType w:val="hybridMultilevel"/>
-    <w:tmpl w:val="04C2BFC8"/>
-    <w:lvl w:ilvl="0" w:tplc="04090003">
-      <w:start w:val="1"/>
-      <w:numFmt w:val="bullet"/>
-      <w:lvlText w:val="o"/>
-      <w:lvlJc w:val="left"/>
-      <w:pPr>
-        <w:ind w:left="360" w:hanging="360"/>
-      </w:pPr>
-      <w:rPr>
-        <w:rFonts w:ascii="Courier New" w:hAnsi="Courier New" w:cs="Courier New" w:hint="default"/>
-      </w:rPr>
-    </w:lvl>
-    <w:lvl w:ilvl="1" w:tplc="08090003">
-      <w:start w:val="1"/>
-      <w:numFmt w:val="bullet"/>
-      <w:lvlText w:val="o"/>
-      <w:lvlJc w:val="left"/>
-      <w:pPr>
-        <w:ind w:left="1080" w:hanging="360"/>
-      </w:pPr>
-      <w:rPr>
-        <w:rFonts w:ascii="Courier New" w:hAnsi="Courier New" w:cs="Courier New" w:hint="default"/>
-      </w:rPr>
-    </w:lvl>
-    <w:lvl w:ilvl="2" w:tplc="08090005" w:tentative="1">
-      <w:start w:val="1"/>
-      <w:numFmt w:val="bullet"/>
-      <w:lvlText w:val=""/>
-      <w:lvlJc w:val="left"/>
-      <w:pPr>
-        <w:ind w:left="1800" w:hanging="360"/>
-      </w:pPr>
-      <w:rPr>
-        <w:rFonts w:ascii="Wingdings" w:hAnsi="Wingdings" w:hint="default"/>
-      </w:rPr>
-    </w:lvl>
-    <w:lvl w:ilvl="3" w:tplc="08090001" w:tentative="1">
-      <w:start w:val="1"/>
-      <w:numFmt w:val="bullet"/>
-      <w:lvlText w:val=""/>
-      <w:lvlJc w:val="left"/>
-      <w:pPr>
-        <w:ind w:left="2520" w:hanging="360"/>
-      </w:pPr>
-      <w:rPr>
-        <w:rFonts w:ascii="Symbol" w:hAnsi="Symbol" w:hint="default"/>
-      </w:rPr>
-    </w:lvl>
-    <w:lvl w:ilvl="4" w:tplc="08090003" w:tentative="1">
-      <w:start w:val="1"/>
-      <w:numFmt w:val="bullet"/>
-      <w:lvlText w:val="o"/>
-      <w:lvlJc w:val="left"/>
-      <w:pPr>
-        <w:ind w:left="3240" w:hanging="360"/>
-      </w:pPr>
-      <w:rPr>
-        <w:rFonts w:ascii="Courier New" w:hAnsi="Courier New" w:cs="Courier New" w:hint="default"/>
-      </w:rPr>
-    </w:lvl>
-    <w:lvl w:ilvl="5" w:tplc="08090005" w:tentative="1">
-      <w:start w:val="1"/>
-      <w:numFmt w:val="bullet"/>
-      <w:lvlText w:val=""/>
-      <w:lvlJc w:val="left"/>
-      <w:pPr>
-        <w:ind w:left="3960" w:hanging="360"/>
-      </w:pPr>
-      <w:rPr>
-        <w:rFonts w:ascii="Wingdings" w:hAnsi="Wingdings" w:hint="default"/>
-      </w:rPr>
-    </w:lvl>
-    <w:lvl w:ilvl="6" w:tplc="08090001" w:tentative="1">
-      <w:start w:val="1"/>
-      <w:numFmt w:val="bullet"/>
-      <w:lvlText w:val=""/>
-      <w:lvlJc w:val="left"/>
-      <w:pPr>
-        <w:ind w:left="4680" w:hanging="360"/>
-      </w:pPr>
-      <w:rPr>
-        <w:rFonts w:ascii="Symbol" w:hAnsi="Symbol" w:hint="default"/>
-      </w:rPr>
-    </w:lvl>
-    <w:lvl w:ilvl="7" w:tplc="08090003" w:tentative="1">
-      <w:start w:val="1"/>
-      <w:numFmt w:val="bullet"/>
-      <w:lvlText w:val="o"/>
-      <w:lvlJc w:val="left"/>
-      <w:pPr>
-        <w:ind w:left="5400" w:hanging="360"/>
-      </w:pPr>
-      <w:rPr>
-        <w:rFonts w:ascii="Courier New" w:hAnsi="Courier New" w:cs="Courier New" w:hint="default"/>
-      </w:rPr>
-    </w:lvl>
-    <w:lvl w:ilvl="8" w:tplc="08090005" w:tentative="1">
-      <w:start w:val="1"/>
-      <w:numFmt w:val="bullet"/>
-      <w:lvlText w:val=""/>
-      <w:lvlJc w:val="left"/>
-      <w:pPr>
-        <w:ind w:left="6120" w:hanging="360"/>
-      </w:pPr>
-      <w:rPr>
-        <w:rFonts w:ascii="Wingdings" w:hAnsi="Wingdings" w:hint="default"/>
-      </w:rPr>
-    </w:lvl>
-  </w:abstractNum>
-  <w:abstractNum w:abstractNumId="15" w15:restartNumberingAfterBreak="0">
-    <w:nsid w:val="27BB5CE4"/>
-    <w:multiLevelType w:val="hybridMultilevel"/>
-    <w:tmpl w:val="67C8CE12"/>
-    <w:lvl w:ilvl="0" w:tplc="0809000F">
-      <w:start w:val="1"/>
-      <w:numFmt w:val="decimal"/>
-      <w:lvlText w:val="%1."/>
-      <w:lvlJc w:val="left"/>
-      <w:pPr>
-        <w:ind w:left="720" w:hanging="360"/>
-      </w:pPr>
-      <w:rPr>
-        <w:rFonts w:hint="default"/>
-      </w:rPr>
-    </w:lvl>
-    <w:lvl w:ilvl="1" w:tplc="08090019" w:tentative="1">
-      <w:start w:val="1"/>
-      <w:numFmt w:val="lowerLetter"/>
-      <w:lvlText w:val="%2."/>
-      <w:lvlJc w:val="left"/>
-      <w:pPr>
-        <w:ind w:left="1440" w:hanging="360"/>
-      </w:pPr>
-    </w:lvl>
-    <w:lvl w:ilvl="2" w:tplc="0809001B" w:tentative="1">
-      <w:start w:val="1"/>
-      <w:numFmt w:val="lowerRoman"/>
-      <w:lvlText w:val="%3."/>
-      <w:lvlJc w:val="right"/>
-      <w:pPr>
-        <w:ind w:left="2160" w:hanging="180"/>
-      </w:pPr>
-    </w:lvl>
-    <w:lvl w:ilvl="3" w:tplc="0809000F" w:tentative="1">
-      <w:start w:val="1"/>
-      <w:numFmt w:val="decimal"/>
-      <w:lvlText w:val="%4."/>
-      <w:lvlJc w:val="left"/>
-      <w:pPr>
-        <w:ind w:left="2880" w:hanging="360"/>
-      </w:pPr>
-    </w:lvl>
-    <w:lvl w:ilvl="4" w:tplc="08090019" w:tentative="1">
-      <w:start w:val="1"/>
-      <w:numFmt w:val="lowerLetter"/>
-      <w:lvlText w:val="%5."/>
-      <w:lvlJc w:val="left"/>
-      <w:pPr>
-        <w:ind w:left="3600" w:hanging="360"/>
-      </w:pPr>
-    </w:lvl>
-    <w:lvl w:ilvl="5" w:tplc="0809001B" w:tentative="1">
-      <w:start w:val="1"/>
-      <w:numFmt w:val="lowerRoman"/>
-      <w:lvlText w:val="%6."/>
-      <w:lvlJc w:val="right"/>
-      <w:pPr>
-        <w:ind w:left="4320" w:hanging="180"/>
-      </w:pPr>
-    </w:lvl>
-    <w:lvl w:ilvl="6" w:tplc="0809000F" w:tentative="1">
-      <w:start w:val="1"/>
-      <w:numFmt w:val="decimal"/>
-      <w:lvlText w:val="%7."/>
-      <w:lvlJc w:val="left"/>
-      <w:pPr>
-        <w:ind w:left="5040" w:hanging="360"/>
-      </w:pPr>
-    </w:lvl>
-    <w:lvl w:ilvl="7" w:tplc="08090019" w:tentative="1">
-      <w:start w:val="1"/>
-      <w:numFmt w:val="lowerLetter"/>
-      <w:lvlText w:val="%8."/>
-      <w:lvlJc w:val="left"/>
-      <w:pPr>
-        <w:ind w:left="5760" w:hanging="360"/>
-      </w:pPr>
-    </w:lvl>
-    <w:lvl w:ilvl="8" w:tplc="0809001B" w:tentative="1">
-      <w:start w:val="1"/>
-      <w:numFmt w:val="lowerRoman"/>
-      <w:lvlText w:val="%9."/>
-      <w:lvlJc w:val="right"/>
-      <w:pPr>
-        <w:ind w:left="6480" w:hanging="180"/>
-      </w:pPr>
-    </w:lvl>
-  </w:abstractNum>
-  <w:abstractNum w:abstractNumId="16" w15:restartNumberingAfterBreak="0">
-    <w:nsid w:val="27DA12D3"/>
-    <w:multiLevelType w:val="hybridMultilevel"/>
-    <w:tmpl w:val="8AFC902A"/>
-    <w:lvl w:ilvl="0" w:tplc="FFFFFFFF">
-      <w:start w:val="1"/>
-      <w:numFmt w:val="decimal"/>
-      <w:lvlText w:val="%1."/>
-      <w:lvlJc w:val="left"/>
-      <w:pPr>
-        <w:ind w:left="360" w:hanging="360"/>
-      </w:pPr>
-      <w:rPr>
-        <w:rFonts w:hint="default"/>
-      </w:rPr>
-    </w:lvl>
-    <w:lvl w:ilvl="1" w:tplc="FFFFFFFF" w:tentative="1">
-      <w:start w:val="1"/>
-      <w:numFmt w:val="lowerLetter"/>
-      <w:lvlText w:val="%2."/>
-      <w:lvlJc w:val="left"/>
-      <w:pPr>
-        <w:ind w:left="1080" w:hanging="360"/>
-      </w:pPr>
-    </w:lvl>
-    <w:lvl w:ilvl="2" w:tplc="FFFFFFFF" w:tentative="1">
-      <w:start w:val="1"/>
-      <w:numFmt w:val="lowerRoman"/>
-      <w:lvlText w:val="%3."/>
-      <w:lvlJc w:val="right"/>
-      <w:pPr>
-        <w:ind w:left="1800" w:hanging="180"/>
-      </w:pPr>
-    </w:lvl>
-    <w:lvl w:ilvl="3" w:tplc="FFFFFFFF" w:tentative="1">
-      <w:start w:val="1"/>
-      <w:numFmt w:val="decimal"/>
-      <w:lvlText w:val="%4."/>
-      <w:lvlJc w:val="left"/>
-      <w:pPr>
-        <w:ind w:left="2520" w:hanging="360"/>
-      </w:pPr>
-    </w:lvl>
-    <w:lvl w:ilvl="4" w:tplc="FFFFFFFF" w:tentative="1">
-      <w:start w:val="1"/>
-      <w:numFmt w:val="lowerLetter"/>
-      <w:lvlText w:val="%5."/>
-      <w:lvlJc w:val="left"/>
-      <w:pPr>
-        <w:ind w:left="3240" w:hanging="360"/>
-      </w:pPr>
-    </w:lvl>
-    <w:lvl w:ilvl="5" w:tplc="FFFFFFFF" w:tentative="1">
-      <w:start w:val="1"/>
-      <w:numFmt w:val="lowerRoman"/>
-      <w:lvlText w:val="%6."/>
-      <w:lvlJc w:val="right"/>
-      <w:pPr>
-        <w:ind w:left="3960" w:hanging="180"/>
-      </w:pPr>
-    </w:lvl>
-    <w:lvl w:ilvl="6" w:tplc="FFFFFFFF" w:tentative="1">
-      <w:start w:val="1"/>
-      <w:numFmt w:val="decimal"/>
-      <w:lvlText w:val="%7."/>
-      <w:lvlJc w:val="left"/>
-      <w:pPr>
-        <w:ind w:left="4680" w:hanging="360"/>
-      </w:pPr>
-    </w:lvl>
-    <w:lvl w:ilvl="7" w:tplc="FFFFFFFF" w:tentative="1">
-      <w:start w:val="1"/>
-      <w:numFmt w:val="lowerLetter"/>
-      <w:lvlText w:val="%8."/>
-      <w:lvlJc w:val="left"/>
-      <w:pPr>
-        <w:ind w:left="5400" w:hanging="360"/>
-      </w:pPr>
-    </w:lvl>
-    <w:lvl w:ilvl="8" w:tplc="FFFFFFFF" w:tentative="1">
-      <w:start w:val="1"/>
-      <w:numFmt w:val="lowerRoman"/>
-      <w:lvlText w:val="%9."/>
-      <w:lvlJc w:val="right"/>
-      <w:pPr>
-        <w:ind w:left="6120" w:hanging="180"/>
-      </w:pPr>
-    </w:lvl>
-  </w:abstractNum>
-  <w:abstractNum w:abstractNumId="17" w15:restartNumberingAfterBreak="0">
-    <w:nsid w:val="29E20801"/>
-    <w:multiLevelType w:val="hybridMultilevel"/>
-    <w:tmpl w:val="0EE23EDA"/>
-    <w:lvl w:ilvl="0" w:tplc="0809000F">
-      <w:start w:val="1"/>
-      <w:numFmt w:val="decimal"/>
-      <w:lvlText w:val="%1."/>
-      <w:lvlJc w:val="left"/>
-      <w:pPr>
-        <w:ind w:left="360" w:hanging="360"/>
-      </w:pPr>
-      <w:rPr>
-        <w:rFonts w:hint="default"/>
-      </w:rPr>
-    </w:lvl>
-    <w:lvl w:ilvl="1" w:tplc="08090019" w:tentative="1">
-      <w:start w:val="1"/>
-      <w:numFmt w:val="lowerLetter"/>
-      <w:lvlText w:val="%2."/>
-      <w:lvlJc w:val="left"/>
-      <w:pPr>
-        <w:ind w:left="1080" w:hanging="360"/>
-      </w:pPr>
-    </w:lvl>
-    <w:lvl w:ilvl="2" w:tplc="0809001B" w:tentative="1">
-      <w:start w:val="1"/>
-      <w:numFmt w:val="lowerRoman"/>
-      <w:lvlText w:val="%3."/>
-      <w:lvlJc w:val="right"/>
-      <w:pPr>
-        <w:ind w:left="1800" w:hanging="180"/>
-      </w:pPr>
-    </w:lvl>
-    <w:lvl w:ilvl="3" w:tplc="0809000F" w:tentative="1">
-      <w:start w:val="1"/>
-      <w:numFmt w:val="decimal"/>
-      <w:lvlText w:val="%4."/>
-      <w:lvlJc w:val="left"/>
-      <w:pPr>
-        <w:ind w:left="2520" w:hanging="360"/>
-      </w:pPr>
-    </w:lvl>
-    <w:lvl w:ilvl="4" w:tplc="08090019" w:tentative="1">
-      <w:start w:val="1"/>
-      <w:numFmt w:val="lowerLetter"/>
-      <w:lvlText w:val="%5."/>
-      <w:lvlJc w:val="left"/>
-      <w:pPr>
-        <w:ind w:left="3240" w:hanging="360"/>
-      </w:pPr>
-    </w:lvl>
-    <w:lvl w:ilvl="5" w:tplc="0809001B" w:tentative="1">
-      <w:start w:val="1"/>
-      <w:numFmt w:val="lowerRoman"/>
-      <w:lvlText w:val="%6."/>
-      <w:lvlJc w:val="right"/>
-      <w:pPr>
-        <w:ind w:left="3960" w:hanging="180"/>
-      </w:pPr>
-    </w:lvl>
-    <w:lvl w:ilvl="6" w:tplc="0809000F" w:tentative="1">
-      <w:start w:val="1"/>
-      <w:numFmt w:val="decimal"/>
-      <w:lvlText w:val="%7."/>
-      <w:lvlJc w:val="left"/>
-      <w:pPr>
-        <w:ind w:left="4680" w:hanging="360"/>
-      </w:pPr>
-    </w:lvl>
-    <w:lvl w:ilvl="7" w:tplc="08090019" w:tentative="1">
-      <w:start w:val="1"/>
-      <w:numFmt w:val="lowerLetter"/>
-      <w:lvlText w:val="%8."/>
-      <w:lvlJc w:val="left"/>
-      <w:pPr>
-        <w:ind w:left="5400" w:hanging="360"/>
-      </w:pPr>
-    </w:lvl>
-    <w:lvl w:ilvl="8" w:tplc="0809001B" w:tentative="1">
-      <w:start w:val="1"/>
-      <w:numFmt w:val="lowerRoman"/>
-      <w:lvlText w:val="%9."/>
-      <w:lvlJc w:val="right"/>
-      <w:pPr>
-        <w:ind w:left="6120" w:hanging="180"/>
-      </w:pPr>
-    </w:lvl>
-  </w:abstractNum>
-  <w:abstractNum w:abstractNumId="18" w15:restartNumberingAfterBreak="0">
+  <w:abstractNum w:abstractNumId="3" w15:restartNumberingAfterBreak="0">
     <w:nsid w:val="2DA37A06"/>
     <w:multiLevelType w:val="hybridMultilevel"/>
     <w:tmpl w:val="D4BE3880"/>
@@ -9439,7 +8624,7 @@
         <w:rFonts w:ascii="Symbol" w:eastAsiaTheme="minorEastAsia" w:hAnsi="Symbol" w:cstheme="minorBidi" w:hint="default"/>
       </w:rPr>
     </w:lvl>
-    <w:lvl w:ilvl="1" w:tplc="08090003" w:tentative="1">
+    <w:lvl w:ilvl="1" w:tplc="08090003">
       <w:start w:val="1"/>
       <w:numFmt w:val="bullet"/>
       <w:lvlText w:val="o"/>
@@ -9536,185 +8721,7 @@
       </w:rPr>
     </w:lvl>
   </w:abstractNum>
-  <w:abstractNum w:abstractNumId="19" w15:restartNumberingAfterBreak="0">
-    <w:nsid w:val="34487849"/>
-    <w:multiLevelType w:val="hybridMultilevel"/>
-    <w:tmpl w:val="9398919E"/>
-    <w:lvl w:ilvl="0" w:tplc="0809000F">
-      <w:start w:val="1"/>
-      <w:numFmt w:val="decimal"/>
-      <w:lvlText w:val="%1."/>
-      <w:lvlJc w:val="left"/>
-      <w:pPr>
-        <w:ind w:left="720" w:hanging="360"/>
-      </w:pPr>
-      <w:rPr>
-        <w:rFonts w:hint="default"/>
-      </w:rPr>
-    </w:lvl>
-    <w:lvl w:ilvl="1" w:tplc="08090019" w:tentative="1">
-      <w:start w:val="1"/>
-      <w:numFmt w:val="lowerLetter"/>
-      <w:lvlText w:val="%2."/>
-      <w:lvlJc w:val="left"/>
-      <w:pPr>
-        <w:ind w:left="1440" w:hanging="360"/>
-      </w:pPr>
-    </w:lvl>
-    <w:lvl w:ilvl="2" w:tplc="0809001B" w:tentative="1">
-      <w:start w:val="1"/>
-      <w:numFmt w:val="lowerRoman"/>
-      <w:lvlText w:val="%3."/>
-      <w:lvlJc w:val="right"/>
-      <w:pPr>
-        <w:ind w:left="2160" w:hanging="180"/>
-      </w:pPr>
-    </w:lvl>
-    <w:lvl w:ilvl="3" w:tplc="0809000F" w:tentative="1">
-      <w:start w:val="1"/>
-      <w:numFmt w:val="decimal"/>
-      <w:lvlText w:val="%4."/>
-      <w:lvlJc w:val="left"/>
-      <w:pPr>
-        <w:ind w:left="2880" w:hanging="360"/>
-      </w:pPr>
-    </w:lvl>
-    <w:lvl w:ilvl="4" w:tplc="08090019" w:tentative="1">
-      <w:start w:val="1"/>
-      <w:numFmt w:val="lowerLetter"/>
-      <w:lvlText w:val="%5."/>
-      <w:lvlJc w:val="left"/>
-      <w:pPr>
-        <w:ind w:left="3600" w:hanging="360"/>
-      </w:pPr>
-    </w:lvl>
-    <w:lvl w:ilvl="5" w:tplc="0809001B" w:tentative="1">
-      <w:start w:val="1"/>
-      <w:numFmt w:val="lowerRoman"/>
-      <w:lvlText w:val="%6."/>
-      <w:lvlJc w:val="right"/>
-      <w:pPr>
-        <w:ind w:left="4320" w:hanging="180"/>
-      </w:pPr>
-    </w:lvl>
-    <w:lvl w:ilvl="6" w:tplc="0809000F" w:tentative="1">
-      <w:start w:val="1"/>
-      <w:numFmt w:val="decimal"/>
-      <w:lvlText w:val="%7."/>
-      <w:lvlJc w:val="left"/>
-      <w:pPr>
-        <w:ind w:left="5040" w:hanging="360"/>
-      </w:pPr>
-    </w:lvl>
-    <w:lvl w:ilvl="7" w:tplc="08090019" w:tentative="1">
-      <w:start w:val="1"/>
-      <w:numFmt w:val="lowerLetter"/>
-      <w:lvlText w:val="%8."/>
-      <w:lvlJc w:val="left"/>
-      <w:pPr>
-        <w:ind w:left="5760" w:hanging="360"/>
-      </w:pPr>
-    </w:lvl>
-    <w:lvl w:ilvl="8" w:tplc="0809001B" w:tentative="1">
-      <w:start w:val="1"/>
-      <w:numFmt w:val="lowerRoman"/>
-      <w:lvlText w:val="%9."/>
-      <w:lvlJc w:val="right"/>
-      <w:pPr>
-        <w:ind w:left="6480" w:hanging="180"/>
-      </w:pPr>
-    </w:lvl>
-  </w:abstractNum>
-  <w:abstractNum w:abstractNumId="20" w15:restartNumberingAfterBreak="0">
-    <w:nsid w:val="35C330ED"/>
-    <w:multiLevelType w:val="hybridMultilevel"/>
-    <w:tmpl w:val="0D7EFA9E"/>
-    <w:lvl w:ilvl="0" w:tplc="0809000F">
-      <w:start w:val="1"/>
-      <w:numFmt w:val="decimal"/>
-      <w:lvlText w:val="%1."/>
-      <w:lvlJc w:val="left"/>
-      <w:pPr>
-        <w:ind w:left="360" w:hanging="360"/>
-      </w:pPr>
-      <w:rPr>
-        <w:rFonts w:hint="default"/>
-      </w:rPr>
-    </w:lvl>
-    <w:lvl w:ilvl="1" w:tplc="08090019" w:tentative="1">
-      <w:start w:val="1"/>
-      <w:numFmt w:val="lowerLetter"/>
-      <w:lvlText w:val="%2."/>
-      <w:lvlJc w:val="left"/>
-      <w:pPr>
-        <w:ind w:left="1080" w:hanging="360"/>
-      </w:pPr>
-    </w:lvl>
-    <w:lvl w:ilvl="2" w:tplc="0809001B" w:tentative="1">
-      <w:start w:val="1"/>
-      <w:numFmt w:val="lowerRoman"/>
-      <w:lvlText w:val="%3."/>
-      <w:lvlJc w:val="right"/>
-      <w:pPr>
-        <w:ind w:left="1800" w:hanging="180"/>
-      </w:pPr>
-    </w:lvl>
-    <w:lvl w:ilvl="3" w:tplc="0809000F" w:tentative="1">
-      <w:start w:val="1"/>
-      <w:numFmt w:val="decimal"/>
-      <w:lvlText w:val="%4."/>
-      <w:lvlJc w:val="left"/>
-      <w:pPr>
-        <w:ind w:left="2520" w:hanging="360"/>
-      </w:pPr>
-    </w:lvl>
-    <w:lvl w:ilvl="4" w:tplc="08090019" w:tentative="1">
-      <w:start w:val="1"/>
-      <w:numFmt w:val="lowerLetter"/>
-      <w:lvlText w:val="%5."/>
-      <w:lvlJc w:val="left"/>
-      <w:pPr>
-        <w:ind w:left="3240" w:hanging="360"/>
-      </w:pPr>
-    </w:lvl>
-    <w:lvl w:ilvl="5" w:tplc="0809001B" w:tentative="1">
-      <w:start w:val="1"/>
-      <w:numFmt w:val="lowerRoman"/>
-      <w:lvlText w:val="%6."/>
-      <w:lvlJc w:val="right"/>
-      <w:pPr>
-        <w:ind w:left="3960" w:hanging="180"/>
-      </w:pPr>
-    </w:lvl>
-    <w:lvl w:ilvl="6" w:tplc="0809000F" w:tentative="1">
-      <w:start w:val="1"/>
-      <w:numFmt w:val="decimal"/>
-      <w:lvlText w:val="%7."/>
-      <w:lvlJc w:val="left"/>
-      <w:pPr>
-        <w:ind w:left="4680" w:hanging="360"/>
-      </w:pPr>
-    </w:lvl>
-    <w:lvl w:ilvl="7" w:tplc="08090019" w:tentative="1">
-      <w:start w:val="1"/>
-      <w:numFmt w:val="lowerLetter"/>
-      <w:lvlText w:val="%8."/>
-      <w:lvlJc w:val="left"/>
-      <w:pPr>
-        <w:ind w:left="5400" w:hanging="360"/>
-      </w:pPr>
-    </w:lvl>
-    <w:lvl w:ilvl="8" w:tplc="0809001B" w:tentative="1">
-      <w:start w:val="1"/>
-      <w:numFmt w:val="lowerRoman"/>
-      <w:lvlText w:val="%9."/>
-      <w:lvlJc w:val="right"/>
-      <w:pPr>
-        <w:ind w:left="6120" w:hanging="180"/>
-      </w:pPr>
-    </w:lvl>
-  </w:abstractNum>
-  <w:abstractNum w:abstractNumId="21" w15:restartNumberingAfterBreak="0">
+  <w:abstractNum w:abstractNumId="4" w15:restartNumberingAfterBreak="0">
     <w:nsid w:val="3BB25F81"/>
     <w:multiLevelType w:val="hybridMultilevel"/>
     <w:tmpl w:val="5CF828F2"/>
@@ -9827,476 +8834,7 @@
       </w:rPr>
     </w:lvl>
   </w:abstractNum>
-  <w:abstractNum w:abstractNumId="22" w15:restartNumberingAfterBreak="0">
-    <w:nsid w:val="3F554F9F"/>
-    <w:multiLevelType w:val="hybridMultilevel"/>
-    <w:tmpl w:val="C3229028"/>
-    <w:lvl w:ilvl="0" w:tplc="0809000F">
-      <w:start w:val="1"/>
-      <w:numFmt w:val="decimal"/>
-      <w:lvlText w:val="%1."/>
-      <w:lvlJc w:val="left"/>
-      <w:pPr>
-        <w:ind w:left="360" w:hanging="360"/>
-      </w:pPr>
-      <w:rPr>
-        <w:rFonts w:hint="default"/>
-      </w:rPr>
-    </w:lvl>
-    <w:lvl w:ilvl="1" w:tplc="08090019" w:tentative="1">
-      <w:start w:val="1"/>
-      <w:numFmt w:val="lowerLetter"/>
-      <w:lvlText w:val="%2."/>
-      <w:lvlJc w:val="left"/>
-      <w:pPr>
-        <w:ind w:left="1080" w:hanging="360"/>
-      </w:pPr>
-    </w:lvl>
-    <w:lvl w:ilvl="2" w:tplc="0809001B" w:tentative="1">
-      <w:start w:val="1"/>
-      <w:numFmt w:val="lowerRoman"/>
-      <w:lvlText w:val="%3."/>
-      <w:lvlJc w:val="right"/>
-      <w:pPr>
-        <w:ind w:left="1800" w:hanging="180"/>
-      </w:pPr>
-    </w:lvl>
-    <w:lvl w:ilvl="3" w:tplc="0809000F" w:tentative="1">
-      <w:start w:val="1"/>
-      <w:numFmt w:val="decimal"/>
-      <w:lvlText w:val="%4."/>
-      <w:lvlJc w:val="left"/>
-      <w:pPr>
-        <w:ind w:left="2520" w:hanging="360"/>
-      </w:pPr>
-    </w:lvl>
-    <w:lvl w:ilvl="4" w:tplc="08090019" w:tentative="1">
-      <w:start w:val="1"/>
-      <w:numFmt w:val="lowerLetter"/>
-      <w:lvlText w:val="%5."/>
-      <w:lvlJc w:val="left"/>
-      <w:pPr>
-        <w:ind w:left="3240" w:hanging="360"/>
-      </w:pPr>
-    </w:lvl>
-    <w:lvl w:ilvl="5" w:tplc="0809001B" w:tentative="1">
-      <w:start w:val="1"/>
-      <w:numFmt w:val="lowerRoman"/>
-      <w:lvlText w:val="%6."/>
-      <w:lvlJc w:val="right"/>
-      <w:pPr>
-        <w:ind w:left="3960" w:hanging="180"/>
-      </w:pPr>
-    </w:lvl>
-    <w:lvl w:ilvl="6" w:tplc="0809000F" w:tentative="1">
-      <w:start w:val="1"/>
-      <w:numFmt w:val="decimal"/>
-      <w:lvlText w:val="%7."/>
-      <w:lvlJc w:val="left"/>
-      <w:pPr>
-        <w:ind w:left="4680" w:hanging="360"/>
-      </w:pPr>
-    </w:lvl>
-    <w:lvl w:ilvl="7" w:tplc="08090019" w:tentative="1">
-      <w:start w:val="1"/>
-      <w:numFmt w:val="lowerLetter"/>
-      <w:lvlText w:val="%8."/>
-      <w:lvlJc w:val="left"/>
-      <w:pPr>
-        <w:ind w:left="5400" w:hanging="360"/>
-      </w:pPr>
-    </w:lvl>
-    <w:lvl w:ilvl="8" w:tplc="0809001B" w:tentative="1">
-      <w:start w:val="1"/>
-      <w:numFmt w:val="lowerRoman"/>
-      <w:lvlText w:val="%9."/>
-      <w:lvlJc w:val="right"/>
-      <w:pPr>
-        <w:ind w:left="6120" w:hanging="180"/>
-      </w:pPr>
-    </w:lvl>
-  </w:abstractNum>
-  <w:abstractNum w:abstractNumId="23" w15:restartNumberingAfterBreak="0">
-    <w:nsid w:val="40E3032F"/>
-    <w:multiLevelType w:val="hybridMultilevel"/>
-    <w:tmpl w:val="F30EFFA0"/>
-    <w:lvl w:ilvl="0" w:tplc="0809000F">
-      <w:start w:val="1"/>
-      <w:numFmt w:val="decimal"/>
-      <w:lvlText w:val="%1."/>
-      <w:lvlJc w:val="left"/>
-      <w:pPr>
-        <w:ind w:left="360" w:hanging="360"/>
-      </w:pPr>
-      <w:rPr>
-        <w:rFonts w:hint="default"/>
-      </w:rPr>
-    </w:lvl>
-    <w:lvl w:ilvl="1" w:tplc="08090019" w:tentative="1">
-      <w:start w:val="1"/>
-      <w:numFmt w:val="lowerLetter"/>
-      <w:lvlText w:val="%2."/>
-      <w:lvlJc w:val="left"/>
-      <w:pPr>
-        <w:ind w:left="1080" w:hanging="360"/>
-      </w:pPr>
-    </w:lvl>
-    <w:lvl w:ilvl="2" w:tplc="0809001B" w:tentative="1">
-      <w:start w:val="1"/>
-      <w:numFmt w:val="lowerRoman"/>
-      <w:lvlText w:val="%3."/>
-      <w:lvlJc w:val="right"/>
-      <w:pPr>
-        <w:ind w:left="1800" w:hanging="180"/>
-      </w:pPr>
-    </w:lvl>
-    <w:lvl w:ilvl="3" w:tplc="0809000F" w:tentative="1">
-      <w:start w:val="1"/>
-      <w:numFmt w:val="decimal"/>
-      <w:lvlText w:val="%4."/>
-      <w:lvlJc w:val="left"/>
-      <w:pPr>
-        <w:ind w:left="2520" w:hanging="360"/>
-      </w:pPr>
-    </w:lvl>
-    <w:lvl w:ilvl="4" w:tplc="08090019" w:tentative="1">
-      <w:start w:val="1"/>
-      <w:numFmt w:val="lowerLetter"/>
-      <w:lvlText w:val="%5."/>
-      <w:lvlJc w:val="left"/>
-      <w:pPr>
-        <w:ind w:left="3240" w:hanging="360"/>
-      </w:pPr>
-    </w:lvl>
-    <w:lvl w:ilvl="5" w:tplc="0809001B" w:tentative="1">
-      <w:start w:val="1"/>
-      <w:numFmt w:val="lowerRoman"/>
-      <w:lvlText w:val="%6."/>
-      <w:lvlJc w:val="right"/>
-      <w:pPr>
-        <w:ind w:left="3960" w:hanging="180"/>
-      </w:pPr>
-    </w:lvl>
-    <w:lvl w:ilvl="6" w:tplc="0809000F" w:tentative="1">
-      <w:start w:val="1"/>
-      <w:numFmt w:val="decimal"/>
-      <w:lvlText w:val="%7."/>
-      <w:lvlJc w:val="left"/>
-      <w:pPr>
-        <w:ind w:left="4680" w:hanging="360"/>
-      </w:pPr>
-    </w:lvl>
-    <w:lvl w:ilvl="7" w:tplc="08090019" w:tentative="1">
-      <w:start w:val="1"/>
-      <w:numFmt w:val="lowerLetter"/>
-      <w:lvlText w:val="%8."/>
-      <w:lvlJc w:val="left"/>
-      <w:pPr>
-        <w:ind w:left="5400" w:hanging="360"/>
-      </w:pPr>
-    </w:lvl>
-    <w:lvl w:ilvl="8" w:tplc="0809001B" w:tentative="1">
-      <w:start w:val="1"/>
-      <w:numFmt w:val="lowerRoman"/>
-      <w:lvlText w:val="%9."/>
-      <w:lvlJc w:val="right"/>
-      <w:pPr>
-        <w:ind w:left="6120" w:hanging="180"/>
-      </w:pPr>
-    </w:lvl>
-  </w:abstractNum>
-  <w:abstractNum w:abstractNumId="24" w15:restartNumberingAfterBreak="0">
-    <w:nsid w:val="40E7288A"/>
-    <w:multiLevelType w:val="hybridMultilevel"/>
-    <w:tmpl w:val="01764B18"/>
-    <w:lvl w:ilvl="0" w:tplc="04090003">
-      <w:start w:val="1"/>
-      <w:numFmt w:val="bullet"/>
-      <w:lvlText w:val="o"/>
-      <w:lvlJc w:val="left"/>
-      <w:pPr>
-        <w:ind w:left="720" w:hanging="360"/>
-      </w:pPr>
-      <w:rPr>
-        <w:rFonts w:ascii="Courier New" w:hAnsi="Courier New" w:cs="Courier New" w:hint="default"/>
-      </w:rPr>
-    </w:lvl>
-    <w:lvl w:ilvl="1" w:tplc="FFFFFFFF" w:tentative="1">
-      <w:start w:val="1"/>
-      <w:numFmt w:val="bullet"/>
-      <w:lvlText w:val="o"/>
-      <w:lvlJc w:val="left"/>
-      <w:pPr>
-        <w:ind w:left="1440" w:hanging="360"/>
-      </w:pPr>
-      <w:rPr>
-        <w:rFonts w:ascii="Courier New" w:hAnsi="Courier New" w:cs="Courier New" w:hint="default"/>
-      </w:rPr>
-    </w:lvl>
-    <w:lvl w:ilvl="2" w:tplc="FFFFFFFF" w:tentative="1">
-      <w:start w:val="1"/>
-      <w:numFmt w:val="bullet"/>
-      <w:lvlText w:val=""/>
-      <w:lvlJc w:val="left"/>
-      <w:pPr>
-        <w:ind w:left="2160" w:hanging="360"/>
-      </w:pPr>
-      <w:rPr>
-        <w:rFonts w:ascii="Wingdings" w:hAnsi="Wingdings" w:hint="default"/>
-      </w:rPr>
-    </w:lvl>
-    <w:lvl w:ilvl="3" w:tplc="FFFFFFFF" w:tentative="1">
-      <w:start w:val="1"/>
-      <w:numFmt w:val="bullet"/>
-      <w:lvlText w:val=""/>
-      <w:lvlJc w:val="left"/>
-      <w:pPr>
-        <w:ind w:left="2880" w:hanging="360"/>
-      </w:pPr>
-      <w:rPr>
-        <w:rFonts w:ascii="Symbol" w:hAnsi="Symbol" w:hint="default"/>
-      </w:rPr>
-    </w:lvl>
-    <w:lvl w:ilvl="4" w:tplc="FFFFFFFF" w:tentative="1">
-      <w:start w:val="1"/>
-      <w:numFmt w:val="bullet"/>
-      <w:lvlText w:val="o"/>
-      <w:lvlJc w:val="left"/>
-      <w:pPr>
-        <w:ind w:left="3600" w:hanging="360"/>
-      </w:pPr>
-      <w:rPr>
-        <w:rFonts w:ascii="Courier New" w:hAnsi="Courier New" w:cs="Courier New" w:hint="default"/>
-      </w:rPr>
-    </w:lvl>
-    <w:lvl w:ilvl="5" w:tplc="FFFFFFFF" w:tentative="1">
-      <w:start w:val="1"/>
-      <w:numFmt w:val="bullet"/>
-      <w:lvlText w:val=""/>
-      <w:lvlJc w:val="left"/>
-      <w:pPr>
-        <w:ind w:left="4320" w:hanging="360"/>
-      </w:pPr>
-      <w:rPr>
-        <w:rFonts w:ascii="Wingdings" w:hAnsi="Wingdings" w:hint="default"/>
-      </w:rPr>
-    </w:lvl>
-    <w:lvl w:ilvl="6" w:tplc="FFFFFFFF" w:tentative="1">
-      <w:start w:val="1"/>
-      <w:numFmt w:val="bullet"/>
-      <w:lvlText w:val=""/>
-      <w:lvlJc w:val="left"/>
-      <w:pPr>
-        <w:ind w:left="5040" w:hanging="360"/>
-      </w:pPr>
-      <w:rPr>
-        <w:rFonts w:ascii="Symbol" w:hAnsi="Symbol" w:hint="default"/>
-      </w:rPr>
-    </w:lvl>
-    <w:lvl w:ilvl="7" w:tplc="FFFFFFFF" w:tentative="1">
-      <w:start w:val="1"/>
-      <w:numFmt w:val="bullet"/>
-      <w:lvlText w:val="o"/>
-      <w:lvlJc w:val="left"/>
-      <w:pPr>
-        <w:ind w:left="5760" w:hanging="360"/>
-      </w:pPr>
-      <w:rPr>
-        <w:rFonts w:ascii="Courier New" w:hAnsi="Courier New" w:cs="Courier New" w:hint="default"/>
-      </w:rPr>
-    </w:lvl>
-    <w:lvl w:ilvl="8" w:tplc="FFFFFFFF" w:tentative="1">
-      <w:start w:val="1"/>
-      <w:numFmt w:val="bullet"/>
-      <w:lvlText w:val=""/>
-      <w:lvlJc w:val="left"/>
-      <w:pPr>
-        <w:ind w:left="6480" w:hanging="360"/>
-      </w:pPr>
-      <w:rPr>
-        <w:rFonts w:ascii="Wingdings" w:hAnsi="Wingdings" w:hint="default"/>
-      </w:rPr>
-    </w:lvl>
-  </w:abstractNum>
-  <w:abstractNum w:abstractNumId="25" w15:restartNumberingAfterBreak="0">
-    <w:nsid w:val="416A46E4"/>
-    <w:multiLevelType w:val="hybridMultilevel"/>
-    <w:tmpl w:val="782E1E8E"/>
-    <w:lvl w:ilvl="0" w:tplc="0809000F">
-      <w:start w:val="1"/>
-      <w:numFmt w:val="decimal"/>
-      <w:lvlText w:val="%1."/>
-      <w:lvlJc w:val="left"/>
-      <w:pPr>
-        <w:ind w:left="720" w:hanging="360"/>
-      </w:pPr>
-      <w:rPr>
-        <w:rFonts w:hint="default"/>
-      </w:rPr>
-    </w:lvl>
-    <w:lvl w:ilvl="1" w:tplc="08090019" w:tentative="1">
-      <w:start w:val="1"/>
-      <w:numFmt w:val="lowerLetter"/>
-      <w:lvlText w:val="%2."/>
-      <w:lvlJc w:val="left"/>
-      <w:pPr>
-        <w:ind w:left="1440" w:hanging="360"/>
-      </w:pPr>
-    </w:lvl>
-    <w:lvl w:ilvl="2" w:tplc="0809001B" w:tentative="1">
-      <w:start w:val="1"/>
-      <w:numFmt w:val="lowerRoman"/>
-      <w:lvlText w:val="%3."/>
-      <w:lvlJc w:val="right"/>
-      <w:pPr>
-        <w:ind w:left="2160" w:hanging="180"/>
-      </w:pPr>
-    </w:lvl>
-    <w:lvl w:ilvl="3" w:tplc="0809000F" w:tentative="1">
-      <w:start w:val="1"/>
-      <w:numFmt w:val="decimal"/>
-      <w:lvlText w:val="%4."/>
-      <w:lvlJc w:val="left"/>
-      <w:pPr>
-        <w:ind w:left="2880" w:hanging="360"/>
-      </w:pPr>
-    </w:lvl>
-    <w:lvl w:ilvl="4" w:tplc="08090019" w:tentative="1">
-      <w:start w:val="1"/>
-      <w:numFmt w:val="lowerLetter"/>
-      <w:lvlText w:val="%5."/>
-      <w:lvlJc w:val="left"/>
-      <w:pPr>
-        <w:ind w:left="3600" w:hanging="360"/>
-      </w:pPr>
-    </w:lvl>
-    <w:lvl w:ilvl="5" w:tplc="0809001B" w:tentative="1">
-      <w:start w:val="1"/>
-      <w:numFmt w:val="lowerRoman"/>
-      <w:lvlText w:val="%6."/>
-      <w:lvlJc w:val="right"/>
-      <w:pPr>
-        <w:ind w:left="4320" w:hanging="180"/>
-      </w:pPr>
-    </w:lvl>
-    <w:lvl w:ilvl="6" w:tplc="0809000F" w:tentative="1">
-      <w:start w:val="1"/>
-      <w:numFmt w:val="decimal"/>
-      <w:lvlText w:val="%7."/>
-      <w:lvlJc w:val="left"/>
-      <w:pPr>
-        <w:ind w:left="5040" w:hanging="360"/>
-      </w:pPr>
-    </w:lvl>
-    <w:lvl w:ilvl="7" w:tplc="08090019" w:tentative="1">
-      <w:start w:val="1"/>
-      <w:numFmt w:val="lowerLetter"/>
-      <w:lvlText w:val="%8."/>
-      <w:lvlJc w:val="left"/>
-      <w:pPr>
-        <w:ind w:left="5760" w:hanging="360"/>
-      </w:pPr>
-    </w:lvl>
-    <w:lvl w:ilvl="8" w:tplc="0809001B" w:tentative="1">
-      <w:start w:val="1"/>
-      <w:numFmt w:val="lowerRoman"/>
-      <w:lvlText w:val="%9."/>
-      <w:lvlJc w:val="right"/>
-      <w:pPr>
-        <w:ind w:left="6480" w:hanging="180"/>
-      </w:pPr>
-    </w:lvl>
-  </w:abstractNum>
-  <w:abstractNum w:abstractNumId="26" w15:restartNumberingAfterBreak="0">
-    <w:nsid w:val="428D6344"/>
-    <w:multiLevelType w:val="hybridMultilevel"/>
-    <w:tmpl w:val="8D06C82A"/>
-    <w:lvl w:ilvl="0" w:tplc="0809000F">
-      <w:start w:val="1"/>
-      <w:numFmt w:val="decimal"/>
-      <w:lvlText w:val="%1."/>
-      <w:lvlJc w:val="left"/>
-      <w:pPr>
-        <w:ind w:left="360" w:hanging="360"/>
-      </w:pPr>
-      <w:rPr>
-        <w:rFonts w:hint="default"/>
-      </w:rPr>
-    </w:lvl>
-    <w:lvl w:ilvl="1" w:tplc="08090019" w:tentative="1">
-      <w:start w:val="1"/>
-      <w:numFmt w:val="lowerLetter"/>
-      <w:lvlText w:val="%2."/>
-      <w:lvlJc w:val="left"/>
-      <w:pPr>
-        <w:ind w:left="1080" w:hanging="360"/>
-      </w:pPr>
-    </w:lvl>
-    <w:lvl w:ilvl="2" w:tplc="0809001B" w:tentative="1">
-      <w:start w:val="1"/>
-      <w:numFmt w:val="lowerRoman"/>
-      <w:lvlText w:val="%3."/>
-      <w:lvlJc w:val="right"/>
-      <w:pPr>
-        <w:ind w:left="1800" w:hanging="180"/>
-      </w:pPr>
-    </w:lvl>
-    <w:lvl w:ilvl="3" w:tplc="0809000F" w:tentative="1">
-      <w:start w:val="1"/>
-      <w:numFmt w:val="decimal"/>
-      <w:lvlText w:val="%4."/>
-      <w:lvlJc w:val="left"/>
-      <w:pPr>
-        <w:ind w:left="2520" w:hanging="360"/>
-      </w:pPr>
-    </w:lvl>
-    <w:lvl w:ilvl="4" w:tplc="08090019" w:tentative="1">
-      <w:start w:val="1"/>
-      <w:numFmt w:val="lowerLetter"/>
-      <w:lvlText w:val="%5."/>
-      <w:lvlJc w:val="left"/>
-      <w:pPr>
-        <w:ind w:left="3240" w:hanging="360"/>
-      </w:pPr>
-    </w:lvl>
-    <w:lvl w:ilvl="5" w:tplc="0809001B" w:tentative="1">
-      <w:start w:val="1"/>
-      <w:numFmt w:val="lowerRoman"/>
-      <w:lvlText w:val="%6."/>
-      <w:lvlJc w:val="right"/>
-      <w:pPr>
-        <w:ind w:left="3960" w:hanging="180"/>
-      </w:pPr>
-    </w:lvl>
-    <w:lvl w:ilvl="6" w:tplc="0809000F" w:tentative="1">
-      <w:start w:val="1"/>
-      <w:numFmt w:val="decimal"/>
-      <w:lvlText w:val="%7."/>
-      <w:lvlJc w:val="left"/>
-      <w:pPr>
-        <w:ind w:left="4680" w:hanging="360"/>
-      </w:pPr>
-    </w:lvl>
-    <w:lvl w:ilvl="7" w:tplc="08090019" w:tentative="1">
-      <w:start w:val="1"/>
-      <w:numFmt w:val="lowerLetter"/>
-      <w:lvlText w:val="%8."/>
-      <w:lvlJc w:val="left"/>
-      <w:pPr>
-        <w:ind w:left="5400" w:hanging="360"/>
-      </w:pPr>
-    </w:lvl>
-    <w:lvl w:ilvl="8" w:tplc="0809001B" w:tentative="1">
-      <w:start w:val="1"/>
-      <w:numFmt w:val="lowerRoman"/>
-      <w:lvlText w:val="%9."/>
-      <w:lvlJc w:val="right"/>
-      <w:pPr>
-        <w:ind w:left="6120" w:hanging="180"/>
-      </w:pPr>
-    </w:lvl>
-  </w:abstractNum>
-  <w:abstractNum w:abstractNumId="27" w15:restartNumberingAfterBreak="0">
+  <w:abstractNum w:abstractNumId="5" w15:restartNumberingAfterBreak="0">
     <w:nsid w:val="43CE6EDB"/>
     <w:multiLevelType w:val="hybridMultilevel"/>
     <w:tmpl w:val="91BA3184"/>
@@ -10385,295 +8923,96 @@
       </w:pPr>
     </w:lvl>
   </w:abstractNum>
-  <w:abstractNum w:abstractNumId="28" w15:restartNumberingAfterBreak="0">
-    <w:nsid w:val="44F10CFC"/>
+  <w:abstractNum w:abstractNumId="6" w15:restartNumberingAfterBreak="0">
+    <w:nsid w:val="454C4566"/>
     <w:multiLevelType w:val="hybridMultilevel"/>
-    <w:tmpl w:val="F12A817E"/>
-    <w:lvl w:ilvl="0" w:tplc="0809000F">
+    <w:tmpl w:val="114C0F7C"/>
+    <w:lvl w:ilvl="0" w:tplc="0409000F">
       <w:start w:val="1"/>
       <w:numFmt w:val="decimal"/>
       <w:lvlText w:val="%1."/>
       <w:lvlJc w:val="left"/>
       <w:pPr>
-        <w:ind w:left="720" w:hanging="360"/>
+        <w:ind w:left="360" w:hanging="360"/>
       </w:pPr>
       <w:rPr>
         <w:rFonts w:hint="default"/>
       </w:rPr>
     </w:lvl>
-    <w:lvl w:ilvl="1" w:tplc="08090019" w:tentative="1">
+    <w:lvl w:ilvl="1" w:tplc="04090019" w:tentative="1">
       <w:start w:val="1"/>
       <w:numFmt w:val="lowerLetter"/>
       <w:lvlText w:val="%2."/>
       <w:lvlJc w:val="left"/>
       <w:pPr>
-        <w:ind w:left="1440" w:hanging="360"/>
-      </w:pPr>
-    </w:lvl>
-    <w:lvl w:ilvl="2" w:tplc="0809001B" w:tentative="1">
+        <w:ind w:left="1080" w:hanging="360"/>
+      </w:pPr>
+    </w:lvl>
+    <w:lvl w:ilvl="2" w:tplc="0409001B" w:tentative="1">
       <w:start w:val="1"/>
       <w:numFmt w:val="lowerRoman"/>
       <w:lvlText w:val="%3."/>
       <w:lvlJc w:val="right"/>
       <w:pPr>
-        <w:ind w:left="2160" w:hanging="180"/>
-      </w:pPr>
-    </w:lvl>
-    <w:lvl w:ilvl="3" w:tplc="0809000F" w:tentative="1">
+        <w:ind w:left="1800" w:hanging="180"/>
+      </w:pPr>
+    </w:lvl>
+    <w:lvl w:ilvl="3" w:tplc="0409000F" w:tentative="1">
       <w:start w:val="1"/>
       <w:numFmt w:val="decimal"/>
       <w:lvlText w:val="%4."/>
       <w:lvlJc w:val="left"/>
       <w:pPr>
-        <w:ind w:left="2880" w:hanging="360"/>
-      </w:pPr>
-    </w:lvl>
-    <w:lvl w:ilvl="4" w:tplc="08090019" w:tentative="1">
+        <w:ind w:left="2520" w:hanging="360"/>
+      </w:pPr>
+    </w:lvl>
+    <w:lvl w:ilvl="4" w:tplc="04090019" w:tentative="1">
       <w:start w:val="1"/>
       <w:numFmt w:val="lowerLetter"/>
       <w:lvlText w:val="%5."/>
       <w:lvlJc w:val="left"/>
       <w:pPr>
-        <w:ind w:left="3600" w:hanging="360"/>
-      </w:pPr>
-    </w:lvl>
-    <w:lvl w:ilvl="5" w:tplc="0809001B" w:tentative="1">
+        <w:ind w:left="3240" w:hanging="360"/>
+      </w:pPr>
+    </w:lvl>
+    <w:lvl w:ilvl="5" w:tplc="0409001B" w:tentative="1">
       <w:start w:val="1"/>
       <w:numFmt w:val="lowerRoman"/>
       <w:lvlText w:val="%6."/>
       <w:lvlJc w:val="right"/>
       <w:pPr>
-        <w:ind w:left="4320" w:hanging="180"/>
-      </w:pPr>
-    </w:lvl>
-    <w:lvl w:ilvl="6" w:tplc="0809000F" w:tentative="1">
+        <w:ind w:left="3960" w:hanging="180"/>
+      </w:pPr>
+    </w:lvl>
+    <w:lvl w:ilvl="6" w:tplc="0409000F" w:tentative="1">
       <w:start w:val="1"/>
       <w:numFmt w:val="decimal"/>
       <w:lvlText w:val="%7."/>
       <w:lvlJc w:val="left"/>
       <w:pPr>
-        <w:ind w:left="5040" w:hanging="360"/>
-      </w:pPr>
-    </w:lvl>
-    <w:lvl w:ilvl="7" w:tplc="08090019" w:tentative="1">
+        <w:ind w:left="4680" w:hanging="360"/>
+      </w:pPr>
+    </w:lvl>
+    <w:lvl w:ilvl="7" w:tplc="04090019" w:tentative="1">
       <w:start w:val="1"/>
       <w:numFmt w:val="lowerLetter"/>
       <w:lvlText w:val="%8."/>
       <w:lvlJc w:val="left"/>
       <w:pPr>
-        <w:ind w:left="5760" w:hanging="360"/>
-      </w:pPr>
-    </w:lvl>
-    <w:lvl w:ilvl="8" w:tplc="0809001B" w:tentative="1">
+        <w:ind w:left="5400" w:hanging="360"/>
+      </w:pPr>
+    </w:lvl>
+    <w:lvl w:ilvl="8" w:tplc="0409001B" w:tentative="1">
       <w:start w:val="1"/>
       <w:numFmt w:val="lowerRoman"/>
       <w:lvlText w:val="%9."/>
       <w:lvlJc w:val="right"/>
       <w:pPr>
-        <w:ind w:left="6480" w:hanging="180"/>
+        <w:ind w:left="6120" w:hanging="180"/>
       </w:pPr>
     </w:lvl>
   </w:abstractNum>
-  <w:abstractNum w:abstractNumId="29" w15:restartNumberingAfterBreak="0">
-    <w:nsid w:val="458073F7"/>
-    <w:multiLevelType w:val="hybridMultilevel"/>
-    <w:tmpl w:val="0400E2BC"/>
-    <w:lvl w:ilvl="0" w:tplc="0409000B">
-      <w:start w:val="1"/>
-      <w:numFmt w:val="bullet"/>
-      <w:lvlText w:val=""/>
-      <w:lvlJc w:val="left"/>
-      <w:pPr>
-        <w:ind w:left="360" w:hanging="360"/>
-      </w:pPr>
-      <w:rPr>
-        <w:rFonts w:ascii="Wingdings" w:hAnsi="Wingdings" w:hint="default"/>
-      </w:rPr>
-    </w:lvl>
-    <w:lvl w:ilvl="1" w:tplc="08090003" w:tentative="1">
-      <w:start w:val="1"/>
-      <w:numFmt w:val="bullet"/>
-      <w:lvlText w:val="o"/>
-      <w:lvlJc w:val="left"/>
-      <w:pPr>
-        <w:ind w:left="1080" w:hanging="360"/>
-      </w:pPr>
-      <w:rPr>
-        <w:rFonts w:ascii="Courier New" w:hAnsi="Courier New" w:cs="Courier New" w:hint="default"/>
-      </w:rPr>
-    </w:lvl>
-    <w:lvl w:ilvl="2" w:tplc="08090005" w:tentative="1">
-      <w:start w:val="1"/>
-      <w:numFmt w:val="bullet"/>
-      <w:lvlText w:val=""/>
-      <w:lvlJc w:val="left"/>
-      <w:pPr>
-        <w:ind w:left="1800" w:hanging="360"/>
-      </w:pPr>
-      <w:rPr>
-        <w:rFonts w:ascii="Wingdings" w:hAnsi="Wingdings" w:hint="default"/>
-      </w:rPr>
-    </w:lvl>
-    <w:lvl w:ilvl="3" w:tplc="08090001" w:tentative="1">
-      <w:start w:val="1"/>
-      <w:numFmt w:val="bullet"/>
-      <w:lvlText w:val=""/>
-      <w:lvlJc w:val="left"/>
-      <w:pPr>
-        <w:ind w:left="2520" w:hanging="360"/>
-      </w:pPr>
-      <w:rPr>
-        <w:rFonts w:ascii="Symbol" w:hAnsi="Symbol" w:hint="default"/>
-      </w:rPr>
-    </w:lvl>
-    <w:lvl w:ilvl="4" w:tplc="08090003" w:tentative="1">
-      <w:start w:val="1"/>
-      <w:numFmt w:val="bullet"/>
-      <w:lvlText w:val="o"/>
-      <w:lvlJc w:val="left"/>
-      <w:pPr>
-        <w:ind w:left="3240" w:hanging="360"/>
-      </w:pPr>
-      <w:rPr>
-        <w:rFonts w:ascii="Courier New" w:hAnsi="Courier New" w:cs="Courier New" w:hint="default"/>
-      </w:rPr>
-    </w:lvl>
-    <w:lvl w:ilvl="5" w:tplc="08090005" w:tentative="1">
-      <w:start w:val="1"/>
-      <w:numFmt w:val="bullet"/>
-      <w:lvlText w:val=""/>
-      <w:lvlJc w:val="left"/>
-      <w:pPr>
-        <w:ind w:left="3960" w:hanging="360"/>
-      </w:pPr>
-      <w:rPr>
-        <w:rFonts w:ascii="Wingdings" w:hAnsi="Wingdings" w:hint="default"/>
-      </w:rPr>
-    </w:lvl>
-    <w:lvl w:ilvl="6" w:tplc="08090001" w:tentative="1">
-      <w:start w:val="1"/>
-      <w:numFmt w:val="bullet"/>
-      <w:lvlText w:val=""/>
-      <w:lvlJc w:val="left"/>
-      <w:pPr>
-        <w:ind w:left="4680" w:hanging="360"/>
-      </w:pPr>
-      <w:rPr>
-        <w:rFonts w:ascii="Symbol" w:hAnsi="Symbol" w:hint="default"/>
-      </w:rPr>
-    </w:lvl>
-    <w:lvl w:ilvl="7" w:tplc="08090003" w:tentative="1">
-      <w:start w:val="1"/>
-      <w:numFmt w:val="bullet"/>
-      <w:lvlText w:val="o"/>
-      <w:lvlJc w:val="left"/>
-      <w:pPr>
-        <w:ind w:left="5400" w:hanging="360"/>
-      </w:pPr>
-      <w:rPr>
-        <w:rFonts w:ascii="Courier New" w:hAnsi="Courier New" w:cs="Courier New" w:hint="default"/>
-      </w:rPr>
-    </w:lvl>
-    <w:lvl w:ilvl="8" w:tplc="08090005" w:tentative="1">
-      <w:start w:val="1"/>
-      <w:numFmt w:val="bullet"/>
-      <w:lvlText w:val=""/>
-      <w:lvlJc w:val="left"/>
-      <w:pPr>
-        <w:ind w:left="6120" w:hanging="360"/>
-      </w:pPr>
-      <w:rPr>
-        <w:rFonts w:ascii="Wingdings" w:hAnsi="Wingdings" w:hint="default"/>
-      </w:rPr>
-    </w:lvl>
-  </w:abstractNum>
-  <w:abstractNum w:abstractNumId="30" w15:restartNumberingAfterBreak="0">
-    <w:nsid w:val="4A667D4A"/>
-    <w:multiLevelType w:val="hybridMultilevel"/>
-    <w:tmpl w:val="9F6C6024"/>
-    <w:lvl w:ilvl="0" w:tplc="0809000F">
-      <w:start w:val="1"/>
-      <w:numFmt w:val="decimal"/>
-      <w:lvlText w:val="%1."/>
-      <w:lvlJc w:val="left"/>
-      <w:pPr>
-        <w:ind w:left="360" w:hanging="360"/>
-      </w:pPr>
-    </w:lvl>
-    <w:lvl w:ilvl="1" w:tplc="08090019" w:tentative="1">
-      <w:start w:val="1"/>
-      <w:numFmt w:val="lowerLetter"/>
-      <w:lvlText w:val="%2."/>
-      <w:lvlJc w:val="left"/>
-      <w:pPr>
-        <w:ind w:left="1080" w:hanging="360"/>
-      </w:pPr>
-    </w:lvl>
-    <w:lvl w:ilvl="2" w:tplc="0809001B" w:tentative="1">
-      <w:start w:val="1"/>
-      <w:numFmt w:val="lowerRoman"/>
-      <w:lvlText w:val="%3."/>
-      <w:lvlJc w:val="right"/>
-      <w:pPr>
-        <w:ind w:left="1800" w:hanging="180"/>
-      </w:pPr>
-    </w:lvl>
-    <w:lvl w:ilvl="3" w:tplc="0809000F" w:tentative="1">
-      <w:start w:val="1"/>
-      <w:numFmt w:val="decimal"/>
-      <w:lvlText w:val="%4."/>
-      <w:lvlJc w:val="left"/>
-      <w:pPr>
-        <w:ind w:left="2520" w:hanging="360"/>
-      </w:pPr>
-    </w:lvl>
-    <w:lvl w:ilvl="4" w:tplc="08090019" w:tentative="1">
-      <w:start w:val="1"/>
-      <w:numFmt w:val="lowerLetter"/>
-      <w:lvlText w:val="%5."/>
-      <w:lvlJc w:val="left"/>
-      <w:pPr>
-        <w:ind w:left="3240" w:hanging="360"/>
-      </w:pPr>
-    </w:lvl>
-    <w:lvl w:ilvl="5" w:tplc="0809001B" w:tentative="1">
-      <w:start w:val="1"/>
-      <w:numFmt w:val="lowerRoman"/>
-      <w:lvlText w:val="%6."/>
-      <w:lvlJc w:val="right"/>
-      <w:pPr>
-        <w:ind w:left="3960" w:hanging="180"/>
-      </w:pPr>
-    </w:lvl>
-    <w:lvl w:ilvl="6" w:tplc="0809000F" w:tentative="1">
-      <w:start w:val="1"/>
-      <w:numFmt w:val="decimal"/>
-      <w:lvlText w:val="%7."/>
-      <w:lvlJc w:val="left"/>
-      <w:pPr>
-        <w:ind w:left="4680" w:hanging="360"/>
-      </w:pPr>
-    </w:lvl>
-    <w:lvl w:ilvl="7" w:tplc="08090019" w:tentative="1">
-      <w:start w:val="1"/>
-      <w:numFmt w:val="lowerLetter"/>
-      <w:lvlText w:val="%8."/>
-      <w:lvlJc w:val="left"/>
-      <w:pPr>
-        <w:ind w:left="5400" w:hanging="360"/>
-      </w:pPr>
-    </w:lvl>
-    <w:lvl w:ilvl="8" w:tplc="0809001B" w:tentative="1">
-      <w:start w:val="1"/>
-      <w:numFmt w:val="lowerRoman"/>
-      <w:lvlText w:val="%9."/>
-      <w:lvlJc w:val="right"/>
-      <w:pPr>
-        <w:ind w:left="6120" w:hanging="180"/>
-      </w:pPr>
-    </w:lvl>
-  </w:abstractNum>
-  <w:abstractNum w:abstractNumId="31" w15:restartNumberingAfterBreak="0">
+  <w:abstractNum w:abstractNumId="7" w15:restartNumberingAfterBreak="0">
     <w:nsid w:val="4FAD6FB7"/>
     <w:multiLevelType w:val="hybridMultilevel"/>
     <w:tmpl w:val="70ACEF04"/>
@@ -10762,7 +9101,7 @@
       </w:pPr>
     </w:lvl>
   </w:abstractNum>
-  <w:abstractNum w:abstractNumId="32" w15:restartNumberingAfterBreak="0">
+  <w:abstractNum w:abstractNumId="8" w15:restartNumberingAfterBreak="0">
     <w:nsid w:val="50E47427"/>
     <w:multiLevelType w:val="hybridMultilevel"/>
     <w:tmpl w:val="9B0A5C6C"/>
@@ -10851,209 +9190,7 @@
       </w:pPr>
     </w:lvl>
   </w:abstractNum>
-  <w:abstractNum w:abstractNumId="33" w15:restartNumberingAfterBreak="0">
-    <w:nsid w:val="52CB6CCD"/>
-    <w:multiLevelType w:val="hybridMultilevel"/>
-    <w:tmpl w:val="1610D404"/>
-    <w:lvl w:ilvl="0" w:tplc="0809000F">
-      <w:start w:val="1"/>
-      <w:numFmt w:val="decimal"/>
-      <w:lvlText w:val="%1."/>
-      <w:lvlJc w:val="left"/>
-      <w:pPr>
-        <w:ind w:left="360" w:hanging="360"/>
-      </w:pPr>
-      <w:rPr>
-        <w:rFonts w:hint="default"/>
-      </w:rPr>
-    </w:lvl>
-    <w:lvl w:ilvl="1" w:tplc="08090019" w:tentative="1">
-      <w:start w:val="1"/>
-      <w:numFmt w:val="lowerLetter"/>
-      <w:lvlText w:val="%2."/>
-      <w:lvlJc w:val="left"/>
-      <w:pPr>
-        <w:ind w:left="1080" w:hanging="360"/>
-      </w:pPr>
-    </w:lvl>
-    <w:lvl w:ilvl="2" w:tplc="0809001B" w:tentative="1">
-      <w:start w:val="1"/>
-      <w:numFmt w:val="lowerRoman"/>
-      <w:lvlText w:val="%3."/>
-      <w:lvlJc w:val="right"/>
-      <w:pPr>
-        <w:ind w:left="1800" w:hanging="180"/>
-      </w:pPr>
-    </w:lvl>
-    <w:lvl w:ilvl="3" w:tplc="0809000F" w:tentative="1">
-      <w:start w:val="1"/>
-      <w:numFmt w:val="decimal"/>
-      <w:lvlText w:val="%4."/>
-      <w:lvlJc w:val="left"/>
-      <w:pPr>
-        <w:ind w:left="2520" w:hanging="360"/>
-      </w:pPr>
-    </w:lvl>
-    <w:lvl w:ilvl="4" w:tplc="08090019" w:tentative="1">
-      <w:start w:val="1"/>
-      <w:numFmt w:val="lowerLetter"/>
-      <w:lvlText w:val="%5."/>
-      <w:lvlJc w:val="left"/>
-      <w:pPr>
-        <w:ind w:left="3240" w:hanging="360"/>
-      </w:pPr>
-    </w:lvl>
-    <w:lvl w:ilvl="5" w:tplc="0809001B" w:tentative="1">
-      <w:start w:val="1"/>
-      <w:numFmt w:val="lowerRoman"/>
-      <w:lvlText w:val="%6."/>
-      <w:lvlJc w:val="right"/>
-      <w:pPr>
-        <w:ind w:left="3960" w:hanging="180"/>
-      </w:pPr>
-    </w:lvl>
-    <w:lvl w:ilvl="6" w:tplc="0809000F" w:tentative="1">
-      <w:start w:val="1"/>
-      <w:numFmt w:val="decimal"/>
-      <w:lvlText w:val="%7."/>
-      <w:lvlJc w:val="left"/>
-      <w:pPr>
-        <w:ind w:left="4680" w:hanging="360"/>
-      </w:pPr>
-    </w:lvl>
-    <w:lvl w:ilvl="7" w:tplc="08090019" w:tentative="1">
-      <w:start w:val="1"/>
-      <w:numFmt w:val="lowerLetter"/>
-      <w:lvlText w:val="%8."/>
-      <w:lvlJc w:val="left"/>
-      <w:pPr>
-        <w:ind w:left="5400" w:hanging="360"/>
-      </w:pPr>
-    </w:lvl>
-    <w:lvl w:ilvl="8" w:tplc="0809001B" w:tentative="1">
-      <w:start w:val="1"/>
-      <w:numFmt w:val="lowerRoman"/>
-      <w:lvlText w:val="%9."/>
-      <w:lvlJc w:val="right"/>
-      <w:pPr>
-        <w:ind w:left="6120" w:hanging="180"/>
-      </w:pPr>
-    </w:lvl>
-  </w:abstractNum>
-  <w:abstractNum w:abstractNumId="34" w15:restartNumberingAfterBreak="0">
-    <w:nsid w:val="549A6752"/>
-    <w:multiLevelType w:val="hybridMultilevel"/>
-    <w:tmpl w:val="8E5CEB06"/>
-    <w:lvl w:ilvl="0" w:tplc="08090001">
-      <w:start w:val="1"/>
-      <w:numFmt w:val="bullet"/>
-      <w:lvlText w:val=""/>
-      <w:lvlJc w:val="left"/>
-      <w:pPr>
-        <w:ind w:left="360" w:hanging="360"/>
-      </w:pPr>
-      <w:rPr>
-        <w:rFonts w:ascii="Symbol" w:hAnsi="Symbol" w:hint="default"/>
-      </w:rPr>
-    </w:lvl>
-    <w:lvl w:ilvl="1" w:tplc="08090003" w:tentative="1">
-      <w:start w:val="1"/>
-      <w:numFmt w:val="bullet"/>
-      <w:lvlText w:val="o"/>
-      <w:lvlJc w:val="left"/>
-      <w:pPr>
-        <w:ind w:left="1080" w:hanging="360"/>
-      </w:pPr>
-      <w:rPr>
-        <w:rFonts w:ascii="Courier New" w:hAnsi="Courier New" w:cs="Courier New" w:hint="default"/>
-      </w:rPr>
-    </w:lvl>
-    <w:lvl w:ilvl="2" w:tplc="08090005" w:tentative="1">
-      <w:start w:val="1"/>
-      <w:numFmt w:val="bullet"/>
-      <w:lvlText w:val=""/>
-      <w:lvlJc w:val="left"/>
-      <w:pPr>
-        <w:ind w:left="1800" w:hanging="360"/>
-      </w:pPr>
-      <w:rPr>
-        <w:rFonts w:ascii="Wingdings" w:hAnsi="Wingdings" w:hint="default"/>
-      </w:rPr>
-    </w:lvl>
-    <w:lvl w:ilvl="3" w:tplc="08090001" w:tentative="1">
-      <w:start w:val="1"/>
-      <w:numFmt w:val="bullet"/>
-      <w:lvlText w:val=""/>
-      <w:lvlJc w:val="left"/>
-      <w:pPr>
-        <w:ind w:left="2520" w:hanging="360"/>
-      </w:pPr>
-      <w:rPr>
-        <w:rFonts w:ascii="Symbol" w:hAnsi="Symbol" w:hint="default"/>
-      </w:rPr>
-    </w:lvl>
-    <w:lvl w:ilvl="4" w:tplc="08090003" w:tentative="1">
-      <w:start w:val="1"/>
-      <w:numFmt w:val="bullet"/>
-      <w:lvlText w:val="o"/>
-      <w:lvlJc w:val="left"/>
-      <w:pPr>
-        <w:ind w:left="3240" w:hanging="360"/>
-      </w:pPr>
-      <w:rPr>
-        <w:rFonts w:ascii="Courier New" w:hAnsi="Courier New" w:cs="Courier New" w:hint="default"/>
-      </w:rPr>
-    </w:lvl>
-    <w:lvl w:ilvl="5" w:tplc="08090005" w:tentative="1">
-      <w:start w:val="1"/>
-      <w:numFmt w:val="bullet"/>
-      <w:lvlText w:val=""/>
-      <w:lvlJc w:val="left"/>
-      <w:pPr>
-        <w:ind w:left="3960" w:hanging="360"/>
-      </w:pPr>
-      <w:rPr>
-        <w:rFonts w:ascii="Wingdings" w:hAnsi="Wingdings" w:hint="default"/>
-      </w:rPr>
-    </w:lvl>
-    <w:lvl w:ilvl="6" w:tplc="08090001" w:tentative="1">
-      <w:start w:val="1"/>
-      <w:numFmt w:val="bullet"/>
-      <w:lvlText w:val=""/>
-      <w:lvlJc w:val="left"/>
-      <w:pPr>
-        <w:ind w:left="4680" w:hanging="360"/>
-      </w:pPr>
-      <w:rPr>
-        <w:rFonts w:ascii="Symbol" w:hAnsi="Symbol" w:hint="default"/>
-      </w:rPr>
-    </w:lvl>
-    <w:lvl w:ilvl="7" w:tplc="08090003" w:tentative="1">
-      <w:start w:val="1"/>
-      <w:numFmt w:val="bullet"/>
-      <w:lvlText w:val="o"/>
-      <w:lvlJc w:val="left"/>
-      <w:pPr>
-        <w:ind w:left="5400" w:hanging="360"/>
-      </w:pPr>
-      <w:rPr>
-        <w:rFonts w:ascii="Courier New" w:hAnsi="Courier New" w:cs="Courier New" w:hint="default"/>
-      </w:rPr>
-    </w:lvl>
-    <w:lvl w:ilvl="8" w:tplc="08090005" w:tentative="1">
-      <w:start w:val="1"/>
-      <w:numFmt w:val="bullet"/>
-      <w:lvlText w:val=""/>
-      <w:lvlJc w:val="left"/>
-      <w:pPr>
-        <w:ind w:left="6120" w:hanging="360"/>
-      </w:pPr>
-      <w:rPr>
-        <w:rFonts w:ascii="Wingdings" w:hAnsi="Wingdings" w:hint="default"/>
-      </w:rPr>
-    </w:lvl>
-  </w:abstractNum>
-  <w:abstractNum w:abstractNumId="35" w15:restartNumberingAfterBreak="0">
+  <w:abstractNum w:abstractNumId="9" w15:restartNumberingAfterBreak="0">
     <w:nsid w:val="557417C4"/>
     <w:multiLevelType w:val="hybridMultilevel"/>
     <w:tmpl w:val="5E74F2F8"/>
@@ -11069,7 +9206,7 @@
         <w:rFonts w:ascii="Symbol" w:eastAsiaTheme="minorEastAsia" w:hAnsi="Symbol" w:cstheme="minorBidi" w:hint="default"/>
       </w:rPr>
     </w:lvl>
-    <w:lvl w:ilvl="1" w:tplc="04090003" w:tentative="1">
+    <w:lvl w:ilvl="1" w:tplc="04090003">
       <w:start w:val="1"/>
       <w:numFmt w:val="bullet"/>
       <w:lvlText w:val="o"/>
@@ -11166,699 +9303,7 @@
       </w:rPr>
     </w:lvl>
   </w:abstractNum>
-  <w:abstractNum w:abstractNumId="36" w15:restartNumberingAfterBreak="0">
-    <w:nsid w:val="572D22F1"/>
-    <w:multiLevelType w:val="hybridMultilevel"/>
-    <w:tmpl w:val="8AFC902A"/>
-    <w:lvl w:ilvl="0" w:tplc="0809000F">
-      <w:start w:val="1"/>
-      <w:numFmt w:val="decimal"/>
-      <w:lvlText w:val="%1."/>
-      <w:lvlJc w:val="left"/>
-      <w:pPr>
-        <w:ind w:left="360" w:hanging="360"/>
-      </w:pPr>
-      <w:rPr>
-        <w:rFonts w:hint="default"/>
-      </w:rPr>
-    </w:lvl>
-    <w:lvl w:ilvl="1" w:tplc="08090019" w:tentative="1">
-      <w:start w:val="1"/>
-      <w:numFmt w:val="lowerLetter"/>
-      <w:lvlText w:val="%2."/>
-      <w:lvlJc w:val="left"/>
-      <w:pPr>
-        <w:ind w:left="1080" w:hanging="360"/>
-      </w:pPr>
-    </w:lvl>
-    <w:lvl w:ilvl="2" w:tplc="0809001B" w:tentative="1">
-      <w:start w:val="1"/>
-      <w:numFmt w:val="lowerRoman"/>
-      <w:lvlText w:val="%3."/>
-      <w:lvlJc w:val="right"/>
-      <w:pPr>
-        <w:ind w:left="1800" w:hanging="180"/>
-      </w:pPr>
-    </w:lvl>
-    <w:lvl w:ilvl="3" w:tplc="0809000F" w:tentative="1">
-      <w:start w:val="1"/>
-      <w:numFmt w:val="decimal"/>
-      <w:lvlText w:val="%4."/>
-      <w:lvlJc w:val="left"/>
-      <w:pPr>
-        <w:ind w:left="2520" w:hanging="360"/>
-      </w:pPr>
-    </w:lvl>
-    <w:lvl w:ilvl="4" w:tplc="08090019" w:tentative="1">
-      <w:start w:val="1"/>
-      <w:numFmt w:val="lowerLetter"/>
-      <w:lvlText w:val="%5."/>
-      <w:lvlJc w:val="left"/>
-      <w:pPr>
-        <w:ind w:left="3240" w:hanging="360"/>
-      </w:pPr>
-    </w:lvl>
-    <w:lvl w:ilvl="5" w:tplc="0809001B" w:tentative="1">
-      <w:start w:val="1"/>
-      <w:numFmt w:val="lowerRoman"/>
-      <w:lvlText w:val="%6."/>
-      <w:lvlJc w:val="right"/>
-      <w:pPr>
-        <w:ind w:left="3960" w:hanging="180"/>
-      </w:pPr>
-    </w:lvl>
-    <w:lvl w:ilvl="6" w:tplc="0809000F" w:tentative="1">
-      <w:start w:val="1"/>
-      <w:numFmt w:val="decimal"/>
-      <w:lvlText w:val="%7."/>
-      <w:lvlJc w:val="left"/>
-      <w:pPr>
-        <w:ind w:left="4680" w:hanging="360"/>
-      </w:pPr>
-    </w:lvl>
-    <w:lvl w:ilvl="7" w:tplc="08090019" w:tentative="1">
-      <w:start w:val="1"/>
-      <w:numFmt w:val="lowerLetter"/>
-      <w:lvlText w:val="%8."/>
-      <w:lvlJc w:val="left"/>
-      <w:pPr>
-        <w:ind w:left="5400" w:hanging="360"/>
-      </w:pPr>
-    </w:lvl>
-    <w:lvl w:ilvl="8" w:tplc="0809001B" w:tentative="1">
-      <w:start w:val="1"/>
-      <w:numFmt w:val="lowerRoman"/>
-      <w:lvlText w:val="%9."/>
-      <w:lvlJc w:val="right"/>
-      <w:pPr>
-        <w:ind w:left="6120" w:hanging="180"/>
-      </w:pPr>
-    </w:lvl>
-  </w:abstractNum>
-  <w:abstractNum w:abstractNumId="37" w15:restartNumberingAfterBreak="0">
-    <w:nsid w:val="590D0400"/>
-    <w:multiLevelType w:val="hybridMultilevel"/>
-    <w:tmpl w:val="6896C500"/>
-    <w:lvl w:ilvl="0" w:tplc="04090003">
-      <w:start w:val="1"/>
-      <w:numFmt w:val="bullet"/>
-      <w:lvlText w:val="o"/>
-      <w:lvlJc w:val="left"/>
-      <w:pPr>
-        <w:ind w:left="360" w:hanging="360"/>
-      </w:pPr>
-      <w:rPr>
-        <w:rFonts w:ascii="Courier New" w:hAnsi="Courier New" w:cs="Courier New" w:hint="default"/>
-      </w:rPr>
-    </w:lvl>
-    <w:lvl w:ilvl="1" w:tplc="08090003" w:tentative="1">
-      <w:start w:val="1"/>
-      <w:numFmt w:val="bullet"/>
-      <w:lvlText w:val="o"/>
-      <w:lvlJc w:val="left"/>
-      <w:pPr>
-        <w:ind w:left="1080" w:hanging="360"/>
-      </w:pPr>
-      <w:rPr>
-        <w:rFonts w:ascii="Courier New" w:hAnsi="Courier New" w:cs="Courier New" w:hint="default"/>
-      </w:rPr>
-    </w:lvl>
-    <w:lvl w:ilvl="2" w:tplc="08090005" w:tentative="1">
-      <w:start w:val="1"/>
-      <w:numFmt w:val="bullet"/>
-      <w:lvlText w:val=""/>
-      <w:lvlJc w:val="left"/>
-      <w:pPr>
-        <w:ind w:left="1800" w:hanging="360"/>
-      </w:pPr>
-      <w:rPr>
-        <w:rFonts w:ascii="Wingdings" w:hAnsi="Wingdings" w:hint="default"/>
-      </w:rPr>
-    </w:lvl>
-    <w:lvl w:ilvl="3" w:tplc="08090001" w:tentative="1">
-      <w:start w:val="1"/>
-      <w:numFmt w:val="bullet"/>
-      <w:lvlText w:val=""/>
-      <w:lvlJc w:val="left"/>
-      <w:pPr>
-        <w:ind w:left="2520" w:hanging="360"/>
-      </w:pPr>
-      <w:rPr>
-        <w:rFonts w:ascii="Symbol" w:hAnsi="Symbol" w:hint="default"/>
-      </w:rPr>
-    </w:lvl>
-    <w:lvl w:ilvl="4" w:tplc="08090003" w:tentative="1">
-      <w:start w:val="1"/>
-      <w:numFmt w:val="bullet"/>
-      <w:lvlText w:val="o"/>
-      <w:lvlJc w:val="left"/>
-      <w:pPr>
-        <w:ind w:left="3240" w:hanging="360"/>
-      </w:pPr>
-      <w:rPr>
-        <w:rFonts w:ascii="Courier New" w:hAnsi="Courier New" w:cs="Courier New" w:hint="default"/>
-      </w:rPr>
-    </w:lvl>
-    <w:lvl w:ilvl="5" w:tplc="08090005" w:tentative="1">
-      <w:start w:val="1"/>
-      <w:numFmt w:val="bullet"/>
-      <w:lvlText w:val=""/>
-      <w:lvlJc w:val="left"/>
-      <w:pPr>
-        <w:ind w:left="3960" w:hanging="360"/>
-      </w:pPr>
-      <w:rPr>
-        <w:rFonts w:ascii="Wingdings" w:hAnsi="Wingdings" w:hint="default"/>
-      </w:rPr>
-    </w:lvl>
-    <w:lvl w:ilvl="6" w:tplc="08090001" w:tentative="1">
-      <w:start w:val="1"/>
-      <w:numFmt w:val="bullet"/>
-      <w:lvlText w:val=""/>
-      <w:lvlJc w:val="left"/>
-      <w:pPr>
-        <w:ind w:left="4680" w:hanging="360"/>
-      </w:pPr>
-      <w:rPr>
-        <w:rFonts w:ascii="Symbol" w:hAnsi="Symbol" w:hint="default"/>
-      </w:rPr>
-    </w:lvl>
-    <w:lvl w:ilvl="7" w:tplc="08090003" w:tentative="1">
-      <w:start w:val="1"/>
-      <w:numFmt w:val="bullet"/>
-      <w:lvlText w:val="o"/>
-      <w:lvlJc w:val="left"/>
-      <w:pPr>
-        <w:ind w:left="5400" w:hanging="360"/>
-      </w:pPr>
-      <w:rPr>
-        <w:rFonts w:ascii="Courier New" w:hAnsi="Courier New" w:cs="Courier New" w:hint="default"/>
-      </w:rPr>
-    </w:lvl>
-    <w:lvl w:ilvl="8" w:tplc="08090005" w:tentative="1">
-      <w:start w:val="1"/>
-      <w:numFmt w:val="bullet"/>
-      <w:lvlText w:val=""/>
-      <w:lvlJc w:val="left"/>
-      <w:pPr>
-        <w:ind w:left="6120" w:hanging="360"/>
-      </w:pPr>
-      <w:rPr>
-        <w:rFonts w:ascii="Wingdings" w:hAnsi="Wingdings" w:hint="default"/>
-      </w:rPr>
-    </w:lvl>
-  </w:abstractNum>
-  <w:abstractNum w:abstractNumId="38" w15:restartNumberingAfterBreak="0">
-    <w:nsid w:val="5CF97B17"/>
-    <w:multiLevelType w:val="hybridMultilevel"/>
-    <w:tmpl w:val="BB321290"/>
-    <w:lvl w:ilvl="0" w:tplc="0809000F">
-      <w:start w:val="1"/>
-      <w:numFmt w:val="decimal"/>
-      <w:lvlText w:val="%1."/>
-      <w:lvlJc w:val="left"/>
-      <w:pPr>
-        <w:ind w:left="720" w:hanging="360"/>
-      </w:pPr>
-      <w:rPr>
-        <w:rFonts w:hint="default"/>
-      </w:rPr>
-    </w:lvl>
-    <w:lvl w:ilvl="1" w:tplc="08090019" w:tentative="1">
-      <w:start w:val="1"/>
-      <w:numFmt w:val="lowerLetter"/>
-      <w:lvlText w:val="%2."/>
-      <w:lvlJc w:val="left"/>
-      <w:pPr>
-        <w:ind w:left="1440" w:hanging="360"/>
-      </w:pPr>
-    </w:lvl>
-    <w:lvl w:ilvl="2" w:tplc="0809001B" w:tentative="1">
-      <w:start w:val="1"/>
-      <w:numFmt w:val="lowerRoman"/>
-      <w:lvlText w:val="%3."/>
-      <w:lvlJc w:val="right"/>
-      <w:pPr>
-        <w:ind w:left="2160" w:hanging="180"/>
-      </w:pPr>
-    </w:lvl>
-    <w:lvl w:ilvl="3" w:tplc="0809000F" w:tentative="1">
-      <w:start w:val="1"/>
-      <w:numFmt w:val="decimal"/>
-      <w:lvlText w:val="%4."/>
-      <w:lvlJc w:val="left"/>
-      <w:pPr>
-        <w:ind w:left="2880" w:hanging="360"/>
-      </w:pPr>
-    </w:lvl>
-    <w:lvl w:ilvl="4" w:tplc="08090019" w:tentative="1">
-      <w:start w:val="1"/>
-      <w:numFmt w:val="lowerLetter"/>
-      <w:lvlText w:val="%5."/>
-      <w:lvlJc w:val="left"/>
-      <w:pPr>
-        <w:ind w:left="3600" w:hanging="360"/>
-      </w:pPr>
-    </w:lvl>
-    <w:lvl w:ilvl="5" w:tplc="0809001B" w:tentative="1">
-      <w:start w:val="1"/>
-      <w:numFmt w:val="lowerRoman"/>
-      <w:lvlText w:val="%6."/>
-      <w:lvlJc w:val="right"/>
-      <w:pPr>
-        <w:ind w:left="4320" w:hanging="180"/>
-      </w:pPr>
-    </w:lvl>
-    <w:lvl w:ilvl="6" w:tplc="0809000F" w:tentative="1">
-      <w:start w:val="1"/>
-      <w:numFmt w:val="decimal"/>
-      <w:lvlText w:val="%7."/>
-      <w:lvlJc w:val="left"/>
-      <w:pPr>
-        <w:ind w:left="5040" w:hanging="360"/>
-      </w:pPr>
-    </w:lvl>
-    <w:lvl w:ilvl="7" w:tplc="08090019" w:tentative="1">
-      <w:start w:val="1"/>
-      <w:numFmt w:val="lowerLetter"/>
-      <w:lvlText w:val="%8."/>
-      <w:lvlJc w:val="left"/>
-      <w:pPr>
-        <w:ind w:left="5760" w:hanging="360"/>
-      </w:pPr>
-    </w:lvl>
-    <w:lvl w:ilvl="8" w:tplc="0809001B" w:tentative="1">
-      <w:start w:val="1"/>
-      <w:numFmt w:val="lowerRoman"/>
-      <w:lvlText w:val="%9."/>
-      <w:lvlJc w:val="right"/>
-      <w:pPr>
-        <w:ind w:left="6480" w:hanging="180"/>
-      </w:pPr>
-    </w:lvl>
-  </w:abstractNum>
-  <w:abstractNum w:abstractNumId="39" w15:restartNumberingAfterBreak="0">
-    <w:nsid w:val="661456B2"/>
-    <w:multiLevelType w:val="hybridMultilevel"/>
-    <w:tmpl w:val="BE9A9AB2"/>
-    <w:lvl w:ilvl="0" w:tplc="0809000F">
-      <w:start w:val="1"/>
-      <w:numFmt w:val="decimal"/>
-      <w:lvlText w:val="%1."/>
-      <w:lvlJc w:val="left"/>
-      <w:pPr>
-        <w:ind w:left="360" w:hanging="360"/>
-      </w:pPr>
-      <w:rPr>
-        <w:rFonts w:hint="default"/>
-      </w:rPr>
-    </w:lvl>
-    <w:lvl w:ilvl="1" w:tplc="08090019" w:tentative="1">
-      <w:start w:val="1"/>
-      <w:numFmt w:val="lowerLetter"/>
-      <w:lvlText w:val="%2."/>
-      <w:lvlJc w:val="left"/>
-      <w:pPr>
-        <w:ind w:left="1080" w:hanging="360"/>
-      </w:pPr>
-    </w:lvl>
-    <w:lvl w:ilvl="2" w:tplc="0809001B" w:tentative="1">
-      <w:start w:val="1"/>
-      <w:numFmt w:val="lowerRoman"/>
-      <w:lvlText w:val="%3."/>
-      <w:lvlJc w:val="right"/>
-      <w:pPr>
-        <w:ind w:left="1800" w:hanging="180"/>
-      </w:pPr>
-    </w:lvl>
-    <w:lvl w:ilvl="3" w:tplc="0809000F" w:tentative="1">
-      <w:start w:val="1"/>
-      <w:numFmt w:val="decimal"/>
-      <w:lvlText w:val="%4."/>
-      <w:lvlJc w:val="left"/>
-      <w:pPr>
-        <w:ind w:left="2520" w:hanging="360"/>
-      </w:pPr>
-    </w:lvl>
-    <w:lvl w:ilvl="4" w:tplc="08090019" w:tentative="1">
-      <w:start w:val="1"/>
-      <w:numFmt w:val="lowerLetter"/>
-      <w:lvlText w:val="%5."/>
-      <w:lvlJc w:val="left"/>
-      <w:pPr>
-        <w:ind w:left="3240" w:hanging="360"/>
-      </w:pPr>
-    </w:lvl>
-    <w:lvl w:ilvl="5" w:tplc="0809001B" w:tentative="1">
-      <w:start w:val="1"/>
-      <w:numFmt w:val="lowerRoman"/>
-      <w:lvlText w:val="%6."/>
-      <w:lvlJc w:val="right"/>
-      <w:pPr>
-        <w:ind w:left="3960" w:hanging="180"/>
-      </w:pPr>
-    </w:lvl>
-    <w:lvl w:ilvl="6" w:tplc="0809000F" w:tentative="1">
-      <w:start w:val="1"/>
-      <w:numFmt w:val="decimal"/>
-      <w:lvlText w:val="%7."/>
-      <w:lvlJc w:val="left"/>
-      <w:pPr>
-        <w:ind w:left="4680" w:hanging="360"/>
-      </w:pPr>
-    </w:lvl>
-    <w:lvl w:ilvl="7" w:tplc="08090019" w:tentative="1">
-      <w:start w:val="1"/>
-      <w:numFmt w:val="lowerLetter"/>
-      <w:lvlText w:val="%8."/>
-      <w:lvlJc w:val="left"/>
-      <w:pPr>
-        <w:ind w:left="5400" w:hanging="360"/>
-      </w:pPr>
-    </w:lvl>
-    <w:lvl w:ilvl="8" w:tplc="0809001B" w:tentative="1">
-      <w:start w:val="1"/>
-      <w:numFmt w:val="lowerRoman"/>
-      <w:lvlText w:val="%9."/>
-      <w:lvlJc w:val="right"/>
-      <w:pPr>
-        <w:ind w:left="6120" w:hanging="180"/>
-      </w:pPr>
-    </w:lvl>
-  </w:abstractNum>
-  <w:abstractNum w:abstractNumId="40" w15:restartNumberingAfterBreak="0">
-    <w:nsid w:val="661C00DC"/>
-    <w:multiLevelType w:val="hybridMultilevel"/>
-    <w:tmpl w:val="3C1C82DA"/>
-    <w:lvl w:ilvl="0" w:tplc="0809000F">
-      <w:start w:val="1"/>
-      <w:numFmt w:val="decimal"/>
-      <w:lvlText w:val="%1."/>
-      <w:lvlJc w:val="left"/>
-      <w:pPr>
-        <w:ind w:left="360" w:hanging="360"/>
-      </w:pPr>
-    </w:lvl>
-    <w:lvl w:ilvl="1" w:tplc="08090019" w:tentative="1">
-      <w:start w:val="1"/>
-      <w:numFmt w:val="lowerLetter"/>
-      <w:lvlText w:val="%2."/>
-      <w:lvlJc w:val="left"/>
-      <w:pPr>
-        <w:ind w:left="1080" w:hanging="360"/>
-      </w:pPr>
-    </w:lvl>
-    <w:lvl w:ilvl="2" w:tplc="0809001B" w:tentative="1">
-      <w:start w:val="1"/>
-      <w:numFmt w:val="lowerRoman"/>
-      <w:lvlText w:val="%3."/>
-      <w:lvlJc w:val="right"/>
-      <w:pPr>
-        <w:ind w:left="1800" w:hanging="180"/>
-      </w:pPr>
-    </w:lvl>
-    <w:lvl w:ilvl="3" w:tplc="0809000F" w:tentative="1">
-      <w:start w:val="1"/>
-      <w:numFmt w:val="decimal"/>
-      <w:lvlText w:val="%4."/>
-      <w:lvlJc w:val="left"/>
-      <w:pPr>
-        <w:ind w:left="2520" w:hanging="360"/>
-      </w:pPr>
-    </w:lvl>
-    <w:lvl w:ilvl="4" w:tplc="08090019" w:tentative="1">
-      <w:start w:val="1"/>
-      <w:numFmt w:val="lowerLetter"/>
-      <w:lvlText w:val="%5."/>
-      <w:lvlJc w:val="left"/>
-      <w:pPr>
-        <w:ind w:left="3240" w:hanging="360"/>
-      </w:pPr>
-    </w:lvl>
-    <w:lvl w:ilvl="5" w:tplc="0809001B" w:tentative="1">
-      <w:start w:val="1"/>
-      <w:numFmt w:val="lowerRoman"/>
-      <w:lvlText w:val="%6."/>
-      <w:lvlJc w:val="right"/>
-      <w:pPr>
-        <w:ind w:left="3960" w:hanging="180"/>
-      </w:pPr>
-    </w:lvl>
-    <w:lvl w:ilvl="6" w:tplc="0809000F" w:tentative="1">
-      <w:start w:val="1"/>
-      <w:numFmt w:val="decimal"/>
-      <w:lvlText w:val="%7."/>
-      <w:lvlJc w:val="left"/>
-      <w:pPr>
-        <w:ind w:left="4680" w:hanging="360"/>
-      </w:pPr>
-    </w:lvl>
-    <w:lvl w:ilvl="7" w:tplc="08090019" w:tentative="1">
-      <w:start w:val="1"/>
-      <w:numFmt w:val="lowerLetter"/>
-      <w:lvlText w:val="%8."/>
-      <w:lvlJc w:val="left"/>
-      <w:pPr>
-        <w:ind w:left="5400" w:hanging="360"/>
-      </w:pPr>
-    </w:lvl>
-    <w:lvl w:ilvl="8" w:tplc="0809001B" w:tentative="1">
-      <w:start w:val="1"/>
-      <w:numFmt w:val="lowerRoman"/>
-      <w:lvlText w:val="%9."/>
-      <w:lvlJc w:val="right"/>
-      <w:pPr>
-        <w:ind w:left="6120" w:hanging="180"/>
-      </w:pPr>
-    </w:lvl>
-  </w:abstractNum>
-  <w:abstractNum w:abstractNumId="41" w15:restartNumberingAfterBreak="0">
-    <w:nsid w:val="66214DF5"/>
-    <w:multiLevelType w:val="hybridMultilevel"/>
-    <w:tmpl w:val="8EC24784"/>
-    <w:lvl w:ilvl="0" w:tplc="04090003">
-      <w:start w:val="1"/>
-      <w:numFmt w:val="bullet"/>
-      <w:lvlText w:val="o"/>
-      <w:lvlJc w:val="left"/>
-      <w:pPr>
-        <w:ind w:left="720" w:hanging="360"/>
-      </w:pPr>
-      <w:rPr>
-        <w:rFonts w:ascii="Courier New" w:hAnsi="Courier New" w:cs="Courier New" w:hint="default"/>
-      </w:rPr>
-    </w:lvl>
-    <w:lvl w:ilvl="1" w:tplc="08090003" w:tentative="1">
-      <w:start w:val="1"/>
-      <w:numFmt w:val="bullet"/>
-      <w:lvlText w:val="o"/>
-      <w:lvlJc w:val="left"/>
-      <w:pPr>
-        <w:ind w:left="1440" w:hanging="360"/>
-      </w:pPr>
-      <w:rPr>
-        <w:rFonts w:ascii="Courier New" w:hAnsi="Courier New" w:cs="Courier New" w:hint="default"/>
-      </w:rPr>
-    </w:lvl>
-    <w:lvl w:ilvl="2" w:tplc="08090005" w:tentative="1">
-      <w:start w:val="1"/>
-      <w:numFmt w:val="bullet"/>
-      <w:lvlText w:val=""/>
-      <w:lvlJc w:val="left"/>
-      <w:pPr>
-        <w:ind w:left="2160" w:hanging="360"/>
-      </w:pPr>
-      <w:rPr>
-        <w:rFonts w:ascii="Wingdings" w:hAnsi="Wingdings" w:hint="default"/>
-      </w:rPr>
-    </w:lvl>
-    <w:lvl w:ilvl="3" w:tplc="08090001" w:tentative="1">
-      <w:start w:val="1"/>
-      <w:numFmt w:val="bullet"/>
-      <w:lvlText w:val=""/>
-      <w:lvlJc w:val="left"/>
-      <w:pPr>
-        <w:ind w:left="2880" w:hanging="360"/>
-      </w:pPr>
-      <w:rPr>
-        <w:rFonts w:ascii="Symbol" w:hAnsi="Symbol" w:hint="default"/>
-      </w:rPr>
-    </w:lvl>
-    <w:lvl w:ilvl="4" w:tplc="08090003" w:tentative="1">
-      <w:start w:val="1"/>
-      <w:numFmt w:val="bullet"/>
-      <w:lvlText w:val="o"/>
-      <w:lvlJc w:val="left"/>
-      <w:pPr>
-        <w:ind w:left="3600" w:hanging="360"/>
-      </w:pPr>
-      <w:rPr>
-        <w:rFonts w:ascii="Courier New" w:hAnsi="Courier New" w:cs="Courier New" w:hint="default"/>
-      </w:rPr>
-    </w:lvl>
-    <w:lvl w:ilvl="5" w:tplc="08090005" w:tentative="1">
-      <w:start w:val="1"/>
-      <w:numFmt w:val="bullet"/>
-      <w:lvlText w:val=""/>
-      <w:lvlJc w:val="left"/>
-      <w:pPr>
-        <w:ind w:left="4320" w:hanging="360"/>
-      </w:pPr>
-      <w:rPr>
-        <w:rFonts w:ascii="Wingdings" w:hAnsi="Wingdings" w:hint="default"/>
-      </w:rPr>
-    </w:lvl>
-    <w:lvl w:ilvl="6" w:tplc="08090001" w:tentative="1">
-      <w:start w:val="1"/>
-      <w:numFmt w:val="bullet"/>
-      <w:lvlText w:val=""/>
-      <w:lvlJc w:val="left"/>
-      <w:pPr>
-        <w:ind w:left="5040" w:hanging="360"/>
-      </w:pPr>
-      <w:rPr>
-        <w:rFonts w:ascii="Symbol" w:hAnsi="Symbol" w:hint="default"/>
-      </w:rPr>
-    </w:lvl>
-    <w:lvl w:ilvl="7" w:tplc="08090003" w:tentative="1">
-      <w:start w:val="1"/>
-      <w:numFmt w:val="bullet"/>
-      <w:lvlText w:val="o"/>
-      <w:lvlJc w:val="left"/>
-      <w:pPr>
-        <w:ind w:left="5760" w:hanging="360"/>
-      </w:pPr>
-      <w:rPr>
-        <w:rFonts w:ascii="Courier New" w:hAnsi="Courier New" w:cs="Courier New" w:hint="default"/>
-      </w:rPr>
-    </w:lvl>
-    <w:lvl w:ilvl="8" w:tplc="08090005" w:tentative="1">
-      <w:start w:val="1"/>
-      <w:numFmt w:val="bullet"/>
-      <w:lvlText w:val=""/>
-      <w:lvlJc w:val="left"/>
-      <w:pPr>
-        <w:ind w:left="6480" w:hanging="360"/>
-      </w:pPr>
-      <w:rPr>
-        <w:rFonts w:ascii="Wingdings" w:hAnsi="Wingdings" w:hint="default"/>
-      </w:rPr>
-    </w:lvl>
-  </w:abstractNum>
-  <w:abstractNum w:abstractNumId="42" w15:restartNumberingAfterBreak="0">
-    <w:nsid w:val="693B4F58"/>
-    <w:multiLevelType w:val="hybridMultilevel"/>
-    <w:tmpl w:val="A8E4DA62"/>
-    <w:lvl w:ilvl="0" w:tplc="1B34D84E">
-      <w:start w:val="8"/>
-      <w:numFmt w:val="bullet"/>
-      <w:lvlText w:val=""/>
-      <w:lvlJc w:val="left"/>
-      <w:pPr>
-        <w:ind w:left="720" w:hanging="360"/>
-      </w:pPr>
-      <w:rPr>
-        <w:rFonts w:ascii="Symbol" w:eastAsiaTheme="minorEastAsia" w:hAnsi="Symbol" w:cstheme="minorBidi" w:hint="default"/>
-      </w:rPr>
-    </w:lvl>
-    <w:lvl w:ilvl="1" w:tplc="08090003" w:tentative="1">
-      <w:start w:val="1"/>
-      <w:numFmt w:val="bullet"/>
-      <w:lvlText w:val="o"/>
-      <w:lvlJc w:val="left"/>
-      <w:pPr>
-        <w:ind w:left="1440" w:hanging="360"/>
-      </w:pPr>
-      <w:rPr>
-        <w:rFonts w:ascii="Courier New" w:hAnsi="Courier New" w:cs="Courier New" w:hint="default"/>
-      </w:rPr>
-    </w:lvl>
-    <w:lvl w:ilvl="2" w:tplc="08090005" w:tentative="1">
-      <w:start w:val="1"/>
-      <w:numFmt w:val="bullet"/>
-      <w:lvlText w:val=""/>
-      <w:lvlJc w:val="left"/>
-      <w:pPr>
-        <w:ind w:left="2160" w:hanging="360"/>
-      </w:pPr>
-      <w:rPr>
-        <w:rFonts w:ascii="Wingdings" w:hAnsi="Wingdings" w:hint="default"/>
-      </w:rPr>
-    </w:lvl>
-    <w:lvl w:ilvl="3" w:tplc="08090001" w:tentative="1">
-      <w:start w:val="1"/>
-      <w:numFmt w:val="bullet"/>
-      <w:lvlText w:val=""/>
-      <w:lvlJc w:val="left"/>
-      <w:pPr>
-        <w:ind w:left="2880" w:hanging="360"/>
-      </w:pPr>
-      <w:rPr>
-        <w:rFonts w:ascii="Symbol" w:hAnsi="Symbol" w:hint="default"/>
-      </w:rPr>
-    </w:lvl>
-    <w:lvl w:ilvl="4" w:tplc="08090003" w:tentative="1">
-      <w:start w:val="1"/>
-      <w:numFmt w:val="bullet"/>
-      <w:lvlText w:val="o"/>
-      <w:lvlJc w:val="left"/>
-      <w:pPr>
-        <w:ind w:left="3600" w:hanging="360"/>
-      </w:pPr>
-      <w:rPr>
-        <w:rFonts w:ascii="Courier New" w:hAnsi="Courier New" w:cs="Courier New" w:hint="default"/>
-      </w:rPr>
-    </w:lvl>
-    <w:lvl w:ilvl="5" w:tplc="08090005" w:tentative="1">
-      <w:start w:val="1"/>
-      <w:numFmt w:val="bullet"/>
-      <w:lvlText w:val=""/>
-      <w:lvlJc w:val="left"/>
-      <w:pPr>
-        <w:ind w:left="4320" w:hanging="360"/>
-      </w:pPr>
-      <w:rPr>
-        <w:rFonts w:ascii="Wingdings" w:hAnsi="Wingdings" w:hint="default"/>
-      </w:rPr>
-    </w:lvl>
-    <w:lvl w:ilvl="6" w:tplc="08090001" w:tentative="1">
-      <w:start w:val="1"/>
-      <w:numFmt w:val="bullet"/>
-      <w:lvlText w:val=""/>
-      <w:lvlJc w:val="left"/>
-      <w:pPr>
-        <w:ind w:left="5040" w:hanging="360"/>
-      </w:pPr>
-      <w:rPr>
-        <w:rFonts w:ascii="Symbol" w:hAnsi="Symbol" w:hint="default"/>
-      </w:rPr>
-    </w:lvl>
-    <w:lvl w:ilvl="7" w:tplc="08090003" w:tentative="1">
-      <w:start w:val="1"/>
-      <w:numFmt w:val="bullet"/>
-      <w:lvlText w:val="o"/>
-      <w:lvlJc w:val="left"/>
-      <w:pPr>
-        <w:ind w:left="5760" w:hanging="360"/>
-      </w:pPr>
-      <w:rPr>
-        <w:rFonts w:ascii="Courier New" w:hAnsi="Courier New" w:cs="Courier New" w:hint="default"/>
-      </w:rPr>
-    </w:lvl>
-    <w:lvl w:ilvl="8" w:tplc="08090005" w:tentative="1">
-      <w:start w:val="1"/>
-      <w:numFmt w:val="bullet"/>
-      <w:lvlText w:val=""/>
-      <w:lvlJc w:val="left"/>
-      <w:pPr>
-        <w:ind w:left="6480" w:hanging="360"/>
-      </w:pPr>
-      <w:rPr>
-        <w:rFonts w:ascii="Wingdings" w:hAnsi="Wingdings" w:hint="default"/>
-      </w:rPr>
-    </w:lvl>
-  </w:abstractNum>
-  <w:abstractNum w:abstractNumId="43" w15:restartNumberingAfterBreak="0">
+  <w:abstractNum w:abstractNumId="10" w15:restartNumberingAfterBreak="0">
     <w:nsid w:val="6BF142FA"/>
     <w:multiLevelType w:val="hybridMultilevel"/>
     <w:tmpl w:val="0324E7B0"/>
@@ -11947,298 +9392,7 @@
       </w:pPr>
     </w:lvl>
   </w:abstractNum>
-  <w:abstractNum w:abstractNumId="44" w15:restartNumberingAfterBreak="0">
-    <w:nsid w:val="6DD1414D"/>
-    <w:multiLevelType w:val="hybridMultilevel"/>
-    <w:tmpl w:val="0B5C1286"/>
-    <w:lvl w:ilvl="0" w:tplc="0809000F">
-      <w:start w:val="1"/>
-      <w:numFmt w:val="decimal"/>
-      <w:lvlText w:val="%1."/>
-      <w:lvlJc w:val="left"/>
-      <w:pPr>
-        <w:ind w:left="360" w:hanging="360"/>
-      </w:pPr>
-      <w:rPr>
-        <w:rFonts w:hint="default"/>
-      </w:rPr>
-    </w:lvl>
-    <w:lvl w:ilvl="1" w:tplc="08090019" w:tentative="1">
-      <w:start w:val="1"/>
-      <w:numFmt w:val="lowerLetter"/>
-      <w:lvlText w:val="%2."/>
-      <w:lvlJc w:val="left"/>
-      <w:pPr>
-        <w:ind w:left="1080" w:hanging="360"/>
-      </w:pPr>
-    </w:lvl>
-    <w:lvl w:ilvl="2" w:tplc="0809001B" w:tentative="1">
-      <w:start w:val="1"/>
-      <w:numFmt w:val="lowerRoman"/>
-      <w:lvlText w:val="%3."/>
-      <w:lvlJc w:val="right"/>
-      <w:pPr>
-        <w:ind w:left="1800" w:hanging="180"/>
-      </w:pPr>
-    </w:lvl>
-    <w:lvl w:ilvl="3" w:tplc="0809000F" w:tentative="1">
-      <w:start w:val="1"/>
-      <w:numFmt w:val="decimal"/>
-      <w:lvlText w:val="%4."/>
-      <w:lvlJc w:val="left"/>
-      <w:pPr>
-        <w:ind w:left="2520" w:hanging="360"/>
-      </w:pPr>
-    </w:lvl>
-    <w:lvl w:ilvl="4" w:tplc="08090019" w:tentative="1">
-      <w:start w:val="1"/>
-      <w:numFmt w:val="lowerLetter"/>
-      <w:lvlText w:val="%5."/>
-      <w:lvlJc w:val="left"/>
-      <w:pPr>
-        <w:ind w:left="3240" w:hanging="360"/>
-      </w:pPr>
-    </w:lvl>
-    <w:lvl w:ilvl="5" w:tplc="0809001B" w:tentative="1">
-      <w:start w:val="1"/>
-      <w:numFmt w:val="lowerRoman"/>
-      <w:lvlText w:val="%6."/>
-      <w:lvlJc w:val="right"/>
-      <w:pPr>
-        <w:ind w:left="3960" w:hanging="180"/>
-      </w:pPr>
-    </w:lvl>
-    <w:lvl w:ilvl="6" w:tplc="0809000F" w:tentative="1">
-      <w:start w:val="1"/>
-      <w:numFmt w:val="decimal"/>
-      <w:lvlText w:val="%7."/>
-      <w:lvlJc w:val="left"/>
-      <w:pPr>
-        <w:ind w:left="4680" w:hanging="360"/>
-      </w:pPr>
-    </w:lvl>
-    <w:lvl w:ilvl="7" w:tplc="08090019" w:tentative="1">
-      <w:start w:val="1"/>
-      <w:numFmt w:val="lowerLetter"/>
-      <w:lvlText w:val="%8."/>
-      <w:lvlJc w:val="left"/>
-      <w:pPr>
-        <w:ind w:left="5400" w:hanging="360"/>
-      </w:pPr>
-    </w:lvl>
-    <w:lvl w:ilvl="8" w:tplc="0809001B" w:tentative="1">
-      <w:start w:val="1"/>
-      <w:numFmt w:val="lowerRoman"/>
-      <w:lvlText w:val="%9."/>
-      <w:lvlJc w:val="right"/>
-      <w:pPr>
-        <w:ind w:left="6120" w:hanging="180"/>
-      </w:pPr>
-    </w:lvl>
-  </w:abstractNum>
-  <w:abstractNum w:abstractNumId="45" w15:restartNumberingAfterBreak="0">
-    <w:nsid w:val="6E201FC4"/>
-    <w:multiLevelType w:val="hybridMultilevel"/>
-    <w:tmpl w:val="CA362A82"/>
-    <w:lvl w:ilvl="0" w:tplc="04090003">
-      <w:start w:val="1"/>
-      <w:numFmt w:val="bullet"/>
-      <w:lvlText w:val="o"/>
-      <w:lvlJc w:val="left"/>
-      <w:pPr>
-        <w:ind w:left="360" w:hanging="360"/>
-      </w:pPr>
-      <w:rPr>
-        <w:rFonts w:ascii="Courier New" w:hAnsi="Courier New" w:cs="Courier New" w:hint="default"/>
-      </w:rPr>
-    </w:lvl>
-    <w:lvl w:ilvl="1" w:tplc="08090003" w:tentative="1">
-      <w:start w:val="1"/>
-      <w:numFmt w:val="bullet"/>
-      <w:lvlText w:val="o"/>
-      <w:lvlJc w:val="left"/>
-      <w:pPr>
-        <w:ind w:left="1080" w:hanging="360"/>
-      </w:pPr>
-      <w:rPr>
-        <w:rFonts w:ascii="Courier New" w:hAnsi="Courier New" w:cs="Courier New" w:hint="default"/>
-      </w:rPr>
-    </w:lvl>
-    <w:lvl w:ilvl="2" w:tplc="08090005" w:tentative="1">
-      <w:start w:val="1"/>
-      <w:numFmt w:val="bullet"/>
-      <w:lvlText w:val=""/>
-      <w:lvlJc w:val="left"/>
-      <w:pPr>
-        <w:ind w:left="1800" w:hanging="360"/>
-      </w:pPr>
-      <w:rPr>
-        <w:rFonts w:ascii="Wingdings" w:hAnsi="Wingdings" w:hint="default"/>
-      </w:rPr>
-    </w:lvl>
-    <w:lvl w:ilvl="3" w:tplc="08090001" w:tentative="1">
-      <w:start w:val="1"/>
-      <w:numFmt w:val="bullet"/>
-      <w:lvlText w:val=""/>
-      <w:lvlJc w:val="left"/>
-      <w:pPr>
-        <w:ind w:left="2520" w:hanging="360"/>
-      </w:pPr>
-      <w:rPr>
-        <w:rFonts w:ascii="Symbol" w:hAnsi="Symbol" w:hint="default"/>
-      </w:rPr>
-    </w:lvl>
-    <w:lvl w:ilvl="4" w:tplc="08090003" w:tentative="1">
-      <w:start w:val="1"/>
-      <w:numFmt w:val="bullet"/>
-      <w:lvlText w:val="o"/>
-      <w:lvlJc w:val="left"/>
-      <w:pPr>
-        <w:ind w:left="3240" w:hanging="360"/>
-      </w:pPr>
-      <w:rPr>
-        <w:rFonts w:ascii="Courier New" w:hAnsi="Courier New" w:cs="Courier New" w:hint="default"/>
-      </w:rPr>
-    </w:lvl>
-    <w:lvl w:ilvl="5" w:tplc="08090005" w:tentative="1">
-      <w:start w:val="1"/>
-      <w:numFmt w:val="bullet"/>
-      <w:lvlText w:val=""/>
-      <w:lvlJc w:val="left"/>
-      <w:pPr>
-        <w:ind w:left="3960" w:hanging="360"/>
-      </w:pPr>
-      <w:rPr>
-        <w:rFonts w:ascii="Wingdings" w:hAnsi="Wingdings" w:hint="default"/>
-      </w:rPr>
-    </w:lvl>
-    <w:lvl w:ilvl="6" w:tplc="08090001" w:tentative="1">
-      <w:start w:val="1"/>
-      <w:numFmt w:val="bullet"/>
-      <w:lvlText w:val=""/>
-      <w:lvlJc w:val="left"/>
-      <w:pPr>
-        <w:ind w:left="4680" w:hanging="360"/>
-      </w:pPr>
-      <w:rPr>
-        <w:rFonts w:ascii="Symbol" w:hAnsi="Symbol" w:hint="default"/>
-      </w:rPr>
-    </w:lvl>
-    <w:lvl w:ilvl="7" w:tplc="08090003" w:tentative="1">
-      <w:start w:val="1"/>
-      <w:numFmt w:val="bullet"/>
-      <w:lvlText w:val="o"/>
-      <w:lvlJc w:val="left"/>
-      <w:pPr>
-        <w:ind w:left="5400" w:hanging="360"/>
-      </w:pPr>
-      <w:rPr>
-        <w:rFonts w:ascii="Courier New" w:hAnsi="Courier New" w:cs="Courier New" w:hint="default"/>
-      </w:rPr>
-    </w:lvl>
-    <w:lvl w:ilvl="8" w:tplc="08090005" w:tentative="1">
-      <w:start w:val="1"/>
-      <w:numFmt w:val="bullet"/>
-      <w:lvlText w:val=""/>
-      <w:lvlJc w:val="left"/>
-      <w:pPr>
-        <w:ind w:left="6120" w:hanging="360"/>
-      </w:pPr>
-      <w:rPr>
-        <w:rFonts w:ascii="Wingdings" w:hAnsi="Wingdings" w:hint="default"/>
-      </w:rPr>
-    </w:lvl>
-  </w:abstractNum>
-  <w:abstractNum w:abstractNumId="46" w15:restartNumberingAfterBreak="0">
-    <w:nsid w:val="76754657"/>
-    <w:multiLevelType w:val="hybridMultilevel"/>
-    <w:tmpl w:val="9FF4BC96"/>
-    <w:lvl w:ilvl="0" w:tplc="0809000F">
-      <w:start w:val="1"/>
-      <w:numFmt w:val="decimal"/>
-      <w:lvlText w:val="%1."/>
-      <w:lvlJc w:val="left"/>
-      <w:pPr>
-        <w:ind w:left="720" w:hanging="360"/>
-      </w:pPr>
-      <w:rPr>
-        <w:rFonts w:hint="default"/>
-      </w:rPr>
-    </w:lvl>
-    <w:lvl w:ilvl="1" w:tplc="08090019" w:tentative="1">
-      <w:start w:val="1"/>
-      <w:numFmt w:val="lowerLetter"/>
-      <w:lvlText w:val="%2."/>
-      <w:lvlJc w:val="left"/>
-      <w:pPr>
-        <w:ind w:left="1440" w:hanging="360"/>
-      </w:pPr>
-    </w:lvl>
-    <w:lvl w:ilvl="2" w:tplc="0809001B" w:tentative="1">
-      <w:start w:val="1"/>
-      <w:numFmt w:val="lowerRoman"/>
-      <w:lvlText w:val="%3."/>
-      <w:lvlJc w:val="right"/>
-      <w:pPr>
-        <w:ind w:left="2160" w:hanging="180"/>
-      </w:pPr>
-    </w:lvl>
-    <w:lvl w:ilvl="3" w:tplc="0809000F" w:tentative="1">
-      <w:start w:val="1"/>
-      <w:numFmt w:val="decimal"/>
-      <w:lvlText w:val="%4."/>
-      <w:lvlJc w:val="left"/>
-      <w:pPr>
-        <w:ind w:left="2880" w:hanging="360"/>
-      </w:pPr>
-    </w:lvl>
-    <w:lvl w:ilvl="4" w:tplc="08090019" w:tentative="1">
-      <w:start w:val="1"/>
-      <w:numFmt w:val="lowerLetter"/>
-      <w:lvlText w:val="%5."/>
-      <w:lvlJc w:val="left"/>
-      <w:pPr>
-        <w:ind w:left="3600" w:hanging="360"/>
-      </w:pPr>
-    </w:lvl>
-    <w:lvl w:ilvl="5" w:tplc="0809001B" w:tentative="1">
-      <w:start w:val="1"/>
-      <w:numFmt w:val="lowerRoman"/>
-      <w:lvlText w:val="%6."/>
-      <w:lvlJc w:val="right"/>
-      <w:pPr>
-        <w:ind w:left="4320" w:hanging="180"/>
-      </w:pPr>
-    </w:lvl>
-    <w:lvl w:ilvl="6" w:tplc="0809000F" w:tentative="1">
-      <w:start w:val="1"/>
-      <w:numFmt w:val="decimal"/>
-      <w:lvlText w:val="%7."/>
-      <w:lvlJc w:val="left"/>
-      <w:pPr>
-        <w:ind w:left="5040" w:hanging="360"/>
-      </w:pPr>
-    </w:lvl>
-    <w:lvl w:ilvl="7" w:tplc="08090019" w:tentative="1">
-      <w:start w:val="1"/>
-      <w:numFmt w:val="lowerLetter"/>
-      <w:lvlText w:val="%8."/>
-      <w:lvlJc w:val="left"/>
-      <w:pPr>
-        <w:ind w:left="5760" w:hanging="360"/>
-      </w:pPr>
-    </w:lvl>
-    <w:lvl w:ilvl="8" w:tplc="0809001B" w:tentative="1">
-      <w:start w:val="1"/>
-      <w:numFmt w:val="lowerRoman"/>
-      <w:lvlText w:val="%9."/>
-      <w:lvlJc w:val="right"/>
-      <w:pPr>
-        <w:ind w:left="6480" w:hanging="180"/>
-      </w:pPr>
-    </w:lvl>
-  </w:abstractNum>
-  <w:abstractNum w:abstractNumId="47" w15:restartNumberingAfterBreak="0">
+  <w:abstractNum w:abstractNumId="11" w15:restartNumberingAfterBreak="0">
     <w:nsid w:val="76B2597A"/>
     <w:multiLevelType w:val="hybridMultilevel"/>
     <w:tmpl w:val="87D45020"/>
@@ -12327,7 +9481,7 @@
       </w:pPr>
     </w:lvl>
   </w:abstractNum>
-  <w:abstractNum w:abstractNumId="48" w15:restartNumberingAfterBreak="0">
+  <w:abstractNum w:abstractNumId="12" w15:restartNumberingAfterBreak="0">
     <w:nsid w:val="7C5812F6"/>
     <w:multiLevelType w:val="hybridMultilevel"/>
     <w:tmpl w:val="48AEB896"/>
@@ -12416,154 +9570,46 @@
       </w:pPr>
     </w:lvl>
   </w:abstractNum>
-  <w:num w:numId="1" w16cid:durableId="1609393062">
+  <w:num w:numId="1" w16cid:durableId="1887061174">
+    <w:abstractNumId w:val="2"/>
+  </w:num>
+  <w:num w:numId="2" w16cid:durableId="2129273396">
+    <w:abstractNumId w:val="10"/>
+  </w:num>
+  <w:num w:numId="3" w16cid:durableId="2087607574">
     <w:abstractNumId w:val="12"/>
   </w:num>
-  <w:num w:numId="2" w16cid:durableId="1410274322">
-    <w:abstractNumId w:val="19"/>
+  <w:num w:numId="4" w16cid:durableId="1939407435">
+    <w:abstractNumId w:val="3"/>
   </w:num>
-  <w:num w:numId="3" w16cid:durableId="1441411334">
-    <w:abstractNumId w:val="15"/>
+  <w:num w:numId="5" w16cid:durableId="798256352">
+    <w:abstractNumId w:val="11"/>
   </w:num>
-  <w:num w:numId="4" w16cid:durableId="1386947106">
-    <w:abstractNumId w:val="24"/>
+  <w:num w:numId="6" w16cid:durableId="1160542782">
+    <w:abstractNumId w:val="1"/>
   </w:num>
-  <w:num w:numId="5" w16cid:durableId="2035492339">
-    <w:abstractNumId w:val="38"/>
+  <w:num w:numId="7" w16cid:durableId="1599564070">
+    <w:abstractNumId w:val="8"/>
   </w:num>
-  <w:num w:numId="6" w16cid:durableId="361715233">
-    <w:abstractNumId w:val="41"/>
+  <w:num w:numId="8" w16cid:durableId="782767011">
+    <w:abstractNumId w:val="9"/>
   </w:num>
-  <w:num w:numId="7" w16cid:durableId="804465655">
+  <w:num w:numId="9" w16cid:durableId="582685397">
+    <w:abstractNumId w:val="4"/>
+  </w:num>
+  <w:num w:numId="10" w16cid:durableId="1569731175">
+    <w:abstractNumId w:val="5"/>
+  </w:num>
+  <w:num w:numId="11" w16cid:durableId="1570533238">
+    <w:abstractNumId w:val="7"/>
+  </w:num>
+  <w:num w:numId="12" w16cid:durableId="1584294554">
     <w:abstractNumId w:val="0"/>
   </w:num>
-  <w:num w:numId="8" w16cid:durableId="391387176">
-    <w:abstractNumId w:val="9"/>
-  </w:num>
-  <w:num w:numId="9" w16cid:durableId="700319143">
-    <w:abstractNumId w:val="14"/>
-  </w:num>
-  <w:num w:numId="10" w16cid:durableId="535314729">
-    <w:abstractNumId w:val="40"/>
-  </w:num>
-  <w:num w:numId="11" w16cid:durableId="1086264749">
-    <w:abstractNumId w:val="34"/>
-  </w:num>
-  <w:num w:numId="12" w16cid:durableId="992682705">
-    <w:abstractNumId w:val="13"/>
-  </w:num>
-  <w:num w:numId="13" w16cid:durableId="1105228235">
-    <w:abstractNumId w:val="30"/>
-  </w:num>
-  <w:num w:numId="14" w16cid:durableId="490412770">
-    <w:abstractNumId w:val="45"/>
-  </w:num>
-  <w:num w:numId="15" w16cid:durableId="2108651479">
-    <w:abstractNumId w:val="36"/>
-  </w:num>
-  <w:num w:numId="16" w16cid:durableId="862943565">
-    <w:abstractNumId w:val="2"/>
-  </w:num>
-  <w:num w:numId="17" w16cid:durableId="393358169">
-    <w:abstractNumId w:val="8"/>
-  </w:num>
-  <w:num w:numId="18" w16cid:durableId="2016683959">
-    <w:abstractNumId w:val="29"/>
-  </w:num>
-  <w:num w:numId="19" w16cid:durableId="1900480955">
-    <w:abstractNumId w:val="26"/>
-  </w:num>
-  <w:num w:numId="20" w16cid:durableId="1489443325">
-    <w:abstractNumId w:val="20"/>
-  </w:num>
-  <w:num w:numId="21" w16cid:durableId="1795906572">
-    <w:abstractNumId w:val="33"/>
-  </w:num>
-  <w:num w:numId="22" w16cid:durableId="1793090154">
-    <w:abstractNumId w:val="22"/>
-  </w:num>
-  <w:num w:numId="23" w16cid:durableId="450249459">
-    <w:abstractNumId w:val="37"/>
-  </w:num>
-  <w:num w:numId="24" w16cid:durableId="1179201185">
-    <w:abstractNumId w:val="4"/>
-  </w:num>
-  <w:num w:numId="25" w16cid:durableId="860782494">
-    <w:abstractNumId w:val="1"/>
-  </w:num>
-  <w:num w:numId="26" w16cid:durableId="1786002839">
-    <w:abstractNumId w:val="5"/>
-  </w:num>
-  <w:num w:numId="27" w16cid:durableId="1848903448">
-    <w:abstractNumId w:val="25"/>
-  </w:num>
-  <w:num w:numId="28" w16cid:durableId="272635179">
-    <w:abstractNumId w:val="16"/>
-  </w:num>
-  <w:num w:numId="29" w16cid:durableId="1141460897">
-    <w:abstractNumId w:val="46"/>
-  </w:num>
-  <w:num w:numId="30" w16cid:durableId="999191145">
-    <w:abstractNumId w:val="11"/>
-  </w:num>
-  <w:num w:numId="31" w16cid:durableId="1342391489">
-    <w:abstractNumId w:val="23"/>
-  </w:num>
-  <w:num w:numId="32" w16cid:durableId="1780947111">
-    <w:abstractNumId w:val="43"/>
-  </w:num>
-  <w:num w:numId="33" w16cid:durableId="1231622362">
+  <w:num w:numId="13" w16cid:durableId="1726953954">
     <w:abstractNumId w:val="6"/>
   </w:num>
-  <w:num w:numId="34" w16cid:durableId="1123230152">
-    <w:abstractNumId w:val="48"/>
-  </w:num>
-  <w:num w:numId="35" w16cid:durableId="1577595864">
-    <w:abstractNumId w:val="42"/>
-  </w:num>
-  <w:num w:numId="36" w16cid:durableId="1258636398">
-    <w:abstractNumId w:val="18"/>
-  </w:num>
-  <w:num w:numId="37" w16cid:durableId="1037316761">
-    <w:abstractNumId w:val="17"/>
-  </w:num>
-  <w:num w:numId="38" w16cid:durableId="1854144755">
-    <w:abstractNumId w:val="47"/>
-  </w:num>
-  <w:num w:numId="39" w16cid:durableId="444427214">
-    <w:abstractNumId w:val="7"/>
-  </w:num>
-  <w:num w:numId="40" w16cid:durableId="603729269">
-    <w:abstractNumId w:val="39"/>
-  </w:num>
-  <w:num w:numId="41" w16cid:durableId="554899627">
-    <w:abstractNumId w:val="10"/>
-  </w:num>
-  <w:num w:numId="42" w16cid:durableId="380443513">
-    <w:abstractNumId w:val="32"/>
-  </w:num>
-  <w:num w:numId="43" w16cid:durableId="79103209">
-    <w:abstractNumId w:val="35"/>
-  </w:num>
-  <w:num w:numId="44" w16cid:durableId="1597321488">
-    <w:abstractNumId w:val="21"/>
-  </w:num>
-  <w:num w:numId="45" w16cid:durableId="234828884">
-    <w:abstractNumId w:val="27"/>
-  </w:num>
-  <w:num w:numId="46" w16cid:durableId="1893301552">
-    <w:abstractNumId w:val="28"/>
-  </w:num>
-  <w:num w:numId="47" w16cid:durableId="1937981241">
-    <w:abstractNumId w:val="31"/>
-  </w:num>
-  <w:num w:numId="48" w16cid:durableId="774522626">
-    <w:abstractNumId w:val="3"/>
-  </w:num>
-  <w:num w:numId="49" w16cid:durableId="773289307">
-    <w:abstractNumId w:val="44"/>
-  </w:num>
-  <w:numIdMacAtCleanup w:val="17"/>
+  <w:numIdMacAtCleanup w:val="13"/>
 </w:numbering>
 </file>
 
@@ -12594,7 +9640,7 @@
     <w:lsdException w:name="HTML Top of Form" w:semiHidden="1" w:uiPriority="99" w:unhideWhenUsed="1"/>
     <w:lsdException w:name="HTML Bottom of Form" w:semiHidden="1" w:uiPriority="99" w:unhideWhenUsed="1"/>
     <w:lsdException w:name="HTML Variable" w:semiHidden="1" w:unhideWhenUsed="1"/>
-    <w:lsdException w:name="Normal Table" w:semiHidden="1" w:unhideWhenUsed="1" w:qFormat="1"/>
+    <w:lsdException w:name="Normal Table" w:qFormat="1"/>
     <w:lsdException w:name="No List" w:semiHidden="1" w:uiPriority="99" w:unhideWhenUsed="1"/>
     <w:lsdException w:name="Outline List 1" w:semiHidden="1" w:uiPriority="99" w:unhideWhenUsed="1"/>
     <w:lsdException w:name="Outline List 2" w:semiHidden="1" w:uiPriority="99" w:unhideWhenUsed="1"/>
@@ -12640,10 +9686,8 @@
     <w:lsdException w:name="Table Subtle 2" w:semiHidden="1" w:unhideWhenUsed="1"/>
     <w:lsdException w:name="Table Web 1" w:semiHidden="1" w:unhideWhenUsed="1"/>
     <w:lsdException w:name="Table Web 2" w:semiHidden="1" w:unhideWhenUsed="1"/>
-    <w:lsdException w:name="Table Web 3" w:semiHidden="1" w:unhideWhenUsed="1"/>
     <w:lsdException w:name="Balloon Text" w:semiHidden="1" w:unhideWhenUsed="1"/>
     <w:lsdException w:name="Table Grid" w:qFormat="1"/>
-    <w:lsdException w:name="Table Theme" w:semiHidden="1" w:unhideWhenUsed="1"/>
     <w:lsdException w:name="Placeholder Text" w:semiHidden="1" w:uiPriority="99"/>
     <w:lsdException w:name="No Spacing" w:uiPriority="99"/>
     <w:lsdException w:name="Light Shading" w:uiPriority="60"/>
@@ -13646,7 +10690,7 @@
 </file>
 
 <file path=customXml/itemProps2.xml><?xml version="1.0" encoding="utf-8"?>
-<ds:datastoreItem xmlns:ds="http://schemas.openxmlformats.org/officeDocument/2006/customXml" ds:itemID="{E865FD93-7281-458F-A39F-668FD6886ED5}">
+<ds:datastoreItem xmlns:ds="http://schemas.openxmlformats.org/officeDocument/2006/customXml" ds:itemID="{34BF3EB6-FFA8-4F6D-AAFD-F691FDFE9022}">
   <ds:schemaRefs>
     <ds:schemaRef ds:uri="http://schemas.openxmlformats.org/officeDocument/2006/bibliography"/>
   </ds:schemaRefs>

--- a/2022-2023/Physics/E3.docx
+++ b/2022-2023/Physics/E3.docx
@@ -618,6 +618,7 @@
           <w:numId w:val="9"/>
         </w:numPr>
         <w:rPr>
+          <w:del w:id="0" w:author="Jax ." w:date="2023-03-29T19:43:00Z"/>
           <w:rFonts w:ascii="Nirmala UI" w:hAnsi="Nirmala UI"/>
         </w:rPr>
       </w:pPr>
@@ -650,16 +651,31 @@
     </w:p>
     <w:p>
       <w:pPr>
+        <w:pStyle w:val="ListParagraph"/>
+        <w:numPr>
+          <w:ilvl w:val="0"/>
+          <w:numId w:val="9"/>
+        </w:numPr>
         <w:rPr>
           <w:rFonts w:ascii="Nirmala UI" w:hAnsi="Nirmala UI"/>
-        </w:rPr>
-      </w:pPr>
-    </w:p>
-    <w:p>
-      <w:pPr>
+          <w:rPrChange w:id="1" w:author="Jax ." w:date="2023-03-29T19:43:00Z">
+            <w:rPr/>
+          </w:rPrChange>
+        </w:rPr>
+        <w:pPrChange w:id="2" w:author="Jax ." w:date="2023-03-29T19:43:00Z">
+          <w:pPr/>
+        </w:pPrChange>
+      </w:pPr>
+    </w:p>
+    <w:p>
+      <w:pPr>
+        <w:spacing w:before="240"/>
         <w:rPr>
           <w:rStyle w:val="IntenseEmphasis"/>
         </w:rPr>
+        <w:pPrChange w:id="3" w:author="Jax ." w:date="2023-03-29T19:43:00Z">
+          <w:pPr/>
+        </w:pPrChange>
       </w:pPr>
       <w:r>
         <w:rPr>
@@ -2172,6 +2188,11 @@
     </w:p>
     <w:p/>
     <w:p>
+      <w:pPr>
+        <w:rPr>
+          <w:del w:id="4" w:author="Jax ." w:date="2023-03-29T19:43:00Z"/>
+        </w:rPr>
+      </w:pPr>
       <m:oMathPara>
         <m:oMathParaPr>
           <m:jc m:val="left"/>
@@ -2336,9 +2357,13 @@
     <w:p/>
     <w:p>
       <w:pPr>
+        <w:spacing w:before="240"/>
         <w:rPr>
           <w:rStyle w:val="IntenseEmphasis"/>
         </w:rPr>
+        <w:pPrChange w:id="5" w:author="Jax ." w:date="2023-03-29T19:43:00Z">
+          <w:pPr/>
+        </w:pPrChange>
       </w:pPr>
       <w:r>
         <w:rPr>
@@ -2361,9 +2386,13 @@
     </w:p>
     <w:p>
       <w:pPr>
+        <w:spacing w:before="240"/>
         <w:rPr>
           <w:rStyle w:val="IntenseEmphasis"/>
         </w:rPr>
+        <w:pPrChange w:id="6" w:author="Jax ." w:date="2023-03-29T19:43:00Z">
+          <w:pPr/>
+        </w:pPrChange>
       </w:pPr>
       <w:r>
         <w:rPr>
@@ -2589,16 +2618,32 @@
     </w:p>
     <w:p>
       <w:pPr>
-        <w:rPr>
+        <w:spacing w:before="240"/>
+        <w:rPr>
+          <w:ins w:id="7" w:author="Jax ." w:date="2023-03-29T19:53:00Z"/>
           <w:rStyle w:val="IntenseEmphasis"/>
         </w:rPr>
       </w:pPr>
-      <w:r>
-        <w:rPr>
-          <w:rStyle w:val="IntenseEmphasis"/>
-        </w:rPr>
-        <w:t>Why does fission release energy?</w:t>
-      </w:r>
+      <w:ins w:id="8" w:author="Jax ." w:date="2023-03-29T19:53:00Z">
+        <w:r>
+          <w:rPr>
+            <w:rStyle w:val="IntenseEmphasis"/>
+          </w:rPr>
+          <w:t>Why does</w:t>
+        </w:r>
+        <w:r>
+          <w:rPr>
+            <w:rStyle w:val="IntenseEmphasis"/>
+          </w:rPr>
+          <w:t xml:space="preserve"> continuous</w:t>
+        </w:r>
+        <w:r>
+          <w:rPr>
+            <w:rStyle w:val="IntenseEmphasis"/>
+          </w:rPr>
+          <w:t xml:space="preserve"> fusion release large amounts of energy?</w:t>
+        </w:r>
+      </w:ins>
     </w:p>
     <w:p>
       <w:pPr>
@@ -2607,10 +2652,77 @@
           <w:ilvl w:val="0"/>
           <w:numId w:val="8"/>
         </w:numPr>
-      </w:pPr>
-      <w:r>
-        <w:t>mass of products less than initial mass</w:t>
-      </w:r>
+        <w:rPr>
+          <w:ins w:id="9" w:author="Jax ." w:date="2023-03-29T19:53:00Z"/>
+        </w:rPr>
+      </w:pPr>
+      <w:ins w:id="10" w:author="Jax ." w:date="2023-03-29T19:53:00Z">
+        <w:r>
+          <w:t xml:space="preserve">Mass converted to energy via </w:t>
+        </w:r>
+      </w:ins>
+      <m:oMath>
+        <m:r>
+          <w:ins w:id="11" w:author="Jax ." w:date="2023-03-29T19:53:00Z">
+            <w:rPr>
+              <w:rFonts w:ascii="Cambria Math" w:hAnsi="Cambria Math"/>
+            </w:rPr>
+            <m:t>E=m</m:t>
+          </w:ins>
+        </m:r>
+        <m:sSup>
+          <m:sSupPr>
+            <m:ctrlPr>
+              <w:ins w:id="12" w:author="Jax ." w:date="2023-03-29T19:53:00Z">
+                <w:rPr>
+                  <w:rFonts w:ascii="Cambria Math" w:hAnsi="Cambria Math"/>
+                  <w:i/>
+                </w:rPr>
+              </w:ins>
+            </m:ctrlPr>
+          </m:sSupPr>
+          <m:e>
+            <m:r>
+              <w:ins w:id="13" w:author="Jax ." w:date="2023-03-29T19:53:00Z">
+                <w:rPr>
+                  <w:rFonts w:ascii="Cambria Math" w:hAnsi="Cambria Math"/>
+                </w:rPr>
+                <m:t>c</m:t>
+              </w:ins>
+            </m:r>
+          </m:e>
+          <m:sup>
+            <m:r>
+              <w:ins w:id="14" w:author="Jax ." w:date="2023-03-29T19:53:00Z">
+                <w:rPr>
+                  <w:rFonts w:ascii="Cambria Math" w:hAnsi="Cambria Math"/>
+                </w:rPr>
+                <m:t>2</m:t>
+              </w:ins>
+            </m:r>
+          </m:sup>
+        </m:sSup>
+      </m:oMath>
+      <w:ins w:id="15" w:author="Jax ." w:date="2023-03-29T19:53:00Z">
+        <w:r>
+          <w:t xml:space="preserve"> where </w:t>
+        </w:r>
+      </w:ins>
+      <m:oMath>
+        <m:r>
+          <w:ins w:id="16" w:author="Jax ." w:date="2023-03-29T19:53:00Z">
+            <w:rPr>
+              <w:rFonts w:ascii="Cambria Math" w:hAnsi="Cambria Math"/>
+            </w:rPr>
+            <m:t>m</m:t>
+          </w:ins>
+        </m:r>
+      </m:oMath>
+      <w:ins w:id="17" w:author="Jax ." w:date="2023-03-29T19:53:00Z">
+        <w:r>
+          <w:t xml:space="preserve"> is mass lost</w:t>
+        </w:r>
+      </w:ins>
     </w:p>
     <w:p>
       <w:pPr>
@@ -2619,37 +2731,110 @@
           <w:ilvl w:val="0"/>
           <w:numId w:val="8"/>
         </w:numPr>
+        <w:rPr>
+          <w:ins w:id="18" w:author="Jax ." w:date="2023-03-29T19:53:00Z"/>
+        </w:rPr>
+      </w:pPr>
+      <w:ins w:id="19" w:author="Jax ." w:date="2023-03-29T19:54:00Z">
+        <w:r>
+          <w:t>High fusion rate compensates E per fusion</w:t>
+        </w:r>
+      </w:ins>
+    </w:p>
+    <w:p>
+      <w:pPr>
+        <w:rPr>
+          <w:del w:id="20" w:author="Jax ." w:date="2023-03-29T19:52:00Z"/>
+          <w:rStyle w:val="IntenseEmphasis"/>
+          <w:i w:val="0"/>
+          <w:iCs w:val="0"/>
+          <w14:textFill>
+            <w14:solidFill>
+              <w14:srgbClr w14:val="000000"/>
+            </w14:solidFill>
+          </w14:textFill>
+        </w:rPr>
+        <w:pPrChange w:id="21" w:author="Jax ." w:date="2023-03-29T19:53:00Z">
+          <w:pPr>
+            <w:spacing w:before="240"/>
+          </w:pPr>
+        </w:pPrChange>
+      </w:pPr>
+      <w:del w:id="22" w:author="Jax ." w:date="2023-03-29T19:52:00Z">
+        <w:r>
+          <w:rPr>
+            <w:rStyle w:val="IntenseEmphasis"/>
+          </w:rPr>
+          <w:delText>Why does fission release energy?</w:delText>
+        </w:r>
+      </w:del>
+    </w:p>
+    <w:p>
+      <w:pPr>
+        <w:pStyle w:val="ListParagraph"/>
+        <w:numPr>
+          <w:ilvl w:val="0"/>
+          <w:numId w:val="8"/>
+        </w:numPr>
+        <w:rPr>
+          <w:del w:id="23" w:author="Jax ." w:date="2023-03-29T19:52:00Z"/>
+        </w:rPr>
+      </w:pPr>
+      <w:del w:id="24" w:author="Jax ." w:date="2023-03-29T19:52:00Z">
+        <w:r>
+          <w:delText>mass of products less than initial mass</w:delText>
+        </w:r>
+      </w:del>
+    </w:p>
+    <w:p>
+      <w:pPr>
+        <w:pStyle w:val="ListParagraph"/>
+        <w:numPr>
+          <w:ilvl w:val="0"/>
+          <w:numId w:val="8"/>
+        </w:numPr>
+        <w:rPr>
+          <w:del w:id="25" w:author="Jax ." w:date="2023-03-29T19:52:00Z"/>
+        </w:rPr>
       </w:pPr>
       <m:oMath>
         <m:r>
-          <w:rPr>
-            <w:rFonts w:ascii="Cambria Math" w:hAnsi="Cambria Math"/>
-          </w:rPr>
-          <m:t>E=m</m:t>
+          <w:del w:id="26" w:author="Jax ." w:date="2023-03-29T19:52:00Z">
+            <w:rPr>
+              <w:rFonts w:ascii="Cambria Math" w:hAnsi="Cambria Math"/>
+            </w:rPr>
+            <m:t>E=m</m:t>
+          </w:del>
         </m:r>
         <m:sSup>
           <m:sSupPr>
             <m:ctrlPr>
-              <w:rPr>
-                <w:rFonts w:ascii="Cambria Math" w:hAnsi="Cambria Math"/>
-                <w:i/>
-              </w:rPr>
+              <w:del w:id="27" w:author="Jax ." w:date="2023-03-29T19:52:00Z">
+                <w:rPr>
+                  <w:rFonts w:ascii="Cambria Math" w:hAnsi="Cambria Math"/>
+                  <w:i/>
+                </w:rPr>
+              </w:del>
             </m:ctrlPr>
           </m:sSupPr>
           <m:e>
             <m:r>
-              <w:rPr>
-                <w:rFonts w:ascii="Cambria Math" w:hAnsi="Cambria Math"/>
-              </w:rPr>
-              <m:t>c</m:t>
+              <w:del w:id="28" w:author="Jax ." w:date="2023-03-29T19:52:00Z">
+                <w:rPr>
+                  <w:rFonts w:ascii="Cambria Math" w:hAnsi="Cambria Math"/>
+                </w:rPr>
+                <m:t>c</m:t>
+              </w:del>
             </m:r>
           </m:e>
           <m:sup>
             <m:r>
-              <w:rPr>
-                <w:rFonts w:ascii="Cambria Math" w:hAnsi="Cambria Math"/>
-              </w:rPr>
-              <m:t>2</m:t>
+              <w:del w:id="29" w:author="Jax ." w:date="2023-03-29T19:52:00Z">
+                <w:rPr>
+                  <w:rFonts w:ascii="Cambria Math" w:hAnsi="Cambria Math"/>
+                </w:rPr>
+                <m:t>2</m:t>
+              </w:del>
             </m:r>
           </m:sup>
         </m:sSup>
@@ -2657,9 +2842,13 @@
     </w:p>
     <w:p>
       <w:pPr>
+        <w:spacing w:before="240"/>
         <w:rPr>
           <w:rStyle w:val="IntenseEmphasis"/>
         </w:rPr>
+        <w:pPrChange w:id="30" w:author="Jax ." w:date="2023-03-29T19:43:00Z">
+          <w:pPr/>
+        </w:pPrChange>
       </w:pPr>
       <w:r>
         <w:rPr>
@@ -3129,6 +3318,11 @@
       </w:r>
     </w:p>
     <w:p>
+      <w:pPr>
+        <w:rPr>
+          <w:del w:id="31" w:author="Jax ." w:date="2023-03-29T19:43:00Z"/>
+        </w:rPr>
+      </w:pPr>
       <w:r>
         <w:t xml:space="preserve">Fe is the most stable element as </w:t>
       </w:r>
@@ -3181,9 +3375,13 @@
     <w:p/>
     <w:p>
       <w:pPr>
+        <w:spacing w:before="240"/>
         <w:rPr>
           <w:rStyle w:val="IntenseEmphasis"/>
         </w:rPr>
+        <w:pPrChange w:id="32" w:author="Jax ." w:date="2023-03-29T19:44:00Z">
+          <w:pPr/>
+        </w:pPrChange>
       </w:pPr>
       <w:r>
         <w:rPr>
@@ -3334,9 +3532,13 @@
     </w:p>
     <w:p>
       <w:pPr>
+        <w:spacing w:before="240"/>
         <w:rPr>
           <w:rStyle w:val="IntenseEmphasis"/>
         </w:rPr>
+        <w:pPrChange w:id="33" w:author="Jax ." w:date="2023-03-29T19:44:00Z">
+          <w:pPr/>
+        </w:pPrChange>
       </w:pPr>
       <w:r>
         <w:rPr>
@@ -3431,6 +3633,9 @@
           <w:ilvl w:val="0"/>
           <w:numId w:val="8"/>
         </w:numPr>
+        <w:rPr>
+          <w:ins w:id="34" w:author="Tam Long Yin" w:date="2023-03-29T15:35:00Z"/>
+        </w:rPr>
       </w:pPr>
       <w:r>
         <w:t xml:space="preserve">Large number of nucleons from fragments means </w:t>
@@ -3439,8 +3644,196 @@
         <w:t xml:space="preserve">large </w:t>
       </w:r>
       <w:r>
-        <w:t xml:space="preserve">overall energy release </w:t>
-      </w:r>
+        <w:t>overall energy release</w:t>
+      </w:r>
+      <w:del w:id="35" w:author="Tam Long Yin" w:date="2023-03-29T15:35:00Z">
+        <w:r>
+          <w:delText xml:space="preserve"> </w:delText>
+        </w:r>
+      </w:del>
+    </w:p>
+    <w:p>
+      <w:pPr>
+        <w:spacing w:before="240"/>
+        <w:rPr>
+          <w:ins w:id="36" w:author="Tam Long Yin" w:date="2023-03-29T15:35:00Z"/>
+          <w:del w:id="37" w:author="Jax ." w:date="2023-03-29T19:53:00Z"/>
+          <w:rStyle w:val="IntenseEmphasis"/>
+          <w:rPrChange w:id="38" w:author="Tam Long Yin" w:date="2023-03-29T15:36:00Z">
+            <w:rPr>
+              <w:ins w:id="39" w:author="Tam Long Yin" w:date="2023-03-29T15:35:00Z"/>
+              <w:del w:id="40" w:author="Jax ." w:date="2023-03-29T19:53:00Z"/>
+            </w:rPr>
+          </w:rPrChange>
+        </w:rPr>
+        <w:pPrChange w:id="41" w:author="Jax ." w:date="2023-03-29T19:44:00Z">
+          <w:pPr/>
+        </w:pPrChange>
+      </w:pPr>
+      <w:ins w:id="42" w:author="Tam Long Yin" w:date="2023-03-29T15:35:00Z">
+        <w:del w:id="43" w:author="Jax ." w:date="2023-03-29T19:53:00Z">
+          <w:r>
+            <w:rPr>
+              <w:rStyle w:val="IntenseEmphasis"/>
+              <w:rPrChange w:id="44" w:author="Tam Long Yin" w:date="2023-03-29T15:36:00Z">
+                <w:rPr/>
+              </w:rPrChange>
+            </w:rPr>
+            <w:delText>Why does</w:delText>
+          </w:r>
+        </w:del>
+      </w:ins>
+      <w:ins w:id="45" w:author="Tam Long Yin" w:date="2023-03-29T15:37:00Z">
+        <w:del w:id="46" w:author="Jax ." w:date="2023-03-29T19:53:00Z">
+          <w:r>
+            <w:rPr>
+              <w:rStyle w:val="IntenseEmphasis"/>
+            </w:rPr>
+            <w:delText xml:space="preserve"> continuous</w:delText>
+          </w:r>
+        </w:del>
+      </w:ins>
+      <w:ins w:id="47" w:author="Tam Long Yin" w:date="2023-03-29T15:35:00Z">
+        <w:del w:id="48" w:author="Jax ." w:date="2023-03-29T19:53:00Z">
+          <w:r>
+            <w:rPr>
+              <w:rStyle w:val="IntenseEmphasis"/>
+              <w:rPrChange w:id="49" w:author="Tam Long Yin" w:date="2023-03-29T15:36:00Z">
+                <w:rPr/>
+              </w:rPrChange>
+            </w:rPr>
+            <w:delText xml:space="preserve"> fusion release large amounts of energy</w:delText>
+          </w:r>
+        </w:del>
+      </w:ins>
+      <w:ins w:id="50" w:author="Tam Long Yin" w:date="2023-03-29T15:36:00Z">
+        <w:del w:id="51" w:author="Jax ." w:date="2023-03-29T19:53:00Z">
+          <w:r>
+            <w:rPr>
+              <w:rStyle w:val="IntenseEmphasis"/>
+              <w:rPrChange w:id="52" w:author="Tam Long Yin" w:date="2023-03-29T15:36:00Z">
+                <w:rPr/>
+              </w:rPrChange>
+            </w:rPr>
+            <w:delText>?</w:delText>
+          </w:r>
+        </w:del>
+      </w:ins>
+    </w:p>
+    <w:p>
+      <w:pPr>
+        <w:pStyle w:val="ListParagraph"/>
+        <w:numPr>
+          <w:ilvl w:val="0"/>
+          <w:numId w:val="8"/>
+        </w:numPr>
+        <w:rPr>
+          <w:ins w:id="53" w:author="Tam Long Yin" w:date="2023-03-29T15:37:00Z"/>
+          <w:del w:id="54" w:author="Jax ." w:date="2023-03-29T19:53:00Z"/>
+        </w:rPr>
+      </w:pPr>
+      <w:ins w:id="55" w:author="Tam Long Yin" w:date="2023-03-29T15:36:00Z">
+        <w:del w:id="56" w:author="Jax ." w:date="2023-03-29T19:53:00Z">
+          <w:r>
+            <w:delText xml:space="preserve">Mass converted to energy via </w:delText>
+          </w:r>
+        </w:del>
+      </w:ins>
+      <m:oMath>
+        <m:r>
+          <w:ins w:id="57" w:author="Tam Long Yin" w:date="2023-03-29T15:36:00Z">
+            <w:del w:id="58" w:author="Jax ." w:date="2023-03-29T19:53:00Z">
+              <w:rPr>
+                <w:rFonts w:ascii="Cambria Math" w:hAnsi="Cambria Math"/>
+              </w:rPr>
+              <m:t>E=m</m:t>
+            </w:del>
+          </w:ins>
+        </m:r>
+        <m:sSup>
+          <m:sSupPr>
+            <m:ctrlPr>
+              <w:ins w:id="59" w:author="Tam Long Yin" w:date="2023-03-29T15:36:00Z">
+                <w:del w:id="60" w:author="Jax ." w:date="2023-03-29T19:53:00Z">
+                  <w:rPr>
+                    <w:rFonts w:ascii="Cambria Math" w:hAnsi="Cambria Math"/>
+                    <w:i/>
+                  </w:rPr>
+                </w:del>
+              </w:ins>
+            </m:ctrlPr>
+          </m:sSupPr>
+          <m:e>
+            <m:r>
+              <w:ins w:id="61" w:author="Tam Long Yin" w:date="2023-03-29T15:36:00Z">
+                <w:del w:id="62" w:author="Jax ." w:date="2023-03-29T19:53:00Z">
+                  <w:rPr>
+                    <w:rFonts w:ascii="Cambria Math" w:hAnsi="Cambria Math"/>
+                  </w:rPr>
+                  <m:t>c</m:t>
+                </w:del>
+              </w:ins>
+            </m:r>
+          </m:e>
+          <m:sup>
+            <m:r>
+              <w:ins w:id="63" w:author="Tam Long Yin" w:date="2023-03-29T15:36:00Z">
+                <w:del w:id="64" w:author="Jax ." w:date="2023-03-29T19:53:00Z">
+                  <w:rPr>
+                    <w:rFonts w:ascii="Cambria Math" w:hAnsi="Cambria Math"/>
+                  </w:rPr>
+                  <m:t>2</m:t>
+                </w:del>
+              </w:ins>
+            </m:r>
+          </m:sup>
+        </m:sSup>
+      </m:oMath>
+      <w:ins w:id="65" w:author="Tam Long Yin" w:date="2023-03-29T15:36:00Z">
+        <w:del w:id="66" w:author="Jax ." w:date="2023-03-29T19:53:00Z">
+          <w:r>
+            <w:delText xml:space="preserve"> where </w:delText>
+          </w:r>
+        </w:del>
+      </w:ins>
+      <m:oMath>
+        <m:r>
+          <w:ins w:id="67" w:author="Tam Long Yin" w:date="2023-03-29T15:36:00Z">
+            <w:del w:id="68" w:author="Jax ." w:date="2023-03-29T19:53:00Z">
+              <w:rPr>
+                <w:rFonts w:ascii="Cambria Math" w:hAnsi="Cambria Math"/>
+              </w:rPr>
+              <m:t>m</m:t>
+            </w:del>
+          </w:ins>
+        </m:r>
+      </m:oMath>
+      <w:ins w:id="69" w:author="Tam Long Yin" w:date="2023-03-29T15:37:00Z">
+        <w:del w:id="70" w:author="Jax ." w:date="2023-03-29T19:53:00Z">
+          <w:r>
+            <w:delText xml:space="preserve"> is mass lost</w:delText>
+          </w:r>
+        </w:del>
+      </w:ins>
+    </w:p>
+    <w:p>
+      <w:pPr>
+        <w:pStyle w:val="ListParagraph"/>
+        <w:numPr>
+          <w:ilvl w:val="0"/>
+          <w:numId w:val="8"/>
+        </w:numPr>
+        <w:rPr>
+          <w:del w:id="71" w:author="Jax ." w:date="2023-03-29T19:53:00Z"/>
+        </w:rPr>
+      </w:pPr>
+      <w:ins w:id="72" w:author="Tam Long Yin" w:date="2023-03-29T15:37:00Z">
+        <w:del w:id="73" w:author="Jax ." w:date="2023-03-29T19:53:00Z">
+          <w:r>
+            <w:delText>High fusion rate compensates E per fusion</w:delText>
+          </w:r>
+        </w:del>
+      </w:ins>
     </w:p>
     <w:p>
       <w:pPr>
@@ -5484,6 +5877,11 @@
       </m:oMathPara>
     </w:p>
     <w:p>
+      <w:pPr>
+        <w:rPr>
+          <w:ins w:id="74" w:author="Tam Long Yin" w:date="2023-03-29T15:23:00Z"/>
+        </w:rPr>
+      </w:pPr>
       <w:r>
         <w:t xml:space="preserve">Wien’s law: </w:t>
       </w:r>
@@ -5588,6 +5986,184 @@
     </w:p>
     <w:p>
       <w:pPr>
+        <w:pStyle w:val="Heading3"/>
+        <w:rPr>
+          <w:ins w:id="75" w:author="Tam Long Yin" w:date="2023-03-29T15:23:00Z"/>
+          <w:del w:id="76" w:author="Jax ." w:date="2023-03-29T20:00:00Z"/>
+        </w:rPr>
+      </w:pPr>
+      <w:ins w:id="77" w:author="Tam Long Yin" w:date="2023-03-29T15:23:00Z">
+        <w:del w:id="78" w:author="Jax ." w:date="2023-03-29T20:00:00Z">
+          <w:r>
+            <w:delText>Radiation spectrums</w:delText>
+          </w:r>
+        </w:del>
+      </w:ins>
+    </w:p>
+    <w:p>
+      <w:pPr>
+        <w:rPr>
+          <w:ins w:id="79" w:author="Jax ." w:date="2023-03-29T20:00:00Z"/>
+        </w:rPr>
+      </w:pPr>
+    </w:p>
+    <w:p>
+      <w:pPr>
+        <w:rPr>
+          <w:ins w:id="80" w:author="Tam Long Yin" w:date="2023-03-29T15:23:00Z"/>
+          <w:i/>
+          <w:iCs/>
+          <w:rPrChange w:id="81" w:author="Jax ." w:date="2023-03-29T20:00:00Z">
+            <w:rPr>
+              <w:ins w:id="82" w:author="Tam Long Yin" w:date="2023-03-29T15:23:00Z"/>
+            </w:rPr>
+          </w:rPrChange>
+        </w:rPr>
+      </w:pPr>
+      <w:ins w:id="83" w:author="Jax ." w:date="2023-03-29T20:00:00Z">
+        <w:r>
+          <w:rPr>
+            <w:i/>
+            <w:iCs/>
+            <w:rPrChange w:id="84" w:author="Jax ." w:date="2023-03-29T20:00:00Z">
+              <w:rPr/>
+            </w:rPrChange>
+          </w:rPr>
+          <w:t xml:space="preserve">For a </w:t>
+        </w:r>
+      </w:ins>
+      <m:oMath>
+        <m:r>
+          <w:ins w:id="85" w:author="Jax ." w:date="2023-03-29T20:00:00Z">
+            <w:rPr>
+              <w:rFonts w:ascii="Cambria Math" w:hAnsi="Cambria Math"/>
+            </w:rPr>
+            <m:t>P</m:t>
+          </w:ins>
+        </m:r>
+        <m:r>
+          <w:ins w:id="86" w:author="Jax ." w:date="2023-03-29T20:00:00Z">
+            <m:rPr>
+              <m:nor/>
+            </m:rPr>
+            <w:rPr>
+              <w:rFonts w:ascii="Cambria Math" w:hAnsi="Cambria Math"/>
+              <w:i/>
+              <w:iCs/>
+              <w:rPrChange w:id="87" w:author="Jax ." w:date="2023-03-29T20:00:00Z">
+                <w:rPr>
+                  <w:rFonts w:ascii="Cambria Math" w:hAnsi="Cambria Math"/>
+                </w:rPr>
+              </w:rPrChange>
+            </w:rPr>
+            <m:t>-</m:t>
+          </w:ins>
+        </m:r>
+        <m:r>
+          <w:ins w:id="88" w:author="Jax ." w:date="2023-03-29T20:00:00Z">
+            <w:rPr>
+              <w:rFonts w:ascii="Cambria Math" w:hAnsi="Cambria Math"/>
+            </w:rPr>
+            <m:t xml:space="preserve">λ </m:t>
+          </w:ins>
+        </m:r>
+      </m:oMath>
+      <w:ins w:id="89" w:author="Tam Long Yin" w:date="2023-03-29T15:23:00Z">
+        <w:del w:id="90" w:author="Jax ." w:date="2023-03-29T20:00:00Z">
+          <w:r>
+            <w:rPr>
+              <w:i/>
+              <w:iCs/>
+              <w:rPrChange w:id="91" w:author="Jax ." w:date="2023-03-29T20:00:00Z">
+                <w:rPr/>
+              </w:rPrChange>
+            </w:rPr>
+            <w:delText xml:space="preserve">Power to wavelength </w:delText>
+          </w:r>
+        </w:del>
+        <w:r>
+          <w:rPr>
+            <w:i/>
+            <w:iCs/>
+            <w:rPrChange w:id="92" w:author="Jax ." w:date="2023-03-29T20:00:00Z">
+              <w:rPr/>
+            </w:rPrChange>
+          </w:rPr>
+          <w:t>graph</w:t>
+        </w:r>
+      </w:ins>
+      <w:ins w:id="93" w:author="Jax ." w:date="2023-03-29T20:00:00Z">
+        <w:r>
+          <w:rPr>
+            <w:i/>
+            <w:iCs/>
+          </w:rPr>
+          <w:t>:</w:t>
+        </w:r>
+      </w:ins>
+    </w:p>
+    <w:p>
+      <w:pPr>
+        <w:pStyle w:val="ListParagraph"/>
+        <w:numPr>
+          <w:ilvl w:val="0"/>
+          <w:numId w:val="8"/>
+        </w:numPr>
+        <w:rPr>
+          <w:ins w:id="94" w:author="Tam Long Yin" w:date="2023-03-29T15:23:00Z"/>
+          <w:del w:id="95" w:author="Jax ." w:date="2023-03-29T20:01:00Z"/>
+        </w:rPr>
+        <w:pPrChange w:id="96" w:author="Jax ." w:date="2023-03-29T20:00:00Z">
+          <w:pPr/>
+        </w:pPrChange>
+      </w:pPr>
+      <w:ins w:id="97" w:author="Tam Long Yin" w:date="2023-03-29T15:23:00Z">
+        <w:r>
+          <w:t>Peak wavelength shows the major radiation output</w:t>
+        </w:r>
+      </w:ins>
+    </w:p>
+    <w:p>
+      <w:pPr>
+        <w:pStyle w:val="ListParagraph"/>
+        <w:numPr>
+          <w:ilvl w:val="0"/>
+          <w:numId w:val="8"/>
+        </w:numPr>
+        <w:rPr>
+          <w:ins w:id="98" w:author="Jax ." w:date="2023-03-29T20:01:00Z"/>
+        </w:rPr>
+      </w:pPr>
+    </w:p>
+    <w:p>
+      <w:pPr>
+        <w:pStyle w:val="ListParagraph"/>
+        <w:numPr>
+          <w:ilvl w:val="0"/>
+          <w:numId w:val="8"/>
+        </w:numPr>
+        <w:pPrChange w:id="99" w:author="Jax ." w:date="2023-03-29T20:01:00Z">
+          <w:pPr/>
+        </w:pPrChange>
+      </w:pPr>
+      <w:ins w:id="100" w:author="Tam Long Yin" w:date="2023-03-29T15:24:00Z">
+        <w:r>
+          <w:t xml:space="preserve">Area </w:t>
+        </w:r>
+      </w:ins>
+      <w:ins w:id="101" w:author="Jax ." w:date="2023-03-29T20:01:00Z">
+        <w:r>
+          <w:t xml:space="preserve">under the graph </w:t>
+        </w:r>
+      </w:ins>
+      <w:ins w:id="102" w:author="Tam Long Yin" w:date="2023-03-29T15:24:00Z">
+        <w:r>
+          <w:t>is the power output of the star</w:t>
+        </w:r>
+      </w:ins>
+    </w:p>
+    <w:p>
+      <w:pPr>
         <w:pStyle w:val="Heading2"/>
       </w:pPr>
       <w:r>
@@ -5595,6 +6171,11 @@
       </w:r>
     </w:p>
     <w:p>
+      <w:pPr>
+        <w:rPr>
+          <w:del w:id="103" w:author="Tam Long Yin" w:date="2023-03-29T15:10:00Z"/>
+        </w:rPr>
+      </w:pPr>
       <w:r>
         <w:t>Main sequence stars</w:t>
       </w:r>
@@ -5622,25 +6203,32 @@
       </w:r>
     </w:p>
     <w:p>
-      <w:r>
-        <w:t>White dwarf stars</w:t>
-      </w:r>
-      <w:r>
-        <w:tab/>
-      </w:r>
-      <w:r>
-        <w:tab/>
-      </w:r>
-      <w:r>
-        <w:tab/>
-      </w:r>
-      <w:r>
-        <w:tab/>
-      </w:r>
-      <w:r>
-        <w:tab/>
-        <w:t xml:space="preserve">- Small surface area, high T and emit white light </w:t>
-      </w:r>
+      <w:del w:id="104" w:author="Tam Long Yin" w:date="2023-03-29T15:10:00Z">
+        <w:r>
+          <w:delText>White dwarf stars</w:delText>
+        </w:r>
+        <w:r>
+          <w:tab/>
+        </w:r>
+        <w:r>
+          <w:tab/>
+        </w:r>
+        <w:r>
+          <w:tab/>
+        </w:r>
+        <w:r>
+          <w:tab/>
+        </w:r>
+        <w:r>
+          <w:tab/>
+          <w:delText>- Small surface area, high T and emit white l</w:delText>
+        </w:r>
+      </w:del>
+      <w:del w:id="105" w:author="Tam Long Yin" w:date="2023-03-29T15:09:00Z">
+        <w:r>
+          <w:delText xml:space="preserve">ight </w:delText>
+        </w:r>
+      </w:del>
     </w:p>
     <w:p>
       <w:pPr>
@@ -6406,6 +6994,9 @@
           <w:ilvl w:val="0"/>
           <w:numId w:val="5"/>
         </w:numPr>
+        <w:rPr>
+          <w:del w:id="106" w:author="Tam Long Yin" w:date="2023-03-29T15:10:00Z"/>
+        </w:rPr>
       </w:pPr>
       <m:oMath>
         <m:r>
@@ -6416,14 +7007,115 @@
         </m:r>
       </m:oMath>
     </w:p>
-    <w:p/>
-    <w:p/>
+    <w:p>
+      <w:pPr>
+        <w:pStyle w:val="ListParagraph"/>
+        <w:numPr>
+          <w:ilvl w:val="0"/>
+          <w:numId w:val="5"/>
+        </w:numPr>
+        <w:pPrChange w:id="107" w:author="Tam Long Yin" w:date="2023-03-29T15:10:00Z">
+          <w:pPr/>
+        </w:pPrChange>
+      </w:pPr>
+    </w:p>
+    <w:p>
+      <w:pPr>
+        <w:pStyle w:val="Heading3"/>
+        <w:rPr>
+          <w:ins w:id="108" w:author="Tam Long Yin" w:date="2023-03-29T15:10:00Z"/>
+        </w:rPr>
+        <w:pPrChange w:id="109" w:author="Tam Long Yin" w:date="2023-03-29T15:10:00Z">
+          <w:pPr>
+            <w:pStyle w:val="Heading2"/>
+          </w:pPr>
+        </w:pPrChange>
+      </w:pPr>
+      <w:ins w:id="110" w:author="Tam Long Yin" w:date="2023-03-29T15:10:00Z">
+        <w:r>
+          <w:lastRenderedPageBreak/>
+          <w:t>White dwarf</w:t>
+        </w:r>
+      </w:ins>
+    </w:p>
+    <w:p>
+      <w:pPr>
+        <w:pStyle w:val="ListParagraph"/>
+        <w:numPr>
+          <w:ilvl w:val="0"/>
+          <w:numId w:val="4"/>
+        </w:numPr>
+        <w:rPr>
+          <w:ins w:id="111" w:author="Tam Long Yin" w:date="2023-03-29T15:10:00Z"/>
+        </w:rPr>
+      </w:pPr>
+      <w:ins w:id="112" w:author="Tam Long Yin" w:date="2023-03-29T15:10:00Z">
+        <w:r>
+          <w:t>The core remnant of red giant stars</w:t>
+        </w:r>
+      </w:ins>
+    </w:p>
+    <w:p>
+      <w:pPr>
+        <w:pStyle w:val="ListParagraph"/>
+        <w:numPr>
+          <w:ilvl w:val="0"/>
+          <w:numId w:val="4"/>
+        </w:numPr>
+        <w:rPr>
+          <w:ins w:id="113" w:author="Tam Long Yin" w:date="2023-03-29T15:10:00Z"/>
+        </w:rPr>
+      </w:pPr>
+      <w:ins w:id="114" w:author="Tam Long Yin" w:date="2023-03-29T15:10:00Z">
+        <w:r>
+          <w:t>No fusion</w:t>
+        </w:r>
+      </w:ins>
+    </w:p>
+    <w:p>
+      <w:pPr>
+        <w:pStyle w:val="ListParagraph"/>
+        <w:numPr>
+          <w:ilvl w:val="0"/>
+          <w:numId w:val="4"/>
+        </w:numPr>
+        <w:rPr>
+          <w:ins w:id="115" w:author="Tam Long Yin" w:date="2023-03-29T15:11:00Z"/>
+        </w:rPr>
+      </w:pPr>
+      <w:ins w:id="116" w:author="Tam Long Yin" w:date="2023-03-29T15:10:00Z">
+        <w:r>
+          <w:t>Small surface area</w:t>
+        </w:r>
+      </w:ins>
+      <w:ins w:id="117" w:author="Tam Long Yin" w:date="2023-03-29T15:11:00Z">
+        <w:r>
+          <w:t>, not very luminous</w:t>
+        </w:r>
+      </w:ins>
+    </w:p>
+    <w:p>
+      <w:pPr>
+        <w:pStyle w:val="ListParagraph"/>
+        <w:numPr>
+          <w:ilvl w:val="0"/>
+          <w:numId w:val="4"/>
+        </w:numPr>
+        <w:pPrChange w:id="118" w:author="Tam Long Yin" w:date="2023-03-29T15:10:00Z">
+          <w:pPr/>
+        </w:pPrChange>
+      </w:pPr>
+      <w:ins w:id="119" w:author="Tam Long Yin" w:date="2023-03-29T15:11:00Z">
+        <w:r>
+          <w:t>Very hot, appear white</w:t>
+        </w:r>
+      </w:ins>
+    </w:p>
     <w:p>
       <w:pPr>
         <w:pStyle w:val="Heading2"/>
       </w:pPr>
       <w:r>
-        <w:lastRenderedPageBreak/>
         <w:t>Distance to stars</w:t>
       </w:r>
     </w:p>
@@ -6748,6 +7440,7 @@
     <w:p>
       <w:pPr>
         <w:rPr>
+          <w:del w:id="120" w:author="Jax ." w:date="2023-03-29T19:44:00Z"/>
           <w:rFonts w:ascii="Nirmala UI" w:hAnsi="Nirmala UI"/>
         </w:rPr>
       </w:pPr>
@@ -6834,15 +7527,43 @@
     </w:p>
     <w:p>
       <w:pPr>
+        <w:spacing w:before="240"/>
         <w:rPr>
           <w:rStyle w:val="IntenseEmphasis"/>
         </w:rPr>
+        <w:pPrChange w:id="121" w:author="Jax ." w:date="2023-03-29T19:44:00Z">
+          <w:pPr/>
+        </w:pPrChange>
       </w:pPr>
       <w:r>
         <w:rPr>
           <w:rStyle w:val="IntenseEmphasis"/>
         </w:rPr>
         <w:t>Determine distance by parallax</w:t>
+      </w:r>
+      <w:r>
+        <w:rPr>
+          <w:rStyle w:val="IntenseEmphasis"/>
+        </w:rPr>
+        <w:t xml:space="preserve"> </w:t>
+      </w:r>
+      <w:r>
+        <w:rPr>
+          <w:rStyle w:val="IntenseEmphasis"/>
+        </w:rPr>
+        <w:t xml:space="preserve">to </w:t>
+      </w:r>
+      <w:r>
+        <w:rPr>
+          <w:rStyle w:val="IntenseEmphasis"/>
+          <w:rPrChange w:id="122" w:author="Jax ." w:date="2023-03-29T19:44:00Z">
+            <w:rPr>
+              <w:rStyle w:val="IntenseEmphasis"/>
+              <w:u w:val="single"/>
+            </w:rPr>
+          </w:rPrChange>
+        </w:rPr>
+        <w:t>nearby objects</w:t>
       </w:r>
     </w:p>
     <w:p>
@@ -6889,6 +7610,7 @@
           <w:numId w:val="13"/>
         </w:numPr>
         <w:rPr>
+          <w:ins w:id="123" w:author="Tam Long Yin" w:date="2023-03-29T15:20:00Z"/>
           <w:rFonts w:ascii="Nirmala UI" w:hAnsi="Nirmala UI"/>
         </w:rPr>
       </w:pPr>
@@ -6901,15 +7623,64 @@
     </w:p>
     <w:p>
       <w:pPr>
+        <w:pStyle w:val="ListParagraph"/>
+        <w:numPr>
+          <w:ilvl w:val="0"/>
+          <w:numId w:val="13"/>
+        </w:numPr>
+        <w:rPr>
+          <w:rFonts w:ascii="Nirmala UI" w:hAnsi="Nirmala UI"/>
+        </w:rPr>
+      </w:pPr>
+      <w:ins w:id="124" w:author="Tam Long Yin" w:date="2023-03-29T15:20:00Z">
+        <w:r>
+          <w:rPr>
+            <w:rFonts w:ascii="Nirmala UI" w:hAnsi="Nirmala UI"/>
+          </w:rPr>
+          <w:t>Radius of Earth’s orbit to the sun must be known</w:t>
+        </w:r>
+      </w:ins>
+    </w:p>
+    <w:p>
+      <w:pPr>
+        <w:spacing w:before="240"/>
         <w:rPr>
           <w:rStyle w:val="IntenseEmphasis"/>
         </w:rPr>
+        <w:pPrChange w:id="125" w:author="Jax ." w:date="2023-03-29T19:44:00Z">
+          <w:pPr/>
+        </w:pPrChange>
       </w:pPr>
       <w:r>
         <w:rPr>
           <w:rStyle w:val="IntenseEmphasis"/>
         </w:rPr>
-        <w:t>Determine distance by standard candle</w:t>
+        <w:t>Determine distanc</w:t>
+      </w:r>
+      <w:r>
+        <w:rPr>
+          <w:rStyle w:val="IntenseEmphasis"/>
+        </w:rPr>
+        <w:t>e by standard</w:t>
+      </w:r>
+      <w:r>
+        <w:rPr>
+          <w:rStyle w:val="IntenseEmphasis"/>
+        </w:rPr>
+        <w:t xml:space="preserve"> candle</w:t>
+      </w:r>
+      <w:r>
+        <w:rPr>
+          <w:rStyle w:val="IntenseEmphasis"/>
+        </w:rPr>
+        <w:t xml:space="preserve"> to </w:t>
+      </w:r>
+      <w:r>
+        <w:rPr>
+          <w:rStyle w:val="IntenseEmphasis"/>
+          <w:u w:val="single"/>
+        </w:rPr>
+        <w:t>stars and close galaxies</w:t>
       </w:r>
     </w:p>
     <w:p>
@@ -6970,6 +7741,7 @@
           <w:numId w:val="6"/>
         </w:numPr>
         <w:rPr>
+          <w:ins w:id="126" w:author="Tam Long Yin" w:date="2023-03-29T15:14:00Z"/>
           <w:rFonts w:ascii="Nirmala UI" w:hAnsi="Nirmala UI"/>
         </w:rPr>
       </w:pPr>
@@ -6979,6 +7751,54 @@
         </w:rPr>
         <w:t>Inverse square law used</w:t>
       </w:r>
+    </w:p>
+    <w:p>
+      <w:pPr>
+        <w:pStyle w:val="ListParagraph"/>
+        <w:numPr>
+          <w:ilvl w:val="0"/>
+          <w:numId w:val="4"/>
+        </w:numPr>
+        <w:rPr>
+          <w:rFonts w:ascii="Nirmala UI" w:hAnsi="Nirmala UI"/>
+          <w:rPrChange w:id="127" w:author="Tam Long Yin" w:date="2023-03-29T15:15:00Z">
+            <w:rPr/>
+          </w:rPrChange>
+        </w:rPr>
+        <w:pPrChange w:id="128" w:author="Tam Long Yin" w:date="2023-03-29T15:15:00Z">
+          <w:pPr>
+            <w:pStyle w:val="ListParagraph"/>
+            <w:numPr>
+              <w:numId w:val="6"/>
+            </w:numPr>
+            <w:ind w:left="360" w:hanging="360"/>
+          </w:pPr>
+        </w:pPrChange>
+      </w:pPr>
+      <w:ins w:id="129" w:author="Tam Long Yin" w:date="2023-03-29T15:15:00Z">
+        <w:r>
+          <w:rPr>
+            <w:rFonts w:ascii="Nirmala UI" w:hAnsi="Nirmala UI"/>
+          </w:rPr>
+          <w:t>Can’t determine far galaxies as flux is to</w:t>
+        </w:r>
+      </w:ins>
+      <w:ins w:id="130" w:author="Jax ." w:date="2023-03-29T20:04:00Z">
+        <w:r>
+          <w:rPr>
+            <w:rFonts w:ascii="Nirmala UI" w:hAnsi="Nirmala UI"/>
+          </w:rPr>
+          <w:t>o</w:t>
+        </w:r>
+      </w:ins>
+      <w:ins w:id="131" w:author="Tam Long Yin" w:date="2023-03-29T15:15:00Z">
+        <w:r>
+          <w:rPr>
+            <w:rFonts w:ascii="Nirmala UI" w:hAnsi="Nirmala UI"/>
+          </w:rPr>
+          <w:t xml:space="preserve"> small for measurement</w:t>
+        </w:r>
+      </w:ins>
     </w:p>
     <w:p>
       <w:pPr>
@@ -7077,6 +7897,12 @@
       </m:oMathPara>
     </w:p>
     <w:p>
+      <w:pPr>
+        <w:rPr>
+          <w:ins w:id="132" w:author="Tam Long Yin" w:date="2023-03-29T15:16:00Z"/>
+          <w:del w:id="133" w:author="Jax ." w:date="2023-03-29T19:44:00Z"/>
+        </w:rPr>
+      </w:pPr>
       <w:r>
         <w:t xml:space="preserve">Approaching </w:t>
       </w:r>
@@ -7100,12 +7926,206 @@
         </m:r>
       </m:oMath>
     </w:p>
-    <w:p/>
-    <w:p>
-      <w:pPr>
-        <w:rPr>
+    <w:p>
+      <w:pPr>
+        <w:rPr>
+          <w:ins w:id="134" w:author="Tam Long Yin" w:date="2023-03-29T15:16:00Z"/>
+        </w:rPr>
+      </w:pPr>
+    </w:p>
+    <w:p>
+      <w:pPr>
+        <w:spacing w:before="240"/>
+        <w:rPr>
+          <w:ins w:id="135" w:author="Tam Long Yin" w:date="2023-03-29T15:16:00Z"/>
           <w:rStyle w:val="IntenseEmphasis"/>
-        </w:rPr>
+          <w:rPrChange w:id="136" w:author="Tam Long Yin" w:date="2023-03-29T15:17:00Z">
+            <w:rPr>
+              <w:ins w:id="137" w:author="Tam Long Yin" w:date="2023-03-29T15:16:00Z"/>
+            </w:rPr>
+          </w:rPrChange>
+        </w:rPr>
+        <w:pPrChange w:id="138" w:author="Jax ." w:date="2023-03-29T19:44:00Z">
+          <w:pPr/>
+        </w:pPrChange>
+      </w:pPr>
+      <w:ins w:id="139" w:author="Tam Long Yin" w:date="2023-03-29T15:16:00Z">
+        <w:r>
+          <w:rPr>
+            <w:rStyle w:val="IntenseEmphasis"/>
+            <w:rPrChange w:id="140" w:author="Tam Long Yin" w:date="2023-03-29T15:17:00Z">
+              <w:rPr/>
+            </w:rPrChange>
+          </w:rPr>
+          <w:t xml:space="preserve">How does </w:t>
+        </w:r>
+        <w:r>
+          <w:rPr>
+            <w:rStyle w:val="IntenseEmphasis"/>
+            <w:rPrChange w:id="141" w:author="Jax ." w:date="2023-03-29T19:44:00Z">
+              <w:rPr/>
+            </w:rPrChange>
+          </w:rPr>
+          <w:t>doppler shift</w:t>
+        </w:r>
+        <w:r>
+          <w:rPr>
+            <w:rStyle w:val="IntenseEmphasis"/>
+            <w:rPrChange w:id="142" w:author="Tam Long Yin" w:date="2023-03-29T15:17:00Z">
+              <w:rPr/>
+            </w:rPrChange>
+          </w:rPr>
+          <w:t xml:space="preserve"> prove the expansion of the universe?</w:t>
+        </w:r>
+      </w:ins>
+    </w:p>
+    <w:p>
+      <w:pPr>
+        <w:pStyle w:val="ListParagraph"/>
+        <w:numPr>
+          <w:ilvl w:val="0"/>
+          <w:numId w:val="14"/>
+        </w:numPr>
+        <w:rPr>
+          <w:ins w:id="143" w:author="Tam Long Yin" w:date="2023-03-29T15:17:00Z"/>
+        </w:rPr>
+      </w:pPr>
+      <m:oMath>
+        <m:r>
+          <w:ins w:id="144" w:author="Tam Long Yin" w:date="2023-03-29T15:17:00Z">
+            <w:rPr>
+              <w:rFonts w:ascii="Cambria Math" w:hAnsi="Cambria Math"/>
+            </w:rPr>
+            <m:t>z=</m:t>
+          </w:ins>
+        </m:r>
+        <m:f>
+          <m:fPr>
+            <m:ctrlPr>
+              <w:ins w:id="145" w:author="Tam Long Yin" w:date="2023-03-29T15:17:00Z">
+                <w:rPr>
+                  <w:rFonts w:ascii="Cambria Math" w:hAnsi="Cambria Math"/>
+                  <w:i/>
+                </w:rPr>
+              </w:ins>
+            </m:ctrlPr>
+          </m:fPr>
+          <m:num>
+            <m:r>
+              <w:ins w:id="146" w:author="Tam Long Yin" w:date="2023-03-29T15:17:00Z">
+                <w:rPr>
+                  <w:rFonts w:ascii="Cambria Math" w:hAnsi="Cambria Math"/>
+                </w:rPr>
+                <m:t>v</m:t>
+              </w:ins>
+            </m:r>
+          </m:num>
+          <m:den>
+            <m:r>
+              <w:ins w:id="147" w:author="Tam Long Yin" w:date="2023-03-29T15:17:00Z">
+                <w:rPr>
+                  <w:rFonts w:ascii="Cambria Math" w:hAnsi="Cambria Math"/>
+                </w:rPr>
+                <m:t>c</m:t>
+              </w:ins>
+            </m:r>
+          </m:den>
+        </m:f>
+        <m:r>
+          <w:ins w:id="148" w:author="Tam Long Yin" w:date="2023-03-29T15:17:00Z">
+            <w:rPr>
+              <w:rFonts w:ascii="Cambria Math" w:hAnsi="Cambria Math"/>
+            </w:rPr>
+            <m:t xml:space="preserve"> </m:t>
+          </w:ins>
+        </m:r>
+      </m:oMath>
+      <w:ins w:id="149" w:author="Tam Long Yin" w:date="2023-03-29T15:17:00Z">
+        <w:r>
+          <w:t>to calculate velocities</w:t>
+        </w:r>
+      </w:ins>
+    </w:p>
+    <w:p>
+      <w:pPr>
+        <w:pStyle w:val="ListParagraph"/>
+        <w:numPr>
+          <w:ilvl w:val="0"/>
+          <w:numId w:val="14"/>
+        </w:numPr>
+        <w:rPr>
+          <w:ins w:id="150" w:author="Tam Long Yin" w:date="2023-03-29T15:17:00Z"/>
+        </w:rPr>
+      </w:pPr>
+      <w:ins w:id="151" w:author="Tam Long Yin" w:date="2023-03-29T15:17:00Z">
+        <w:r>
+          <w:t>Galaxies were moving away from Earth</w:t>
+        </w:r>
+      </w:ins>
+    </w:p>
+    <w:p>
+      <w:pPr>
+        <w:pStyle w:val="ListParagraph"/>
+        <w:numPr>
+          <w:ilvl w:val="0"/>
+          <w:numId w:val="14"/>
+        </w:numPr>
+        <w:rPr>
+          <w:ins w:id="152" w:author="Tam Long Yin" w:date="2023-03-29T15:18:00Z"/>
+        </w:rPr>
+      </w:pPr>
+      <w:ins w:id="153" w:author="Tam Long Yin" w:date="2023-03-29T15:17:00Z">
+        <w:r>
+          <w:t>The further</w:t>
+        </w:r>
+      </w:ins>
+      <w:ins w:id="154" w:author="Tam Long Yin" w:date="2023-03-29T15:18:00Z">
+        <w:r>
+          <w:t xml:space="preserve"> the galaxy the faster they move away</w:t>
+        </w:r>
+      </w:ins>
+    </w:p>
+    <w:p>
+      <w:pPr>
+        <w:pStyle w:val="ListParagraph"/>
+        <w:numPr>
+          <w:ilvl w:val="0"/>
+          <w:numId w:val="14"/>
+        </w:numPr>
+        <w:rPr>
+          <w:del w:id="155" w:author="Jax ." w:date="2023-03-29T19:44:00Z"/>
+        </w:rPr>
+        <w:pPrChange w:id="156" w:author="Tam Long Yin" w:date="2023-03-29T15:16:00Z">
+          <w:pPr/>
+        </w:pPrChange>
+      </w:pPr>
+      <w:ins w:id="157" w:author="Tam Long Yin" w:date="2023-03-29T15:18:00Z">
+        <w:r>
+          <w:t>Galaxies hence are moving away from each other</w:t>
+        </w:r>
+      </w:ins>
+    </w:p>
+    <w:p>
+      <w:pPr>
+        <w:pStyle w:val="ListParagraph"/>
+        <w:numPr>
+          <w:ilvl w:val="0"/>
+          <w:numId w:val="14"/>
+        </w:numPr>
+        <w:pPrChange w:id="158" w:author="Jax ." w:date="2023-03-29T19:44:00Z">
+          <w:pPr/>
+        </w:pPrChange>
+      </w:pPr>
+    </w:p>
+    <w:p>
+      <w:pPr>
+        <w:spacing w:before="240"/>
+        <w:rPr>
+          <w:rStyle w:val="IntenseEmphasis"/>
+        </w:rPr>
+        <w:pPrChange w:id="159" w:author="Jax ." w:date="2023-03-29T19:44:00Z">
+          <w:pPr/>
+        </w:pPrChange>
       </w:pPr>
       <w:r>
         <w:rPr>
@@ -7416,6 +8436,11 @@
       </m:oMathPara>
     </w:p>
     <w:p>
+      <w:pPr>
+        <w:rPr>
+          <w:del w:id="160" w:author="Jax ." w:date="2023-03-29T19:44:00Z"/>
+        </w:rPr>
+      </w:pPr>
       <m:oMathPara>
         <m:oMathParaPr>
           <m:jc m:val="left"/>
@@ -7514,15 +8539,26 @@
     <w:p/>
     <w:p>
       <w:pPr>
+        <w:spacing w:before="240"/>
         <w:rPr>
           <w:rStyle w:val="IntenseEmphasis"/>
         </w:rPr>
+        <w:pPrChange w:id="161" w:author="Jax ." w:date="2023-03-29T19:44:00Z">
+          <w:pPr/>
+        </w:pPrChange>
       </w:pPr>
       <w:r>
         <w:rPr>
           <w:rStyle w:val="IntenseEmphasis"/>
         </w:rPr>
-        <w:t>Determine distance to distant galaxies</w:t>
+        <w:t xml:space="preserve">Determine distance to </w:t>
+      </w:r>
+      <w:r>
+        <w:rPr>
+          <w:rStyle w:val="IntenseEmphasis"/>
+          <w:u w:val="single"/>
+        </w:rPr>
+        <w:t>distant galaxies</w:t>
       </w:r>
     </w:p>
     <w:p>
@@ -7669,6 +8705,41 @@
     <w:p>
       <w:pPr>
         <w:rPr>
+          <w:ins w:id="162" w:author="Tam Long Yin" w:date="2023-03-29T15:08:00Z"/>
+        </w:rPr>
+      </w:pPr>
+      <w:r>
+        <w:t>Critical density</w:t>
+      </w:r>
+      <w:r>
+        <w:tab/>
+      </w:r>
+      <w:r>
+        <w:tab/>
+      </w:r>
+      <w:r>
+        <w:tab/>
+      </w:r>
+      <w:r>
+        <w:tab/>
+      </w:r>
+      <w:r>
+        <w:tab/>
+        <w:t xml:space="preserve">- </w:t>
+      </w:r>
+      <w:r>
+        <w:rPr>
+          <w:u w:val="single"/>
+        </w:rPr>
+        <w:t>Density</w:t>
+      </w:r>
+      <w:r>
+        <w:t xml:space="preserve"> of matter in the Universe, below which universe will expand forever</w:t>
+      </w:r>
+    </w:p>
+    <w:p>
+      <w:pPr>
+        <w:rPr>
           <w:rStyle w:val="IntenseEmphasis"/>
           <w:i w:val="0"/>
           <w:iCs w:val="0"/>
@@ -7680,34 +8751,123 @@
           </w14:textFill>
         </w:rPr>
       </w:pPr>
-      <w:r>
-        <w:t>Critical density</w:t>
-      </w:r>
-      <w:r>
-        <w:tab/>
-      </w:r>
-      <w:r>
-        <w:tab/>
-      </w:r>
-      <w:r>
-        <w:tab/>
-      </w:r>
-      <w:r>
-        <w:tab/>
-      </w:r>
-      <w:r>
-        <w:tab/>
-        <w:t xml:space="preserve">- </w:t>
-      </w:r>
-      <w:r>
-        <w:rPr>
-          <w:u w:val="single"/>
-        </w:rPr>
-        <w:t>Density</w:t>
-      </w:r>
-      <w:r>
-        <w:t xml:space="preserve"> of matter in the Universe, below which universe will expand forever</w:t>
-      </w:r>
+      <w:ins w:id="163" w:author="Tam Long Yin" w:date="2023-03-29T15:08:00Z">
+        <w:r>
+          <w:rPr>
+            <w:rStyle w:val="IntenseEmphasis"/>
+            <w:i w:val="0"/>
+            <w:iCs w:val="0"/>
+            <w:color w:val="000000"/>
+            <w14:textFill>
+              <w14:solidFill>
+                <w14:srgbClr w14:val="000000"/>
+              </w14:solidFill>
+            </w14:textFill>
+          </w:rPr>
+          <w:t>Dark matter</w:t>
+        </w:r>
+        <w:r>
+          <w:rPr>
+            <w:rStyle w:val="IntenseEmphasis"/>
+            <w:i w:val="0"/>
+            <w:iCs w:val="0"/>
+            <w:color w:val="000000"/>
+            <w14:textFill>
+              <w14:solidFill>
+                <w14:srgbClr w14:val="000000"/>
+              </w14:solidFill>
+            </w14:textFill>
+          </w:rPr>
+          <w:tab/>
+        </w:r>
+        <w:r>
+          <w:rPr>
+            <w:rStyle w:val="IntenseEmphasis"/>
+            <w:i w:val="0"/>
+            <w:iCs w:val="0"/>
+            <w:color w:val="000000"/>
+            <w14:textFill>
+              <w14:solidFill>
+                <w14:srgbClr w14:val="000000"/>
+              </w14:solidFill>
+            </w14:textFill>
+          </w:rPr>
+          <w:tab/>
+        </w:r>
+        <w:r>
+          <w:rPr>
+            <w:rStyle w:val="IntenseEmphasis"/>
+            <w:i w:val="0"/>
+            <w:iCs w:val="0"/>
+            <w:color w:val="000000"/>
+            <w14:textFill>
+              <w14:solidFill>
+                <w14:srgbClr w14:val="000000"/>
+              </w14:solidFill>
+            </w14:textFill>
+          </w:rPr>
+          <w:tab/>
+        </w:r>
+        <w:r>
+          <w:rPr>
+            <w:rStyle w:val="IntenseEmphasis"/>
+            <w:i w:val="0"/>
+            <w:iCs w:val="0"/>
+            <w:color w:val="000000"/>
+            <w14:textFill>
+              <w14:solidFill>
+                <w14:srgbClr w14:val="000000"/>
+              </w14:solidFill>
+            </w14:textFill>
+          </w:rPr>
+          <w:tab/>
+        </w:r>
+        <w:r>
+          <w:rPr>
+            <w:rStyle w:val="IntenseEmphasis"/>
+            <w:i w:val="0"/>
+            <w:iCs w:val="0"/>
+            <w:color w:val="000000"/>
+            <w14:textFill>
+              <w14:solidFill>
+                <w14:srgbClr w14:val="000000"/>
+              </w14:solidFill>
+            </w14:textFill>
+          </w:rPr>
+          <w:tab/>
+          <w:t xml:space="preserve">- Matter that can’t be detected via </w:t>
+        </w:r>
+        <w:proofErr w:type="spellStart"/>
+        <w:r>
+          <w:rPr>
+            <w:rStyle w:val="IntenseEmphasis"/>
+            <w:i w:val="0"/>
+            <w:iCs w:val="0"/>
+            <w:color w:val="000000"/>
+            <w14:textFill>
+              <w14:solidFill>
+                <w14:srgbClr w14:val="000000"/>
+              </w14:solidFill>
+            </w14:textFill>
+          </w:rPr>
+          <w:t>em</w:t>
+        </w:r>
+        <w:proofErr w:type="spellEnd"/>
+        <w:r>
+          <w:rPr>
+            <w:rStyle w:val="IntenseEmphasis"/>
+            <w:i w:val="0"/>
+            <w:iCs w:val="0"/>
+            <w:color w:val="000000"/>
+            <w14:textFill>
+              <w14:solidFill>
+                <w14:srgbClr w14:val="000000"/>
+              </w14:solidFill>
+            </w14:textFill>
+          </w:rPr>
+          <w:t>-interaction by has mass</w:t>
+        </w:r>
+      </w:ins>
     </w:p>
     <w:p>
       <w:pPr>
@@ -7761,23 +8921,12 @@
           <w:ilvl w:val="0"/>
           <w:numId w:val="4"/>
         </w:numPr>
+        <w:rPr>
+          <w:del w:id="164" w:author="Jax ." w:date="2023-03-29T19:44:00Z"/>
+        </w:rPr>
       </w:pPr>
       <w:r>
         <w:t>Gravitational lenses verify existence of dark matter, as masses deform space-time which bends light. This bending effect is observed in photographs of deep space</w:t>
-      </w:r>
-    </w:p>
-    <w:p/>
-    <w:p>
-      <w:pPr>
-        <w:rPr>
-          <w:rStyle w:val="IntenseEmphasis"/>
-        </w:rPr>
-      </w:pPr>
-      <w:r>
-        <w:rPr>
-          <w:rStyle w:val="IntenseEmphasis"/>
-        </w:rPr>
-        <w:t>What is concluded from the observation of difference in values of observed mass &amp; actual mass?</w:t>
       </w:r>
     </w:p>
     <w:p>
@@ -7787,22 +8936,364 @@
           <w:ilvl w:val="0"/>
           <w:numId w:val="4"/>
         </w:numPr>
+        <w:pPrChange w:id="165" w:author="Jax ." w:date="2023-03-29T19:44:00Z">
+          <w:pPr/>
+        </w:pPrChange>
+      </w:pPr>
+    </w:p>
+    <w:p>
+      <w:pPr>
+        <w:spacing w:before="240"/>
+        <w:rPr>
+          <w:rStyle w:val="IntenseEmphasis"/>
+        </w:rPr>
+        <w:pPrChange w:id="166" w:author="Jax ." w:date="2023-03-29T19:44:00Z">
+          <w:pPr/>
+        </w:pPrChange>
+      </w:pPr>
+      <w:r>
+        <w:rPr>
+          <w:rStyle w:val="IntenseEmphasis"/>
+        </w:rPr>
+        <w:t>What is concluded from the observation of difference in values of observed mass &amp; actual mass?</w:t>
+      </w:r>
+    </w:p>
+    <w:p>
+      <w:pPr>
+        <w:pStyle w:val="ListParagraph"/>
+        <w:numPr>
+          <w:ilvl w:val="0"/>
+          <w:numId w:val="4"/>
+        </w:numPr>
         <w:rPr>
           <w:u w:val="single"/>
         </w:rPr>
       </w:pPr>
       <w:r>
         <w:rPr>
+          <w:rFonts w:ascii="T3Font_23" w:eastAsia="SimSun" w:hAnsi="T3Font_23" w:cs="T3Font_23"/>
+          <w:color w:val="212529"/>
+          <w:sz w:val="19"/>
+          <w:szCs w:val="19"/>
+          <w:lang w:val="en-GB" w:eastAsia="en-US"/>
+        </w:rPr>
+        <w:t xml:space="preserve">There must matter that doesn’t </w:t>
+      </w:r>
+      <w:r>
+        <w:rPr>
+          <w:rFonts w:ascii="T3Font_23" w:eastAsia="SimSun" w:hAnsi="T3Font_23" w:cs="T3Font_23"/>
+          <w:color w:val="212529"/>
+          <w:sz w:val="19"/>
+          <w:szCs w:val="19"/>
+          <w:lang w:val="en-GB" w:eastAsia="en-US"/>
+        </w:rPr>
+        <w:t>e</w:t>
+      </w:r>
+      <w:r>
+        <w:rPr>
+          <w:rFonts w:ascii="T3Font_22" w:eastAsia="SimSun" w:hAnsi="T3Font_22" w:cs="T3Font_22"/>
+          <w:color w:val="212529"/>
+          <w:sz w:val="19"/>
+          <w:szCs w:val="19"/>
+          <w:lang w:val="en-GB" w:eastAsia="en-US"/>
+        </w:rPr>
+        <w:t>m</w:t>
+      </w:r>
+      <w:r>
+        <w:rPr>
+          <w:rFonts w:ascii="T3Font_23" w:eastAsia="SimSun" w:hAnsi="T3Font_23" w:cs="T3Font_23"/>
+          <w:color w:val="212529"/>
+          <w:sz w:val="19"/>
+          <w:szCs w:val="19"/>
+          <w:lang w:val="en-GB" w:eastAsia="en-US"/>
+        </w:rPr>
+        <w:t>i</w:t>
+      </w:r>
+      <w:r>
+        <w:rPr>
+          <w:rFonts w:ascii="T3Font_22" w:eastAsia="SimSun" w:hAnsi="T3Font_22" w:cs="T3Font_22"/>
+          <w:color w:val="212529"/>
+          <w:sz w:val="19"/>
+          <w:szCs w:val="19"/>
+          <w:lang w:val="en-GB" w:eastAsia="en-US"/>
+        </w:rPr>
+        <w:t xml:space="preserve">t or </w:t>
+      </w:r>
+      <w:r>
+        <w:rPr>
+          <w:rFonts w:ascii="T3Font_23" w:eastAsia="SimSun" w:hAnsi="T3Font_23" w:cs="T3Font_23"/>
+          <w:color w:val="212529"/>
+          <w:sz w:val="19"/>
+          <w:szCs w:val="19"/>
+          <w:lang w:val="en-GB" w:eastAsia="en-US"/>
+        </w:rPr>
+        <w:t>ab</w:t>
+      </w:r>
+      <w:r>
+        <w:rPr>
+          <w:rFonts w:ascii="T3Font_22" w:eastAsia="SimSun" w:hAnsi="T3Font_22" w:cs="T3Font_22"/>
+          <w:color w:val="212529"/>
+          <w:sz w:val="19"/>
+          <w:szCs w:val="19"/>
+          <w:lang w:val="en-GB" w:eastAsia="en-US"/>
+        </w:rPr>
+        <w:t>sor</w:t>
+      </w:r>
+      <w:r>
+        <w:rPr>
+          <w:rFonts w:ascii="T3Font_23" w:eastAsia="SimSun" w:hAnsi="T3Font_23" w:cs="T3Font_23"/>
+          <w:color w:val="212529"/>
+          <w:sz w:val="19"/>
+          <w:szCs w:val="19"/>
+          <w:lang w:val="en-GB" w:eastAsia="en-US"/>
+        </w:rPr>
+        <w:t>b e</w:t>
+      </w:r>
+      <w:r>
+        <w:rPr>
+          <w:rFonts w:ascii="T3Font_22" w:eastAsia="SimSun" w:hAnsi="T3Font_22" w:cs="T3Font_22"/>
+          <w:color w:val="212529"/>
+          <w:sz w:val="19"/>
+          <w:szCs w:val="19"/>
+          <w:lang w:val="en-GB" w:eastAsia="en-US"/>
+        </w:rPr>
+        <w:t>l</w:t>
+      </w:r>
+      <w:r>
+        <w:rPr>
+          <w:rFonts w:ascii="T3Font_23" w:eastAsia="SimSun" w:hAnsi="T3Font_23" w:cs="T3Font_23"/>
+          <w:color w:val="212529"/>
+          <w:sz w:val="19"/>
+          <w:szCs w:val="19"/>
+          <w:lang w:val="en-GB" w:eastAsia="en-US"/>
+        </w:rPr>
+        <w:t>ec</w:t>
+      </w:r>
+      <w:r>
+        <w:rPr>
+          <w:rFonts w:ascii="T3Font_22" w:eastAsia="SimSun" w:hAnsi="T3Font_22" w:cs="T3Font_22"/>
+          <w:color w:val="212529"/>
+          <w:sz w:val="19"/>
+          <w:szCs w:val="19"/>
+          <w:lang w:val="en-GB" w:eastAsia="en-US"/>
+        </w:rPr>
+        <w:t>trom</w:t>
+      </w:r>
+      <w:r>
+        <w:rPr>
+          <w:rFonts w:ascii="T3Font_23" w:eastAsia="SimSun" w:hAnsi="T3Font_23" w:cs="T3Font_23"/>
+          <w:color w:val="212529"/>
+          <w:sz w:val="19"/>
+          <w:szCs w:val="19"/>
+          <w:lang w:val="en-GB" w:eastAsia="en-US"/>
+        </w:rPr>
+        <w:t>ag</w:t>
+      </w:r>
+      <w:r>
+        <w:rPr>
+          <w:rFonts w:ascii="T3Font_22" w:eastAsia="SimSun" w:hAnsi="T3Font_22" w:cs="T3Font_22"/>
+          <w:color w:val="212529"/>
+          <w:sz w:val="19"/>
+          <w:szCs w:val="19"/>
+          <w:lang w:val="en-GB" w:eastAsia="en-US"/>
+        </w:rPr>
+        <w:t>n</w:t>
+      </w:r>
+      <w:r>
+        <w:rPr>
+          <w:rFonts w:ascii="T3Font_23" w:eastAsia="SimSun" w:hAnsi="T3Font_23" w:cs="T3Font_23"/>
+          <w:color w:val="212529"/>
+          <w:sz w:val="19"/>
+          <w:szCs w:val="19"/>
+          <w:lang w:val="en-GB" w:eastAsia="en-US"/>
+        </w:rPr>
+        <w:t>e</w:t>
+      </w:r>
+      <w:r>
+        <w:rPr>
+          <w:rFonts w:ascii="T3Font_22" w:eastAsia="SimSun" w:hAnsi="T3Font_22" w:cs="T3Font_22"/>
+          <w:color w:val="212529"/>
+          <w:sz w:val="19"/>
+          <w:szCs w:val="19"/>
+          <w:lang w:val="en-GB" w:eastAsia="en-US"/>
+        </w:rPr>
+        <w:t>t</w:t>
+      </w:r>
+      <w:r>
+        <w:rPr>
+          <w:rFonts w:ascii="T3Font_23" w:eastAsia="SimSun" w:hAnsi="T3Font_23" w:cs="T3Font_23"/>
+          <w:color w:val="212529"/>
+          <w:sz w:val="19"/>
+          <w:szCs w:val="19"/>
+          <w:lang w:val="en-GB" w:eastAsia="en-US"/>
+        </w:rPr>
+        <w:t xml:space="preserve">ic </w:t>
+      </w:r>
+      <w:r>
+        <w:rPr>
+          <w:rFonts w:ascii="T3Font_22" w:eastAsia="SimSun" w:hAnsi="T3Font_22" w:cs="T3Font_22"/>
+          <w:color w:val="212529"/>
+          <w:sz w:val="19"/>
+          <w:szCs w:val="19"/>
+          <w:lang w:val="en-GB" w:eastAsia="en-US"/>
+        </w:rPr>
+        <w:t>r</w:t>
+      </w:r>
+      <w:r>
+        <w:rPr>
+          <w:rFonts w:ascii="T3Font_23" w:eastAsia="SimSun" w:hAnsi="T3Font_23" w:cs="T3Font_23"/>
+          <w:color w:val="212529"/>
+          <w:sz w:val="19"/>
+          <w:szCs w:val="19"/>
+          <w:lang w:val="en-GB" w:eastAsia="en-US"/>
+        </w:rPr>
+        <w:t>adia</w:t>
+      </w:r>
+      <w:r>
+        <w:rPr>
+          <w:rFonts w:ascii="T3Font_22" w:eastAsia="SimSun" w:hAnsi="T3Font_22" w:cs="T3Font_22"/>
+          <w:color w:val="212529"/>
+          <w:sz w:val="19"/>
+          <w:szCs w:val="19"/>
+          <w:lang w:val="en-GB" w:eastAsia="en-US"/>
+        </w:rPr>
+        <w:t>t</w:t>
+      </w:r>
+      <w:r>
+        <w:rPr>
+          <w:rFonts w:ascii="T3Font_23" w:eastAsia="SimSun" w:hAnsi="T3Font_23" w:cs="T3Font_23"/>
+          <w:color w:val="212529"/>
+          <w:sz w:val="19"/>
+          <w:szCs w:val="19"/>
+          <w:lang w:val="en-GB" w:eastAsia="en-US"/>
+        </w:rPr>
+        <w:t>i</w:t>
+      </w:r>
+      <w:r>
+        <w:rPr>
+          <w:rFonts w:ascii="T3Font_22" w:eastAsia="SimSun" w:hAnsi="T3Font_22" w:cs="T3Font_22"/>
+          <w:color w:val="212529"/>
+          <w:sz w:val="19"/>
+          <w:szCs w:val="19"/>
+          <w:lang w:val="en-GB" w:eastAsia="en-US"/>
+        </w:rPr>
+        <w:t>on</w:t>
+      </w:r>
+    </w:p>
+    <w:p>
+      <w:pPr>
+        <w:pStyle w:val="ListParagraph"/>
+        <w:numPr>
+          <w:ilvl w:val="0"/>
+          <w:numId w:val="4"/>
+        </w:numPr>
+        <w:rPr>
+          <w:del w:id="167" w:author="Jax ." w:date="2023-03-29T19:44:00Z"/>
+          <w:u w:val="single"/>
+        </w:rPr>
+      </w:pPr>
+      <w:r>
+        <w:rPr>
+          <w:rFonts w:ascii="T3Font_23" w:eastAsia="SimSun" w:hAnsi="T3Font_23" w:cs="T3Font_23"/>
+          <w:color w:val="212529"/>
+          <w:sz w:val="19"/>
+          <w:szCs w:val="19"/>
+          <w:lang w:val="en-GB" w:eastAsia="en-US"/>
+        </w:rPr>
+        <w:t xml:space="preserve">So </w:t>
+      </w:r>
+      <w:r>
+        <w:rPr>
+          <w:rFonts w:ascii="T3Font_23" w:eastAsia="SimSun" w:hAnsi="T3Font_23" w:cs="T3Font_23"/>
+          <w:color w:val="212529"/>
+          <w:sz w:val="19"/>
+          <w:szCs w:val="19"/>
+          <w:u w:val="single"/>
+          <w:lang w:val="en-GB" w:eastAsia="en-US"/>
+        </w:rPr>
+        <w:t>dark matter</w:t>
+      </w:r>
+      <w:r>
+        <w:rPr>
+          <w:rFonts w:ascii="T3Font_23" w:eastAsia="SimSun" w:hAnsi="T3Font_23" w:cs="T3Font_23"/>
+          <w:color w:val="212529"/>
+          <w:sz w:val="19"/>
+          <w:szCs w:val="19"/>
+          <w:lang w:val="en-GB" w:eastAsia="en-US"/>
+        </w:rPr>
+        <w:t xml:space="preserve"> must be present</w:t>
+      </w:r>
+    </w:p>
+    <w:p>
+      <w:pPr>
+        <w:pStyle w:val="ListParagraph"/>
+        <w:numPr>
+          <w:ilvl w:val="0"/>
+          <w:numId w:val="4"/>
+        </w:numPr>
+        <w:rPr>
+          <w:u w:val="single"/>
+          <w:rPrChange w:id="168" w:author="Jax ." w:date="2023-03-29T19:44:00Z">
+            <w:rPr/>
+          </w:rPrChange>
+        </w:rPr>
+        <w:pPrChange w:id="169" w:author="Jax ." w:date="2023-03-29T19:44:00Z">
+          <w:pPr/>
+        </w:pPrChange>
+      </w:pPr>
+    </w:p>
+    <w:p>
+      <w:pPr>
+        <w:spacing w:before="240"/>
+        <w:rPr>
+          <w:rStyle w:val="IntenseEmphasis"/>
+        </w:rPr>
+        <w:pPrChange w:id="170" w:author="Jax ." w:date="2023-03-29T19:44:00Z">
+          <w:pPr/>
+        </w:pPrChange>
+      </w:pPr>
+      <w:r>
+        <w:rPr>
+          <w:rStyle w:val="IntenseEmphasis"/>
+        </w:rPr>
+        <w:t>How does dark matter relate to the fate of the universe?</w:t>
+      </w:r>
+    </w:p>
+    <w:p>
+      <w:pPr>
+        <w:pStyle w:val="ListParagraph"/>
+        <w:numPr>
+          <w:ilvl w:val="0"/>
+          <w:numId w:val="4"/>
+        </w:numPr>
+      </w:pPr>
+      <w:r>
+        <w:t>Dark matter increases density</w:t>
+      </w:r>
+    </w:p>
+    <w:p>
+      <w:pPr>
+        <w:pStyle w:val="ListParagraph"/>
+        <w:numPr>
+          <w:ilvl w:val="0"/>
+          <w:numId w:val="4"/>
+        </w:numPr>
+        <w:rPr>
+          <w:ins w:id="171" w:author="Tam Long Yin" w:date="2023-03-29T15:11:00Z"/>
+        </w:rPr>
+      </w:pPr>
+      <w:r>
+        <w:rPr>
           <w:noProof/>
         </w:rPr>
         <w:drawing>
-          <wp:anchor distT="0" distB="0" distL="114300" distR="114300" simplePos="0" relativeHeight="251661824" behindDoc="0" locked="0" layoutInCell="1" allowOverlap="1" wp14:anchorId="7D8D51C4" wp14:editId="692C3CD6">
+          <wp:anchor distT="0" distB="0" distL="114300" distR="114300" simplePos="0" relativeHeight="251659264" behindDoc="0" locked="0" layoutInCell="1" allowOverlap="1" wp14:anchorId="7D8D51C4" wp14:editId="484032C3">
             <wp:simplePos x="0" y="0"/>
             <wp:positionH relativeFrom="column">
-              <wp:posOffset>3771900</wp:posOffset>
+              <wp:posOffset>3771435</wp:posOffset>
             </wp:positionH>
             <wp:positionV relativeFrom="paragraph">
-              <wp:posOffset>13335</wp:posOffset>
+              <wp:posOffset>54051</wp:posOffset>
             </wp:positionV>
             <wp:extent cx="2782570" cy="1791335"/>
             <wp:effectExtent l="0" t="0" r="0" b="0"/>
@@ -7853,311 +9344,483 @@
         </w:drawing>
       </w:r>
       <w:r>
-        <w:rPr>
-          <w:rFonts w:ascii="T3Font_23" w:eastAsia="SimSun" w:hAnsi="T3Font_23" w:cs="T3Font_23"/>
-          <w:color w:val="212529"/>
-          <w:sz w:val="19"/>
-          <w:szCs w:val="19"/>
-          <w:lang w:val="en-GB" w:eastAsia="en-US"/>
-        </w:rPr>
-        <w:t xml:space="preserve">There must matter that doesn’t </w:t>
-      </w:r>
-      <w:r>
-        <w:rPr>
-          <w:rFonts w:ascii="T3Font_23" w:eastAsia="SimSun" w:hAnsi="T3Font_23" w:cs="T3Font_23"/>
-          <w:color w:val="212529"/>
-          <w:sz w:val="19"/>
-          <w:szCs w:val="19"/>
-          <w:lang w:val="en-GB" w:eastAsia="en-US"/>
-        </w:rPr>
-        <w:t>e</w:t>
-      </w:r>
-      <w:r>
-        <w:rPr>
-          <w:rFonts w:ascii="T3Font_22" w:eastAsia="SimSun" w:hAnsi="T3Font_22" w:cs="T3Font_22"/>
-          <w:color w:val="212529"/>
-          <w:sz w:val="19"/>
-          <w:szCs w:val="19"/>
-          <w:lang w:val="en-GB" w:eastAsia="en-US"/>
-        </w:rPr>
-        <w:t>m</w:t>
-      </w:r>
-      <w:r>
-        <w:rPr>
-          <w:rFonts w:ascii="T3Font_23" w:eastAsia="SimSun" w:hAnsi="T3Font_23" w:cs="T3Font_23"/>
-          <w:color w:val="212529"/>
-          <w:sz w:val="19"/>
-          <w:szCs w:val="19"/>
-          <w:lang w:val="en-GB" w:eastAsia="en-US"/>
-        </w:rPr>
-        <w:t>i</w:t>
-      </w:r>
-      <w:r>
-        <w:rPr>
-          <w:rFonts w:ascii="T3Font_22" w:eastAsia="SimSun" w:hAnsi="T3Font_22" w:cs="T3Font_22"/>
-          <w:color w:val="212529"/>
-          <w:sz w:val="19"/>
-          <w:szCs w:val="19"/>
-          <w:lang w:val="en-GB" w:eastAsia="en-US"/>
-        </w:rPr>
-        <w:t xml:space="preserve">t or </w:t>
-      </w:r>
-      <w:r>
-        <w:rPr>
-          <w:rFonts w:ascii="T3Font_23" w:eastAsia="SimSun" w:hAnsi="T3Font_23" w:cs="T3Font_23"/>
-          <w:color w:val="212529"/>
-          <w:sz w:val="19"/>
-          <w:szCs w:val="19"/>
-          <w:lang w:val="en-GB" w:eastAsia="en-US"/>
-        </w:rPr>
-        <w:t>ab</w:t>
-      </w:r>
-      <w:r>
-        <w:rPr>
-          <w:rFonts w:ascii="T3Font_22" w:eastAsia="SimSun" w:hAnsi="T3Font_22" w:cs="T3Font_22"/>
-          <w:color w:val="212529"/>
-          <w:sz w:val="19"/>
-          <w:szCs w:val="19"/>
-          <w:lang w:val="en-GB" w:eastAsia="en-US"/>
-        </w:rPr>
-        <w:t>sor</w:t>
-      </w:r>
-      <w:r>
-        <w:rPr>
-          <w:rFonts w:ascii="T3Font_23" w:eastAsia="SimSun" w:hAnsi="T3Font_23" w:cs="T3Font_23"/>
-          <w:color w:val="212529"/>
-          <w:sz w:val="19"/>
-          <w:szCs w:val="19"/>
-          <w:lang w:val="en-GB" w:eastAsia="en-US"/>
-        </w:rPr>
-        <w:t>b e</w:t>
-      </w:r>
-      <w:r>
-        <w:rPr>
-          <w:rFonts w:ascii="T3Font_22" w:eastAsia="SimSun" w:hAnsi="T3Font_22" w:cs="T3Font_22"/>
-          <w:color w:val="212529"/>
-          <w:sz w:val="19"/>
-          <w:szCs w:val="19"/>
-          <w:lang w:val="en-GB" w:eastAsia="en-US"/>
-        </w:rPr>
-        <w:t>l</w:t>
-      </w:r>
-      <w:r>
-        <w:rPr>
-          <w:rFonts w:ascii="T3Font_23" w:eastAsia="SimSun" w:hAnsi="T3Font_23" w:cs="T3Font_23"/>
-          <w:color w:val="212529"/>
-          <w:sz w:val="19"/>
-          <w:szCs w:val="19"/>
-          <w:lang w:val="en-GB" w:eastAsia="en-US"/>
-        </w:rPr>
-        <w:t>ec</w:t>
-      </w:r>
-      <w:r>
-        <w:rPr>
-          <w:rFonts w:ascii="T3Font_22" w:eastAsia="SimSun" w:hAnsi="T3Font_22" w:cs="T3Font_22"/>
-          <w:color w:val="212529"/>
-          <w:sz w:val="19"/>
-          <w:szCs w:val="19"/>
-          <w:lang w:val="en-GB" w:eastAsia="en-US"/>
-        </w:rPr>
-        <w:t>trom</w:t>
-      </w:r>
-      <w:r>
-        <w:rPr>
-          <w:rFonts w:ascii="T3Font_23" w:eastAsia="SimSun" w:hAnsi="T3Font_23" w:cs="T3Font_23"/>
-          <w:color w:val="212529"/>
-          <w:sz w:val="19"/>
-          <w:szCs w:val="19"/>
-          <w:lang w:val="en-GB" w:eastAsia="en-US"/>
-        </w:rPr>
-        <w:t>ag</w:t>
-      </w:r>
-      <w:r>
-        <w:rPr>
-          <w:rFonts w:ascii="T3Font_22" w:eastAsia="SimSun" w:hAnsi="T3Font_22" w:cs="T3Font_22"/>
-          <w:color w:val="212529"/>
-          <w:sz w:val="19"/>
-          <w:szCs w:val="19"/>
-          <w:lang w:val="en-GB" w:eastAsia="en-US"/>
-        </w:rPr>
-        <w:t>n</w:t>
-      </w:r>
-      <w:r>
-        <w:rPr>
-          <w:rFonts w:ascii="T3Font_23" w:eastAsia="SimSun" w:hAnsi="T3Font_23" w:cs="T3Font_23"/>
-          <w:color w:val="212529"/>
-          <w:sz w:val="19"/>
-          <w:szCs w:val="19"/>
-          <w:lang w:val="en-GB" w:eastAsia="en-US"/>
-        </w:rPr>
-        <w:t>e</w:t>
-      </w:r>
-      <w:r>
-        <w:rPr>
-          <w:rFonts w:ascii="T3Font_22" w:eastAsia="SimSun" w:hAnsi="T3Font_22" w:cs="T3Font_22"/>
-          <w:color w:val="212529"/>
-          <w:sz w:val="19"/>
-          <w:szCs w:val="19"/>
-          <w:lang w:val="en-GB" w:eastAsia="en-US"/>
-        </w:rPr>
-        <w:t>t</w:t>
-      </w:r>
-      <w:r>
-        <w:rPr>
-          <w:rFonts w:ascii="T3Font_23" w:eastAsia="SimSun" w:hAnsi="T3Font_23" w:cs="T3Font_23"/>
-          <w:color w:val="212529"/>
-          <w:sz w:val="19"/>
-          <w:szCs w:val="19"/>
-          <w:lang w:val="en-GB" w:eastAsia="en-US"/>
-        </w:rPr>
-        <w:t xml:space="preserve">ic </w:t>
-      </w:r>
-      <w:r>
-        <w:rPr>
-          <w:rFonts w:ascii="T3Font_22" w:eastAsia="SimSun" w:hAnsi="T3Font_22" w:cs="T3Font_22"/>
-          <w:color w:val="212529"/>
-          <w:sz w:val="19"/>
-          <w:szCs w:val="19"/>
-          <w:lang w:val="en-GB" w:eastAsia="en-US"/>
-        </w:rPr>
-        <w:t>r</w:t>
-      </w:r>
-      <w:r>
-        <w:rPr>
-          <w:rFonts w:ascii="T3Font_23" w:eastAsia="SimSun" w:hAnsi="T3Font_23" w:cs="T3Font_23"/>
-          <w:color w:val="212529"/>
-          <w:sz w:val="19"/>
-          <w:szCs w:val="19"/>
-          <w:lang w:val="en-GB" w:eastAsia="en-US"/>
-        </w:rPr>
-        <w:t>adia</w:t>
-      </w:r>
-      <w:r>
-        <w:rPr>
-          <w:rFonts w:ascii="T3Font_22" w:eastAsia="SimSun" w:hAnsi="T3Font_22" w:cs="T3Font_22"/>
-          <w:color w:val="212529"/>
-          <w:sz w:val="19"/>
-          <w:szCs w:val="19"/>
-          <w:lang w:val="en-GB" w:eastAsia="en-US"/>
-        </w:rPr>
-        <w:t>t</w:t>
-      </w:r>
-      <w:r>
-        <w:rPr>
-          <w:rFonts w:ascii="T3Font_23" w:eastAsia="SimSun" w:hAnsi="T3Font_23" w:cs="T3Font_23"/>
-          <w:color w:val="212529"/>
-          <w:sz w:val="19"/>
-          <w:szCs w:val="19"/>
-          <w:lang w:val="en-GB" w:eastAsia="en-US"/>
-        </w:rPr>
-        <w:t>i</w:t>
-      </w:r>
-      <w:r>
-        <w:rPr>
-          <w:rFonts w:ascii="T3Font_22" w:eastAsia="SimSun" w:hAnsi="T3Font_22" w:cs="T3Font_22"/>
-          <w:color w:val="212529"/>
-          <w:sz w:val="19"/>
-          <w:szCs w:val="19"/>
-          <w:lang w:val="en-GB" w:eastAsia="en-US"/>
-        </w:rPr>
-        <w:t>on</w:t>
-      </w:r>
-    </w:p>
-    <w:p>
-      <w:pPr>
-        <w:pStyle w:val="ListParagraph"/>
-        <w:numPr>
-          <w:ilvl w:val="0"/>
-          <w:numId w:val="4"/>
-        </w:numPr>
+        <w:t xml:space="preserve">Fate depends upon density, compared with a </w:t>
+      </w:r>
+      <w:r>
         <w:rPr>
           <w:u w:val="single"/>
         </w:rPr>
-      </w:pPr>
-      <w:r>
-        <w:rPr>
-          <w:rFonts w:ascii="T3Font_23" w:eastAsia="SimSun" w:hAnsi="T3Font_23" w:cs="T3Font_23"/>
-          <w:color w:val="212529"/>
-          <w:sz w:val="19"/>
-          <w:szCs w:val="19"/>
-          <w:lang w:val="en-GB" w:eastAsia="en-US"/>
-        </w:rPr>
-        <w:t xml:space="preserve">So </w:t>
-      </w:r>
-      <w:r>
-        <w:rPr>
-          <w:rFonts w:ascii="T3Font_23" w:eastAsia="SimSun" w:hAnsi="T3Font_23" w:cs="T3Font_23"/>
-          <w:color w:val="212529"/>
-          <w:sz w:val="19"/>
-          <w:szCs w:val="19"/>
-          <w:u w:val="single"/>
-          <w:lang w:val="en-GB" w:eastAsia="en-US"/>
-        </w:rPr>
-        <w:t>dark matter</w:t>
-      </w:r>
-      <w:r>
-        <w:rPr>
-          <w:rFonts w:ascii="T3Font_23" w:eastAsia="SimSun" w:hAnsi="T3Font_23" w:cs="T3Font_23"/>
-          <w:color w:val="212529"/>
-          <w:sz w:val="19"/>
-          <w:szCs w:val="19"/>
-          <w:lang w:val="en-GB" w:eastAsia="en-US"/>
-        </w:rPr>
-        <w:t xml:space="preserve"> must be present</w:t>
-      </w:r>
-    </w:p>
-    <w:p>
-      <w:pPr>
-        <w:rPr>
-          <w:u w:val="single"/>
-        </w:rPr>
-      </w:pPr>
-    </w:p>
-    <w:p>
-      <w:pPr>
-        <w:rPr>
-          <w:rStyle w:val="IntenseEmphasis"/>
-        </w:rPr>
-      </w:pPr>
-      <w:r>
-        <w:rPr>
-          <w:rStyle w:val="IntenseEmphasis"/>
-        </w:rPr>
-        <w:t>How does dark matter relate to the fate of the universe?</w:t>
-      </w:r>
-    </w:p>
-    <w:p>
-      <w:pPr>
-        <w:pStyle w:val="ListParagraph"/>
-        <w:numPr>
-          <w:ilvl w:val="0"/>
-          <w:numId w:val="4"/>
-        </w:numPr>
-      </w:pPr>
-      <w:r>
-        <w:t>Dark matter increases density</w:t>
-      </w:r>
-    </w:p>
-    <w:p>
-      <w:pPr>
-        <w:pStyle w:val="ListParagraph"/>
-        <w:numPr>
-          <w:ilvl w:val="0"/>
-          <w:numId w:val="4"/>
-        </w:numPr>
-      </w:pPr>
-      <w:r>
-        <w:t xml:space="preserve">Fate depends upon density, compared with a </w:t>
-      </w:r>
-      <w:r>
-        <w:rPr>
-          <w:u w:val="single"/>
-        </w:rPr>
         <w:t>critical density</w:t>
       </w:r>
       <w:r>
         <w:t xml:space="preserve"> value</w:t>
       </w:r>
+    </w:p>
+    <w:p>
+      <w:pPr>
+        <w:pStyle w:val="Heading3"/>
+        <w:rPr>
+          <w:ins w:id="172" w:author="Tam Long Yin" w:date="2023-03-29T15:11:00Z"/>
+        </w:rPr>
+      </w:pPr>
+      <w:ins w:id="173" w:author="Tam Long Yin" w:date="2023-03-29T15:11:00Z">
+        <w:r>
+          <w:t>Critical density</w:t>
+        </w:r>
+      </w:ins>
+    </w:p>
+    <w:tbl>
+      <w:tblPr>
+        <w:tblStyle w:val="TableGrid"/>
+        <w:tblW w:w="0" w:type="auto"/>
+        <w:tblInd w:w="0" w:type="dxa"/>
+        <w:tblBorders>
+          <w:top w:val="none" w:sz="0" w:space="0" w:color="auto"/>
+          <w:left w:val="none" w:sz="0" w:space="0" w:color="auto"/>
+          <w:bottom w:val="none" w:sz="0" w:space="0" w:color="auto"/>
+          <w:right w:val="none" w:sz="0" w:space="0" w:color="auto"/>
+          <w:insideH w:val="none" w:sz="0" w:space="0" w:color="auto"/>
+          <w:insideV w:val="none" w:sz="0" w:space="0" w:color="auto"/>
+        </w:tblBorders>
+        <w:tblLook w:val="04A0" w:firstRow="1" w:lastRow="0" w:firstColumn="1" w:lastColumn="0" w:noHBand="0" w:noVBand="1"/>
+        <w:tblPrChange w:id="174" w:author="Jax ." w:date="2023-03-29T19:41:00Z">
+          <w:tblPr>
+            <w:tblStyle w:val="TableGrid"/>
+            <w:tblW w:w="0" w:type="auto"/>
+            <w:tblInd w:w="0" w:type="dxa"/>
+            <w:tblBorders>
+              <w:top w:val="none" w:sz="0" w:space="0" w:color="auto"/>
+              <w:left w:val="none" w:sz="0" w:space="0" w:color="auto"/>
+              <w:bottom w:val="none" w:sz="0" w:space="0" w:color="auto"/>
+              <w:right w:val="none" w:sz="0" w:space="0" w:color="auto"/>
+              <w:insideH w:val="none" w:sz="0" w:space="0" w:color="auto"/>
+              <w:insideV w:val="none" w:sz="0" w:space="0" w:color="auto"/>
+            </w:tblBorders>
+            <w:tblLook w:val="04A0" w:firstRow="1" w:lastRow="0" w:firstColumn="1" w:lastColumn="0" w:noHBand="0" w:noVBand="1"/>
+          </w:tblPr>
+        </w:tblPrChange>
+      </w:tblPr>
+      <w:tblGrid>
+        <w:gridCol w:w="648"/>
+        <w:gridCol w:w="1170"/>
+        <w:gridCol w:w="810"/>
+        <w:tblGridChange w:id="175">
+          <w:tblGrid>
+            <w:gridCol w:w="648"/>
+            <w:gridCol w:w="1170"/>
+            <w:gridCol w:w="810"/>
+          </w:tblGrid>
+        </w:tblGridChange>
+      </w:tblGrid>
+      <w:tr>
+        <w:trPr>
+          <w:ins w:id="176" w:author="Tam Long Yin" w:date="2023-03-29T15:12:00Z"/>
+        </w:trPr>
+        <w:tc>
+          <w:tcPr>
+            <w:tcW w:w="648" w:type="dxa"/>
+            <w:tcBorders>
+              <w:bottom w:val="single" w:sz="4" w:space="0" w:color="auto"/>
+            </w:tcBorders>
+            <w:tcPrChange w:id="177" w:author="Jax ." w:date="2023-03-29T19:41:00Z">
+              <w:tcPr>
+                <w:tcW w:w="648" w:type="dxa"/>
+              </w:tcPr>
+            </w:tcPrChange>
+          </w:tcPr>
+          <w:p>
+            <w:pPr>
+              <w:jc w:val="center"/>
+              <w:rPr>
+                <w:ins w:id="178" w:author="Tam Long Yin" w:date="2023-03-29T15:12:00Z"/>
+                <w:rFonts w:ascii="Cambria Math" w:hAnsi="Cambria Math"/>
+                <w:b/>
+                <w:i/>
+                <w:rPrChange w:id="179" w:author="Tam Long Yin" w:date="2023-03-29T15:30:00Z">
+                  <w:rPr>
+                    <w:ins w:id="180" w:author="Tam Long Yin" w:date="2023-03-29T15:12:00Z"/>
+                  </w:rPr>
+                </w:rPrChange>
+              </w:rPr>
+              <w:pPrChange w:id="181" w:author="Jax ." w:date="2023-03-29T19:42:00Z">
+                <w:pPr/>
+              </w:pPrChange>
+            </w:pPr>
+            <m:oMathPara>
+              <m:oMathParaPr>
+                <m:jc m:val="left"/>
+              </m:oMathParaPr>
+              <m:oMath>
+                <m:r>
+                  <w:ins w:id="182" w:author="Tam Long Yin" w:date="2023-03-29T15:30:00Z">
+                    <m:rPr>
+                      <m:sty m:val="bi"/>
+                    </m:rPr>
+                    <w:rPr>
+                      <w:rFonts w:ascii="Cambria Math" w:hAnsi="Cambria Math"/>
+                    </w:rPr>
+                    <m:t>ρ~</m:t>
+                  </w:ins>
+                </m:r>
+                <m:sSub>
+                  <m:sSubPr>
+                    <m:ctrlPr>
+                      <w:ins w:id="183" w:author="Tam Long Yin" w:date="2023-03-29T15:30:00Z">
+                        <w:rPr>
+                          <w:rFonts w:ascii="Cambria Math" w:hAnsi="Cambria Math"/>
+                          <w:b/>
+                          <w:i/>
+                        </w:rPr>
+                      </w:ins>
+                    </m:ctrlPr>
+                  </m:sSubPr>
+                  <m:e>
+                    <m:r>
+                      <w:ins w:id="184" w:author="Tam Long Yin" w:date="2023-03-29T15:30:00Z">
+                        <m:rPr>
+                          <m:sty m:val="bi"/>
+                        </m:rPr>
+                        <w:rPr>
+                          <w:rFonts w:ascii="Cambria Math" w:hAnsi="Cambria Math"/>
+                        </w:rPr>
+                        <m:t>ρ</m:t>
+                      </w:ins>
+                    </m:r>
+                  </m:e>
+                  <m:sub>
+                    <m:r>
+                      <w:ins w:id="185" w:author="Tam Long Yin" w:date="2023-03-29T15:30:00Z">
+                        <m:rPr>
+                          <m:sty m:val="bi"/>
+                        </m:rPr>
+                        <w:rPr>
+                          <w:rFonts w:ascii="Cambria Math" w:hAnsi="Cambria Math"/>
+                        </w:rPr>
+                        <m:t>c</m:t>
+                      </w:ins>
+                    </m:r>
+                  </m:sub>
+                </m:sSub>
+              </m:oMath>
+            </m:oMathPara>
+          </w:p>
+        </w:tc>
+        <w:tc>
+          <w:tcPr>
+            <w:tcW w:w="1170" w:type="dxa"/>
+            <w:tcBorders>
+              <w:bottom w:val="single" w:sz="4" w:space="0" w:color="auto"/>
+            </w:tcBorders>
+            <w:tcPrChange w:id="186" w:author="Jax ." w:date="2023-03-29T19:41:00Z">
+              <w:tcPr>
+                <w:tcW w:w="1170" w:type="dxa"/>
+              </w:tcPr>
+            </w:tcPrChange>
+          </w:tcPr>
+          <w:p>
+            <w:pPr>
+              <w:jc w:val="center"/>
+              <w:rPr>
+                <w:ins w:id="187" w:author="Tam Long Yin" w:date="2023-03-29T15:12:00Z"/>
+                <w:b/>
+                <w:rPrChange w:id="188" w:author="Tam Long Yin" w:date="2023-03-29T15:14:00Z">
+                  <w:rPr>
+                    <w:ins w:id="189" w:author="Tam Long Yin" w:date="2023-03-29T15:12:00Z"/>
+                  </w:rPr>
+                </w:rPrChange>
+              </w:rPr>
+              <w:pPrChange w:id="190" w:author="Jax ." w:date="2023-03-29T19:42:00Z">
+                <w:pPr/>
+              </w:pPrChange>
+            </w:pPr>
+            <w:ins w:id="191" w:author="Tam Long Yin" w:date="2023-03-29T15:13:00Z">
+              <w:r>
+                <w:rPr>
+                  <w:b/>
+                  <w:rPrChange w:id="192" w:author="Tam Long Yin" w:date="2023-03-29T15:14:00Z">
+                    <w:rPr/>
+                  </w:rPrChange>
+                </w:rPr>
+                <w:t>Expansion</w:t>
+              </w:r>
+            </w:ins>
+          </w:p>
+        </w:tc>
+        <w:tc>
+          <w:tcPr>
+            <w:tcW w:w="810" w:type="dxa"/>
+            <w:tcBorders>
+              <w:bottom w:val="single" w:sz="4" w:space="0" w:color="auto"/>
+            </w:tcBorders>
+            <w:tcPrChange w:id="193" w:author="Jax ." w:date="2023-03-29T19:41:00Z">
+              <w:tcPr>
+                <w:tcW w:w="810" w:type="dxa"/>
+              </w:tcPr>
+            </w:tcPrChange>
+          </w:tcPr>
+          <w:p>
+            <w:pPr>
+              <w:jc w:val="center"/>
+              <w:rPr>
+                <w:ins w:id="194" w:author="Tam Long Yin" w:date="2023-03-29T15:31:00Z"/>
+                <w:b/>
+              </w:rPr>
+              <w:pPrChange w:id="195" w:author="Jax ." w:date="2023-03-29T19:42:00Z">
+                <w:pPr/>
+              </w:pPrChange>
+            </w:pPr>
+            <w:ins w:id="196" w:author="Tam Long Yin" w:date="2023-03-29T15:31:00Z">
+              <w:r>
+                <w:rPr>
+                  <w:b/>
+                </w:rPr>
+                <w:t>Fate</w:t>
+              </w:r>
+            </w:ins>
+          </w:p>
+        </w:tc>
+      </w:tr>
+      <w:tr>
+        <w:trPr>
+          <w:ins w:id="197" w:author="Tam Long Yin" w:date="2023-03-29T15:12:00Z"/>
+        </w:trPr>
+        <w:tc>
+          <w:tcPr>
+            <w:tcW w:w="648" w:type="dxa"/>
+            <w:tcBorders>
+              <w:top w:val="single" w:sz="4" w:space="0" w:color="auto"/>
+            </w:tcBorders>
+            <w:tcPrChange w:id="198" w:author="Jax ." w:date="2023-03-29T19:41:00Z">
+              <w:tcPr>
+                <w:tcW w:w="648" w:type="dxa"/>
+              </w:tcPr>
+            </w:tcPrChange>
+          </w:tcPr>
+          <w:p>
+            <w:pPr>
+              <w:jc w:val="center"/>
+              <w:rPr>
+                <w:ins w:id="199" w:author="Tam Long Yin" w:date="2023-03-29T15:12:00Z"/>
+              </w:rPr>
+              <w:pPrChange w:id="200" w:author="Jax ." w:date="2023-03-29T19:42:00Z">
+                <w:pPr/>
+              </w:pPrChange>
+            </w:pPr>
+            <w:ins w:id="201" w:author="Tam Long Yin" w:date="2023-03-29T15:13:00Z">
+              <w:r>
+                <w:t>&lt;</w:t>
+              </w:r>
+            </w:ins>
+          </w:p>
+        </w:tc>
+        <w:tc>
+          <w:tcPr>
+            <w:tcW w:w="1170" w:type="dxa"/>
+            <w:tcBorders>
+              <w:top w:val="single" w:sz="4" w:space="0" w:color="auto"/>
+            </w:tcBorders>
+            <w:tcPrChange w:id="202" w:author="Jax ." w:date="2023-03-29T19:41:00Z">
+              <w:tcPr>
+                <w:tcW w:w="1170" w:type="dxa"/>
+              </w:tcPr>
+            </w:tcPrChange>
+          </w:tcPr>
+          <w:p>
+            <w:pPr>
+              <w:jc w:val="center"/>
+              <w:rPr>
+                <w:ins w:id="203" w:author="Tam Long Yin" w:date="2023-03-29T15:12:00Z"/>
+              </w:rPr>
+              <w:pPrChange w:id="204" w:author="Jax ." w:date="2023-03-29T19:42:00Z">
+                <w:pPr/>
+              </w:pPrChange>
+            </w:pPr>
+            <w:ins w:id="205" w:author="Tam Long Yin" w:date="2023-03-29T15:13:00Z">
+              <w:r>
+                <w:t>Forever</w:t>
+              </w:r>
+            </w:ins>
+          </w:p>
+        </w:tc>
+        <w:tc>
+          <w:tcPr>
+            <w:tcW w:w="810" w:type="dxa"/>
+            <w:tcBorders>
+              <w:top w:val="single" w:sz="4" w:space="0" w:color="auto"/>
+            </w:tcBorders>
+            <w:tcPrChange w:id="206" w:author="Jax ." w:date="2023-03-29T19:41:00Z">
+              <w:tcPr>
+                <w:tcW w:w="810" w:type="dxa"/>
+              </w:tcPr>
+            </w:tcPrChange>
+          </w:tcPr>
+          <w:p>
+            <w:pPr>
+              <w:jc w:val="center"/>
+              <w:rPr>
+                <w:ins w:id="207" w:author="Tam Long Yin" w:date="2023-03-29T15:31:00Z"/>
+              </w:rPr>
+              <w:pPrChange w:id="208" w:author="Jax ." w:date="2023-03-29T19:42:00Z">
+                <w:pPr/>
+              </w:pPrChange>
+            </w:pPr>
+            <w:ins w:id="209" w:author="Tam Long Yin" w:date="2023-03-29T15:31:00Z">
+              <w:r>
+                <w:t>Open</w:t>
+              </w:r>
+            </w:ins>
+          </w:p>
+        </w:tc>
+      </w:tr>
+      <w:tr>
+        <w:trPr>
+          <w:ins w:id="210" w:author="Tam Long Yin" w:date="2023-03-29T15:12:00Z"/>
+        </w:trPr>
+        <w:tc>
+          <w:tcPr>
+            <w:tcW w:w="648" w:type="dxa"/>
+          </w:tcPr>
+          <w:p>
+            <w:pPr>
+              <w:jc w:val="center"/>
+              <w:rPr>
+                <w:ins w:id="211" w:author="Tam Long Yin" w:date="2023-03-29T15:12:00Z"/>
+              </w:rPr>
+              <w:pPrChange w:id="212" w:author="Jax ." w:date="2023-03-29T19:42:00Z">
+                <w:pPr/>
+              </w:pPrChange>
+            </w:pPr>
+            <w:ins w:id="213" w:author="Tam Long Yin" w:date="2023-03-29T15:13:00Z">
+              <w:r>
+                <w:t>=</w:t>
+              </w:r>
+            </w:ins>
+          </w:p>
+        </w:tc>
+        <w:tc>
+          <w:tcPr>
+            <w:tcW w:w="1170" w:type="dxa"/>
+          </w:tcPr>
+          <w:p>
+            <w:pPr>
+              <w:jc w:val="center"/>
+              <w:rPr>
+                <w:ins w:id="214" w:author="Tam Long Yin" w:date="2023-03-29T15:12:00Z"/>
+              </w:rPr>
+              <w:pPrChange w:id="215" w:author="Jax ." w:date="2023-03-29T19:42:00Z">
+                <w:pPr/>
+              </w:pPrChange>
+            </w:pPr>
+            <w:ins w:id="216" w:author="Tam Long Yin" w:date="2023-03-29T15:13:00Z">
+              <w:r>
+                <w:t>Stops</w:t>
+              </w:r>
+            </w:ins>
+          </w:p>
+        </w:tc>
+        <w:tc>
+          <w:tcPr>
+            <w:tcW w:w="810" w:type="dxa"/>
+          </w:tcPr>
+          <w:p>
+            <w:pPr>
+              <w:jc w:val="center"/>
+              <w:rPr>
+                <w:ins w:id="217" w:author="Tam Long Yin" w:date="2023-03-29T15:31:00Z"/>
+              </w:rPr>
+              <w:pPrChange w:id="218" w:author="Jax ." w:date="2023-03-29T19:42:00Z">
+                <w:pPr/>
+              </w:pPrChange>
+            </w:pPr>
+            <w:ins w:id="219" w:author="Tam Long Yin" w:date="2023-03-29T15:31:00Z">
+              <w:r>
+                <w:t>Flat</w:t>
+              </w:r>
+            </w:ins>
+          </w:p>
+        </w:tc>
+      </w:tr>
+      <w:tr>
+        <w:trPr>
+          <w:ins w:id="220" w:author="Tam Long Yin" w:date="2023-03-29T15:12:00Z"/>
+        </w:trPr>
+        <w:tc>
+          <w:tcPr>
+            <w:tcW w:w="648" w:type="dxa"/>
+          </w:tcPr>
+          <w:p>
+            <w:pPr>
+              <w:jc w:val="center"/>
+              <w:rPr>
+                <w:ins w:id="221" w:author="Tam Long Yin" w:date="2023-03-29T15:12:00Z"/>
+              </w:rPr>
+              <w:pPrChange w:id="222" w:author="Jax ." w:date="2023-03-29T19:42:00Z">
+                <w:pPr/>
+              </w:pPrChange>
+            </w:pPr>
+            <w:ins w:id="223" w:author="Tam Long Yin" w:date="2023-03-29T15:13:00Z">
+              <w:r>
+                <w:t>&gt;</w:t>
+              </w:r>
+            </w:ins>
+          </w:p>
+        </w:tc>
+        <w:tc>
+          <w:tcPr>
+            <w:tcW w:w="1170" w:type="dxa"/>
+          </w:tcPr>
+          <w:p>
+            <w:pPr>
+              <w:jc w:val="center"/>
+              <w:rPr>
+                <w:ins w:id="224" w:author="Tam Long Yin" w:date="2023-03-29T15:12:00Z"/>
+              </w:rPr>
+              <w:pPrChange w:id="225" w:author="Jax ." w:date="2023-03-29T19:42:00Z">
+                <w:pPr/>
+              </w:pPrChange>
+            </w:pPr>
+            <w:ins w:id="226" w:author="Tam Long Yin" w:date="2023-03-29T15:13:00Z">
+              <w:r>
+                <w:t>Shrinks</w:t>
+              </w:r>
+            </w:ins>
+          </w:p>
+        </w:tc>
+        <w:tc>
+          <w:tcPr>
+            <w:tcW w:w="810" w:type="dxa"/>
+          </w:tcPr>
+          <w:p>
+            <w:pPr>
+              <w:jc w:val="center"/>
+              <w:rPr>
+                <w:ins w:id="227" w:author="Tam Long Yin" w:date="2023-03-29T15:31:00Z"/>
+              </w:rPr>
+              <w:pPrChange w:id="228" w:author="Jax ." w:date="2023-03-29T19:42:00Z">
+                <w:pPr/>
+              </w:pPrChange>
+            </w:pPr>
+            <w:ins w:id="229" w:author="Tam Long Yin" w:date="2023-03-29T15:31:00Z">
+              <w:r>
+                <w:t>Closed</w:t>
+              </w:r>
+            </w:ins>
+          </w:p>
+        </w:tc>
+      </w:tr>
+    </w:tbl>
+    <w:p>
+      <w:pPr>
+        <w:pPrChange w:id="230" w:author="Tam Long Yin" w:date="2023-03-29T15:11:00Z">
+          <w:pPr>
+            <w:pStyle w:val="ListParagraph"/>
+            <w:numPr>
+              <w:numId w:val="4"/>
+            </w:numPr>
+            <w:ind w:left="360" w:hanging="360"/>
+          </w:pPr>
+        </w:pPrChange>
+      </w:pPr>
     </w:p>
     <w:sectPr>
       <w:footerReference w:type="default" r:id="rId16"/>
@@ -8609,6 +10272,95 @@
     </w:lvl>
   </w:abstractNum>
   <w:abstractNum w:abstractNumId="3" w15:restartNumberingAfterBreak="0">
+    <w:nsid w:val="29403CCA"/>
+    <w:multiLevelType w:val="hybridMultilevel"/>
+    <w:tmpl w:val="4ADEBC9A"/>
+    <w:lvl w:ilvl="0" w:tplc="0409000F">
+      <w:start w:val="1"/>
+      <w:numFmt w:val="decimal"/>
+      <w:lvlText w:val="%1."/>
+      <w:lvlJc w:val="left"/>
+      <w:pPr>
+        <w:ind w:left="360" w:hanging="360"/>
+      </w:pPr>
+      <w:rPr>
+        <w:rFonts w:hint="default"/>
+      </w:rPr>
+    </w:lvl>
+    <w:lvl w:ilvl="1" w:tplc="04090019" w:tentative="1">
+      <w:start w:val="1"/>
+      <w:numFmt w:val="lowerLetter"/>
+      <w:lvlText w:val="%2."/>
+      <w:lvlJc w:val="left"/>
+      <w:pPr>
+        <w:ind w:left="1080" w:hanging="360"/>
+      </w:pPr>
+    </w:lvl>
+    <w:lvl w:ilvl="2" w:tplc="0409001B" w:tentative="1">
+      <w:start w:val="1"/>
+      <w:numFmt w:val="lowerRoman"/>
+      <w:lvlText w:val="%3."/>
+      <w:lvlJc w:val="right"/>
+      <w:pPr>
+        <w:ind w:left="1800" w:hanging="180"/>
+      </w:pPr>
+    </w:lvl>
+    <w:lvl w:ilvl="3" w:tplc="0409000F" w:tentative="1">
+      <w:start w:val="1"/>
+      <w:numFmt w:val="decimal"/>
+      <w:lvlText w:val="%4."/>
+      <w:lvlJc w:val="left"/>
+      <w:pPr>
+        <w:ind w:left="2520" w:hanging="360"/>
+      </w:pPr>
+    </w:lvl>
+    <w:lvl w:ilvl="4" w:tplc="04090019" w:tentative="1">
+      <w:start w:val="1"/>
+      <w:numFmt w:val="lowerLetter"/>
+      <w:lvlText w:val="%5."/>
+      <w:lvlJc w:val="left"/>
+      <w:pPr>
+        <w:ind w:left="3240" w:hanging="360"/>
+      </w:pPr>
+    </w:lvl>
+    <w:lvl w:ilvl="5" w:tplc="0409001B" w:tentative="1">
+      <w:start w:val="1"/>
+      <w:numFmt w:val="lowerRoman"/>
+      <w:lvlText w:val="%6."/>
+      <w:lvlJc w:val="right"/>
+      <w:pPr>
+        <w:ind w:left="3960" w:hanging="180"/>
+      </w:pPr>
+    </w:lvl>
+    <w:lvl w:ilvl="6" w:tplc="0409000F" w:tentative="1">
+      <w:start w:val="1"/>
+      <w:numFmt w:val="decimal"/>
+      <w:lvlText w:val="%7."/>
+      <w:lvlJc w:val="left"/>
+      <w:pPr>
+        <w:ind w:left="4680" w:hanging="360"/>
+      </w:pPr>
+    </w:lvl>
+    <w:lvl w:ilvl="7" w:tplc="04090019" w:tentative="1">
+      <w:start w:val="1"/>
+      <w:numFmt w:val="lowerLetter"/>
+      <w:lvlText w:val="%8."/>
+      <w:lvlJc w:val="left"/>
+      <w:pPr>
+        <w:ind w:left="5400" w:hanging="360"/>
+      </w:pPr>
+    </w:lvl>
+    <w:lvl w:ilvl="8" w:tplc="0409001B" w:tentative="1">
+      <w:start w:val="1"/>
+      <w:numFmt w:val="lowerRoman"/>
+      <w:lvlText w:val="%9."/>
+      <w:lvlJc w:val="right"/>
+      <w:pPr>
+        <w:ind w:left="6120" w:hanging="180"/>
+      </w:pPr>
+    </w:lvl>
+  </w:abstractNum>
+  <w:abstractNum w:abstractNumId="4" w15:restartNumberingAfterBreak="0">
     <w:nsid w:val="2DA37A06"/>
     <w:multiLevelType w:val="hybridMultilevel"/>
     <w:tmpl w:val="D4BE3880"/>
@@ -8721,7 +10473,7 @@
       </w:rPr>
     </w:lvl>
   </w:abstractNum>
-  <w:abstractNum w:abstractNumId="4" w15:restartNumberingAfterBreak="0">
+  <w:abstractNum w:abstractNumId="5" w15:restartNumberingAfterBreak="0">
     <w:nsid w:val="3BB25F81"/>
     <w:multiLevelType w:val="hybridMultilevel"/>
     <w:tmpl w:val="5CF828F2"/>
@@ -8834,7 +10586,7 @@
       </w:rPr>
     </w:lvl>
   </w:abstractNum>
-  <w:abstractNum w:abstractNumId="5" w15:restartNumberingAfterBreak="0">
+  <w:abstractNum w:abstractNumId="6" w15:restartNumberingAfterBreak="0">
     <w:nsid w:val="43CE6EDB"/>
     <w:multiLevelType w:val="hybridMultilevel"/>
     <w:tmpl w:val="91BA3184"/>
@@ -8923,7 +10675,7 @@
       </w:pPr>
     </w:lvl>
   </w:abstractNum>
-  <w:abstractNum w:abstractNumId="6" w15:restartNumberingAfterBreak="0">
+  <w:abstractNum w:abstractNumId="7" w15:restartNumberingAfterBreak="0">
     <w:nsid w:val="454C4566"/>
     <w:multiLevelType w:val="hybridMultilevel"/>
     <w:tmpl w:val="114C0F7C"/>
@@ -9012,7 +10764,7 @@
       </w:pPr>
     </w:lvl>
   </w:abstractNum>
-  <w:abstractNum w:abstractNumId="7" w15:restartNumberingAfterBreak="0">
+  <w:abstractNum w:abstractNumId="8" w15:restartNumberingAfterBreak="0">
     <w:nsid w:val="4FAD6FB7"/>
     <w:multiLevelType w:val="hybridMultilevel"/>
     <w:tmpl w:val="70ACEF04"/>
@@ -9101,7 +10853,7 @@
       </w:pPr>
     </w:lvl>
   </w:abstractNum>
-  <w:abstractNum w:abstractNumId="8" w15:restartNumberingAfterBreak="0">
+  <w:abstractNum w:abstractNumId="9" w15:restartNumberingAfterBreak="0">
     <w:nsid w:val="50E47427"/>
     <w:multiLevelType w:val="hybridMultilevel"/>
     <w:tmpl w:val="9B0A5C6C"/>
@@ -9190,7 +10942,7 @@
       </w:pPr>
     </w:lvl>
   </w:abstractNum>
-  <w:abstractNum w:abstractNumId="9" w15:restartNumberingAfterBreak="0">
+  <w:abstractNum w:abstractNumId="10" w15:restartNumberingAfterBreak="0">
     <w:nsid w:val="557417C4"/>
     <w:multiLevelType w:val="hybridMultilevel"/>
     <w:tmpl w:val="5E74F2F8"/>
@@ -9303,7 +11055,7 @@
       </w:rPr>
     </w:lvl>
   </w:abstractNum>
-  <w:abstractNum w:abstractNumId="10" w15:restartNumberingAfterBreak="0">
+  <w:abstractNum w:abstractNumId="11" w15:restartNumberingAfterBreak="0">
     <w:nsid w:val="6BF142FA"/>
     <w:multiLevelType w:val="hybridMultilevel"/>
     <w:tmpl w:val="0324E7B0"/>
@@ -9392,7 +11144,7 @@
       </w:pPr>
     </w:lvl>
   </w:abstractNum>
-  <w:abstractNum w:abstractNumId="11" w15:restartNumberingAfterBreak="0">
+  <w:abstractNum w:abstractNumId="12" w15:restartNumberingAfterBreak="0">
     <w:nsid w:val="76B2597A"/>
     <w:multiLevelType w:val="hybridMultilevel"/>
     <w:tmpl w:val="87D45020"/>
@@ -9481,7 +11233,7 @@
       </w:pPr>
     </w:lvl>
   </w:abstractNum>
-  <w:abstractNum w:abstractNumId="12" w15:restartNumberingAfterBreak="0">
+  <w:abstractNum w:abstractNumId="13" w15:restartNumberingAfterBreak="0">
     <w:nsid w:val="7C5812F6"/>
     <w:multiLevelType w:val="hybridMultilevel"/>
     <w:tmpl w:val="48AEB896"/>
@@ -9570,47 +11322,61 @@
       </w:pPr>
     </w:lvl>
   </w:abstractNum>
-  <w:num w:numId="1" w16cid:durableId="1887061174">
+  <w:num w:numId="1" w16cid:durableId="362873580">
     <w:abstractNumId w:val="2"/>
   </w:num>
-  <w:num w:numId="2" w16cid:durableId="2129273396">
+  <w:num w:numId="2" w16cid:durableId="357896633">
+    <w:abstractNumId w:val="11"/>
+  </w:num>
+  <w:num w:numId="3" w16cid:durableId="1830050507">
+    <w:abstractNumId w:val="13"/>
+  </w:num>
+  <w:num w:numId="4" w16cid:durableId="1254388534">
+    <w:abstractNumId w:val="4"/>
+  </w:num>
+  <w:num w:numId="5" w16cid:durableId="792676408">
+    <w:abstractNumId w:val="12"/>
+  </w:num>
+  <w:num w:numId="6" w16cid:durableId="1136218754">
+    <w:abstractNumId w:val="1"/>
+  </w:num>
+  <w:num w:numId="7" w16cid:durableId="1464694997">
+    <w:abstractNumId w:val="9"/>
+  </w:num>
+  <w:num w:numId="8" w16cid:durableId="1268924230">
     <w:abstractNumId w:val="10"/>
   </w:num>
-  <w:num w:numId="3" w16cid:durableId="2087607574">
-    <w:abstractNumId w:val="12"/>
+  <w:num w:numId="9" w16cid:durableId="1992516444">
+    <w:abstractNumId w:val="5"/>
   </w:num>
-  <w:num w:numId="4" w16cid:durableId="1939407435">
-    <w:abstractNumId w:val="3"/>
+  <w:num w:numId="10" w16cid:durableId="241643614">
+    <w:abstractNumId w:val="6"/>
   </w:num>
-  <w:num w:numId="5" w16cid:durableId="798256352">
-    <w:abstractNumId w:val="11"/>
-  </w:num>
-  <w:num w:numId="6" w16cid:durableId="1160542782">
-    <w:abstractNumId w:val="1"/>
-  </w:num>
-  <w:num w:numId="7" w16cid:durableId="1599564070">
+  <w:num w:numId="11" w16cid:durableId="1684630780">
     <w:abstractNumId w:val="8"/>
   </w:num>
-  <w:num w:numId="8" w16cid:durableId="782767011">
-    <w:abstractNumId w:val="9"/>
+  <w:num w:numId="12" w16cid:durableId="72895385">
+    <w:abstractNumId w:val="0"/>
   </w:num>
-  <w:num w:numId="9" w16cid:durableId="582685397">
-    <w:abstractNumId w:val="4"/>
-  </w:num>
-  <w:num w:numId="10" w16cid:durableId="1569731175">
-    <w:abstractNumId w:val="5"/>
-  </w:num>
-  <w:num w:numId="11" w16cid:durableId="1570533238">
+  <w:num w:numId="13" w16cid:durableId="1286887964">
     <w:abstractNumId w:val="7"/>
   </w:num>
-  <w:num w:numId="12" w16cid:durableId="1584294554">
-    <w:abstractNumId w:val="0"/>
-  </w:num>
-  <w:num w:numId="13" w16cid:durableId="1726953954">
-    <w:abstractNumId w:val="6"/>
+  <w:num w:numId="14" w16cid:durableId="99569169">
+    <w:abstractNumId w:val="3"/>
   </w:num>
   <w:numIdMacAtCleanup w:val="13"/>
 </w:numbering>
+</file>
+
+<file path=word/people.xml><?xml version="1.0" encoding="utf-8"?>
+<w15:people xmlns:wpc="http://schemas.microsoft.com/office/word/2010/wordprocessingCanvas" xmlns:cx="http://schemas.microsoft.com/office/drawing/2014/chartex" xmlns:cx1="http://schemas.microsoft.com/office/drawing/2015/9/8/chartex" xmlns:cx2="http://schemas.microsoft.com/office/drawing/2015/10/21/chartex" xmlns:cx3="http://schemas.microsoft.com/office/drawing/2016/5/9/chartex" xmlns:cx4="http://schemas.microsoft.com/office/drawing/2016/5/10/chartex" xmlns:cx5="http://schemas.microsoft.com/office/drawing/2016/5/11/chartex" xmlns:cx6="http://schemas.microsoft.com/office/drawing/2016/5/12/chartex" xmlns:cx7="http://schemas.microsoft.com/office/drawing/2016/5/13/chartex" xmlns:cx8="http://schemas.microsoft.com/office/drawing/2016/5/14/chartex" xmlns:mc="http://schemas.openxmlformats.org/markup-compatibility/2006" xmlns:aink="http://schemas.microsoft.com/office/drawing/2016/ink" xmlns:am3d="http://schemas.microsoft.com/office/drawing/2017/model3d" xmlns:o="urn:schemas-microsoft-com:office:office" xmlns:oel="http://schemas.microsoft.com/office/2019/extlst" xmlns:r="http://schemas.openxmlformats.org/officeDocument/2006/relationships" xmlns:m="http://schemas.openxmlformats.org/officeDocument/2006/math" xmlns:v="urn:schemas-microsoft-com:vml" xmlns:wp14="http://schemas.microsoft.com/office/word/2010/wordprocessingDrawing" xmlns:wp="http://schemas.openxmlformats.org/drawingml/2006/wordprocessingDrawing" xmlns:w10="urn:schemas-microsoft-com:office:word" xmlns:w="http://schemas.openxmlformats.org/wordprocessingml/2006/main" xmlns:w14="http://schemas.microsoft.com/office/word/2010/wordml" xmlns:w15="http://schemas.microsoft.com/office/word/2012/wordml" xmlns:w16cex="http://schemas.microsoft.com/office/word/2018/wordml/cex" xmlns:w16cid="http://schemas.microsoft.com/office/word/2016/wordml/cid" xmlns:w16="http://schemas.microsoft.com/office/word/2018/wordml" xmlns:w16sdtdh="http://schemas.microsoft.com/office/word/2020/wordml/sdtdatahash" xmlns:w16se="http://schemas.microsoft.com/office/word/2015/wordml/symex" xmlns:wpg="http://schemas.microsoft.com/office/word/2010/wordprocessingGroup" xmlns:wpi="http://schemas.microsoft.com/office/word/2010/wordprocessingInk" xmlns:wne="http://schemas.microsoft.com/office/word/2006/wordml" xmlns:wps="http://schemas.microsoft.com/office/word/2010/wordprocessingShape" mc:Ignorable="w14 w15 w16se w16cid w16 w16cex w16sdtdh wp14">
+  <w15:person w15:author="Jax .">
+    <w15:presenceInfo w15:providerId="Windows Live" w15:userId="f3f7f98579e489b8"/>
+  </w15:person>
+  <w15:person w15:author="Tam Long Yin">
+    <w15:presenceInfo w15:providerId="None" w15:userId="Tam Long Yin"/>
+  </w15:person>
+</w15:people>
 </file>
 
 <file path=word/styles.xml><?xml version="1.0" encoding="utf-8"?>
@@ -9640,7 +11406,7 @@
     <w:lsdException w:name="HTML Top of Form" w:semiHidden="1" w:uiPriority="99" w:unhideWhenUsed="1"/>
     <w:lsdException w:name="HTML Bottom of Form" w:semiHidden="1" w:uiPriority="99" w:unhideWhenUsed="1"/>
     <w:lsdException w:name="HTML Variable" w:semiHidden="1" w:unhideWhenUsed="1"/>
-    <w:lsdException w:name="Normal Table" w:qFormat="1"/>
+    <w:lsdException w:name="Normal Table" w:semiHidden="1" w:unhideWhenUsed="1" w:qFormat="1"/>
     <w:lsdException w:name="No List" w:semiHidden="1" w:uiPriority="99" w:unhideWhenUsed="1"/>
     <w:lsdException w:name="Outline List 1" w:semiHidden="1" w:uiPriority="99" w:unhideWhenUsed="1"/>
     <w:lsdException w:name="Outline List 2" w:semiHidden="1" w:uiPriority="99" w:unhideWhenUsed="1"/>
@@ -9686,8 +11452,10 @@
     <w:lsdException w:name="Table Subtle 2" w:semiHidden="1" w:unhideWhenUsed="1"/>
     <w:lsdException w:name="Table Web 1" w:semiHidden="1" w:unhideWhenUsed="1"/>
     <w:lsdException w:name="Table Web 2" w:semiHidden="1" w:unhideWhenUsed="1"/>
+    <w:lsdException w:name="Table Web 3" w:semiHidden="1" w:unhideWhenUsed="1"/>
     <w:lsdException w:name="Balloon Text" w:semiHidden="1" w:unhideWhenUsed="1"/>
     <w:lsdException w:name="Table Grid" w:qFormat="1"/>
+    <w:lsdException w:name="Table Theme" w:semiHidden="1" w:unhideWhenUsed="1"/>
     <w:lsdException w:name="Placeholder Text" w:semiHidden="1" w:uiPriority="99"/>
     <w:lsdException w:name="No Spacing" w:uiPriority="99"/>
     <w:lsdException w:name="Light Shading" w:uiPriority="60"/>
@@ -10690,7 +12458,7 @@
 </file>
 
 <file path=customXml/itemProps2.xml><?xml version="1.0" encoding="utf-8"?>
-<ds:datastoreItem xmlns:ds="http://schemas.openxmlformats.org/officeDocument/2006/customXml" ds:itemID="{34BF3EB6-FFA8-4F6D-AAFD-F691FDFE9022}">
+<ds:datastoreItem xmlns:ds="http://schemas.openxmlformats.org/officeDocument/2006/customXml" ds:itemID="{98F8B5AE-DE46-4A4F-8D0D-953A45153563}">
   <ds:schemaRefs>
     <ds:schemaRef ds:uri="http://schemas.openxmlformats.org/officeDocument/2006/bibliography"/>
   </ds:schemaRefs>

--- a/2022-2023/Physics/E3.docx
+++ b/2022-2023/Physics/E3.docx
@@ -618,7 +618,6 @@
           <w:numId w:val="9"/>
         </w:numPr>
         <w:rPr>
-          <w:del w:id="0" w:author="Jax ." w:date="2023-03-29T19:43:00Z"/>
           <w:rFonts w:ascii="Nirmala UI" w:hAnsi="Nirmala UI"/>
         </w:rPr>
       </w:pPr>
@@ -651,31 +650,10 @@
     </w:p>
     <w:p>
       <w:pPr>
-        <w:pStyle w:val="ListParagraph"/>
-        <w:numPr>
-          <w:ilvl w:val="0"/>
-          <w:numId w:val="9"/>
-        </w:numPr>
-        <w:rPr>
-          <w:rFonts w:ascii="Nirmala UI" w:hAnsi="Nirmala UI"/>
-          <w:rPrChange w:id="1" w:author="Jax ." w:date="2023-03-29T19:43:00Z">
-            <w:rPr/>
-          </w:rPrChange>
-        </w:rPr>
-        <w:pPrChange w:id="2" w:author="Jax ." w:date="2023-03-29T19:43:00Z">
-          <w:pPr/>
-        </w:pPrChange>
-      </w:pPr>
-    </w:p>
-    <w:p>
-      <w:pPr>
         <w:spacing w:before="240"/>
         <w:rPr>
           <w:rStyle w:val="IntenseEmphasis"/>
         </w:rPr>
-        <w:pPrChange w:id="3" w:author="Jax ." w:date="2023-03-29T19:43:00Z">
-          <w:pPr/>
-        </w:pPrChange>
       </w:pPr>
       <w:r>
         <w:rPr>
@@ -2188,11 +2166,6 @@
     </w:p>
     <w:p/>
     <w:p>
-      <w:pPr>
-        <w:rPr>
-          <w:del w:id="4" w:author="Jax ." w:date="2023-03-29T19:43:00Z"/>
-        </w:rPr>
-      </w:pPr>
       <m:oMathPara>
         <m:oMathParaPr>
           <m:jc m:val="left"/>
@@ -2354,16 +2327,12 @@
         </m:oMath>
       </m:oMathPara>
     </w:p>
-    <w:p/>
     <w:p>
       <w:pPr>
         <w:spacing w:before="240"/>
         <w:rPr>
           <w:rStyle w:val="IntenseEmphasis"/>
         </w:rPr>
-        <w:pPrChange w:id="5" w:author="Jax ." w:date="2023-03-29T19:43:00Z">
-          <w:pPr/>
-        </w:pPrChange>
       </w:pPr>
       <w:r>
         <w:rPr>
@@ -2390,9 +2359,6 @@
         <w:rPr>
           <w:rStyle w:val="IntenseEmphasis"/>
         </w:rPr>
-        <w:pPrChange w:id="6" w:author="Jax ." w:date="2023-03-29T19:43:00Z">
-          <w:pPr/>
-        </w:pPrChange>
       </w:pPr>
       <w:r>
         <w:rPr>
@@ -2527,10 +2493,10 @@
         </w:numPr>
       </w:pPr>
       <w:r>
-        <w:t>Longer time reduces uncertain</w:t>
-      </w:r>
-      <w:r>
-        <w:t>y</w:t>
+        <w:t xml:space="preserve">Longer time reduces </w:t>
+      </w:r>
+      <w:r>
+        <w:t>uncertainty</w:t>
       </w:r>
       <w:r>
         <w:t xml:space="preserve"> of decay’s random </w:t>
@@ -2620,30 +2586,27 @@
       <w:pPr>
         <w:spacing w:before="240"/>
         <w:rPr>
-          <w:ins w:id="7" w:author="Jax ." w:date="2023-03-29T19:53:00Z"/>
           <w:rStyle w:val="IntenseEmphasis"/>
         </w:rPr>
       </w:pPr>
-      <w:ins w:id="8" w:author="Jax ." w:date="2023-03-29T19:53:00Z">
-        <w:r>
-          <w:rPr>
-            <w:rStyle w:val="IntenseEmphasis"/>
-          </w:rPr>
-          <w:t>Why does</w:t>
-        </w:r>
-        <w:r>
-          <w:rPr>
-            <w:rStyle w:val="IntenseEmphasis"/>
-          </w:rPr>
-          <w:t xml:space="preserve"> continuous</w:t>
-        </w:r>
-        <w:r>
-          <w:rPr>
-            <w:rStyle w:val="IntenseEmphasis"/>
-          </w:rPr>
-          <w:t xml:space="preserve"> fusion release large amounts of energy?</w:t>
-        </w:r>
-      </w:ins>
+      <w:r>
+        <w:rPr>
+          <w:rStyle w:val="IntenseEmphasis"/>
+        </w:rPr>
+        <w:t>Why does</w:t>
+      </w:r>
+      <w:r>
+        <w:rPr>
+          <w:rStyle w:val="IntenseEmphasis"/>
+        </w:rPr>
+        <w:t xml:space="preserve"> continuous</w:t>
+      </w:r>
+      <w:r>
+        <w:rPr>
+          <w:rStyle w:val="IntenseEmphasis"/>
+        </w:rPr>
+        <w:t xml:space="preserve"> fusion release large amounts of energy?</w:t>
+      </w:r>
     </w:p>
     <w:p>
       <w:pPr>
@@ -2652,77 +2615,58 @@
           <w:ilvl w:val="0"/>
           <w:numId w:val="8"/>
         </w:numPr>
-        <w:rPr>
-          <w:ins w:id="9" w:author="Jax ." w:date="2023-03-29T19:53:00Z"/>
-        </w:rPr>
-      </w:pPr>
-      <w:ins w:id="10" w:author="Jax ." w:date="2023-03-29T19:53:00Z">
-        <w:r>
-          <w:t xml:space="preserve">Mass converted to energy via </w:t>
-        </w:r>
-      </w:ins>
+      </w:pPr>
+      <w:r>
+        <w:t xml:space="preserve">Mass converted to energy via </w:t>
+      </w:r>
       <m:oMath>
         <m:r>
-          <w:ins w:id="11" w:author="Jax ." w:date="2023-03-29T19:53:00Z">
-            <w:rPr>
-              <w:rFonts w:ascii="Cambria Math" w:hAnsi="Cambria Math"/>
-            </w:rPr>
-            <m:t>E=m</m:t>
-          </w:ins>
+          <w:rPr>
+            <w:rFonts w:ascii="Cambria Math" w:hAnsi="Cambria Math"/>
+          </w:rPr>
+          <m:t>E=m</m:t>
         </m:r>
         <m:sSup>
           <m:sSupPr>
             <m:ctrlPr>
-              <w:ins w:id="12" w:author="Jax ." w:date="2023-03-29T19:53:00Z">
-                <w:rPr>
-                  <w:rFonts w:ascii="Cambria Math" w:hAnsi="Cambria Math"/>
-                  <w:i/>
-                </w:rPr>
-              </w:ins>
+              <w:rPr>
+                <w:rFonts w:ascii="Cambria Math" w:hAnsi="Cambria Math"/>
+                <w:i/>
+              </w:rPr>
             </m:ctrlPr>
           </m:sSupPr>
           <m:e>
             <m:r>
-              <w:ins w:id="13" w:author="Jax ." w:date="2023-03-29T19:53:00Z">
-                <w:rPr>
-                  <w:rFonts w:ascii="Cambria Math" w:hAnsi="Cambria Math"/>
-                </w:rPr>
-                <m:t>c</m:t>
-              </w:ins>
+              <w:rPr>
+                <w:rFonts w:ascii="Cambria Math" w:hAnsi="Cambria Math"/>
+              </w:rPr>
+              <m:t>c</m:t>
             </m:r>
           </m:e>
           <m:sup>
             <m:r>
-              <w:ins w:id="14" w:author="Jax ." w:date="2023-03-29T19:53:00Z">
-                <w:rPr>
-                  <w:rFonts w:ascii="Cambria Math" w:hAnsi="Cambria Math"/>
-                </w:rPr>
-                <m:t>2</m:t>
-              </w:ins>
+              <w:rPr>
+                <w:rFonts w:ascii="Cambria Math" w:hAnsi="Cambria Math"/>
+              </w:rPr>
+              <m:t>2</m:t>
             </m:r>
           </m:sup>
         </m:sSup>
       </m:oMath>
-      <w:ins w:id="15" w:author="Jax ." w:date="2023-03-29T19:53:00Z">
-        <w:r>
-          <w:t xml:space="preserve"> where </w:t>
-        </w:r>
-      </w:ins>
+      <w:r>
+        <w:t xml:space="preserve"> where </w:t>
+      </w:r>
       <m:oMath>
         <m:r>
-          <w:ins w:id="16" w:author="Jax ." w:date="2023-03-29T19:53:00Z">
-            <w:rPr>
-              <w:rFonts w:ascii="Cambria Math" w:hAnsi="Cambria Math"/>
-            </w:rPr>
-            <m:t>m</m:t>
-          </w:ins>
+          <w:rPr>
+            <w:rFonts w:ascii="Cambria Math" w:hAnsi="Cambria Math"/>
+          </w:rPr>
+          <m:t>m</m:t>
         </m:r>
       </m:oMath>
-      <w:ins w:id="17" w:author="Jax ." w:date="2023-03-29T19:53:00Z">
-        <w:r>
-          <w:t xml:space="preserve"> is mass lost</w:t>
-        </w:r>
-      </w:ins>
+      <w:r>
+        <w:t xml:space="preserve"> is mass lost</w:t>
+      </w:r>
     </w:p>
     <w:p>
       <w:pPr>
@@ -2731,124 +2675,17 @@
           <w:ilvl w:val="0"/>
           <w:numId w:val="8"/>
         </w:numPr>
-        <w:rPr>
-          <w:ins w:id="18" w:author="Jax ." w:date="2023-03-29T19:53:00Z"/>
-        </w:rPr>
-      </w:pPr>
-      <w:ins w:id="19" w:author="Jax ." w:date="2023-03-29T19:54:00Z">
-        <w:r>
-          <w:t>High fusion rate compensates E per fusion</w:t>
-        </w:r>
-      </w:ins>
-    </w:p>
-    <w:p>
-      <w:pPr>
-        <w:rPr>
-          <w:del w:id="20" w:author="Jax ." w:date="2023-03-29T19:52:00Z"/>
+      </w:pPr>
+      <w:r>
+        <w:t>High fusion rate compensates E per fusion</w:t>
+      </w:r>
+    </w:p>
+    <w:p>
+      <w:pPr>
+        <w:spacing w:before="240"/>
+        <w:rPr>
           <w:rStyle w:val="IntenseEmphasis"/>
-          <w:i w:val="0"/>
-          <w:iCs w:val="0"/>
-          <w14:textFill>
-            <w14:solidFill>
-              <w14:srgbClr w14:val="000000"/>
-            </w14:solidFill>
-          </w14:textFill>
-        </w:rPr>
-        <w:pPrChange w:id="21" w:author="Jax ." w:date="2023-03-29T19:53:00Z">
-          <w:pPr>
-            <w:spacing w:before="240"/>
-          </w:pPr>
-        </w:pPrChange>
-      </w:pPr>
-      <w:del w:id="22" w:author="Jax ." w:date="2023-03-29T19:52:00Z">
-        <w:r>
-          <w:rPr>
-            <w:rStyle w:val="IntenseEmphasis"/>
-          </w:rPr>
-          <w:delText>Why does fission release energy?</w:delText>
-        </w:r>
-      </w:del>
-    </w:p>
-    <w:p>
-      <w:pPr>
-        <w:pStyle w:val="ListParagraph"/>
-        <w:numPr>
-          <w:ilvl w:val="0"/>
-          <w:numId w:val="8"/>
-        </w:numPr>
-        <w:rPr>
-          <w:del w:id="23" w:author="Jax ." w:date="2023-03-29T19:52:00Z"/>
-        </w:rPr>
-      </w:pPr>
-      <w:del w:id="24" w:author="Jax ." w:date="2023-03-29T19:52:00Z">
-        <w:r>
-          <w:delText>mass of products less than initial mass</w:delText>
-        </w:r>
-      </w:del>
-    </w:p>
-    <w:p>
-      <w:pPr>
-        <w:pStyle w:val="ListParagraph"/>
-        <w:numPr>
-          <w:ilvl w:val="0"/>
-          <w:numId w:val="8"/>
-        </w:numPr>
-        <w:rPr>
-          <w:del w:id="25" w:author="Jax ." w:date="2023-03-29T19:52:00Z"/>
-        </w:rPr>
-      </w:pPr>
-      <m:oMath>
-        <m:r>
-          <w:del w:id="26" w:author="Jax ." w:date="2023-03-29T19:52:00Z">
-            <w:rPr>
-              <w:rFonts w:ascii="Cambria Math" w:hAnsi="Cambria Math"/>
-            </w:rPr>
-            <m:t>E=m</m:t>
-          </w:del>
-        </m:r>
-        <m:sSup>
-          <m:sSupPr>
-            <m:ctrlPr>
-              <w:del w:id="27" w:author="Jax ." w:date="2023-03-29T19:52:00Z">
-                <w:rPr>
-                  <w:rFonts w:ascii="Cambria Math" w:hAnsi="Cambria Math"/>
-                  <w:i/>
-                </w:rPr>
-              </w:del>
-            </m:ctrlPr>
-          </m:sSupPr>
-          <m:e>
-            <m:r>
-              <w:del w:id="28" w:author="Jax ." w:date="2023-03-29T19:52:00Z">
-                <w:rPr>
-                  <w:rFonts w:ascii="Cambria Math" w:hAnsi="Cambria Math"/>
-                </w:rPr>
-                <m:t>c</m:t>
-              </w:del>
-            </m:r>
-          </m:e>
-          <m:sup>
-            <m:r>
-              <w:del w:id="29" w:author="Jax ." w:date="2023-03-29T19:52:00Z">
-                <w:rPr>
-                  <w:rFonts w:ascii="Cambria Math" w:hAnsi="Cambria Math"/>
-                </w:rPr>
-                <m:t>2</m:t>
-              </w:del>
-            </m:r>
-          </m:sup>
-        </m:sSup>
-      </m:oMath>
-    </w:p>
-    <w:p>
-      <w:pPr>
-        <w:spacing w:before="240"/>
-        <w:rPr>
-          <w:rStyle w:val="IntenseEmphasis"/>
-        </w:rPr>
-        <w:pPrChange w:id="30" w:author="Jax ." w:date="2023-03-29T19:43:00Z">
-          <w:pPr/>
-        </w:pPrChange>
+        </w:rPr>
       </w:pPr>
       <w:r>
         <w:rPr>
@@ -3304,25 +3141,14 @@
       </m:oMathPara>
     </w:p>
     <w:p>
-      <w:r>
-        <w:br w:type="page"/>
-      </w:r>
-    </w:p>
-    <w:p>
       <w:pPr>
         <w:pStyle w:val="Heading3"/>
       </w:pPr>
       <w:r>
-        <w:lastRenderedPageBreak/>
         <w:t>Binding energy per nucleon graph</w:t>
       </w:r>
     </w:p>
     <w:p>
-      <w:pPr>
-        <w:rPr>
-          <w:del w:id="31" w:author="Jax ." w:date="2023-03-29T19:43:00Z"/>
-        </w:rPr>
-      </w:pPr>
       <w:r>
         <w:t xml:space="preserve">Fe is the most stable element as </w:t>
       </w:r>
@@ -3372,21 +3198,23 @@
         <w:t xml:space="preserve"> </w:t>
       </w:r>
     </w:p>
-    <w:p/>
+    <w:p>
+      <w:r>
+        <w:br w:type="page"/>
+      </w:r>
+    </w:p>
     <w:p>
       <w:pPr>
         <w:spacing w:before="240"/>
         <w:rPr>
           <w:rStyle w:val="IntenseEmphasis"/>
         </w:rPr>
-        <w:pPrChange w:id="32" w:author="Jax ." w:date="2023-03-29T19:44:00Z">
-          <w:pPr/>
-        </w:pPrChange>
       </w:pPr>
       <w:r>
         <w:rPr>
           <w:rStyle w:val="IntenseEmphasis"/>
         </w:rPr>
+        <w:lastRenderedPageBreak/>
         <w:t>Why nuclear fission is only possible for massive nucle</w:t>
       </w:r>
       <w:r>
@@ -3536,9 +3364,6 @@
         <w:rPr>
           <w:rStyle w:val="IntenseEmphasis"/>
         </w:rPr>
-        <w:pPrChange w:id="33" w:author="Jax ." w:date="2023-03-29T19:44:00Z">
-          <w:pPr/>
-        </w:pPrChange>
       </w:pPr>
       <w:r>
         <w:rPr>
@@ -3633,9 +3458,6 @@
           <w:ilvl w:val="0"/>
           <w:numId w:val="8"/>
         </w:numPr>
-        <w:rPr>
-          <w:ins w:id="34" w:author="Tam Long Yin" w:date="2023-03-29T15:35:00Z"/>
-        </w:rPr>
       </w:pPr>
       <w:r>
         <w:t xml:space="preserve">Large number of nucleons from fragments means </w:t>
@@ -3646,194 +3468,6 @@
       <w:r>
         <w:t>overall energy release</w:t>
       </w:r>
-      <w:del w:id="35" w:author="Tam Long Yin" w:date="2023-03-29T15:35:00Z">
-        <w:r>
-          <w:delText xml:space="preserve"> </w:delText>
-        </w:r>
-      </w:del>
-    </w:p>
-    <w:p>
-      <w:pPr>
-        <w:spacing w:before="240"/>
-        <w:rPr>
-          <w:ins w:id="36" w:author="Tam Long Yin" w:date="2023-03-29T15:35:00Z"/>
-          <w:del w:id="37" w:author="Jax ." w:date="2023-03-29T19:53:00Z"/>
-          <w:rStyle w:val="IntenseEmphasis"/>
-          <w:rPrChange w:id="38" w:author="Tam Long Yin" w:date="2023-03-29T15:36:00Z">
-            <w:rPr>
-              <w:ins w:id="39" w:author="Tam Long Yin" w:date="2023-03-29T15:35:00Z"/>
-              <w:del w:id="40" w:author="Jax ." w:date="2023-03-29T19:53:00Z"/>
-            </w:rPr>
-          </w:rPrChange>
-        </w:rPr>
-        <w:pPrChange w:id="41" w:author="Jax ." w:date="2023-03-29T19:44:00Z">
-          <w:pPr/>
-        </w:pPrChange>
-      </w:pPr>
-      <w:ins w:id="42" w:author="Tam Long Yin" w:date="2023-03-29T15:35:00Z">
-        <w:del w:id="43" w:author="Jax ." w:date="2023-03-29T19:53:00Z">
-          <w:r>
-            <w:rPr>
-              <w:rStyle w:val="IntenseEmphasis"/>
-              <w:rPrChange w:id="44" w:author="Tam Long Yin" w:date="2023-03-29T15:36:00Z">
-                <w:rPr/>
-              </w:rPrChange>
-            </w:rPr>
-            <w:delText>Why does</w:delText>
-          </w:r>
-        </w:del>
-      </w:ins>
-      <w:ins w:id="45" w:author="Tam Long Yin" w:date="2023-03-29T15:37:00Z">
-        <w:del w:id="46" w:author="Jax ." w:date="2023-03-29T19:53:00Z">
-          <w:r>
-            <w:rPr>
-              <w:rStyle w:val="IntenseEmphasis"/>
-            </w:rPr>
-            <w:delText xml:space="preserve"> continuous</w:delText>
-          </w:r>
-        </w:del>
-      </w:ins>
-      <w:ins w:id="47" w:author="Tam Long Yin" w:date="2023-03-29T15:35:00Z">
-        <w:del w:id="48" w:author="Jax ." w:date="2023-03-29T19:53:00Z">
-          <w:r>
-            <w:rPr>
-              <w:rStyle w:val="IntenseEmphasis"/>
-              <w:rPrChange w:id="49" w:author="Tam Long Yin" w:date="2023-03-29T15:36:00Z">
-                <w:rPr/>
-              </w:rPrChange>
-            </w:rPr>
-            <w:delText xml:space="preserve"> fusion release large amounts of energy</w:delText>
-          </w:r>
-        </w:del>
-      </w:ins>
-      <w:ins w:id="50" w:author="Tam Long Yin" w:date="2023-03-29T15:36:00Z">
-        <w:del w:id="51" w:author="Jax ." w:date="2023-03-29T19:53:00Z">
-          <w:r>
-            <w:rPr>
-              <w:rStyle w:val="IntenseEmphasis"/>
-              <w:rPrChange w:id="52" w:author="Tam Long Yin" w:date="2023-03-29T15:36:00Z">
-                <w:rPr/>
-              </w:rPrChange>
-            </w:rPr>
-            <w:delText>?</w:delText>
-          </w:r>
-        </w:del>
-      </w:ins>
-    </w:p>
-    <w:p>
-      <w:pPr>
-        <w:pStyle w:val="ListParagraph"/>
-        <w:numPr>
-          <w:ilvl w:val="0"/>
-          <w:numId w:val="8"/>
-        </w:numPr>
-        <w:rPr>
-          <w:ins w:id="53" w:author="Tam Long Yin" w:date="2023-03-29T15:37:00Z"/>
-          <w:del w:id="54" w:author="Jax ." w:date="2023-03-29T19:53:00Z"/>
-        </w:rPr>
-      </w:pPr>
-      <w:ins w:id="55" w:author="Tam Long Yin" w:date="2023-03-29T15:36:00Z">
-        <w:del w:id="56" w:author="Jax ." w:date="2023-03-29T19:53:00Z">
-          <w:r>
-            <w:delText xml:space="preserve">Mass converted to energy via </w:delText>
-          </w:r>
-        </w:del>
-      </w:ins>
-      <m:oMath>
-        <m:r>
-          <w:ins w:id="57" w:author="Tam Long Yin" w:date="2023-03-29T15:36:00Z">
-            <w:del w:id="58" w:author="Jax ." w:date="2023-03-29T19:53:00Z">
-              <w:rPr>
-                <w:rFonts w:ascii="Cambria Math" w:hAnsi="Cambria Math"/>
-              </w:rPr>
-              <m:t>E=m</m:t>
-            </w:del>
-          </w:ins>
-        </m:r>
-        <m:sSup>
-          <m:sSupPr>
-            <m:ctrlPr>
-              <w:ins w:id="59" w:author="Tam Long Yin" w:date="2023-03-29T15:36:00Z">
-                <w:del w:id="60" w:author="Jax ." w:date="2023-03-29T19:53:00Z">
-                  <w:rPr>
-                    <w:rFonts w:ascii="Cambria Math" w:hAnsi="Cambria Math"/>
-                    <w:i/>
-                  </w:rPr>
-                </w:del>
-              </w:ins>
-            </m:ctrlPr>
-          </m:sSupPr>
-          <m:e>
-            <m:r>
-              <w:ins w:id="61" w:author="Tam Long Yin" w:date="2023-03-29T15:36:00Z">
-                <w:del w:id="62" w:author="Jax ." w:date="2023-03-29T19:53:00Z">
-                  <w:rPr>
-                    <w:rFonts w:ascii="Cambria Math" w:hAnsi="Cambria Math"/>
-                  </w:rPr>
-                  <m:t>c</m:t>
-                </w:del>
-              </w:ins>
-            </m:r>
-          </m:e>
-          <m:sup>
-            <m:r>
-              <w:ins w:id="63" w:author="Tam Long Yin" w:date="2023-03-29T15:36:00Z">
-                <w:del w:id="64" w:author="Jax ." w:date="2023-03-29T19:53:00Z">
-                  <w:rPr>
-                    <w:rFonts w:ascii="Cambria Math" w:hAnsi="Cambria Math"/>
-                  </w:rPr>
-                  <m:t>2</m:t>
-                </w:del>
-              </w:ins>
-            </m:r>
-          </m:sup>
-        </m:sSup>
-      </m:oMath>
-      <w:ins w:id="65" w:author="Tam Long Yin" w:date="2023-03-29T15:36:00Z">
-        <w:del w:id="66" w:author="Jax ." w:date="2023-03-29T19:53:00Z">
-          <w:r>
-            <w:delText xml:space="preserve"> where </w:delText>
-          </w:r>
-        </w:del>
-      </w:ins>
-      <m:oMath>
-        <m:r>
-          <w:ins w:id="67" w:author="Tam Long Yin" w:date="2023-03-29T15:36:00Z">
-            <w:del w:id="68" w:author="Jax ." w:date="2023-03-29T19:53:00Z">
-              <w:rPr>
-                <w:rFonts w:ascii="Cambria Math" w:hAnsi="Cambria Math"/>
-              </w:rPr>
-              <m:t>m</m:t>
-            </w:del>
-          </w:ins>
-        </m:r>
-      </m:oMath>
-      <w:ins w:id="69" w:author="Tam Long Yin" w:date="2023-03-29T15:37:00Z">
-        <w:del w:id="70" w:author="Jax ." w:date="2023-03-29T19:53:00Z">
-          <w:r>
-            <w:delText xml:space="preserve"> is mass lost</w:delText>
-          </w:r>
-        </w:del>
-      </w:ins>
-    </w:p>
-    <w:p>
-      <w:pPr>
-        <w:pStyle w:val="ListParagraph"/>
-        <w:numPr>
-          <w:ilvl w:val="0"/>
-          <w:numId w:val="8"/>
-        </w:numPr>
-        <w:rPr>
-          <w:del w:id="71" w:author="Jax ." w:date="2023-03-29T19:53:00Z"/>
-        </w:rPr>
-      </w:pPr>
-      <w:ins w:id="72" w:author="Tam Long Yin" w:date="2023-03-29T15:37:00Z">
-        <w:del w:id="73" w:author="Jax ." w:date="2023-03-29T19:53:00Z">
-          <w:r>
-            <w:delText>High fusion rate compensates E per fusion</w:delText>
-          </w:r>
-        </w:del>
-      </w:ins>
     </w:p>
     <w:p>
       <w:pPr>
@@ -5877,11 +5511,6 @@
       </m:oMathPara>
     </w:p>
     <w:p>
-      <w:pPr>
-        <w:rPr>
-          <w:ins w:id="74" w:author="Tam Long Yin" w:date="2023-03-29T15:23:00Z"/>
-        </w:rPr>
-      </w:pPr>
       <w:r>
         <w:t xml:space="preserve">Wien’s law: </w:t>
       </w:r>
@@ -5984,123 +5613,60 @@
         </m:r>
       </m:oMath>
     </w:p>
-    <w:p>
-      <w:pPr>
-        <w:pStyle w:val="Heading3"/>
-        <w:rPr>
-          <w:ins w:id="75" w:author="Tam Long Yin" w:date="2023-03-29T15:23:00Z"/>
-          <w:del w:id="76" w:author="Jax ." w:date="2023-03-29T20:00:00Z"/>
-        </w:rPr>
-      </w:pPr>
-      <w:ins w:id="77" w:author="Tam Long Yin" w:date="2023-03-29T15:23:00Z">
-        <w:del w:id="78" w:author="Jax ." w:date="2023-03-29T20:00:00Z">
-          <w:r>
-            <w:delText>Radiation spectrums</w:delText>
-          </w:r>
-        </w:del>
-      </w:ins>
-    </w:p>
-    <w:p>
-      <w:pPr>
-        <w:rPr>
-          <w:ins w:id="79" w:author="Jax ." w:date="2023-03-29T20:00:00Z"/>
-        </w:rPr>
-      </w:pPr>
-    </w:p>
-    <w:p>
-      <w:pPr>
-        <w:rPr>
-          <w:ins w:id="80" w:author="Tam Long Yin" w:date="2023-03-29T15:23:00Z"/>
+    <w:p/>
+    <w:p>
+      <w:pPr>
+        <w:rPr>
           <w:i/>
           <w:iCs/>
-          <w:rPrChange w:id="81" w:author="Jax ." w:date="2023-03-29T20:00:00Z">
-            <w:rPr>
-              <w:ins w:id="82" w:author="Tam Long Yin" w:date="2023-03-29T15:23:00Z"/>
-            </w:rPr>
-          </w:rPrChange>
-        </w:rPr>
-      </w:pPr>
-      <w:ins w:id="83" w:author="Jax ." w:date="2023-03-29T20:00:00Z">
-        <w:r>
-          <w:rPr>
-            <w:i/>
-            <w:iCs/>
-            <w:rPrChange w:id="84" w:author="Jax ." w:date="2023-03-29T20:00:00Z">
-              <w:rPr/>
-            </w:rPrChange>
-          </w:rPr>
-          <w:t xml:space="preserve">For a </w:t>
-        </w:r>
-      </w:ins>
+        </w:rPr>
+      </w:pPr>
+      <w:r>
+        <w:rPr>
+          <w:i/>
+          <w:iCs/>
+        </w:rPr>
+        <w:t xml:space="preserve">For a </w:t>
+      </w:r>
       <m:oMath>
         <m:r>
-          <w:ins w:id="85" w:author="Jax ." w:date="2023-03-29T20:00:00Z">
-            <w:rPr>
-              <w:rFonts w:ascii="Cambria Math" w:hAnsi="Cambria Math"/>
-            </w:rPr>
-            <m:t>P</m:t>
-          </w:ins>
+          <w:rPr>
+            <w:rFonts w:ascii="Cambria Math" w:hAnsi="Cambria Math"/>
+          </w:rPr>
+          <m:t>P</m:t>
         </m:r>
         <m:r>
-          <w:ins w:id="86" w:author="Jax ." w:date="2023-03-29T20:00:00Z">
-            <m:rPr>
-              <m:nor/>
-            </m:rPr>
-            <w:rPr>
-              <w:rFonts w:ascii="Cambria Math" w:hAnsi="Cambria Math"/>
-              <w:i/>
-              <w:iCs/>
-              <w:rPrChange w:id="87" w:author="Jax ." w:date="2023-03-29T20:00:00Z">
-                <w:rPr>
-                  <w:rFonts w:ascii="Cambria Math" w:hAnsi="Cambria Math"/>
-                </w:rPr>
-              </w:rPrChange>
-            </w:rPr>
-            <m:t>-</m:t>
-          </w:ins>
-        </m:r>
-        <m:r>
-          <w:ins w:id="88" w:author="Jax ." w:date="2023-03-29T20:00:00Z">
-            <w:rPr>
-              <w:rFonts w:ascii="Cambria Math" w:hAnsi="Cambria Math"/>
-            </w:rPr>
-            <m:t xml:space="preserve">λ </m:t>
-          </w:ins>
-        </m:r>
-      </m:oMath>
-      <w:ins w:id="89" w:author="Tam Long Yin" w:date="2023-03-29T15:23:00Z">
-        <w:del w:id="90" w:author="Jax ." w:date="2023-03-29T20:00:00Z">
-          <w:r>
-            <w:rPr>
-              <w:i/>
-              <w:iCs/>
-              <w:rPrChange w:id="91" w:author="Jax ." w:date="2023-03-29T20:00:00Z">
-                <w:rPr/>
-              </w:rPrChange>
-            </w:rPr>
-            <w:delText xml:space="preserve">Power to wavelength </w:delText>
-          </w:r>
-        </w:del>
-        <w:r>
+          <m:rPr>
+            <m:nor/>
+          </m:rPr>
           <w:rPr>
-            <w:i/>
-            <w:iCs/>
-            <w:rPrChange w:id="92" w:author="Jax ." w:date="2023-03-29T20:00:00Z">
-              <w:rPr/>
-            </w:rPrChange>
-          </w:rPr>
-          <w:t>graph</w:t>
-        </w:r>
-      </w:ins>
-      <w:ins w:id="93" w:author="Jax ." w:date="2023-03-29T20:00:00Z">
-        <w:r>
-          <w:rPr>
+            <w:rFonts w:ascii="Cambria Math" w:hAnsi="Cambria Math"/>
             <w:i/>
             <w:iCs/>
           </w:rPr>
-          <w:t>:</w:t>
-        </w:r>
-      </w:ins>
+          <m:t>-</m:t>
+        </m:r>
+        <m:r>
+          <w:rPr>
+            <w:rFonts w:ascii="Cambria Math" w:hAnsi="Cambria Math"/>
+          </w:rPr>
+          <m:t xml:space="preserve">λ </m:t>
+        </m:r>
+      </m:oMath>
+      <w:r>
+        <w:rPr>
+          <w:i/>
+          <w:iCs/>
+        </w:rPr>
+        <w:t>graph</w:t>
+      </w:r>
+      <w:r>
+        <w:rPr>
+          <w:i/>
+          <w:iCs/>
+        </w:rPr>
+        <w:t>:</w:t>
+      </w:r>
     </w:p>
     <w:p>
       <w:pPr>
@@ -6109,19 +5675,10 @@
           <w:ilvl w:val="0"/>
           <w:numId w:val="8"/>
         </w:numPr>
-        <w:rPr>
-          <w:ins w:id="94" w:author="Tam Long Yin" w:date="2023-03-29T15:23:00Z"/>
-          <w:del w:id="95" w:author="Jax ." w:date="2023-03-29T20:01:00Z"/>
-        </w:rPr>
-        <w:pPrChange w:id="96" w:author="Jax ." w:date="2023-03-29T20:00:00Z">
-          <w:pPr/>
-        </w:pPrChange>
-      </w:pPr>
-      <w:ins w:id="97" w:author="Tam Long Yin" w:date="2023-03-29T15:23:00Z">
-        <w:r>
-          <w:t>Peak wavelength shows the major radiation output</w:t>
-        </w:r>
-      </w:ins>
+      </w:pPr>
+      <w:r>
+        <w:t>Peak wavelength shows the major radiation output</w:t>
+      </w:r>
     </w:p>
     <w:p>
       <w:pPr>
@@ -6130,37 +5687,16 @@
           <w:ilvl w:val="0"/>
           <w:numId w:val="8"/>
         </w:numPr>
-        <w:rPr>
-          <w:ins w:id="98" w:author="Jax ." w:date="2023-03-29T20:01:00Z"/>
-        </w:rPr>
-      </w:pPr>
-    </w:p>
-    <w:p>
-      <w:pPr>
-        <w:pStyle w:val="ListParagraph"/>
-        <w:numPr>
-          <w:ilvl w:val="0"/>
-          <w:numId w:val="8"/>
-        </w:numPr>
-        <w:pPrChange w:id="99" w:author="Jax ." w:date="2023-03-29T20:01:00Z">
-          <w:pPr/>
-        </w:pPrChange>
-      </w:pPr>
-      <w:ins w:id="100" w:author="Tam Long Yin" w:date="2023-03-29T15:24:00Z">
-        <w:r>
-          <w:t xml:space="preserve">Area </w:t>
-        </w:r>
-      </w:ins>
-      <w:ins w:id="101" w:author="Jax ." w:date="2023-03-29T20:01:00Z">
-        <w:r>
-          <w:t xml:space="preserve">under the graph </w:t>
-        </w:r>
-      </w:ins>
-      <w:ins w:id="102" w:author="Tam Long Yin" w:date="2023-03-29T15:24:00Z">
-        <w:r>
-          <w:t>is the power output of the star</w:t>
-        </w:r>
-      </w:ins>
+      </w:pPr>
+      <w:r>
+        <w:t xml:space="preserve">Area </w:t>
+      </w:r>
+      <w:r>
+        <w:t xml:space="preserve">under the graph </w:t>
+      </w:r>
+      <w:r>
+        <w:t>is the power output of the star</w:t>
+      </w:r>
     </w:p>
     <w:p>
       <w:pPr>
@@ -6171,11 +5707,6 @@
       </w:r>
     </w:p>
     <w:p>
-      <w:pPr>
-        <w:rPr>
-          <w:del w:id="103" w:author="Tam Long Yin" w:date="2023-03-29T15:10:00Z"/>
-        </w:rPr>
-      </w:pPr>
       <w:r>
         <w:t>Main sequence stars</w:t>
       </w:r>
@@ -6201,34 +5732,6 @@
       <w:r>
         <w:t xml:space="preserve"> in core</w:t>
       </w:r>
-    </w:p>
-    <w:p>
-      <w:del w:id="104" w:author="Tam Long Yin" w:date="2023-03-29T15:10:00Z">
-        <w:r>
-          <w:delText>White dwarf stars</w:delText>
-        </w:r>
-        <w:r>
-          <w:tab/>
-        </w:r>
-        <w:r>
-          <w:tab/>
-        </w:r>
-        <w:r>
-          <w:tab/>
-        </w:r>
-        <w:r>
-          <w:tab/>
-        </w:r>
-        <w:r>
-          <w:tab/>
-          <w:delText>- Small surface area, high T and emit white l</w:delText>
-        </w:r>
-      </w:del>
-      <w:del w:id="105" w:author="Tam Long Yin" w:date="2023-03-29T15:09:00Z">
-        <w:r>
-          <w:delText xml:space="preserve">ight </w:delText>
-        </w:r>
-      </w:del>
     </w:p>
     <w:p>
       <w:pPr>
@@ -6845,7 +6348,15 @@
         </m:r>
       </m:oMath>
       <w:r>
-        <w:t>gravitational forces</w:t>
+        <w:t>gra</w:t>
+      </w:r>
+      <w:proofErr w:type="spellStart"/>
+      <w:r>
+        <w:t>vitational</w:t>
+      </w:r>
+      <w:proofErr w:type="spellEnd"/>
+      <w:r>
+        <w:t xml:space="preserve"> forces</w:t>
       </w:r>
       <m:oMath>
         <m:r>
@@ -6994,9 +6505,6 @@
           <w:ilvl w:val="0"/>
           <w:numId w:val="5"/>
         </w:numPr>
-        <w:rPr>
-          <w:del w:id="106" w:author="Tam Long Yin" w:date="2023-03-29T15:10:00Z"/>
-        </w:rPr>
       </w:pPr>
       <m:oMath>
         <m:r>
@@ -7009,34 +6517,12 @@
     </w:p>
     <w:p>
       <w:pPr>
-        <w:pStyle w:val="ListParagraph"/>
-        <w:numPr>
-          <w:ilvl w:val="0"/>
-          <w:numId w:val="5"/>
-        </w:numPr>
-        <w:pPrChange w:id="107" w:author="Tam Long Yin" w:date="2023-03-29T15:10:00Z">
-          <w:pPr/>
-        </w:pPrChange>
-      </w:pPr>
-    </w:p>
-    <w:p>
-      <w:pPr>
         <w:pStyle w:val="Heading3"/>
-        <w:rPr>
-          <w:ins w:id="108" w:author="Tam Long Yin" w:date="2023-03-29T15:10:00Z"/>
-        </w:rPr>
-        <w:pPrChange w:id="109" w:author="Tam Long Yin" w:date="2023-03-29T15:10:00Z">
-          <w:pPr>
-            <w:pStyle w:val="Heading2"/>
-          </w:pPr>
-        </w:pPrChange>
-      </w:pPr>
-      <w:ins w:id="110" w:author="Tam Long Yin" w:date="2023-03-29T15:10:00Z">
-        <w:r>
-          <w:lastRenderedPageBreak/>
-          <w:t>White dwarf</w:t>
-        </w:r>
-      </w:ins>
+      </w:pPr>
+      <w:r>
+        <w:lastRenderedPageBreak/>
+        <w:t>White dwarf</w:t>
+      </w:r>
     </w:p>
     <w:p>
       <w:pPr>
@@ -7045,15 +6531,10 @@
           <w:ilvl w:val="0"/>
           <w:numId w:val="4"/>
         </w:numPr>
-        <w:rPr>
-          <w:ins w:id="111" w:author="Tam Long Yin" w:date="2023-03-29T15:10:00Z"/>
-        </w:rPr>
-      </w:pPr>
-      <w:ins w:id="112" w:author="Tam Long Yin" w:date="2023-03-29T15:10:00Z">
-        <w:r>
-          <w:t>The core remnant of red giant stars</w:t>
-        </w:r>
-      </w:ins>
+      </w:pPr>
+      <w:r>
+        <w:t>The core remnant of red giant stars</w:t>
+      </w:r>
     </w:p>
     <w:p>
       <w:pPr>
@@ -7062,15 +6543,10 @@
           <w:ilvl w:val="0"/>
           <w:numId w:val="4"/>
         </w:numPr>
-        <w:rPr>
-          <w:ins w:id="113" w:author="Tam Long Yin" w:date="2023-03-29T15:10:00Z"/>
-        </w:rPr>
-      </w:pPr>
-      <w:ins w:id="114" w:author="Tam Long Yin" w:date="2023-03-29T15:10:00Z">
-        <w:r>
-          <w:t>No fusion</w:t>
-        </w:r>
-      </w:ins>
+      </w:pPr>
+      <w:r>
+        <w:t>No fusion</w:t>
+      </w:r>
     </w:p>
     <w:p>
       <w:pPr>
@@ -7079,20 +6555,10 @@
           <w:ilvl w:val="0"/>
           <w:numId w:val="4"/>
         </w:numPr>
-        <w:rPr>
-          <w:ins w:id="115" w:author="Tam Long Yin" w:date="2023-03-29T15:11:00Z"/>
-        </w:rPr>
-      </w:pPr>
-      <w:ins w:id="116" w:author="Tam Long Yin" w:date="2023-03-29T15:10:00Z">
-        <w:r>
-          <w:t>Small surface area</w:t>
-        </w:r>
-      </w:ins>
-      <w:ins w:id="117" w:author="Tam Long Yin" w:date="2023-03-29T15:11:00Z">
-        <w:r>
-          <w:t>, not very luminous</w:t>
-        </w:r>
-      </w:ins>
+      </w:pPr>
+      <w:r>
+        <w:t>Small surface area, not very luminous</w:t>
+      </w:r>
     </w:p>
     <w:p>
       <w:pPr>
@@ -7101,15 +6567,10 @@
           <w:ilvl w:val="0"/>
           <w:numId w:val="4"/>
         </w:numPr>
-        <w:pPrChange w:id="118" w:author="Tam Long Yin" w:date="2023-03-29T15:10:00Z">
-          <w:pPr/>
-        </w:pPrChange>
-      </w:pPr>
-      <w:ins w:id="119" w:author="Tam Long Yin" w:date="2023-03-29T15:11:00Z">
-        <w:r>
-          <w:t>Very hot, appear white</w:t>
-        </w:r>
-      </w:ins>
+      </w:pPr>
+      <w:r>
+        <w:t>Very hot, appear white</w:t>
+      </w:r>
     </w:p>
     <w:p>
       <w:pPr>
@@ -7440,7 +6901,6 @@
     <w:p>
       <w:pPr>
         <w:rPr>
-          <w:del w:id="120" w:author="Jax ." w:date="2023-03-29T19:44:00Z"/>
           <w:rFonts w:ascii="Nirmala UI" w:hAnsi="Nirmala UI"/>
         </w:rPr>
       </w:pPr>
@@ -7520,20 +6980,10 @@
     </w:p>
     <w:p>
       <w:pPr>
-        <w:rPr>
-          <w:rFonts w:ascii="Nirmala UI" w:hAnsi="Nirmala UI"/>
-        </w:rPr>
-      </w:pPr>
-    </w:p>
-    <w:p>
-      <w:pPr>
         <w:spacing w:before="240"/>
         <w:rPr>
           <w:rStyle w:val="IntenseEmphasis"/>
         </w:rPr>
-        <w:pPrChange w:id="121" w:author="Jax ." w:date="2023-03-29T19:44:00Z">
-          <w:pPr/>
-        </w:pPrChange>
       </w:pPr>
       <w:r>
         <w:rPr>
@@ -7556,12 +7006,6 @@
       <w:r>
         <w:rPr>
           <w:rStyle w:val="IntenseEmphasis"/>
-          <w:rPrChange w:id="122" w:author="Jax ." w:date="2023-03-29T19:44:00Z">
-            <w:rPr>
-              <w:rStyle w:val="IntenseEmphasis"/>
-              <w:u w:val="single"/>
-            </w:rPr>
-          </w:rPrChange>
         </w:rPr>
         <w:t>nearby objects</w:t>
       </w:r>
@@ -7610,7 +7054,6 @@
           <w:numId w:val="13"/>
         </w:numPr>
         <w:rPr>
-          <w:ins w:id="123" w:author="Tam Long Yin" w:date="2023-03-29T15:20:00Z"/>
           <w:rFonts w:ascii="Nirmala UI" w:hAnsi="Nirmala UI"/>
         </w:rPr>
       </w:pPr>
@@ -7632,14 +7075,12 @@
           <w:rFonts w:ascii="Nirmala UI" w:hAnsi="Nirmala UI"/>
         </w:rPr>
       </w:pPr>
-      <w:ins w:id="124" w:author="Tam Long Yin" w:date="2023-03-29T15:20:00Z">
-        <w:r>
-          <w:rPr>
-            <w:rFonts w:ascii="Nirmala UI" w:hAnsi="Nirmala UI"/>
-          </w:rPr>
-          <w:t>Radius of Earth’s orbit to the sun must be known</w:t>
-        </w:r>
-      </w:ins>
+      <w:r>
+        <w:rPr>
+          <w:rFonts w:ascii="Nirmala UI" w:hAnsi="Nirmala UI"/>
+        </w:rPr>
+        <w:t>Radius of Earth’s orbit to the sun must be known</w:t>
+      </w:r>
     </w:p>
     <w:p>
       <w:pPr>
@@ -7647,9 +7088,6 @@
         <w:rPr>
           <w:rStyle w:val="IntenseEmphasis"/>
         </w:rPr>
-        <w:pPrChange w:id="125" w:author="Jax ." w:date="2023-03-29T19:44:00Z">
-          <w:pPr/>
-        </w:pPrChange>
       </w:pPr>
       <w:r>
         <w:rPr>
@@ -7741,7 +7179,6 @@
           <w:numId w:val="6"/>
         </w:numPr>
         <w:rPr>
-          <w:ins w:id="126" w:author="Tam Long Yin" w:date="2023-03-29T15:14:00Z"/>
           <w:rFonts w:ascii="Nirmala UI" w:hAnsi="Nirmala UI"/>
         </w:rPr>
       </w:pPr>
@@ -7761,44 +7198,26 @@
         </w:numPr>
         <w:rPr>
           <w:rFonts w:ascii="Nirmala UI" w:hAnsi="Nirmala UI"/>
-          <w:rPrChange w:id="127" w:author="Tam Long Yin" w:date="2023-03-29T15:15:00Z">
-            <w:rPr/>
-          </w:rPrChange>
-        </w:rPr>
-        <w:pPrChange w:id="128" w:author="Tam Long Yin" w:date="2023-03-29T15:15:00Z">
-          <w:pPr>
-            <w:pStyle w:val="ListParagraph"/>
-            <w:numPr>
-              <w:numId w:val="6"/>
-            </w:numPr>
-            <w:ind w:left="360" w:hanging="360"/>
-          </w:pPr>
-        </w:pPrChange>
-      </w:pPr>
-      <w:ins w:id="129" w:author="Tam Long Yin" w:date="2023-03-29T15:15:00Z">
-        <w:r>
-          <w:rPr>
-            <w:rFonts w:ascii="Nirmala UI" w:hAnsi="Nirmala UI"/>
-          </w:rPr>
-          <w:t>Can’t determine far galaxies as flux is to</w:t>
-        </w:r>
-      </w:ins>
-      <w:ins w:id="130" w:author="Jax ." w:date="2023-03-29T20:04:00Z">
-        <w:r>
-          <w:rPr>
-            <w:rFonts w:ascii="Nirmala UI" w:hAnsi="Nirmala UI"/>
-          </w:rPr>
-          <w:t>o</w:t>
-        </w:r>
-      </w:ins>
-      <w:ins w:id="131" w:author="Tam Long Yin" w:date="2023-03-29T15:15:00Z">
-        <w:r>
-          <w:rPr>
-            <w:rFonts w:ascii="Nirmala UI" w:hAnsi="Nirmala UI"/>
-          </w:rPr>
-          <w:t xml:space="preserve"> small for measurement</w:t>
-        </w:r>
-      </w:ins>
+        </w:rPr>
+      </w:pPr>
+      <w:r>
+        <w:rPr>
+          <w:rFonts w:ascii="Nirmala UI" w:hAnsi="Nirmala UI"/>
+        </w:rPr>
+        <w:t>Can’t determine far galaxies as flux is to</w:t>
+      </w:r>
+      <w:r>
+        <w:rPr>
+          <w:rFonts w:ascii="Nirmala UI" w:hAnsi="Nirmala UI"/>
+        </w:rPr>
+        <w:t>o</w:t>
+      </w:r>
+      <w:r>
+        <w:rPr>
+          <w:rFonts w:ascii="Nirmala UI" w:hAnsi="Nirmala UI"/>
+        </w:rPr>
+        <w:t xml:space="preserve"> small for measurement</w:t>
+      </w:r>
     </w:p>
     <w:p>
       <w:pPr>
@@ -7897,12 +7316,6 @@
       </m:oMathPara>
     </w:p>
     <w:p>
-      <w:pPr>
-        <w:rPr>
-          <w:ins w:id="132" w:author="Tam Long Yin" w:date="2023-03-29T15:16:00Z"/>
-          <w:del w:id="133" w:author="Jax ." w:date="2023-03-29T19:44:00Z"/>
-        </w:rPr>
-      </w:pPr>
       <w:r>
         <w:t xml:space="preserve">Approaching </w:t>
       </w:r>
@@ -7928,56 +7341,17 @@
     </w:p>
     <w:p>
       <w:pPr>
-        <w:rPr>
-          <w:ins w:id="134" w:author="Tam Long Yin" w:date="2023-03-29T15:16:00Z"/>
-        </w:rPr>
-      </w:pPr>
-    </w:p>
-    <w:p>
-      <w:pPr>
         <w:spacing w:before="240"/>
         <w:rPr>
-          <w:ins w:id="135" w:author="Tam Long Yin" w:date="2023-03-29T15:16:00Z"/>
           <w:rStyle w:val="IntenseEmphasis"/>
-          <w:rPrChange w:id="136" w:author="Tam Long Yin" w:date="2023-03-29T15:17:00Z">
-            <w:rPr>
-              <w:ins w:id="137" w:author="Tam Long Yin" w:date="2023-03-29T15:16:00Z"/>
-            </w:rPr>
-          </w:rPrChange>
-        </w:rPr>
-        <w:pPrChange w:id="138" w:author="Jax ." w:date="2023-03-29T19:44:00Z">
-          <w:pPr/>
-        </w:pPrChange>
-      </w:pPr>
-      <w:ins w:id="139" w:author="Tam Long Yin" w:date="2023-03-29T15:16:00Z">
-        <w:r>
-          <w:rPr>
-            <w:rStyle w:val="IntenseEmphasis"/>
-            <w:rPrChange w:id="140" w:author="Tam Long Yin" w:date="2023-03-29T15:17:00Z">
-              <w:rPr/>
-            </w:rPrChange>
-          </w:rPr>
-          <w:t xml:space="preserve">How does </w:t>
-        </w:r>
-        <w:r>
-          <w:rPr>
-            <w:rStyle w:val="IntenseEmphasis"/>
-            <w:rPrChange w:id="141" w:author="Jax ." w:date="2023-03-29T19:44:00Z">
-              <w:rPr/>
-            </w:rPrChange>
-          </w:rPr>
-          <w:t>doppler shift</w:t>
-        </w:r>
-        <w:r>
-          <w:rPr>
-            <w:rStyle w:val="IntenseEmphasis"/>
-            <w:rPrChange w:id="142" w:author="Tam Long Yin" w:date="2023-03-29T15:17:00Z">
-              <w:rPr/>
-            </w:rPrChange>
-          </w:rPr>
-          <w:t xml:space="preserve"> prove the expansion of the universe?</w:t>
-        </w:r>
-      </w:ins>
+        </w:rPr>
+      </w:pPr>
+      <w:r>
+        <w:rPr>
+          <w:rStyle w:val="IntenseEmphasis"/>
+        </w:rPr>
+        <w:t>How does doppler shift prove the expansion of the universe?</w:t>
+      </w:r>
     </w:p>
     <w:p>
       <w:pPr>
@@ -7986,65 +7360,50 @@
           <w:ilvl w:val="0"/>
           <w:numId w:val="14"/>
         </w:numPr>
-        <w:rPr>
-          <w:ins w:id="143" w:author="Tam Long Yin" w:date="2023-03-29T15:17:00Z"/>
-        </w:rPr>
       </w:pPr>
       <m:oMath>
         <m:r>
-          <w:ins w:id="144" w:author="Tam Long Yin" w:date="2023-03-29T15:17:00Z">
-            <w:rPr>
-              <w:rFonts w:ascii="Cambria Math" w:hAnsi="Cambria Math"/>
-            </w:rPr>
-            <m:t>z=</m:t>
-          </w:ins>
+          <w:rPr>
+            <w:rFonts w:ascii="Cambria Math" w:hAnsi="Cambria Math"/>
+          </w:rPr>
+          <m:t>z=</m:t>
         </m:r>
         <m:f>
           <m:fPr>
             <m:ctrlPr>
-              <w:ins w:id="145" w:author="Tam Long Yin" w:date="2023-03-29T15:17:00Z">
-                <w:rPr>
-                  <w:rFonts w:ascii="Cambria Math" w:hAnsi="Cambria Math"/>
-                  <w:i/>
-                </w:rPr>
-              </w:ins>
+              <w:rPr>
+                <w:rFonts w:ascii="Cambria Math" w:hAnsi="Cambria Math"/>
+                <w:i/>
+              </w:rPr>
             </m:ctrlPr>
           </m:fPr>
           <m:num>
             <m:r>
-              <w:ins w:id="146" w:author="Tam Long Yin" w:date="2023-03-29T15:17:00Z">
-                <w:rPr>
-                  <w:rFonts w:ascii="Cambria Math" w:hAnsi="Cambria Math"/>
-                </w:rPr>
-                <m:t>v</m:t>
-              </w:ins>
+              <w:rPr>
+                <w:rFonts w:ascii="Cambria Math" w:hAnsi="Cambria Math"/>
+              </w:rPr>
+              <m:t>v</m:t>
             </m:r>
           </m:num>
           <m:den>
             <m:r>
-              <w:ins w:id="147" w:author="Tam Long Yin" w:date="2023-03-29T15:17:00Z">
-                <w:rPr>
-                  <w:rFonts w:ascii="Cambria Math" w:hAnsi="Cambria Math"/>
-                </w:rPr>
-                <m:t>c</m:t>
-              </w:ins>
+              <w:rPr>
+                <w:rFonts w:ascii="Cambria Math" w:hAnsi="Cambria Math"/>
+              </w:rPr>
+              <m:t>c</m:t>
             </m:r>
           </m:den>
         </m:f>
         <m:r>
-          <w:ins w:id="148" w:author="Tam Long Yin" w:date="2023-03-29T15:17:00Z">
-            <w:rPr>
-              <w:rFonts w:ascii="Cambria Math" w:hAnsi="Cambria Math"/>
-            </w:rPr>
-            <m:t xml:space="preserve"> </m:t>
-          </w:ins>
+          <w:rPr>
+            <w:rFonts w:ascii="Cambria Math" w:hAnsi="Cambria Math"/>
+          </w:rPr>
+          <m:t xml:space="preserve"> </m:t>
         </m:r>
       </m:oMath>
-      <w:ins w:id="149" w:author="Tam Long Yin" w:date="2023-03-29T15:17:00Z">
-        <w:r>
-          <w:t>to calculate velocities</w:t>
-        </w:r>
-      </w:ins>
+      <w:r>
+        <w:t>to calculate velocities</w:t>
+      </w:r>
     </w:p>
     <w:p>
       <w:pPr>
@@ -8053,15 +7412,10 @@
           <w:ilvl w:val="0"/>
           <w:numId w:val="14"/>
         </w:numPr>
-        <w:rPr>
-          <w:ins w:id="150" w:author="Tam Long Yin" w:date="2023-03-29T15:17:00Z"/>
-        </w:rPr>
-      </w:pPr>
-      <w:ins w:id="151" w:author="Tam Long Yin" w:date="2023-03-29T15:17:00Z">
-        <w:r>
-          <w:t>Galaxies were moving away from Earth</w:t>
-        </w:r>
-      </w:ins>
+      </w:pPr>
+      <w:r>
+        <w:t>Galaxies were moving away from Earth</w:t>
+      </w:r>
     </w:p>
     <w:p>
       <w:pPr>
@@ -8070,20 +7424,10 @@
           <w:ilvl w:val="0"/>
           <w:numId w:val="14"/>
         </w:numPr>
-        <w:rPr>
-          <w:ins w:id="152" w:author="Tam Long Yin" w:date="2023-03-29T15:18:00Z"/>
-        </w:rPr>
-      </w:pPr>
-      <w:ins w:id="153" w:author="Tam Long Yin" w:date="2023-03-29T15:17:00Z">
-        <w:r>
-          <w:t>The further</w:t>
-        </w:r>
-      </w:ins>
-      <w:ins w:id="154" w:author="Tam Long Yin" w:date="2023-03-29T15:18:00Z">
-        <w:r>
-          <w:t xml:space="preserve"> the galaxy the faster they move away</w:t>
-        </w:r>
-      </w:ins>
+      </w:pPr>
+      <w:r>
+        <w:t>The further the galaxy the faster they move away</w:t>
+      </w:r>
     </w:p>
     <w:p>
       <w:pPr>
@@ -8092,30 +7436,10 @@
           <w:ilvl w:val="0"/>
           <w:numId w:val="14"/>
         </w:numPr>
-        <w:rPr>
-          <w:del w:id="155" w:author="Jax ." w:date="2023-03-29T19:44:00Z"/>
-        </w:rPr>
-        <w:pPrChange w:id="156" w:author="Tam Long Yin" w:date="2023-03-29T15:16:00Z">
-          <w:pPr/>
-        </w:pPrChange>
-      </w:pPr>
-      <w:ins w:id="157" w:author="Tam Long Yin" w:date="2023-03-29T15:18:00Z">
-        <w:r>
-          <w:t>Galaxies hence are moving away from each other</w:t>
-        </w:r>
-      </w:ins>
-    </w:p>
-    <w:p>
-      <w:pPr>
-        <w:pStyle w:val="ListParagraph"/>
-        <w:numPr>
-          <w:ilvl w:val="0"/>
-          <w:numId w:val="14"/>
-        </w:numPr>
-        <w:pPrChange w:id="158" w:author="Jax ." w:date="2023-03-29T19:44:00Z">
-          <w:pPr/>
-        </w:pPrChange>
-      </w:pPr>
+      </w:pPr>
+      <w:r>
+        <w:t>Galaxies hence are moving away from each other</w:t>
+      </w:r>
     </w:p>
     <w:p>
       <w:pPr>
@@ -8123,9 +7447,6 @@
         <w:rPr>
           <w:rStyle w:val="IntenseEmphasis"/>
         </w:rPr>
-        <w:pPrChange w:id="159" w:author="Jax ." w:date="2023-03-29T19:44:00Z">
-          <w:pPr/>
-        </w:pPrChange>
       </w:pPr>
       <w:r>
         <w:rPr>
@@ -8436,11 +7757,6 @@
       </m:oMathPara>
     </w:p>
     <w:p>
-      <w:pPr>
-        <w:rPr>
-          <w:del w:id="160" w:author="Jax ." w:date="2023-03-29T19:44:00Z"/>
-        </w:rPr>
-      </w:pPr>
       <m:oMathPara>
         <m:oMathParaPr>
           <m:jc m:val="left"/>
@@ -8536,16 +7852,12 @@
         </m:oMath>
       </m:oMathPara>
     </w:p>
-    <w:p/>
     <w:p>
       <w:pPr>
         <w:spacing w:before="240"/>
         <w:rPr>
           <w:rStyle w:val="IntenseEmphasis"/>
         </w:rPr>
-        <w:pPrChange w:id="161" w:author="Jax ." w:date="2023-03-29T19:44:00Z">
-          <w:pPr/>
-        </w:pPrChange>
       </w:pPr>
       <w:r>
         <w:rPr>
@@ -8703,11 +8015,6 @@
       </w:r>
     </w:p>
     <w:p>
-      <w:pPr>
-        <w:rPr>
-          <w:ins w:id="162" w:author="Tam Long Yin" w:date="2023-03-29T15:08:00Z"/>
-        </w:rPr>
-      </w:pPr>
       <w:r>
         <w:t>Critical density</w:t>
       </w:r>
@@ -8751,127 +8058,7 @@
           </w14:textFill>
         </w:rPr>
       </w:pPr>
-      <w:ins w:id="163" w:author="Tam Long Yin" w:date="2023-03-29T15:08:00Z">
-        <w:r>
-          <w:rPr>
-            <w:rStyle w:val="IntenseEmphasis"/>
-            <w:i w:val="0"/>
-            <w:iCs w:val="0"/>
-            <w:color w:val="000000"/>
-            <w14:textFill>
-              <w14:solidFill>
-                <w14:srgbClr w14:val="000000"/>
-              </w14:solidFill>
-            </w14:textFill>
-          </w:rPr>
-          <w:t>Dark matter</w:t>
-        </w:r>
-        <w:r>
-          <w:rPr>
-            <w:rStyle w:val="IntenseEmphasis"/>
-            <w:i w:val="0"/>
-            <w:iCs w:val="0"/>
-            <w:color w:val="000000"/>
-            <w14:textFill>
-              <w14:solidFill>
-                <w14:srgbClr w14:val="000000"/>
-              </w14:solidFill>
-            </w14:textFill>
-          </w:rPr>
-          <w:tab/>
-        </w:r>
-        <w:r>
-          <w:rPr>
-            <w:rStyle w:val="IntenseEmphasis"/>
-            <w:i w:val="0"/>
-            <w:iCs w:val="0"/>
-            <w:color w:val="000000"/>
-            <w14:textFill>
-              <w14:solidFill>
-                <w14:srgbClr w14:val="000000"/>
-              </w14:solidFill>
-            </w14:textFill>
-          </w:rPr>
-          <w:tab/>
-        </w:r>
-        <w:r>
-          <w:rPr>
-            <w:rStyle w:val="IntenseEmphasis"/>
-            <w:i w:val="0"/>
-            <w:iCs w:val="0"/>
-            <w:color w:val="000000"/>
-            <w14:textFill>
-              <w14:solidFill>
-                <w14:srgbClr w14:val="000000"/>
-              </w14:solidFill>
-            </w14:textFill>
-          </w:rPr>
-          <w:tab/>
-        </w:r>
-        <w:r>
-          <w:rPr>
-            <w:rStyle w:val="IntenseEmphasis"/>
-            <w:i w:val="0"/>
-            <w:iCs w:val="0"/>
-            <w:color w:val="000000"/>
-            <w14:textFill>
-              <w14:solidFill>
-                <w14:srgbClr w14:val="000000"/>
-              </w14:solidFill>
-            </w14:textFill>
-          </w:rPr>
-          <w:tab/>
-        </w:r>
-        <w:r>
-          <w:rPr>
-            <w:rStyle w:val="IntenseEmphasis"/>
-            <w:i w:val="0"/>
-            <w:iCs w:val="0"/>
-            <w:color w:val="000000"/>
-            <w14:textFill>
-              <w14:solidFill>
-                <w14:srgbClr w14:val="000000"/>
-              </w14:solidFill>
-            </w14:textFill>
-          </w:rPr>
-          <w:tab/>
-          <w:t xml:space="preserve">- Matter that can’t be detected via </w:t>
-        </w:r>
-        <w:proofErr w:type="spellStart"/>
-        <w:r>
-          <w:rPr>
-            <w:rStyle w:val="IntenseEmphasis"/>
-            <w:i w:val="0"/>
-            <w:iCs w:val="0"/>
-            <w:color w:val="000000"/>
-            <w14:textFill>
-              <w14:solidFill>
-                <w14:srgbClr w14:val="000000"/>
-              </w14:solidFill>
-            </w14:textFill>
-          </w:rPr>
-          <w:t>em</w:t>
-        </w:r>
-        <w:proofErr w:type="spellEnd"/>
-        <w:r>
-          <w:rPr>
-            <w:rStyle w:val="IntenseEmphasis"/>
-            <w:i w:val="0"/>
-            <w:iCs w:val="0"/>
-            <w:color w:val="000000"/>
-            <w14:textFill>
-              <w14:solidFill>
-                <w14:srgbClr w14:val="000000"/>
-              </w14:solidFill>
-            </w14:textFill>
-          </w:rPr>
-          <w:t>-interaction by has mass</w:t>
-        </w:r>
-      </w:ins>
-    </w:p>
-    <w:p>
-      <w:pPr>
-        <w:pStyle w:val="Heading3"/>
+      <w:r>
         <w:rPr>
           <w:rStyle w:val="IntenseEmphasis"/>
           <w:i w:val="0"/>
@@ -8883,7 +8070,8 @@
             </w14:solidFill>
           </w14:textFill>
         </w:rPr>
-      </w:pPr>
+        <w:t>Dark matter</w:t>
+      </w:r>
       <w:r>
         <w:rPr>
           <w:rStyle w:val="IntenseEmphasis"/>
@@ -8896,6 +8084,151 @@
             </w14:solidFill>
           </w14:textFill>
         </w:rPr>
+        <w:tab/>
+      </w:r>
+      <w:r>
+        <w:rPr>
+          <w:rStyle w:val="IntenseEmphasis"/>
+          <w:i w:val="0"/>
+          <w:iCs w:val="0"/>
+          <w:color w:val="000000"/>
+          <w14:textFill>
+            <w14:solidFill>
+              <w14:srgbClr w14:val="000000"/>
+            </w14:solidFill>
+          </w14:textFill>
+        </w:rPr>
+        <w:tab/>
+      </w:r>
+      <w:r>
+        <w:rPr>
+          <w:rStyle w:val="IntenseEmphasis"/>
+          <w:i w:val="0"/>
+          <w:iCs w:val="0"/>
+          <w:color w:val="000000"/>
+          <w14:textFill>
+            <w14:solidFill>
+              <w14:srgbClr w14:val="000000"/>
+            </w14:solidFill>
+          </w14:textFill>
+        </w:rPr>
+        <w:tab/>
+      </w:r>
+      <w:r>
+        <w:rPr>
+          <w:rStyle w:val="IntenseEmphasis"/>
+          <w:i w:val="0"/>
+          <w:iCs w:val="0"/>
+          <w:color w:val="000000"/>
+          <w14:textFill>
+            <w14:solidFill>
+              <w14:srgbClr w14:val="000000"/>
+            </w14:solidFill>
+          </w14:textFill>
+        </w:rPr>
+        <w:tab/>
+      </w:r>
+      <w:r>
+        <w:rPr>
+          <w:rStyle w:val="IntenseEmphasis"/>
+          <w:i w:val="0"/>
+          <w:iCs w:val="0"/>
+          <w:color w:val="000000"/>
+          <w14:textFill>
+            <w14:solidFill>
+              <w14:srgbClr w14:val="000000"/>
+            </w14:solidFill>
+          </w14:textFill>
+        </w:rPr>
+        <w:tab/>
+        <w:t xml:space="preserve">- Matter that can’t be detected via </w:t>
+      </w:r>
+      <w:proofErr w:type="spellStart"/>
+      <w:r>
+        <w:rPr>
+          <w:rStyle w:val="IntenseEmphasis"/>
+          <w:i w:val="0"/>
+          <w:iCs w:val="0"/>
+          <w:color w:val="000000"/>
+          <w14:textFill>
+            <w14:solidFill>
+              <w14:srgbClr w14:val="000000"/>
+            </w14:solidFill>
+          </w14:textFill>
+        </w:rPr>
+        <w:t>em</w:t>
+      </w:r>
+      <w:proofErr w:type="spellEnd"/>
+      <w:r>
+        <w:rPr>
+          <w:rStyle w:val="IntenseEmphasis"/>
+          <w:i w:val="0"/>
+          <w:iCs w:val="0"/>
+          <w:color w:val="000000"/>
+          <w14:textFill>
+            <w14:solidFill>
+              <w14:srgbClr w14:val="000000"/>
+            </w14:solidFill>
+          </w14:textFill>
+        </w:rPr>
+        <w:t xml:space="preserve">-interaction </w:t>
+      </w:r>
+      <w:r>
+        <w:rPr>
+          <w:rStyle w:val="IntenseEmphasis"/>
+          <w:i w:val="0"/>
+          <w:iCs w:val="0"/>
+          <w:color w:val="000000"/>
+          <w14:textFill>
+            <w14:solidFill>
+              <w14:srgbClr w14:val="000000"/>
+            </w14:solidFill>
+          </w14:textFill>
+        </w:rPr>
+        <w:t>which</w:t>
+      </w:r>
+      <w:r>
+        <w:rPr>
+          <w:rStyle w:val="IntenseEmphasis"/>
+          <w:i w:val="0"/>
+          <w:iCs w:val="0"/>
+          <w:color w:val="000000"/>
+          <w14:textFill>
+            <w14:solidFill>
+              <w14:srgbClr w14:val="000000"/>
+            </w14:solidFill>
+          </w14:textFill>
+        </w:rPr>
+        <w:t xml:space="preserve"> has mass</w:t>
+      </w:r>
+    </w:p>
+    <w:p>
+      <w:pPr>
+        <w:pStyle w:val="Heading3"/>
+        <w:rPr>
+          <w:rStyle w:val="IntenseEmphasis"/>
+          <w:i w:val="0"/>
+          <w:iCs w:val="0"/>
+          <w:color w:val="000000"/>
+          <w14:textFill>
+            <w14:solidFill>
+              <w14:srgbClr w14:val="000000"/>
+            </w14:solidFill>
+          </w14:textFill>
+        </w:rPr>
+      </w:pPr>
+      <w:r>
+        <w:rPr>
+          <w:rStyle w:val="IntenseEmphasis"/>
+          <w:i w:val="0"/>
+          <w:iCs w:val="0"/>
+          <w:color w:val="000000"/>
+          <w14:textFill>
+            <w14:solidFill>
+              <w14:srgbClr w14:val="000000"/>
+            </w14:solidFill>
+          </w14:textFill>
+        </w:rPr>
         <w:t>Dark matter</w:t>
       </w:r>
     </w:p>
@@ -8921,12 +8254,23 @@
           <w:ilvl w:val="0"/>
           <w:numId w:val="4"/>
         </w:numPr>
-        <w:rPr>
-          <w:del w:id="164" w:author="Jax ." w:date="2023-03-29T19:44:00Z"/>
-        </w:rPr>
       </w:pPr>
       <w:r>
         <w:t>Gravitational lenses verify existence of dark matter, as masses deform space-time which bends light. This bending effect is observed in photographs of deep space</w:t>
+      </w:r>
+    </w:p>
+    <w:p>
+      <w:pPr>
+        <w:spacing w:before="240"/>
+        <w:rPr>
+          <w:rStyle w:val="IntenseEmphasis"/>
+        </w:rPr>
+      </w:pPr>
+      <w:r>
+        <w:rPr>
+          <w:rStyle w:val="IntenseEmphasis"/>
+        </w:rPr>
+        <w:t>What is concluded from the observation of difference in values of observed mass &amp; actual mass?</w:t>
       </w:r>
     </w:p>
     <w:p>
@@ -8936,26 +8280,239 @@
           <w:ilvl w:val="0"/>
           <w:numId w:val="4"/>
         </w:numPr>
-        <w:pPrChange w:id="165" w:author="Jax ." w:date="2023-03-29T19:44:00Z">
-          <w:pPr/>
-        </w:pPrChange>
-      </w:pPr>
-    </w:p>
-    <w:p>
-      <w:pPr>
-        <w:spacing w:before="240"/>
-        <w:rPr>
-          <w:rStyle w:val="IntenseEmphasis"/>
-        </w:rPr>
-        <w:pPrChange w:id="166" w:author="Jax ." w:date="2023-03-29T19:44:00Z">
-          <w:pPr/>
-        </w:pPrChange>
-      </w:pPr>
-      <w:r>
-        <w:rPr>
-          <w:rStyle w:val="IntenseEmphasis"/>
-        </w:rPr>
-        <w:t>What is concluded from the observation of difference in values of observed mass &amp; actual mass?</w:t>
+        <w:rPr>
+          <w:u w:val="single"/>
+        </w:rPr>
+      </w:pPr>
+      <w:r>
+        <w:rPr>
+          <w:rFonts w:ascii="T3Font_23" w:eastAsia="SimSun" w:hAnsi="T3Font_23" w:cs="T3Font_23"/>
+          <w:color w:val="212529"/>
+          <w:sz w:val="19"/>
+          <w:szCs w:val="19"/>
+          <w:lang w:val="en-GB" w:eastAsia="en-US"/>
+        </w:rPr>
+        <w:t xml:space="preserve">There must </w:t>
+      </w:r>
+      <w:r>
+        <w:rPr>
+          <w:rFonts w:ascii="T3Font_23" w:eastAsia="SimSun" w:hAnsi="T3Font_23" w:cs="T3Font_23"/>
+          <w:color w:val="212529"/>
+          <w:sz w:val="19"/>
+          <w:szCs w:val="19"/>
+          <w:lang w:val="en-GB" w:eastAsia="en-US"/>
+        </w:rPr>
+        <w:t xml:space="preserve">be </w:t>
+      </w:r>
+      <w:r>
+        <w:rPr>
+          <w:rFonts w:ascii="T3Font_23" w:eastAsia="SimSun" w:hAnsi="T3Font_23" w:cs="T3Font_23"/>
+          <w:color w:val="212529"/>
+          <w:sz w:val="19"/>
+          <w:szCs w:val="19"/>
+          <w:lang w:val="en-GB" w:eastAsia="en-US"/>
+        </w:rPr>
+        <w:t xml:space="preserve">matter that doesn’t </w:t>
+      </w:r>
+      <w:r>
+        <w:rPr>
+          <w:rFonts w:ascii="T3Font_23" w:eastAsia="SimSun" w:hAnsi="T3Font_23" w:cs="T3Font_23"/>
+          <w:color w:val="212529"/>
+          <w:sz w:val="19"/>
+          <w:szCs w:val="19"/>
+          <w:lang w:val="en-GB" w:eastAsia="en-US"/>
+        </w:rPr>
+        <w:t>e</w:t>
+      </w:r>
+      <w:r>
+        <w:rPr>
+          <w:rFonts w:ascii="T3Font_22" w:eastAsia="SimSun" w:hAnsi="T3Font_22" w:cs="T3Font_22"/>
+          <w:color w:val="212529"/>
+          <w:sz w:val="19"/>
+          <w:szCs w:val="19"/>
+          <w:lang w:val="en-GB" w:eastAsia="en-US"/>
+        </w:rPr>
+        <w:t>m</w:t>
+      </w:r>
+      <w:r>
+        <w:rPr>
+          <w:rFonts w:ascii="T3Font_23" w:eastAsia="SimSun" w:hAnsi="T3Font_23" w:cs="T3Font_23"/>
+          <w:color w:val="212529"/>
+          <w:sz w:val="19"/>
+          <w:szCs w:val="19"/>
+          <w:lang w:val="en-GB" w:eastAsia="en-US"/>
+        </w:rPr>
+        <w:t>i</w:t>
+      </w:r>
+      <w:r>
+        <w:rPr>
+          <w:rFonts w:ascii="T3Font_22" w:eastAsia="SimSun" w:hAnsi="T3Font_22" w:cs="T3Font_22"/>
+          <w:color w:val="212529"/>
+          <w:sz w:val="19"/>
+          <w:szCs w:val="19"/>
+          <w:lang w:val="en-GB" w:eastAsia="en-US"/>
+        </w:rPr>
+        <w:t xml:space="preserve">t or </w:t>
+      </w:r>
+      <w:r>
+        <w:rPr>
+          <w:rFonts w:ascii="T3Font_23" w:eastAsia="SimSun" w:hAnsi="T3Font_23" w:cs="T3Font_23"/>
+          <w:color w:val="212529"/>
+          <w:sz w:val="19"/>
+          <w:szCs w:val="19"/>
+          <w:lang w:val="en-GB" w:eastAsia="en-US"/>
+        </w:rPr>
+        <w:t>ab</w:t>
+      </w:r>
+      <w:r>
+        <w:rPr>
+          <w:rFonts w:ascii="T3Font_22" w:eastAsia="SimSun" w:hAnsi="T3Font_22" w:cs="T3Font_22"/>
+          <w:color w:val="212529"/>
+          <w:sz w:val="19"/>
+          <w:szCs w:val="19"/>
+          <w:lang w:val="en-GB" w:eastAsia="en-US"/>
+        </w:rPr>
+        <w:t>sor</w:t>
+      </w:r>
+      <w:r>
+        <w:rPr>
+          <w:rFonts w:ascii="T3Font_23" w:eastAsia="SimSun" w:hAnsi="T3Font_23" w:cs="T3Font_23"/>
+          <w:color w:val="212529"/>
+          <w:sz w:val="19"/>
+          <w:szCs w:val="19"/>
+          <w:lang w:val="en-GB" w:eastAsia="en-US"/>
+        </w:rPr>
+        <w:t>b e</w:t>
+      </w:r>
+      <w:r>
+        <w:rPr>
+          <w:rFonts w:ascii="T3Font_22" w:eastAsia="SimSun" w:hAnsi="T3Font_22" w:cs="T3Font_22"/>
+          <w:color w:val="212529"/>
+          <w:sz w:val="19"/>
+          <w:szCs w:val="19"/>
+          <w:lang w:val="en-GB" w:eastAsia="en-US"/>
+        </w:rPr>
+        <w:t>l</w:t>
+      </w:r>
+      <w:r>
+        <w:rPr>
+          <w:rFonts w:ascii="T3Font_23" w:eastAsia="SimSun" w:hAnsi="T3Font_23" w:cs="T3Font_23"/>
+          <w:color w:val="212529"/>
+          <w:sz w:val="19"/>
+          <w:szCs w:val="19"/>
+          <w:lang w:val="en-GB" w:eastAsia="en-US"/>
+        </w:rPr>
+        <w:t>ec</w:t>
+      </w:r>
+      <w:r>
+        <w:rPr>
+          <w:rFonts w:ascii="T3Font_22" w:eastAsia="SimSun" w:hAnsi="T3Font_22" w:cs="T3Font_22"/>
+          <w:color w:val="212529"/>
+          <w:sz w:val="19"/>
+          <w:szCs w:val="19"/>
+          <w:lang w:val="en-GB" w:eastAsia="en-US"/>
+        </w:rPr>
+        <w:t>trom</w:t>
+      </w:r>
+      <w:r>
+        <w:rPr>
+          <w:rFonts w:ascii="T3Font_23" w:eastAsia="SimSun" w:hAnsi="T3Font_23" w:cs="T3Font_23"/>
+          <w:color w:val="212529"/>
+          <w:sz w:val="19"/>
+          <w:szCs w:val="19"/>
+          <w:lang w:val="en-GB" w:eastAsia="en-US"/>
+        </w:rPr>
+        <w:t>ag</w:t>
+      </w:r>
+      <w:r>
+        <w:rPr>
+          <w:rFonts w:ascii="T3Font_22" w:eastAsia="SimSun" w:hAnsi="T3Font_22" w:cs="T3Font_22"/>
+          <w:color w:val="212529"/>
+          <w:sz w:val="19"/>
+          <w:szCs w:val="19"/>
+          <w:lang w:val="en-GB" w:eastAsia="en-US"/>
+        </w:rPr>
+        <w:t>n</w:t>
+      </w:r>
+      <w:r>
+        <w:rPr>
+          <w:rFonts w:ascii="T3Font_23" w:eastAsia="SimSun" w:hAnsi="T3Font_23" w:cs="T3Font_23"/>
+          <w:color w:val="212529"/>
+          <w:sz w:val="19"/>
+          <w:szCs w:val="19"/>
+          <w:lang w:val="en-GB" w:eastAsia="en-US"/>
+        </w:rPr>
+        <w:t>e</w:t>
+      </w:r>
+      <w:r>
+        <w:rPr>
+          <w:rFonts w:ascii="T3Font_22" w:eastAsia="SimSun" w:hAnsi="T3Font_22" w:cs="T3Font_22"/>
+          <w:color w:val="212529"/>
+          <w:sz w:val="19"/>
+          <w:szCs w:val="19"/>
+          <w:lang w:val="en-GB" w:eastAsia="en-US"/>
+        </w:rPr>
+        <w:t>t</w:t>
+      </w:r>
+      <w:r>
+        <w:rPr>
+          <w:rFonts w:ascii="T3Font_23" w:eastAsia="SimSun" w:hAnsi="T3Font_23" w:cs="T3Font_23"/>
+          <w:color w:val="212529"/>
+          <w:sz w:val="19"/>
+          <w:szCs w:val="19"/>
+          <w:lang w:val="en-GB" w:eastAsia="en-US"/>
+        </w:rPr>
+        <w:t xml:space="preserve">ic </w:t>
+      </w:r>
+      <w:r>
+        <w:rPr>
+          <w:rFonts w:ascii="T3Font_22" w:eastAsia="SimSun" w:hAnsi="T3Font_22" w:cs="T3Font_22"/>
+          <w:color w:val="212529"/>
+          <w:sz w:val="19"/>
+          <w:szCs w:val="19"/>
+          <w:lang w:val="en-GB" w:eastAsia="en-US"/>
+        </w:rPr>
+        <w:t>r</w:t>
+      </w:r>
+      <w:r>
+        <w:rPr>
+          <w:rFonts w:ascii="T3Font_23" w:eastAsia="SimSun" w:hAnsi="T3Font_23" w:cs="T3Font_23"/>
+          <w:color w:val="212529"/>
+          <w:sz w:val="19"/>
+          <w:szCs w:val="19"/>
+          <w:lang w:val="en-GB" w:eastAsia="en-US"/>
+        </w:rPr>
+        <w:t>adia</w:t>
+      </w:r>
+      <w:r>
+        <w:rPr>
+          <w:rFonts w:ascii="T3Font_22" w:eastAsia="SimSun" w:hAnsi="T3Font_22" w:cs="T3Font_22"/>
+          <w:color w:val="212529"/>
+          <w:sz w:val="19"/>
+          <w:szCs w:val="19"/>
+          <w:lang w:val="en-GB" w:eastAsia="en-US"/>
+        </w:rPr>
+        <w:t>t</w:t>
+      </w:r>
+      <w:r>
+        <w:rPr>
+          <w:rFonts w:ascii="T3Font_23" w:eastAsia="SimSun" w:hAnsi="T3Font_23" w:cs="T3Font_23"/>
+          <w:color w:val="212529"/>
+          <w:sz w:val="19"/>
+          <w:szCs w:val="19"/>
+          <w:lang w:val="en-GB" w:eastAsia="en-US"/>
+        </w:rPr>
+        <w:t>i</w:t>
+      </w:r>
+      <w:r>
+        <w:rPr>
+          <w:rFonts w:ascii="T3Font_22" w:eastAsia="SimSun" w:hAnsi="T3Font_22" w:cs="T3Font_22"/>
+          <w:color w:val="212529"/>
+          <w:sz w:val="19"/>
+          <w:szCs w:val="19"/>
+          <w:lang w:val="en-GB" w:eastAsia="en-US"/>
+        </w:rPr>
+        <w:t>on</w:t>
       </w:r>
     </w:p>
     <w:p>
@@ -8966,229 +8523,6 @@
           <w:numId w:val="4"/>
         </w:numPr>
         <w:rPr>
-          <w:u w:val="single"/>
-        </w:rPr>
-      </w:pPr>
-      <w:r>
-        <w:rPr>
-          <w:rFonts w:ascii="T3Font_23" w:eastAsia="SimSun" w:hAnsi="T3Font_23" w:cs="T3Font_23"/>
-          <w:color w:val="212529"/>
-          <w:sz w:val="19"/>
-          <w:szCs w:val="19"/>
-          <w:lang w:val="en-GB" w:eastAsia="en-US"/>
-        </w:rPr>
-        <w:t xml:space="preserve">There must matter that doesn’t </w:t>
-      </w:r>
-      <w:r>
-        <w:rPr>
-          <w:rFonts w:ascii="T3Font_23" w:eastAsia="SimSun" w:hAnsi="T3Font_23" w:cs="T3Font_23"/>
-          <w:color w:val="212529"/>
-          <w:sz w:val="19"/>
-          <w:szCs w:val="19"/>
-          <w:lang w:val="en-GB" w:eastAsia="en-US"/>
-        </w:rPr>
-        <w:t>e</w:t>
-      </w:r>
-      <w:r>
-        <w:rPr>
-          <w:rFonts w:ascii="T3Font_22" w:eastAsia="SimSun" w:hAnsi="T3Font_22" w:cs="T3Font_22"/>
-          <w:color w:val="212529"/>
-          <w:sz w:val="19"/>
-          <w:szCs w:val="19"/>
-          <w:lang w:val="en-GB" w:eastAsia="en-US"/>
-        </w:rPr>
-        <w:t>m</w:t>
-      </w:r>
-      <w:r>
-        <w:rPr>
-          <w:rFonts w:ascii="T3Font_23" w:eastAsia="SimSun" w:hAnsi="T3Font_23" w:cs="T3Font_23"/>
-          <w:color w:val="212529"/>
-          <w:sz w:val="19"/>
-          <w:szCs w:val="19"/>
-          <w:lang w:val="en-GB" w:eastAsia="en-US"/>
-        </w:rPr>
-        <w:t>i</w:t>
-      </w:r>
-      <w:r>
-        <w:rPr>
-          <w:rFonts w:ascii="T3Font_22" w:eastAsia="SimSun" w:hAnsi="T3Font_22" w:cs="T3Font_22"/>
-          <w:color w:val="212529"/>
-          <w:sz w:val="19"/>
-          <w:szCs w:val="19"/>
-          <w:lang w:val="en-GB" w:eastAsia="en-US"/>
-        </w:rPr>
-        <w:t xml:space="preserve">t or </w:t>
-      </w:r>
-      <w:r>
-        <w:rPr>
-          <w:rFonts w:ascii="T3Font_23" w:eastAsia="SimSun" w:hAnsi="T3Font_23" w:cs="T3Font_23"/>
-          <w:color w:val="212529"/>
-          <w:sz w:val="19"/>
-          <w:szCs w:val="19"/>
-          <w:lang w:val="en-GB" w:eastAsia="en-US"/>
-        </w:rPr>
-        <w:t>ab</w:t>
-      </w:r>
-      <w:r>
-        <w:rPr>
-          <w:rFonts w:ascii="T3Font_22" w:eastAsia="SimSun" w:hAnsi="T3Font_22" w:cs="T3Font_22"/>
-          <w:color w:val="212529"/>
-          <w:sz w:val="19"/>
-          <w:szCs w:val="19"/>
-          <w:lang w:val="en-GB" w:eastAsia="en-US"/>
-        </w:rPr>
-        <w:t>sor</w:t>
-      </w:r>
-      <w:r>
-        <w:rPr>
-          <w:rFonts w:ascii="T3Font_23" w:eastAsia="SimSun" w:hAnsi="T3Font_23" w:cs="T3Font_23"/>
-          <w:color w:val="212529"/>
-          <w:sz w:val="19"/>
-          <w:szCs w:val="19"/>
-          <w:lang w:val="en-GB" w:eastAsia="en-US"/>
-        </w:rPr>
-        <w:t>b e</w:t>
-      </w:r>
-      <w:r>
-        <w:rPr>
-          <w:rFonts w:ascii="T3Font_22" w:eastAsia="SimSun" w:hAnsi="T3Font_22" w:cs="T3Font_22"/>
-          <w:color w:val="212529"/>
-          <w:sz w:val="19"/>
-          <w:szCs w:val="19"/>
-          <w:lang w:val="en-GB" w:eastAsia="en-US"/>
-        </w:rPr>
-        <w:t>l</w:t>
-      </w:r>
-      <w:r>
-        <w:rPr>
-          <w:rFonts w:ascii="T3Font_23" w:eastAsia="SimSun" w:hAnsi="T3Font_23" w:cs="T3Font_23"/>
-          <w:color w:val="212529"/>
-          <w:sz w:val="19"/>
-          <w:szCs w:val="19"/>
-          <w:lang w:val="en-GB" w:eastAsia="en-US"/>
-        </w:rPr>
-        <w:t>ec</w:t>
-      </w:r>
-      <w:r>
-        <w:rPr>
-          <w:rFonts w:ascii="T3Font_22" w:eastAsia="SimSun" w:hAnsi="T3Font_22" w:cs="T3Font_22"/>
-          <w:color w:val="212529"/>
-          <w:sz w:val="19"/>
-          <w:szCs w:val="19"/>
-          <w:lang w:val="en-GB" w:eastAsia="en-US"/>
-        </w:rPr>
-        <w:t>trom</w:t>
-      </w:r>
-      <w:r>
-        <w:rPr>
-          <w:rFonts w:ascii="T3Font_23" w:eastAsia="SimSun" w:hAnsi="T3Font_23" w:cs="T3Font_23"/>
-          <w:color w:val="212529"/>
-          <w:sz w:val="19"/>
-          <w:szCs w:val="19"/>
-          <w:lang w:val="en-GB" w:eastAsia="en-US"/>
-        </w:rPr>
-        <w:t>ag</w:t>
-      </w:r>
-      <w:r>
-        <w:rPr>
-          <w:rFonts w:ascii="T3Font_22" w:eastAsia="SimSun" w:hAnsi="T3Font_22" w:cs="T3Font_22"/>
-          <w:color w:val="212529"/>
-          <w:sz w:val="19"/>
-          <w:szCs w:val="19"/>
-          <w:lang w:val="en-GB" w:eastAsia="en-US"/>
-        </w:rPr>
-        <w:t>n</w:t>
-      </w:r>
-      <w:r>
-        <w:rPr>
-          <w:rFonts w:ascii="T3Font_23" w:eastAsia="SimSun" w:hAnsi="T3Font_23" w:cs="T3Font_23"/>
-          <w:color w:val="212529"/>
-          <w:sz w:val="19"/>
-          <w:szCs w:val="19"/>
-          <w:lang w:val="en-GB" w:eastAsia="en-US"/>
-        </w:rPr>
-        <w:t>e</w:t>
-      </w:r>
-      <w:r>
-        <w:rPr>
-          <w:rFonts w:ascii="T3Font_22" w:eastAsia="SimSun" w:hAnsi="T3Font_22" w:cs="T3Font_22"/>
-          <w:color w:val="212529"/>
-          <w:sz w:val="19"/>
-          <w:szCs w:val="19"/>
-          <w:lang w:val="en-GB" w:eastAsia="en-US"/>
-        </w:rPr>
-        <w:t>t</w:t>
-      </w:r>
-      <w:r>
-        <w:rPr>
-          <w:rFonts w:ascii="T3Font_23" w:eastAsia="SimSun" w:hAnsi="T3Font_23" w:cs="T3Font_23"/>
-          <w:color w:val="212529"/>
-          <w:sz w:val="19"/>
-          <w:szCs w:val="19"/>
-          <w:lang w:val="en-GB" w:eastAsia="en-US"/>
-        </w:rPr>
-        <w:t xml:space="preserve">ic </w:t>
-      </w:r>
-      <w:r>
-        <w:rPr>
-          <w:rFonts w:ascii="T3Font_22" w:eastAsia="SimSun" w:hAnsi="T3Font_22" w:cs="T3Font_22"/>
-          <w:color w:val="212529"/>
-          <w:sz w:val="19"/>
-          <w:szCs w:val="19"/>
-          <w:lang w:val="en-GB" w:eastAsia="en-US"/>
-        </w:rPr>
-        <w:t>r</w:t>
-      </w:r>
-      <w:r>
-        <w:rPr>
-          <w:rFonts w:ascii="T3Font_23" w:eastAsia="SimSun" w:hAnsi="T3Font_23" w:cs="T3Font_23"/>
-          <w:color w:val="212529"/>
-          <w:sz w:val="19"/>
-          <w:szCs w:val="19"/>
-          <w:lang w:val="en-GB" w:eastAsia="en-US"/>
-        </w:rPr>
-        <w:t>adia</w:t>
-      </w:r>
-      <w:r>
-        <w:rPr>
-          <w:rFonts w:ascii="T3Font_22" w:eastAsia="SimSun" w:hAnsi="T3Font_22" w:cs="T3Font_22"/>
-          <w:color w:val="212529"/>
-          <w:sz w:val="19"/>
-          <w:szCs w:val="19"/>
-          <w:lang w:val="en-GB" w:eastAsia="en-US"/>
-        </w:rPr>
-        <w:t>t</w:t>
-      </w:r>
-      <w:r>
-        <w:rPr>
-          <w:rFonts w:ascii="T3Font_23" w:eastAsia="SimSun" w:hAnsi="T3Font_23" w:cs="T3Font_23"/>
-          <w:color w:val="212529"/>
-          <w:sz w:val="19"/>
-          <w:szCs w:val="19"/>
-          <w:lang w:val="en-GB" w:eastAsia="en-US"/>
-        </w:rPr>
-        <w:t>i</w:t>
-      </w:r>
-      <w:r>
-        <w:rPr>
-          <w:rFonts w:ascii="T3Font_22" w:eastAsia="SimSun" w:hAnsi="T3Font_22" w:cs="T3Font_22"/>
-          <w:color w:val="212529"/>
-          <w:sz w:val="19"/>
-          <w:szCs w:val="19"/>
-          <w:lang w:val="en-GB" w:eastAsia="en-US"/>
-        </w:rPr>
-        <w:t>on</w:t>
-      </w:r>
-    </w:p>
-    <w:p>
-      <w:pPr>
-        <w:pStyle w:val="ListParagraph"/>
-        <w:numPr>
-          <w:ilvl w:val="0"/>
-          <w:numId w:val="4"/>
-        </w:numPr>
-        <w:rPr>
-          <w:del w:id="167" w:author="Jax ." w:date="2023-03-29T19:44:00Z"/>
           <w:u w:val="single"/>
         </w:rPr>
       </w:pPr>
@@ -9226,37 +8560,28 @@
     </w:p>
     <w:p>
       <w:pPr>
+        <w:spacing w:before="240"/>
+        <w:rPr>
+          <w:rStyle w:val="IntenseEmphasis"/>
+        </w:rPr>
+      </w:pPr>
+      <w:r>
+        <w:rPr>
+          <w:rStyle w:val="IntenseEmphasis"/>
+        </w:rPr>
+        <w:t>How does dark matter relate to the fate of the universe?</w:t>
+      </w:r>
+    </w:p>
+    <w:p>
+      <w:pPr>
         <w:pStyle w:val="ListParagraph"/>
         <w:numPr>
           <w:ilvl w:val="0"/>
           <w:numId w:val="4"/>
         </w:numPr>
-        <w:rPr>
-          <w:u w:val="single"/>
-          <w:rPrChange w:id="168" w:author="Jax ." w:date="2023-03-29T19:44:00Z">
-            <w:rPr/>
-          </w:rPrChange>
-        </w:rPr>
-        <w:pPrChange w:id="169" w:author="Jax ." w:date="2023-03-29T19:44:00Z">
-          <w:pPr/>
-        </w:pPrChange>
-      </w:pPr>
-    </w:p>
-    <w:p>
-      <w:pPr>
-        <w:spacing w:before="240"/>
-        <w:rPr>
-          <w:rStyle w:val="IntenseEmphasis"/>
-        </w:rPr>
-        <w:pPrChange w:id="170" w:author="Jax ." w:date="2023-03-29T19:44:00Z">
-          <w:pPr/>
-        </w:pPrChange>
-      </w:pPr>
-      <w:r>
-        <w:rPr>
-          <w:rStyle w:val="IntenseEmphasis"/>
-        </w:rPr>
-        <w:t>How does dark matter relate to the fate of the universe?</w:t>
+      </w:pPr>
+      <w:r>
+        <w:t>Dark matter increases density</w:t>
       </w:r>
     </w:p>
     <w:p>
@@ -9266,21 +8591,6 @@
           <w:ilvl w:val="0"/>
           <w:numId w:val="4"/>
         </w:numPr>
-      </w:pPr>
-      <w:r>
-        <w:t>Dark matter increases density</w:t>
-      </w:r>
-    </w:p>
-    <w:p>
-      <w:pPr>
-        <w:pStyle w:val="ListParagraph"/>
-        <w:numPr>
-          <w:ilvl w:val="0"/>
-          <w:numId w:val="4"/>
-        </w:numPr>
-        <w:rPr>
-          <w:ins w:id="171" w:author="Tam Long Yin" w:date="2023-03-29T15:11:00Z"/>
-        </w:rPr>
       </w:pPr>
       <w:r>
         <w:rPr>
@@ -9359,15 +8669,10 @@
     <w:p>
       <w:pPr>
         <w:pStyle w:val="Heading3"/>
-        <w:rPr>
-          <w:ins w:id="172" w:author="Tam Long Yin" w:date="2023-03-29T15:11:00Z"/>
-        </w:rPr>
-      </w:pPr>
-      <w:ins w:id="173" w:author="Tam Long Yin" w:date="2023-03-29T15:11:00Z">
-        <w:r>
-          <w:t>Critical density</w:t>
-        </w:r>
-      </w:ins>
+      </w:pPr>
+      <w:r>
+        <w:t>Critical density</w:t>
+      </w:r>
     </w:p>
     <w:tbl>
       <w:tblPr>
@@ -9383,68 +8688,28 @@
           <w:insideV w:val="none" w:sz="0" w:space="0" w:color="auto"/>
         </w:tblBorders>
         <w:tblLook w:val="04A0" w:firstRow="1" w:lastRow="0" w:firstColumn="1" w:lastColumn="0" w:noHBand="0" w:noVBand="1"/>
-        <w:tblPrChange w:id="174" w:author="Jax ." w:date="2023-03-29T19:41:00Z">
-          <w:tblPr>
-            <w:tblStyle w:val="TableGrid"/>
-            <w:tblW w:w="0" w:type="auto"/>
-            <w:tblInd w:w="0" w:type="dxa"/>
-            <w:tblBorders>
-              <w:top w:val="none" w:sz="0" w:space="0" w:color="auto"/>
-              <w:left w:val="none" w:sz="0" w:space="0" w:color="auto"/>
-              <w:bottom w:val="none" w:sz="0" w:space="0" w:color="auto"/>
-              <w:right w:val="none" w:sz="0" w:space="0" w:color="auto"/>
-              <w:insideH w:val="none" w:sz="0" w:space="0" w:color="auto"/>
-              <w:insideV w:val="none" w:sz="0" w:space="0" w:color="auto"/>
-            </w:tblBorders>
-            <w:tblLook w:val="04A0" w:firstRow="1" w:lastRow="0" w:firstColumn="1" w:lastColumn="0" w:noHBand="0" w:noVBand="1"/>
-          </w:tblPr>
-        </w:tblPrChange>
       </w:tblPr>
       <w:tblGrid>
         <w:gridCol w:w="648"/>
         <w:gridCol w:w="1170"/>
         <w:gridCol w:w="810"/>
-        <w:tblGridChange w:id="175">
-          <w:tblGrid>
-            <w:gridCol w:w="648"/>
-            <w:gridCol w:w="1170"/>
-            <w:gridCol w:w="810"/>
-          </w:tblGrid>
-        </w:tblGridChange>
       </w:tblGrid>
       <w:tr>
-        <w:trPr>
-          <w:ins w:id="176" w:author="Tam Long Yin" w:date="2023-03-29T15:12:00Z"/>
-        </w:trPr>
         <w:tc>
           <w:tcPr>
             <w:tcW w:w="648" w:type="dxa"/>
             <w:tcBorders>
               <w:bottom w:val="single" w:sz="4" w:space="0" w:color="auto"/>
             </w:tcBorders>
-            <w:tcPrChange w:id="177" w:author="Jax ." w:date="2023-03-29T19:41:00Z">
-              <w:tcPr>
-                <w:tcW w:w="648" w:type="dxa"/>
-              </w:tcPr>
-            </w:tcPrChange>
           </w:tcPr>
           <w:p>
             <w:pPr>
               <w:jc w:val="center"/>
               <w:rPr>
-                <w:ins w:id="178" w:author="Tam Long Yin" w:date="2023-03-29T15:12:00Z"/>
                 <w:rFonts w:ascii="Cambria Math" w:hAnsi="Cambria Math"/>
                 <w:b/>
                 <w:i/>
-                <w:rPrChange w:id="179" w:author="Tam Long Yin" w:date="2023-03-29T15:30:00Z">
-                  <w:rPr>
-                    <w:ins w:id="180" w:author="Tam Long Yin" w:date="2023-03-29T15:12:00Z"/>
-                  </w:rPr>
-                </w:rPrChange>
               </w:rPr>
-              <w:pPrChange w:id="181" w:author="Jax ." w:date="2023-03-29T19:42:00Z">
-                <w:pPr/>
-              </w:pPrChange>
             </w:pPr>
             <m:oMathPara>
               <m:oMathParaPr>
@@ -9452,52 +8717,44 @@
               </m:oMathParaPr>
               <m:oMath>
                 <m:r>
-                  <w:ins w:id="182" w:author="Tam Long Yin" w:date="2023-03-29T15:30:00Z">
-                    <m:rPr>
-                      <m:sty m:val="bi"/>
-                    </m:rPr>
-                    <w:rPr>
-                      <w:rFonts w:ascii="Cambria Math" w:hAnsi="Cambria Math"/>
-                    </w:rPr>
-                    <m:t>ρ~</m:t>
-                  </w:ins>
+                  <m:rPr>
+                    <m:sty m:val="bi"/>
+                  </m:rPr>
+                  <w:rPr>
+                    <w:rFonts w:ascii="Cambria Math" w:hAnsi="Cambria Math"/>
+                  </w:rPr>
+                  <m:t>ρ~</m:t>
                 </m:r>
                 <m:sSub>
                   <m:sSubPr>
                     <m:ctrlPr>
-                      <w:ins w:id="183" w:author="Tam Long Yin" w:date="2023-03-29T15:30:00Z">
-                        <w:rPr>
-                          <w:rFonts w:ascii="Cambria Math" w:hAnsi="Cambria Math"/>
-                          <w:b/>
-                          <w:i/>
-                        </w:rPr>
-                      </w:ins>
+                      <w:rPr>
+                        <w:rFonts w:ascii="Cambria Math" w:hAnsi="Cambria Math"/>
+                        <w:b/>
+                        <w:i/>
+                      </w:rPr>
                     </m:ctrlPr>
                   </m:sSubPr>
                   <m:e>
                     <m:r>
-                      <w:ins w:id="184" w:author="Tam Long Yin" w:date="2023-03-29T15:30:00Z">
-                        <m:rPr>
-                          <m:sty m:val="bi"/>
-                        </m:rPr>
-                        <w:rPr>
-                          <w:rFonts w:ascii="Cambria Math" w:hAnsi="Cambria Math"/>
-                        </w:rPr>
-                        <m:t>ρ</m:t>
-                      </w:ins>
+                      <m:rPr>
+                        <m:sty m:val="bi"/>
+                      </m:rPr>
+                      <w:rPr>
+                        <w:rFonts w:ascii="Cambria Math" w:hAnsi="Cambria Math"/>
+                      </w:rPr>
+                      <m:t>ρ</m:t>
                     </m:r>
                   </m:e>
                   <m:sub>
                     <m:r>
-                      <w:ins w:id="185" w:author="Tam Long Yin" w:date="2023-03-29T15:30:00Z">
-                        <m:rPr>
-                          <m:sty m:val="bi"/>
-                        </m:rPr>
-                        <w:rPr>
-                          <w:rFonts w:ascii="Cambria Math" w:hAnsi="Cambria Math"/>
-                        </w:rPr>
-                        <m:t>c</m:t>
-                      </w:ins>
+                      <m:rPr>
+                        <m:sty m:val="bi"/>
+                      </m:rPr>
+                      <w:rPr>
+                        <w:rFonts w:ascii="Cambria Math" w:hAnsi="Cambria Math"/>
+                      </w:rPr>
+                      <m:t>c</m:t>
                     </m:r>
                   </m:sub>
                 </m:sSub>
@@ -9511,39 +8768,20 @@
             <w:tcBorders>
               <w:bottom w:val="single" w:sz="4" w:space="0" w:color="auto"/>
             </w:tcBorders>
-            <w:tcPrChange w:id="186" w:author="Jax ." w:date="2023-03-29T19:41:00Z">
-              <w:tcPr>
-                <w:tcW w:w="1170" w:type="dxa"/>
-              </w:tcPr>
-            </w:tcPrChange>
           </w:tcPr>
           <w:p>
             <w:pPr>
               <w:jc w:val="center"/>
               <w:rPr>
-                <w:ins w:id="187" w:author="Tam Long Yin" w:date="2023-03-29T15:12:00Z"/>
                 <w:b/>
-                <w:rPrChange w:id="188" w:author="Tam Long Yin" w:date="2023-03-29T15:14:00Z">
-                  <w:rPr>
-                    <w:ins w:id="189" w:author="Tam Long Yin" w:date="2023-03-29T15:12:00Z"/>
-                  </w:rPr>
-                </w:rPrChange>
               </w:rPr>
-              <w:pPrChange w:id="190" w:author="Jax ." w:date="2023-03-29T19:42:00Z">
-                <w:pPr/>
-              </w:pPrChange>
             </w:pPr>
-            <w:ins w:id="191" w:author="Tam Long Yin" w:date="2023-03-29T15:13:00Z">
-              <w:r>
-                <w:rPr>
-                  <w:b/>
-                  <w:rPrChange w:id="192" w:author="Tam Long Yin" w:date="2023-03-29T15:14:00Z">
-                    <w:rPr/>
-                  </w:rPrChange>
-                </w:rPr>
-                <w:t>Expansion</w:t>
-              </w:r>
-            </w:ins>
+            <w:r>
+              <w:rPr>
+                <w:b/>
+              </w:rPr>
+              <w:t>Expansion</w:t>
+            </w:r>
           </w:p>
         </w:tc>
         <w:tc>
@@ -9552,65 +8790,38 @@
             <w:tcBorders>
               <w:bottom w:val="single" w:sz="4" w:space="0" w:color="auto"/>
             </w:tcBorders>
-            <w:tcPrChange w:id="193" w:author="Jax ." w:date="2023-03-29T19:41:00Z">
-              <w:tcPr>
-                <w:tcW w:w="810" w:type="dxa"/>
-              </w:tcPr>
-            </w:tcPrChange>
           </w:tcPr>
           <w:p>
             <w:pPr>
               <w:jc w:val="center"/>
               <w:rPr>
-                <w:ins w:id="194" w:author="Tam Long Yin" w:date="2023-03-29T15:31:00Z"/>
                 <w:b/>
               </w:rPr>
-              <w:pPrChange w:id="195" w:author="Jax ." w:date="2023-03-29T19:42:00Z">
-                <w:pPr/>
-              </w:pPrChange>
             </w:pPr>
-            <w:ins w:id="196" w:author="Tam Long Yin" w:date="2023-03-29T15:31:00Z">
-              <w:r>
-                <w:rPr>
-                  <w:b/>
-                </w:rPr>
-                <w:t>Fate</w:t>
-              </w:r>
-            </w:ins>
+            <w:r>
+              <w:rPr>
+                <w:b/>
+              </w:rPr>
+              <w:t>Fate</w:t>
+            </w:r>
           </w:p>
         </w:tc>
       </w:tr>
       <w:tr>
-        <w:trPr>
-          <w:ins w:id="197" w:author="Tam Long Yin" w:date="2023-03-29T15:12:00Z"/>
-        </w:trPr>
         <w:tc>
           <w:tcPr>
             <w:tcW w:w="648" w:type="dxa"/>
             <w:tcBorders>
               <w:top w:val="single" w:sz="4" w:space="0" w:color="auto"/>
             </w:tcBorders>
-            <w:tcPrChange w:id="198" w:author="Jax ." w:date="2023-03-29T19:41:00Z">
-              <w:tcPr>
-                <w:tcW w:w="648" w:type="dxa"/>
-              </w:tcPr>
-            </w:tcPrChange>
           </w:tcPr>
           <w:p>
             <w:pPr>
               <w:jc w:val="center"/>
-              <w:rPr>
-                <w:ins w:id="199" w:author="Tam Long Yin" w:date="2023-03-29T15:12:00Z"/>
-              </w:rPr>
-              <w:pPrChange w:id="200" w:author="Jax ." w:date="2023-03-29T19:42:00Z">
-                <w:pPr/>
-              </w:pPrChange>
             </w:pPr>
-            <w:ins w:id="201" w:author="Tam Long Yin" w:date="2023-03-29T15:13:00Z">
-              <w:r>
-                <w:t>&lt;</w:t>
-              </w:r>
-            </w:ins>
+            <w:r>
+              <w:t>&lt;</w:t>
+            </w:r>
           </w:p>
         </w:tc>
         <w:tc>
@@ -9619,27 +8830,14 @@
             <w:tcBorders>
               <w:top w:val="single" w:sz="4" w:space="0" w:color="auto"/>
             </w:tcBorders>
-            <w:tcPrChange w:id="202" w:author="Jax ." w:date="2023-03-29T19:41:00Z">
-              <w:tcPr>
-                <w:tcW w:w="1170" w:type="dxa"/>
-              </w:tcPr>
-            </w:tcPrChange>
           </w:tcPr>
           <w:p>
             <w:pPr>
               <w:jc w:val="center"/>
-              <w:rPr>
-                <w:ins w:id="203" w:author="Tam Long Yin" w:date="2023-03-29T15:12:00Z"/>
-              </w:rPr>
-              <w:pPrChange w:id="204" w:author="Jax ." w:date="2023-03-29T19:42:00Z">
-                <w:pPr/>
-              </w:pPrChange>
             </w:pPr>
-            <w:ins w:id="205" w:author="Tam Long Yin" w:date="2023-03-29T15:13:00Z">
-              <w:r>
-                <w:t>Forever</w:t>
-              </w:r>
-            </w:ins>
+            <w:r>
+              <w:t>Forever</w:t>
+            </w:r>
           </w:p>
         </w:tc>
         <w:tc>
@@ -9648,34 +8846,18 @@
             <w:tcBorders>
               <w:top w:val="single" w:sz="4" w:space="0" w:color="auto"/>
             </w:tcBorders>
-            <w:tcPrChange w:id="206" w:author="Jax ." w:date="2023-03-29T19:41:00Z">
-              <w:tcPr>
-                <w:tcW w:w="810" w:type="dxa"/>
-              </w:tcPr>
-            </w:tcPrChange>
           </w:tcPr>
           <w:p>
             <w:pPr>
               <w:jc w:val="center"/>
-              <w:rPr>
-                <w:ins w:id="207" w:author="Tam Long Yin" w:date="2023-03-29T15:31:00Z"/>
-              </w:rPr>
-              <w:pPrChange w:id="208" w:author="Jax ." w:date="2023-03-29T19:42:00Z">
-                <w:pPr/>
-              </w:pPrChange>
             </w:pPr>
-            <w:ins w:id="209" w:author="Tam Long Yin" w:date="2023-03-29T15:31:00Z">
-              <w:r>
-                <w:t>Open</w:t>
-              </w:r>
-            </w:ins>
+            <w:r>
+              <w:t>Open</w:t>
+            </w:r>
           </w:p>
         </w:tc>
       </w:tr>
       <w:tr>
-        <w:trPr>
-          <w:ins w:id="210" w:author="Tam Long Yin" w:date="2023-03-29T15:12:00Z"/>
-        </w:trPr>
         <w:tc>
           <w:tcPr>
             <w:tcW w:w="648" w:type="dxa"/>
@@ -9683,18 +8865,10 @@
           <w:p>
             <w:pPr>
               <w:jc w:val="center"/>
-              <w:rPr>
-                <w:ins w:id="211" w:author="Tam Long Yin" w:date="2023-03-29T15:12:00Z"/>
-              </w:rPr>
-              <w:pPrChange w:id="212" w:author="Jax ." w:date="2023-03-29T19:42:00Z">
-                <w:pPr/>
-              </w:pPrChange>
             </w:pPr>
-            <w:ins w:id="213" w:author="Tam Long Yin" w:date="2023-03-29T15:13:00Z">
-              <w:r>
-                <w:t>=</w:t>
-              </w:r>
-            </w:ins>
+            <w:r>
+              <w:t>=</w:t>
+            </w:r>
           </w:p>
         </w:tc>
         <w:tc>
@@ -9704,18 +8878,10 @@
           <w:p>
             <w:pPr>
               <w:jc w:val="center"/>
-              <w:rPr>
-                <w:ins w:id="214" w:author="Tam Long Yin" w:date="2023-03-29T15:12:00Z"/>
-              </w:rPr>
-              <w:pPrChange w:id="215" w:author="Jax ." w:date="2023-03-29T19:42:00Z">
-                <w:pPr/>
-              </w:pPrChange>
             </w:pPr>
-            <w:ins w:id="216" w:author="Tam Long Yin" w:date="2023-03-29T15:13:00Z">
-              <w:r>
-                <w:t>Stops</w:t>
-              </w:r>
-            </w:ins>
+            <w:r>
+              <w:t>Stops</w:t>
+            </w:r>
           </w:p>
         </w:tc>
         <w:tc>
@@ -9725,25 +8891,14 @@
           <w:p>
             <w:pPr>
               <w:jc w:val="center"/>
-              <w:rPr>
-                <w:ins w:id="217" w:author="Tam Long Yin" w:date="2023-03-29T15:31:00Z"/>
-              </w:rPr>
-              <w:pPrChange w:id="218" w:author="Jax ." w:date="2023-03-29T19:42:00Z">
-                <w:pPr/>
-              </w:pPrChange>
             </w:pPr>
-            <w:ins w:id="219" w:author="Tam Long Yin" w:date="2023-03-29T15:31:00Z">
-              <w:r>
-                <w:t>Flat</w:t>
-              </w:r>
-            </w:ins>
+            <w:r>
+              <w:t>Flat</w:t>
+            </w:r>
           </w:p>
         </w:tc>
       </w:tr>
       <w:tr>
-        <w:trPr>
-          <w:ins w:id="220" w:author="Tam Long Yin" w:date="2023-03-29T15:12:00Z"/>
-        </w:trPr>
         <w:tc>
           <w:tcPr>
             <w:tcW w:w="648" w:type="dxa"/>
@@ -9751,18 +8906,10 @@
           <w:p>
             <w:pPr>
               <w:jc w:val="center"/>
-              <w:rPr>
-                <w:ins w:id="221" w:author="Tam Long Yin" w:date="2023-03-29T15:12:00Z"/>
-              </w:rPr>
-              <w:pPrChange w:id="222" w:author="Jax ." w:date="2023-03-29T19:42:00Z">
-                <w:pPr/>
-              </w:pPrChange>
             </w:pPr>
-            <w:ins w:id="223" w:author="Tam Long Yin" w:date="2023-03-29T15:13:00Z">
-              <w:r>
-                <w:t>&gt;</w:t>
-              </w:r>
-            </w:ins>
+            <w:r>
+              <w:t>&gt;</w:t>
+            </w:r>
           </w:p>
         </w:tc>
         <w:tc>
@@ -9772,18 +8919,10 @@
           <w:p>
             <w:pPr>
               <w:jc w:val="center"/>
-              <w:rPr>
-                <w:ins w:id="224" w:author="Tam Long Yin" w:date="2023-03-29T15:12:00Z"/>
-              </w:rPr>
-              <w:pPrChange w:id="225" w:author="Jax ." w:date="2023-03-29T19:42:00Z">
-                <w:pPr/>
-              </w:pPrChange>
             </w:pPr>
-            <w:ins w:id="226" w:author="Tam Long Yin" w:date="2023-03-29T15:13:00Z">
-              <w:r>
-                <w:t>Shrinks</w:t>
-              </w:r>
-            </w:ins>
+            <w:r>
+              <w:t>Shrinks</w:t>
+            </w:r>
           </w:p>
         </w:tc>
         <w:tc>
@@ -9793,35 +8932,15 @@
           <w:p>
             <w:pPr>
               <w:jc w:val="center"/>
-              <w:rPr>
-                <w:ins w:id="227" w:author="Tam Long Yin" w:date="2023-03-29T15:31:00Z"/>
-              </w:rPr>
-              <w:pPrChange w:id="228" w:author="Jax ." w:date="2023-03-29T19:42:00Z">
-                <w:pPr/>
-              </w:pPrChange>
             </w:pPr>
-            <w:ins w:id="229" w:author="Tam Long Yin" w:date="2023-03-29T15:31:00Z">
-              <w:r>
-                <w:t>Closed</w:t>
-              </w:r>
-            </w:ins>
+            <w:r>
+              <w:t>Closed</w:t>
+            </w:r>
           </w:p>
         </w:tc>
       </w:tr>
     </w:tbl>
-    <w:p>
-      <w:pPr>
-        <w:pPrChange w:id="230" w:author="Tam Long Yin" w:date="2023-03-29T15:11:00Z">
-          <w:pPr>
-            <w:pStyle w:val="ListParagraph"/>
-            <w:numPr>
-              <w:numId w:val="4"/>
-            </w:numPr>
-            <w:ind w:left="360" w:hanging="360"/>
-          </w:pPr>
-        </w:pPrChange>
-      </w:pPr>
-    </w:p>
+    <w:p/>
     <w:sectPr>
       <w:footerReference w:type="default" r:id="rId16"/>
       <w:pgSz w:w="11906" w:h="16838"/>
@@ -11366,17 +10485,6 @@
   </w:num>
   <w:numIdMacAtCleanup w:val="13"/>
 </w:numbering>
-</file>
-
-<file path=word/people.xml><?xml version="1.0" encoding="utf-8"?>
-<w15:people xmlns:wpc="http://schemas.microsoft.com/office/word/2010/wordprocessingCanvas" xmlns:cx="http://schemas.microsoft.com/office/drawing/2014/chartex" xmlns:cx1="http://schemas.microsoft.com/office/drawing/2015/9/8/chartex" xmlns:cx2="http://schemas.microsoft.com/office/drawing/2015/10/21/chartex" xmlns:cx3="http://schemas.microsoft.com/office/drawing/2016/5/9/chartex" xmlns:cx4="http://schemas.microsoft.com/office/drawing/2016/5/10/chartex" xmlns:cx5="http://schemas.microsoft.com/office/drawing/2016/5/11/chartex" xmlns:cx6="http://schemas.microsoft.com/office/drawing/2016/5/12/chartex" xmlns:cx7="http://schemas.microsoft.com/office/drawing/2016/5/13/chartex" xmlns:cx8="http://schemas.microsoft.com/office/drawing/2016/5/14/chartex" xmlns:mc="http://schemas.openxmlformats.org/markup-compatibility/2006" xmlns:aink="http://schemas.microsoft.com/office/drawing/2016/ink" xmlns:am3d="http://schemas.microsoft.com/office/drawing/2017/model3d" xmlns:o="urn:schemas-microsoft-com:office:office" xmlns:oel="http://schemas.microsoft.com/office/2019/extlst" xmlns:r="http://schemas.openxmlformats.org/officeDocument/2006/relationships" xmlns:m="http://schemas.openxmlformats.org/officeDocument/2006/math" xmlns:v="urn:schemas-microsoft-com:vml" xmlns:wp14="http://schemas.microsoft.com/office/word/2010/wordprocessingDrawing" xmlns:wp="http://schemas.openxmlformats.org/drawingml/2006/wordprocessingDrawing" xmlns:w10="urn:schemas-microsoft-com:office:word" xmlns:w="http://schemas.openxmlformats.org/wordprocessingml/2006/main" xmlns:w14="http://schemas.microsoft.com/office/word/2010/wordml" xmlns:w15="http://schemas.microsoft.com/office/word/2012/wordml" xmlns:w16cex="http://schemas.microsoft.com/office/word/2018/wordml/cex" xmlns:w16cid="http://schemas.microsoft.com/office/word/2016/wordml/cid" xmlns:w16="http://schemas.microsoft.com/office/word/2018/wordml" xmlns:w16sdtdh="http://schemas.microsoft.com/office/word/2020/wordml/sdtdatahash" xmlns:w16se="http://schemas.microsoft.com/office/word/2015/wordml/symex" xmlns:wpg="http://schemas.microsoft.com/office/word/2010/wordprocessingGroup" xmlns:wpi="http://schemas.microsoft.com/office/word/2010/wordprocessingInk" xmlns:wne="http://schemas.microsoft.com/office/word/2006/wordml" xmlns:wps="http://schemas.microsoft.com/office/word/2010/wordprocessingShape" mc:Ignorable="w14 w15 w16se w16cid w16 w16cex w16sdtdh wp14">
-  <w15:person w15:author="Jax .">
-    <w15:presenceInfo w15:providerId="Windows Live" w15:userId="f3f7f98579e489b8"/>
-  </w15:person>
-  <w15:person w15:author="Tam Long Yin">
-    <w15:presenceInfo w15:providerId="None" w15:userId="Tam Long Yin"/>
-  </w15:person>
-</w15:people>
 </file>
 
 <file path=word/styles.xml><?xml version="1.0" encoding="utf-8"?>

--- a/2022-2023/Physics/E3.docx
+++ b/2022-2023/Physics/E3.docx
@@ -1,6 +1,6 @@
 
 <file path=word/document.xml><?xml version="1.0" encoding="utf-8"?>
-<w:document xmlns:wpc="http://schemas.microsoft.com/office/word/2010/wordprocessingCanvas" xmlns:cx="http://schemas.microsoft.com/office/drawing/2014/chartex" xmlns:cx1="http://schemas.microsoft.com/office/drawing/2015/9/8/chartex" xmlns:cx2="http://schemas.microsoft.com/office/drawing/2015/10/21/chartex" xmlns:cx3="http://schemas.microsoft.com/office/drawing/2016/5/9/chartex" xmlns:cx4="http://schemas.microsoft.com/office/drawing/2016/5/10/chartex" xmlns:cx5="http://schemas.microsoft.com/office/drawing/2016/5/11/chartex" xmlns:cx6="http://schemas.microsoft.com/office/drawing/2016/5/12/chartex" xmlns:cx7="http://schemas.microsoft.com/office/drawing/2016/5/13/chartex" xmlns:cx8="http://schemas.microsoft.com/office/drawing/2016/5/14/chartex" xmlns:mc="http://schemas.openxmlformats.org/markup-compatibility/2006" xmlns:aink="http://schemas.microsoft.com/office/drawing/2016/ink" xmlns:am3d="http://schemas.microsoft.com/office/drawing/2017/model3d" xmlns:o="urn:schemas-microsoft-com:office:office" xmlns:oel="http://schemas.microsoft.com/office/2019/extlst" xmlns:r="http://schemas.openxmlformats.org/officeDocument/2006/relationships" xmlns:m="http://schemas.openxmlformats.org/officeDocument/2006/math" xmlns:v="urn:schemas-microsoft-com:vml" xmlns:wp14="http://schemas.microsoft.com/office/word/2010/wordprocessingDrawing" xmlns:wp="http://schemas.openxmlformats.org/drawingml/2006/wordprocessingDrawing" xmlns:w10="urn:schemas-microsoft-com:office:word" xmlns:w="http://schemas.openxmlformats.org/wordprocessingml/2006/main" xmlns:w14="http://schemas.microsoft.com/office/word/2010/wordml" xmlns:w15="http://schemas.microsoft.com/office/word/2012/wordml" xmlns:w16cex="http://schemas.microsoft.com/office/word/2018/wordml/cex" xmlns:w16cid="http://schemas.microsoft.com/office/word/2016/wordml/cid" xmlns:w16="http://schemas.microsoft.com/office/word/2018/wordml" xmlns:w16sdtdh="http://schemas.microsoft.com/office/word/2020/wordml/sdtdatahash" xmlns:w16se="http://schemas.microsoft.com/office/word/2015/wordml/symex" xmlns:wpg="http://schemas.microsoft.com/office/word/2010/wordprocessingGroup" xmlns:wpi="http://schemas.microsoft.com/office/word/2010/wordprocessingInk" xmlns:wne="http://schemas.microsoft.com/office/word/2006/wordml" xmlns:wps="http://schemas.microsoft.com/office/word/2010/wordprocessingShape" mc:Ignorable="w14 w15 w16se w16cid w16 w16cex w16sdtdh wp14">
+<w:document xmlns:wpc="http://schemas.microsoft.com/office/word/2010/wordprocessingCanvas" xmlns:cx="http://schemas.microsoft.com/office/drawing/2014/chartex" xmlns:cx1="http://schemas.microsoft.com/office/drawing/2015/9/8/chartex" xmlns:cx2="http://schemas.microsoft.com/office/drawing/2015/10/21/chartex" xmlns:cx3="http://schemas.microsoft.com/office/drawing/2016/5/9/chartex" xmlns:cx4="http://schemas.microsoft.com/office/drawing/2016/5/10/chartex" xmlns:cx5="http://schemas.microsoft.com/office/drawing/2016/5/11/chartex" xmlns:cx6="http://schemas.microsoft.com/office/drawing/2016/5/12/chartex" xmlns:cx7="http://schemas.microsoft.com/office/drawing/2016/5/13/chartex" xmlns:cx8="http://schemas.microsoft.com/office/drawing/2016/5/14/chartex" xmlns:mc="http://schemas.openxmlformats.org/markup-compatibility/2006" xmlns:aink="http://schemas.microsoft.com/office/drawing/2016/ink" xmlns:am3d="http://schemas.microsoft.com/office/drawing/2017/model3d" xmlns:o="urn:schemas-microsoft-com:office:office" xmlns:oel="http://schemas.microsoft.com/office/2019/extlst" xmlns:r="http://schemas.openxmlformats.org/officeDocument/2006/relationships" xmlns:m="http://schemas.openxmlformats.org/officeDocument/2006/math" xmlns:v="urn:schemas-microsoft-com:vml" xmlns:wp14="http://schemas.microsoft.com/office/word/2010/wordprocessingDrawing" xmlns:wp="http://schemas.openxmlformats.org/drawingml/2006/wordprocessingDrawing" xmlns:w10="urn:schemas-microsoft-com:office:word" xmlns:w="http://schemas.openxmlformats.org/wordprocessingml/2006/main" xmlns:w14="http://schemas.microsoft.com/office/word/2010/wordml" xmlns:w15="http://schemas.microsoft.com/office/word/2012/wordml" xmlns:w16cex="http://schemas.microsoft.com/office/word/2018/wordml/cex" xmlns:w16cid="http://schemas.microsoft.com/office/word/2016/wordml/cid" xmlns:w16="http://schemas.microsoft.com/office/word/2018/wordml" xmlns:w16du="http://schemas.microsoft.com/office/word/2023/wordml/word16du" xmlns:w16sdtdh="http://schemas.microsoft.com/office/word/2020/wordml/sdtdatahash" xmlns:w16se="http://schemas.microsoft.com/office/word/2015/wordml/symex" xmlns:wpg="http://schemas.microsoft.com/office/word/2010/wordprocessingGroup" xmlns:wpi="http://schemas.microsoft.com/office/word/2010/wordprocessingInk" xmlns:wne="http://schemas.microsoft.com/office/word/2006/wordml" xmlns:wps="http://schemas.microsoft.com/office/word/2010/wordprocessingShape" mc:Ignorable="w14 w15 w16se w16cid w16 w16cex w16sdtdh wp14">
   <w:body>
     <w:p>
       <w:pPr>
@@ -81,7 +81,7 @@
           <w:rPr>
             <w:rFonts w:ascii="Cambria Math" w:hAnsi="Cambria Math"/>
           </w:rPr>
-          <m:t>m</m:t>
+          <m:t>Δm</m:t>
         </m:r>
       </m:oMath>
       <w:r>
@@ -94,6 +94,51 @@
         <w:tab/>
         <w:t>- E required to change state of 1 kg substance at constant t</w:t>
       </w:r>
+    </w:p>
+    <w:p>
+      <m:oMathPara>
+        <m:oMathParaPr>
+          <m:jc m:val="left"/>
+        </m:oMathParaPr>
+        <m:oMath>
+          <m:r>
+            <w:rPr>
+              <w:rFonts w:ascii="Cambria Math" w:hAnsi="Cambria Math"/>
+            </w:rPr>
+            <m:t>Total E=Pt=mc</m:t>
+          </m:r>
+          <m:r>
+            <m:rPr>
+              <m:sty m:val="p"/>
+            </m:rPr>
+            <w:rPr>
+              <w:rFonts w:ascii="Cambria Math" w:hAnsi="Cambria Math"/>
+            </w:rPr>
+            <m:t>Δ</m:t>
+          </m:r>
+          <m:r>
+            <w:rPr>
+              <w:rFonts w:ascii="Cambria Math" w:hAnsi="Cambria Math"/>
+            </w:rPr>
+            <m:t>t+L</m:t>
+          </m:r>
+          <m:r>
+            <m:rPr>
+              <m:sty m:val="p"/>
+            </m:rPr>
+            <w:rPr>
+              <w:rFonts w:ascii="Cambria Math" w:hAnsi="Cambria Math"/>
+            </w:rPr>
+            <m:t>Δ</m:t>
+          </m:r>
+          <m:r>
+            <w:rPr>
+              <w:rFonts w:ascii="Cambria Math" w:hAnsi="Cambria Math"/>
+            </w:rPr>
+            <m:t>m</m:t>
+          </m:r>
+        </m:oMath>
+      </m:oMathPara>
     </w:p>
     <w:p>
       <w:pPr>
@@ -685,11 +730,32 @@
           <w:rFonts w:ascii="Nirmala UI" w:hAnsi="Nirmala UI"/>
         </w:rPr>
       </w:pPr>
+      <m:oMath>
+        <m:r>
+          <w:rPr>
+            <w:rFonts w:ascii="Cambria Math" w:hAnsi="Cambria Math"/>
+          </w:rPr>
+          <m:t>KE↑</m:t>
+        </m:r>
+      </m:oMath>
       <w:r>
         <w:rPr>
           <w:rFonts w:ascii="Nirmala UI" w:hAnsi="Nirmala UI"/>
         </w:rPr>
-        <w:t>Atoms moves faster</w:t>
+        <w:t xml:space="preserve"> (</w:t>
+      </w:r>
+      <w:r>
+        <w:rPr>
+          <w:rFonts w:ascii="Nirmala UI" w:hAnsi="Nirmala UI"/>
+          <w:u w:val="single"/>
+        </w:rPr>
+        <w:t>molecules</w:t>
+      </w:r>
+      <w:r>
+        <w:rPr>
+          <w:rFonts w:ascii="Nirmala UI" w:hAnsi="Nirmala UI"/>
+        </w:rPr>
+        <w:t>)</w:t>
       </w:r>
     </w:p>
     <w:p>
@@ -703,12 +769,14 @@
           <w:rFonts w:ascii="Nirmala UI" w:hAnsi="Nirmala UI"/>
         </w:rPr>
       </w:pPr>
-      <w:r>
-        <w:rPr>
-          <w:rFonts w:ascii="Nirmala UI" w:hAnsi="Nirmala UI"/>
-        </w:rPr>
-        <w:t>More frequent collisions</w:t>
-      </w:r>
+      <m:oMath>
+        <m:r>
+          <w:rPr>
+            <w:rFonts w:ascii="Cambria Math" w:hAnsi="Cambria Math"/>
+          </w:rPr>
+          <m:t>v↑</m:t>
+        </m:r>
+      </m:oMath>
     </w:p>
     <w:p>
       <w:pPr>
@@ -721,11 +789,31 @@
           <w:rFonts w:ascii="Nirmala UI" w:hAnsi="Nirmala UI"/>
         </w:rPr>
       </w:pPr>
-      <w:r>
+      <m:oMath>
+        <m:r>
+          <w:rPr>
+            <w:rFonts w:ascii="Cambria Math" w:hAnsi="Cambria Math"/>
+          </w:rPr>
+          <m:t>collision f↑</m:t>
+        </m:r>
+      </m:oMath>
+    </w:p>
+    <w:p>
+      <w:pPr>
+        <w:pStyle w:val="ListParagraph"/>
+        <w:numPr>
+          <w:ilvl w:val="0"/>
+          <w:numId w:val="7"/>
+        </w:numPr>
         <w:rPr>
           <w:rFonts w:ascii="Nirmala UI" w:hAnsi="Nirmala UI"/>
         </w:rPr>
-        <w:t>State variables that are unchanged</w:t>
+      </w:pPr>
+      <w:r>
+        <w:rPr>
+          <w:rFonts w:ascii="Nirmala UI" w:hAnsi="Nirmala UI"/>
+        </w:rPr>
+        <w:t>State unchanged variables</w:t>
       </w:r>
     </w:p>
     <w:p>
@@ -784,18 +872,18 @@
             </m:r>
           </m:den>
         </m:f>
+        <m:r>
+          <w:rPr>
+            <w:rFonts w:ascii="Cambria Math" w:hAnsi="Cambria Math"/>
+          </w:rPr>
+          <m:t>↑</m:t>
+        </m:r>
       </m:oMath>
       <w:r>
         <w:rPr>
           <w:rFonts w:ascii="Nirmala UI" w:hAnsi="Nirmala UI"/>
         </w:rPr>
         <w:t xml:space="preserve"> </w:t>
-      </w:r>
-      <w:r>
-        <w:rPr>
-          <w:rFonts w:ascii="Nirmala UI" w:hAnsi="Nirmala UI"/>
-        </w:rPr>
-        <w:t>is greater</w:t>
       </w:r>
     </w:p>
     <w:p>
@@ -809,18 +897,60 @@
           <w:rFonts w:ascii="Nirmala UI" w:hAnsi="Nirmala UI"/>
         </w:rPr>
       </w:pPr>
-      <w:r>
+      <m:oMath>
+        <m:r>
+          <w:rPr>
+            <w:rFonts w:ascii="Cambria Math" w:hAnsi="Cambria Math"/>
+          </w:rPr>
+          <m:t>F on walls↑</m:t>
+        </m:r>
+      </m:oMath>
+    </w:p>
+    <w:p>
+      <w:pPr>
+        <w:pStyle w:val="ListParagraph"/>
+        <w:numPr>
+          <w:ilvl w:val="0"/>
+          <w:numId w:val="7"/>
+        </w:numPr>
         <w:rPr>
           <w:rFonts w:ascii="Nirmala UI" w:hAnsi="Nirmala UI"/>
         </w:rPr>
-        <w:t>Larger force</w:t>
-      </w:r>
-      <w:r>
-        <w:rPr>
-          <w:rFonts w:ascii="Nirmala UI" w:hAnsi="Nirmala UI"/>
-        </w:rPr>
-        <w:t xml:space="preserve"> on walls</w:t>
-      </w:r>
+      </w:pPr>
+      <m:oMath>
+        <m:r>
+          <w:rPr>
+            <w:rFonts w:ascii="Cambria Math" w:hAnsi="Cambria Math"/>
+          </w:rPr>
+          <m:t>ρ=</m:t>
+        </m:r>
+        <m:f>
+          <m:fPr>
+            <m:ctrlPr>
+              <w:rPr>
+                <w:rFonts w:ascii="Cambria Math" w:hAnsi="Cambria Math"/>
+                <w:i/>
+              </w:rPr>
+            </m:ctrlPr>
+          </m:fPr>
+          <m:num>
+            <m:r>
+              <w:rPr>
+                <w:rFonts w:ascii="Cambria Math" w:hAnsi="Cambria Math"/>
+              </w:rPr>
+              <m:t>F</m:t>
+            </m:r>
+          </m:num>
+          <m:den>
+            <m:r>
+              <w:rPr>
+                <w:rFonts w:ascii="Cambria Math" w:hAnsi="Cambria Math"/>
+              </w:rPr>
+              <m:t>A</m:t>
+            </m:r>
+          </m:den>
+        </m:f>
+      </m:oMath>
     </w:p>
     <w:p>
       <w:pPr>
@@ -2510,19 +2640,24 @@
         <w:pStyle w:val="Heading2"/>
       </w:pPr>
       <w:r>
+        <w:t>Fusion &amp; fission</w:t>
+      </w:r>
+    </w:p>
+    <w:p>
+      <w:r>
         <w:rPr>
           <w:noProof/>
         </w:rPr>
         <w:drawing>
-          <wp:anchor distT="0" distB="0" distL="114300" distR="114300" simplePos="0" relativeHeight="251664384" behindDoc="1" locked="0" layoutInCell="1" allowOverlap="1" wp14:anchorId="2D4BA474" wp14:editId="214897AC">
+          <wp:anchor distT="0" distB="0" distL="114300" distR="114300" simplePos="0" relativeHeight="251657216" behindDoc="1" locked="0" layoutInCell="1" allowOverlap="1" wp14:anchorId="2D4BA474" wp14:editId="157111B4">
             <wp:simplePos x="0" y="0"/>
             <wp:positionH relativeFrom="column">
-              <wp:posOffset>3502550</wp:posOffset>
+              <wp:posOffset>3502025</wp:posOffset>
             </wp:positionH>
             <wp:positionV relativeFrom="paragraph">
-              <wp:posOffset>620561</wp:posOffset>
+              <wp:posOffset>114300</wp:posOffset>
             </wp:positionV>
-            <wp:extent cx="3155177" cy="2465899"/>
+            <wp:extent cx="3154680" cy="2465705"/>
             <wp:effectExtent l="0" t="0" r="7620" b="0"/>
             <wp:wrapNone/>
             <wp:docPr id="5" name="Picture 5"/>
@@ -2560,7 +2695,7 @@
                   <pic:spPr>
                     <a:xfrm>
                       <a:off x="0" y="0"/>
-                      <a:ext cx="3156863" cy="2467217"/>
+                      <a:ext cx="3154680" cy="2465705"/>
                     </a:xfrm>
                     <a:prstGeom prst="rect">
                       <a:avLst/>
@@ -2579,7 +2714,29 @@
         </w:drawing>
       </w:r>
       <w:r>
-        <w:t>Fusion &amp; fission</w:t>
+        <w:t>Fusion</w:t>
+      </w:r>
+      <w:r>
+        <w:tab/>
+      </w:r>
+      <w:r>
+        <w:tab/>
+      </w:r>
+      <w:r>
+        <w:tab/>
+      </w:r>
+      <w:r>
+        <w:tab/>
+      </w:r>
+      <w:r>
+        <w:tab/>
+      </w:r>
+      <w:r>
+        <w:tab/>
+        <w:t>- Large</w:t>
+      </w:r>
+      <w:r>
+        <w:t xml:space="preserve"> nucleus splits into smaller fragments</w:t>
       </w:r>
     </w:p>
     <w:p>
@@ -3085,62 +3242,6 @@
       </m:oMathPara>
     </w:p>
     <w:p>
-      <m:oMathPara>
-        <m:oMathParaPr>
-          <m:jc m:val="left"/>
-        </m:oMathParaPr>
-        <m:oMath>
-          <m:r>
-            <w:rPr>
-              <w:rFonts w:ascii="Cambria Math" w:hAnsi="Cambria Math"/>
-            </w:rPr>
-            <m:t>Binding energy per nucleon=</m:t>
-          </m:r>
-          <m:r>
-            <m:rPr>
-              <m:sty m:val="p"/>
-            </m:rPr>
-            <w:rPr>
-              <w:rFonts w:ascii="Cambria Math" w:hAnsi="Cambria Math"/>
-            </w:rPr>
-            <m:t>Δ</m:t>
-          </m:r>
-          <m:r>
-            <w:rPr>
-              <w:rFonts w:ascii="Cambria Math" w:hAnsi="Cambria Math"/>
-            </w:rPr>
-            <m:t>E</m:t>
-          </m:r>
-          <m:sSup>
-            <m:sSupPr>
-              <m:ctrlPr>
-                <w:rPr>
-                  <w:rFonts w:ascii="Cambria Math" w:hAnsi="Cambria Math"/>
-                  <w:i/>
-                </w:rPr>
-              </m:ctrlPr>
-            </m:sSupPr>
-            <m:e>
-              <m:r>
-                <w:rPr>
-                  <w:rFonts w:ascii="Cambria Math" w:hAnsi="Cambria Math"/>
-                </w:rPr>
-                <m:t>N</m:t>
-              </m:r>
-            </m:e>
-            <m:sup>
-              <m:r>
-                <w:rPr>
-                  <w:rFonts w:ascii="Cambria Math" w:hAnsi="Cambria Math"/>
-                </w:rPr>
-                <m:t>-1</m:t>
-              </m:r>
-            </m:sup>
-          </m:sSup>
-        </m:oMath>
-      </m:oMathPara>
-    </w:p>
-    <w:p>
       <w:pPr>
         <w:pStyle w:val="Heading3"/>
       </w:pPr>
@@ -3158,44 +3259,8 @@
       <w:r>
         <w:t xml:space="preserve"> </w:t>
       </w:r>
-      <m:oMath>
-        <m:r>
-          <w:rPr>
-            <w:rFonts w:ascii="Cambria Math" w:hAnsi="Cambria Math"/>
-          </w:rPr>
-          <m:t>m</m:t>
-        </m:r>
-        <m:sSup>
-          <m:sSupPr>
-            <m:ctrlPr>
-              <w:rPr>
-                <w:rFonts w:ascii="Cambria Math" w:hAnsi="Cambria Math"/>
-                <w:i/>
-                <w:sz w:val="24"/>
-                <w:szCs w:val="24"/>
-              </w:rPr>
-            </m:ctrlPr>
-          </m:sSupPr>
-          <m:e>
-            <m:r>
-              <w:rPr>
-                <w:rFonts w:ascii="Cambria Math" w:hAnsi="Cambria Math"/>
-              </w:rPr>
-              <m:t>N</m:t>
-            </m:r>
-          </m:e>
-          <m:sup>
-            <m:r>
-              <w:rPr>
-                <w:rFonts w:ascii="Cambria Math" w:hAnsi="Cambria Math"/>
-              </w:rPr>
-              <m:t>-1</m:t>
-            </m:r>
-          </m:sup>
-        </m:sSup>
-      </m:oMath>
-      <w:r>
-        <w:t xml:space="preserve"> </w:t>
+      <w:r>
+        <w:t>mass per nucleon</w:t>
       </w:r>
     </w:p>
     <w:p>
@@ -3255,40 +3320,8 @@
           <w:rPr>
             <w:rFonts w:ascii="Cambria Math" w:hAnsi="Cambria Math"/>
           </w:rPr>
-          <m:t>Δ</m:t>
+          <m:t>BE</m:t>
         </m:r>
-        <m:r>
-          <w:rPr>
-            <w:rFonts w:ascii="Cambria Math" w:hAnsi="Cambria Math"/>
-          </w:rPr>
-          <m:t>E</m:t>
-        </m:r>
-        <m:sSup>
-          <m:sSupPr>
-            <m:ctrlPr>
-              <w:rPr>
-                <w:rFonts w:ascii="Cambria Math" w:hAnsi="Cambria Math"/>
-                <w:i/>
-              </w:rPr>
-            </m:ctrlPr>
-          </m:sSupPr>
-          <m:e>
-            <m:r>
-              <w:rPr>
-                <w:rFonts w:ascii="Cambria Math" w:hAnsi="Cambria Math"/>
-              </w:rPr>
-              <m:t>N</m:t>
-            </m:r>
-          </m:e>
-          <m:sup>
-            <m:r>
-              <w:rPr>
-                <w:rFonts w:ascii="Cambria Math" w:hAnsi="Cambria Math"/>
-              </w:rPr>
-              <m:t>-1</m:t>
-            </m:r>
-          </m:sup>
-        </m:sSup>
         <m:r>
           <w:rPr>
             <w:rFonts w:ascii="Cambria Math" w:hAnsi="Cambria Math"/>
@@ -3409,40 +3442,8 @@
           <w:rPr>
             <w:rFonts w:ascii="Cambria Math" w:hAnsi="Cambria Math"/>
           </w:rPr>
-          <m:t>Δ</m:t>
+          <m:t>BE</m:t>
         </m:r>
-        <m:r>
-          <w:rPr>
-            <w:rFonts w:ascii="Cambria Math" w:hAnsi="Cambria Math"/>
-          </w:rPr>
-          <m:t>E</m:t>
-        </m:r>
-        <m:sSup>
-          <m:sSupPr>
-            <m:ctrlPr>
-              <w:rPr>
-                <w:rFonts w:ascii="Cambria Math" w:hAnsi="Cambria Math"/>
-                <w:i/>
-              </w:rPr>
-            </m:ctrlPr>
-          </m:sSupPr>
-          <m:e>
-            <m:r>
-              <w:rPr>
-                <w:rFonts w:ascii="Cambria Math" w:hAnsi="Cambria Math"/>
-              </w:rPr>
-              <m:t>N</m:t>
-            </m:r>
-          </m:e>
-          <m:sup>
-            <m:r>
-              <w:rPr>
-                <w:rFonts w:ascii="Cambria Math" w:hAnsi="Cambria Math"/>
-              </w:rPr>
-              <m:t>-1</m:t>
-            </m:r>
-          </m:sup>
-        </m:sSup>
         <m:r>
           <w:rPr>
             <w:rFonts w:ascii="Cambria Math" w:hAnsi="Cambria Math"/>
@@ -3650,70 +3651,7 @@
         <w:pStyle w:val="Heading1"/>
       </w:pPr>
       <w:r>
-        <w:rPr>
-          <w:noProof/>
-        </w:rPr>
         <w:lastRenderedPageBreak/>
-        <w:drawing>
-          <wp:anchor distT="0" distB="0" distL="114300" distR="114300" simplePos="0" relativeHeight="251651072" behindDoc="0" locked="0" layoutInCell="1" allowOverlap="1" wp14:anchorId="2C189CCD" wp14:editId="753E941A">
-            <wp:simplePos x="0" y="0"/>
-            <wp:positionH relativeFrom="column">
-              <wp:posOffset>3740758</wp:posOffset>
-            </wp:positionH>
-            <wp:positionV relativeFrom="paragraph">
-              <wp:posOffset>456758</wp:posOffset>
-            </wp:positionV>
-            <wp:extent cx="2961640" cy="1971675"/>
-            <wp:effectExtent l="0" t="0" r="0" b="9525"/>
-            <wp:wrapNone/>
-            <wp:docPr id="30" name="Picture 30"/>
-            <wp:cNvGraphicFramePr>
-              <a:graphicFrameLocks xmlns:a="http://schemas.openxmlformats.org/drawingml/2006/main" noChangeAspect="1"/>
-            </wp:cNvGraphicFramePr>
-            <a:graphic xmlns:a="http://schemas.openxmlformats.org/drawingml/2006/main">
-              <a:graphicData uri="http://schemas.openxmlformats.org/drawingml/2006/picture">
-                <pic:pic xmlns:pic="http://schemas.openxmlformats.org/drawingml/2006/picture">
-                  <pic:nvPicPr>
-                    <pic:cNvPr id="1" name=""/>
-                    <pic:cNvPicPr/>
-                  </pic:nvPicPr>
-                  <pic:blipFill>
-                    <a:blip r:embed="rId11">
-                      <a:extLst>
-                        <a:ext uri="{BEBA8EAE-BF5A-486C-A8C5-ECC9F3942E4B}">
-                          <a14:imgProps xmlns:a14="http://schemas.microsoft.com/office/drawing/2010/main">
-                            <a14:imgLayer r:embed="rId12">
-                              <a14:imgEffect>
-                                <a14:brightnessContrast bright="20000" contrast="-40000"/>
-                              </a14:imgEffect>
-                            </a14:imgLayer>
-                          </a14:imgProps>
-                        </a:ext>
-                        <a:ext uri="{28A0092B-C50C-407E-A947-70E740481C1C}">
-                          <a14:useLocalDpi xmlns:a14="http://schemas.microsoft.com/office/drawing/2010/main" val="0"/>
-                        </a:ext>
-                      </a:extLst>
-                    </a:blip>
-                    <a:stretch>
-                      <a:fillRect/>
-                    </a:stretch>
-                  </pic:blipFill>
-                  <pic:spPr>
-                    <a:xfrm>
-                      <a:off x="0" y="0"/>
-                      <a:ext cx="2961640" cy="1971675"/>
-                    </a:xfrm>
-                    <a:prstGeom prst="rect">
-                      <a:avLst/>
-                    </a:prstGeom>
-                  </pic:spPr>
-                </pic:pic>
-              </a:graphicData>
-            </a:graphic>
-          </wp:anchor>
-        </w:drawing>
-      </w:r>
-      <w:r>
         <w:t>Topic 10 – Simple harmonic motion (SHM)</w:t>
       </w:r>
     </w:p>
@@ -3943,9 +3881,30 @@
               </m:f>
             </m:e>
           </m:rad>
+          <m:r>
+            <w:rPr>
+              <w:rFonts w:ascii="Cambria Math" w:hAnsi="Cambria Math"/>
+            </w:rPr>
+            <m:t xml:space="preserve">     k=spring constant</m:t>
+          </m:r>
         </m:oMath>
       </m:oMathPara>
     </w:p>
+    <w:p>
+      <w:pPr>
+        <w:pStyle w:val="ListParagraph"/>
+        <w:numPr>
+          <w:ilvl w:val="0"/>
+          <w:numId w:val="15"/>
+        </w:numPr>
+      </w:pPr>
+      <w:r>
+        <w:t xml:space="preserve">A complete oscillation refers to going </w:t>
+      </w:r>
+      <w:r>
+        <w:t>back and forth from an extreme position</w:t>
+      </w:r>
+    </w:p>
     <w:p/>
     <w:p>
       <w:pPr>
@@ -3958,7 +3917,7 @@
           <w:noProof/>
         </w:rPr>
         <w:drawing>
-          <wp:anchor distT="0" distB="0" distL="114300" distR="114300" simplePos="0" relativeHeight="251650048" behindDoc="0" locked="0" layoutInCell="1" allowOverlap="1" wp14:anchorId="165E5B40" wp14:editId="06613D86">
+          <wp:anchor distT="0" distB="0" distL="114300" distR="114300" simplePos="0" relativeHeight="251655680" behindDoc="0" locked="0" layoutInCell="1" allowOverlap="1" wp14:anchorId="165E5B40" wp14:editId="40BE572C">
             <wp:simplePos x="0" y="0"/>
             <wp:positionH relativeFrom="column">
               <wp:posOffset>5522347</wp:posOffset>
@@ -3983,7 +3942,7 @@
                     </pic:cNvPicPr>
                   </pic:nvPicPr>
                   <pic:blipFill rotWithShape="1">
-                    <a:blip r:embed="rId13">
+                    <a:blip r:embed="rId11">
                       <a:extLst>
                         <a:ext uri="{28A0092B-C50C-407E-A947-70E740481C1C}">
                           <a14:useLocalDpi xmlns:a14="http://schemas.microsoft.com/office/drawing/2010/main" val="0"/>
@@ -4837,6 +4796,24 @@
         <w:t>They change shape and doesn’t return to original shape, so energy is not returned to system</w:t>
       </w:r>
     </w:p>
+    <w:p>
+      <w:pPr>
+        <w:pStyle w:val="ListParagraph"/>
+        <w:numPr>
+          <w:ilvl w:val="0"/>
+          <w:numId w:val="8"/>
+        </w:numPr>
+      </w:pPr>
+      <w:r>
+        <w:rPr>
+          <w:u w:val="single"/>
+        </w:rPr>
+        <w:t>Elastic</w:t>
+      </w:r>
+      <w:r>
+        <w:t xml:space="preserve"> materials returns on original shape when force is removed</w:t>
+      </w:r>
+    </w:p>
     <w:p/>
     <w:p>
       <w:pPr>
@@ -5315,6 +5292,192 @@
               <w:rFonts w:ascii="Cambria Math" w:hAnsi="Cambria Math"/>
             </w:rPr>
             <m:t xml:space="preserve">      where M=mass of object exerting gravitational field</m:t>
+          </m:r>
+        </m:oMath>
+      </m:oMathPara>
+    </w:p>
+    <w:p>
+      <m:oMathPara>
+        <m:oMathParaPr>
+          <m:jc m:val="left"/>
+        </m:oMathParaPr>
+        <m:oMath>
+          <m:r>
+            <m:rPr>
+              <m:sty m:val="p"/>
+            </m:rPr>
+            <w:rPr>
+              <w:rFonts w:ascii="Cambria Math" w:hAnsi="Cambria Math"/>
+            </w:rPr>
+            <m:t>Δ</m:t>
+          </m:r>
+          <m:r>
+            <w:rPr>
+              <w:rFonts w:ascii="Cambria Math" w:hAnsi="Cambria Math"/>
+            </w:rPr>
+            <m:t>GPE=G</m:t>
+          </m:r>
+          <m:sSub>
+            <m:sSubPr>
+              <m:ctrlPr>
+                <w:rPr>
+                  <w:rFonts w:ascii="Cambria Math" w:hAnsi="Cambria Math"/>
+                  <w:i/>
+                </w:rPr>
+              </m:ctrlPr>
+            </m:sSubPr>
+            <m:e>
+              <m:r>
+                <w:rPr>
+                  <w:rFonts w:ascii="Cambria Math" w:hAnsi="Cambria Math"/>
+                </w:rPr>
+                <m:t>m</m:t>
+              </m:r>
+            </m:e>
+            <m:sub>
+              <m:r>
+                <w:rPr>
+                  <w:rFonts w:ascii="Cambria Math" w:hAnsi="Cambria Math"/>
+                </w:rPr>
+                <m:t>1</m:t>
+              </m:r>
+            </m:sub>
+          </m:sSub>
+          <m:sSub>
+            <m:sSubPr>
+              <m:ctrlPr>
+                <w:rPr>
+                  <w:rFonts w:ascii="Cambria Math" w:hAnsi="Cambria Math"/>
+                  <w:i/>
+                </w:rPr>
+              </m:ctrlPr>
+            </m:sSubPr>
+            <m:e>
+              <m:r>
+                <w:rPr>
+                  <w:rFonts w:ascii="Cambria Math" w:hAnsi="Cambria Math"/>
+                </w:rPr>
+                <m:t>m</m:t>
+              </m:r>
+            </m:e>
+            <m:sub>
+              <m:r>
+                <w:rPr>
+                  <w:rFonts w:ascii="Cambria Math" w:hAnsi="Cambria Math"/>
+                </w:rPr>
+                <m:t>2</m:t>
+              </m:r>
+            </m:sub>
+          </m:sSub>
+          <m:r>
+            <w:rPr>
+              <w:rFonts w:ascii="Cambria Math" w:hAnsi="Cambria Math"/>
+            </w:rPr>
+            <m:t>(</m:t>
+          </m:r>
+          <m:f>
+            <m:fPr>
+              <m:ctrlPr>
+                <w:rPr>
+                  <w:rFonts w:ascii="Cambria Math" w:hAnsi="Cambria Math"/>
+                  <w:i/>
+                </w:rPr>
+              </m:ctrlPr>
+            </m:fPr>
+            <m:num>
+              <m:r>
+                <w:rPr>
+                  <w:rFonts w:ascii="Cambria Math" w:hAnsi="Cambria Math"/>
+                </w:rPr>
+                <m:t>1</m:t>
+              </m:r>
+            </m:num>
+            <m:den>
+              <m:sSub>
+                <m:sSubPr>
+                  <m:ctrlPr>
+                    <w:rPr>
+                      <w:rFonts w:ascii="Cambria Math" w:hAnsi="Cambria Math"/>
+                      <w:i/>
+                    </w:rPr>
+                  </m:ctrlPr>
+                </m:sSubPr>
+                <m:e>
+                  <m:r>
+                    <w:rPr>
+                      <w:rFonts w:ascii="Cambria Math" w:hAnsi="Cambria Math"/>
+                    </w:rPr>
+                    <m:t>r</m:t>
+                  </m:r>
+                </m:e>
+                <m:sub>
+                  <m:r>
+                    <w:rPr>
+                      <w:rFonts w:ascii="Cambria Math" w:hAnsi="Cambria Math"/>
+                    </w:rPr>
+                    <m:t>0</m:t>
+                  </m:r>
+                </m:sub>
+              </m:sSub>
+            </m:den>
+          </m:f>
+          <m:r>
+            <w:rPr>
+              <w:rFonts w:ascii="Cambria Math" w:hAnsi="Cambria Math"/>
+            </w:rPr>
+            <m:t>-</m:t>
+          </m:r>
+          <m:f>
+            <m:fPr>
+              <m:ctrlPr>
+                <w:rPr>
+                  <w:rFonts w:ascii="Cambria Math" w:hAnsi="Cambria Math"/>
+                  <w:i/>
+                </w:rPr>
+              </m:ctrlPr>
+            </m:fPr>
+            <m:num>
+              <m:r>
+                <w:rPr>
+                  <w:rFonts w:ascii="Cambria Math" w:hAnsi="Cambria Math"/>
+                </w:rPr>
+                <m:t>1</m:t>
+              </m:r>
+            </m:num>
+            <m:den>
+              <m:sSub>
+                <m:sSubPr>
+                  <m:ctrlPr>
+                    <w:rPr>
+                      <w:rFonts w:ascii="Cambria Math" w:hAnsi="Cambria Math"/>
+                      <w:i/>
+                    </w:rPr>
+                  </m:ctrlPr>
+                </m:sSubPr>
+                <m:e>
+                  <m:r>
+                    <w:rPr>
+                      <w:rFonts w:ascii="Cambria Math" w:hAnsi="Cambria Math"/>
+                    </w:rPr>
+                    <m:t>r</m:t>
+                  </m:r>
+                </m:e>
+                <m:sub>
+                  <m:r>
+                    <w:rPr>
+                      <w:rFonts w:ascii="Cambria Math" w:hAnsi="Cambria Math"/>
+                    </w:rPr>
+                    <m:t>1</m:t>
+                  </m:r>
+                </m:sub>
+              </m:sSub>
+            </m:den>
+          </m:f>
+          <m:r>
+            <w:rPr>
+              <w:rFonts w:ascii="Cambria Math" w:hAnsi="Cambria Math"/>
+            </w:rPr>
+            <m:t>)</m:t>
           </m:r>
         </m:oMath>
       </m:oMathPara>
@@ -5742,7 +5905,7 @@
           <w:noProof/>
         </w:rPr>
         <w:drawing>
-          <wp:anchor distT="0" distB="0" distL="114300" distR="114300" simplePos="0" relativeHeight="251654656" behindDoc="0" locked="0" layoutInCell="1" allowOverlap="1" wp14:anchorId="4BEBFADB" wp14:editId="726FD82D">
+          <wp:anchor distT="0" distB="0" distL="114300" distR="114300" simplePos="0" relativeHeight="251656704" behindDoc="0" locked="0" layoutInCell="1" allowOverlap="1" wp14:anchorId="4BEBFADB" wp14:editId="6122F72B">
             <wp:simplePos x="0" y="0"/>
             <wp:positionH relativeFrom="column">
               <wp:posOffset>4206240</wp:posOffset>
@@ -5765,7 +5928,7 @@
                     <pic:cNvPicPr/>
                   </pic:nvPicPr>
                   <pic:blipFill>
-                    <a:blip r:embed="rId14" cstate="print">
+                    <a:blip r:embed="rId12" cstate="print">
                       <a:extLst>
                         <a:ext uri="{28A0092B-C50C-407E-A947-70E740481C1C}">
                           <a14:useLocalDpi xmlns:a14="http://schemas.microsoft.com/office/drawing/2010/main" val="0"/>
@@ -6348,15 +6511,7 @@
         </m:r>
       </m:oMath>
       <w:r>
-        <w:t>gra</w:t>
-      </w:r>
-      <w:proofErr w:type="spellStart"/>
-      <w:r>
-        <w:t>vitational</w:t>
-      </w:r>
-      <w:proofErr w:type="spellEnd"/>
-      <w:r>
-        <w:t xml:space="preserve"> forces</w:t>
+        <w:t>gravitational forces</w:t>
       </w:r>
       <m:oMath>
         <m:r>
@@ -6443,7 +6598,7 @@
           <w:rPr>
             <w:rFonts w:ascii="Cambria Math" w:hAnsi="Cambria Math"/>
           </w:rPr>
-          <m:t>No buring→core T↓</m:t>
+          <m:t>No buring→core T↓ →size↓</m:t>
         </m:r>
       </m:oMath>
     </w:p>
@@ -6494,7 +6649,7 @@
           <w:rPr>
             <w:rFonts w:ascii="Cambria Math" w:hAnsi="Cambria Math"/>
           </w:rPr>
-          <m:t>No buring→T↑ &lt;needed for fusion</m:t>
+          <m:t>He runs out→T↑ &lt;needed for fusion</m:t>
         </m:r>
       </m:oMath>
     </w:p>
@@ -6604,7 +6759,69 @@
         <w:t>- Change in position relative to background</w:t>
       </w:r>
     </w:p>
-    <w:p/>
+    <w:p>
+      <w:r>
+        <w:rPr>
+          <w:rFonts w:ascii="Nirmala UI" w:hAnsi="Nirmala UI"/>
+          <w:noProof/>
+        </w:rPr>
+        <w:drawing>
+          <wp:anchor distT="0" distB="0" distL="114300" distR="114300" simplePos="0" relativeHeight="251659264" behindDoc="1" locked="0" layoutInCell="1" allowOverlap="1" wp14:anchorId="71E035C5" wp14:editId="668AE505">
+            <wp:simplePos x="0" y="0"/>
+            <wp:positionH relativeFrom="column">
+              <wp:posOffset>3697834</wp:posOffset>
+            </wp:positionH>
+            <wp:positionV relativeFrom="paragraph">
+              <wp:posOffset>296799</wp:posOffset>
+            </wp:positionV>
+            <wp:extent cx="2855528" cy="1397479"/>
+            <wp:effectExtent l="0" t="0" r="2540" b="0"/>
+            <wp:wrapNone/>
+            <wp:docPr id="614266518" name="Picture 1"/>
+            <wp:cNvGraphicFramePr>
+              <a:graphicFrameLocks xmlns:a="http://schemas.openxmlformats.org/drawingml/2006/main" noChangeAspect="1"/>
+            </wp:cNvGraphicFramePr>
+            <a:graphic xmlns:a="http://schemas.openxmlformats.org/drawingml/2006/main">
+              <a:graphicData uri="http://schemas.openxmlformats.org/drawingml/2006/picture">
+                <pic:pic xmlns:pic="http://schemas.openxmlformats.org/drawingml/2006/picture">
+                  <pic:nvPicPr>
+                    <pic:cNvPr id="614266518" name=""/>
+                    <pic:cNvPicPr/>
+                  </pic:nvPicPr>
+                  <pic:blipFill>
+                    <a:blip r:embed="rId13" cstate="print">
+                      <a:extLst>
+                        <a:ext uri="{28A0092B-C50C-407E-A947-70E740481C1C}">
+                          <a14:useLocalDpi xmlns:a14="http://schemas.microsoft.com/office/drawing/2010/main" val="0"/>
+                        </a:ext>
+                      </a:extLst>
+                    </a:blip>
+                    <a:stretch>
+                      <a:fillRect/>
+                    </a:stretch>
+                  </pic:blipFill>
+                  <pic:spPr>
+                    <a:xfrm>
+                      <a:off x="0" y="0"/>
+                      <a:ext cx="2855528" cy="1397479"/>
+                    </a:xfrm>
+                    <a:prstGeom prst="rect">
+                      <a:avLst/>
+                    </a:prstGeom>
+                  </pic:spPr>
+                </pic:pic>
+              </a:graphicData>
+            </a:graphic>
+            <wp14:sizeRelH relativeFrom="margin">
+              <wp14:pctWidth>0</wp14:pctWidth>
+            </wp14:sizeRelH>
+            <wp14:sizeRelV relativeFrom="margin">
+              <wp14:pctHeight>0</wp14:pctHeight>
+            </wp14:sizeRelV>
+          </wp:anchor>
+        </w:drawing>
+      </w:r>
+    </w:p>
     <w:p>
       <w:pPr>
         <w:rPr>
@@ -6761,51 +6978,52 @@
           <w:rFonts w:ascii="Nirmala UI" w:hAnsi="Nirmala UI"/>
         </w:rPr>
       </w:pPr>
-      <m:oMathPara>
-        <m:oMathParaPr>
-          <m:jc m:val="left"/>
-        </m:oMathParaPr>
-        <m:oMath>
-          <m:r>
-            <w:rPr>
-              <w:rFonts w:ascii="Cambria Math" w:hAnsi="Cambria Math"/>
-            </w:rPr>
-            <m:t>1 parsec=3.09×</m:t>
-          </m:r>
-          <m:sSup>
-            <m:sSupPr>
-              <m:ctrlPr>
-                <w:rPr>
-                  <w:rFonts w:ascii="Cambria Math" w:hAnsi="Cambria Math"/>
-                  <w:i/>
-                </w:rPr>
-              </m:ctrlPr>
-            </m:sSupPr>
-            <m:e>
-              <m:r>
-                <w:rPr>
-                  <w:rFonts w:ascii="Cambria Math" w:hAnsi="Cambria Math"/>
-                </w:rPr>
-                <m:t>10</m:t>
-              </m:r>
-            </m:e>
-            <m:sup>
-              <m:r>
-                <w:rPr>
-                  <w:rFonts w:ascii="Cambria Math" w:hAnsi="Cambria Math"/>
-                </w:rPr>
-                <m:t>16</m:t>
-              </m:r>
-            </m:sup>
-          </m:sSup>
-          <m:r>
-            <w:rPr>
-              <w:rFonts w:ascii="Cambria Math" w:hAnsi="Cambria Math"/>
-            </w:rPr>
-            <m:t xml:space="preserve"> m</m:t>
-          </m:r>
-        </m:oMath>
-      </m:oMathPara>
+      <m:oMath>
+        <m:r>
+          <w:rPr>
+            <w:rFonts w:ascii="Cambria Math" w:hAnsi="Cambria Math"/>
+          </w:rPr>
+          <m:t>1 parsec=3.09×</m:t>
+        </m:r>
+        <m:sSup>
+          <m:sSupPr>
+            <m:ctrlPr>
+              <w:rPr>
+                <w:rFonts w:ascii="Cambria Math" w:hAnsi="Cambria Math"/>
+                <w:i/>
+              </w:rPr>
+            </m:ctrlPr>
+          </m:sSupPr>
+          <m:e>
+            <m:r>
+              <w:rPr>
+                <w:rFonts w:ascii="Cambria Math" w:hAnsi="Cambria Math"/>
+              </w:rPr>
+              <m:t>10</m:t>
+            </m:r>
+          </m:e>
+          <m:sup>
+            <m:r>
+              <w:rPr>
+                <w:rFonts w:ascii="Cambria Math" w:hAnsi="Cambria Math"/>
+              </w:rPr>
+              <m:t>16</m:t>
+            </m:r>
+          </m:sup>
+        </m:sSup>
+        <m:r>
+          <w:rPr>
+            <w:rFonts w:ascii="Cambria Math" w:hAnsi="Cambria Math"/>
+          </w:rPr>
+          <m:t xml:space="preserve"> m</m:t>
+        </m:r>
+      </m:oMath>
+      <w:r>
+        <w:rPr>
+          <w:noProof/>
+        </w:rPr>
+        <w:t xml:space="preserve"> </w:t>
+      </w:r>
     </w:p>
     <w:p>
       <w:pPr>
@@ -7025,7 +7243,13 @@
         <w:rPr>
           <w:rFonts w:ascii="Nirmala UI" w:hAnsi="Nirmala UI"/>
         </w:rPr>
-        <w:t>Object viewed at opposite ends of earth</w:t>
+        <w:t xml:space="preserve">Object viewed at opposite ends of </w:t>
+      </w:r>
+      <w:r>
+        <w:rPr>
+          <w:rFonts w:ascii="Nirmala UI" w:hAnsi="Nirmala UI"/>
+        </w:rPr>
+        <w:t>diameter of earth’s orbit about Sun</w:t>
       </w:r>
     </w:p>
     <w:p>
@@ -7225,6 +7449,70 @@
       </w:pPr>
       <w:r>
         <w:t>Calculation of the age of the universe</w:t>
+      </w:r>
+    </w:p>
+    <w:p>
+      <w:pPr>
+        <w:rPr>
+          <w:rFonts w:ascii="Nirmala UI" w:hAnsi="Nirmala UI"/>
+        </w:rPr>
+      </w:pPr>
+      <w:r>
+        <w:rPr>
+          <w:rFonts w:ascii="Nirmala UI" w:hAnsi="Nirmala UI"/>
+        </w:rPr>
+        <w:t>Redshift</w:t>
+      </w:r>
+      <w:r>
+        <w:rPr>
+          <w:rFonts w:ascii="Nirmala UI" w:hAnsi="Nirmala UI"/>
+        </w:rPr>
+        <w:tab/>
+      </w:r>
+      <w:r>
+        <w:rPr>
+          <w:rFonts w:ascii="Nirmala UI" w:hAnsi="Nirmala UI"/>
+        </w:rPr>
+        <w:tab/>
+      </w:r>
+      <w:r>
+        <w:rPr>
+          <w:rFonts w:ascii="Nirmala UI" w:hAnsi="Nirmala UI"/>
+        </w:rPr>
+        <w:tab/>
+      </w:r>
+      <w:r>
+        <w:rPr>
+          <w:rFonts w:ascii="Nirmala UI" w:hAnsi="Nirmala UI"/>
+        </w:rPr>
+        <w:tab/>
+      </w:r>
+      <w:r>
+        <w:rPr>
+          <w:rFonts w:ascii="Nirmala UI" w:hAnsi="Nirmala UI"/>
+        </w:rPr>
+        <w:tab/>
+      </w:r>
+      <w:r>
+        <w:rPr>
+          <w:rFonts w:ascii="Nirmala UI" w:hAnsi="Nirmala UI"/>
+        </w:rPr>
+        <w:tab/>
+        <w:t xml:space="preserve">- The fractional </w:t>
+      </w:r>
+      <m:oMath>
+        <m:r>
+          <w:rPr>
+            <w:rFonts w:ascii="Cambria Math" w:hAnsi="Cambria Math"/>
+          </w:rPr>
+          <m:t>λ↑</m:t>
+        </m:r>
+      </m:oMath>
+      <w:r>
+        <w:rPr>
+          <w:rFonts w:ascii="Nirmala UI" w:hAnsi="Nirmala UI"/>
+        </w:rPr>
+        <w:t xml:space="preserve"> received due to source moving away from observer</w:t>
       </w:r>
     </w:p>
     <w:p>
@@ -8597,7 +8885,7 @@
           <w:noProof/>
         </w:rPr>
         <w:drawing>
-          <wp:anchor distT="0" distB="0" distL="114300" distR="114300" simplePos="0" relativeHeight="251659264" behindDoc="0" locked="0" layoutInCell="1" allowOverlap="1" wp14:anchorId="7D8D51C4" wp14:editId="484032C3">
+          <wp:anchor distT="0" distB="0" distL="114300" distR="114300" simplePos="0" relativeHeight="251659776" behindDoc="0" locked="0" layoutInCell="1" allowOverlap="1" wp14:anchorId="7D8D51C4" wp14:editId="5AA3C91F">
             <wp:simplePos x="0" y="0"/>
             <wp:positionH relativeFrom="column">
               <wp:posOffset>3771435</wp:posOffset>
@@ -8622,7 +8910,7 @@
                     </pic:cNvPicPr>
                   </pic:nvPicPr>
                   <pic:blipFill>
-                    <a:blip r:embed="rId15">
+                    <a:blip r:embed="rId14">
                       <a:extLst>
                         <a:ext uri="{28A0092B-C50C-407E-A947-70E740481C1C}">
                           <a14:useLocalDpi xmlns:a14="http://schemas.microsoft.com/office/drawing/2010/main" val="0"/>
@@ -8942,7 +9230,7 @@
     </w:tbl>
     <w:p/>
     <w:sectPr>
-      <w:footerReference w:type="default" r:id="rId16"/>
+      <w:footerReference w:type="default" r:id="rId15"/>
       <w:pgSz w:w="11906" w:h="16838"/>
       <w:pgMar w:top="720" w:right="720" w:bottom="720" w:left="720" w:header="0" w:footer="432" w:gutter="0"/>
       <w:cols w:space="720"/>
@@ -8953,7 +9241,7 @@
 </file>
 
 <file path=word/endnotes.xml><?xml version="1.0" encoding="utf-8"?>
-<w:endnotes xmlns:wpc="http://schemas.microsoft.com/office/word/2010/wordprocessingCanvas" xmlns:cx="http://schemas.microsoft.com/office/drawing/2014/chartex" xmlns:cx1="http://schemas.microsoft.com/office/drawing/2015/9/8/chartex" xmlns:cx2="http://schemas.microsoft.com/office/drawing/2015/10/21/chartex" xmlns:cx3="http://schemas.microsoft.com/office/drawing/2016/5/9/chartex" xmlns:cx4="http://schemas.microsoft.com/office/drawing/2016/5/10/chartex" xmlns:cx5="http://schemas.microsoft.com/office/drawing/2016/5/11/chartex" xmlns:cx6="http://schemas.microsoft.com/office/drawing/2016/5/12/chartex" xmlns:cx7="http://schemas.microsoft.com/office/drawing/2016/5/13/chartex" xmlns:cx8="http://schemas.microsoft.com/office/drawing/2016/5/14/chartex" xmlns:mc="http://schemas.openxmlformats.org/markup-compatibility/2006" xmlns:aink="http://schemas.microsoft.com/office/drawing/2016/ink" xmlns:am3d="http://schemas.microsoft.com/office/drawing/2017/model3d" xmlns:o="urn:schemas-microsoft-com:office:office" xmlns:oel="http://schemas.microsoft.com/office/2019/extlst" xmlns:r="http://schemas.openxmlformats.org/officeDocument/2006/relationships" xmlns:m="http://schemas.openxmlformats.org/officeDocument/2006/math" xmlns:v="urn:schemas-microsoft-com:vml" xmlns:wp14="http://schemas.microsoft.com/office/word/2010/wordprocessingDrawing" xmlns:wp="http://schemas.openxmlformats.org/drawingml/2006/wordprocessingDrawing" xmlns:w10="urn:schemas-microsoft-com:office:word" xmlns:w="http://schemas.openxmlformats.org/wordprocessingml/2006/main" xmlns:w14="http://schemas.microsoft.com/office/word/2010/wordml" xmlns:w15="http://schemas.microsoft.com/office/word/2012/wordml" xmlns:w16cex="http://schemas.microsoft.com/office/word/2018/wordml/cex" xmlns:w16cid="http://schemas.microsoft.com/office/word/2016/wordml/cid" xmlns:w16="http://schemas.microsoft.com/office/word/2018/wordml" xmlns:w16sdtdh="http://schemas.microsoft.com/office/word/2020/wordml/sdtdatahash" xmlns:w16se="http://schemas.microsoft.com/office/word/2015/wordml/symex" xmlns:wpg="http://schemas.microsoft.com/office/word/2010/wordprocessingGroup" xmlns:wpi="http://schemas.microsoft.com/office/word/2010/wordprocessingInk" xmlns:wne="http://schemas.microsoft.com/office/word/2006/wordml" xmlns:wps="http://schemas.microsoft.com/office/word/2010/wordprocessingShape" mc:Ignorable="w14 w15 w16se w16cid w16 w16cex w16sdtdh wp14">
+<w:endnotes xmlns:wpc="http://schemas.microsoft.com/office/word/2010/wordprocessingCanvas" xmlns:cx="http://schemas.microsoft.com/office/drawing/2014/chartex" xmlns:cx1="http://schemas.microsoft.com/office/drawing/2015/9/8/chartex" xmlns:cx2="http://schemas.microsoft.com/office/drawing/2015/10/21/chartex" xmlns:cx3="http://schemas.microsoft.com/office/drawing/2016/5/9/chartex" xmlns:cx4="http://schemas.microsoft.com/office/drawing/2016/5/10/chartex" xmlns:cx5="http://schemas.microsoft.com/office/drawing/2016/5/11/chartex" xmlns:cx6="http://schemas.microsoft.com/office/drawing/2016/5/12/chartex" xmlns:cx7="http://schemas.microsoft.com/office/drawing/2016/5/13/chartex" xmlns:cx8="http://schemas.microsoft.com/office/drawing/2016/5/14/chartex" xmlns:mc="http://schemas.openxmlformats.org/markup-compatibility/2006" xmlns:aink="http://schemas.microsoft.com/office/drawing/2016/ink" xmlns:am3d="http://schemas.microsoft.com/office/drawing/2017/model3d" xmlns:o="urn:schemas-microsoft-com:office:office" xmlns:oel="http://schemas.microsoft.com/office/2019/extlst" xmlns:r="http://schemas.openxmlformats.org/officeDocument/2006/relationships" xmlns:m="http://schemas.openxmlformats.org/officeDocument/2006/math" xmlns:v="urn:schemas-microsoft-com:vml" xmlns:wp14="http://schemas.microsoft.com/office/word/2010/wordprocessingDrawing" xmlns:wp="http://schemas.openxmlformats.org/drawingml/2006/wordprocessingDrawing" xmlns:w10="urn:schemas-microsoft-com:office:word" xmlns:w="http://schemas.openxmlformats.org/wordprocessingml/2006/main" xmlns:w14="http://schemas.microsoft.com/office/word/2010/wordml" xmlns:w15="http://schemas.microsoft.com/office/word/2012/wordml" xmlns:w16cex="http://schemas.microsoft.com/office/word/2018/wordml/cex" xmlns:w16cid="http://schemas.microsoft.com/office/word/2016/wordml/cid" xmlns:w16="http://schemas.microsoft.com/office/word/2018/wordml" xmlns:w16du="http://schemas.microsoft.com/office/word/2023/wordml/word16du" xmlns:w16sdtdh="http://schemas.microsoft.com/office/word/2020/wordml/sdtdatahash" xmlns:w16se="http://schemas.microsoft.com/office/word/2015/wordml/symex" xmlns:wpg="http://schemas.microsoft.com/office/word/2010/wordprocessingGroup" xmlns:wpi="http://schemas.microsoft.com/office/word/2010/wordprocessingInk" xmlns:wne="http://schemas.microsoft.com/office/word/2006/wordml" xmlns:wps="http://schemas.microsoft.com/office/word/2010/wordprocessingShape" mc:Ignorable="w14 w15 w16se w16cid w16 w16cex w16sdtdh wp14">
   <w:endnote w:type="separator" w:id="-1">
     <w:p>
       <w:r>
@@ -8972,7 +9260,7 @@
 </file>
 
 <file path=word/footer1.xml><?xml version="1.0" encoding="utf-8"?>
-<w:ftr xmlns:wpc="http://schemas.microsoft.com/office/word/2010/wordprocessingCanvas" xmlns:cx="http://schemas.microsoft.com/office/drawing/2014/chartex" xmlns:cx1="http://schemas.microsoft.com/office/drawing/2015/9/8/chartex" xmlns:cx2="http://schemas.microsoft.com/office/drawing/2015/10/21/chartex" xmlns:cx3="http://schemas.microsoft.com/office/drawing/2016/5/9/chartex" xmlns:cx4="http://schemas.microsoft.com/office/drawing/2016/5/10/chartex" xmlns:cx5="http://schemas.microsoft.com/office/drawing/2016/5/11/chartex" xmlns:cx6="http://schemas.microsoft.com/office/drawing/2016/5/12/chartex" xmlns:cx7="http://schemas.microsoft.com/office/drawing/2016/5/13/chartex" xmlns:cx8="http://schemas.microsoft.com/office/drawing/2016/5/14/chartex" xmlns:mc="http://schemas.openxmlformats.org/markup-compatibility/2006" xmlns:aink="http://schemas.microsoft.com/office/drawing/2016/ink" xmlns:am3d="http://schemas.microsoft.com/office/drawing/2017/model3d" xmlns:o="urn:schemas-microsoft-com:office:office" xmlns:oel="http://schemas.microsoft.com/office/2019/extlst" xmlns:r="http://schemas.openxmlformats.org/officeDocument/2006/relationships" xmlns:m="http://schemas.openxmlformats.org/officeDocument/2006/math" xmlns:v="urn:schemas-microsoft-com:vml" xmlns:wp14="http://schemas.microsoft.com/office/word/2010/wordprocessingDrawing" xmlns:wp="http://schemas.openxmlformats.org/drawingml/2006/wordprocessingDrawing" xmlns:w10="urn:schemas-microsoft-com:office:word" xmlns:w="http://schemas.openxmlformats.org/wordprocessingml/2006/main" xmlns:w14="http://schemas.microsoft.com/office/word/2010/wordml" xmlns:w15="http://schemas.microsoft.com/office/word/2012/wordml" xmlns:w16cex="http://schemas.microsoft.com/office/word/2018/wordml/cex" xmlns:w16cid="http://schemas.microsoft.com/office/word/2016/wordml/cid" xmlns:w16="http://schemas.microsoft.com/office/word/2018/wordml" xmlns:w16sdtdh="http://schemas.microsoft.com/office/word/2020/wordml/sdtdatahash" xmlns:w16se="http://schemas.microsoft.com/office/word/2015/wordml/symex" xmlns:wpg="http://schemas.microsoft.com/office/word/2010/wordprocessingGroup" xmlns:wpi="http://schemas.microsoft.com/office/word/2010/wordprocessingInk" xmlns:wne="http://schemas.microsoft.com/office/word/2006/wordml" xmlns:wps="http://schemas.microsoft.com/office/word/2010/wordprocessingShape" mc:Ignorable="w14 w15 w16se w16cid w16 w16cex w16sdtdh wp14">
+<w:ftr xmlns:wpc="http://schemas.microsoft.com/office/word/2010/wordprocessingCanvas" xmlns:cx="http://schemas.microsoft.com/office/drawing/2014/chartex" xmlns:cx1="http://schemas.microsoft.com/office/drawing/2015/9/8/chartex" xmlns:cx2="http://schemas.microsoft.com/office/drawing/2015/10/21/chartex" xmlns:cx3="http://schemas.microsoft.com/office/drawing/2016/5/9/chartex" xmlns:cx4="http://schemas.microsoft.com/office/drawing/2016/5/10/chartex" xmlns:cx5="http://schemas.microsoft.com/office/drawing/2016/5/11/chartex" xmlns:cx6="http://schemas.microsoft.com/office/drawing/2016/5/12/chartex" xmlns:cx7="http://schemas.microsoft.com/office/drawing/2016/5/13/chartex" xmlns:cx8="http://schemas.microsoft.com/office/drawing/2016/5/14/chartex" xmlns:mc="http://schemas.openxmlformats.org/markup-compatibility/2006" xmlns:aink="http://schemas.microsoft.com/office/drawing/2016/ink" xmlns:am3d="http://schemas.microsoft.com/office/drawing/2017/model3d" xmlns:o="urn:schemas-microsoft-com:office:office" xmlns:oel="http://schemas.microsoft.com/office/2019/extlst" xmlns:r="http://schemas.openxmlformats.org/officeDocument/2006/relationships" xmlns:m="http://schemas.openxmlformats.org/officeDocument/2006/math" xmlns:v="urn:schemas-microsoft-com:vml" xmlns:wp14="http://schemas.microsoft.com/office/word/2010/wordprocessingDrawing" xmlns:wp="http://schemas.openxmlformats.org/drawingml/2006/wordprocessingDrawing" xmlns:w10="urn:schemas-microsoft-com:office:word" xmlns:w="http://schemas.openxmlformats.org/wordprocessingml/2006/main" xmlns:w14="http://schemas.microsoft.com/office/word/2010/wordml" xmlns:w15="http://schemas.microsoft.com/office/word/2012/wordml" xmlns:w16cex="http://schemas.microsoft.com/office/word/2018/wordml/cex" xmlns:w16cid="http://schemas.microsoft.com/office/word/2016/wordml/cid" xmlns:w16="http://schemas.microsoft.com/office/word/2018/wordml" xmlns:w16du="http://schemas.microsoft.com/office/word/2023/wordml/word16du" xmlns:w16sdtdh="http://schemas.microsoft.com/office/word/2020/wordml/sdtdatahash" xmlns:w16se="http://schemas.microsoft.com/office/word/2015/wordml/symex" xmlns:wpg="http://schemas.microsoft.com/office/word/2010/wordprocessingGroup" xmlns:wpi="http://schemas.microsoft.com/office/word/2010/wordprocessingInk" xmlns:wne="http://schemas.microsoft.com/office/word/2006/wordml" xmlns:wps="http://schemas.microsoft.com/office/word/2010/wordprocessingShape" mc:Ignorable="w14 w15 w16se w16cid w16 w16cex w16sdtdh wp14">
   <w:p>
     <w:pPr>
       <w:pStyle w:val="Footer"/>
@@ -9103,7 +9391,7 @@
 </file>
 
 <file path=word/footnotes.xml><?xml version="1.0" encoding="utf-8"?>
-<w:footnotes xmlns:wpc="http://schemas.microsoft.com/office/word/2010/wordprocessingCanvas" xmlns:cx="http://schemas.microsoft.com/office/drawing/2014/chartex" xmlns:cx1="http://schemas.microsoft.com/office/drawing/2015/9/8/chartex" xmlns:cx2="http://schemas.microsoft.com/office/drawing/2015/10/21/chartex" xmlns:cx3="http://schemas.microsoft.com/office/drawing/2016/5/9/chartex" xmlns:cx4="http://schemas.microsoft.com/office/drawing/2016/5/10/chartex" xmlns:cx5="http://schemas.microsoft.com/office/drawing/2016/5/11/chartex" xmlns:cx6="http://schemas.microsoft.com/office/drawing/2016/5/12/chartex" xmlns:cx7="http://schemas.microsoft.com/office/drawing/2016/5/13/chartex" xmlns:cx8="http://schemas.microsoft.com/office/drawing/2016/5/14/chartex" xmlns:mc="http://schemas.openxmlformats.org/markup-compatibility/2006" xmlns:aink="http://schemas.microsoft.com/office/drawing/2016/ink" xmlns:am3d="http://schemas.microsoft.com/office/drawing/2017/model3d" xmlns:o="urn:schemas-microsoft-com:office:office" xmlns:oel="http://schemas.microsoft.com/office/2019/extlst" xmlns:r="http://schemas.openxmlformats.org/officeDocument/2006/relationships" xmlns:m="http://schemas.openxmlformats.org/officeDocument/2006/math" xmlns:v="urn:schemas-microsoft-com:vml" xmlns:wp14="http://schemas.microsoft.com/office/word/2010/wordprocessingDrawing" xmlns:wp="http://schemas.openxmlformats.org/drawingml/2006/wordprocessingDrawing" xmlns:w10="urn:schemas-microsoft-com:office:word" xmlns:w="http://schemas.openxmlformats.org/wordprocessingml/2006/main" xmlns:w14="http://schemas.microsoft.com/office/word/2010/wordml" xmlns:w15="http://schemas.microsoft.com/office/word/2012/wordml" xmlns:w16cex="http://schemas.microsoft.com/office/word/2018/wordml/cex" xmlns:w16cid="http://schemas.microsoft.com/office/word/2016/wordml/cid" xmlns:w16="http://schemas.microsoft.com/office/word/2018/wordml" xmlns:w16sdtdh="http://schemas.microsoft.com/office/word/2020/wordml/sdtdatahash" xmlns:w16se="http://schemas.microsoft.com/office/word/2015/wordml/symex" xmlns:wpg="http://schemas.microsoft.com/office/word/2010/wordprocessingGroup" xmlns:wpi="http://schemas.microsoft.com/office/word/2010/wordprocessingInk" xmlns:wne="http://schemas.microsoft.com/office/word/2006/wordml" xmlns:wps="http://schemas.microsoft.com/office/word/2010/wordprocessingShape" mc:Ignorable="w14 w15 w16se w16cid w16 w16cex w16sdtdh wp14">
+<w:footnotes xmlns:wpc="http://schemas.microsoft.com/office/word/2010/wordprocessingCanvas" xmlns:cx="http://schemas.microsoft.com/office/drawing/2014/chartex" xmlns:cx1="http://schemas.microsoft.com/office/drawing/2015/9/8/chartex" xmlns:cx2="http://schemas.microsoft.com/office/drawing/2015/10/21/chartex" xmlns:cx3="http://schemas.microsoft.com/office/drawing/2016/5/9/chartex" xmlns:cx4="http://schemas.microsoft.com/office/drawing/2016/5/10/chartex" xmlns:cx5="http://schemas.microsoft.com/office/drawing/2016/5/11/chartex" xmlns:cx6="http://schemas.microsoft.com/office/drawing/2016/5/12/chartex" xmlns:cx7="http://schemas.microsoft.com/office/drawing/2016/5/13/chartex" xmlns:cx8="http://schemas.microsoft.com/office/drawing/2016/5/14/chartex" xmlns:mc="http://schemas.openxmlformats.org/markup-compatibility/2006" xmlns:aink="http://schemas.microsoft.com/office/drawing/2016/ink" xmlns:am3d="http://schemas.microsoft.com/office/drawing/2017/model3d" xmlns:o="urn:schemas-microsoft-com:office:office" xmlns:oel="http://schemas.microsoft.com/office/2019/extlst" xmlns:r="http://schemas.openxmlformats.org/officeDocument/2006/relationships" xmlns:m="http://schemas.openxmlformats.org/officeDocument/2006/math" xmlns:v="urn:schemas-microsoft-com:vml" xmlns:wp14="http://schemas.microsoft.com/office/word/2010/wordprocessingDrawing" xmlns:wp="http://schemas.openxmlformats.org/drawingml/2006/wordprocessingDrawing" xmlns:w10="urn:schemas-microsoft-com:office:word" xmlns:w="http://schemas.openxmlformats.org/wordprocessingml/2006/main" xmlns:w14="http://schemas.microsoft.com/office/word/2010/wordml" xmlns:w15="http://schemas.microsoft.com/office/word/2012/wordml" xmlns:w16cex="http://schemas.microsoft.com/office/word/2018/wordml/cex" xmlns:w16cid="http://schemas.microsoft.com/office/word/2016/wordml/cid" xmlns:w16="http://schemas.microsoft.com/office/word/2018/wordml" xmlns:w16du="http://schemas.microsoft.com/office/word/2023/wordml/word16du" xmlns:w16sdtdh="http://schemas.microsoft.com/office/word/2020/wordml/sdtdatahash" xmlns:w16se="http://schemas.microsoft.com/office/word/2015/wordml/symex" xmlns:wpg="http://schemas.microsoft.com/office/word/2010/wordprocessingGroup" xmlns:wpi="http://schemas.microsoft.com/office/word/2010/wordprocessingInk" xmlns:wne="http://schemas.microsoft.com/office/word/2006/wordml" xmlns:wps="http://schemas.microsoft.com/office/word/2010/wordprocessingShape" mc:Ignorable="w14 w15 w16se w16cid w16 w16cex w16sdtdh wp14">
   <w:footnote w:type="separator" w:id="-1">
     <w:p>
       <w:r>
@@ -9122,8 +9410,120 @@
 </file>
 
 <file path=word/numbering.xml><?xml version="1.0" encoding="utf-8"?>
-<w:numbering xmlns:wpc="http://schemas.microsoft.com/office/word/2010/wordprocessingCanvas" xmlns:cx="http://schemas.microsoft.com/office/drawing/2014/chartex" xmlns:cx1="http://schemas.microsoft.com/office/drawing/2015/9/8/chartex" xmlns:cx2="http://schemas.microsoft.com/office/drawing/2015/10/21/chartex" xmlns:cx3="http://schemas.microsoft.com/office/drawing/2016/5/9/chartex" xmlns:cx4="http://schemas.microsoft.com/office/drawing/2016/5/10/chartex" xmlns:cx5="http://schemas.microsoft.com/office/drawing/2016/5/11/chartex" xmlns:cx6="http://schemas.microsoft.com/office/drawing/2016/5/12/chartex" xmlns:cx7="http://schemas.microsoft.com/office/drawing/2016/5/13/chartex" xmlns:cx8="http://schemas.microsoft.com/office/drawing/2016/5/14/chartex" xmlns:mc="http://schemas.openxmlformats.org/markup-compatibility/2006" xmlns:aink="http://schemas.microsoft.com/office/drawing/2016/ink" xmlns:am3d="http://schemas.microsoft.com/office/drawing/2017/model3d" xmlns:o="urn:schemas-microsoft-com:office:office" xmlns:oel="http://schemas.microsoft.com/office/2019/extlst" xmlns:r="http://schemas.openxmlformats.org/officeDocument/2006/relationships" xmlns:m="http://schemas.openxmlformats.org/officeDocument/2006/math" xmlns:v="urn:schemas-microsoft-com:vml" xmlns:wp14="http://schemas.microsoft.com/office/word/2010/wordprocessingDrawing" xmlns:wp="http://schemas.openxmlformats.org/drawingml/2006/wordprocessingDrawing" xmlns:w10="urn:schemas-microsoft-com:office:word" xmlns:w="http://schemas.openxmlformats.org/wordprocessingml/2006/main" xmlns:w14="http://schemas.microsoft.com/office/word/2010/wordml" xmlns:w15="http://schemas.microsoft.com/office/word/2012/wordml" xmlns:w16cex="http://schemas.microsoft.com/office/word/2018/wordml/cex" xmlns:w16cid="http://schemas.microsoft.com/office/word/2016/wordml/cid" xmlns:w16="http://schemas.microsoft.com/office/word/2018/wordml" xmlns:w16sdtdh="http://schemas.microsoft.com/office/word/2020/wordml/sdtdatahash" xmlns:w16se="http://schemas.microsoft.com/office/word/2015/wordml/symex" xmlns:wpg="http://schemas.microsoft.com/office/word/2010/wordprocessingGroup" xmlns:wpi="http://schemas.microsoft.com/office/word/2010/wordprocessingInk" xmlns:wne="http://schemas.microsoft.com/office/word/2006/wordml" xmlns:wps="http://schemas.microsoft.com/office/word/2010/wordprocessingShape" mc:Ignorable="w14 w15 w16se w16cid w16 w16cex w16sdtdh wp14">
+<w:numbering xmlns:wpc="http://schemas.microsoft.com/office/word/2010/wordprocessingCanvas" xmlns:cx="http://schemas.microsoft.com/office/drawing/2014/chartex" xmlns:cx1="http://schemas.microsoft.com/office/drawing/2015/9/8/chartex" xmlns:cx2="http://schemas.microsoft.com/office/drawing/2015/10/21/chartex" xmlns:cx3="http://schemas.microsoft.com/office/drawing/2016/5/9/chartex" xmlns:cx4="http://schemas.microsoft.com/office/drawing/2016/5/10/chartex" xmlns:cx5="http://schemas.microsoft.com/office/drawing/2016/5/11/chartex" xmlns:cx6="http://schemas.microsoft.com/office/drawing/2016/5/12/chartex" xmlns:cx7="http://schemas.microsoft.com/office/drawing/2016/5/13/chartex" xmlns:cx8="http://schemas.microsoft.com/office/drawing/2016/5/14/chartex" xmlns:mc="http://schemas.openxmlformats.org/markup-compatibility/2006" xmlns:aink="http://schemas.microsoft.com/office/drawing/2016/ink" xmlns:am3d="http://schemas.microsoft.com/office/drawing/2017/model3d" xmlns:o="urn:schemas-microsoft-com:office:office" xmlns:oel="http://schemas.microsoft.com/office/2019/extlst" xmlns:r="http://schemas.openxmlformats.org/officeDocument/2006/relationships" xmlns:m="http://schemas.openxmlformats.org/officeDocument/2006/math" xmlns:v="urn:schemas-microsoft-com:vml" xmlns:wp14="http://schemas.microsoft.com/office/word/2010/wordprocessingDrawing" xmlns:wp="http://schemas.openxmlformats.org/drawingml/2006/wordprocessingDrawing" xmlns:w10="urn:schemas-microsoft-com:office:word" xmlns:w="http://schemas.openxmlformats.org/wordprocessingml/2006/main" xmlns:w14="http://schemas.microsoft.com/office/word/2010/wordml" xmlns:w15="http://schemas.microsoft.com/office/word/2012/wordml" xmlns:w16cex="http://schemas.microsoft.com/office/word/2018/wordml/cex" xmlns:w16cid="http://schemas.microsoft.com/office/word/2016/wordml/cid" xmlns:w16="http://schemas.microsoft.com/office/word/2018/wordml" xmlns:w16du="http://schemas.microsoft.com/office/word/2023/wordml/word16du" xmlns:w16sdtdh="http://schemas.microsoft.com/office/word/2020/wordml/sdtdatahash" xmlns:w16se="http://schemas.microsoft.com/office/word/2015/wordml/symex" xmlns:wpg="http://schemas.microsoft.com/office/word/2010/wordprocessingGroup" xmlns:wpi="http://schemas.microsoft.com/office/word/2010/wordprocessingInk" xmlns:wne="http://schemas.microsoft.com/office/word/2006/wordml" xmlns:wps="http://schemas.microsoft.com/office/word/2010/wordprocessingShape" mc:Ignorable="w14 w15 w16se w16cid w16 w16cex w16sdtdh wp14">
   <w:abstractNum w:abstractNumId="0" w15:restartNumberingAfterBreak="0">
+    <w:nsid w:val="007538D4"/>
+    <w:multiLevelType w:val="hybridMultilevel"/>
+    <w:tmpl w:val="E0281012"/>
+    <w:lvl w:ilvl="0" w:tplc="51F82976">
+      <w:numFmt w:val="bullet"/>
+      <w:lvlText w:val=""/>
+      <w:lvlJc w:val="left"/>
+      <w:pPr>
+        <w:ind w:left="360" w:hanging="360"/>
+      </w:pPr>
+      <w:rPr>
+        <w:rFonts w:ascii="Wingdings" w:eastAsiaTheme="minorEastAsia" w:hAnsi="Wingdings" w:cstheme="minorBidi" w:hint="default"/>
+      </w:rPr>
+    </w:lvl>
+    <w:lvl w:ilvl="1" w:tplc="08090003" w:tentative="1">
+      <w:start w:val="1"/>
+      <w:numFmt w:val="bullet"/>
+      <w:lvlText w:val="o"/>
+      <w:lvlJc w:val="left"/>
+      <w:pPr>
+        <w:ind w:left="1080" w:hanging="360"/>
+      </w:pPr>
+      <w:rPr>
+        <w:rFonts w:ascii="Courier New" w:hAnsi="Courier New" w:cs="Courier New" w:hint="default"/>
+      </w:rPr>
+    </w:lvl>
+    <w:lvl w:ilvl="2" w:tplc="08090005" w:tentative="1">
+      <w:start w:val="1"/>
+      <w:numFmt w:val="bullet"/>
+      <w:lvlText w:val=""/>
+      <w:lvlJc w:val="left"/>
+      <w:pPr>
+        <w:ind w:left="1800" w:hanging="360"/>
+      </w:pPr>
+      <w:rPr>
+        <w:rFonts w:ascii="Wingdings" w:hAnsi="Wingdings" w:hint="default"/>
+      </w:rPr>
+    </w:lvl>
+    <w:lvl w:ilvl="3" w:tplc="08090001" w:tentative="1">
+      <w:start w:val="1"/>
+      <w:numFmt w:val="bullet"/>
+      <w:lvlText w:val=""/>
+      <w:lvlJc w:val="left"/>
+      <w:pPr>
+        <w:ind w:left="2520" w:hanging="360"/>
+      </w:pPr>
+      <w:rPr>
+        <w:rFonts w:ascii="Symbol" w:hAnsi="Symbol" w:hint="default"/>
+      </w:rPr>
+    </w:lvl>
+    <w:lvl w:ilvl="4" w:tplc="08090003" w:tentative="1">
+      <w:start w:val="1"/>
+      <w:numFmt w:val="bullet"/>
+      <w:lvlText w:val="o"/>
+      <w:lvlJc w:val="left"/>
+      <w:pPr>
+        <w:ind w:left="3240" w:hanging="360"/>
+      </w:pPr>
+      <w:rPr>
+        <w:rFonts w:ascii="Courier New" w:hAnsi="Courier New" w:cs="Courier New" w:hint="default"/>
+      </w:rPr>
+    </w:lvl>
+    <w:lvl w:ilvl="5" w:tplc="08090005" w:tentative="1">
+      <w:start w:val="1"/>
+      <w:numFmt w:val="bullet"/>
+      <w:lvlText w:val=""/>
+      <w:lvlJc w:val="left"/>
+      <w:pPr>
+        <w:ind w:left="3960" w:hanging="360"/>
+      </w:pPr>
+      <w:rPr>
+        <w:rFonts w:ascii="Wingdings" w:hAnsi="Wingdings" w:hint="default"/>
+      </w:rPr>
+    </w:lvl>
+    <w:lvl w:ilvl="6" w:tplc="08090001" w:tentative="1">
+      <w:start w:val="1"/>
+      <w:numFmt w:val="bullet"/>
+      <w:lvlText w:val=""/>
+      <w:lvlJc w:val="left"/>
+      <w:pPr>
+        <w:ind w:left="4680" w:hanging="360"/>
+      </w:pPr>
+      <w:rPr>
+        <w:rFonts w:ascii="Symbol" w:hAnsi="Symbol" w:hint="default"/>
+      </w:rPr>
+    </w:lvl>
+    <w:lvl w:ilvl="7" w:tplc="08090003" w:tentative="1">
+      <w:start w:val="1"/>
+      <w:numFmt w:val="bullet"/>
+      <w:lvlText w:val="o"/>
+      <w:lvlJc w:val="left"/>
+      <w:pPr>
+        <w:ind w:left="5400" w:hanging="360"/>
+      </w:pPr>
+      <w:rPr>
+        <w:rFonts w:ascii="Courier New" w:hAnsi="Courier New" w:cs="Courier New" w:hint="default"/>
+      </w:rPr>
+    </w:lvl>
+    <w:lvl w:ilvl="8" w:tplc="08090005" w:tentative="1">
+      <w:start w:val="1"/>
+      <w:numFmt w:val="bullet"/>
+      <w:lvlText w:val=""/>
+      <w:lvlJc w:val="left"/>
+      <w:pPr>
+        <w:ind w:left="6120" w:hanging="360"/>
+      </w:pPr>
+      <w:rPr>
+        <w:rFonts w:ascii="Wingdings" w:hAnsi="Wingdings" w:hint="default"/>
+      </w:rPr>
+    </w:lvl>
+  </w:abstractNum>
+  <w:abstractNum w:abstractNumId="1" w15:restartNumberingAfterBreak="0">
     <w:nsid w:val="172B0842"/>
     <w:multiLevelType w:val="hybridMultilevel"/>
     <w:tmpl w:val="5DC49678"/>
@@ -9212,7 +9612,7 @@
       </w:pPr>
     </w:lvl>
   </w:abstractNum>
-  <w:abstractNum w:abstractNumId="1" w15:restartNumberingAfterBreak="0">
+  <w:abstractNum w:abstractNumId="2" w15:restartNumberingAfterBreak="0">
     <w:nsid w:val="1B0C6423"/>
     <w:multiLevelType w:val="hybridMultilevel"/>
     <w:tmpl w:val="EA160150"/>
@@ -9301,7 +9701,7 @@
       </w:pPr>
     </w:lvl>
   </w:abstractNum>
-  <w:abstractNum w:abstractNumId="2" w15:restartNumberingAfterBreak="0">
+  <w:abstractNum w:abstractNumId="3" w15:restartNumberingAfterBreak="0">
     <w:nsid w:val="1B2228D2"/>
     <w:multiLevelType w:val="hybridMultilevel"/>
     <w:tmpl w:val="9E98D2BA"/>
@@ -9390,7 +9790,7 @@
       </w:pPr>
     </w:lvl>
   </w:abstractNum>
-  <w:abstractNum w:abstractNumId="3" w15:restartNumberingAfterBreak="0">
+  <w:abstractNum w:abstractNumId="4" w15:restartNumberingAfterBreak="0">
     <w:nsid w:val="29403CCA"/>
     <w:multiLevelType w:val="hybridMultilevel"/>
     <w:tmpl w:val="4ADEBC9A"/>
@@ -9479,7 +9879,7 @@
       </w:pPr>
     </w:lvl>
   </w:abstractNum>
-  <w:abstractNum w:abstractNumId="4" w15:restartNumberingAfterBreak="0">
+  <w:abstractNum w:abstractNumId="5" w15:restartNumberingAfterBreak="0">
     <w:nsid w:val="2DA37A06"/>
     <w:multiLevelType w:val="hybridMultilevel"/>
     <w:tmpl w:val="D4BE3880"/>
@@ -9592,7 +9992,7 @@
       </w:rPr>
     </w:lvl>
   </w:abstractNum>
-  <w:abstractNum w:abstractNumId="5" w15:restartNumberingAfterBreak="0">
+  <w:abstractNum w:abstractNumId="6" w15:restartNumberingAfterBreak="0">
     <w:nsid w:val="3BB25F81"/>
     <w:multiLevelType w:val="hybridMultilevel"/>
     <w:tmpl w:val="5CF828F2"/>
@@ -9705,7 +10105,7 @@
       </w:rPr>
     </w:lvl>
   </w:abstractNum>
-  <w:abstractNum w:abstractNumId="6" w15:restartNumberingAfterBreak="0">
+  <w:abstractNum w:abstractNumId="7" w15:restartNumberingAfterBreak="0">
     <w:nsid w:val="43CE6EDB"/>
     <w:multiLevelType w:val="hybridMultilevel"/>
     <w:tmpl w:val="91BA3184"/>
@@ -9794,7 +10194,7 @@
       </w:pPr>
     </w:lvl>
   </w:abstractNum>
-  <w:abstractNum w:abstractNumId="7" w15:restartNumberingAfterBreak="0">
+  <w:abstractNum w:abstractNumId="8" w15:restartNumberingAfterBreak="0">
     <w:nsid w:val="454C4566"/>
     <w:multiLevelType w:val="hybridMultilevel"/>
     <w:tmpl w:val="114C0F7C"/>
@@ -9883,7 +10283,7 @@
       </w:pPr>
     </w:lvl>
   </w:abstractNum>
-  <w:abstractNum w:abstractNumId="8" w15:restartNumberingAfterBreak="0">
+  <w:abstractNum w:abstractNumId="9" w15:restartNumberingAfterBreak="0">
     <w:nsid w:val="4FAD6FB7"/>
     <w:multiLevelType w:val="hybridMultilevel"/>
     <w:tmpl w:val="70ACEF04"/>
@@ -9972,7 +10372,7 @@
       </w:pPr>
     </w:lvl>
   </w:abstractNum>
-  <w:abstractNum w:abstractNumId="9" w15:restartNumberingAfterBreak="0">
+  <w:abstractNum w:abstractNumId="10" w15:restartNumberingAfterBreak="0">
     <w:nsid w:val="50E47427"/>
     <w:multiLevelType w:val="hybridMultilevel"/>
     <w:tmpl w:val="9B0A5C6C"/>
@@ -10061,7 +10461,7 @@
       </w:pPr>
     </w:lvl>
   </w:abstractNum>
-  <w:abstractNum w:abstractNumId="10" w15:restartNumberingAfterBreak="0">
+  <w:abstractNum w:abstractNumId="11" w15:restartNumberingAfterBreak="0">
     <w:nsid w:val="557417C4"/>
     <w:multiLevelType w:val="hybridMultilevel"/>
     <w:tmpl w:val="5E74F2F8"/>
@@ -10174,7 +10574,7 @@
       </w:rPr>
     </w:lvl>
   </w:abstractNum>
-  <w:abstractNum w:abstractNumId="11" w15:restartNumberingAfterBreak="0">
+  <w:abstractNum w:abstractNumId="12" w15:restartNumberingAfterBreak="0">
     <w:nsid w:val="6BF142FA"/>
     <w:multiLevelType w:val="hybridMultilevel"/>
     <w:tmpl w:val="0324E7B0"/>
@@ -10263,7 +10663,7 @@
       </w:pPr>
     </w:lvl>
   </w:abstractNum>
-  <w:abstractNum w:abstractNumId="12" w15:restartNumberingAfterBreak="0">
+  <w:abstractNum w:abstractNumId="13" w15:restartNumberingAfterBreak="0">
     <w:nsid w:val="76B2597A"/>
     <w:multiLevelType w:val="hybridMultilevel"/>
     <w:tmpl w:val="87D45020"/>
@@ -10352,7 +10752,7 @@
       </w:pPr>
     </w:lvl>
   </w:abstractNum>
-  <w:abstractNum w:abstractNumId="13" w15:restartNumberingAfterBreak="0">
+  <w:abstractNum w:abstractNumId="14" w15:restartNumberingAfterBreak="0">
     <w:nsid w:val="7C5812F6"/>
     <w:multiLevelType w:val="hybridMultilevel"/>
     <w:tmpl w:val="48AEB896"/>
@@ -10442,46 +10842,49 @@
     </w:lvl>
   </w:abstractNum>
   <w:num w:numId="1" w16cid:durableId="362873580">
+    <w:abstractNumId w:val="3"/>
+  </w:num>
+  <w:num w:numId="2" w16cid:durableId="357896633">
+    <w:abstractNumId w:val="12"/>
+  </w:num>
+  <w:num w:numId="3" w16cid:durableId="1830050507">
+    <w:abstractNumId w:val="14"/>
+  </w:num>
+  <w:num w:numId="4" w16cid:durableId="1254388534">
+    <w:abstractNumId w:val="5"/>
+  </w:num>
+  <w:num w:numId="5" w16cid:durableId="792676408">
+    <w:abstractNumId w:val="13"/>
+  </w:num>
+  <w:num w:numId="6" w16cid:durableId="1136218754">
     <w:abstractNumId w:val="2"/>
   </w:num>
-  <w:num w:numId="2" w16cid:durableId="357896633">
+  <w:num w:numId="7" w16cid:durableId="1464694997">
+    <w:abstractNumId w:val="10"/>
+  </w:num>
+  <w:num w:numId="8" w16cid:durableId="1268924230">
     <w:abstractNumId w:val="11"/>
   </w:num>
-  <w:num w:numId="3" w16cid:durableId="1830050507">
-    <w:abstractNumId w:val="13"/>
+  <w:num w:numId="9" w16cid:durableId="1992516444">
+    <w:abstractNumId w:val="6"/>
   </w:num>
-  <w:num w:numId="4" w16cid:durableId="1254388534">
+  <w:num w:numId="10" w16cid:durableId="241643614">
+    <w:abstractNumId w:val="7"/>
+  </w:num>
+  <w:num w:numId="11" w16cid:durableId="1684630780">
+    <w:abstractNumId w:val="9"/>
+  </w:num>
+  <w:num w:numId="12" w16cid:durableId="72895385">
+    <w:abstractNumId w:val="1"/>
+  </w:num>
+  <w:num w:numId="13" w16cid:durableId="1286887964">
+    <w:abstractNumId w:val="8"/>
+  </w:num>
+  <w:num w:numId="14" w16cid:durableId="99569169">
     <w:abstractNumId w:val="4"/>
   </w:num>
-  <w:num w:numId="5" w16cid:durableId="792676408">
-    <w:abstractNumId w:val="12"/>
-  </w:num>
-  <w:num w:numId="6" w16cid:durableId="1136218754">
-    <w:abstractNumId w:val="1"/>
-  </w:num>
-  <w:num w:numId="7" w16cid:durableId="1464694997">
-    <w:abstractNumId w:val="9"/>
-  </w:num>
-  <w:num w:numId="8" w16cid:durableId="1268924230">
-    <w:abstractNumId w:val="10"/>
-  </w:num>
-  <w:num w:numId="9" w16cid:durableId="1992516444">
-    <w:abstractNumId w:val="5"/>
-  </w:num>
-  <w:num w:numId="10" w16cid:durableId="241643614">
-    <w:abstractNumId w:val="6"/>
-  </w:num>
-  <w:num w:numId="11" w16cid:durableId="1684630780">
-    <w:abstractNumId w:val="8"/>
-  </w:num>
-  <w:num w:numId="12" w16cid:durableId="72895385">
+  <w:num w:numId="15" w16cid:durableId="560561077">
     <w:abstractNumId w:val="0"/>
-  </w:num>
-  <w:num w:numId="13" w16cid:durableId="1286887964">
-    <w:abstractNumId w:val="7"/>
-  </w:num>
-  <w:num w:numId="14" w16cid:durableId="99569169">
-    <w:abstractNumId w:val="3"/>
   </w:num>
   <w:numIdMacAtCleanup w:val="13"/>
 </w:numbering>
@@ -10835,7 +11238,7 @@
       <w:pBdr>
         <w:top w:val="none" w:sz="0" w:space="1" w:color="auto"/>
         <w:left w:val="none" w:sz="0" w:space="4" w:color="auto"/>
-        <w:bottom w:val="single" w:sz="2" w:space="1" w:color="121212" w:themeColor="background1" w:themeShade="BF"/>
+        <w:bottom w:val="single" w:sz="2" w:space="1" w:color="BFBFBF" w:themeColor="background1" w:themeShade="BF"/>
         <w:right w:val="none" w:sz="0" w:space="4" w:color="auto"/>
       </w:pBdr>
       <w:spacing w:before="380" w:after="380"/>
@@ -11088,7 +11491,7 @@
     <w:basedOn w:val="DefaultParagraphFont"/>
     <w:rPr>
       <w:rFonts w:ascii="Poppins" w:eastAsia="SimSun" w:hAnsi="Poppins"/>
-      <w:color w:val="CFCFCF" w:themeColor="text1" w:themeTint="BF"/>
+      <w:color w:val="404040" w:themeColor="text1" w:themeTint="BF"/>
       <w:sz w:val="13"/>
       <w:lang w:val="en-US"/>
     </w:rPr>
@@ -11237,7 +11640,7 @@
     <w:rsid w:val="008A5856"/>
     <w:rPr>
       <w:rFonts w:ascii="JetBrains Mono" w:eastAsia="SimSun" w:hAnsi="JetBrains Mono" w:cs="Times New Roman"/>
-      <w:color w:val="191919" w:themeColor="background1"/>
+      <w:color w:val="FFFFFF" w:themeColor="background1"/>
       <w:szCs w:val="18"/>
     </w:rPr>
   </w:style>
@@ -11248,7 +11651,7 @@
     <w:rsid w:val="008A5856"/>
     <w:rPr>
       <w:rFonts w:ascii="JetBrains Mono" w:hAnsi="JetBrains Mono"/>
-      <w:color w:val="191919" w:themeColor="background1"/>
+      <w:color w:val="FFFFFF" w:themeColor="background1"/>
       <w:sz w:val="18"/>
       <w:szCs w:val="18"/>
       <w:lang w:eastAsia="zh-CN"/>
@@ -11262,10 +11665,10 @@
   <a:themeElements>
     <a:clrScheme name="Office">
       <a:dk1>
-        <a:sysClr val="windowText" lastClr="C0C0C0"/>
+        <a:sysClr val="windowText" lastClr="000000"/>
       </a:dk1>
       <a:lt1>
-        <a:sysClr val="window" lastClr="191919"/>
+        <a:sysClr val="window" lastClr="FFFFFF"/>
       </a:lt1>
       <a:dk2>
         <a:srgbClr val="44546A"/>

--- a/2022-2023/Physics/E3.docx
+++ b/2022-2023/Physics/E3.docx
@@ -3263,10 +3263,400 @@
         <w:t>mass per nucleon</w:t>
       </w:r>
     </w:p>
-    <w:p>
-      <w:r>
-        <w:br w:type="page"/>
-      </w:r>
+    <w:p/>
+    <w:p/>
+    <w:p/>
+    <w:p>
+      <w:pPr>
+        <w:pStyle w:val="Heading3"/>
+      </w:pPr>
+      <w:r>
+        <w:lastRenderedPageBreak/>
+        <w:t>Particle decay (fission)</w:t>
+      </w:r>
+    </w:p>
+    <w:p>
+      <w:r>
+        <w:t xml:space="preserve">Energy released </w:t>
+      </w:r>
+      <m:oMath>
+        <m:r>
+          <w:rPr>
+            <w:rFonts w:ascii="Cambria Math" w:hAnsi="Cambria Math"/>
+          </w:rPr>
+          <m:t>E=</m:t>
+        </m:r>
+        <m:r>
+          <m:rPr>
+            <m:sty m:val="p"/>
+          </m:rPr>
+          <w:rPr>
+            <w:rFonts w:ascii="Cambria Math" w:hAnsi="Cambria Math"/>
+          </w:rPr>
+          <m:t>Δ</m:t>
+        </m:r>
+        <m:r>
+          <w:rPr>
+            <w:rFonts w:ascii="Cambria Math" w:hAnsi="Cambria Math"/>
+          </w:rPr>
+          <m:t>m</m:t>
+        </m:r>
+        <m:sSup>
+          <m:sSupPr>
+            <m:ctrlPr>
+              <w:rPr>
+                <w:rFonts w:ascii="Cambria Math" w:hAnsi="Cambria Math"/>
+                <w:i/>
+              </w:rPr>
+            </m:ctrlPr>
+          </m:sSupPr>
+          <m:e>
+            <m:r>
+              <w:rPr>
+                <w:rFonts w:ascii="Cambria Math" w:hAnsi="Cambria Math"/>
+              </w:rPr>
+              <m:t>c</m:t>
+            </m:r>
+          </m:e>
+          <m:sup>
+            <m:r>
+              <w:rPr>
+                <w:rFonts w:ascii="Cambria Math" w:hAnsi="Cambria Math"/>
+              </w:rPr>
+              <m:t>2</m:t>
+            </m:r>
+          </m:sup>
+        </m:sSup>
+      </m:oMath>
+    </w:p>
+    <w:p>
+      <w:r>
+        <w:t xml:space="preserve">Energy gained by particle </w:t>
+      </w:r>
+      <m:oMath>
+        <m:sSub>
+          <m:sSubPr>
+            <m:ctrlPr>
+              <w:rPr>
+                <w:rFonts w:ascii="Cambria Math" w:hAnsi="Cambria Math"/>
+                <w:i/>
+              </w:rPr>
+            </m:ctrlPr>
+          </m:sSubPr>
+          <m:e>
+            <m:r>
+              <w:rPr>
+                <w:rFonts w:ascii="Cambria Math" w:hAnsi="Cambria Math"/>
+              </w:rPr>
+              <m:t>p</m:t>
+            </m:r>
+          </m:e>
+          <m:sub>
+            <m:r>
+              <w:rPr>
+                <w:rFonts w:ascii="Cambria Math" w:hAnsi="Cambria Math"/>
+              </w:rPr>
+              <m:t>a</m:t>
+            </m:r>
+          </m:sub>
+        </m:sSub>
+        <m:r>
+          <w:rPr>
+            <w:rFonts w:ascii="Cambria Math" w:hAnsi="Cambria Math"/>
+          </w:rPr>
+          <m:t>=</m:t>
+        </m:r>
+        <m:sSub>
+          <m:sSubPr>
+            <m:ctrlPr>
+              <w:rPr>
+                <w:rFonts w:ascii="Cambria Math" w:hAnsi="Cambria Math"/>
+                <w:i/>
+              </w:rPr>
+            </m:ctrlPr>
+          </m:sSubPr>
+          <m:e>
+            <m:r>
+              <w:rPr>
+                <w:rFonts w:ascii="Cambria Math" w:hAnsi="Cambria Math"/>
+              </w:rPr>
+              <m:t>p</m:t>
+            </m:r>
+          </m:e>
+          <m:sub>
+            <m:r>
+              <w:rPr>
+                <w:rFonts w:ascii="Cambria Math" w:hAnsi="Cambria Math"/>
+              </w:rPr>
+              <m:t>b</m:t>
+            </m:r>
+          </m:sub>
+        </m:sSub>
+        <m:r>
+          <w:rPr>
+            <w:rFonts w:ascii="Cambria Math" w:hAnsi="Cambria Math"/>
+          </w:rPr>
+          <m:t>,</m:t>
+        </m:r>
+        <m:sSub>
+          <m:sSubPr>
+            <m:ctrlPr>
+              <w:rPr>
+                <w:rFonts w:ascii="Cambria Math" w:hAnsi="Cambria Math"/>
+                <w:i/>
+              </w:rPr>
+            </m:ctrlPr>
+          </m:sSubPr>
+          <m:e>
+            <m:r>
+              <w:rPr>
+                <w:rFonts w:ascii="Cambria Math" w:hAnsi="Cambria Math"/>
+              </w:rPr>
+              <m:t>E</m:t>
+            </m:r>
+          </m:e>
+          <m:sub>
+            <m:r>
+              <w:rPr>
+                <w:rFonts w:ascii="Cambria Math" w:hAnsi="Cambria Math"/>
+              </w:rPr>
+              <m:t>T</m:t>
+            </m:r>
+          </m:sub>
+        </m:sSub>
+        <m:r>
+          <w:rPr>
+            <w:rFonts w:ascii="Cambria Math" w:hAnsi="Cambria Math"/>
+          </w:rPr>
+          <m:t>=</m:t>
+        </m:r>
+        <m:sSub>
+          <m:sSubPr>
+            <m:ctrlPr>
+              <w:rPr>
+                <w:rFonts w:ascii="Cambria Math" w:hAnsi="Cambria Math"/>
+                <w:i/>
+              </w:rPr>
+            </m:ctrlPr>
+          </m:sSubPr>
+          <m:e>
+            <m:r>
+              <w:rPr>
+                <w:rFonts w:ascii="Cambria Math" w:hAnsi="Cambria Math"/>
+              </w:rPr>
+              <m:t>E</m:t>
+            </m:r>
+          </m:e>
+          <m:sub>
+            <m:r>
+              <w:rPr>
+                <w:rFonts w:ascii="Cambria Math" w:hAnsi="Cambria Math"/>
+              </w:rPr>
+              <m:t>a</m:t>
+            </m:r>
+          </m:sub>
+        </m:sSub>
+        <m:r>
+          <w:rPr>
+            <w:rFonts w:ascii="Cambria Math" w:hAnsi="Cambria Math"/>
+          </w:rPr>
+          <m:t>+</m:t>
+        </m:r>
+        <m:sSub>
+          <m:sSubPr>
+            <m:ctrlPr>
+              <w:rPr>
+                <w:rFonts w:ascii="Cambria Math" w:hAnsi="Cambria Math"/>
+                <w:i/>
+              </w:rPr>
+            </m:ctrlPr>
+          </m:sSubPr>
+          <m:e>
+            <m:r>
+              <w:rPr>
+                <w:rFonts w:ascii="Cambria Math" w:hAnsi="Cambria Math"/>
+              </w:rPr>
+              <m:t>E</m:t>
+            </m:r>
+          </m:e>
+          <m:sub>
+            <m:r>
+              <w:rPr>
+                <w:rFonts w:ascii="Cambria Math" w:hAnsi="Cambria Math"/>
+              </w:rPr>
+              <m:t>b</m:t>
+            </m:r>
+          </m:sub>
+        </m:sSub>
+        <m:r>
+          <w:rPr>
+            <w:rFonts w:ascii="Cambria Math" w:hAnsi="Cambria Math"/>
+          </w:rPr>
+          <m:t>→</m:t>
+        </m:r>
+        <m:sSub>
+          <m:sSubPr>
+            <m:ctrlPr>
+              <w:rPr>
+                <w:rFonts w:ascii="Cambria Math" w:hAnsi="Cambria Math"/>
+                <w:i/>
+              </w:rPr>
+            </m:ctrlPr>
+          </m:sSubPr>
+          <m:e>
+            <m:r>
+              <w:rPr>
+                <w:rFonts w:ascii="Cambria Math" w:hAnsi="Cambria Math"/>
+              </w:rPr>
+              <m:t>E</m:t>
+            </m:r>
+          </m:e>
+          <m:sub>
+            <m:r>
+              <w:rPr>
+                <w:rFonts w:ascii="Cambria Math" w:hAnsi="Cambria Math"/>
+              </w:rPr>
+              <m:t>a</m:t>
+            </m:r>
+          </m:sub>
+        </m:sSub>
+        <m:r>
+          <w:rPr>
+            <w:rFonts w:ascii="Cambria Math" w:hAnsi="Cambria Math"/>
+          </w:rPr>
+          <m:t>=</m:t>
+        </m:r>
+        <m:f>
+          <m:fPr>
+            <m:ctrlPr>
+              <w:rPr>
+                <w:rFonts w:ascii="Cambria Math" w:hAnsi="Cambria Math"/>
+                <w:i/>
+              </w:rPr>
+            </m:ctrlPr>
+          </m:fPr>
+          <m:num>
+            <m:sSub>
+              <m:sSubPr>
+                <m:ctrlPr>
+                  <w:rPr>
+                    <w:rFonts w:ascii="Cambria Math" w:hAnsi="Cambria Math"/>
+                    <w:i/>
+                  </w:rPr>
+                </m:ctrlPr>
+              </m:sSubPr>
+              <m:e>
+                <m:r>
+                  <w:rPr>
+                    <w:rFonts w:ascii="Cambria Math" w:hAnsi="Cambria Math"/>
+                  </w:rPr>
+                  <m:t>m</m:t>
+                </m:r>
+              </m:e>
+              <m:sub>
+                <m:r>
+                  <w:rPr>
+                    <w:rFonts w:ascii="Cambria Math" w:hAnsi="Cambria Math"/>
+                  </w:rPr>
+                  <m:t>b</m:t>
+                </m:r>
+              </m:sub>
+            </m:sSub>
+          </m:num>
+          <m:den>
+            <m:sSub>
+              <m:sSubPr>
+                <m:ctrlPr>
+                  <w:rPr>
+                    <w:rFonts w:ascii="Cambria Math" w:hAnsi="Cambria Math"/>
+                    <w:i/>
+                  </w:rPr>
+                </m:ctrlPr>
+              </m:sSubPr>
+              <m:e>
+                <m:r>
+                  <w:rPr>
+                    <w:rFonts w:ascii="Cambria Math" w:hAnsi="Cambria Math"/>
+                  </w:rPr>
+                  <m:t>m</m:t>
+                </m:r>
+              </m:e>
+              <m:sub>
+                <m:r>
+                  <w:rPr>
+                    <w:rFonts w:ascii="Cambria Math" w:hAnsi="Cambria Math"/>
+                  </w:rPr>
+                  <m:t>a</m:t>
+                </m:r>
+              </m:sub>
+            </m:sSub>
+            <m:r>
+              <w:rPr>
+                <w:rFonts w:ascii="Cambria Math" w:hAnsi="Cambria Math"/>
+              </w:rPr>
+              <m:t>+</m:t>
+            </m:r>
+            <m:sSub>
+              <m:sSubPr>
+                <m:ctrlPr>
+                  <w:rPr>
+                    <w:rFonts w:ascii="Cambria Math" w:hAnsi="Cambria Math"/>
+                    <w:i/>
+                  </w:rPr>
+                </m:ctrlPr>
+              </m:sSubPr>
+              <m:e>
+                <m:r>
+                  <w:rPr>
+                    <w:rFonts w:ascii="Cambria Math" w:hAnsi="Cambria Math"/>
+                  </w:rPr>
+                  <m:t>m</m:t>
+                </m:r>
+              </m:e>
+              <m:sub>
+                <m:r>
+                  <w:rPr>
+                    <w:rFonts w:ascii="Cambria Math" w:hAnsi="Cambria Math"/>
+                  </w:rPr>
+                  <m:t>b</m:t>
+                </m:r>
+              </m:sub>
+            </m:sSub>
+          </m:den>
+        </m:f>
+        <m:r>
+          <w:rPr>
+            <w:rFonts w:ascii="Cambria Math" w:hAnsi="Cambria Math"/>
+          </w:rPr>
+          <m:t>*</m:t>
+        </m:r>
+        <m:sSub>
+          <m:sSubPr>
+            <m:ctrlPr>
+              <w:rPr>
+                <w:rFonts w:ascii="Cambria Math" w:hAnsi="Cambria Math"/>
+                <w:i/>
+              </w:rPr>
+            </m:ctrlPr>
+          </m:sSubPr>
+          <m:e>
+            <m:r>
+              <w:rPr>
+                <w:rFonts w:ascii="Cambria Math" w:hAnsi="Cambria Math"/>
+              </w:rPr>
+              <m:t>E</m:t>
+            </m:r>
+          </m:e>
+          <m:sub>
+            <m:r>
+              <w:rPr>
+                <w:rFonts w:ascii="Cambria Math" w:hAnsi="Cambria Math"/>
+              </w:rPr>
+              <m:t>T</m:t>
+            </m:r>
+          </m:sub>
+        </m:sSub>
+      </m:oMath>
     </w:p>
     <w:p>
       <w:pPr>
@@ -3279,7 +3669,6 @@
         <w:rPr>
           <w:rStyle w:val="IntenseEmphasis"/>
         </w:rPr>
-        <w:lastRenderedPageBreak/>
         <w:t>Why nuclear fission is only possible for massive nucle</w:t>
       </w:r>
       <w:r>
@@ -3468,6 +3857,61 @@
       </w:r>
       <w:r>
         <w:t>overall energy release</w:t>
+      </w:r>
+    </w:p>
+    <w:p>
+      <w:pPr>
+        <w:spacing w:before="240"/>
+        <w:rPr>
+          <w:i/>
+          <w:iCs/>
+          <w14:textFill>
+            <w14:gradFill>
+              <w14:gsLst>
+                <w14:gs w14:pos="0">
+                  <w14:srgbClr w14:val="00B050"/>
+                </w14:gs>
+                <w14:gs w14:pos="100000">
+                  <w14:srgbClr w14:val="0070C0"/>
+                </w14:gs>
+              </w14:gsLst>
+              <w14:lin w14:ang="1200000" w14:scaled="0"/>
+            </w14:gradFill>
+          </w14:textFill>
+        </w:rPr>
+      </w:pPr>
+      <w:r>
+        <w:rPr>
+          <w:rStyle w:val="IntenseEmphasis"/>
+        </w:rPr>
+        <w:t>Why is there a range of energy for particles emitted in decay (fission)?</w:t>
+      </w:r>
+    </w:p>
+    <w:p>
+      <w:pPr>
+        <w:pStyle w:val="ListParagraph"/>
+        <w:numPr>
+          <w:ilvl w:val="0"/>
+          <w:numId w:val="8"/>
+        </w:numPr>
+      </w:pPr>
+      <w:r>
+        <w:t>Momentum is shared between particles</w:t>
+      </w:r>
+    </w:p>
+    <w:p>
+      <w:pPr>
+        <w:pStyle w:val="ListParagraph"/>
+        <w:numPr>
+          <w:ilvl w:val="0"/>
+          <w:numId w:val="8"/>
+        </w:numPr>
+      </w:pPr>
+      <w:r>
+        <w:t>Energy split is random</w:t>
+      </w:r>
+      <w:r>
+        <w:tab/>
       </w:r>
     </w:p>
     <w:p>
@@ -4697,6 +5141,18 @@
     </w:p>
     <w:p>
       <w:pPr>
+        <w:pStyle w:val="ListParagraph"/>
+        <w:numPr>
+          <w:ilvl w:val="0"/>
+          <w:numId w:val="16"/>
+        </w:numPr>
+      </w:pPr>
+      <w:r>
+        <w:t>If impulses are applied with frequencies at a multiple of the natural frequency, there will be efficient energy transfer</w:t>
+      </w:r>
+    </w:p>
+    <w:p>
+      <w:pPr>
         <w:pStyle w:val="Heading3"/>
       </w:pPr>
       <w:r>
@@ -4811,7 +5267,15 @@
         <w:t>Elastic</w:t>
       </w:r>
       <w:r>
-        <w:t xml:space="preserve"> materials returns on original shape when force is removed</w:t>
+        <w:t xml:space="preserve"> materials </w:t>
+      </w:r>
+      <w:proofErr w:type="gramStart"/>
+      <w:r>
+        <w:t>returns</w:t>
+      </w:r>
+      <w:proofErr w:type="gramEnd"/>
+      <w:r>
+        <w:t xml:space="preserve"> on original shape when force is removed</w:t>
       </w:r>
     </w:p>
     <w:p/>
@@ -10575,6 +11039,118 @@
     </w:lvl>
   </w:abstractNum>
   <w:abstractNum w:abstractNumId="12" w15:restartNumberingAfterBreak="0">
+    <w:nsid w:val="6472350A"/>
+    <w:multiLevelType w:val="hybridMultilevel"/>
+    <w:tmpl w:val="B72249E6"/>
+    <w:lvl w:ilvl="0" w:tplc="6CEE4EBA">
+      <w:numFmt w:val="bullet"/>
+      <w:lvlText w:val=""/>
+      <w:lvlJc w:val="left"/>
+      <w:pPr>
+        <w:ind w:left="720" w:hanging="360"/>
+      </w:pPr>
+      <w:rPr>
+        <w:rFonts w:ascii="Symbol" w:eastAsiaTheme="minorEastAsia" w:hAnsi="Symbol" w:cstheme="minorBidi" w:hint="default"/>
+      </w:rPr>
+    </w:lvl>
+    <w:lvl w:ilvl="1" w:tplc="08090003" w:tentative="1">
+      <w:start w:val="1"/>
+      <w:numFmt w:val="bullet"/>
+      <w:lvlText w:val="o"/>
+      <w:lvlJc w:val="left"/>
+      <w:pPr>
+        <w:ind w:left="1440" w:hanging="360"/>
+      </w:pPr>
+      <w:rPr>
+        <w:rFonts w:ascii="Courier New" w:hAnsi="Courier New" w:cs="Courier New" w:hint="default"/>
+      </w:rPr>
+    </w:lvl>
+    <w:lvl w:ilvl="2" w:tplc="08090005" w:tentative="1">
+      <w:start w:val="1"/>
+      <w:numFmt w:val="bullet"/>
+      <w:lvlText w:val=""/>
+      <w:lvlJc w:val="left"/>
+      <w:pPr>
+        <w:ind w:left="2160" w:hanging="360"/>
+      </w:pPr>
+      <w:rPr>
+        <w:rFonts w:ascii="Wingdings" w:hAnsi="Wingdings" w:hint="default"/>
+      </w:rPr>
+    </w:lvl>
+    <w:lvl w:ilvl="3" w:tplc="08090001" w:tentative="1">
+      <w:start w:val="1"/>
+      <w:numFmt w:val="bullet"/>
+      <w:lvlText w:val=""/>
+      <w:lvlJc w:val="left"/>
+      <w:pPr>
+        <w:ind w:left="2880" w:hanging="360"/>
+      </w:pPr>
+      <w:rPr>
+        <w:rFonts w:ascii="Symbol" w:hAnsi="Symbol" w:hint="default"/>
+      </w:rPr>
+    </w:lvl>
+    <w:lvl w:ilvl="4" w:tplc="08090003" w:tentative="1">
+      <w:start w:val="1"/>
+      <w:numFmt w:val="bullet"/>
+      <w:lvlText w:val="o"/>
+      <w:lvlJc w:val="left"/>
+      <w:pPr>
+        <w:ind w:left="3600" w:hanging="360"/>
+      </w:pPr>
+      <w:rPr>
+        <w:rFonts w:ascii="Courier New" w:hAnsi="Courier New" w:cs="Courier New" w:hint="default"/>
+      </w:rPr>
+    </w:lvl>
+    <w:lvl w:ilvl="5" w:tplc="08090005" w:tentative="1">
+      <w:start w:val="1"/>
+      <w:numFmt w:val="bullet"/>
+      <w:lvlText w:val=""/>
+      <w:lvlJc w:val="left"/>
+      <w:pPr>
+        <w:ind w:left="4320" w:hanging="360"/>
+      </w:pPr>
+      <w:rPr>
+        <w:rFonts w:ascii="Wingdings" w:hAnsi="Wingdings" w:hint="default"/>
+      </w:rPr>
+    </w:lvl>
+    <w:lvl w:ilvl="6" w:tplc="08090001" w:tentative="1">
+      <w:start w:val="1"/>
+      <w:numFmt w:val="bullet"/>
+      <w:lvlText w:val=""/>
+      <w:lvlJc w:val="left"/>
+      <w:pPr>
+        <w:ind w:left="5040" w:hanging="360"/>
+      </w:pPr>
+      <w:rPr>
+        <w:rFonts w:ascii="Symbol" w:hAnsi="Symbol" w:hint="default"/>
+      </w:rPr>
+    </w:lvl>
+    <w:lvl w:ilvl="7" w:tplc="08090003" w:tentative="1">
+      <w:start w:val="1"/>
+      <w:numFmt w:val="bullet"/>
+      <w:lvlText w:val="o"/>
+      <w:lvlJc w:val="left"/>
+      <w:pPr>
+        <w:ind w:left="5760" w:hanging="360"/>
+      </w:pPr>
+      <w:rPr>
+        <w:rFonts w:ascii="Courier New" w:hAnsi="Courier New" w:cs="Courier New" w:hint="default"/>
+      </w:rPr>
+    </w:lvl>
+    <w:lvl w:ilvl="8" w:tplc="08090005" w:tentative="1">
+      <w:start w:val="1"/>
+      <w:numFmt w:val="bullet"/>
+      <w:lvlText w:val=""/>
+      <w:lvlJc w:val="left"/>
+      <w:pPr>
+        <w:ind w:left="6480" w:hanging="360"/>
+      </w:pPr>
+      <w:rPr>
+        <w:rFonts w:ascii="Wingdings" w:hAnsi="Wingdings" w:hint="default"/>
+      </w:rPr>
+    </w:lvl>
+  </w:abstractNum>
+  <w:abstractNum w:abstractNumId="13" w15:restartNumberingAfterBreak="0">
     <w:nsid w:val="6BF142FA"/>
     <w:multiLevelType w:val="hybridMultilevel"/>
     <w:tmpl w:val="0324E7B0"/>
@@ -10663,7 +11239,7 @@
       </w:pPr>
     </w:lvl>
   </w:abstractNum>
-  <w:abstractNum w:abstractNumId="13" w15:restartNumberingAfterBreak="0">
+  <w:abstractNum w:abstractNumId="14" w15:restartNumberingAfterBreak="0">
     <w:nsid w:val="76B2597A"/>
     <w:multiLevelType w:val="hybridMultilevel"/>
     <w:tmpl w:val="87D45020"/>
@@ -10752,7 +11328,7 @@
       </w:pPr>
     </w:lvl>
   </w:abstractNum>
-  <w:abstractNum w:abstractNumId="14" w15:restartNumberingAfterBreak="0">
+  <w:abstractNum w:abstractNumId="15" w15:restartNumberingAfterBreak="0">
     <w:nsid w:val="7C5812F6"/>
     <w:multiLevelType w:val="hybridMultilevel"/>
     <w:tmpl w:val="48AEB896"/>
@@ -10845,16 +11421,16 @@
     <w:abstractNumId w:val="3"/>
   </w:num>
   <w:num w:numId="2" w16cid:durableId="357896633">
-    <w:abstractNumId w:val="12"/>
+    <w:abstractNumId w:val="13"/>
   </w:num>
   <w:num w:numId="3" w16cid:durableId="1830050507">
-    <w:abstractNumId w:val="14"/>
+    <w:abstractNumId w:val="15"/>
   </w:num>
   <w:num w:numId="4" w16cid:durableId="1254388534">
     <w:abstractNumId w:val="5"/>
   </w:num>
   <w:num w:numId="5" w16cid:durableId="792676408">
-    <w:abstractNumId w:val="13"/>
+    <w:abstractNumId w:val="14"/>
   </w:num>
   <w:num w:numId="6" w16cid:durableId="1136218754">
     <w:abstractNumId w:val="2"/>
@@ -10885,6 +11461,9 @@
   </w:num>
   <w:num w:numId="15" w16cid:durableId="560561077">
     <w:abstractNumId w:val="0"/>
+  </w:num>
+  <w:num w:numId="16" w16cid:durableId="4599255">
+    <w:abstractNumId w:val="12"/>
   </w:num>
   <w:numIdMacAtCleanup w:val="13"/>
 </w:numbering>
@@ -11191,7 +11770,7 @@
   <w:style w:type="paragraph" w:default="1" w:styleId="Normal">
     <w:name w:val="Normal"/>
     <w:qFormat/>
-    <w:rsid w:val="00CA73FC"/>
+    <w:rsid w:val="008332C1"/>
     <w:rPr>
       <w:rFonts w:ascii="Segoe UI Variable Text" w:eastAsiaTheme="minorEastAsia" w:hAnsi="Segoe UI Variable Text" w:cstheme="minorBidi"/>
       <w:sz w:val="18"/>

--- a/2022-2023/Physics/E3.docx
+++ b/2022-2023/Physics/E3.docx
@@ -1077,18 +1077,6 @@
       </w:pPr>
       <w:r>
         <w:t>Negligible size</w:t>
-      </w:r>
-    </w:p>
-    <w:p>
-      <w:pPr>
-        <w:pStyle w:val="ListParagraph"/>
-        <w:numPr>
-          <w:ilvl w:val="0"/>
-          <w:numId w:val="1"/>
-        </w:numPr>
-      </w:pPr>
-      <w:r>
-        <w:t>Identical</w:t>
       </w:r>
     </w:p>
     <w:p>
@@ -3916,6 +3904,61 @@
     </w:p>
     <w:p>
       <w:pPr>
+        <w:spacing w:before="240"/>
+        <w:rPr>
+          <w:i/>
+          <w:iCs/>
+          <w14:textFill>
+            <w14:gradFill>
+              <w14:gsLst>
+                <w14:gs w14:pos="0">
+                  <w14:srgbClr w14:val="00B050"/>
+                </w14:gs>
+                <w14:gs w14:pos="100000">
+                  <w14:srgbClr w14:val="0070C0"/>
+                </w14:gs>
+              </w14:gsLst>
+              <w14:lin w14:ang="1200000" w14:scaled="0"/>
+            </w14:gradFill>
+          </w14:textFill>
+        </w:rPr>
+      </w:pPr>
+      <w:r>
+        <w:rPr>
+          <w:rStyle w:val="IntenseEmphasis"/>
+        </w:rPr>
+        <w:t>Why doesn’t one particle get all the released energy?</w:t>
+      </w:r>
+    </w:p>
+    <w:p>
+      <w:pPr>
+        <w:pStyle w:val="ListParagraph"/>
+        <w:numPr>
+          <w:ilvl w:val="0"/>
+          <w:numId w:val="8"/>
+        </w:numPr>
+      </w:pPr>
+      <w:r>
+        <w:t>Momentum is conserved</w:t>
+      </w:r>
+    </w:p>
+    <w:p>
+      <w:pPr>
+        <w:pStyle w:val="ListParagraph"/>
+        <w:numPr>
+          <w:ilvl w:val="0"/>
+          <w:numId w:val="8"/>
+        </w:numPr>
+      </w:pPr>
+      <w:r>
+        <w:t>The particles move in opposite directions</w:t>
+      </w:r>
+      <w:r>
+        <w:t xml:space="preserve"> (recoil)</w:t>
+      </w:r>
+    </w:p>
+    <w:p>
+      <w:pPr>
         <w:pStyle w:val="Heading3"/>
       </w:pPr>
       <w:r>
@@ -4361,7 +4404,7 @@
           <w:noProof/>
         </w:rPr>
         <w:drawing>
-          <wp:anchor distT="0" distB="0" distL="114300" distR="114300" simplePos="0" relativeHeight="251655680" behindDoc="0" locked="0" layoutInCell="1" allowOverlap="1" wp14:anchorId="165E5B40" wp14:editId="40BE572C">
+          <wp:anchor distT="0" distB="0" distL="114300" distR="114300" simplePos="0" relativeHeight="251655168" behindDoc="0" locked="0" layoutInCell="1" allowOverlap="1" wp14:anchorId="165E5B40" wp14:editId="2705004F">
             <wp:simplePos x="0" y="0"/>
             <wp:positionH relativeFrom="column">
               <wp:posOffset>5522347</wp:posOffset>
@@ -4701,6 +4744,12 @@
             </w:rPr>
             <m:t xml:space="preserve"> offset</m:t>
           </m:r>
+          <m:r>
+            <w:rPr>
+              <w:rFonts w:ascii="Cambria Math" w:hAnsi="Cambria Math"/>
+            </w:rPr>
+            <m:t xml:space="preserve"> left</m:t>
+          </m:r>
         </m:oMath>
       </m:oMathPara>
     </w:p>
@@ -4748,8 +4797,88 @@
             </w:rPr>
             <m:t xml:space="preserve"> offset</m:t>
           </m:r>
+          <m:r>
+            <w:rPr>
+              <w:rFonts w:ascii="Cambria Math" w:hAnsi="Cambria Math"/>
+            </w:rPr>
+            <m:t xml:space="preserve"> left</m:t>
+          </m:r>
         </m:oMath>
       </m:oMathPara>
+    </w:p>
+    <w:p>
+      <w:pPr>
+        <w:spacing w:before="240"/>
+        <w:rPr>
+          <w:i/>
+          <w:iCs/>
+          <w14:textFill>
+            <w14:gradFill>
+              <w14:gsLst>
+                <w14:gs w14:pos="0">
+                  <w14:srgbClr w14:val="00B050"/>
+                </w14:gs>
+                <w14:gs w14:pos="100000">
+                  <w14:srgbClr w14:val="0070C0"/>
+                </w14:gs>
+              </w14:gsLst>
+              <w14:lin w14:ang="1200000" w14:scaled="0"/>
+            </w14:gradFill>
+          </w14:textFill>
+        </w:rPr>
+      </w:pPr>
+      <w:r>
+        <w:rPr>
+          <w:rStyle w:val="IntenseEmphasis"/>
+        </w:rPr>
+        <w:t>Why does an object on the oscillation surface lose contact when the amplitude is large enough?</w:t>
+      </w:r>
+    </w:p>
+    <w:p>
+      <w:pPr>
+        <w:pStyle w:val="ListParagraph"/>
+        <w:numPr>
+          <w:ilvl w:val="0"/>
+          <w:numId w:val="8"/>
+        </w:numPr>
+      </w:pPr>
+      <m:oMath>
+        <m:r>
+          <w:rPr>
+            <w:rFonts w:ascii="Cambria Math" w:hAnsi="Cambria Math"/>
+          </w:rPr>
+          <m:t>ma=W-R</m:t>
+        </m:r>
+      </m:oMath>
+    </w:p>
+    <w:p>
+      <w:pPr>
+        <w:pStyle w:val="ListParagraph"/>
+        <w:numPr>
+          <w:ilvl w:val="0"/>
+          <w:numId w:val="8"/>
+        </w:numPr>
+      </w:pPr>
+      <m:oMath>
+        <m:r>
+          <w:rPr>
+            <w:rFonts w:ascii="Cambria Math" w:hAnsi="Cambria Math"/>
+          </w:rPr>
+          <m:t>x↑R↓</m:t>
+        </m:r>
+      </m:oMath>
+    </w:p>
+    <w:p>
+      <w:pPr>
+        <w:pStyle w:val="ListParagraph"/>
+        <w:numPr>
+          <w:ilvl w:val="0"/>
+          <w:numId w:val="8"/>
+        </w:numPr>
+      </w:pPr>
+      <w:r>
+        <w:t>When R = 0 object loses contact</w:t>
+      </w:r>
     </w:p>
     <w:p>
       <w:pPr>
@@ -6369,7 +6498,7 @@
           <w:noProof/>
         </w:rPr>
         <w:drawing>
-          <wp:anchor distT="0" distB="0" distL="114300" distR="114300" simplePos="0" relativeHeight="251656704" behindDoc="0" locked="0" layoutInCell="1" allowOverlap="1" wp14:anchorId="4BEBFADB" wp14:editId="6122F72B">
+          <wp:anchor distT="0" distB="0" distL="114300" distR="114300" simplePos="0" relativeHeight="251656192" behindDoc="0" locked="0" layoutInCell="1" allowOverlap="1" wp14:anchorId="4BEBFADB" wp14:editId="05E9A83A">
             <wp:simplePos x="0" y="0"/>
             <wp:positionH relativeFrom="column">
               <wp:posOffset>4206240</wp:posOffset>
@@ -7224,19 +7353,108 @@
       </w:r>
     </w:p>
     <w:p>
+      <w:pPr>
+        <w:rPr>
+          <w:rFonts w:ascii="Nirmala UI" w:hAnsi="Nirmala UI"/>
+        </w:rPr>
+      </w:pPr>
+      <m:oMathPara>
+        <m:oMathParaPr>
+          <m:jc m:val="left"/>
+        </m:oMathParaPr>
+        <m:oMath>
+          <m:r>
+            <w:rPr>
+              <w:rFonts w:ascii="Cambria Math" w:hAnsi="Cambria Math"/>
+            </w:rPr>
+            <m:t>1 lightyear=3×</m:t>
+          </m:r>
+          <m:sSup>
+            <m:sSupPr>
+              <m:ctrlPr>
+                <w:rPr>
+                  <w:rFonts w:ascii="Cambria Math" w:hAnsi="Cambria Math"/>
+                  <w:i/>
+                </w:rPr>
+              </m:ctrlPr>
+            </m:sSupPr>
+            <m:e>
+              <m:r>
+                <w:rPr>
+                  <w:rFonts w:ascii="Cambria Math" w:hAnsi="Cambria Math"/>
+                </w:rPr>
+                <m:t>10</m:t>
+              </m:r>
+            </m:e>
+            <m:sup>
+              <m:r>
+                <w:rPr>
+                  <w:rFonts w:ascii="Cambria Math" w:hAnsi="Cambria Math"/>
+                </w:rPr>
+                <m:t>8</m:t>
+              </m:r>
+            </m:sup>
+          </m:sSup>
+          <m:r>
+            <w:rPr>
+              <w:rFonts w:ascii="Cambria Math" w:hAnsi="Cambria Math"/>
+            </w:rPr>
+            <m:t>×365×24×60×60=9.46×</m:t>
+          </m:r>
+          <m:sSup>
+            <m:sSupPr>
+              <m:ctrlPr>
+                <w:rPr>
+                  <w:rFonts w:ascii="Cambria Math" w:hAnsi="Cambria Math"/>
+                  <w:i/>
+                </w:rPr>
+              </m:ctrlPr>
+            </m:sSupPr>
+            <m:e>
+              <m:r>
+                <w:rPr>
+                  <w:rFonts w:ascii="Cambria Math" w:hAnsi="Cambria Math"/>
+                </w:rPr>
+                <m:t>10</m:t>
+              </m:r>
+            </m:e>
+            <m:sup>
+              <m:r>
+                <w:rPr>
+                  <w:rFonts w:ascii="Cambria Math" w:hAnsi="Cambria Math"/>
+                </w:rPr>
+                <m:t>15</m:t>
+              </m:r>
+            </m:sup>
+          </m:sSup>
+          <m:r>
+            <w:rPr>
+              <w:rFonts w:ascii="Cambria Math" w:hAnsi="Cambria Math"/>
+            </w:rPr>
+            <m:t xml:space="preserve"> m</m:t>
+          </m:r>
+        </m:oMath>
+      </m:oMathPara>
+    </w:p>
+    <w:p>
+      <w:pPr>
+        <w:rPr>
+          <w:rFonts w:ascii="Nirmala UI" w:hAnsi="Nirmala UI"/>
+        </w:rPr>
+      </w:pPr>
       <w:r>
         <w:rPr>
           <w:rFonts w:ascii="Nirmala UI" w:hAnsi="Nirmala UI"/>
           <w:noProof/>
         </w:rPr>
         <w:drawing>
-          <wp:anchor distT="0" distB="0" distL="114300" distR="114300" simplePos="0" relativeHeight="251659264" behindDoc="1" locked="0" layoutInCell="1" allowOverlap="1" wp14:anchorId="71E035C5" wp14:editId="668AE505">
+          <wp:anchor distT="0" distB="0" distL="114300" distR="114300" simplePos="0" relativeHeight="251656192" behindDoc="1" locked="0" layoutInCell="1" allowOverlap="1" wp14:anchorId="71E035C5" wp14:editId="6FE75E28">
             <wp:simplePos x="0" y="0"/>
             <wp:positionH relativeFrom="column">
-              <wp:posOffset>3697834</wp:posOffset>
+              <wp:posOffset>3931691</wp:posOffset>
             </wp:positionH>
             <wp:positionV relativeFrom="paragraph">
-              <wp:posOffset>296799</wp:posOffset>
+              <wp:posOffset>26441</wp:posOffset>
             </wp:positionV>
             <wp:extent cx="2855528" cy="1397479"/>
             <wp:effectExtent l="0" t="0" r="2540" b="0"/>
@@ -7292,319 +7510,31 @@
           <w:rFonts w:ascii="Nirmala UI" w:hAnsi="Nirmala UI"/>
         </w:rPr>
       </w:pPr>
-      <m:oMathPara>
-        <m:oMathParaPr>
-          <m:jc m:val="left"/>
-        </m:oMathParaPr>
-        <m:oMath>
-          <m:r>
-            <w:rPr>
-              <w:rFonts w:ascii="Cambria Math" w:hAnsi="Cambria Math"/>
-            </w:rPr>
-            <m:t>1AU=1.5×</m:t>
-          </m:r>
-          <m:sSup>
-            <m:sSupPr>
-              <m:ctrlPr>
-                <w:rPr>
-                  <w:rFonts w:ascii="Cambria Math" w:hAnsi="Cambria Math"/>
-                  <w:i/>
-                </w:rPr>
-              </m:ctrlPr>
-            </m:sSupPr>
-            <m:e>
-              <m:r>
-                <w:rPr>
-                  <w:rFonts w:ascii="Cambria Math" w:hAnsi="Cambria Math"/>
-                </w:rPr>
-                <m:t>10</m:t>
-              </m:r>
-            </m:e>
-            <m:sup>
-              <m:r>
-                <w:rPr>
-                  <w:rFonts w:ascii="Cambria Math" w:hAnsi="Cambria Math"/>
-                </w:rPr>
-                <m:t>11</m:t>
-              </m:r>
-            </m:sup>
-          </m:sSup>
-          <m:r>
-            <w:rPr>
-              <w:rFonts w:ascii="Cambria Math" w:hAnsi="Cambria Math"/>
-            </w:rPr>
-            <m:t xml:space="preserve"> m</m:t>
-          </m:r>
-        </m:oMath>
-      </m:oMathPara>
-    </w:p>
-    <w:p>
-      <w:pPr>
+      <w:r>
         <w:rPr>
           <w:rFonts w:ascii="Nirmala UI" w:hAnsi="Nirmala UI"/>
-        </w:rPr>
-      </w:pPr>
-      <m:oMathPara>
-        <m:oMathParaPr>
-          <m:jc m:val="left"/>
-        </m:oMathParaPr>
-        <m:oMath>
-          <m:r>
-            <w:rPr>
-              <w:rFonts w:ascii="Cambria Math" w:hAnsi="Cambria Math"/>
-            </w:rPr>
-            <m:t>Arcsecond θ=</m:t>
-          </m:r>
-          <m:f>
-            <m:fPr>
-              <m:ctrlPr>
-                <w:rPr>
-                  <w:rFonts w:ascii="Cambria Math" w:hAnsi="Cambria Math"/>
-                  <w:i/>
-                </w:rPr>
-              </m:ctrlPr>
-            </m:fPr>
-            <m:num>
-              <m:r>
-                <w:rPr>
-                  <w:rFonts w:ascii="Cambria Math" w:hAnsi="Cambria Math"/>
-                </w:rPr>
-                <m:t>Arc difference (seconds)</m:t>
-              </m:r>
-            </m:num>
-            <m:den>
-              <m:r>
-                <w:rPr>
-                  <w:rFonts w:ascii="Cambria Math" w:hAnsi="Cambria Math"/>
-                </w:rPr>
-                <m:t>2</m:t>
-              </m:r>
-            </m:den>
-          </m:f>
-        </m:oMath>
-      </m:oMathPara>
-    </w:p>
-    <w:p>
-      <w:pPr>
+          <w:u w:val="single"/>
+        </w:rPr>
+        <w:t>Inverse square law:</w:t>
+      </w:r>
+      <w:r>
         <w:rPr>
           <w:rFonts w:ascii="Nirmala UI" w:hAnsi="Nirmala UI"/>
         </w:rPr>
-      </w:pPr>
-      <m:oMathPara>
-        <m:oMathParaPr>
-          <m:jc m:val="left"/>
-        </m:oMathParaPr>
-        <m:oMath>
-          <m:r>
-            <w:rPr>
-              <w:rFonts w:ascii="Cambria Math" w:hAnsi="Cambria Math"/>
-            </w:rPr>
-            <m:t>d=</m:t>
-          </m:r>
-          <m:sSup>
-            <m:sSupPr>
-              <m:ctrlPr>
-                <w:rPr>
-                  <w:rFonts w:ascii="Cambria Math" w:hAnsi="Cambria Math"/>
-                  <w:i/>
-                </w:rPr>
-              </m:ctrlPr>
-            </m:sSupPr>
-            <m:e>
-              <m:r>
-                <w:rPr>
-                  <w:rFonts w:ascii="Cambria Math" w:hAnsi="Cambria Math"/>
-                </w:rPr>
-                <m:t>θ</m:t>
-              </m:r>
-            </m:e>
-            <m:sup>
-              <m:r>
-                <w:rPr>
-                  <w:rFonts w:ascii="Cambria Math" w:hAnsi="Cambria Math"/>
-                </w:rPr>
-                <m:t>-1</m:t>
-              </m:r>
-            </m:sup>
-          </m:sSup>
-          <m:r>
-            <w:rPr>
-              <w:rFonts w:ascii="Cambria Math" w:hAnsi="Cambria Math"/>
-            </w:rPr>
-            <m:t xml:space="preserve"> (parsec pc)</m:t>
-          </m:r>
-        </m:oMath>
-      </m:oMathPara>
-    </w:p>
-    <w:p>
-      <w:pPr>
-        <w:rPr>
-          <w:rFonts w:ascii="Nirmala UI" w:hAnsi="Nirmala UI"/>
-        </w:rPr>
-      </w:pPr>
+        <w:t xml:space="preserve"> </w:t>
+      </w:r>
       <m:oMath>
         <m:r>
           <w:rPr>
             <w:rFonts w:ascii="Cambria Math" w:hAnsi="Cambria Math"/>
           </w:rPr>
-          <m:t>1 parsec=3.09×</m:t>
+          <m:t>I</m:t>
         </m:r>
-        <m:sSup>
-          <m:sSupPr>
-            <m:ctrlPr>
-              <w:rPr>
-                <w:rFonts w:ascii="Cambria Math" w:hAnsi="Cambria Math"/>
-                <w:i/>
-              </w:rPr>
-            </m:ctrlPr>
-          </m:sSupPr>
-          <m:e>
-            <m:r>
-              <w:rPr>
-                <w:rFonts w:ascii="Cambria Math" w:hAnsi="Cambria Math"/>
-              </w:rPr>
-              <m:t>10</m:t>
-            </m:r>
-          </m:e>
-          <m:sup>
-            <m:r>
-              <w:rPr>
-                <w:rFonts w:ascii="Cambria Math" w:hAnsi="Cambria Math"/>
-              </w:rPr>
-              <m:t>16</m:t>
-            </m:r>
-          </m:sup>
-        </m:sSup>
         <m:r>
           <w:rPr>
             <w:rFonts w:ascii="Cambria Math" w:hAnsi="Cambria Math"/>
           </w:rPr>
-          <m:t xml:space="preserve"> m</m:t>
-        </m:r>
-      </m:oMath>
-      <w:r>
-        <w:rPr>
-          <w:noProof/>
-        </w:rPr>
-        <w:t xml:space="preserve"> </w:t>
-      </w:r>
-    </w:p>
-    <w:p>
-      <w:pPr>
-        <w:rPr>
-          <w:rFonts w:ascii="Nirmala UI" w:hAnsi="Nirmala UI"/>
-        </w:rPr>
-      </w:pPr>
-      <m:oMathPara>
-        <m:oMathParaPr>
-          <m:jc m:val="left"/>
-        </m:oMathParaPr>
-        <m:oMath>
-          <m:r>
-            <w:rPr>
-              <w:rFonts w:ascii="Cambria Math" w:hAnsi="Cambria Math"/>
-            </w:rPr>
-            <m:t>1 lightyear=3×</m:t>
-          </m:r>
-          <m:sSup>
-            <m:sSupPr>
-              <m:ctrlPr>
-                <w:rPr>
-                  <w:rFonts w:ascii="Cambria Math" w:hAnsi="Cambria Math"/>
-                  <w:i/>
-                </w:rPr>
-              </m:ctrlPr>
-            </m:sSupPr>
-            <m:e>
-              <m:r>
-                <w:rPr>
-                  <w:rFonts w:ascii="Cambria Math" w:hAnsi="Cambria Math"/>
-                </w:rPr>
-                <m:t>10</m:t>
-              </m:r>
-            </m:e>
-            <m:sup>
-              <m:r>
-                <w:rPr>
-                  <w:rFonts w:ascii="Cambria Math" w:hAnsi="Cambria Math"/>
-                </w:rPr>
-                <m:t>8</m:t>
-              </m:r>
-            </m:sup>
-          </m:sSup>
-          <m:r>
-            <w:rPr>
-              <w:rFonts w:ascii="Cambria Math" w:hAnsi="Cambria Math"/>
-            </w:rPr>
-            <m:t>×365×24×60×60=9.46×</m:t>
-          </m:r>
-          <m:sSup>
-            <m:sSupPr>
-              <m:ctrlPr>
-                <w:rPr>
-                  <w:rFonts w:ascii="Cambria Math" w:hAnsi="Cambria Math"/>
-                  <w:i/>
-                </w:rPr>
-              </m:ctrlPr>
-            </m:sSupPr>
-            <m:e>
-              <m:r>
-                <w:rPr>
-                  <w:rFonts w:ascii="Cambria Math" w:hAnsi="Cambria Math"/>
-                </w:rPr>
-                <m:t>10</m:t>
-              </m:r>
-            </m:e>
-            <m:sup>
-              <m:r>
-                <w:rPr>
-                  <w:rFonts w:ascii="Cambria Math" w:hAnsi="Cambria Math"/>
-                </w:rPr>
-                <m:t>15</m:t>
-              </m:r>
-            </m:sup>
-          </m:sSup>
-          <m:r>
-            <w:rPr>
-              <w:rFonts w:ascii="Cambria Math" w:hAnsi="Cambria Math"/>
-            </w:rPr>
-            <m:t xml:space="preserve"> m</m:t>
-          </m:r>
-        </m:oMath>
-      </m:oMathPara>
-    </w:p>
-    <w:p>
-      <w:pPr>
-        <w:rPr>
-          <w:rFonts w:ascii="Nirmala UI" w:hAnsi="Nirmala UI"/>
-        </w:rPr>
-      </w:pPr>
-    </w:p>
-    <w:p>
-      <w:pPr>
-        <w:rPr>
-          <w:rFonts w:ascii="Nirmala UI" w:hAnsi="Nirmala UI"/>
-        </w:rPr>
-      </w:pPr>
-      <w:r>
-        <w:rPr>
-          <w:rFonts w:ascii="Nirmala UI" w:hAnsi="Nirmala UI"/>
-          <w:u w:val="single"/>
-        </w:rPr>
-        <w:t>Inverse square law:</w:t>
-      </w:r>
-      <w:r>
-        <w:rPr>
-          <w:rFonts w:ascii="Nirmala UI" w:hAnsi="Nirmala UI"/>
-        </w:rPr>
-        <w:t xml:space="preserve"> </w:t>
-      </w:r>
-      <m:oMath>
-        <m:r>
-          <w:rPr>
-            <w:rFonts w:ascii="Cambria Math" w:hAnsi="Cambria Math"/>
-          </w:rPr>
-          <m:t>Radiation flux F=</m:t>
+          <m:t>=</m:t>
         </m:r>
         <m:f>
           <m:fPr>
@@ -7769,6 +7699,12 @@
         </w:rPr>
         <w:t>Radius of Earth’s orbit to the sun must be known</w:t>
       </w:r>
+      <w:r>
+        <w:rPr>
+          <w:noProof/>
+        </w:rPr>
+        <w:t xml:space="preserve"> </w:t>
+      </w:r>
     </w:p>
     <w:p>
       <w:pPr>
@@ -7777,6 +7713,66 @@
           <w:rStyle w:val="IntenseEmphasis"/>
         </w:rPr>
       </w:pPr>
+      <w:r>
+        <w:rPr>
+          <w:rStyle w:val="IntenseEmphasis"/>
+        </w:rPr>
+        <w:drawing>
+          <wp:anchor distT="0" distB="0" distL="114300" distR="114300" simplePos="0" relativeHeight="251660288" behindDoc="0" locked="0" layoutInCell="1" allowOverlap="1" wp14:anchorId="5D9C1007" wp14:editId="1150B7F1">
+            <wp:simplePos x="0" y="0"/>
+            <wp:positionH relativeFrom="column">
+              <wp:posOffset>4239158</wp:posOffset>
+            </wp:positionH>
+            <wp:positionV relativeFrom="paragraph">
+              <wp:posOffset>209221</wp:posOffset>
+            </wp:positionV>
+            <wp:extent cx="2299488" cy="1019514"/>
+            <wp:effectExtent l="0" t="0" r="5715" b="9525"/>
+            <wp:wrapNone/>
+            <wp:docPr id="1325255862" name="Picture 1"/>
+            <wp:cNvGraphicFramePr>
+              <a:graphicFrameLocks xmlns:a="http://schemas.openxmlformats.org/drawingml/2006/main" noChangeAspect="1"/>
+            </wp:cNvGraphicFramePr>
+            <a:graphic xmlns:a="http://schemas.openxmlformats.org/drawingml/2006/main">
+              <a:graphicData uri="http://schemas.openxmlformats.org/drawingml/2006/picture">
+                <pic:pic xmlns:pic="http://schemas.openxmlformats.org/drawingml/2006/picture">
+                  <pic:nvPicPr>
+                    <pic:cNvPr id="1325255862" name=""/>
+                    <pic:cNvPicPr/>
+                  </pic:nvPicPr>
+                  <pic:blipFill>
+                    <a:blip r:embed="rId14">
+                      <a:extLst>
+                        <a:ext uri="{28A0092B-C50C-407E-A947-70E740481C1C}">
+                          <a14:useLocalDpi xmlns:a14="http://schemas.microsoft.com/office/drawing/2010/main" val="0"/>
+                        </a:ext>
+                      </a:extLst>
+                    </a:blip>
+                    <a:stretch>
+                      <a:fillRect/>
+                    </a:stretch>
+                  </pic:blipFill>
+                  <pic:spPr>
+                    <a:xfrm>
+                      <a:off x="0" y="0"/>
+                      <a:ext cx="2304046" cy="1021535"/>
+                    </a:xfrm>
+                    <a:prstGeom prst="rect">
+                      <a:avLst/>
+                    </a:prstGeom>
+                  </pic:spPr>
+                </pic:pic>
+              </a:graphicData>
+            </a:graphic>
+            <wp14:sizeRelH relativeFrom="margin">
+              <wp14:pctWidth>0</wp14:pctWidth>
+            </wp14:sizeRelH>
+            <wp14:sizeRelV relativeFrom="margin">
+              <wp14:pctHeight>0</wp14:pctHeight>
+            </wp14:sizeRelV>
+          </wp:anchor>
+        </w:drawing>
+      </w:r>
       <w:r>
         <w:rPr>
           <w:rStyle w:val="IntenseEmphasis"/>
@@ -9349,7 +9345,7 @@
           <w:noProof/>
         </w:rPr>
         <w:drawing>
-          <wp:anchor distT="0" distB="0" distL="114300" distR="114300" simplePos="0" relativeHeight="251659776" behindDoc="0" locked="0" layoutInCell="1" allowOverlap="1" wp14:anchorId="7D8D51C4" wp14:editId="5AA3C91F">
+          <wp:anchor distT="0" distB="0" distL="114300" distR="114300" simplePos="0" relativeHeight="251659264" behindDoc="0" locked="0" layoutInCell="1" allowOverlap="1" wp14:anchorId="7D8D51C4" wp14:editId="1A14215D">
             <wp:simplePos x="0" y="0"/>
             <wp:positionH relativeFrom="column">
               <wp:posOffset>3771435</wp:posOffset>
@@ -9374,7 +9370,7 @@
                     </pic:cNvPicPr>
                   </pic:nvPicPr>
                   <pic:blipFill>
-                    <a:blip r:embed="rId14">
+                    <a:blip r:embed="rId15">
                       <a:extLst>
                         <a:ext uri="{28A0092B-C50C-407E-A947-70E740481C1C}">
                           <a14:useLocalDpi xmlns:a14="http://schemas.microsoft.com/office/drawing/2010/main" val="0"/>
@@ -9694,7 +9690,7 @@
     </w:tbl>
     <w:p/>
     <w:sectPr>
-      <w:footerReference w:type="default" r:id="rId15"/>
+      <w:footerReference w:type="default" r:id="rId16"/>
       <w:pgSz w:w="11906" w:h="16838"/>
       <w:pgMar w:top="720" w:right="720" w:bottom="720" w:left="720" w:header="0" w:footer="432" w:gutter="0"/>
       <w:cols w:space="720"/>
@@ -12525,6 +12521,10 @@
 </file>
 
 <file path=customXml/item1.xml><?xml version="1.0" encoding="utf-8"?>
+<b:Sources xmlns:b="http://schemas.openxmlformats.org/officeDocument/2006/bibliography" xmlns="http://schemas.openxmlformats.org/officeDocument/2006/bibliography" SelectedStyle="\APASixthEditionOfficeOnline.xsl" StyleName="APA" Version="6"/>
+</file>
+
+<file path=customXml/item2.xml><?xml version="1.0" encoding="utf-8"?>
 <s:customData xmlns="http://www.wps.cn/officeDocument/2013/wpsCustomData" xmlns:s="http://www.wps.cn/officeDocument/2013/wpsCustomData">
   <customSectProps>
     <customSectPr/>
@@ -12535,22 +12535,18 @@
 </s:customData>
 </file>
 
-<file path=customXml/item2.xml><?xml version="1.0" encoding="utf-8"?>
-<b:Sources xmlns:b="http://schemas.openxmlformats.org/officeDocument/2006/bibliography" xmlns="http://schemas.openxmlformats.org/officeDocument/2006/bibliography" SelectedStyle="\APASixthEditionOfficeOnline.xsl" StyleName="APA" Version="6"/>
+<file path=customXml/itemProps1.xml><?xml version="1.0" encoding="utf-8"?>
+<ds:datastoreItem xmlns:ds="http://schemas.openxmlformats.org/officeDocument/2006/customXml" ds:itemID="{98F8B5AE-DE46-4A4F-8D0D-953A45153563}">
+  <ds:schemaRefs>
+    <ds:schemaRef ds:uri="http://schemas.openxmlformats.org/officeDocument/2006/bibliography"/>
+  </ds:schemaRefs>
+</ds:datastoreItem>
 </file>
 
-<file path=customXml/itemProps1.xml><?xml version="1.0" encoding="utf-8"?>
+<file path=customXml/itemProps2.xml><?xml version="1.0" encoding="utf-8"?>
 <ds:datastoreItem xmlns:ds="http://schemas.openxmlformats.org/officeDocument/2006/customXml" ds:itemID="{B1977F7D-205B-4081-913C-38D41E755F92}">
   <ds:schemaRefs>
     <ds:schemaRef ds:uri="http://www.wps.cn/officeDocument/2013/wpsCustomData"/>
   </ds:schemaRefs>
 </ds:datastoreItem>
-</file>
-
-<file path=customXml/itemProps2.xml><?xml version="1.0" encoding="utf-8"?>
-<ds:datastoreItem xmlns:ds="http://schemas.openxmlformats.org/officeDocument/2006/customXml" ds:itemID="{98F8B5AE-DE46-4A4F-8D0D-953A45153563}">
-  <ds:schemaRefs>
-    <ds:schemaRef ds:uri="http://schemas.openxmlformats.org/officeDocument/2006/bibliography"/>
-  </ds:schemaRefs>
-</ds:datastoreItem>
 </file>
--- a/2022-2023/Physics/E3.docx
+++ b/2022-2023/Physics/E3.docx
@@ -2146,34 +2146,8 @@
             <w:rPr>
               <w:rFonts w:ascii="Cambria Math" w:hAnsi="Cambria Math"/>
             </w:rPr>
-            <m:t>=-λN    where λ=3.84×</m:t>
+            <m:t>=-λN</m:t>
           </m:r>
-          <m:sSup>
-            <m:sSupPr>
-              <m:ctrlPr>
-                <w:rPr>
-                  <w:rFonts w:ascii="Cambria Math" w:hAnsi="Cambria Math"/>
-                  <w:i/>
-                </w:rPr>
-              </m:ctrlPr>
-            </m:sSupPr>
-            <m:e>
-              <m:r>
-                <w:rPr>
-                  <w:rFonts w:ascii="Cambria Math" w:hAnsi="Cambria Math"/>
-                </w:rPr>
-                <m:t>10</m:t>
-              </m:r>
-            </m:e>
-            <m:sup>
-              <m:r>
-                <w:rPr>
-                  <w:rFonts w:ascii="Cambria Math" w:hAnsi="Cambria Math"/>
-                </w:rPr>
-                <m:t>-12</m:t>
-              </m:r>
-            </m:sup>
-          </m:sSup>
         </m:oMath>
       </m:oMathPara>
     </w:p>
@@ -2336,15 +2310,15 @@
               </m:func>
             </m:num>
             <m:den>
-              <m:sSup>
-                <m:sSupPr>
+              <m:sSub>
+                <m:sSubPr>
                   <m:ctrlPr>
                     <w:rPr>
                       <w:rFonts w:ascii="Cambria Math" w:hAnsi="Cambria Math"/>
                       <w:i/>
                     </w:rPr>
                   </m:ctrlPr>
-                </m:sSupPr>
+                </m:sSubPr>
                 <m:e>
                   <m:r>
                     <w:rPr>
@@ -2353,35 +2327,15 @@
                     <m:t>t</m:t>
                   </m:r>
                 </m:e>
-                <m:sup>
-                  <m:f>
-                    <m:fPr>
-                      <m:ctrlPr>
-                        <w:rPr>
-                          <w:rFonts w:ascii="Cambria Math" w:hAnsi="Cambria Math"/>
-                          <w:i/>
-                        </w:rPr>
-                      </m:ctrlPr>
-                    </m:fPr>
-                    <m:num>
-                      <m:r>
-                        <w:rPr>
-                          <w:rFonts w:ascii="Cambria Math" w:hAnsi="Cambria Math"/>
-                        </w:rPr>
-                        <m:t>1</m:t>
-                      </m:r>
-                    </m:num>
-                    <m:den>
-                      <m:r>
-                        <w:rPr>
-                          <w:rFonts w:ascii="Cambria Math" w:hAnsi="Cambria Math"/>
-                        </w:rPr>
-                        <m:t>2</m:t>
-                      </m:r>
-                    </m:den>
-                  </m:f>
-                </m:sup>
-              </m:sSup>
+                <m:sub>
+                  <m:r>
+                    <w:rPr>
+                      <w:rFonts w:ascii="Cambria Math" w:hAnsi="Cambria Math"/>
+                    </w:rPr>
+                    <m:t>1/2</m:t>
+                  </m:r>
+                </m:sub>
+              </m:sSub>
             </m:den>
           </m:f>
           <m:r>
@@ -2390,15 +2344,15 @@
             </w:rPr>
             <m:t xml:space="preserve">         where </m:t>
           </m:r>
-          <m:sSup>
-            <m:sSupPr>
+          <m:sSub>
+            <m:sSubPr>
               <m:ctrlPr>
                 <w:rPr>
                   <w:rFonts w:ascii="Cambria Math" w:hAnsi="Cambria Math"/>
                   <w:i/>
                 </w:rPr>
               </m:ctrlPr>
-            </m:sSupPr>
+            </m:sSubPr>
             <m:e>
               <m:r>
                 <w:rPr>
@@ -2407,35 +2361,15 @@
                 <m:t>t</m:t>
               </m:r>
             </m:e>
-            <m:sup>
-              <m:f>
-                <m:fPr>
-                  <m:ctrlPr>
-                    <w:rPr>
-                      <w:rFonts w:ascii="Cambria Math" w:hAnsi="Cambria Math"/>
-                      <w:i/>
-                    </w:rPr>
-                  </m:ctrlPr>
-                </m:fPr>
-                <m:num>
-                  <m:r>
-                    <w:rPr>
-                      <w:rFonts w:ascii="Cambria Math" w:hAnsi="Cambria Math"/>
-                    </w:rPr>
-                    <m:t>1</m:t>
-                  </m:r>
-                </m:num>
-                <m:den>
-                  <m:r>
-                    <w:rPr>
-                      <w:rFonts w:ascii="Cambria Math" w:hAnsi="Cambria Math"/>
-                    </w:rPr>
-                    <m:t>2</m:t>
-                  </m:r>
-                </m:den>
-              </m:f>
-            </m:sup>
-          </m:sSup>
+            <m:sub>
+              <m:r>
+                <w:rPr>
+                  <w:rFonts w:ascii="Cambria Math" w:hAnsi="Cambria Math"/>
+                </w:rPr>
+                <m:t>1/2</m:t>
+              </m:r>
+            </m:sub>
+          </m:sSub>
           <m:r>
             <w:rPr>
               <w:rFonts w:ascii="Cambria Math" w:hAnsi="Cambria Math"/>
@@ -2637,7 +2571,7 @@
           <w:noProof/>
         </w:rPr>
         <w:drawing>
-          <wp:anchor distT="0" distB="0" distL="114300" distR="114300" simplePos="0" relativeHeight="251657216" behindDoc="1" locked="0" layoutInCell="1" allowOverlap="1" wp14:anchorId="2D4BA474" wp14:editId="157111B4">
+          <wp:anchor distT="0" distB="0" distL="114300" distR="114300" simplePos="0" relativeHeight="251658240" behindDoc="1" locked="0" layoutInCell="1" allowOverlap="1" wp14:anchorId="2D4BA474" wp14:editId="157111B4">
             <wp:simplePos x="0" y="0"/>
             <wp:positionH relativeFrom="column">
               <wp:posOffset>3502025</wp:posOffset>
@@ -4557,91 +4491,43 @@
       </m:oMathPara>
     </w:p>
     <w:p>
-      <m:oMath>
-        <m:r>
-          <w:rPr>
-            <w:rFonts w:ascii="Cambria Math" w:hAnsi="Cambria Math"/>
-          </w:rPr>
-          <m:t>F=-kA</m:t>
-        </m:r>
-        <m:func>
-          <m:funcPr>
-            <m:ctrlPr>
-              <w:rPr>
-                <w:rFonts w:ascii="Cambria Math" w:hAnsi="Cambria Math"/>
-                <w:i/>
-              </w:rPr>
-            </m:ctrlPr>
-          </m:funcPr>
-          <m:fName>
-            <m:r>
-              <m:rPr>
-                <m:sty m:val="p"/>
-              </m:rPr>
-              <w:rPr>
-                <w:rFonts w:ascii="Cambria Math" w:hAnsi="Cambria Math"/>
-              </w:rPr>
-              <m:t>cos</m:t>
-            </m:r>
-          </m:fName>
-          <m:e>
-            <m:r>
-              <w:rPr>
-                <w:rFonts w:ascii="Cambria Math" w:hAnsi="Cambria Math"/>
-              </w:rPr>
-              <m:t>ωt</m:t>
-            </m:r>
-          </m:e>
-        </m:func>
-      </m:oMath>
-      <w:r>
-        <w:rPr>
-          <w:noProof/>
-        </w:rPr>
-        <w:t xml:space="preserve"> </w:t>
-      </w:r>
-    </w:p>
-    <w:p>
       <m:oMathPara>
         <m:oMathParaPr>
           <m:jc m:val="left"/>
         </m:oMathParaPr>
         <m:oMath>
+          <m:sSub>
+            <m:sSubPr>
+              <m:ctrlPr>
+                <w:rPr>
+                  <w:rFonts w:ascii="Cambria Math" w:hAnsi="Cambria Math"/>
+                  <w:i/>
+                </w:rPr>
+              </m:ctrlPr>
+            </m:sSubPr>
+            <m:e>
+              <m:r>
+                <w:rPr>
+                  <w:rFonts w:ascii="Cambria Math" w:hAnsi="Cambria Math"/>
+                </w:rPr>
+                <m:t>v</m:t>
+              </m:r>
+            </m:e>
+            <m:sub>
+              <m:r>
+                <w:rPr>
+                  <w:rFonts w:ascii="Cambria Math" w:hAnsi="Cambria Math"/>
+                </w:rPr>
+                <m:t>max</m:t>
+              </m:r>
+            </m:sub>
+          </m:sSub>
           <m:r>
             <w:rPr>
               <w:rFonts w:ascii="Cambria Math" w:hAnsi="Cambria Math"/>
             </w:rPr>
-            <m:t>v=-Aω</m:t>
+            <m:t>=Aω</m:t>
           </m:r>
-          <m:func>
-            <m:funcPr>
-              <m:ctrlPr>
-                <w:rPr>
-                  <w:rFonts w:ascii="Cambria Math" w:hAnsi="Cambria Math"/>
-                  <w:i/>
-                </w:rPr>
-              </m:ctrlPr>
-            </m:funcPr>
-            <m:fName>
-              <m:r>
-                <m:rPr>
-                  <m:sty m:val="p"/>
-                </m:rPr>
-                <w:rPr>
-                  <w:rFonts w:ascii="Cambria Math" w:hAnsi="Cambria Math"/>
-                </w:rPr>
-                <m:t>sin</m:t>
-              </m:r>
-            </m:fName>
-            <m:e>
-              <m:r>
-                <w:rPr>
-                  <w:rFonts w:ascii="Cambria Math" w:hAnsi="Cambria Math"/>
-                </w:rPr>
-                <m:t>ωt</m:t>
-              </m:r>
-            </m:e>
-          </m:func>
         </m:oMath>
       </m:oMathPara>
     </w:p>
@@ -4651,11 +4537,37 @@
           <m:jc m:val="left"/>
         </m:oMathParaPr>
         <m:oMath>
+          <m:sSub>
+            <m:sSubPr>
+              <m:ctrlPr>
+                <w:rPr>
+                  <w:rFonts w:ascii="Cambria Math" w:hAnsi="Cambria Math"/>
+                  <w:i/>
+                </w:rPr>
+              </m:ctrlPr>
+            </m:sSubPr>
+            <m:e>
+              <m:r>
+                <w:rPr>
+                  <w:rFonts w:ascii="Cambria Math" w:hAnsi="Cambria Math"/>
+                </w:rPr>
+                <m:t>a</m:t>
+              </m:r>
+            </m:e>
+            <m:sub>
+              <m:r>
+                <w:rPr>
+                  <w:rFonts w:ascii="Cambria Math" w:hAnsi="Cambria Math"/>
+                </w:rPr>
+                <m:t>max</m:t>
+              </m:r>
+            </m:sub>
+          </m:sSub>
           <m:r>
             <w:rPr>
               <w:rFonts w:ascii="Cambria Math" w:hAnsi="Cambria Math"/>
             </w:rPr>
-            <m:t>k=</m:t>
+            <m:t>=A</m:t>
           </m:r>
           <m:sSup>
             <m:sSupPr>
@@ -4683,12 +4595,6 @@
               </m:r>
             </m:sup>
           </m:sSup>
-          <m:r>
-            <w:rPr>
-              <w:rFonts w:ascii="Cambria Math" w:hAnsi="Cambria Math"/>
-            </w:rPr>
-            <m:t>m</m:t>
-          </m:r>
         </m:oMath>
       </m:oMathPara>
     </w:p>
@@ -4742,13 +4648,7 @@
             <w:rPr>
               <w:rFonts w:ascii="Cambria Math" w:hAnsi="Cambria Math"/>
             </w:rPr>
-            <m:t xml:space="preserve"> offset</m:t>
-          </m:r>
-          <m:r>
-            <w:rPr>
-              <w:rFonts w:ascii="Cambria Math" w:hAnsi="Cambria Math"/>
-            </w:rPr>
-            <m:t xml:space="preserve"> left</m:t>
+            <m:t xml:space="preserve"> offset left</m:t>
           </m:r>
         </m:oMath>
       </m:oMathPara>
@@ -4795,13 +4695,7 @@
             <w:rPr>
               <w:rFonts w:ascii="Cambria Math" w:hAnsi="Cambria Math"/>
             </w:rPr>
-            <m:t xml:space="preserve"> offset</m:t>
-          </m:r>
-          <m:r>
-            <w:rPr>
-              <w:rFonts w:ascii="Cambria Math" w:hAnsi="Cambria Math"/>
-            </w:rPr>
-            <m:t xml:space="preserve"> left</m:t>
+            <m:t xml:space="preserve"> offset left</m:t>
           </m:r>
         </m:oMath>
       </m:oMathPara>
@@ -4971,6 +4865,47 @@
               </m:r>
             </m:sub>
           </m:sSub>
+        </m:oMath>
+      </m:oMathPara>
+    </w:p>
+    <w:p>
+      <m:oMathPara>
+        <m:oMathParaPr>
+          <m:jc m:val="left"/>
+        </m:oMathParaPr>
+        <m:oMath>
+          <m:sSub>
+            <m:sSubPr>
+              <m:ctrlPr>
+                <w:rPr>
+                  <w:rFonts w:ascii="Cambria Math" w:hAnsi="Cambria Math"/>
+                  <w:i/>
+                </w:rPr>
+              </m:ctrlPr>
+            </m:sSubPr>
+            <m:e>
+              <m:r>
+                <w:rPr>
+                  <w:rFonts w:ascii="Cambria Math" w:hAnsi="Cambria Math"/>
+                </w:rPr>
+                <m:t>E</m:t>
+              </m:r>
+            </m:e>
+            <m:sub>
+              <m:r>
+                <w:rPr>
+                  <w:rFonts w:ascii="Cambria Math" w:hAnsi="Cambria Math"/>
+                </w:rPr>
+                <m:t>total</m:t>
+              </m:r>
+            </m:sub>
+          </m:sSub>
+          <m:r>
+            <w:rPr>
+              <w:rFonts w:ascii="Cambria Math" w:hAnsi="Cambria Math"/>
+            </w:rPr>
+            <m:t>=KE+GPE</m:t>
+          </m:r>
         </m:oMath>
       </m:oMathPara>
     </w:p>
@@ -5252,7 +5187,28 @@
             <w:rPr>
               <w:rFonts w:ascii="Cambria Math" w:hAnsi="Cambria Math"/>
             </w:rPr>
-            <m:t>→A⇈</m:t>
+            <m:t>→</m:t>
+          </m:r>
+          <m:r>
+            <m:rPr>
+              <m:nor/>
+            </m:rPr>
+            <w:rPr>
+              <w:rFonts w:ascii="Cambria Math" w:hAnsi="Cambria Math"/>
+            </w:rPr>
+            <m:t>max E transfer</m:t>
+          </m:r>
+          <m:r>
+            <w:rPr>
+              <w:rFonts w:ascii="Cambria Math" w:hAnsi="Cambria Math"/>
+            </w:rPr>
+            <m:t>→</m:t>
+          </m:r>
+          <m:r>
+            <w:rPr>
+              <w:rFonts w:ascii="Cambria Math" w:hAnsi="Cambria Math"/>
+            </w:rPr>
+            <m:t>A⇈</m:t>
           </m:r>
         </m:oMath>
       </m:oMathPara>
@@ -5398,181 +5354,12 @@
       <w:r>
         <w:t xml:space="preserve"> materials </w:t>
       </w:r>
-      <w:proofErr w:type="gramStart"/>
-      <w:r>
-        <w:t>returns</w:t>
-      </w:r>
-      <w:proofErr w:type="gramEnd"/>
+      <w:r>
+        <w:t>return</w:t>
+      </w:r>
       <w:r>
         <w:t xml:space="preserve"> on original shape when force is removed</w:t>
       </w:r>
-    </w:p>
-    <w:p/>
-    <w:p>
-      <w:pPr>
-        <w:rPr>
-          <w:b/>
-        </w:rPr>
-      </w:pPr>
-      <w:r>
-        <w:rPr>
-          <w:b/>
-        </w:rPr>
-        <w:t>Types of damping:</w:t>
-      </w:r>
-    </w:p>
-    <w:p>
-      <w:pPr>
-        <w:pStyle w:val="ListParagraph"/>
-        <w:numPr>
-          <w:ilvl w:val="0"/>
-          <w:numId w:val="3"/>
-        </w:numPr>
-      </w:pPr>
-      <w:r>
-        <w:t>Light / under:</w:t>
-      </w:r>
-      <w:r>
-        <w:tab/>
-      </w:r>
-      <w:r>
-        <w:tab/>
-      </w:r>
-      <m:oMath>
-        <m:r>
-          <w:rPr>
-            <w:rFonts w:ascii="Cambria Math" w:hAnsi="Cambria Math"/>
-          </w:rPr>
-          <m:t>A↓</m:t>
-        </m:r>
-        <m:sSup>
-          <m:sSupPr>
-            <m:ctrlPr>
-              <w:rPr>
-                <w:rFonts w:ascii="Cambria Math" w:hAnsi="Cambria Math"/>
-                <w:i/>
-              </w:rPr>
-            </m:ctrlPr>
-          </m:sSupPr>
-          <m:e>
-            <m:r>
-              <w:rPr>
-                <w:rFonts w:ascii="Cambria Math" w:hAnsi="Cambria Math"/>
-              </w:rPr>
-              <m:t>t</m:t>
-            </m:r>
-          </m:e>
-          <m:sup>
-            <m:r>
-              <w:rPr>
-                <w:rFonts w:ascii="Cambria Math" w:hAnsi="Cambria Math"/>
-              </w:rPr>
-              <m:t>-1</m:t>
-            </m:r>
-          </m:sup>
-        </m:sSup>
-      </m:oMath>
-    </w:p>
-    <w:p>
-      <w:pPr>
-        <w:pStyle w:val="ListParagraph"/>
-        <w:numPr>
-          <w:ilvl w:val="0"/>
-          <w:numId w:val="3"/>
-        </w:numPr>
-      </w:pPr>
-      <w:r>
-        <w:t>Critical:</w:t>
-      </w:r>
-      <w:r>
-        <w:tab/>
-      </w:r>
-      <w:r>
-        <w:tab/>
-      </w:r>
-      <m:oMath>
-        <m:r>
-          <w:rPr>
-            <w:rFonts w:ascii="Cambria Math" w:hAnsi="Cambria Math"/>
-          </w:rPr>
-          <m:t>A↓by</m:t>
-        </m:r>
-        <m:func>
-          <m:funcPr>
-            <m:ctrlPr>
-              <w:rPr>
-                <w:rFonts w:ascii="Cambria Math" w:hAnsi="Cambria Math"/>
-                <w:i/>
-              </w:rPr>
-            </m:ctrlPr>
-          </m:funcPr>
-          <m:fName>
-            <m:r>
-              <m:rPr>
-                <m:sty m:val="p"/>
-              </m:rPr>
-              <w:rPr>
-                <w:rFonts w:ascii="Cambria Math" w:hAnsi="Cambria Math"/>
-              </w:rPr>
-              <m:t>min</m:t>
-            </m:r>
-          </m:fName>
-          <m:e>
-            <m:d>
-              <m:dPr>
-                <m:ctrlPr>
-                  <w:rPr>
-                    <w:rFonts w:ascii="Cambria Math" w:hAnsi="Cambria Math"/>
-                    <w:i/>
-                  </w:rPr>
-                </m:ctrlPr>
-              </m:dPr>
-              <m:e>
-                <m:r>
-                  <w:rPr>
-                    <w:rFonts w:ascii="Cambria Math" w:hAnsi="Cambria Math"/>
-                  </w:rPr>
-                  <m:t>t</m:t>
-                </m:r>
-              </m:e>
-            </m:d>
-          </m:e>
-        </m:func>
-        <m:r>
-          <w:rPr>
-            <w:rFonts w:ascii="Cambria Math" w:hAnsi="Cambria Math"/>
-          </w:rPr>
-          <m:t>without oscillation</m:t>
-        </m:r>
-      </m:oMath>
-    </w:p>
-    <w:p>
-      <w:pPr>
-        <w:pStyle w:val="ListParagraph"/>
-        <w:numPr>
-          <w:ilvl w:val="0"/>
-          <w:numId w:val="3"/>
-        </w:numPr>
-      </w:pPr>
-      <w:r>
-        <w:t>Heavy / over:</w:t>
-      </w:r>
-      <w:r>
-        <w:tab/>
-      </w:r>
-      <w:r>
-        <w:tab/>
-      </w:r>
-      <m:oMath>
-        <m:r>
-          <w:rPr>
-            <w:rFonts w:ascii="Cambria Math" w:hAnsi="Cambria Math"/>
-          </w:rPr>
-          <m:t>A↓slowly</m:t>
-        </m:r>
-      </m:oMath>
-    </w:p>
-    <w:p>
       <w:r>
         <w:br w:type="page"/>
       </w:r>
@@ -5592,11 +5379,6 @@
       </w:pPr>
       <w:r>
         <w:t>Gravitational forces</w:t>
-      </w:r>
-    </w:p>
-    <w:p>
-      <w:r>
-        <w:t>Gravity is always attractive</w:t>
       </w:r>
     </w:p>
     <w:p>
@@ -5627,58 +5409,12 @@
                 </w:rPr>
                 <m:t>G</m:t>
               </m:r>
-              <m:sSub>
-                <m:sSubPr>
-                  <m:ctrlPr>
-                    <w:rPr>
-                      <w:rFonts w:ascii="Cambria Math" w:hAnsi="Cambria Math"/>
-                      <w:i/>
-                    </w:rPr>
-                  </m:ctrlPr>
-                </m:sSubPr>
-                <m:e>
-                  <m:r>
-                    <w:rPr>
-                      <w:rFonts w:ascii="Cambria Math" w:hAnsi="Cambria Math"/>
-                    </w:rPr>
-                    <m:t>m</m:t>
-                  </m:r>
-                </m:e>
-                <m:sub>
-                  <m:r>
-                    <w:rPr>
-                      <w:rFonts w:ascii="Cambria Math" w:hAnsi="Cambria Math"/>
-                    </w:rPr>
-                    <m:t>1</m:t>
-                  </m:r>
-                </m:sub>
-              </m:sSub>
-              <m:sSub>
-                <m:sSubPr>
-                  <m:ctrlPr>
-                    <w:rPr>
-                      <w:rFonts w:ascii="Cambria Math" w:hAnsi="Cambria Math"/>
-                      <w:i/>
-                    </w:rPr>
-                  </m:ctrlPr>
-                </m:sSubPr>
-                <m:e>
-                  <m:r>
-                    <w:rPr>
-                      <w:rFonts w:ascii="Cambria Math" w:hAnsi="Cambria Math"/>
-                    </w:rPr>
-                    <m:t>m</m:t>
-                  </m:r>
-                </m:e>
-                <m:sub>
-                  <m:r>
-                    <w:rPr>
-                      <w:rFonts w:ascii="Cambria Math" w:hAnsi="Cambria Math"/>
-                    </w:rPr>
-                    <m:t>2</m:t>
-                  </m:r>
-                </m:sub>
-              </m:sSub>
+              <m:r>
+                <w:rPr>
+                  <w:rFonts w:ascii="Cambria Math" w:hAnsi="Cambria Math"/>
+                </w:rPr>
+                <m:t>Mm</m:t>
+              </m:r>
             </m:num>
             <m:den>
               <m:sSup>
@@ -5908,7 +5644,19 @@
             <w:rPr>
               <w:rFonts w:ascii="Cambria Math" w:hAnsi="Cambria Math"/>
             </w:rPr>
-            <m:t>GPE=G</m:t>
+            <m:t>GPE=</m:t>
+          </m:r>
+          <m:r>
+            <w:rPr>
+              <w:rFonts w:ascii="Cambria Math" w:hAnsi="Cambria Math"/>
+            </w:rPr>
+            <m:t>-</m:t>
+          </m:r>
+          <m:r>
+            <w:rPr>
+              <w:rFonts w:ascii="Cambria Math" w:hAnsi="Cambria Math"/>
+            </w:rPr>
+            <m:t>G</m:t>
           </m:r>
           <m:sSub>
             <m:sSubPr>
@@ -6074,6 +5822,127 @@
           </m:r>
         </m:oMath>
       </m:oMathPara>
+    </w:p>
+    <w:p>
+      <w:pPr>
+        <w:pStyle w:val="Heading3"/>
+      </w:pPr>
+      <w:r>
+        <w:t>Comparing e-field with g-field</w:t>
+      </w:r>
+    </w:p>
+    <w:p>
+      <w:pPr>
+        <w:pStyle w:val="Heading4"/>
+      </w:pPr>
+      <w:r>
+        <w:t>Similarities</w:t>
+      </w:r>
+    </w:p>
+    <w:p>
+      <w:pPr>
+        <w:pStyle w:val="ListParagraph"/>
+        <w:numPr>
+          <w:ilvl w:val="0"/>
+          <w:numId w:val="17"/>
+        </w:numPr>
+        <w:rPr>
+          <w:lang w:eastAsia="en-US"/>
+        </w:rPr>
+      </w:pPr>
+      <w:r>
+        <w:rPr>
+          <w:lang w:eastAsia="en-US"/>
+        </w:rPr>
+        <w:t>Both obey the Inverse square law by distance</w:t>
+      </w:r>
+    </w:p>
+    <w:p>
+      <w:pPr>
+        <w:pStyle w:val="ListParagraph"/>
+        <w:numPr>
+          <w:ilvl w:val="0"/>
+          <w:numId w:val="17"/>
+        </w:numPr>
+        <w:rPr>
+          <w:lang w:eastAsia="en-US"/>
+        </w:rPr>
+      </w:pPr>
+      <w:r>
+        <w:rPr>
+          <w:lang w:eastAsia="en-US"/>
+        </w:rPr>
+        <w:t>Both have infinite range</w:t>
+      </w:r>
+    </w:p>
+    <w:p>
+      <w:pPr>
+        <w:rPr>
+          <w:lang w:eastAsia="en-US"/>
+        </w:rPr>
+      </w:pPr>
+    </w:p>
+    <w:p>
+      <w:pPr>
+        <w:pStyle w:val="Heading4"/>
+      </w:pPr>
+      <w:r>
+        <w:t>Differences</w:t>
+      </w:r>
+    </w:p>
+    <w:p>
+      <w:pPr>
+        <w:pStyle w:val="ListParagraph"/>
+        <w:numPr>
+          <w:ilvl w:val="0"/>
+          <w:numId w:val="18"/>
+        </w:numPr>
+        <w:rPr>
+          <w:lang w:eastAsia="en-US"/>
+        </w:rPr>
+      </w:pPr>
+      <w:r>
+        <w:rPr>
+          <w:lang w:eastAsia="en-US"/>
+        </w:rPr>
+        <w:t>g-field always attractive, e-field can be repulsive</w:t>
+      </w:r>
+    </w:p>
+    <w:p>
+      <w:pPr>
+        <w:pStyle w:val="ListParagraph"/>
+        <w:numPr>
+          <w:ilvl w:val="0"/>
+          <w:numId w:val="18"/>
+        </w:numPr>
+        <w:rPr>
+          <w:lang w:eastAsia="en-US"/>
+        </w:rPr>
+      </w:pPr>
+      <w:r>
+        <w:rPr>
+          <w:lang w:eastAsia="en-US"/>
+        </w:rPr>
+        <w:t>g-field acts on object with mass, e-field acts on object with charge</w:t>
+      </w:r>
+    </w:p>
+    <w:p>
+      <w:pPr>
+        <w:pStyle w:val="ListParagraph"/>
+        <w:numPr>
+          <w:ilvl w:val="0"/>
+          <w:numId w:val="18"/>
+        </w:numPr>
+        <w:rPr>
+          <w:lang w:eastAsia="en-US"/>
+        </w:rPr>
+      </w:pPr>
+      <w:r>
+        <w:rPr>
+          <w:lang w:eastAsia="en-US"/>
+        </w:rPr>
+        <w:t xml:space="preserve">The interaction by unit charge is greater than unit mass </w:t>
+      </w:r>
     </w:p>
     <w:p>
       <w:pPr>
@@ -7143,6 +7012,7 @@
         <w:pStyle w:val="Heading3"/>
       </w:pPr>
       <w:r>
+        <w:lastRenderedPageBreak/>
         <w:t>Life cycles</w:t>
       </w:r>
     </w:p>
@@ -7268,7 +7138,6 @@
         <w:pStyle w:val="Heading3"/>
       </w:pPr>
       <w:r>
-        <w:lastRenderedPageBreak/>
         <w:t>White dwarf</w:t>
       </w:r>
     </w:p>
@@ -7358,83 +7227,43 @@
           <w:rFonts w:ascii="Nirmala UI" w:hAnsi="Nirmala UI"/>
         </w:rPr>
       </w:pPr>
-      <m:oMathPara>
-        <m:oMathParaPr>
-          <m:jc m:val="left"/>
-        </m:oMathParaPr>
-        <m:oMath>
-          <m:r>
-            <w:rPr>
-              <w:rFonts w:ascii="Cambria Math" w:hAnsi="Cambria Math"/>
-            </w:rPr>
-            <m:t>1 lightyear=3×</m:t>
-          </m:r>
-          <m:sSup>
-            <m:sSupPr>
-              <m:ctrlPr>
-                <w:rPr>
-                  <w:rFonts w:ascii="Cambria Math" w:hAnsi="Cambria Math"/>
-                  <w:i/>
-                </w:rPr>
-              </m:ctrlPr>
-            </m:sSupPr>
-            <m:e>
-              <m:r>
-                <w:rPr>
-                  <w:rFonts w:ascii="Cambria Math" w:hAnsi="Cambria Math"/>
-                </w:rPr>
-                <m:t>10</m:t>
-              </m:r>
-            </m:e>
-            <m:sup>
-              <m:r>
-                <w:rPr>
-                  <w:rFonts w:ascii="Cambria Math" w:hAnsi="Cambria Math"/>
-                </w:rPr>
-                <m:t>8</m:t>
-              </m:r>
-            </m:sup>
-          </m:sSup>
-          <m:r>
-            <w:rPr>
-              <w:rFonts w:ascii="Cambria Math" w:hAnsi="Cambria Math"/>
-            </w:rPr>
-            <m:t>×365×24×60×60=9.46×</m:t>
-          </m:r>
-          <m:sSup>
-            <m:sSupPr>
-              <m:ctrlPr>
-                <w:rPr>
-                  <w:rFonts w:ascii="Cambria Math" w:hAnsi="Cambria Math"/>
-                  <w:i/>
-                </w:rPr>
-              </m:ctrlPr>
-            </m:sSupPr>
-            <m:e>
-              <m:r>
-                <w:rPr>
-                  <w:rFonts w:ascii="Cambria Math" w:hAnsi="Cambria Math"/>
-                </w:rPr>
-                <m:t>10</m:t>
-              </m:r>
-            </m:e>
-            <m:sup>
-              <m:r>
-                <w:rPr>
-                  <w:rFonts w:ascii="Cambria Math" w:hAnsi="Cambria Math"/>
-                </w:rPr>
-                <m:t>15</m:t>
-              </m:r>
-            </m:sup>
-          </m:sSup>
-          <m:r>
-            <w:rPr>
-              <w:rFonts w:ascii="Cambria Math" w:hAnsi="Cambria Math"/>
-            </w:rPr>
-            <m:t xml:space="preserve"> m</m:t>
-          </m:r>
-        </m:oMath>
-      </m:oMathPara>
+      <w:r>
+        <w:rPr>
+          <w:rFonts w:ascii="Nirmala UI" w:hAnsi="Nirmala UI"/>
+        </w:rPr>
+        <w:t>Light year</w:t>
+      </w:r>
+      <w:r>
+        <w:rPr>
+          <w:rFonts w:ascii="Nirmala UI" w:hAnsi="Nirmala UI"/>
+        </w:rPr>
+        <w:tab/>
+      </w:r>
+      <w:r>
+        <w:rPr>
+          <w:rFonts w:ascii="Nirmala UI" w:hAnsi="Nirmala UI"/>
+        </w:rPr>
+        <w:tab/>
+      </w:r>
+      <w:r>
+        <w:rPr>
+          <w:rFonts w:ascii="Nirmala UI" w:hAnsi="Nirmala UI"/>
+        </w:rPr>
+        <w:tab/>
+      </w:r>
+      <w:r>
+        <w:rPr>
+          <w:rFonts w:ascii="Nirmala UI" w:hAnsi="Nirmala UI"/>
+        </w:rPr>
+        <w:tab/>
+      </w:r>
+      <w:r>
+        <w:rPr>
+          <w:rFonts w:ascii="Nirmala UI" w:hAnsi="Nirmala UI"/>
+        </w:rPr>
+        <w:tab/>
+        <w:t>- Distance travelled at the speed of light in a year</w:t>
+      </w:r>
     </w:p>
     <w:p>
       <w:pPr>
@@ -7448,7 +7277,7 @@
           <w:noProof/>
         </w:rPr>
         <w:drawing>
-          <wp:anchor distT="0" distB="0" distL="114300" distR="114300" simplePos="0" relativeHeight="251656192" behindDoc="1" locked="0" layoutInCell="1" allowOverlap="1" wp14:anchorId="71E035C5" wp14:editId="6FE75E28">
+          <wp:anchor distT="0" distB="0" distL="114300" distR="114300" simplePos="0" relativeHeight="251657216" behindDoc="1" locked="0" layoutInCell="1" allowOverlap="1" wp14:anchorId="71E035C5" wp14:editId="6FE75E28">
             <wp:simplePos x="0" y="0"/>
             <wp:positionH relativeFrom="column">
               <wp:posOffset>3931691</wp:posOffset>
@@ -7503,13 +7332,6 @@
           </wp:anchor>
         </w:drawing>
       </w:r>
-    </w:p>
-    <w:p>
-      <w:pPr>
-        <w:rPr>
-          <w:rFonts w:ascii="Nirmala UI" w:hAnsi="Nirmala UI"/>
-        </w:rPr>
-      </w:pPr>
       <w:r>
         <w:rPr>
           <w:rFonts w:ascii="Nirmala UI" w:hAnsi="Nirmala UI"/>
@@ -7528,13 +7350,7 @@
           <w:rPr>
             <w:rFonts w:ascii="Cambria Math" w:hAnsi="Cambria Math"/>
           </w:rPr>
-          <m:t>I</m:t>
-        </m:r>
-        <m:r>
-          <w:rPr>
-            <w:rFonts w:ascii="Cambria Math" w:hAnsi="Cambria Math"/>
-          </w:rPr>
-          <m:t>=</m:t>
+          <m:t>I=</m:t>
         </m:r>
         <m:f>
           <m:fPr>
@@ -7716,6 +7532,7 @@
       <w:r>
         <w:rPr>
           <w:rStyle w:val="IntenseEmphasis"/>
+          <w:noProof/>
         </w:rPr>
         <w:drawing>
           <wp:anchor distT="0" distB="0" distL="114300" distR="114300" simplePos="0" relativeHeight="251660288" behindDoc="0" locked="0" layoutInCell="1" allowOverlap="1" wp14:anchorId="5D9C1007" wp14:editId="1150B7F1">
@@ -7997,20 +7814,42 @@
               </m:ctrlPr>
             </m:fPr>
             <m:num>
+              <m:sSub>
+                <m:sSubPr>
+                  <m:ctrlPr>
+                    <w:rPr>
+                      <w:rFonts w:ascii="Cambria Math" w:hAnsi="Cambria Math"/>
+                    </w:rPr>
+                  </m:ctrlPr>
+                </m:sSubPr>
+                <m:e>
+                  <m:r>
+                    <m:rPr>
+                      <m:sty m:val="p"/>
+                    </m:rPr>
+                    <w:rPr>
+                      <w:rFonts w:ascii="Cambria Math" w:hAnsi="Cambria Math"/>
+                    </w:rPr>
+                    <m:t>λ</m:t>
+                  </m:r>
+                </m:e>
+                <m:sub>
+                  <m:r>
+                    <m:rPr>
+                      <m:sty m:val="p"/>
+                    </m:rPr>
+                    <w:rPr>
+                      <w:rFonts w:ascii="Cambria Math" w:hAnsi="Cambria Math"/>
+                    </w:rPr>
+                    <m:t>0</m:t>
+                  </m:r>
+                </m:sub>
+              </m:sSub>
               <m:r>
-                <m:rPr>
-                  <m:sty m:val="p"/>
-                </m:rPr>
-                <w:rPr>
-                  <w:rFonts w:ascii="Cambria Math" w:hAnsi="Cambria Math"/>
-                </w:rPr>
-                <m:t>Δ</m:t>
-              </m:r>
-              <m:r>
-                <w:rPr>
-                  <w:rFonts w:ascii="Cambria Math" w:hAnsi="Cambria Math"/>
-                </w:rPr>
-                <m:t>λ</m:t>
+                <w:rPr>
+                  <w:rFonts w:ascii="Cambria Math" w:hAnsi="Cambria Math"/>
+                </w:rPr>
+                <m:t>-λ</m:t>
               </m:r>
             </m:num>
             <m:den>
@@ -8058,7 +7897,13 @@
             <w:rPr>
               <w:rFonts w:ascii="Cambria Math" w:hAnsi="Cambria Math"/>
             </w:rPr>
-            <m:t xml:space="preserve">       where λ=wavelength of closer object</m:t>
+            <m:t xml:space="preserve">       where λ=</m:t>
+          </m:r>
+          <m:r>
+            <w:rPr>
+              <w:rFonts w:ascii="Cambria Math" w:hAnsi="Cambria Math"/>
+            </w:rPr>
+            <m:t>laboratory wavelength</m:t>
           </m:r>
         </m:oMath>
       </m:oMathPara>
@@ -8301,115 +8146,13 @@
             <w:rPr>
               <w:rFonts w:ascii="Cambria Math" w:hAnsi="Cambria Math"/>
             </w:rPr>
-            <m:t>s law: d</m:t>
+            <m:t xml:space="preserve">s law: </m:t>
           </m:r>
-          <m:d>
-            <m:dPr>
-              <m:ctrlPr>
-                <w:rPr>
-                  <w:rFonts w:ascii="Cambria Math" w:hAnsi="Cambria Math"/>
-                  <w:i/>
-                </w:rPr>
-              </m:ctrlPr>
-            </m:dPr>
-            <m:e>
-              <m:r>
-                <w:rPr>
-                  <w:rFonts w:ascii="Cambria Math" w:hAnsi="Cambria Math"/>
-                </w:rPr>
-                <m:t>Mpc</m:t>
-              </m:r>
-            </m:e>
-          </m:d>
           <m:r>
             <w:rPr>
               <w:rFonts w:ascii="Cambria Math" w:hAnsi="Cambria Math"/>
             </w:rPr>
-            <m:t>=</m:t>
-          </m:r>
-          <m:f>
-            <m:fPr>
-              <m:ctrlPr>
-                <w:rPr>
-                  <w:rFonts w:ascii="Cambria Math" w:hAnsi="Cambria Math"/>
-                  <w:i/>
-                </w:rPr>
-              </m:ctrlPr>
-            </m:fPr>
-            <m:num>
-              <m:r>
-                <w:rPr>
-                  <w:rFonts w:ascii="Cambria Math" w:hAnsi="Cambria Math"/>
-                </w:rPr>
-                <m:t xml:space="preserve">v (km </m:t>
-              </m:r>
-              <m:sSup>
-                <m:sSupPr>
-                  <m:ctrlPr>
-                    <w:rPr>
-                      <w:rFonts w:ascii="Cambria Math" w:hAnsi="Cambria Math"/>
-                      <w:i/>
-                    </w:rPr>
-                  </m:ctrlPr>
-                </m:sSupPr>
-                <m:e>
-                  <m:r>
-                    <w:rPr>
-                      <w:rFonts w:ascii="Cambria Math" w:hAnsi="Cambria Math"/>
-                    </w:rPr>
-                    <m:t>s</m:t>
-                  </m:r>
-                </m:e>
-                <m:sup>
-                  <m:r>
-                    <w:rPr>
-                      <w:rFonts w:ascii="Cambria Math" w:hAnsi="Cambria Math"/>
-                    </w:rPr>
-                    <m:t>-1</m:t>
-                  </m:r>
-                </m:sup>
-              </m:sSup>
-              <m:r>
-                <w:rPr>
-                  <w:rFonts w:ascii="Cambria Math" w:hAnsi="Cambria Math"/>
-                </w:rPr>
-                <m:t>)</m:t>
-              </m:r>
-            </m:num>
-            <m:den>
-              <m:sSub>
-                <m:sSubPr>
-                  <m:ctrlPr>
-                    <w:rPr>
-                      <w:rFonts w:ascii="Cambria Math" w:hAnsi="Cambria Math"/>
-                      <w:i/>
-                    </w:rPr>
-                  </m:ctrlPr>
-                </m:sSubPr>
-                <m:e>
-                  <m:r>
-                    <w:rPr>
-                      <w:rFonts w:ascii="Cambria Math" w:hAnsi="Cambria Math"/>
-                    </w:rPr>
-                    <m:t>H</m:t>
-                  </m:r>
-                </m:e>
-                <m:sub>
-                  <m:r>
-                    <w:rPr>
-                      <w:rFonts w:ascii="Cambria Math" w:hAnsi="Cambria Math"/>
-                    </w:rPr>
-                    <m:t>0</m:t>
-                  </m:r>
-                </m:sub>
-              </m:sSub>
-            </m:den>
-          </m:f>
-          <m:r>
-            <w:rPr>
-              <w:rFonts w:ascii="Cambria Math" w:hAnsi="Cambria Math"/>
-            </w:rPr>
-            <m:t xml:space="preserve">     where </m:t>
+            <m:t>v=</m:t>
           </m:r>
           <m:sSub>
             <m:sSubPr>
@@ -8441,66 +8184,8 @@
             <w:rPr>
               <w:rFonts w:ascii="Cambria Math" w:hAnsi="Cambria Math"/>
             </w:rPr>
-            <m:t>=70.9 km</m:t>
+            <m:t>d</m:t>
           </m:r>
-          <m:sSup>
-            <m:sSupPr>
-              <m:ctrlPr>
-                <w:rPr>
-                  <w:rFonts w:ascii="Cambria Math" w:hAnsi="Cambria Math"/>
-                  <w:i/>
-                </w:rPr>
-              </m:ctrlPr>
-            </m:sSupPr>
-            <m:e>
-              <m:r>
-                <w:rPr>
-                  <w:rFonts w:ascii="Cambria Math" w:hAnsi="Cambria Math"/>
-                </w:rPr>
-                <m:t>s</m:t>
-              </m:r>
-            </m:e>
-            <m:sup>
-              <m:r>
-                <w:rPr>
-                  <w:rFonts w:ascii="Cambria Math" w:hAnsi="Cambria Math"/>
-                </w:rPr>
-                <m:t>-1</m:t>
-              </m:r>
-            </m:sup>
-          </m:sSup>
-          <m:r>
-            <w:rPr>
-              <w:rFonts w:ascii="Cambria Math" w:hAnsi="Cambria Math"/>
-            </w:rPr>
-            <m:t>Mp</m:t>
-          </m:r>
-          <m:sSup>
-            <m:sSupPr>
-              <m:ctrlPr>
-                <w:rPr>
-                  <w:rFonts w:ascii="Cambria Math" w:hAnsi="Cambria Math"/>
-                  <w:i/>
-                </w:rPr>
-              </m:ctrlPr>
-            </m:sSupPr>
-            <m:e>
-              <m:r>
-                <w:rPr>
-                  <w:rFonts w:ascii="Cambria Math" w:hAnsi="Cambria Math"/>
-                </w:rPr>
-                <m:t>c</m:t>
-              </m:r>
-            </m:e>
-            <m:sup>
-              <m:r>
-                <w:rPr>
-                  <w:rFonts w:ascii="Cambria Math" w:hAnsi="Cambria Math"/>
-                </w:rPr>
-                <m:t>-1</m:t>
-              </m:r>
-            </m:sup>
-          </m:sSup>
         </m:oMath>
       </m:oMathPara>
     </w:p>
@@ -8514,49 +8199,8 @@
             <w:rPr>
               <w:rFonts w:ascii="Cambria Math" w:hAnsi="Cambria Math"/>
             </w:rPr>
-            <m:t xml:space="preserve">Time taken for object </m:t>
+            <m:t>Age of universe</m:t>
           </m:r>
-          <m:r>
-            <m:rPr>
-              <m:lit/>
-            </m:rPr>
-            <w:rPr>
-              <w:rFonts w:ascii="Cambria Math" w:hAnsi="Cambria Math"/>
-            </w:rPr>
-            <m:t>/</m:t>
-          </m:r>
-          <m:r>
-            <w:rPr>
-              <w:rFonts w:ascii="Cambria Math" w:hAnsi="Cambria Math"/>
-            </w:rPr>
-            <m:t xml:space="preserve"> age of universe </m:t>
-          </m:r>
-          <m:sSub>
-            <m:sSubPr>
-              <m:ctrlPr>
-                <w:rPr>
-                  <w:rFonts w:ascii="Cambria Math" w:hAnsi="Cambria Math"/>
-                  <w:i/>
-                </w:rPr>
-              </m:ctrlPr>
-            </m:sSubPr>
-            <m:e>
-              <m:r>
-                <w:rPr>
-                  <w:rFonts w:ascii="Cambria Math" w:hAnsi="Cambria Math"/>
-                </w:rPr>
-                <m:t>T</m:t>
-              </m:r>
-            </m:e>
-            <m:sub>
-              <m:r>
-                <w:rPr>
-                  <w:rFonts w:ascii="Cambria Math" w:hAnsi="Cambria Math"/>
-                </w:rPr>
-                <m:t>0</m:t>
-              </m:r>
-            </m:sub>
-          </m:sSub>
           <m:r>
             <w:rPr>
               <w:rFonts w:ascii="Cambria Math" w:hAnsi="Cambria Math"/>
@@ -8746,11 +8390,6 @@
       </m:oMath>
       <w:r>
         <w:t>distance</w:t>
-      </w:r>
-    </w:p>
-    <w:p>
-      <w:r>
-        <w:br w:type="page"/>
       </w:r>
     </w:p>
     <w:p>
@@ -9984,6 +9623,95 @@
     </w:lvl>
   </w:abstractNum>
   <w:abstractNum w:abstractNumId="1" w15:restartNumberingAfterBreak="0">
+    <w:nsid w:val="102A4D80"/>
+    <w:multiLevelType w:val="hybridMultilevel"/>
+    <w:tmpl w:val="9D322DDE"/>
+    <w:lvl w:ilvl="0" w:tplc="0809000F">
+      <w:start w:val="1"/>
+      <w:numFmt w:val="decimal"/>
+      <w:lvlText w:val="%1."/>
+      <w:lvlJc w:val="left"/>
+      <w:pPr>
+        <w:ind w:left="360" w:hanging="360"/>
+      </w:pPr>
+      <w:rPr>
+        <w:rFonts w:hint="default"/>
+      </w:rPr>
+    </w:lvl>
+    <w:lvl w:ilvl="1" w:tplc="08090019" w:tentative="1">
+      <w:start w:val="1"/>
+      <w:numFmt w:val="lowerLetter"/>
+      <w:lvlText w:val="%2."/>
+      <w:lvlJc w:val="left"/>
+      <w:pPr>
+        <w:ind w:left="1080" w:hanging="360"/>
+      </w:pPr>
+    </w:lvl>
+    <w:lvl w:ilvl="2" w:tplc="0809001B" w:tentative="1">
+      <w:start w:val="1"/>
+      <w:numFmt w:val="lowerRoman"/>
+      <w:lvlText w:val="%3."/>
+      <w:lvlJc w:val="right"/>
+      <w:pPr>
+        <w:ind w:left="1800" w:hanging="180"/>
+      </w:pPr>
+    </w:lvl>
+    <w:lvl w:ilvl="3" w:tplc="0809000F" w:tentative="1">
+      <w:start w:val="1"/>
+      <w:numFmt w:val="decimal"/>
+      <w:lvlText w:val="%4."/>
+      <w:lvlJc w:val="left"/>
+      <w:pPr>
+        <w:ind w:left="2520" w:hanging="360"/>
+      </w:pPr>
+    </w:lvl>
+    <w:lvl w:ilvl="4" w:tplc="08090019" w:tentative="1">
+      <w:start w:val="1"/>
+      <w:numFmt w:val="lowerLetter"/>
+      <w:lvlText w:val="%5."/>
+      <w:lvlJc w:val="left"/>
+      <w:pPr>
+        <w:ind w:left="3240" w:hanging="360"/>
+      </w:pPr>
+    </w:lvl>
+    <w:lvl w:ilvl="5" w:tplc="0809001B" w:tentative="1">
+      <w:start w:val="1"/>
+      <w:numFmt w:val="lowerRoman"/>
+      <w:lvlText w:val="%6."/>
+      <w:lvlJc w:val="right"/>
+      <w:pPr>
+        <w:ind w:left="3960" w:hanging="180"/>
+      </w:pPr>
+    </w:lvl>
+    <w:lvl w:ilvl="6" w:tplc="0809000F" w:tentative="1">
+      <w:start w:val="1"/>
+      <w:numFmt w:val="decimal"/>
+      <w:lvlText w:val="%7."/>
+      <w:lvlJc w:val="left"/>
+      <w:pPr>
+        <w:ind w:left="4680" w:hanging="360"/>
+      </w:pPr>
+    </w:lvl>
+    <w:lvl w:ilvl="7" w:tplc="08090019" w:tentative="1">
+      <w:start w:val="1"/>
+      <w:numFmt w:val="lowerLetter"/>
+      <w:lvlText w:val="%8."/>
+      <w:lvlJc w:val="left"/>
+      <w:pPr>
+        <w:ind w:left="5400" w:hanging="360"/>
+      </w:pPr>
+    </w:lvl>
+    <w:lvl w:ilvl="8" w:tplc="0809001B" w:tentative="1">
+      <w:start w:val="1"/>
+      <w:numFmt w:val="lowerRoman"/>
+      <w:lvlText w:val="%9."/>
+      <w:lvlJc w:val="right"/>
+      <w:pPr>
+        <w:ind w:left="6120" w:hanging="180"/>
+      </w:pPr>
+    </w:lvl>
+  </w:abstractNum>
+  <w:abstractNum w:abstractNumId="2" w15:restartNumberingAfterBreak="0">
     <w:nsid w:val="172B0842"/>
     <w:multiLevelType w:val="hybridMultilevel"/>
     <w:tmpl w:val="5DC49678"/>
@@ -10072,7 +9800,7 @@
       </w:pPr>
     </w:lvl>
   </w:abstractNum>
-  <w:abstractNum w:abstractNumId="2" w15:restartNumberingAfterBreak="0">
+  <w:abstractNum w:abstractNumId="3" w15:restartNumberingAfterBreak="0">
     <w:nsid w:val="1B0C6423"/>
     <w:multiLevelType w:val="hybridMultilevel"/>
     <w:tmpl w:val="EA160150"/>
@@ -10161,7 +9889,7 @@
       </w:pPr>
     </w:lvl>
   </w:abstractNum>
-  <w:abstractNum w:abstractNumId="3" w15:restartNumberingAfterBreak="0">
+  <w:abstractNum w:abstractNumId="4" w15:restartNumberingAfterBreak="0">
     <w:nsid w:val="1B2228D2"/>
     <w:multiLevelType w:val="hybridMultilevel"/>
     <w:tmpl w:val="9E98D2BA"/>
@@ -10250,7 +9978,7 @@
       </w:pPr>
     </w:lvl>
   </w:abstractNum>
-  <w:abstractNum w:abstractNumId="4" w15:restartNumberingAfterBreak="0">
+  <w:abstractNum w:abstractNumId="5" w15:restartNumberingAfterBreak="0">
     <w:nsid w:val="29403CCA"/>
     <w:multiLevelType w:val="hybridMultilevel"/>
     <w:tmpl w:val="4ADEBC9A"/>
@@ -10339,7 +10067,7 @@
       </w:pPr>
     </w:lvl>
   </w:abstractNum>
-  <w:abstractNum w:abstractNumId="5" w15:restartNumberingAfterBreak="0">
+  <w:abstractNum w:abstractNumId="6" w15:restartNumberingAfterBreak="0">
     <w:nsid w:val="2DA37A06"/>
     <w:multiLevelType w:val="hybridMultilevel"/>
     <w:tmpl w:val="D4BE3880"/>
@@ -10452,7 +10180,96 @@
       </w:rPr>
     </w:lvl>
   </w:abstractNum>
-  <w:abstractNum w:abstractNumId="6" w15:restartNumberingAfterBreak="0">
+  <w:abstractNum w:abstractNumId="7" w15:restartNumberingAfterBreak="0">
+    <w:nsid w:val="378E07FB"/>
+    <w:multiLevelType w:val="hybridMultilevel"/>
+    <w:tmpl w:val="F39AF8E0"/>
+    <w:lvl w:ilvl="0" w:tplc="0809000F">
+      <w:start w:val="1"/>
+      <w:numFmt w:val="decimal"/>
+      <w:lvlText w:val="%1."/>
+      <w:lvlJc w:val="left"/>
+      <w:pPr>
+        <w:ind w:left="360" w:hanging="360"/>
+      </w:pPr>
+      <w:rPr>
+        <w:rFonts w:hint="default"/>
+      </w:rPr>
+    </w:lvl>
+    <w:lvl w:ilvl="1" w:tplc="08090019" w:tentative="1">
+      <w:start w:val="1"/>
+      <w:numFmt w:val="lowerLetter"/>
+      <w:lvlText w:val="%2."/>
+      <w:lvlJc w:val="left"/>
+      <w:pPr>
+        <w:ind w:left="1080" w:hanging="360"/>
+      </w:pPr>
+    </w:lvl>
+    <w:lvl w:ilvl="2" w:tplc="0809001B" w:tentative="1">
+      <w:start w:val="1"/>
+      <w:numFmt w:val="lowerRoman"/>
+      <w:lvlText w:val="%3."/>
+      <w:lvlJc w:val="right"/>
+      <w:pPr>
+        <w:ind w:left="1800" w:hanging="180"/>
+      </w:pPr>
+    </w:lvl>
+    <w:lvl w:ilvl="3" w:tplc="0809000F" w:tentative="1">
+      <w:start w:val="1"/>
+      <w:numFmt w:val="decimal"/>
+      <w:lvlText w:val="%4."/>
+      <w:lvlJc w:val="left"/>
+      <w:pPr>
+        <w:ind w:left="2520" w:hanging="360"/>
+      </w:pPr>
+    </w:lvl>
+    <w:lvl w:ilvl="4" w:tplc="08090019" w:tentative="1">
+      <w:start w:val="1"/>
+      <w:numFmt w:val="lowerLetter"/>
+      <w:lvlText w:val="%5."/>
+      <w:lvlJc w:val="left"/>
+      <w:pPr>
+        <w:ind w:left="3240" w:hanging="360"/>
+      </w:pPr>
+    </w:lvl>
+    <w:lvl w:ilvl="5" w:tplc="0809001B" w:tentative="1">
+      <w:start w:val="1"/>
+      <w:numFmt w:val="lowerRoman"/>
+      <w:lvlText w:val="%6."/>
+      <w:lvlJc w:val="right"/>
+      <w:pPr>
+        <w:ind w:left="3960" w:hanging="180"/>
+      </w:pPr>
+    </w:lvl>
+    <w:lvl w:ilvl="6" w:tplc="0809000F" w:tentative="1">
+      <w:start w:val="1"/>
+      <w:numFmt w:val="decimal"/>
+      <w:lvlText w:val="%7."/>
+      <w:lvlJc w:val="left"/>
+      <w:pPr>
+        <w:ind w:left="4680" w:hanging="360"/>
+      </w:pPr>
+    </w:lvl>
+    <w:lvl w:ilvl="7" w:tplc="08090019" w:tentative="1">
+      <w:start w:val="1"/>
+      <w:numFmt w:val="lowerLetter"/>
+      <w:lvlText w:val="%8."/>
+      <w:lvlJc w:val="left"/>
+      <w:pPr>
+        <w:ind w:left="5400" w:hanging="360"/>
+      </w:pPr>
+    </w:lvl>
+    <w:lvl w:ilvl="8" w:tplc="0809001B" w:tentative="1">
+      <w:start w:val="1"/>
+      <w:numFmt w:val="lowerRoman"/>
+      <w:lvlText w:val="%9."/>
+      <w:lvlJc w:val="right"/>
+      <w:pPr>
+        <w:ind w:left="6120" w:hanging="180"/>
+      </w:pPr>
+    </w:lvl>
+  </w:abstractNum>
+  <w:abstractNum w:abstractNumId="8" w15:restartNumberingAfterBreak="0">
     <w:nsid w:val="3BB25F81"/>
     <w:multiLevelType w:val="hybridMultilevel"/>
     <w:tmpl w:val="5CF828F2"/>
@@ -10565,7 +10382,7 @@
       </w:rPr>
     </w:lvl>
   </w:abstractNum>
-  <w:abstractNum w:abstractNumId="7" w15:restartNumberingAfterBreak="0">
+  <w:abstractNum w:abstractNumId="9" w15:restartNumberingAfterBreak="0">
     <w:nsid w:val="43CE6EDB"/>
     <w:multiLevelType w:val="hybridMultilevel"/>
     <w:tmpl w:val="91BA3184"/>
@@ -10654,7 +10471,7 @@
       </w:pPr>
     </w:lvl>
   </w:abstractNum>
-  <w:abstractNum w:abstractNumId="8" w15:restartNumberingAfterBreak="0">
+  <w:abstractNum w:abstractNumId="10" w15:restartNumberingAfterBreak="0">
     <w:nsid w:val="454C4566"/>
     <w:multiLevelType w:val="hybridMultilevel"/>
     <w:tmpl w:val="114C0F7C"/>
@@ -10743,7 +10560,7 @@
       </w:pPr>
     </w:lvl>
   </w:abstractNum>
-  <w:abstractNum w:abstractNumId="9" w15:restartNumberingAfterBreak="0">
+  <w:abstractNum w:abstractNumId="11" w15:restartNumberingAfterBreak="0">
     <w:nsid w:val="4FAD6FB7"/>
     <w:multiLevelType w:val="hybridMultilevel"/>
     <w:tmpl w:val="70ACEF04"/>
@@ -10832,7 +10649,7 @@
       </w:pPr>
     </w:lvl>
   </w:abstractNum>
-  <w:abstractNum w:abstractNumId="10" w15:restartNumberingAfterBreak="0">
+  <w:abstractNum w:abstractNumId="12" w15:restartNumberingAfterBreak="0">
     <w:nsid w:val="50E47427"/>
     <w:multiLevelType w:val="hybridMultilevel"/>
     <w:tmpl w:val="9B0A5C6C"/>
@@ -10921,7 +10738,7 @@
       </w:pPr>
     </w:lvl>
   </w:abstractNum>
-  <w:abstractNum w:abstractNumId="11" w15:restartNumberingAfterBreak="0">
+  <w:abstractNum w:abstractNumId="13" w15:restartNumberingAfterBreak="0">
     <w:nsid w:val="557417C4"/>
     <w:multiLevelType w:val="hybridMultilevel"/>
     <w:tmpl w:val="5E74F2F8"/>
@@ -11034,7 +10851,7 @@
       </w:rPr>
     </w:lvl>
   </w:abstractNum>
-  <w:abstractNum w:abstractNumId="12" w15:restartNumberingAfterBreak="0">
+  <w:abstractNum w:abstractNumId="14" w15:restartNumberingAfterBreak="0">
     <w:nsid w:val="6472350A"/>
     <w:multiLevelType w:val="hybridMultilevel"/>
     <w:tmpl w:val="B72249E6"/>
@@ -11146,7 +10963,7 @@
       </w:rPr>
     </w:lvl>
   </w:abstractNum>
-  <w:abstractNum w:abstractNumId="13" w15:restartNumberingAfterBreak="0">
+  <w:abstractNum w:abstractNumId="15" w15:restartNumberingAfterBreak="0">
     <w:nsid w:val="6BF142FA"/>
     <w:multiLevelType w:val="hybridMultilevel"/>
     <w:tmpl w:val="0324E7B0"/>
@@ -11235,7 +11052,7 @@
       </w:pPr>
     </w:lvl>
   </w:abstractNum>
-  <w:abstractNum w:abstractNumId="14" w15:restartNumberingAfterBreak="0">
+  <w:abstractNum w:abstractNumId="16" w15:restartNumberingAfterBreak="0">
     <w:nsid w:val="76B2597A"/>
     <w:multiLevelType w:val="hybridMultilevel"/>
     <w:tmpl w:val="87D45020"/>
@@ -11324,7 +11141,7 @@
       </w:pPr>
     </w:lvl>
   </w:abstractNum>
-  <w:abstractNum w:abstractNumId="15" w15:restartNumberingAfterBreak="0">
+  <w:abstractNum w:abstractNumId="17" w15:restartNumberingAfterBreak="0">
     <w:nsid w:val="7C5812F6"/>
     <w:multiLevelType w:val="hybridMultilevel"/>
     <w:tmpl w:val="48AEB896"/>
@@ -11414,52 +11231,58 @@
     </w:lvl>
   </w:abstractNum>
   <w:num w:numId="1" w16cid:durableId="362873580">
+    <w:abstractNumId w:val="4"/>
+  </w:num>
+  <w:num w:numId="2" w16cid:durableId="357896633">
+    <w:abstractNumId w:val="15"/>
+  </w:num>
+  <w:num w:numId="3" w16cid:durableId="1830050507">
+    <w:abstractNumId w:val="17"/>
+  </w:num>
+  <w:num w:numId="4" w16cid:durableId="1254388534">
+    <w:abstractNumId w:val="6"/>
+  </w:num>
+  <w:num w:numId="5" w16cid:durableId="792676408">
+    <w:abstractNumId w:val="16"/>
+  </w:num>
+  <w:num w:numId="6" w16cid:durableId="1136218754">
     <w:abstractNumId w:val="3"/>
   </w:num>
-  <w:num w:numId="2" w16cid:durableId="357896633">
+  <w:num w:numId="7" w16cid:durableId="1464694997">
+    <w:abstractNumId w:val="12"/>
+  </w:num>
+  <w:num w:numId="8" w16cid:durableId="1268924230">
     <w:abstractNumId w:val="13"/>
   </w:num>
-  <w:num w:numId="3" w16cid:durableId="1830050507">
-    <w:abstractNumId w:val="15"/>
+  <w:num w:numId="9" w16cid:durableId="1992516444">
+    <w:abstractNumId w:val="8"/>
   </w:num>
-  <w:num w:numId="4" w16cid:durableId="1254388534">
-    <w:abstractNumId w:val="5"/>
+  <w:num w:numId="10" w16cid:durableId="241643614">
+    <w:abstractNumId w:val="9"/>
   </w:num>
-  <w:num w:numId="5" w16cid:durableId="792676408">
-    <w:abstractNumId w:val="14"/>
+  <w:num w:numId="11" w16cid:durableId="1684630780">
+    <w:abstractNumId w:val="11"/>
   </w:num>
-  <w:num w:numId="6" w16cid:durableId="1136218754">
+  <w:num w:numId="12" w16cid:durableId="72895385">
     <w:abstractNumId w:val="2"/>
   </w:num>
-  <w:num w:numId="7" w16cid:durableId="1464694997">
+  <w:num w:numId="13" w16cid:durableId="1286887964">
     <w:abstractNumId w:val="10"/>
   </w:num>
-  <w:num w:numId="8" w16cid:durableId="1268924230">
-    <w:abstractNumId w:val="11"/>
-  </w:num>
-  <w:num w:numId="9" w16cid:durableId="1992516444">
-    <w:abstractNumId w:val="6"/>
-  </w:num>
-  <w:num w:numId="10" w16cid:durableId="241643614">
-    <w:abstractNumId w:val="7"/>
-  </w:num>
-  <w:num w:numId="11" w16cid:durableId="1684630780">
-    <w:abstractNumId w:val="9"/>
-  </w:num>
-  <w:num w:numId="12" w16cid:durableId="72895385">
-    <w:abstractNumId w:val="1"/>
-  </w:num>
-  <w:num w:numId="13" w16cid:durableId="1286887964">
-    <w:abstractNumId w:val="8"/>
-  </w:num>
   <w:num w:numId="14" w16cid:durableId="99569169">
-    <w:abstractNumId w:val="4"/>
+    <w:abstractNumId w:val="5"/>
   </w:num>
   <w:num w:numId="15" w16cid:durableId="560561077">
     <w:abstractNumId w:val="0"/>
   </w:num>
   <w:num w:numId="16" w16cid:durableId="4599255">
-    <w:abstractNumId w:val="12"/>
+    <w:abstractNumId w:val="14"/>
+  </w:num>
+  <w:num w:numId="17" w16cid:durableId="819886641">
+    <w:abstractNumId w:val="7"/>
+  </w:num>
+  <w:num w:numId="18" w16cid:durableId="1975942110">
+    <w:abstractNumId w:val="1"/>
   </w:num>
   <w:numIdMacAtCleanup w:val="13"/>
 </w:numbering>
@@ -12521,10 +12344,6 @@
 </file>
 
 <file path=customXml/item1.xml><?xml version="1.0" encoding="utf-8"?>
-<b:Sources xmlns:b="http://schemas.openxmlformats.org/officeDocument/2006/bibliography" xmlns="http://schemas.openxmlformats.org/officeDocument/2006/bibliography" SelectedStyle="\APASixthEditionOfficeOnline.xsl" StyleName="APA" Version="6"/>
-</file>
-
-<file path=customXml/item2.xml><?xml version="1.0" encoding="utf-8"?>
 <s:customData xmlns="http://www.wps.cn/officeDocument/2013/wpsCustomData" xmlns:s="http://www.wps.cn/officeDocument/2013/wpsCustomData">
   <customSectProps>
     <customSectPr/>
@@ -12535,18 +12354,22 @@
 </s:customData>
 </file>
 
+<file path=customXml/item2.xml><?xml version="1.0" encoding="utf-8"?>
+<b:Sources xmlns:b="http://schemas.openxmlformats.org/officeDocument/2006/bibliography" xmlns="http://schemas.openxmlformats.org/officeDocument/2006/bibliography" SelectedStyle="\APASixthEditionOfficeOnline.xsl" StyleName="APA" Version="6"/>
+</file>
+
 <file path=customXml/itemProps1.xml><?xml version="1.0" encoding="utf-8"?>
+<ds:datastoreItem xmlns:ds="http://schemas.openxmlformats.org/officeDocument/2006/customXml" ds:itemID="{B1977F7D-205B-4081-913C-38D41E755F92}">
+  <ds:schemaRefs>
+    <ds:schemaRef ds:uri="http://www.wps.cn/officeDocument/2013/wpsCustomData"/>
+  </ds:schemaRefs>
+</ds:datastoreItem>
+</file>
+
+<file path=customXml/itemProps2.xml><?xml version="1.0" encoding="utf-8"?>
 <ds:datastoreItem xmlns:ds="http://schemas.openxmlformats.org/officeDocument/2006/customXml" ds:itemID="{98F8B5AE-DE46-4A4F-8D0D-953A45153563}">
   <ds:schemaRefs>
     <ds:schemaRef ds:uri="http://schemas.openxmlformats.org/officeDocument/2006/bibliography"/>
   </ds:schemaRefs>
 </ds:datastoreItem>
-</file>
-
-<file path=customXml/itemProps2.xml><?xml version="1.0" encoding="utf-8"?>
-<ds:datastoreItem xmlns:ds="http://schemas.openxmlformats.org/officeDocument/2006/customXml" ds:itemID="{B1977F7D-205B-4081-913C-38D41E755F92}">
-  <ds:schemaRefs>
-    <ds:schemaRef ds:uri="http://www.wps.cn/officeDocument/2013/wpsCustomData"/>
-  </ds:schemaRefs>
-</ds:datastoreItem>
 </file>